--- a/documentacao/PIGP2015_Documentação/DECLARACAO DE ESCOPO.docx
+++ b/documentacao/PIGP2015_Documentação/DECLARACAO DE ESCOPO.docx
@@ -868,6 +868,45 @@
     <w:p>
       <w:pPr>
         <w:pStyle w:val="PargrafodaLista"/>
+        <w:numPr>
+          <w:ilvl w:val="0"/>
+          <w:numId w:val="5"/>
+        </w:numPr>
+        <w:spacing w:line="240" w:lineRule="auto"/>
+        <w:rPr>
+          <w:sz w:val="28"/>
+        </w:rPr>
+      </w:pPr>
+      <w:r>
+        <w:rPr>
+          <w:sz w:val="28"/>
+        </w:rPr>
+        <w:lastRenderedPageBreak/>
+        <w:t xml:space="preserve">Data de ingresso </w:t>
+      </w:r>
+    </w:p>
+    <w:p>
+      <w:pPr>
+        <w:pStyle w:val="PargrafodaLista"/>
+        <w:numPr>
+          <w:ilvl w:val="0"/>
+          <w:numId w:val="5"/>
+        </w:numPr>
+        <w:spacing w:line="240" w:lineRule="auto"/>
+        <w:rPr>
+          <w:sz w:val="28"/>
+        </w:rPr>
+      </w:pPr>
+      <w:r>
+        <w:rPr>
+          <w:sz w:val="28"/>
+        </w:rPr>
+        <w:t>Data de saída</w:t>
+      </w:r>
+    </w:p>
+    <w:p>
+      <w:pPr>
+        <w:pStyle w:val="PargrafodaLista"/>
         <w:spacing w:line="240" w:lineRule="auto"/>
         <w:ind w:left="1155"/>
         <w:rPr>
@@ -884,14 +923,954 @@
           <w:sz w:val="28"/>
         </w:rPr>
       </w:pPr>
+    </w:p>
+    <w:p>
+      <w:pPr>
+        <w:pStyle w:val="PargrafodaLista"/>
+        <w:spacing w:line="240" w:lineRule="auto"/>
+        <w:ind w:left="1155"/>
+        <w:rPr>
+          <w:sz w:val="28"/>
+        </w:rPr>
+      </w:pPr>
+    </w:p>
+    <w:p>
+      <w:pPr>
+        <w:pStyle w:val="PargrafodaLista"/>
+        <w:numPr>
+          <w:ilvl w:val="2"/>
+          <w:numId w:val="2"/>
+        </w:numPr>
+        <w:spacing w:line="240" w:lineRule="auto"/>
+        <w:rPr>
+          <w:sz w:val="28"/>
+        </w:rPr>
+      </w:pPr>
+      <w:r>
+        <w:rPr>
+          <w:b/>
+          <w:sz w:val="28"/>
+        </w:rPr>
+        <w:t>Cadastro de Aluno</w:t>
+      </w:r>
+      <w:r>
+        <w:rPr>
+          <w:sz w:val="28"/>
+        </w:rPr>
+        <w:t xml:space="preserve"> – Formulário de Alunos que serve para cadastrar os dados </w:t>
+      </w:r>
+      <w:r>
+        <w:rPr>
+          <w:sz w:val="28"/>
+        </w:rPr>
+        <w:t xml:space="preserve">de alunos a serem </w:t>
+      </w:r>
+      <w:r>
+        <w:rPr>
+          <w:sz w:val="28"/>
+        </w:rPr>
+        <w:t>matriculados</w:t>
+      </w:r>
+      <w:r>
+        <w:rPr>
+          <w:sz w:val="28"/>
+        </w:rPr>
+        <w:t xml:space="preserve">, </w:t>
+      </w:r>
+      <w:r>
+        <w:rPr>
+          <w:sz w:val="28"/>
+        </w:rPr>
+        <w:t xml:space="preserve">que herdam atributos do </w:t>
+      </w:r>
+      <w:r>
+        <w:rPr>
+          <w:b/>
+          <w:sz w:val="28"/>
+        </w:rPr>
+        <w:t>C</w:t>
+      </w:r>
+      <w:r>
+        <w:rPr>
+          <w:b/>
+          <w:sz w:val="28"/>
+        </w:rPr>
+        <w:t xml:space="preserve">adastro de </w:t>
+      </w:r>
+      <w:r>
+        <w:rPr>
+          <w:b/>
+          <w:sz w:val="28"/>
+        </w:rPr>
+        <w:t>U</w:t>
+      </w:r>
+      <w:r>
+        <w:rPr>
+          <w:b/>
+          <w:sz w:val="28"/>
+        </w:rPr>
+        <w:t>suário</w:t>
+      </w:r>
+      <w:r>
+        <w:rPr>
+          <w:sz w:val="28"/>
+        </w:rPr>
+        <w:t xml:space="preserve"> aos quais são designados com o </w:t>
+      </w:r>
+      <w:r>
+        <w:rPr>
+          <w:b/>
+          <w:sz w:val="28"/>
+        </w:rPr>
+        <w:t>Perfil</w:t>
+      </w:r>
+      <w:r>
+        <w:rPr>
+          <w:sz w:val="28"/>
+        </w:rPr>
+        <w:t xml:space="preserve"> </w:t>
+      </w:r>
+      <w:r>
+        <w:rPr>
+          <w:b/>
+          <w:sz w:val="28"/>
+        </w:rPr>
+        <w:t>Aluno</w:t>
+      </w:r>
+      <w:r>
+        <w:rPr>
+          <w:sz w:val="28"/>
+        </w:rPr>
+        <w:t xml:space="preserve"> </w:t>
+      </w:r>
+      <w:r>
+        <w:rPr>
+          <w:sz w:val="28"/>
+        </w:rPr>
+        <w:t>que devem incluir itens como:</w:t>
+      </w:r>
+    </w:p>
+    <w:p>
+      <w:pPr>
+        <w:pStyle w:val="PargrafodaLista"/>
+        <w:numPr>
+          <w:ilvl w:val="0"/>
+          <w:numId w:val="3"/>
+        </w:numPr>
+        <w:spacing w:line="240" w:lineRule="auto"/>
+        <w:rPr>
+          <w:sz w:val="28"/>
+        </w:rPr>
+      </w:pPr>
+      <w:r>
+        <w:rPr>
+          <w:sz w:val="28"/>
+        </w:rPr>
+        <w:t>Responsável</w:t>
+      </w:r>
+      <w:r>
+        <w:rPr>
+          <w:sz w:val="28"/>
+        </w:rPr>
+        <w:t xml:space="preserve"> (pai, mãe ou responsável por matricula-lo)</w:t>
+      </w:r>
+    </w:p>
+    <w:p>
+      <w:pPr>
+        <w:pStyle w:val="PargrafodaLista"/>
+        <w:numPr>
+          <w:ilvl w:val="0"/>
+          <w:numId w:val="3"/>
+        </w:numPr>
+        <w:spacing w:line="240" w:lineRule="auto"/>
+        <w:rPr>
+          <w:sz w:val="28"/>
+        </w:rPr>
+      </w:pPr>
+      <w:r>
+        <w:rPr>
+          <w:sz w:val="28"/>
+        </w:rPr>
+        <w:t>Escola anterior (se houver), caso seja aluno novo deve estar em branco</w:t>
+      </w:r>
+    </w:p>
+    <w:p>
+      <w:pPr>
+        <w:pStyle w:val="PargrafodaLista"/>
+        <w:numPr>
+          <w:ilvl w:val="0"/>
+          <w:numId w:val="3"/>
+        </w:numPr>
+        <w:spacing w:line="240" w:lineRule="auto"/>
+        <w:rPr>
+          <w:sz w:val="28"/>
+        </w:rPr>
+      </w:pPr>
+      <w:r>
+        <w:rPr>
+          <w:sz w:val="28"/>
+        </w:rPr>
+        <w:t xml:space="preserve">Série anterior, </w:t>
+      </w:r>
+      <w:r>
+        <w:rPr>
+          <w:sz w:val="28"/>
+        </w:rPr>
+        <w:t>caso seja aluno novo deve estar em branco</w:t>
+      </w:r>
+    </w:p>
+    <w:p>
+      <w:pPr>
+        <w:pStyle w:val="PargrafodaLista"/>
+        <w:numPr>
+          <w:ilvl w:val="0"/>
+          <w:numId w:val="3"/>
+        </w:numPr>
+        <w:spacing w:line="240" w:lineRule="auto"/>
+        <w:rPr>
+          <w:sz w:val="28"/>
+        </w:rPr>
+      </w:pPr>
+      <w:r>
+        <w:rPr>
+          <w:sz w:val="28"/>
+        </w:rPr>
+        <w:t>Data de ingresso</w:t>
+      </w:r>
+    </w:p>
+    <w:p>
+      <w:pPr>
+        <w:pStyle w:val="PargrafodaLista"/>
+        <w:numPr>
+          <w:ilvl w:val="0"/>
+          <w:numId w:val="3"/>
+        </w:numPr>
+        <w:spacing w:line="240" w:lineRule="auto"/>
+        <w:rPr>
+          <w:sz w:val="28"/>
+        </w:rPr>
+      </w:pPr>
+      <w:r>
+        <w:rPr>
+          <w:sz w:val="28"/>
+        </w:rPr>
+        <w:t>Escola atual</w:t>
+      </w:r>
+    </w:p>
+    <w:p>
+      <w:pPr>
+        <w:pStyle w:val="PargrafodaLista"/>
+        <w:numPr>
+          <w:ilvl w:val="0"/>
+          <w:numId w:val="3"/>
+        </w:numPr>
+        <w:spacing w:line="240" w:lineRule="auto"/>
+        <w:rPr>
+          <w:sz w:val="28"/>
+        </w:rPr>
+      </w:pPr>
+      <w:r>
+        <w:rPr>
+          <w:sz w:val="28"/>
+        </w:rPr>
+        <w:t>Série atual</w:t>
+      </w:r>
+    </w:p>
+    <w:p>
+      <w:pPr>
+        <w:pStyle w:val="PargrafodaLista"/>
+        <w:spacing w:line="240" w:lineRule="auto"/>
+        <w:ind w:left="1875"/>
+        <w:rPr>
+          <w:sz w:val="28"/>
+        </w:rPr>
+      </w:pPr>
+    </w:p>
+    <w:p>
+      <w:pPr>
+        <w:pStyle w:val="PargrafodaLista"/>
+        <w:numPr>
+          <w:ilvl w:val="2"/>
+          <w:numId w:val="2"/>
+        </w:numPr>
+        <w:spacing w:line="240" w:lineRule="auto"/>
+        <w:rPr>
+          <w:sz w:val="28"/>
+        </w:rPr>
+      </w:pPr>
+      <w:r>
+        <w:rPr>
+          <w:b/>
+          <w:sz w:val="28"/>
+        </w:rPr>
+        <w:t>Cadastro de Professor</w:t>
+      </w:r>
+      <w:r>
+        <w:rPr>
+          <w:sz w:val="28"/>
+        </w:rPr>
+        <w:t xml:space="preserve"> </w:t>
+      </w:r>
+      <w:r>
+        <w:rPr>
+          <w:sz w:val="28"/>
+        </w:rPr>
+        <w:t>–</w:t>
+      </w:r>
+      <w:r>
+        <w:rPr>
+          <w:sz w:val="28"/>
+        </w:rPr>
+        <w:t xml:space="preserve"> </w:t>
+      </w:r>
+      <w:r>
+        <w:rPr>
+          <w:sz w:val="28"/>
+        </w:rPr>
+        <w:t xml:space="preserve">Formulário de professores que serve para cadastrar os </w:t>
+      </w:r>
+      <w:r>
+        <w:rPr>
+          <w:sz w:val="28"/>
+        </w:rPr>
+        <w:t xml:space="preserve">dados de </w:t>
+      </w:r>
+      <w:r>
+        <w:rPr>
+          <w:sz w:val="28"/>
+        </w:rPr>
+        <w:t>professores</w:t>
+      </w:r>
+      <w:r>
+        <w:rPr>
+          <w:sz w:val="28"/>
+        </w:rPr>
+        <w:t>,</w:t>
+      </w:r>
+      <w:r>
+        <w:rPr>
+          <w:sz w:val="28"/>
+        </w:rPr>
+        <w:t xml:space="preserve"> </w:t>
+      </w:r>
+      <w:r>
+        <w:rPr>
+          <w:sz w:val="28"/>
+        </w:rPr>
+        <w:t xml:space="preserve">que herdam atributos do </w:t>
+      </w:r>
+      <w:r>
+        <w:rPr>
+          <w:b/>
+          <w:sz w:val="28"/>
+        </w:rPr>
+        <w:t>Cadastro de Usuário</w:t>
+      </w:r>
+      <w:r>
+        <w:rPr>
+          <w:sz w:val="28"/>
+        </w:rPr>
+        <w:t xml:space="preserve"> aos quais são designados com o </w:t>
+      </w:r>
+      <w:r>
+        <w:rPr>
+          <w:b/>
+          <w:sz w:val="28"/>
+        </w:rPr>
+        <w:t>Perfil</w:t>
+      </w:r>
+      <w:r>
+        <w:rPr>
+          <w:sz w:val="28"/>
+        </w:rPr>
+        <w:t xml:space="preserve"> </w:t>
+      </w:r>
+      <w:r>
+        <w:rPr>
+          <w:b/>
+          <w:sz w:val="28"/>
+        </w:rPr>
+        <w:t>Professor</w:t>
+      </w:r>
+      <w:r>
+        <w:rPr>
+          <w:sz w:val="28"/>
+        </w:rPr>
+        <w:t xml:space="preserve"> que devem incluir itens como:</w:t>
+      </w:r>
+    </w:p>
+    <w:p>
+      <w:pPr>
+        <w:pStyle w:val="PargrafodaLista"/>
+        <w:numPr>
+          <w:ilvl w:val="0"/>
+          <w:numId w:val="4"/>
+        </w:numPr>
+        <w:spacing w:line="240" w:lineRule="auto"/>
+        <w:rPr>
+          <w:sz w:val="28"/>
+        </w:rPr>
+      </w:pPr>
+      <w:r>
+        <w:rPr>
+          <w:sz w:val="28"/>
+        </w:rPr>
+        <w:t>Escola anterior</w:t>
+      </w:r>
+    </w:p>
+    <w:p>
+      <w:pPr>
+        <w:pStyle w:val="PargrafodaLista"/>
+        <w:numPr>
+          <w:ilvl w:val="0"/>
+          <w:numId w:val="4"/>
+        </w:numPr>
+        <w:spacing w:line="240" w:lineRule="auto"/>
+        <w:rPr>
+          <w:sz w:val="28"/>
+        </w:rPr>
+      </w:pPr>
+      <w:r>
+        <w:rPr>
+          <w:sz w:val="28"/>
+        </w:rPr>
+        <w:t xml:space="preserve">Formação </w:t>
+      </w:r>
+      <w:r>
+        <w:rPr>
+          <w:sz w:val="28"/>
+        </w:rPr>
+        <w:t xml:space="preserve">acadêmica: </w:t>
+      </w:r>
+      <w:r>
+        <w:rPr>
+          <w:sz w:val="28"/>
+        </w:rPr>
+        <w:t>(Licenciatura, Bacharelado)</w:t>
+      </w:r>
+      <w:r>
+        <w:rPr>
+          <w:sz w:val="28"/>
+        </w:rPr>
+        <w:t>, instituição, ano de conclusão.</w:t>
+      </w:r>
+    </w:p>
+    <w:p>
+      <w:pPr>
+        <w:pStyle w:val="PargrafodaLista"/>
+        <w:spacing w:line="240" w:lineRule="auto"/>
+        <w:ind w:left="1875"/>
+        <w:rPr>
+          <w:sz w:val="28"/>
+        </w:rPr>
+      </w:pPr>
+    </w:p>
+    <w:p>
+      <w:pPr>
+        <w:pStyle w:val="PargrafodaLista"/>
+        <w:spacing w:line="240" w:lineRule="auto"/>
+        <w:ind w:left="1875"/>
+        <w:rPr>
+          <w:sz w:val="28"/>
+        </w:rPr>
+      </w:pPr>
+    </w:p>
+    <w:p>
+      <w:pPr>
+        <w:pStyle w:val="PargrafodaLista"/>
+        <w:numPr>
+          <w:ilvl w:val="2"/>
+          <w:numId w:val="2"/>
+        </w:numPr>
+        <w:spacing w:line="240" w:lineRule="auto"/>
+        <w:rPr>
+          <w:sz w:val="28"/>
+        </w:rPr>
+      </w:pPr>
+      <w:r>
+        <w:rPr>
+          <w:b/>
+          <w:sz w:val="28"/>
+        </w:rPr>
+        <w:t xml:space="preserve">Cadastro de </w:t>
+      </w:r>
+      <w:r>
+        <w:rPr>
+          <w:b/>
+          <w:sz w:val="28"/>
+        </w:rPr>
+        <w:t>Gestor</w:t>
+      </w:r>
+      <w:r>
+        <w:rPr>
+          <w:sz w:val="28"/>
+        </w:rPr>
+        <w:t xml:space="preserve"> – Formulário de gestor</w:t>
+      </w:r>
+      <w:r>
+        <w:rPr>
+          <w:sz w:val="28"/>
+        </w:rPr>
+        <w:t>es</w:t>
+      </w:r>
+      <w:r>
+        <w:rPr>
+          <w:sz w:val="28"/>
+        </w:rPr>
+        <w:t xml:space="preserve"> que serve para cadastrar os </w:t>
+      </w:r>
+      <w:r>
+        <w:rPr>
+          <w:sz w:val="28"/>
+        </w:rPr>
+        <w:t>dados dos gestores,</w:t>
+      </w:r>
+      <w:r>
+        <w:rPr>
+          <w:sz w:val="28"/>
+        </w:rPr>
+        <w:t xml:space="preserve"> que </w:t>
+      </w:r>
+      <w:r>
+        <w:rPr>
+          <w:sz w:val="28"/>
+        </w:rPr>
+        <w:t xml:space="preserve">herdam </w:t>
+      </w:r>
+      <w:r>
+        <w:rPr>
+          <w:sz w:val="28"/>
+        </w:rPr>
+        <w:t xml:space="preserve">atributos do </w:t>
+      </w:r>
+      <w:r>
+        <w:rPr>
+          <w:b/>
+          <w:sz w:val="28"/>
+        </w:rPr>
+        <w:t>Cadastro de Usuário</w:t>
+      </w:r>
+      <w:r>
+        <w:rPr>
+          <w:sz w:val="28"/>
+        </w:rPr>
+        <w:t xml:space="preserve"> aos quais são designados com o </w:t>
+      </w:r>
+      <w:r>
+        <w:rPr>
+          <w:b/>
+          <w:sz w:val="28"/>
+        </w:rPr>
+        <w:t>Perfil</w:t>
+      </w:r>
+      <w:r>
+        <w:rPr>
+          <w:sz w:val="28"/>
+        </w:rPr>
+        <w:t xml:space="preserve"> </w:t>
+      </w:r>
+      <w:r>
+        <w:rPr>
+          <w:b/>
+          <w:sz w:val="28"/>
+        </w:rPr>
+        <w:t>Gestor</w:t>
+      </w:r>
+      <w:r>
+        <w:rPr>
+          <w:sz w:val="28"/>
+        </w:rPr>
+        <w:t xml:space="preserve"> que devem incluir itens como:</w:t>
+      </w:r>
+    </w:p>
+    <w:p>
+      <w:pPr>
+        <w:pStyle w:val="PargrafodaLista"/>
+        <w:numPr>
+          <w:ilvl w:val="0"/>
+          <w:numId w:val="4"/>
+        </w:numPr>
+        <w:spacing w:line="240" w:lineRule="auto"/>
+        <w:rPr>
+          <w:sz w:val="28"/>
+        </w:rPr>
+      </w:pPr>
+      <w:r>
+        <w:rPr>
+          <w:sz w:val="28"/>
+        </w:rPr>
+        <w:t>Escola anterior</w:t>
+      </w:r>
+    </w:p>
+    <w:p>
+      <w:pPr>
+        <w:pStyle w:val="PargrafodaLista"/>
+        <w:numPr>
+          <w:ilvl w:val="0"/>
+          <w:numId w:val="4"/>
+        </w:numPr>
+        <w:spacing w:line="240" w:lineRule="auto"/>
+        <w:rPr>
+          <w:sz w:val="28"/>
+        </w:rPr>
+      </w:pPr>
+      <w:r>
+        <w:rPr>
+          <w:sz w:val="28"/>
+        </w:rPr>
+        <w:t>Formação acadêmica (Bacharelado, Mestrado, Doutorado</w:t>
+      </w:r>
+      <w:r>
+        <w:rPr>
+          <w:sz w:val="28"/>
+        </w:rPr>
+        <w:t>), instituição, ano de conclusão.</w:t>
+      </w:r>
+    </w:p>
+    <w:p>
+      <w:pPr>
+        <w:spacing w:line="240" w:lineRule="auto"/>
+        <w:rPr>
+          <w:sz w:val="28"/>
+        </w:rPr>
+      </w:pPr>
+    </w:p>
+    <w:p>
+      <w:pPr>
+        <w:spacing w:line="240" w:lineRule="auto"/>
+        <w:rPr>
+          <w:sz w:val="28"/>
+        </w:rPr>
+      </w:pPr>
+    </w:p>
+    <w:p>
+      <w:pPr>
+        <w:pStyle w:val="PargrafodaLista"/>
+        <w:numPr>
+          <w:ilvl w:val="2"/>
+          <w:numId w:val="2"/>
+        </w:numPr>
+        <w:spacing w:line="240" w:lineRule="auto"/>
+        <w:rPr>
+          <w:sz w:val="28"/>
+        </w:rPr>
+      </w:pPr>
+      <w:r>
+        <w:rPr>
+          <w:b/>
+          <w:sz w:val="28"/>
+        </w:rPr>
+        <w:t xml:space="preserve">Cadastro de </w:t>
+      </w:r>
+      <w:r>
+        <w:rPr>
+          <w:b/>
+          <w:sz w:val="28"/>
+        </w:rPr>
+        <w:t>Responsável</w:t>
+      </w:r>
+      <w:r>
+        <w:rPr>
+          <w:sz w:val="28"/>
+        </w:rPr>
+        <w:t xml:space="preserve"> – Formulário de pais e o/ou responsável</w:t>
+      </w:r>
+      <w:r>
+        <w:rPr>
+          <w:sz w:val="28"/>
+        </w:rPr>
+        <w:t>,</w:t>
+      </w:r>
+      <w:r>
+        <w:rPr>
+          <w:sz w:val="28"/>
+        </w:rPr>
+        <w:t xml:space="preserve"> </w:t>
+      </w:r>
+      <w:r>
+        <w:rPr>
+          <w:sz w:val="28"/>
+        </w:rPr>
+        <w:t xml:space="preserve">serve para relacionar os responsáveis aos </w:t>
+      </w:r>
+      <w:r>
+        <w:rPr>
+          <w:sz w:val="28"/>
+        </w:rPr>
+        <w:lastRenderedPageBreak/>
+        <w:t>alunos matriculados</w:t>
+      </w:r>
+      <w:r>
+        <w:rPr>
+          <w:sz w:val="28"/>
+        </w:rPr>
+        <w:t xml:space="preserve">, herdam atributos </w:t>
+      </w:r>
+      <w:r>
+        <w:rPr>
+          <w:b/>
+          <w:sz w:val="28"/>
+        </w:rPr>
+        <w:t>Cadastro de Usuário</w:t>
+      </w:r>
+      <w:r>
+        <w:rPr>
+          <w:sz w:val="28"/>
+        </w:rPr>
+        <w:t xml:space="preserve"> aos quais são designados com o </w:t>
+      </w:r>
+      <w:r>
+        <w:rPr>
+          <w:b/>
+          <w:sz w:val="28"/>
+        </w:rPr>
+        <w:t>Perfil</w:t>
+      </w:r>
+      <w:r>
+        <w:rPr>
+          <w:sz w:val="28"/>
+        </w:rPr>
+        <w:t xml:space="preserve"> </w:t>
+      </w:r>
+      <w:r>
+        <w:rPr>
+          <w:b/>
+          <w:sz w:val="28"/>
+        </w:rPr>
+        <w:t>Responsável</w:t>
+      </w:r>
+      <w:r>
+        <w:rPr>
+          <w:sz w:val="28"/>
+        </w:rPr>
+        <w:t xml:space="preserve"> que devem incluir itens como:</w:t>
+      </w:r>
+    </w:p>
+    <w:p>
+      <w:pPr>
+        <w:pStyle w:val="PargrafodaLista"/>
+        <w:numPr>
+          <w:ilvl w:val="0"/>
+          <w:numId w:val="4"/>
+        </w:numPr>
+        <w:spacing w:line="240" w:lineRule="auto"/>
+        <w:rPr>
+          <w:sz w:val="28"/>
+        </w:rPr>
+      </w:pPr>
+      <w:r>
+        <w:rPr>
+          <w:sz w:val="28"/>
+        </w:rPr>
+        <w:t>Aluno (são relacionados um ou mais alunos aos quais ele é responsável)</w:t>
+      </w:r>
+    </w:p>
+    <w:p>
+      <w:pPr>
+        <w:pStyle w:val="PargrafodaLista"/>
+        <w:numPr>
+          <w:ilvl w:val="0"/>
+          <w:numId w:val="4"/>
+        </w:numPr>
+        <w:spacing w:line="240" w:lineRule="auto"/>
+        <w:rPr>
+          <w:sz w:val="28"/>
+        </w:rPr>
+      </w:pPr>
+      <w:r>
+        <w:rPr>
+          <w:sz w:val="28"/>
+        </w:rPr>
+        <w:t>Situação atual (Adimplente/Inadimplente)</w:t>
+      </w:r>
+    </w:p>
+    <w:p>
+      <w:pPr>
+        <w:spacing w:line="240" w:lineRule="auto"/>
+        <w:rPr>
+          <w:sz w:val="28"/>
+        </w:rPr>
+      </w:pPr>
+    </w:p>
+    <w:p>
+      <w:pPr>
+        <w:pStyle w:val="PargrafodaLista"/>
+        <w:numPr>
+          <w:ilvl w:val="2"/>
+          <w:numId w:val="2"/>
+        </w:numPr>
+        <w:spacing w:line="240" w:lineRule="auto"/>
+        <w:rPr>
+          <w:sz w:val="28"/>
+        </w:rPr>
+      </w:pPr>
+      <w:r>
+        <w:rPr>
+          <w:b/>
+          <w:sz w:val="28"/>
+        </w:rPr>
+        <w:t>Cadastro de Secretária</w:t>
+      </w:r>
+      <w:r>
+        <w:rPr>
+          <w:sz w:val="28"/>
+        </w:rPr>
+        <w:t xml:space="preserve"> – </w:t>
+      </w:r>
+      <w:r>
+        <w:rPr>
+          <w:sz w:val="28"/>
+        </w:rPr>
+        <w:t xml:space="preserve">Formulário de </w:t>
+      </w:r>
+      <w:r>
+        <w:rPr>
+          <w:sz w:val="28"/>
+        </w:rPr>
+        <w:t>secretária</w:t>
+      </w:r>
+      <w:r>
+        <w:rPr>
+          <w:sz w:val="28"/>
+        </w:rPr>
+        <w:t xml:space="preserve"> que serve para cadastrar os dados </w:t>
+      </w:r>
+      <w:r>
+        <w:rPr>
+          <w:sz w:val="28"/>
+        </w:rPr>
+        <w:t>da secretária</w:t>
+      </w:r>
+      <w:r>
+        <w:rPr>
+          <w:sz w:val="28"/>
+        </w:rPr>
+        <w:t xml:space="preserve">, que herdam atributos do </w:t>
+      </w:r>
+      <w:r>
+        <w:rPr>
+          <w:b/>
+          <w:sz w:val="28"/>
+        </w:rPr>
+        <w:t>Cadastro de Usuário</w:t>
+      </w:r>
+      <w:r>
+        <w:rPr>
+          <w:sz w:val="28"/>
+        </w:rPr>
+        <w:t xml:space="preserve"> aos quais são designados com o </w:t>
+      </w:r>
+      <w:r>
+        <w:rPr>
+          <w:b/>
+          <w:sz w:val="28"/>
+        </w:rPr>
+        <w:t>Perfil</w:t>
+      </w:r>
+      <w:r>
+        <w:rPr>
+          <w:sz w:val="28"/>
+        </w:rPr>
+        <w:t xml:space="preserve"> </w:t>
+      </w:r>
+      <w:r>
+        <w:rPr>
+          <w:b/>
+          <w:sz w:val="28"/>
+        </w:rPr>
+        <w:t>Secretária</w:t>
+      </w:r>
+      <w:r>
+        <w:rPr>
+          <w:sz w:val="28"/>
+        </w:rPr>
+        <w:t xml:space="preserve"> que devem incluir itens como:</w:t>
+      </w:r>
+    </w:p>
+    <w:p>
+      <w:pPr>
+        <w:pStyle w:val="PargrafodaLista"/>
+        <w:numPr>
+          <w:ilvl w:val="0"/>
+          <w:numId w:val="26"/>
+        </w:numPr>
+        <w:spacing w:line="240" w:lineRule="auto"/>
+        <w:rPr>
+          <w:sz w:val="28"/>
+        </w:rPr>
+      </w:pPr>
+      <w:r>
+        <w:rPr>
+          <w:sz w:val="28"/>
+        </w:rPr>
+        <w:t>Experiência anterior (entidade)</w:t>
+      </w:r>
+    </w:p>
+    <w:p>
+      <w:pPr>
+        <w:pStyle w:val="PargrafodaLista"/>
+        <w:numPr>
+          <w:ilvl w:val="0"/>
+          <w:numId w:val="26"/>
+        </w:numPr>
+        <w:spacing w:line="240" w:lineRule="auto"/>
+        <w:rPr>
+          <w:sz w:val="28"/>
+        </w:rPr>
+      </w:pPr>
+      <w:r>
+        <w:rPr>
+          <w:sz w:val="28"/>
+        </w:rPr>
+        <w:t>Experiência na área estudantil (mês)</w:t>
+      </w:r>
+    </w:p>
+    <w:p>
+      <w:pPr>
+        <w:pStyle w:val="PargrafodaLista"/>
+        <w:numPr>
+          <w:ilvl w:val="0"/>
+          <w:numId w:val="26"/>
+        </w:numPr>
+        <w:spacing w:line="240" w:lineRule="auto"/>
+        <w:rPr>
+          <w:sz w:val="28"/>
+        </w:rPr>
+      </w:pPr>
+      <w:r>
+        <w:rPr>
+          <w:sz w:val="28"/>
+        </w:rPr>
+        <w:t>Formação Acadêmica</w:t>
+      </w:r>
       <w:bookmarkStart w:id="0" w:name="_GoBack"/>
       <w:bookmarkEnd w:id="0"/>
-    </w:p>
-    <w:p>
-      <w:pPr>
-        <w:pStyle w:val="PargrafodaLista"/>
-        <w:spacing w:line="240" w:lineRule="auto"/>
-        <w:ind w:left="1155"/>
+      <w:r>
+        <w:rPr>
+          <w:sz w:val="28"/>
+        </w:rPr>
+        <w:t xml:space="preserve"> </w:t>
+      </w:r>
+      <w:r>
+        <w:rPr>
+          <w:sz w:val="28"/>
+        </w:rPr>
+        <w:t>(Licenciatura, Bacharelado), instituição, ano de conclusão.</w:t>
+      </w:r>
+    </w:p>
+    <w:p>
+      <w:pPr>
+        <w:spacing w:line="240" w:lineRule="auto"/>
+        <w:rPr>
+          <w:sz w:val="28"/>
+        </w:rPr>
+      </w:pPr>
+    </w:p>
+    <w:p>
+      <w:pPr>
+        <w:pStyle w:val="PargrafodaLista"/>
+        <w:spacing w:line="240" w:lineRule="auto"/>
+        <w:ind w:left="1875"/>
         <w:rPr>
           <w:sz w:val="28"/>
         </w:rPr>
@@ -906,102 +1885,40 @@
         </w:numPr>
         <w:spacing w:line="240" w:lineRule="auto"/>
         <w:rPr>
-          <w:sz w:val="28"/>
-        </w:rPr>
-      </w:pPr>
-      <w:r>
-        <w:rPr>
-          <w:b/>
-          <w:sz w:val="28"/>
-        </w:rPr>
-        <w:t>Cadastro de Aluno</w:t>
-      </w:r>
-      <w:r>
-        <w:rPr>
-          <w:sz w:val="28"/>
-        </w:rPr>
-        <w:t xml:space="preserve"> – Formulário de Alunos que serve para cadastrar os dados </w:t>
-      </w:r>
-      <w:r>
-        <w:rPr>
-          <w:sz w:val="28"/>
-        </w:rPr>
-        <w:t xml:space="preserve">de alunos a serem </w:t>
-      </w:r>
-      <w:r>
-        <w:rPr>
-          <w:sz w:val="28"/>
-        </w:rPr>
-        <w:t>matriculados</w:t>
-      </w:r>
-      <w:r>
-        <w:rPr>
-          <w:sz w:val="28"/>
-        </w:rPr>
-        <w:t xml:space="preserve">, </w:t>
-      </w:r>
-      <w:r>
-        <w:rPr>
-          <w:sz w:val="28"/>
-        </w:rPr>
-        <w:t xml:space="preserve">que herdam atributos do </w:t>
-      </w:r>
-      <w:r>
-        <w:rPr>
-          <w:b/>
-          <w:sz w:val="28"/>
-        </w:rPr>
-        <w:t>C</w:t>
-      </w:r>
-      <w:r>
-        <w:rPr>
-          <w:b/>
-          <w:sz w:val="28"/>
-        </w:rPr>
-        <w:t xml:space="preserve">adastro de </w:t>
-      </w:r>
-      <w:r>
-        <w:rPr>
-          <w:b/>
-          <w:sz w:val="28"/>
-        </w:rPr>
-        <w:t>U</w:t>
-      </w:r>
-      <w:r>
-        <w:rPr>
-          <w:b/>
-          <w:sz w:val="28"/>
-        </w:rPr>
-        <w:t>suário</w:t>
-      </w:r>
-      <w:r>
-        <w:rPr>
-          <w:sz w:val="28"/>
-        </w:rPr>
-        <w:t xml:space="preserve"> aos quais são designados com o </w:t>
-      </w:r>
-      <w:r>
-        <w:rPr>
-          <w:b/>
-          <w:sz w:val="28"/>
-        </w:rPr>
-        <w:t>Perfil</w:t>
-      </w:r>
-      <w:r>
-        <w:rPr>
+          <w:b/>
+          <w:sz w:val="28"/>
+        </w:rPr>
+      </w:pPr>
+      <w:r>
+        <w:rPr>
+          <w:b/>
+          <w:sz w:val="28"/>
+        </w:rPr>
+        <w:t xml:space="preserve">Cadastro de </w:t>
+      </w:r>
+      <w:r>
+        <w:rPr>
+          <w:b/>
+          <w:sz w:val="28"/>
+        </w:rPr>
+        <w:t>turmas</w:t>
+      </w:r>
+      <w:r>
+        <w:rPr>
+          <w:b/>
           <w:sz w:val="28"/>
         </w:rPr>
         <w:t xml:space="preserve"> </w:t>
       </w:r>
       <w:r>
         <w:rPr>
-          <w:b/>
-          <w:sz w:val="28"/>
-        </w:rPr>
-        <w:t>Aluno</w:t>
-      </w:r>
-      <w:r>
-        <w:rPr>
+          <w:sz w:val="28"/>
+        </w:rPr>
+        <w:t>–</w:t>
+      </w:r>
+      <w:r>
+        <w:rPr>
+          <w:b/>
           <w:sz w:val="28"/>
         </w:rPr>
         <w:t xml:space="preserve"> </w:t>
@@ -1010,140 +1927,206 @@
         <w:rPr>
           <w:sz w:val="28"/>
         </w:rPr>
-        <w:t>que devem incluir itens como:</w:t>
-      </w:r>
-    </w:p>
-    <w:p>
-      <w:pPr>
-        <w:pStyle w:val="PargrafodaLista"/>
-        <w:numPr>
-          <w:ilvl w:val="0"/>
-          <w:numId w:val="3"/>
-        </w:numPr>
-        <w:spacing w:line="240" w:lineRule="auto"/>
-        <w:rPr>
-          <w:sz w:val="28"/>
-        </w:rPr>
-      </w:pPr>
-      <w:r>
-        <w:rPr>
-          <w:sz w:val="28"/>
-        </w:rPr>
-        <w:t>Responsável</w:t>
-      </w:r>
-      <w:r>
-        <w:rPr>
-          <w:sz w:val="28"/>
-        </w:rPr>
-        <w:t xml:space="preserve"> (pai, mãe ou responsável por matricula-lo)</w:t>
-      </w:r>
-    </w:p>
-    <w:p>
-      <w:pPr>
-        <w:pStyle w:val="PargrafodaLista"/>
-        <w:numPr>
-          <w:ilvl w:val="0"/>
-          <w:numId w:val="3"/>
-        </w:numPr>
-        <w:spacing w:line="240" w:lineRule="auto"/>
-        <w:rPr>
-          <w:sz w:val="28"/>
-        </w:rPr>
-      </w:pPr>
-      <w:r>
-        <w:rPr>
-          <w:sz w:val="28"/>
-        </w:rPr>
-        <w:t>Escola anterior (se houver), caso seja aluno novo deve estar em branco</w:t>
-      </w:r>
-    </w:p>
-    <w:p>
-      <w:pPr>
-        <w:pStyle w:val="PargrafodaLista"/>
-        <w:numPr>
-          <w:ilvl w:val="0"/>
-          <w:numId w:val="3"/>
-        </w:numPr>
-        <w:spacing w:line="240" w:lineRule="auto"/>
-        <w:rPr>
-          <w:sz w:val="28"/>
-        </w:rPr>
-      </w:pPr>
-      <w:r>
-        <w:rPr>
-          <w:sz w:val="28"/>
-        </w:rPr>
-        <w:t xml:space="preserve">Série anterior, </w:t>
-      </w:r>
-      <w:r>
-        <w:rPr>
-          <w:sz w:val="28"/>
-        </w:rPr>
-        <w:t>caso seja aluno novo deve estar em branco</w:t>
-      </w:r>
-    </w:p>
-    <w:p>
-      <w:pPr>
-        <w:pStyle w:val="PargrafodaLista"/>
-        <w:numPr>
-          <w:ilvl w:val="0"/>
-          <w:numId w:val="3"/>
-        </w:numPr>
-        <w:spacing w:line="240" w:lineRule="auto"/>
-        <w:rPr>
-          <w:sz w:val="28"/>
-        </w:rPr>
-      </w:pPr>
-      <w:r>
-        <w:rPr>
-          <w:sz w:val="28"/>
-        </w:rPr>
-        <w:t>Data de ingresso</w:t>
-      </w:r>
-    </w:p>
-    <w:p>
-      <w:pPr>
-        <w:pStyle w:val="PargrafodaLista"/>
-        <w:numPr>
-          <w:ilvl w:val="0"/>
-          <w:numId w:val="3"/>
-        </w:numPr>
-        <w:spacing w:line="240" w:lineRule="auto"/>
-        <w:rPr>
-          <w:sz w:val="28"/>
-        </w:rPr>
-      </w:pPr>
-      <w:r>
-        <w:rPr>
-          <w:sz w:val="28"/>
-        </w:rPr>
-        <w:t>Escola atual</w:t>
-      </w:r>
-    </w:p>
-    <w:p>
-      <w:pPr>
-        <w:pStyle w:val="PargrafodaLista"/>
-        <w:numPr>
-          <w:ilvl w:val="0"/>
-          <w:numId w:val="3"/>
-        </w:numPr>
-        <w:spacing w:line="240" w:lineRule="auto"/>
-        <w:rPr>
-          <w:sz w:val="28"/>
-        </w:rPr>
-      </w:pPr>
-      <w:r>
-        <w:rPr>
-          <w:sz w:val="28"/>
-        </w:rPr>
-        <w:t>Série atual</w:t>
-      </w:r>
-    </w:p>
-    <w:p>
-      <w:pPr>
-        <w:pStyle w:val="PargrafodaLista"/>
-        <w:spacing w:line="240" w:lineRule="auto"/>
-        <w:ind w:left="1875"/>
+        <w:t>Formulário</w:t>
+      </w:r>
+      <w:r>
+        <w:rPr>
+          <w:sz w:val="28"/>
+        </w:rPr>
+        <w:t xml:space="preserve"> designado para o cadastro de turmas. </w:t>
+      </w:r>
+    </w:p>
+    <w:p>
+      <w:pPr>
+        <w:pStyle w:val="PargrafodaLista"/>
+        <w:numPr>
+          <w:ilvl w:val="0"/>
+          <w:numId w:val="4"/>
+        </w:numPr>
+        <w:spacing w:line="240" w:lineRule="auto"/>
+        <w:rPr>
+          <w:sz w:val="28"/>
+        </w:rPr>
+      </w:pPr>
+      <w:r>
+        <w:rPr>
+          <w:sz w:val="28"/>
+        </w:rPr>
+        <w:t>Identificador da turma (</w:t>
+      </w:r>
+      <w:proofErr w:type="spellStart"/>
+      <w:r>
+        <w:rPr>
+          <w:b/>
+          <w:sz w:val="28"/>
+        </w:rPr>
+        <w:t>idTurma</w:t>
+      </w:r>
+      <w:proofErr w:type="spellEnd"/>
+      <w:r>
+        <w:rPr>
+          <w:sz w:val="28"/>
+        </w:rPr>
+        <w:t>)</w:t>
+      </w:r>
+    </w:p>
+    <w:p>
+      <w:pPr>
+        <w:pStyle w:val="PargrafodaLista"/>
+        <w:numPr>
+          <w:ilvl w:val="0"/>
+          <w:numId w:val="4"/>
+        </w:numPr>
+        <w:spacing w:line="240" w:lineRule="auto"/>
+        <w:rPr>
+          <w:sz w:val="28"/>
+        </w:rPr>
+      </w:pPr>
+      <w:r>
+        <w:rPr>
+          <w:sz w:val="28"/>
+        </w:rPr>
+        <w:t>Série</w:t>
+      </w:r>
+    </w:p>
+    <w:p>
+      <w:pPr>
+        <w:pStyle w:val="PargrafodaLista"/>
+        <w:numPr>
+          <w:ilvl w:val="0"/>
+          <w:numId w:val="4"/>
+        </w:numPr>
+        <w:spacing w:line="240" w:lineRule="auto"/>
+        <w:rPr>
+          <w:sz w:val="28"/>
+        </w:rPr>
+      </w:pPr>
+      <w:r>
+        <w:rPr>
+          <w:sz w:val="28"/>
+        </w:rPr>
+        <w:t>Ano</w:t>
+      </w:r>
+    </w:p>
+    <w:p>
+      <w:pPr>
+        <w:pStyle w:val="PargrafodaLista"/>
+        <w:numPr>
+          <w:ilvl w:val="0"/>
+          <w:numId w:val="4"/>
+        </w:numPr>
+        <w:spacing w:line="240" w:lineRule="auto"/>
+        <w:rPr>
+          <w:sz w:val="28"/>
+        </w:rPr>
+      </w:pPr>
+      <w:r>
+        <w:rPr>
+          <w:sz w:val="28"/>
+        </w:rPr>
+        <w:t>Nome da Turma</w:t>
+      </w:r>
+    </w:p>
+    <w:p>
+      <w:pPr>
+        <w:spacing w:line="240" w:lineRule="auto"/>
+        <w:ind w:left="0"/>
+        <w:rPr>
+          <w:b/>
+          <w:sz w:val="28"/>
+        </w:rPr>
+      </w:pPr>
+    </w:p>
+    <w:p>
+      <w:pPr>
+        <w:pStyle w:val="PargrafodaLista"/>
+        <w:numPr>
+          <w:ilvl w:val="3"/>
+          <w:numId w:val="2"/>
+        </w:numPr>
+        <w:spacing w:line="240" w:lineRule="auto"/>
+        <w:rPr>
+          <w:sz w:val="28"/>
+        </w:rPr>
+      </w:pPr>
+      <w:r>
+        <w:rPr>
+          <w:b/>
+          <w:sz w:val="28"/>
+        </w:rPr>
+        <w:t>Alocação de turmas</w:t>
+      </w:r>
+      <w:r>
+        <w:rPr>
+          <w:sz w:val="28"/>
+        </w:rPr>
+        <w:t xml:space="preserve"> – </w:t>
+      </w:r>
+      <w:r>
+        <w:rPr>
+          <w:sz w:val="28"/>
+        </w:rPr>
+        <w:t>Função</w:t>
+      </w:r>
+      <w:r>
+        <w:rPr>
+          <w:sz w:val="28"/>
+        </w:rPr>
+        <w:t xml:space="preserve"> designad</w:t>
+      </w:r>
+      <w:r>
+        <w:rPr>
+          <w:sz w:val="28"/>
+        </w:rPr>
+        <w:t>a</w:t>
+      </w:r>
+      <w:r>
+        <w:rPr>
+          <w:sz w:val="28"/>
+        </w:rPr>
+        <w:t xml:space="preserve"> para a alocação de turmas com os alunos matriculados.</w:t>
+      </w:r>
+    </w:p>
+    <w:p>
+      <w:pPr>
+        <w:pStyle w:val="PargrafodaLista"/>
+        <w:spacing w:line="240" w:lineRule="auto"/>
+        <w:ind w:left="1155"/>
+        <w:rPr>
+          <w:sz w:val="28"/>
+        </w:rPr>
+      </w:pPr>
+    </w:p>
+    <w:p>
+      <w:pPr>
+        <w:pStyle w:val="PargrafodaLista"/>
+        <w:numPr>
+          <w:ilvl w:val="3"/>
+          <w:numId w:val="2"/>
+        </w:numPr>
+        <w:spacing w:line="240" w:lineRule="auto"/>
+        <w:rPr>
+          <w:sz w:val="28"/>
+        </w:rPr>
+      </w:pPr>
+      <w:r>
+        <w:rPr>
+          <w:b/>
+          <w:sz w:val="28"/>
+        </w:rPr>
+        <w:t>Alteração de turmas</w:t>
+      </w:r>
+      <w:r>
+        <w:rPr>
+          <w:sz w:val="28"/>
+        </w:rPr>
+        <w:t xml:space="preserve"> – Função designada para alteração da alocação dos alunos matriculados a turma.</w:t>
+      </w:r>
+    </w:p>
+    <w:p>
+      <w:pPr>
+        <w:spacing w:line="240" w:lineRule="auto"/>
+        <w:ind w:left="0"/>
         <w:rPr>
           <w:sz w:val="28"/>
         </w:rPr>
@@ -1166,173 +2149,19 @@
           <w:b/>
           <w:sz w:val="28"/>
         </w:rPr>
-        <w:t>Cadastro de Professor</w:t>
-      </w:r>
-      <w:r>
-        <w:rPr>
-          <w:sz w:val="28"/>
-        </w:rPr>
-        <w:t xml:space="preserve"> </w:t>
-      </w:r>
-      <w:r>
-        <w:rPr>
-          <w:sz w:val="28"/>
-        </w:rPr>
-        <w:t>–</w:t>
-      </w:r>
-      <w:r>
-        <w:rPr>
-          <w:sz w:val="28"/>
-        </w:rPr>
-        <w:t xml:space="preserve"> </w:t>
-      </w:r>
-      <w:r>
-        <w:rPr>
-          <w:sz w:val="28"/>
-        </w:rPr>
-        <w:t xml:space="preserve">Formulário de professores que serve para cadastrar os </w:t>
-      </w:r>
-      <w:r>
-        <w:rPr>
-          <w:sz w:val="28"/>
-        </w:rPr>
-        <w:t xml:space="preserve">dados de </w:t>
-      </w:r>
-      <w:r>
-        <w:rPr>
-          <w:sz w:val="28"/>
-        </w:rPr>
-        <w:t>professores</w:t>
-      </w:r>
-      <w:r>
-        <w:rPr>
-          <w:sz w:val="28"/>
-        </w:rPr>
-        <w:t>,</w:t>
-      </w:r>
-      <w:r>
-        <w:rPr>
-          <w:sz w:val="28"/>
-        </w:rPr>
-        <w:t xml:space="preserve"> </w:t>
-      </w:r>
-      <w:r>
-        <w:rPr>
-          <w:sz w:val="28"/>
-        </w:rPr>
-        <w:t xml:space="preserve">que herdam atributos do </w:t>
-      </w:r>
-      <w:r>
-        <w:rPr>
-          <w:b/>
-          <w:sz w:val="28"/>
-        </w:rPr>
-        <w:t>Cadastro de Usuário</w:t>
-      </w:r>
-      <w:r>
-        <w:rPr>
-          <w:sz w:val="28"/>
-        </w:rPr>
-        <w:t xml:space="preserve"> aos quais são designados com o </w:t>
-      </w:r>
-      <w:r>
-        <w:rPr>
-          <w:b/>
-          <w:sz w:val="28"/>
-        </w:rPr>
-        <w:t>Perfil</w:t>
-      </w:r>
-      <w:r>
-        <w:rPr>
-          <w:sz w:val="28"/>
-        </w:rPr>
-        <w:t xml:space="preserve"> </w:t>
-      </w:r>
-      <w:r>
-        <w:rPr>
-          <w:b/>
-          <w:sz w:val="28"/>
-        </w:rPr>
-        <w:t>Professor</w:t>
-      </w:r>
-      <w:r>
-        <w:rPr>
-          <w:sz w:val="28"/>
-        </w:rPr>
-        <w:t xml:space="preserve"> que devem incluir itens como:</w:t>
-      </w:r>
-    </w:p>
-    <w:p>
-      <w:pPr>
-        <w:pStyle w:val="PargrafodaLista"/>
-        <w:numPr>
-          <w:ilvl w:val="0"/>
-          <w:numId w:val="4"/>
-        </w:numPr>
-        <w:spacing w:line="240" w:lineRule="auto"/>
-        <w:rPr>
-          <w:sz w:val="28"/>
-        </w:rPr>
-      </w:pPr>
-      <w:r>
-        <w:rPr>
-          <w:sz w:val="28"/>
-        </w:rPr>
-        <w:t>Escola anterior</w:t>
-      </w:r>
-    </w:p>
-    <w:p>
-      <w:pPr>
-        <w:pStyle w:val="PargrafodaLista"/>
-        <w:numPr>
-          <w:ilvl w:val="0"/>
-          <w:numId w:val="4"/>
-        </w:numPr>
-        <w:spacing w:line="240" w:lineRule="auto"/>
-        <w:rPr>
-          <w:sz w:val="28"/>
-        </w:rPr>
-      </w:pPr>
-      <w:r>
-        <w:rPr>
-          <w:sz w:val="28"/>
-        </w:rPr>
-        <w:t xml:space="preserve">Formação </w:t>
-      </w:r>
-      <w:r>
-        <w:rPr>
-          <w:sz w:val="28"/>
-        </w:rPr>
-        <w:t xml:space="preserve">acadêmica: </w:t>
-      </w:r>
-      <w:r>
-        <w:rPr>
-          <w:sz w:val="28"/>
-        </w:rPr>
-        <w:t>(Licenciatura, Bacharelado)</w:t>
-      </w:r>
-      <w:r>
-        <w:rPr>
-          <w:sz w:val="28"/>
-        </w:rPr>
-        <w:t>, instituição, ano de conclusão.</w:t>
-      </w:r>
-    </w:p>
-    <w:p>
-      <w:pPr>
-        <w:pStyle w:val="PargrafodaLista"/>
-        <w:spacing w:line="240" w:lineRule="auto"/>
-        <w:ind w:left="1875"/>
-        <w:rPr>
-          <w:sz w:val="28"/>
-        </w:rPr>
-      </w:pPr>
-    </w:p>
-    <w:p>
-      <w:pPr>
-        <w:pStyle w:val="PargrafodaLista"/>
-        <w:spacing w:line="240" w:lineRule="auto"/>
-        <w:ind w:left="1875"/>
+        <w:t>Listar Turmas</w:t>
+      </w:r>
+      <w:r>
+        <w:rPr>
+          <w:sz w:val="28"/>
+        </w:rPr>
+        <w:t xml:space="preserve"> – Função designada para listar as turmas cadastradas no sistema</w:t>
+      </w:r>
+    </w:p>
+    <w:p>
+      <w:pPr>
+        <w:spacing w:line="240" w:lineRule="auto"/>
+        <w:ind w:left="0"/>
         <w:rPr>
           <w:sz w:val="28"/>
         </w:rPr>
@@ -1355,156 +2184,100 @@
           <w:b/>
           <w:sz w:val="28"/>
         </w:rPr>
-        <w:t xml:space="preserve">Cadastro de </w:t>
-      </w:r>
-      <w:r>
-        <w:rPr>
-          <w:b/>
-          <w:sz w:val="28"/>
-        </w:rPr>
-        <w:t>Gestor</w:t>
-      </w:r>
-      <w:r>
-        <w:rPr>
-          <w:sz w:val="28"/>
-        </w:rPr>
-        <w:t xml:space="preserve"> – Formulário de gestor</w:t>
-      </w:r>
-      <w:r>
-        <w:rPr>
-          <w:sz w:val="28"/>
-        </w:rPr>
-        <w:t>es</w:t>
-      </w:r>
-      <w:r>
-        <w:rPr>
-          <w:sz w:val="28"/>
-        </w:rPr>
-        <w:t xml:space="preserve"> que serve para cadastrar os </w:t>
-      </w:r>
-      <w:r>
-        <w:rPr>
-          <w:sz w:val="28"/>
-        </w:rPr>
-        <w:t>dados dos gestores,</w:t>
-      </w:r>
-      <w:r>
-        <w:rPr>
-          <w:sz w:val="28"/>
-        </w:rPr>
-        <w:t xml:space="preserve"> que </w:t>
-      </w:r>
-      <w:r>
-        <w:rPr>
-          <w:sz w:val="28"/>
-        </w:rPr>
-        <w:t xml:space="preserve">herdam </w:t>
-      </w:r>
-      <w:r>
-        <w:rPr>
-          <w:sz w:val="28"/>
-        </w:rPr>
-        <w:t xml:space="preserve">atributos do </w:t>
-      </w:r>
-      <w:r>
-        <w:rPr>
-          <w:b/>
-          <w:sz w:val="28"/>
-        </w:rPr>
-        <w:t>Cadastro de Usuário</w:t>
-      </w:r>
-      <w:r>
-        <w:rPr>
-          <w:sz w:val="28"/>
-        </w:rPr>
-        <w:t xml:space="preserve"> aos quais são designados com o </w:t>
-      </w:r>
-      <w:r>
-        <w:rPr>
-          <w:b/>
-          <w:sz w:val="28"/>
-        </w:rPr>
-        <w:t>Perfil</w:t>
-      </w:r>
-      <w:r>
-        <w:rPr>
-          <w:sz w:val="28"/>
-        </w:rPr>
-        <w:t xml:space="preserve"> </w:t>
-      </w:r>
-      <w:r>
-        <w:rPr>
-          <w:b/>
-          <w:sz w:val="28"/>
-        </w:rPr>
-        <w:t>Gestor</w:t>
-      </w:r>
-      <w:r>
-        <w:rPr>
-          <w:sz w:val="28"/>
-        </w:rPr>
-        <w:t xml:space="preserve"> que devem incluir itens como:</w:t>
-      </w:r>
-    </w:p>
-    <w:p>
-      <w:pPr>
-        <w:pStyle w:val="PargrafodaLista"/>
-        <w:numPr>
-          <w:ilvl w:val="0"/>
-          <w:numId w:val="4"/>
-        </w:numPr>
-        <w:spacing w:line="240" w:lineRule="auto"/>
-        <w:rPr>
-          <w:sz w:val="28"/>
-        </w:rPr>
-      </w:pPr>
-      <w:r>
-        <w:rPr>
-          <w:sz w:val="28"/>
-        </w:rPr>
-        <w:t>Escola anterior</w:t>
-      </w:r>
-    </w:p>
-    <w:p>
-      <w:pPr>
-        <w:pStyle w:val="PargrafodaLista"/>
-        <w:numPr>
-          <w:ilvl w:val="0"/>
-          <w:numId w:val="4"/>
-        </w:numPr>
-        <w:spacing w:line="240" w:lineRule="auto"/>
-        <w:rPr>
-          <w:sz w:val="28"/>
-        </w:rPr>
-      </w:pPr>
-      <w:r>
-        <w:rPr>
-          <w:sz w:val="28"/>
-        </w:rPr>
-        <w:t>Formação acadêmica (Bacharelado, Mestrado, Doutorado</w:t>
-      </w:r>
-      <w:r>
-        <w:rPr>
-          <w:sz w:val="28"/>
-        </w:rPr>
-        <w:t>), instituição, ano de conclusão.</w:t>
-      </w:r>
-    </w:p>
-    <w:p>
-      <w:pPr>
-        <w:spacing w:line="240" w:lineRule="auto"/>
-        <w:rPr>
-          <w:sz w:val="28"/>
-        </w:rPr>
-      </w:pPr>
-    </w:p>
-    <w:p>
-      <w:pPr>
-        <w:spacing w:line="240" w:lineRule="auto"/>
-        <w:rPr>
-          <w:sz w:val="28"/>
-        </w:rPr>
-      </w:pPr>
+        <w:t xml:space="preserve">Visualizar Turma </w:t>
+      </w:r>
+      <w:r>
+        <w:rPr>
+          <w:sz w:val="28"/>
+        </w:rPr>
+        <w:t>– Função designada a visualização de uma turma especifica.</w:t>
+      </w:r>
+    </w:p>
+    <w:p>
+      <w:pPr>
+        <w:spacing w:line="240" w:lineRule="auto"/>
+        <w:rPr>
+          <w:sz w:val="28"/>
+        </w:rPr>
+      </w:pPr>
+    </w:p>
+    <w:p>
+      <w:pPr>
+        <w:pStyle w:val="PargrafodaLista"/>
+        <w:numPr>
+          <w:ilvl w:val="1"/>
+          <w:numId w:val="2"/>
+        </w:numPr>
+        <w:spacing w:line="240" w:lineRule="auto"/>
+        <w:rPr>
+          <w:sz w:val="28"/>
+        </w:rPr>
+      </w:pPr>
+      <w:r>
+        <w:rPr>
+          <w:b/>
+          <w:sz w:val="28"/>
+        </w:rPr>
+        <w:t>Cadastro de Boletim</w:t>
+      </w:r>
+      <w:r>
+        <w:rPr>
+          <w:sz w:val="28"/>
+        </w:rPr>
+        <w:t xml:space="preserve"> – Formulário designado para o cadastro de um boletim relacionado à turma.</w:t>
+      </w:r>
+    </w:p>
+    <w:p>
+      <w:pPr>
+        <w:pStyle w:val="PargrafodaLista"/>
+        <w:numPr>
+          <w:ilvl w:val="0"/>
+          <w:numId w:val="16"/>
+        </w:numPr>
+        <w:rPr>
+          <w:sz w:val="28"/>
+        </w:rPr>
+      </w:pPr>
+      <w:r>
+        <w:rPr>
+          <w:sz w:val="28"/>
+        </w:rPr>
+        <w:lastRenderedPageBreak/>
+        <w:t>Identificador de boletim (</w:t>
+      </w:r>
+      <w:proofErr w:type="spellStart"/>
+      <w:r>
+        <w:rPr>
+          <w:b/>
+          <w:sz w:val="28"/>
+        </w:rPr>
+        <w:t>idBoletim</w:t>
+      </w:r>
+      <w:proofErr w:type="spellEnd"/>
+      <w:r>
+        <w:rPr>
+          <w:sz w:val="28"/>
+        </w:rPr>
+        <w:t>)</w:t>
+      </w:r>
+    </w:p>
+    <w:p>
+      <w:pPr>
+        <w:pStyle w:val="PargrafodaLista"/>
+        <w:numPr>
+          <w:ilvl w:val="0"/>
+          <w:numId w:val="16"/>
+        </w:numPr>
+        <w:rPr>
+          <w:sz w:val="28"/>
+        </w:rPr>
+      </w:pPr>
+      <w:r>
+        <w:rPr>
+          <w:sz w:val="28"/>
+        </w:rPr>
+        <w:t>Bimestre</w:t>
+      </w:r>
     </w:p>
     <w:p>
       <w:pPr>
@@ -1515,37 +2288,20 @@
         </w:numPr>
         <w:spacing w:line="240" w:lineRule="auto"/>
         <w:rPr>
-          <w:sz w:val="28"/>
-        </w:rPr>
-      </w:pPr>
-      <w:r>
-        <w:rPr>
-          <w:b/>
-          <w:sz w:val="28"/>
-        </w:rPr>
-        <w:t xml:space="preserve">Cadastro de </w:t>
-      </w:r>
-      <w:r>
-        <w:rPr>
-          <w:b/>
-          <w:sz w:val="28"/>
-        </w:rPr>
-        <w:t>Responsável</w:t>
-      </w:r>
-      <w:r>
-        <w:rPr>
-          <w:sz w:val="28"/>
-        </w:rPr>
-        <w:t xml:space="preserve"> – Formulário de pais e o/ou responsável</w:t>
-      </w:r>
-      <w:r>
-        <w:rPr>
-          <w:sz w:val="28"/>
-        </w:rPr>
-        <w:t>,</w:t>
-      </w:r>
-      <w:r>
-        <w:rPr>
+          <w:b/>
+          <w:sz w:val="28"/>
+        </w:rPr>
+      </w:pPr>
+      <w:r>
+        <w:rPr>
+          <w:b/>
+          <w:sz w:val="28"/>
+        </w:rPr>
+        <w:t>Inserir notas e faltas</w:t>
+      </w:r>
+      <w:r>
+        <w:rPr>
+          <w:b/>
           <w:sz w:val="28"/>
         </w:rPr>
         <w:t xml:space="preserve"> </w:t>
@@ -1554,150 +2310,78 @@
         <w:rPr>
           <w:sz w:val="28"/>
         </w:rPr>
-        <w:t>serve para relacionar os responsáveis aos alunos matriculados</w:t>
-      </w:r>
-      <w:r>
-        <w:rPr>
-          <w:sz w:val="28"/>
-        </w:rPr>
-        <w:t xml:space="preserve">, herdam atributos </w:t>
-      </w:r>
-      <w:r>
-        <w:rPr>
-          <w:b/>
-          <w:sz w:val="28"/>
-        </w:rPr>
-        <w:t xml:space="preserve">Cadastro de </w:t>
-      </w:r>
-      <w:r>
-        <w:rPr>
-          <w:b/>
-          <w:sz w:val="28"/>
-        </w:rPr>
-        <w:lastRenderedPageBreak/>
-        <w:t>Usuário</w:t>
-      </w:r>
-      <w:r>
-        <w:rPr>
-          <w:sz w:val="28"/>
-        </w:rPr>
-        <w:t xml:space="preserve"> aos quais são designados com o </w:t>
-      </w:r>
-      <w:r>
-        <w:rPr>
-          <w:b/>
-          <w:sz w:val="28"/>
-        </w:rPr>
-        <w:t>Perfil</w:t>
-      </w:r>
-      <w:r>
-        <w:rPr>
-          <w:sz w:val="28"/>
-        </w:rPr>
-        <w:t xml:space="preserve"> </w:t>
-      </w:r>
-      <w:r>
-        <w:rPr>
-          <w:b/>
-          <w:sz w:val="28"/>
-        </w:rPr>
-        <w:t>Responsável</w:t>
-      </w:r>
-      <w:r>
-        <w:rPr>
-          <w:sz w:val="28"/>
-        </w:rPr>
-        <w:t xml:space="preserve"> que devem incluir itens como:</w:t>
-      </w:r>
-    </w:p>
-    <w:p>
-      <w:pPr>
-        <w:pStyle w:val="PargrafodaLista"/>
-        <w:numPr>
-          <w:ilvl w:val="0"/>
-          <w:numId w:val="4"/>
-        </w:numPr>
-        <w:spacing w:line="240" w:lineRule="auto"/>
-        <w:rPr>
-          <w:sz w:val="28"/>
-        </w:rPr>
-      </w:pPr>
-      <w:r>
-        <w:rPr>
-          <w:sz w:val="28"/>
-        </w:rPr>
-        <w:t>Aluno (são relacionados um ou mais alunos aos quais ele é responsável)</w:t>
-      </w:r>
-    </w:p>
-    <w:p>
-      <w:pPr>
-        <w:pStyle w:val="PargrafodaLista"/>
-        <w:numPr>
-          <w:ilvl w:val="0"/>
-          <w:numId w:val="4"/>
-        </w:numPr>
-        <w:spacing w:line="240" w:lineRule="auto"/>
-        <w:rPr>
-          <w:sz w:val="28"/>
-        </w:rPr>
-      </w:pPr>
-      <w:r>
-        <w:rPr>
-          <w:sz w:val="28"/>
-        </w:rPr>
-        <w:t>Situação atual (Adimplente/Inadimplente)</w:t>
-      </w:r>
-    </w:p>
-    <w:p>
-      <w:pPr>
-        <w:pStyle w:val="PargrafodaLista"/>
-        <w:numPr>
-          <w:ilvl w:val="0"/>
-          <w:numId w:val="4"/>
-        </w:numPr>
-        <w:spacing w:line="240" w:lineRule="auto"/>
-        <w:rPr>
-          <w:sz w:val="28"/>
-        </w:rPr>
-      </w:pPr>
-      <w:r>
-        <w:rPr>
-          <w:sz w:val="28"/>
-        </w:rPr>
-        <w:t xml:space="preserve">Data de ingresso </w:t>
-      </w:r>
-    </w:p>
-    <w:p>
-      <w:pPr>
-        <w:pStyle w:val="PargrafodaLista"/>
-        <w:numPr>
-          <w:ilvl w:val="0"/>
-          <w:numId w:val="4"/>
-        </w:numPr>
-        <w:spacing w:line="240" w:lineRule="auto"/>
-        <w:rPr>
-          <w:sz w:val="28"/>
-        </w:rPr>
-      </w:pPr>
-      <w:r>
-        <w:rPr>
-          <w:sz w:val="28"/>
-        </w:rPr>
-        <w:t xml:space="preserve">Data de </w:t>
-      </w:r>
-      <w:r>
-        <w:rPr>
-          <w:sz w:val="28"/>
-        </w:rPr>
-        <w:t>saída</w:t>
-      </w:r>
-    </w:p>
-    <w:p>
-      <w:pPr>
-        <w:pStyle w:val="PargrafodaLista"/>
-        <w:spacing w:line="240" w:lineRule="auto"/>
-        <w:ind w:left="1875"/>
-        <w:rPr>
+        <w:t xml:space="preserve">– Função designada </w:t>
+      </w:r>
+      <w:r>
+        <w:rPr>
+          <w:sz w:val="28"/>
+        </w:rPr>
+        <w:t>a</w:t>
+      </w:r>
+      <w:r>
+        <w:rPr>
+          <w:sz w:val="28"/>
+        </w:rPr>
+        <w:t xml:space="preserve"> inserir notas e faltas para disciplinas atribuídas </w:t>
+      </w:r>
+      <w:r>
+        <w:rPr>
+          <w:sz w:val="28"/>
+        </w:rPr>
+        <w:t>a</w:t>
+      </w:r>
+      <w:r>
+        <w:rPr>
+          <w:sz w:val="28"/>
+        </w:rPr>
+        <w:t xml:space="preserve"> turma no Boletim</w:t>
+      </w:r>
+    </w:p>
+    <w:p>
+      <w:pPr>
+        <w:pStyle w:val="PargrafodaLista"/>
+        <w:numPr>
+          <w:ilvl w:val="0"/>
+          <w:numId w:val="18"/>
+        </w:numPr>
+        <w:spacing w:line="240" w:lineRule="auto"/>
+        <w:rPr>
+          <w:b/>
+          <w:sz w:val="28"/>
+        </w:rPr>
+      </w:pPr>
+      <w:r>
+        <w:rPr>
+          <w:sz w:val="28"/>
+        </w:rPr>
+        <w:t>Notas</w:t>
+      </w:r>
+    </w:p>
+    <w:p>
+      <w:pPr>
+        <w:pStyle w:val="PargrafodaLista"/>
+        <w:numPr>
+          <w:ilvl w:val="0"/>
+          <w:numId w:val="18"/>
+        </w:numPr>
+        <w:spacing w:line="240" w:lineRule="auto"/>
+        <w:rPr>
+          <w:b/>
+          <w:sz w:val="28"/>
+        </w:rPr>
+      </w:pPr>
+      <w:r>
+        <w:rPr>
+          <w:sz w:val="28"/>
+        </w:rPr>
+        <w:t>Faltas</w:t>
+      </w:r>
+    </w:p>
+    <w:p>
+      <w:pPr>
+        <w:spacing w:line="240" w:lineRule="auto"/>
+        <w:rPr>
+          <w:b/>
           <w:sz w:val="28"/>
         </w:rPr>
       </w:pPr>
@@ -1711,194 +2395,21 @@
         </w:numPr>
         <w:spacing w:line="240" w:lineRule="auto"/>
         <w:rPr>
-          <w:b/>
-          <w:sz w:val="28"/>
-        </w:rPr>
-      </w:pPr>
-      <w:r>
-        <w:rPr>
-          <w:b/>
-          <w:sz w:val="28"/>
-        </w:rPr>
-        <w:t xml:space="preserve">Cadastro de </w:t>
-      </w:r>
-      <w:r>
-        <w:rPr>
-          <w:b/>
-          <w:sz w:val="28"/>
-        </w:rPr>
-        <w:t>turmas</w:t>
-      </w:r>
-      <w:r>
-        <w:rPr>
-          <w:b/>
-          <w:sz w:val="28"/>
-        </w:rPr>
-        <w:t xml:space="preserve"> </w:t>
-      </w:r>
-      <w:r>
-        <w:rPr>
-          <w:sz w:val="28"/>
-        </w:rPr>
-        <w:t>–</w:t>
-      </w:r>
-      <w:r>
-        <w:rPr>
-          <w:b/>
-          <w:sz w:val="28"/>
-        </w:rPr>
-        <w:t xml:space="preserve"> </w:t>
-      </w:r>
-      <w:r>
-        <w:rPr>
-          <w:sz w:val="28"/>
-        </w:rPr>
-        <w:t>Formulário</w:t>
-      </w:r>
-      <w:r>
-        <w:rPr>
-          <w:sz w:val="28"/>
-        </w:rPr>
-        <w:t xml:space="preserve"> designado para o cadastro de turmas. </w:t>
-      </w:r>
-    </w:p>
-    <w:p>
-      <w:pPr>
-        <w:pStyle w:val="PargrafodaLista"/>
-        <w:numPr>
-          <w:ilvl w:val="0"/>
-          <w:numId w:val="4"/>
-        </w:numPr>
-        <w:spacing w:line="240" w:lineRule="auto"/>
-        <w:rPr>
-          <w:sz w:val="28"/>
-        </w:rPr>
-      </w:pPr>
-      <w:r>
-        <w:rPr>
-          <w:sz w:val="28"/>
-        </w:rPr>
-        <w:t>Identificador da turma (</w:t>
-      </w:r>
-      <w:proofErr w:type="spellStart"/>
-      <w:r>
-        <w:rPr>
-          <w:b/>
-          <w:sz w:val="28"/>
-        </w:rPr>
-        <w:t>idTurma</w:t>
-      </w:r>
-      <w:proofErr w:type="spellEnd"/>
-      <w:r>
-        <w:rPr>
-          <w:sz w:val="28"/>
-        </w:rPr>
-        <w:t>)</w:t>
-      </w:r>
-    </w:p>
-    <w:p>
-      <w:pPr>
-        <w:pStyle w:val="PargrafodaLista"/>
-        <w:numPr>
-          <w:ilvl w:val="0"/>
-          <w:numId w:val="4"/>
-        </w:numPr>
-        <w:spacing w:line="240" w:lineRule="auto"/>
-        <w:rPr>
-          <w:sz w:val="28"/>
-        </w:rPr>
-      </w:pPr>
-      <w:r>
-        <w:rPr>
-          <w:sz w:val="28"/>
-        </w:rPr>
-        <w:t>Série</w:t>
-      </w:r>
-    </w:p>
-    <w:p>
-      <w:pPr>
-        <w:pStyle w:val="PargrafodaLista"/>
-        <w:numPr>
-          <w:ilvl w:val="0"/>
-          <w:numId w:val="4"/>
-        </w:numPr>
-        <w:spacing w:line="240" w:lineRule="auto"/>
-        <w:rPr>
-          <w:sz w:val="28"/>
-        </w:rPr>
-      </w:pPr>
-      <w:r>
-        <w:rPr>
-          <w:sz w:val="28"/>
-        </w:rPr>
-        <w:t>Ano</w:t>
-      </w:r>
-    </w:p>
-    <w:p>
-      <w:pPr>
-        <w:pStyle w:val="PargrafodaLista"/>
-        <w:numPr>
-          <w:ilvl w:val="0"/>
-          <w:numId w:val="4"/>
-        </w:numPr>
-        <w:spacing w:line="240" w:lineRule="auto"/>
-        <w:rPr>
-          <w:sz w:val="28"/>
-        </w:rPr>
-      </w:pPr>
-      <w:r>
-        <w:rPr>
-          <w:sz w:val="28"/>
-        </w:rPr>
-        <w:t>Nome da Turma</w:t>
-      </w:r>
-    </w:p>
-    <w:p>
-      <w:pPr>
-        <w:spacing w:line="240" w:lineRule="auto"/>
-        <w:ind w:left="0"/>
-        <w:rPr>
-          <w:b/>
-          <w:sz w:val="28"/>
-        </w:rPr>
-      </w:pPr>
-    </w:p>
-    <w:p>
-      <w:pPr>
-        <w:pStyle w:val="PargrafodaLista"/>
-        <w:numPr>
-          <w:ilvl w:val="3"/>
-          <w:numId w:val="2"/>
-        </w:numPr>
-        <w:spacing w:line="240" w:lineRule="auto"/>
-        <w:rPr>
-          <w:sz w:val="28"/>
-        </w:rPr>
-      </w:pPr>
-      <w:r>
-        <w:rPr>
-          <w:b/>
-          <w:sz w:val="28"/>
-        </w:rPr>
-        <w:t>Alocação de turmas</w:t>
-      </w:r>
-      <w:r>
-        <w:rPr>
-          <w:sz w:val="28"/>
-        </w:rPr>
-        <w:t xml:space="preserve"> – </w:t>
-      </w:r>
-      <w:r>
-        <w:rPr>
-          <w:sz w:val="28"/>
-        </w:rPr>
-        <w:t>Função</w:t>
-      </w:r>
-      <w:r>
-        <w:rPr>
-          <w:sz w:val="28"/>
-        </w:rPr>
-        <w:t xml:space="preserve"> designad</w:t>
+          <w:sz w:val="28"/>
+        </w:rPr>
+      </w:pPr>
+      <w:r>
+        <w:rPr>
+          <w:b/>
+          <w:sz w:val="28"/>
+        </w:rPr>
+        <w:t>Alterar boletim</w:t>
+      </w:r>
+      <w:r>
+        <w:rPr>
+          <w:sz w:val="28"/>
+        </w:rPr>
+        <w:t xml:space="preserve"> – Função designada </w:t>
       </w:r>
       <w:r>
         <w:rPr>
@@ -1910,53 +2421,14 @@
         <w:rPr>
           <w:sz w:val="28"/>
         </w:rPr>
-        <w:t xml:space="preserve"> para a alocação de turmas com os alunos matriculados.</w:t>
-      </w:r>
-    </w:p>
-    <w:p>
-      <w:pPr>
-        <w:pStyle w:val="PargrafodaLista"/>
-        <w:spacing w:line="240" w:lineRule="auto"/>
-        <w:ind w:left="1155"/>
-        <w:rPr>
-          <w:sz w:val="28"/>
-        </w:rPr>
-      </w:pPr>
-    </w:p>
-    <w:p>
-      <w:pPr>
-        <w:pStyle w:val="PargrafodaLista"/>
-        <w:numPr>
-          <w:ilvl w:val="3"/>
-          <w:numId w:val="2"/>
-        </w:numPr>
-        <w:spacing w:line="240" w:lineRule="auto"/>
-        <w:rPr>
-          <w:sz w:val="28"/>
-        </w:rPr>
-      </w:pPr>
-      <w:r>
-        <w:rPr>
-          <w:b/>
-          <w:sz w:val="28"/>
-        </w:rPr>
-        <w:t>Alteração de turmas</w:t>
-      </w:r>
-      <w:r>
-        <w:rPr>
-          <w:sz w:val="28"/>
-        </w:rPr>
-        <w:t xml:space="preserve"> – Função designada para alteração da alocação dos alunos matriculados a turma.</w:t>
-      </w:r>
-    </w:p>
-    <w:p>
-      <w:pPr>
-        <w:spacing w:line="240" w:lineRule="auto"/>
-        <w:ind w:left="0"/>
-        <w:rPr>
-          <w:sz w:val="28"/>
-        </w:rPr>
-      </w:pPr>
+        <w:t xml:space="preserve"> alteração das notas e faltas de uma turm</w:t>
+      </w:r>
+      <w:r>
+        <w:rPr>
+          <w:sz w:val="28"/>
+        </w:rPr>
+        <w:t xml:space="preserve">a, visualizando todos os alunos. </w:t>
+      </w:r>
     </w:p>
     <w:p>
       <w:pPr>
@@ -1975,19 +2447,241 @@
           <w:b/>
           <w:sz w:val="28"/>
         </w:rPr>
-        <w:t>Listar Turmas</w:t>
-      </w:r>
-      <w:r>
-        <w:rPr>
-          <w:sz w:val="28"/>
-        </w:rPr>
-        <w:t xml:space="preserve"> – Função designada para listar as turmas cadastradas no sistema</w:t>
+        <w:t>Visualizar boletim</w:t>
+      </w:r>
+      <w:r>
+        <w:rPr>
+          <w:sz w:val="28"/>
+        </w:rPr>
+        <w:t xml:space="preserve"> – Função designada a visualização do boletim por usuários Professor, Aluno e Responsável. </w:t>
+      </w:r>
+    </w:p>
+    <w:p>
+      <w:pPr>
+        <w:pStyle w:val="PargrafodaLista"/>
+        <w:spacing w:line="240" w:lineRule="auto"/>
+        <w:ind w:left="1155"/>
+        <w:rPr>
+          <w:sz w:val="28"/>
+        </w:rPr>
+      </w:pPr>
+      <w:r>
+        <w:rPr>
+          <w:sz w:val="28"/>
+        </w:rPr>
+        <w:t>- Professor: visualiza o boletim referente a matéria ao qual leciona em uma turma.</w:t>
+      </w:r>
+    </w:p>
+    <w:p>
+      <w:pPr>
+        <w:pStyle w:val="PargrafodaLista"/>
+        <w:spacing w:line="240" w:lineRule="auto"/>
+        <w:ind w:left="1155"/>
+        <w:rPr>
+          <w:sz w:val="28"/>
+        </w:rPr>
+      </w:pPr>
+      <w:r>
+        <w:rPr>
+          <w:sz w:val="28"/>
+        </w:rPr>
+        <w:t>- Aluno: visualiza o boletim de todas as disciplinas ao qual cursa em uma determinada turma.</w:t>
+      </w:r>
+    </w:p>
+    <w:p>
+      <w:pPr>
+        <w:pStyle w:val="PargrafodaLista"/>
+        <w:spacing w:line="240" w:lineRule="auto"/>
+        <w:ind w:left="1155"/>
+        <w:rPr>
+          <w:sz w:val="28"/>
+        </w:rPr>
+      </w:pPr>
+      <w:r>
+        <w:rPr>
+          <w:sz w:val="28"/>
+        </w:rPr>
+        <w:t xml:space="preserve">- Responsável: visualiza o boletim dos alunos aos quais é responsabilizado. </w:t>
       </w:r>
     </w:p>
     <w:p>
       <w:pPr>
         <w:spacing w:line="240" w:lineRule="auto"/>
         <w:ind w:left="0"/>
+        <w:rPr>
+          <w:sz w:val="28"/>
+        </w:rPr>
+      </w:pPr>
+    </w:p>
+    <w:p>
+      <w:pPr>
+        <w:pStyle w:val="PargrafodaLista"/>
+        <w:numPr>
+          <w:ilvl w:val="1"/>
+          <w:numId w:val="2"/>
+        </w:numPr>
+        <w:spacing w:line="240" w:lineRule="auto"/>
+        <w:rPr>
+          <w:sz w:val="28"/>
+        </w:rPr>
+      </w:pPr>
+      <w:r>
+        <w:rPr>
+          <w:b/>
+          <w:sz w:val="28"/>
+        </w:rPr>
+        <w:t>Cadastro de Ocorrência</w:t>
+      </w:r>
+      <w:r>
+        <w:rPr>
+          <w:b/>
+          <w:sz w:val="28"/>
+        </w:rPr>
+        <w:t xml:space="preserve"> </w:t>
+      </w:r>
+      <w:r>
+        <w:rPr>
+          <w:sz w:val="28"/>
+        </w:rPr>
+        <w:t>–</w:t>
+      </w:r>
+      <w:r>
+        <w:rPr>
+          <w:sz w:val="28"/>
+        </w:rPr>
+        <w:t xml:space="preserve"> </w:t>
+      </w:r>
+      <w:r>
+        <w:rPr>
+          <w:sz w:val="28"/>
+        </w:rPr>
+        <w:t>Formulário</w:t>
+      </w:r>
+      <w:r>
+        <w:rPr>
+          <w:sz w:val="28"/>
+        </w:rPr>
+        <w:t xml:space="preserve"> </w:t>
+      </w:r>
+      <w:r>
+        <w:rPr>
+          <w:sz w:val="28"/>
+        </w:rPr>
+        <w:t>que registra um evento de um determinado aluno pelo professor, de forma a divulgar e registrar comportamentos e atitudes positivas e negativas.</w:t>
+      </w:r>
+    </w:p>
+    <w:p>
+      <w:pPr>
+        <w:pStyle w:val="PargrafodaLista"/>
+        <w:numPr>
+          <w:ilvl w:val="0"/>
+          <w:numId w:val="8"/>
+        </w:numPr>
+        <w:spacing w:line="240" w:lineRule="auto"/>
+        <w:rPr>
+          <w:b/>
+          <w:sz w:val="28"/>
+        </w:rPr>
+      </w:pPr>
+      <w:r>
+        <w:rPr>
+          <w:b/>
+          <w:sz w:val="28"/>
+        </w:rPr>
+        <w:t>idOcorrencia</w:t>
+      </w:r>
+    </w:p>
+    <w:p>
+      <w:pPr>
+        <w:pStyle w:val="PargrafodaLista"/>
+        <w:numPr>
+          <w:ilvl w:val="0"/>
+          <w:numId w:val="8"/>
+        </w:numPr>
+        <w:spacing w:line="240" w:lineRule="auto"/>
+        <w:rPr>
+          <w:sz w:val="28"/>
+        </w:rPr>
+      </w:pPr>
+      <w:r>
+        <w:rPr>
+          <w:sz w:val="28"/>
+        </w:rPr>
+        <w:t>Descrição</w:t>
+      </w:r>
+    </w:p>
+    <w:p>
+      <w:pPr>
+        <w:pStyle w:val="PargrafodaLista"/>
+        <w:numPr>
+          <w:ilvl w:val="0"/>
+          <w:numId w:val="8"/>
+        </w:numPr>
+        <w:spacing w:line="240" w:lineRule="auto"/>
+        <w:rPr>
+          <w:sz w:val="28"/>
+        </w:rPr>
+      </w:pPr>
+      <w:r>
+        <w:rPr>
+          <w:sz w:val="28"/>
+        </w:rPr>
+        <w:t>Aluno</w:t>
+      </w:r>
+    </w:p>
+    <w:p>
+      <w:pPr>
+        <w:pStyle w:val="PargrafodaLista"/>
+        <w:numPr>
+          <w:ilvl w:val="0"/>
+          <w:numId w:val="8"/>
+        </w:numPr>
+        <w:spacing w:line="240" w:lineRule="auto"/>
+        <w:rPr>
+          <w:sz w:val="28"/>
+        </w:rPr>
+      </w:pPr>
+      <w:r>
+        <w:rPr>
+          <w:sz w:val="28"/>
+        </w:rPr>
+        <w:t>Data</w:t>
+      </w:r>
+    </w:p>
+    <w:p>
+      <w:pPr>
+        <w:pStyle w:val="PargrafodaLista"/>
+        <w:numPr>
+          <w:ilvl w:val="0"/>
+          <w:numId w:val="8"/>
+        </w:numPr>
+        <w:spacing w:line="240" w:lineRule="auto"/>
+        <w:rPr>
+          <w:sz w:val="28"/>
+        </w:rPr>
+      </w:pPr>
+      <w:r>
+        <w:rPr>
+          <w:sz w:val="28"/>
+        </w:rPr>
+        <w:t>Profes</w:t>
+      </w:r>
+      <w:r>
+        <w:rPr>
+          <w:sz w:val="28"/>
+        </w:rPr>
+        <w:t>s</w:t>
+      </w:r>
+      <w:r>
+        <w:rPr>
+          <w:sz w:val="28"/>
+        </w:rPr>
+        <w:t>or</w:t>
+      </w:r>
+    </w:p>
+    <w:p>
+      <w:pPr>
+        <w:spacing w:line="240" w:lineRule="auto"/>
         <w:rPr>
           <w:sz w:val="28"/>
         </w:rPr>
@@ -2010,18 +2704,211 @@
           <w:b/>
           <w:sz w:val="28"/>
         </w:rPr>
-        <w:t xml:space="preserve">Visualizar Turma </w:t>
-      </w:r>
-      <w:r>
-        <w:rPr>
-          <w:sz w:val="28"/>
-        </w:rPr>
-        <w:t>– Função designada a visualização de uma turma especifica.</w:t>
-      </w:r>
-    </w:p>
-    <w:p>
-      <w:pPr>
-        <w:spacing w:line="240" w:lineRule="auto"/>
+        <w:t>Alteração de Ocorrência</w:t>
+      </w:r>
+      <w:r>
+        <w:rPr>
+          <w:sz w:val="28"/>
+        </w:rPr>
+        <w:t xml:space="preserve"> – Função destinada a alteração de atributos de Ocorrência.</w:t>
+      </w:r>
+    </w:p>
+    <w:p>
+      <w:pPr>
+        <w:spacing w:line="240" w:lineRule="auto"/>
+        <w:rPr>
+          <w:sz w:val="28"/>
+        </w:rPr>
+      </w:pPr>
+    </w:p>
+    <w:p>
+      <w:pPr>
+        <w:pStyle w:val="PargrafodaLista"/>
+        <w:numPr>
+          <w:ilvl w:val="2"/>
+          <w:numId w:val="2"/>
+        </w:numPr>
+        <w:spacing w:line="240" w:lineRule="auto"/>
+        <w:rPr>
+          <w:sz w:val="28"/>
+        </w:rPr>
+      </w:pPr>
+      <w:r>
+        <w:rPr>
+          <w:b/>
+          <w:sz w:val="28"/>
+        </w:rPr>
+        <w:t>Visualizar listas de Ocorrências</w:t>
+      </w:r>
+      <w:r>
+        <w:rPr>
+          <w:sz w:val="28"/>
+        </w:rPr>
+        <w:t xml:space="preserve"> – Função destinada a visualização das listas ocorrências por data, aluno e professor.</w:t>
+      </w:r>
+    </w:p>
+    <w:p>
+      <w:pPr>
+        <w:pStyle w:val="PargrafodaLista"/>
+        <w:rPr>
+          <w:sz w:val="28"/>
+        </w:rPr>
+      </w:pPr>
+    </w:p>
+    <w:p>
+      <w:pPr>
+        <w:pStyle w:val="PargrafodaLista"/>
+        <w:numPr>
+          <w:ilvl w:val="2"/>
+          <w:numId w:val="2"/>
+        </w:numPr>
+        <w:spacing w:line="240" w:lineRule="auto"/>
+        <w:rPr>
+          <w:sz w:val="28"/>
+        </w:rPr>
+      </w:pPr>
+      <w:r>
+        <w:rPr>
+          <w:b/>
+          <w:sz w:val="28"/>
+        </w:rPr>
+        <w:t>Visualizar Ocorrência</w:t>
+      </w:r>
+      <w:r>
+        <w:rPr>
+          <w:sz w:val="28"/>
+        </w:rPr>
+        <w:t xml:space="preserve"> – Função destinada a visualização de uma ocorrência de acordo com o perfil:</w:t>
+      </w:r>
+    </w:p>
+    <w:p>
+      <w:pPr>
+        <w:pStyle w:val="PargrafodaLista"/>
+        <w:ind w:firstLine="435"/>
+        <w:rPr>
+          <w:sz w:val="28"/>
+        </w:rPr>
+      </w:pPr>
+      <w:r>
+        <w:rPr>
+          <w:sz w:val="28"/>
+        </w:rPr>
+        <w:t xml:space="preserve">- </w:t>
+      </w:r>
+      <w:r>
+        <w:rPr>
+          <w:sz w:val="28"/>
+        </w:rPr>
+        <w:t xml:space="preserve">Professor: visualiza </w:t>
+      </w:r>
+      <w:r>
+        <w:rPr>
+          <w:sz w:val="28"/>
+        </w:rPr>
+        <w:t>as</w:t>
+      </w:r>
+      <w:r>
+        <w:rPr>
+          <w:sz w:val="28"/>
+        </w:rPr>
+        <w:t xml:space="preserve"> </w:t>
+      </w:r>
+      <w:r>
+        <w:rPr>
+          <w:sz w:val="28"/>
+        </w:rPr>
+        <w:t>ocorrências</w:t>
+      </w:r>
+      <w:r>
+        <w:rPr>
+          <w:sz w:val="28"/>
+        </w:rPr>
+        <w:t xml:space="preserve"> referente a matéria ao qual leciona em uma turma.</w:t>
+      </w:r>
+    </w:p>
+    <w:p>
+      <w:pPr>
+        <w:pStyle w:val="PargrafodaLista"/>
+        <w:ind w:firstLine="435"/>
+        <w:rPr>
+          <w:sz w:val="28"/>
+        </w:rPr>
+      </w:pPr>
+      <w:r>
+        <w:rPr>
+          <w:sz w:val="28"/>
+        </w:rPr>
+        <w:lastRenderedPageBreak/>
+        <w:t xml:space="preserve">- Aluno: visualiza </w:t>
+      </w:r>
+      <w:r>
+        <w:rPr>
+          <w:sz w:val="28"/>
+        </w:rPr>
+        <w:t>a</w:t>
+      </w:r>
+      <w:r>
+        <w:rPr>
+          <w:sz w:val="28"/>
+        </w:rPr>
+        <w:t xml:space="preserve"> </w:t>
+      </w:r>
+      <w:r>
+        <w:rPr>
+          <w:sz w:val="28"/>
+        </w:rPr>
+        <w:t>ocorrência</w:t>
+      </w:r>
+      <w:r>
+        <w:rPr>
+          <w:sz w:val="28"/>
+        </w:rPr>
+        <w:t xml:space="preserve"> ao qual </w:t>
+      </w:r>
+      <w:r>
+        <w:rPr>
+          <w:sz w:val="28"/>
+        </w:rPr>
+        <w:t>foi autuado.</w:t>
+      </w:r>
+    </w:p>
+    <w:p>
+      <w:pPr>
+        <w:pStyle w:val="PargrafodaLista"/>
+        <w:ind w:firstLine="435"/>
+        <w:rPr>
+          <w:sz w:val="28"/>
+        </w:rPr>
+      </w:pPr>
+      <w:r>
+        <w:rPr>
+          <w:sz w:val="28"/>
+        </w:rPr>
+        <w:t xml:space="preserve">- </w:t>
+      </w:r>
+      <w:r>
+        <w:rPr>
+          <w:sz w:val="28"/>
+        </w:rPr>
+        <w:t xml:space="preserve">Responsável: visualiza </w:t>
+      </w:r>
+      <w:r>
+        <w:rPr>
+          <w:sz w:val="28"/>
+        </w:rPr>
+        <w:t xml:space="preserve">as ocorrências </w:t>
+      </w:r>
+      <w:r>
+        <w:rPr>
+          <w:sz w:val="28"/>
+        </w:rPr>
+        <w:t>dos alunos aos quais é responsabilizado.</w:t>
+      </w:r>
+    </w:p>
+    <w:p>
+      <w:pPr>
+        <w:spacing w:line="240" w:lineRule="auto"/>
+        <w:ind w:left="0"/>
         <w:rPr>
           <w:sz w:val="28"/>
         </w:rPr>
@@ -2044,65 +2931,212 @@
           <w:b/>
           <w:sz w:val="28"/>
         </w:rPr>
-        <w:t>Cadastro de Boletim</w:t>
-      </w:r>
-      <w:r>
-        <w:rPr>
-          <w:sz w:val="28"/>
-        </w:rPr>
-        <w:t xml:space="preserve"> – Formulário designado para o cadastro de um boletim relacionado à turma.</w:t>
-      </w:r>
-    </w:p>
-    <w:p>
-      <w:pPr>
-        <w:pStyle w:val="PargrafodaLista"/>
-        <w:numPr>
-          <w:ilvl w:val="0"/>
-          <w:numId w:val="16"/>
-        </w:numPr>
-        <w:rPr>
-          <w:sz w:val="28"/>
-        </w:rPr>
-      </w:pPr>
-      <w:r>
-        <w:rPr>
-          <w:sz w:val="28"/>
-        </w:rPr>
-        <w:t>Identificador de boletim (</w:t>
-      </w:r>
-      <w:proofErr w:type="spellStart"/>
-      <w:r>
-        <w:rPr>
-          <w:b/>
-          <w:sz w:val="28"/>
-        </w:rPr>
-        <w:t>idBoletim</w:t>
-      </w:r>
-      <w:proofErr w:type="spellEnd"/>
-      <w:r>
-        <w:rPr>
-          <w:sz w:val="28"/>
-        </w:rPr>
-        <w:t>)</w:t>
-      </w:r>
-    </w:p>
-    <w:p>
-      <w:pPr>
-        <w:pStyle w:val="PargrafodaLista"/>
-        <w:numPr>
-          <w:ilvl w:val="0"/>
-          <w:numId w:val="16"/>
-        </w:numPr>
-        <w:rPr>
-          <w:sz w:val="28"/>
-        </w:rPr>
-      </w:pPr>
-      <w:r>
-        <w:rPr>
-          <w:sz w:val="28"/>
-        </w:rPr>
-        <w:t>Bimestre</w:t>
-      </w:r>
+        <w:t>Cadastro de tarefa</w:t>
+      </w:r>
+      <w:r>
+        <w:rPr>
+          <w:sz w:val="28"/>
+        </w:rPr>
+        <w:t xml:space="preserve"> - </w:t>
+      </w:r>
+      <w:r>
+        <w:rPr>
+          <w:sz w:val="28"/>
+        </w:rPr>
+        <w:t xml:space="preserve">Formulário que registra </w:t>
+      </w:r>
+      <w:r>
+        <w:rPr>
+          <w:sz w:val="28"/>
+        </w:rPr>
+        <w:t>tarefa</w:t>
+      </w:r>
+      <w:r>
+        <w:rPr>
+          <w:sz w:val="28"/>
+        </w:rPr>
+        <w:t xml:space="preserve"> para </w:t>
+      </w:r>
+      <w:r>
+        <w:rPr>
+          <w:sz w:val="28"/>
+        </w:rPr>
+        <w:t xml:space="preserve">os alunos realizarem em </w:t>
+      </w:r>
+      <w:r>
+        <w:rPr>
+          <w:sz w:val="28"/>
+        </w:rPr>
+        <w:t>casa</w:t>
+      </w:r>
+      <w:r>
+        <w:rPr>
+          <w:sz w:val="28"/>
+        </w:rPr>
+        <w:t xml:space="preserve"> ou escola</w:t>
+      </w:r>
+      <w:r>
+        <w:rPr>
+          <w:sz w:val="28"/>
+        </w:rPr>
+        <w:t xml:space="preserve"> </w:t>
+      </w:r>
+      <w:r>
+        <w:rPr>
+          <w:sz w:val="28"/>
+        </w:rPr>
+        <w:t>ao qual o</w:t>
+      </w:r>
+      <w:r>
+        <w:rPr>
+          <w:sz w:val="28"/>
+        </w:rPr>
+        <w:t xml:space="preserve"> professor orientou determinada turma</w:t>
+      </w:r>
+      <w:r>
+        <w:rPr>
+          <w:sz w:val="28"/>
+        </w:rPr>
+        <w:t>.</w:t>
+      </w:r>
+    </w:p>
+    <w:p>
+      <w:pPr>
+        <w:pStyle w:val="PargrafodaLista"/>
+        <w:numPr>
+          <w:ilvl w:val="0"/>
+          <w:numId w:val="10"/>
+        </w:numPr>
+        <w:spacing w:line="240" w:lineRule="auto"/>
+        <w:rPr>
+          <w:b/>
+          <w:sz w:val="28"/>
+        </w:rPr>
+      </w:pPr>
+      <w:proofErr w:type="gramStart"/>
+      <w:r>
+        <w:rPr>
+          <w:b/>
+          <w:sz w:val="28"/>
+        </w:rPr>
+        <w:t>idTarefa</w:t>
+      </w:r>
+      <w:proofErr w:type="gramEnd"/>
+    </w:p>
+    <w:p>
+      <w:pPr>
+        <w:pStyle w:val="PargrafodaLista"/>
+        <w:numPr>
+          <w:ilvl w:val="0"/>
+          <w:numId w:val="10"/>
+        </w:numPr>
+        <w:spacing w:line="240" w:lineRule="auto"/>
+        <w:rPr>
+          <w:sz w:val="28"/>
+        </w:rPr>
+      </w:pPr>
+      <w:r>
+        <w:rPr>
+          <w:sz w:val="28"/>
+        </w:rPr>
+        <w:t>Descrição da tarefa</w:t>
+      </w:r>
+    </w:p>
+    <w:p>
+      <w:pPr>
+        <w:pStyle w:val="PargrafodaLista"/>
+        <w:numPr>
+          <w:ilvl w:val="0"/>
+          <w:numId w:val="10"/>
+        </w:numPr>
+        <w:spacing w:line="240" w:lineRule="auto"/>
+        <w:rPr>
+          <w:sz w:val="28"/>
+        </w:rPr>
+      </w:pPr>
+      <w:r>
+        <w:rPr>
+          <w:sz w:val="28"/>
+        </w:rPr>
+        <w:t>Disciplina</w:t>
+      </w:r>
+    </w:p>
+    <w:p>
+      <w:pPr>
+        <w:pStyle w:val="PargrafodaLista"/>
+        <w:numPr>
+          <w:ilvl w:val="0"/>
+          <w:numId w:val="10"/>
+        </w:numPr>
+        <w:spacing w:line="240" w:lineRule="auto"/>
+        <w:rPr>
+          <w:sz w:val="28"/>
+        </w:rPr>
+      </w:pPr>
+      <w:r>
+        <w:rPr>
+          <w:sz w:val="28"/>
+        </w:rPr>
+        <w:t>Turma</w:t>
+      </w:r>
+    </w:p>
+    <w:p>
+      <w:pPr>
+        <w:pStyle w:val="PargrafodaLista"/>
+        <w:numPr>
+          <w:ilvl w:val="0"/>
+          <w:numId w:val="10"/>
+        </w:numPr>
+        <w:spacing w:line="240" w:lineRule="auto"/>
+        <w:rPr>
+          <w:sz w:val="28"/>
+        </w:rPr>
+      </w:pPr>
+      <w:r>
+        <w:rPr>
+          <w:sz w:val="28"/>
+        </w:rPr>
+        <w:t>Data da postagem</w:t>
+      </w:r>
+    </w:p>
+    <w:p>
+      <w:pPr>
+        <w:pStyle w:val="PargrafodaLista"/>
+        <w:numPr>
+          <w:ilvl w:val="0"/>
+          <w:numId w:val="10"/>
+        </w:numPr>
+        <w:spacing w:line="240" w:lineRule="auto"/>
+        <w:rPr>
+          <w:sz w:val="28"/>
+        </w:rPr>
+      </w:pPr>
+      <w:r>
+        <w:rPr>
+          <w:sz w:val="28"/>
+        </w:rPr>
+        <w:t>Data da entrega</w:t>
+      </w:r>
+    </w:p>
+    <w:p>
+      <w:pPr>
+        <w:pStyle w:val="PargrafodaLista"/>
+        <w:spacing w:line="240" w:lineRule="auto"/>
+        <w:ind w:left="1875"/>
+        <w:rPr>
+          <w:sz w:val="28"/>
+        </w:rPr>
+      </w:pPr>
+    </w:p>
+    <w:p>
+      <w:pPr>
+        <w:pStyle w:val="PargrafodaLista"/>
+        <w:spacing w:line="240" w:lineRule="auto"/>
+        <w:ind w:left="1875"/>
+        <w:rPr>
+          <w:sz w:val="28"/>
+        </w:rPr>
+      </w:pPr>
     </w:p>
     <w:p>
       <w:pPr>
@@ -2113,100 +3147,45 @@
         </w:numPr>
         <w:spacing w:line="240" w:lineRule="auto"/>
         <w:rPr>
-          <w:b/>
-          <w:sz w:val="28"/>
-        </w:rPr>
-      </w:pPr>
-      <w:r>
-        <w:rPr>
-          <w:b/>
-          <w:sz w:val="28"/>
-        </w:rPr>
-        <w:t>Inserir notas e faltas</w:t>
-      </w:r>
-      <w:r>
-        <w:rPr>
-          <w:b/>
-          <w:sz w:val="28"/>
-        </w:rPr>
-        <w:t xml:space="preserve"> </w:t>
-      </w:r>
-      <w:r>
-        <w:rPr>
-          <w:sz w:val="28"/>
-        </w:rPr>
-        <w:t xml:space="preserve">– Função designada </w:t>
-      </w:r>
-      <w:r>
-        <w:rPr>
-          <w:sz w:val="28"/>
-        </w:rPr>
-        <w:t>a</w:t>
-      </w:r>
-      <w:r>
-        <w:rPr>
-          <w:sz w:val="28"/>
-        </w:rPr>
-        <w:t xml:space="preserve"> inserir notas e faltas para disciplinas atribuídas </w:t>
-      </w:r>
-      <w:r>
-        <w:rPr>
-          <w:sz w:val="28"/>
-        </w:rPr>
-        <w:t>a</w:t>
-      </w:r>
-      <w:r>
-        <w:rPr>
-          <w:sz w:val="28"/>
-        </w:rPr>
-        <w:t xml:space="preserve"> turma no Boletim</w:t>
-      </w:r>
-    </w:p>
-    <w:p>
-      <w:pPr>
-        <w:pStyle w:val="PargrafodaLista"/>
-        <w:numPr>
-          <w:ilvl w:val="0"/>
-          <w:numId w:val="18"/>
-        </w:numPr>
-        <w:spacing w:line="240" w:lineRule="auto"/>
-        <w:rPr>
-          <w:b/>
-          <w:sz w:val="28"/>
-        </w:rPr>
-      </w:pPr>
-      <w:r>
-        <w:rPr>
-          <w:sz w:val="28"/>
-        </w:rPr>
-        <w:t>Notas</w:t>
-      </w:r>
-    </w:p>
-    <w:p>
-      <w:pPr>
-        <w:pStyle w:val="PargrafodaLista"/>
-        <w:numPr>
-          <w:ilvl w:val="0"/>
-          <w:numId w:val="18"/>
-        </w:numPr>
-        <w:spacing w:line="240" w:lineRule="auto"/>
-        <w:rPr>
-          <w:b/>
-          <w:sz w:val="28"/>
-        </w:rPr>
-      </w:pPr>
-      <w:r>
-        <w:rPr>
-          <w:sz w:val="28"/>
-        </w:rPr>
-        <w:t>Faltas</w:t>
-      </w:r>
-    </w:p>
-    <w:p>
-      <w:pPr>
-        <w:spacing w:line="240" w:lineRule="auto"/>
-        <w:rPr>
-          <w:b/>
+          <w:sz w:val="28"/>
+        </w:rPr>
+      </w:pPr>
+      <w:r>
+        <w:rPr>
+          <w:b/>
+          <w:sz w:val="28"/>
+        </w:rPr>
+        <w:t>Visualizar lista de tarefas</w:t>
+      </w:r>
+      <w:r>
+        <w:rPr>
+          <w:sz w:val="28"/>
+        </w:rPr>
+        <w:t xml:space="preserve"> - </w:t>
+      </w:r>
+      <w:r>
+        <w:rPr>
+          <w:sz w:val="28"/>
+        </w:rPr>
+        <w:t xml:space="preserve">Função destinada a visualização das listas ocorrências por </w:t>
+      </w:r>
+      <w:r>
+        <w:rPr>
+          <w:sz w:val="28"/>
+        </w:rPr>
+        <w:t>turma, professor e aluno</w:t>
+      </w:r>
+      <w:r>
+        <w:rPr>
+          <w:sz w:val="28"/>
+        </w:rPr>
+        <w:t>.</w:t>
+      </w:r>
+    </w:p>
+    <w:p>
+      <w:pPr>
+        <w:spacing w:line="240" w:lineRule="auto"/>
+        <w:rPr>
           <w:sz w:val="28"/>
         </w:rPr>
       </w:pPr>
@@ -2228,116 +3207,99 @@
           <w:b/>
           <w:sz w:val="28"/>
         </w:rPr>
-        <w:t>Alterar boletim</w:t>
-      </w:r>
-      <w:r>
-        <w:rPr>
-          <w:sz w:val="28"/>
-        </w:rPr>
-        <w:t xml:space="preserve"> – Função designada </w:t>
-      </w:r>
-      <w:r>
-        <w:rPr>
-          <w:sz w:val="28"/>
-        </w:rPr>
-        <w:t>a</w:t>
-      </w:r>
-      <w:r>
-        <w:rPr>
-          <w:sz w:val="28"/>
-        </w:rPr>
-        <w:t xml:space="preserve"> alteração das notas e faltas de uma turm</w:t>
-      </w:r>
-      <w:r>
-        <w:rPr>
-          <w:sz w:val="28"/>
-        </w:rPr>
-        <w:t xml:space="preserve">a, visualizando todos os alunos. </w:t>
-      </w:r>
-    </w:p>
-    <w:p>
-      <w:pPr>
-        <w:pStyle w:val="PargrafodaLista"/>
-        <w:numPr>
-          <w:ilvl w:val="2"/>
+        <w:t>Visualizar tarefa</w:t>
+      </w:r>
+      <w:r>
+        <w:rPr>
+          <w:sz w:val="28"/>
+        </w:rPr>
+        <w:t xml:space="preserve"> – Função destinada a visualização de uma tarefa designada ao aluno e responsável.</w:t>
+      </w:r>
+    </w:p>
+    <w:p>
+      <w:pPr>
+        <w:pStyle w:val="PargrafodaLista"/>
+        <w:spacing w:line="240" w:lineRule="auto"/>
+        <w:ind w:left="1428"/>
+        <w:rPr>
+          <w:sz w:val="28"/>
+        </w:rPr>
+      </w:pPr>
+    </w:p>
+    <w:p>
+      <w:pPr>
+        <w:pStyle w:val="PargrafodaLista"/>
+        <w:spacing w:line="240" w:lineRule="auto"/>
+        <w:ind w:left="1428"/>
+        <w:rPr>
+          <w:sz w:val="28"/>
+        </w:rPr>
+      </w:pPr>
+    </w:p>
+    <w:p>
+      <w:pPr>
+        <w:pStyle w:val="PargrafodaLista"/>
+        <w:spacing w:line="240" w:lineRule="auto"/>
+        <w:ind w:left="1428"/>
+        <w:rPr>
+          <w:sz w:val="28"/>
+        </w:rPr>
+      </w:pPr>
+    </w:p>
+    <w:p>
+      <w:pPr>
+        <w:pStyle w:val="PargrafodaLista"/>
+        <w:numPr>
+          <w:ilvl w:val="0"/>
           <w:numId w:val="2"/>
         </w:numPr>
         <w:spacing w:line="240" w:lineRule="auto"/>
         <w:rPr>
-          <w:sz w:val="28"/>
-        </w:rPr>
-      </w:pPr>
-      <w:r>
-        <w:rPr>
-          <w:b/>
-          <w:sz w:val="28"/>
-        </w:rPr>
-        <w:lastRenderedPageBreak/>
-        <w:t>Visualizar boletim</w:t>
-      </w:r>
-      <w:r>
-        <w:rPr>
-          <w:sz w:val="28"/>
-        </w:rPr>
-        <w:t xml:space="preserve"> – Função designada a visualização do boletim por usuários Professor, Aluno e Responsável. </w:t>
-      </w:r>
-    </w:p>
-    <w:p>
-      <w:pPr>
-        <w:pStyle w:val="PargrafodaLista"/>
-        <w:spacing w:line="240" w:lineRule="auto"/>
-        <w:ind w:left="1155"/>
-        <w:rPr>
-          <w:sz w:val="28"/>
-        </w:rPr>
-      </w:pPr>
-      <w:r>
-        <w:rPr>
-          <w:sz w:val="28"/>
-        </w:rPr>
-        <w:t>- Professor: visualiza o boletim referente a matéria ao qual leciona em uma turma.</w:t>
-      </w:r>
-    </w:p>
-    <w:p>
-      <w:pPr>
-        <w:pStyle w:val="PargrafodaLista"/>
-        <w:spacing w:line="240" w:lineRule="auto"/>
-        <w:ind w:left="1155"/>
-        <w:rPr>
-          <w:sz w:val="28"/>
-        </w:rPr>
-      </w:pPr>
-      <w:r>
-        <w:rPr>
-          <w:sz w:val="28"/>
-        </w:rPr>
-        <w:t>- Aluno: visualiza o boletim de todas as disciplinas ao qual cursa em uma determinada turma.</w:t>
-      </w:r>
-    </w:p>
-    <w:p>
-      <w:pPr>
-        <w:pStyle w:val="PargrafodaLista"/>
-        <w:spacing w:line="240" w:lineRule="auto"/>
-        <w:ind w:left="1155"/>
-        <w:rPr>
-          <w:sz w:val="28"/>
-        </w:rPr>
-      </w:pPr>
-      <w:r>
-        <w:rPr>
-          <w:sz w:val="28"/>
-        </w:rPr>
-        <w:t xml:space="preserve">- Responsável: visualiza o boletim dos alunos aos quais é responsabilizado. </w:t>
-      </w:r>
-    </w:p>
-    <w:p>
-      <w:pPr>
-        <w:spacing w:line="240" w:lineRule="auto"/>
-        <w:ind w:left="0"/>
-        <w:rPr>
-          <w:sz w:val="28"/>
-        </w:rPr>
-      </w:pPr>
+          <w:b/>
+          <w:sz w:val="28"/>
+        </w:rPr>
+      </w:pPr>
+      <w:r>
+        <w:rPr>
+          <w:b/>
+          <w:sz w:val="28"/>
+        </w:rPr>
+        <w:t>Gerar interfaces WEB</w:t>
+      </w:r>
+    </w:p>
+    <w:p>
+      <w:pPr>
+        <w:pStyle w:val="PargrafodaLista"/>
+        <w:spacing w:line="240" w:lineRule="auto"/>
+        <w:ind w:left="360"/>
+        <w:rPr>
+          <w:sz w:val="28"/>
+        </w:rPr>
+      </w:pPr>
+      <w:r>
+        <w:rPr>
+          <w:sz w:val="28"/>
+        </w:rPr>
+        <w:t>Para cada atividade</w:t>
+      </w:r>
+      <w:r>
+        <w:rPr>
+          <w:sz w:val="28"/>
+        </w:rPr>
+        <w:t xml:space="preserve"> e um tipo de </w:t>
+      </w:r>
+      <w:r>
+        <w:rPr>
+          <w:sz w:val="28"/>
+        </w:rPr>
+        <w:t xml:space="preserve">perfil de </w:t>
+      </w:r>
+      <w:r>
+        <w:rPr>
+          <w:sz w:val="28"/>
+        </w:rPr>
+        <w:t>usuário as páginas WEB deverão ser criadas para ter uma interface intuitiva e ágil.</w:t>
+      </w:r>
     </w:p>
     <w:p>
       <w:pPr>
@@ -2348,396 +3310,262 @@
         </w:numPr>
         <w:spacing w:line="240" w:lineRule="auto"/>
         <w:rPr>
-          <w:sz w:val="28"/>
-        </w:rPr>
-      </w:pPr>
-      <w:r>
-        <w:rPr>
-          <w:b/>
-          <w:sz w:val="28"/>
-        </w:rPr>
-        <w:t>Cadastro de Ocorrência</w:t>
-      </w:r>
-      <w:r>
-        <w:rPr>
-          <w:b/>
-          <w:sz w:val="28"/>
-        </w:rPr>
-        <w:t xml:space="preserve"> </w:t>
-      </w:r>
-      <w:r>
-        <w:rPr>
-          <w:sz w:val="28"/>
-        </w:rPr>
-        <w:t>–</w:t>
-      </w:r>
-      <w:r>
-        <w:rPr>
-          <w:sz w:val="28"/>
-        </w:rPr>
-        <w:t xml:space="preserve"> </w:t>
-      </w:r>
-      <w:r>
-        <w:rPr>
-          <w:sz w:val="28"/>
-        </w:rPr>
-        <w:t>Formulário</w:t>
-      </w:r>
-      <w:r>
-        <w:rPr>
-          <w:sz w:val="28"/>
-        </w:rPr>
-        <w:t xml:space="preserve"> </w:t>
-      </w:r>
-      <w:r>
-        <w:rPr>
-          <w:sz w:val="28"/>
-        </w:rPr>
-        <w:t>que registra um evento de um determinado aluno pelo professor, de forma a divulgar e registrar comportamentos e atitudes positivas e negativas.</w:t>
-      </w:r>
-    </w:p>
-    <w:p>
-      <w:pPr>
-        <w:pStyle w:val="PargrafodaLista"/>
-        <w:numPr>
-          <w:ilvl w:val="0"/>
-          <w:numId w:val="8"/>
-        </w:numPr>
-        <w:spacing w:line="240" w:lineRule="auto"/>
-        <w:rPr>
-          <w:b/>
-          <w:sz w:val="28"/>
-        </w:rPr>
-      </w:pPr>
-      <w:r>
-        <w:rPr>
-          <w:b/>
-          <w:sz w:val="28"/>
-        </w:rPr>
-        <w:t>idOcorrencia</w:t>
-      </w:r>
-    </w:p>
-    <w:p>
-      <w:pPr>
-        <w:pStyle w:val="PargrafodaLista"/>
-        <w:numPr>
-          <w:ilvl w:val="0"/>
-          <w:numId w:val="8"/>
-        </w:numPr>
-        <w:spacing w:line="240" w:lineRule="auto"/>
-        <w:rPr>
-          <w:sz w:val="28"/>
-        </w:rPr>
-      </w:pPr>
-      <w:r>
-        <w:rPr>
-          <w:sz w:val="28"/>
-        </w:rPr>
-        <w:t>Descrição</w:t>
-      </w:r>
-    </w:p>
-    <w:p>
-      <w:pPr>
-        <w:pStyle w:val="PargrafodaLista"/>
-        <w:numPr>
-          <w:ilvl w:val="0"/>
-          <w:numId w:val="8"/>
-        </w:numPr>
-        <w:spacing w:line="240" w:lineRule="auto"/>
-        <w:rPr>
-          <w:sz w:val="28"/>
-        </w:rPr>
-      </w:pPr>
-      <w:r>
-        <w:rPr>
-          <w:sz w:val="28"/>
-        </w:rPr>
-        <w:t>Aluno</w:t>
-      </w:r>
-    </w:p>
-    <w:p>
-      <w:pPr>
-        <w:pStyle w:val="PargrafodaLista"/>
-        <w:numPr>
-          <w:ilvl w:val="0"/>
-          <w:numId w:val="8"/>
-        </w:numPr>
-        <w:spacing w:line="240" w:lineRule="auto"/>
-        <w:rPr>
-          <w:sz w:val="28"/>
-        </w:rPr>
-      </w:pPr>
-      <w:r>
-        <w:rPr>
-          <w:sz w:val="28"/>
-        </w:rPr>
-        <w:t>Data</w:t>
-      </w:r>
-    </w:p>
-    <w:p>
-      <w:pPr>
-        <w:pStyle w:val="PargrafodaLista"/>
-        <w:numPr>
-          <w:ilvl w:val="0"/>
-          <w:numId w:val="8"/>
-        </w:numPr>
-        <w:spacing w:line="240" w:lineRule="auto"/>
-        <w:rPr>
-          <w:sz w:val="28"/>
-        </w:rPr>
-      </w:pPr>
-      <w:r>
-        <w:rPr>
-          <w:sz w:val="28"/>
-        </w:rPr>
-        <w:t>Profes</w:t>
-      </w:r>
-      <w:r>
-        <w:rPr>
-          <w:sz w:val="28"/>
-        </w:rPr>
-        <w:t>s</w:t>
-      </w:r>
-      <w:r>
-        <w:rPr>
-          <w:sz w:val="28"/>
-        </w:rPr>
-        <w:t>or</w:t>
-      </w:r>
-    </w:p>
-    <w:p>
-      <w:pPr>
-        <w:spacing w:line="240" w:lineRule="auto"/>
-        <w:rPr>
-          <w:sz w:val="28"/>
-        </w:rPr>
-      </w:pPr>
-    </w:p>
-    <w:p>
-      <w:pPr>
-        <w:pStyle w:val="PargrafodaLista"/>
-        <w:numPr>
-          <w:ilvl w:val="2"/>
-          <w:numId w:val="2"/>
-        </w:numPr>
-        <w:spacing w:line="240" w:lineRule="auto"/>
-        <w:rPr>
-          <w:sz w:val="28"/>
-        </w:rPr>
-      </w:pPr>
-      <w:r>
-        <w:rPr>
-          <w:b/>
-          <w:sz w:val="28"/>
-        </w:rPr>
-        <w:t>Alteração de Ocorrência</w:t>
-      </w:r>
-      <w:r>
-        <w:rPr>
-          <w:sz w:val="28"/>
-        </w:rPr>
-        <w:t xml:space="preserve"> – Função destinada a alteração de atributos de Ocorrência.</w:t>
-      </w:r>
-    </w:p>
-    <w:p>
-      <w:pPr>
-        <w:spacing w:line="240" w:lineRule="auto"/>
-        <w:rPr>
-          <w:sz w:val="28"/>
-        </w:rPr>
-      </w:pPr>
-    </w:p>
-    <w:p>
-      <w:pPr>
-        <w:pStyle w:val="PargrafodaLista"/>
-        <w:numPr>
-          <w:ilvl w:val="2"/>
-          <w:numId w:val="2"/>
-        </w:numPr>
-        <w:spacing w:line="240" w:lineRule="auto"/>
-        <w:rPr>
-          <w:sz w:val="28"/>
-        </w:rPr>
-      </w:pPr>
-      <w:r>
-        <w:rPr>
-          <w:b/>
-          <w:sz w:val="28"/>
-        </w:rPr>
-        <w:t>Visualizar listas de Ocorrências</w:t>
-      </w:r>
-      <w:r>
-        <w:rPr>
-          <w:sz w:val="28"/>
-        </w:rPr>
-        <w:t xml:space="preserve"> – Função destinada a visualização das listas ocorrências por data, aluno e professor.</w:t>
-      </w:r>
-    </w:p>
-    <w:p>
-      <w:pPr>
-        <w:pStyle w:val="PargrafodaLista"/>
-        <w:rPr>
-          <w:sz w:val="28"/>
-        </w:rPr>
-      </w:pPr>
-    </w:p>
-    <w:p>
-      <w:pPr>
-        <w:pStyle w:val="PargrafodaLista"/>
-        <w:numPr>
-          <w:ilvl w:val="2"/>
-          <w:numId w:val="2"/>
-        </w:numPr>
-        <w:spacing w:line="240" w:lineRule="auto"/>
-        <w:rPr>
-          <w:sz w:val="28"/>
-        </w:rPr>
-      </w:pPr>
-      <w:r>
-        <w:rPr>
-          <w:b/>
-          <w:sz w:val="28"/>
-        </w:rPr>
-        <w:t>Visualizar Ocorrência</w:t>
-      </w:r>
-      <w:r>
-        <w:rPr>
-          <w:sz w:val="28"/>
-        </w:rPr>
-        <w:t xml:space="preserve"> – Função destinada a visualização de uma ocorrência de acordo com o perfil:</w:t>
-      </w:r>
-    </w:p>
-    <w:p>
-      <w:pPr>
-        <w:pStyle w:val="PargrafodaLista"/>
-        <w:ind w:firstLine="435"/>
-        <w:rPr>
-          <w:sz w:val="28"/>
-        </w:rPr>
-      </w:pPr>
-      <w:r>
-        <w:rPr>
-          <w:sz w:val="28"/>
-        </w:rPr>
-        <w:t xml:space="preserve">- </w:t>
-      </w:r>
-      <w:r>
-        <w:rPr>
-          <w:sz w:val="28"/>
-        </w:rPr>
-        <w:t xml:space="preserve">Professor: visualiza </w:t>
-      </w:r>
-      <w:r>
-        <w:rPr>
-          <w:sz w:val="28"/>
-        </w:rPr>
-        <w:t>as</w:t>
-      </w:r>
-      <w:r>
-        <w:rPr>
-          <w:sz w:val="28"/>
-        </w:rPr>
-        <w:t xml:space="preserve"> </w:t>
-      </w:r>
-      <w:r>
-        <w:rPr>
-          <w:sz w:val="28"/>
-        </w:rPr>
-        <w:t>ocorrências</w:t>
-      </w:r>
-      <w:r>
-        <w:rPr>
-          <w:sz w:val="28"/>
-        </w:rPr>
-        <w:t xml:space="preserve"> referente a matéria ao qual leciona em uma turma.</w:t>
-      </w:r>
-    </w:p>
-    <w:p>
-      <w:pPr>
-        <w:pStyle w:val="PargrafodaLista"/>
-        <w:ind w:firstLine="435"/>
-        <w:rPr>
-          <w:sz w:val="28"/>
-        </w:rPr>
-      </w:pPr>
-      <w:r>
-        <w:rPr>
-          <w:sz w:val="28"/>
-        </w:rPr>
-        <w:t xml:space="preserve">- Aluno: visualiza </w:t>
-      </w:r>
-      <w:r>
-        <w:rPr>
-          <w:sz w:val="28"/>
-        </w:rPr>
-        <w:t>a</w:t>
-      </w:r>
-      <w:r>
-        <w:rPr>
-          <w:sz w:val="28"/>
-        </w:rPr>
-        <w:t xml:space="preserve"> </w:t>
-      </w:r>
-      <w:r>
-        <w:rPr>
-          <w:sz w:val="28"/>
-        </w:rPr>
-        <w:t>ocorrência</w:t>
-      </w:r>
-      <w:r>
-        <w:rPr>
-          <w:sz w:val="28"/>
-        </w:rPr>
-        <w:t xml:space="preserve"> ao qual </w:t>
-      </w:r>
-      <w:r>
-        <w:rPr>
-          <w:sz w:val="28"/>
-        </w:rPr>
-        <w:t>foi autuado.</w:t>
-      </w:r>
-    </w:p>
-    <w:p>
-      <w:pPr>
-        <w:pStyle w:val="PargrafodaLista"/>
-        <w:ind w:firstLine="435"/>
-        <w:rPr>
-          <w:sz w:val="28"/>
-        </w:rPr>
-      </w:pPr>
-      <w:r>
-        <w:rPr>
-          <w:sz w:val="28"/>
-        </w:rPr>
-        <w:t xml:space="preserve">- </w:t>
-      </w:r>
-      <w:r>
-        <w:rPr>
-          <w:sz w:val="28"/>
-        </w:rPr>
-        <w:t xml:space="preserve">Responsável: visualiza </w:t>
-      </w:r>
-      <w:r>
-        <w:rPr>
-          <w:sz w:val="28"/>
-        </w:rPr>
-        <w:t xml:space="preserve">as ocorrências </w:t>
-      </w:r>
-      <w:r>
-        <w:rPr>
-          <w:sz w:val="28"/>
-        </w:rPr>
-        <w:t>dos alunos aos quais é responsabilizado.</w:t>
-      </w:r>
-    </w:p>
-    <w:p>
-      <w:pPr>
-        <w:spacing w:line="240" w:lineRule="auto"/>
-        <w:ind w:left="0"/>
-        <w:rPr>
-          <w:sz w:val="28"/>
-        </w:rPr>
-      </w:pPr>
+          <w:b/>
+          <w:sz w:val="28"/>
+        </w:rPr>
+      </w:pPr>
+      <w:r>
+        <w:rPr>
+          <w:b/>
+          <w:sz w:val="28"/>
+        </w:rPr>
+        <w:t>– Pá</w:t>
+      </w:r>
+      <w:r>
+        <w:rPr>
+          <w:b/>
+          <w:sz w:val="28"/>
+        </w:rPr>
+        <w:t xml:space="preserve">ginas </w:t>
+      </w:r>
+      <w:proofErr w:type="spellStart"/>
+      <w:r>
+        <w:rPr>
+          <w:b/>
+          <w:sz w:val="28"/>
+        </w:rPr>
+        <w:t>servlet</w:t>
+      </w:r>
+      <w:proofErr w:type="spellEnd"/>
+    </w:p>
+    <w:p>
+      <w:pPr>
+        <w:pStyle w:val="PargrafodaLista"/>
+        <w:numPr>
+          <w:ilvl w:val="0"/>
+          <w:numId w:val="22"/>
+        </w:numPr>
+        <w:spacing w:line="240" w:lineRule="auto"/>
+        <w:rPr>
+          <w:sz w:val="28"/>
+        </w:rPr>
+      </w:pPr>
+      <w:r>
+        <w:rPr>
+          <w:sz w:val="28"/>
+        </w:rPr>
+        <w:t>AlbumServlet.java</w:t>
+      </w:r>
+    </w:p>
+    <w:p>
+      <w:pPr>
+        <w:pStyle w:val="PargrafodaLista"/>
+        <w:numPr>
+          <w:ilvl w:val="0"/>
+          <w:numId w:val="22"/>
+        </w:numPr>
+        <w:spacing w:line="240" w:lineRule="auto"/>
+        <w:rPr>
+          <w:sz w:val="28"/>
+        </w:rPr>
+      </w:pPr>
+      <w:r>
+        <w:rPr>
+          <w:sz w:val="28"/>
+        </w:rPr>
+        <w:t>BoletimServlet.java</w:t>
+      </w:r>
+    </w:p>
+    <w:p>
+      <w:pPr>
+        <w:pStyle w:val="PargrafodaLista"/>
+        <w:numPr>
+          <w:ilvl w:val="0"/>
+          <w:numId w:val="22"/>
+        </w:numPr>
+        <w:spacing w:line="240" w:lineRule="auto"/>
+        <w:rPr>
+          <w:sz w:val="28"/>
+        </w:rPr>
+      </w:pPr>
+      <w:r>
+        <w:rPr>
+          <w:sz w:val="28"/>
+        </w:rPr>
+        <w:t>EditarFotoServlet.java</w:t>
+      </w:r>
+    </w:p>
+    <w:p>
+      <w:pPr>
+        <w:pStyle w:val="PargrafodaLista"/>
+        <w:numPr>
+          <w:ilvl w:val="0"/>
+          <w:numId w:val="22"/>
+        </w:numPr>
+        <w:spacing w:line="240" w:lineRule="auto"/>
+        <w:rPr>
+          <w:sz w:val="28"/>
+        </w:rPr>
+      </w:pPr>
+      <w:r>
+        <w:rPr>
+          <w:sz w:val="28"/>
+        </w:rPr>
+        <w:t>FotoServlet.java</w:t>
+      </w:r>
+    </w:p>
+    <w:p>
+      <w:pPr>
+        <w:pStyle w:val="PargrafodaLista"/>
+        <w:numPr>
+          <w:ilvl w:val="0"/>
+          <w:numId w:val="22"/>
+        </w:numPr>
+        <w:spacing w:line="240" w:lineRule="auto"/>
+        <w:rPr>
+          <w:sz w:val="28"/>
+        </w:rPr>
+      </w:pPr>
+      <w:r>
+        <w:rPr>
+          <w:sz w:val="28"/>
+        </w:rPr>
+        <w:t>ListaOcorrenciasServlet.java</w:t>
+      </w:r>
+    </w:p>
+    <w:p>
+      <w:pPr>
+        <w:pStyle w:val="PargrafodaLista"/>
+        <w:numPr>
+          <w:ilvl w:val="0"/>
+          <w:numId w:val="22"/>
+        </w:numPr>
+        <w:spacing w:line="240" w:lineRule="auto"/>
+        <w:rPr>
+          <w:sz w:val="28"/>
+        </w:rPr>
+      </w:pPr>
+      <w:r>
+        <w:rPr>
+          <w:sz w:val="28"/>
+        </w:rPr>
+        <w:t>ListaUsuariosServlet.java</w:t>
+      </w:r>
+    </w:p>
+    <w:p>
+      <w:pPr>
+        <w:pStyle w:val="PargrafodaLista"/>
+        <w:numPr>
+          <w:ilvl w:val="0"/>
+          <w:numId w:val="22"/>
+        </w:numPr>
+        <w:spacing w:line="240" w:lineRule="auto"/>
+        <w:rPr>
+          <w:sz w:val="28"/>
+        </w:rPr>
+      </w:pPr>
+      <w:r>
+        <w:rPr>
+          <w:sz w:val="28"/>
+        </w:rPr>
+        <w:t>LoginServlet.java</w:t>
+      </w:r>
+    </w:p>
+    <w:p>
+      <w:pPr>
+        <w:pStyle w:val="PargrafodaLista"/>
+        <w:numPr>
+          <w:ilvl w:val="0"/>
+          <w:numId w:val="22"/>
+        </w:numPr>
+        <w:spacing w:line="240" w:lineRule="auto"/>
+        <w:rPr>
+          <w:sz w:val="28"/>
+        </w:rPr>
+      </w:pPr>
+      <w:r>
+        <w:rPr>
+          <w:sz w:val="28"/>
+        </w:rPr>
+        <w:t>LogoutServlet.java</w:t>
+      </w:r>
+    </w:p>
+    <w:p>
+      <w:pPr>
+        <w:pStyle w:val="PargrafodaLista"/>
+        <w:numPr>
+          <w:ilvl w:val="0"/>
+          <w:numId w:val="22"/>
+        </w:numPr>
+        <w:spacing w:line="240" w:lineRule="auto"/>
+        <w:rPr>
+          <w:sz w:val="28"/>
+        </w:rPr>
+      </w:pPr>
+      <w:r>
+        <w:rPr>
+          <w:sz w:val="28"/>
+        </w:rPr>
+        <w:t>OcorrenciaServlet.java</w:t>
+      </w:r>
+    </w:p>
+    <w:p>
+      <w:pPr>
+        <w:pStyle w:val="PargrafodaLista"/>
+        <w:numPr>
+          <w:ilvl w:val="0"/>
+          <w:numId w:val="22"/>
+        </w:numPr>
+        <w:spacing w:line="240" w:lineRule="auto"/>
+        <w:rPr>
+          <w:sz w:val="28"/>
+        </w:rPr>
+      </w:pPr>
+      <w:r>
+        <w:rPr>
+          <w:sz w:val="28"/>
+        </w:rPr>
+        <w:t>RemoverFotoServlet.java</w:t>
+      </w:r>
+    </w:p>
+    <w:p>
+      <w:pPr>
+        <w:pStyle w:val="PargrafodaLista"/>
+        <w:numPr>
+          <w:ilvl w:val="0"/>
+          <w:numId w:val="22"/>
+        </w:numPr>
+        <w:spacing w:line="240" w:lineRule="auto"/>
+        <w:rPr>
+          <w:sz w:val="28"/>
+        </w:rPr>
+      </w:pPr>
+      <w:r>
+        <w:rPr>
+          <w:sz w:val="28"/>
+        </w:rPr>
+        <w:lastRenderedPageBreak/>
+        <w:t>TarefaServlet.java</w:t>
+      </w:r>
+    </w:p>
+    <w:p>
+      <w:pPr>
+        <w:pStyle w:val="PargrafodaLista"/>
+        <w:numPr>
+          <w:ilvl w:val="0"/>
+          <w:numId w:val="22"/>
+        </w:numPr>
+        <w:spacing w:line="240" w:lineRule="auto"/>
+        <w:rPr>
+          <w:sz w:val="28"/>
+        </w:rPr>
+      </w:pPr>
+      <w:r>
+        <w:rPr>
+          <w:sz w:val="28"/>
+        </w:rPr>
+        <w:t>UsuarioServlet.java</w:t>
+      </w:r>
     </w:p>
     <w:p>
       <w:pPr>
@@ -2746,386 +3574,694 @@
           <w:ilvl w:val="1"/>
           <w:numId w:val="2"/>
         </w:numPr>
-        <w:spacing w:line="240" w:lineRule="auto"/>
-        <w:rPr>
-          <w:sz w:val="28"/>
-        </w:rPr>
-      </w:pPr>
-      <w:r>
-        <w:rPr>
-          <w:b/>
-          <w:sz w:val="28"/>
-        </w:rPr>
-        <w:t>Cadastro de tarefa</w:t>
-      </w:r>
-      <w:r>
-        <w:rPr>
-          <w:sz w:val="28"/>
-        </w:rPr>
-        <w:t xml:space="preserve"> - </w:t>
-      </w:r>
-      <w:r>
-        <w:rPr>
-          <w:sz w:val="28"/>
-        </w:rPr>
-        <w:t xml:space="preserve">Formulário que registra </w:t>
-      </w:r>
-      <w:r>
-        <w:rPr>
-          <w:sz w:val="28"/>
-        </w:rPr>
-        <w:t>tarefa</w:t>
-      </w:r>
-      <w:r>
-        <w:rPr>
-          <w:sz w:val="28"/>
-        </w:rPr>
-        <w:t xml:space="preserve"> para </w:t>
-      </w:r>
-      <w:r>
-        <w:rPr>
-          <w:sz w:val="28"/>
-        </w:rPr>
-        <w:t xml:space="preserve">os alunos realizarem em </w:t>
-      </w:r>
-      <w:r>
-        <w:rPr>
-          <w:sz w:val="28"/>
-        </w:rPr>
-        <w:t>casa</w:t>
-      </w:r>
-      <w:r>
-        <w:rPr>
-          <w:sz w:val="28"/>
-        </w:rPr>
-        <w:t xml:space="preserve"> ou escola</w:t>
-      </w:r>
-      <w:r>
-        <w:rPr>
+        <w:rPr>
+          <w:b/>
+          <w:sz w:val="28"/>
+        </w:rPr>
+      </w:pPr>
+      <w:r>
+        <w:rPr>
+          <w:b/>
+          <w:sz w:val="28"/>
+        </w:rPr>
+        <w:t>–</w:t>
+      </w:r>
+      <w:r>
+        <w:rPr>
+          <w:b/>
           <w:sz w:val="28"/>
         </w:rPr>
         <w:t xml:space="preserve"> </w:t>
       </w:r>
-      <w:r>
-        <w:rPr>
-          <w:sz w:val="28"/>
-        </w:rPr>
-        <w:t>ao qual o</w:t>
-      </w:r>
-      <w:r>
-        <w:rPr>
-          <w:sz w:val="28"/>
-        </w:rPr>
-        <w:t xml:space="preserve"> professor orientou determinada turma</w:t>
-      </w:r>
-      <w:r>
-        <w:rPr>
+      <w:proofErr w:type="gramStart"/>
+      <w:r>
+        <w:rPr>
+          <w:b/>
+          <w:sz w:val="28"/>
+        </w:rPr>
+        <w:t>Páginas</w:t>
+      </w:r>
+      <w:r>
+        <w:rPr>
+          <w:b/>
+          <w:sz w:val="28"/>
+        </w:rPr>
+        <w:t xml:space="preserve"> </w:t>
+      </w:r>
+      <w:r>
+        <w:rPr>
+          <w:b/>
           <w:sz w:val="28"/>
         </w:rPr>
         <w:t>.</w:t>
       </w:r>
-    </w:p>
-    <w:p>
-      <w:pPr>
-        <w:pStyle w:val="PargrafodaLista"/>
-        <w:numPr>
-          <w:ilvl w:val="0"/>
-          <w:numId w:val="10"/>
-        </w:numPr>
-        <w:spacing w:line="240" w:lineRule="auto"/>
-        <w:rPr>
-          <w:b/>
-          <w:sz w:val="28"/>
-        </w:rPr>
-      </w:pPr>
-      <w:proofErr w:type="gramStart"/>
-      <w:r>
-        <w:rPr>
-          <w:b/>
-          <w:sz w:val="28"/>
-        </w:rPr>
-        <w:t>idTarefa</w:t>
-      </w:r>
+      <w:proofErr w:type="spellStart"/>
+      <w:r>
+        <w:rPr>
+          <w:b/>
+          <w:sz w:val="28"/>
+        </w:rPr>
+        <w:t>jsp</w:t>
+      </w:r>
+      <w:proofErr w:type="spellEnd"/>
       <w:proofErr w:type="gramEnd"/>
-    </w:p>
-    <w:p>
-      <w:pPr>
-        <w:pStyle w:val="PargrafodaLista"/>
-        <w:numPr>
-          <w:ilvl w:val="0"/>
-          <w:numId w:val="10"/>
-        </w:numPr>
-        <w:spacing w:line="240" w:lineRule="auto"/>
-        <w:rPr>
-          <w:sz w:val="28"/>
-        </w:rPr>
-      </w:pPr>
-      <w:r>
-        <w:rPr>
-          <w:sz w:val="28"/>
-        </w:rPr>
-        <w:lastRenderedPageBreak/>
-        <w:t>Descrição da tarefa</w:t>
-      </w:r>
-    </w:p>
-    <w:p>
-      <w:pPr>
-        <w:pStyle w:val="PargrafodaLista"/>
-        <w:numPr>
-          <w:ilvl w:val="0"/>
-          <w:numId w:val="10"/>
-        </w:numPr>
-        <w:spacing w:line="240" w:lineRule="auto"/>
-        <w:rPr>
-          <w:sz w:val="28"/>
-        </w:rPr>
-      </w:pPr>
-      <w:r>
-        <w:rPr>
-          <w:sz w:val="28"/>
-        </w:rPr>
-        <w:t>Disciplina</w:t>
-      </w:r>
-    </w:p>
-    <w:p>
-      <w:pPr>
-        <w:pStyle w:val="PargrafodaLista"/>
-        <w:numPr>
-          <w:ilvl w:val="0"/>
-          <w:numId w:val="10"/>
-        </w:numPr>
-        <w:spacing w:line="240" w:lineRule="auto"/>
-        <w:rPr>
-          <w:sz w:val="28"/>
-        </w:rPr>
-      </w:pPr>
-      <w:r>
-        <w:rPr>
-          <w:sz w:val="28"/>
-        </w:rPr>
-        <w:t>Turma</w:t>
-      </w:r>
-    </w:p>
-    <w:p>
-      <w:pPr>
-        <w:pStyle w:val="PargrafodaLista"/>
-        <w:numPr>
-          <w:ilvl w:val="0"/>
-          <w:numId w:val="10"/>
-        </w:numPr>
-        <w:spacing w:line="240" w:lineRule="auto"/>
-        <w:rPr>
-          <w:sz w:val="28"/>
-        </w:rPr>
-      </w:pPr>
-      <w:r>
-        <w:rPr>
-          <w:sz w:val="28"/>
-        </w:rPr>
-        <w:t>Data da postagem</w:t>
-      </w:r>
-    </w:p>
-    <w:p>
-      <w:pPr>
-        <w:pStyle w:val="PargrafodaLista"/>
-        <w:numPr>
-          <w:ilvl w:val="0"/>
-          <w:numId w:val="10"/>
-        </w:numPr>
-        <w:spacing w:line="240" w:lineRule="auto"/>
-        <w:rPr>
-          <w:sz w:val="28"/>
-        </w:rPr>
-      </w:pPr>
-      <w:r>
-        <w:rPr>
-          <w:sz w:val="28"/>
-        </w:rPr>
-        <w:t>Data da entrega</w:t>
-      </w:r>
-    </w:p>
-    <w:p>
-      <w:pPr>
-        <w:pStyle w:val="PargrafodaLista"/>
-        <w:spacing w:line="240" w:lineRule="auto"/>
-        <w:ind w:left="1875"/>
-        <w:rPr>
-          <w:sz w:val="28"/>
-        </w:rPr>
-      </w:pPr>
-    </w:p>
-    <w:p>
-      <w:pPr>
-        <w:pStyle w:val="PargrafodaLista"/>
-        <w:spacing w:line="240" w:lineRule="auto"/>
-        <w:ind w:left="1875"/>
-        <w:rPr>
-          <w:sz w:val="28"/>
-        </w:rPr>
-      </w:pPr>
-    </w:p>
-    <w:p>
-      <w:pPr>
-        <w:pStyle w:val="PargrafodaLista"/>
-        <w:numPr>
-          <w:ilvl w:val="2"/>
-          <w:numId w:val="2"/>
-        </w:numPr>
-        <w:spacing w:line="240" w:lineRule="auto"/>
-        <w:rPr>
-          <w:sz w:val="28"/>
-        </w:rPr>
-      </w:pPr>
-      <w:r>
-        <w:rPr>
-          <w:b/>
-          <w:sz w:val="28"/>
-        </w:rPr>
-        <w:t>Visualizar lista de tarefas</w:t>
-      </w:r>
-      <w:r>
-        <w:rPr>
-          <w:sz w:val="28"/>
-        </w:rPr>
-        <w:t xml:space="preserve"> - </w:t>
-      </w:r>
-      <w:r>
-        <w:rPr>
-          <w:sz w:val="28"/>
-        </w:rPr>
-        <w:t xml:space="preserve">Função destinada a visualização das listas ocorrências por </w:t>
-      </w:r>
-      <w:r>
-        <w:rPr>
-          <w:sz w:val="28"/>
-        </w:rPr>
-        <w:t>turma, professor e aluno</w:t>
-      </w:r>
-      <w:r>
-        <w:rPr>
-          <w:sz w:val="28"/>
-        </w:rPr>
-        <w:t>.</w:t>
-      </w:r>
-    </w:p>
-    <w:p>
-      <w:pPr>
-        <w:spacing w:line="240" w:lineRule="auto"/>
-        <w:rPr>
-          <w:sz w:val="28"/>
-        </w:rPr>
-      </w:pPr>
-    </w:p>
-    <w:p>
-      <w:pPr>
-        <w:pStyle w:val="PargrafodaLista"/>
-        <w:numPr>
-          <w:ilvl w:val="2"/>
-          <w:numId w:val="2"/>
-        </w:numPr>
-        <w:spacing w:line="240" w:lineRule="auto"/>
-        <w:rPr>
-          <w:sz w:val="28"/>
-        </w:rPr>
-      </w:pPr>
-      <w:r>
-        <w:rPr>
-          <w:b/>
-          <w:sz w:val="28"/>
-        </w:rPr>
-        <w:t>Visualizar tarefa</w:t>
-      </w:r>
-      <w:r>
-        <w:rPr>
-          <w:sz w:val="28"/>
-        </w:rPr>
-        <w:t xml:space="preserve"> – Função destinada a visualização de uma tarefa designada ao aluno e responsável.</w:t>
-      </w:r>
-    </w:p>
-    <w:p>
-      <w:pPr>
-        <w:pStyle w:val="PargrafodaLista"/>
-        <w:spacing w:line="240" w:lineRule="auto"/>
-        <w:ind w:left="1428"/>
-        <w:rPr>
-          <w:sz w:val="28"/>
-        </w:rPr>
-      </w:pPr>
-    </w:p>
-    <w:p>
-      <w:pPr>
-        <w:pStyle w:val="PargrafodaLista"/>
-        <w:spacing w:line="240" w:lineRule="auto"/>
-        <w:ind w:left="1428"/>
-        <w:rPr>
-          <w:sz w:val="28"/>
-        </w:rPr>
-      </w:pPr>
-    </w:p>
-    <w:p>
-      <w:pPr>
-        <w:pStyle w:val="PargrafodaLista"/>
-        <w:spacing w:line="240" w:lineRule="auto"/>
-        <w:ind w:left="1428"/>
-        <w:rPr>
-          <w:sz w:val="28"/>
-        </w:rPr>
-      </w:pPr>
-    </w:p>
-    <w:p>
-      <w:pPr>
-        <w:pStyle w:val="PargrafodaLista"/>
-        <w:numPr>
-          <w:ilvl w:val="0"/>
-          <w:numId w:val="2"/>
-        </w:numPr>
-        <w:spacing w:line="240" w:lineRule="auto"/>
-        <w:rPr>
-          <w:b/>
-          <w:sz w:val="28"/>
-        </w:rPr>
-      </w:pPr>
-      <w:r>
-        <w:rPr>
-          <w:b/>
-          <w:sz w:val="28"/>
-        </w:rPr>
-        <w:t>Gerar interfaces WEB</w:t>
-      </w:r>
-    </w:p>
-    <w:p>
-      <w:pPr>
-        <w:pStyle w:val="PargrafodaLista"/>
-        <w:spacing w:line="240" w:lineRule="auto"/>
-        <w:ind w:left="360"/>
-        <w:rPr>
-          <w:sz w:val="28"/>
-        </w:rPr>
-      </w:pPr>
-      <w:r>
-        <w:rPr>
-          <w:sz w:val="28"/>
-        </w:rPr>
-        <w:t>Para cada atividade</w:t>
-      </w:r>
-      <w:r>
-        <w:rPr>
-          <w:sz w:val="28"/>
-        </w:rPr>
-        <w:t xml:space="preserve"> e um tipo de </w:t>
-      </w:r>
-      <w:r>
-        <w:rPr>
-          <w:sz w:val="28"/>
-        </w:rPr>
-        <w:t xml:space="preserve">perfil de </w:t>
-      </w:r>
-      <w:r>
-        <w:rPr>
-          <w:sz w:val="28"/>
-        </w:rPr>
-        <w:t>usuário as páginas WEB deverão ser criadas para ter uma interface intuitiva e ágil.</w:t>
-      </w:r>
+      <w:r>
+        <w:rPr>
+          <w:b/>
+          <w:sz w:val="28"/>
+        </w:rPr>
+        <w:t xml:space="preserve"> (Framework CSS / Bootstrap)</w:t>
+      </w:r>
+    </w:p>
+    <w:p>
+      <w:pPr>
+        <w:pStyle w:val="PargrafodaLista"/>
+        <w:numPr>
+          <w:ilvl w:val="0"/>
+          <w:numId w:val="21"/>
+        </w:numPr>
+        <w:spacing w:line="240" w:lineRule="auto"/>
+        <w:rPr>
+          <w:sz w:val="28"/>
+        </w:rPr>
+      </w:pPr>
+      <w:proofErr w:type="spellStart"/>
+      <w:r>
+        <w:rPr>
+          <w:sz w:val="28"/>
+        </w:rPr>
+        <w:t>adiciona_aluno.jsp</w:t>
+      </w:r>
+      <w:proofErr w:type="spellEnd"/>
+    </w:p>
+    <w:p>
+      <w:pPr>
+        <w:pStyle w:val="PargrafodaLista"/>
+        <w:numPr>
+          <w:ilvl w:val="0"/>
+          <w:numId w:val="21"/>
+        </w:numPr>
+        <w:spacing w:line="240" w:lineRule="auto"/>
+        <w:rPr>
+          <w:sz w:val="28"/>
+        </w:rPr>
+      </w:pPr>
+      <w:proofErr w:type="spellStart"/>
+      <w:r>
+        <w:rPr>
+          <w:sz w:val="28"/>
+        </w:rPr>
+        <w:t>adiciona_ocorrencia.jsp</w:t>
+      </w:r>
+      <w:proofErr w:type="spellEnd"/>
+    </w:p>
+    <w:p>
+      <w:pPr>
+        <w:pStyle w:val="PargrafodaLista"/>
+        <w:numPr>
+          <w:ilvl w:val="0"/>
+          <w:numId w:val="21"/>
+        </w:numPr>
+        <w:spacing w:line="240" w:lineRule="auto"/>
+        <w:rPr>
+          <w:sz w:val="28"/>
+        </w:rPr>
+      </w:pPr>
+      <w:proofErr w:type="spellStart"/>
+      <w:r>
+        <w:rPr>
+          <w:sz w:val="28"/>
+        </w:rPr>
+        <w:t>adiciona_responsavel.jsp</w:t>
+      </w:r>
+      <w:proofErr w:type="spellEnd"/>
+    </w:p>
+    <w:p>
+      <w:pPr>
+        <w:pStyle w:val="PargrafodaLista"/>
+        <w:numPr>
+          <w:ilvl w:val="0"/>
+          <w:numId w:val="21"/>
+        </w:numPr>
+        <w:spacing w:line="240" w:lineRule="auto"/>
+        <w:rPr>
+          <w:sz w:val="28"/>
+        </w:rPr>
+      </w:pPr>
+      <w:proofErr w:type="spellStart"/>
+      <w:r>
+        <w:rPr>
+          <w:sz w:val="28"/>
+        </w:rPr>
+        <w:t>adiciona_usuario.jsp</w:t>
+      </w:r>
+      <w:proofErr w:type="spellEnd"/>
+    </w:p>
+    <w:p>
+      <w:pPr>
+        <w:pStyle w:val="PargrafodaLista"/>
+        <w:numPr>
+          <w:ilvl w:val="0"/>
+          <w:numId w:val="21"/>
+        </w:numPr>
+        <w:spacing w:line="240" w:lineRule="auto"/>
+        <w:rPr>
+          <w:sz w:val="28"/>
+        </w:rPr>
+      </w:pPr>
+      <w:proofErr w:type="spellStart"/>
+      <w:r>
+        <w:rPr>
+          <w:sz w:val="28"/>
+        </w:rPr>
+        <w:t>adiciona_boletim.jsp</w:t>
+      </w:r>
+      <w:proofErr w:type="spellEnd"/>
+    </w:p>
+    <w:p>
+      <w:pPr>
+        <w:pStyle w:val="PargrafodaLista"/>
+        <w:numPr>
+          <w:ilvl w:val="0"/>
+          <w:numId w:val="21"/>
+        </w:numPr>
+        <w:spacing w:line="240" w:lineRule="auto"/>
+        <w:rPr>
+          <w:sz w:val="28"/>
+        </w:rPr>
+      </w:pPr>
+      <w:proofErr w:type="spellStart"/>
+      <w:r>
+        <w:rPr>
+          <w:sz w:val="28"/>
+        </w:rPr>
+        <w:t>agenda_ocorrencias.jsp</w:t>
+      </w:r>
+      <w:proofErr w:type="spellEnd"/>
+    </w:p>
+    <w:p>
+      <w:pPr>
+        <w:pStyle w:val="PargrafodaLista"/>
+        <w:numPr>
+          <w:ilvl w:val="0"/>
+          <w:numId w:val="21"/>
+        </w:numPr>
+        <w:spacing w:line="240" w:lineRule="auto"/>
+        <w:rPr>
+          <w:sz w:val="28"/>
+        </w:rPr>
+      </w:pPr>
+      <w:proofErr w:type="spellStart"/>
+      <w:r>
+        <w:rPr>
+          <w:sz w:val="28"/>
+        </w:rPr>
+        <w:t>agenda_usuarios.jsp</w:t>
+      </w:r>
+      <w:proofErr w:type="spellEnd"/>
+    </w:p>
+    <w:p>
+      <w:pPr>
+        <w:pStyle w:val="PargrafodaLista"/>
+        <w:numPr>
+          <w:ilvl w:val="0"/>
+          <w:numId w:val="21"/>
+        </w:numPr>
+        <w:spacing w:line="240" w:lineRule="auto"/>
+        <w:rPr>
+          <w:sz w:val="28"/>
+        </w:rPr>
+      </w:pPr>
+      <w:proofErr w:type="spellStart"/>
+      <w:r>
+        <w:rPr>
+          <w:sz w:val="28"/>
+        </w:rPr>
+        <w:t>album.jsp</w:t>
+      </w:r>
+      <w:proofErr w:type="spellEnd"/>
+    </w:p>
+    <w:p>
+      <w:pPr>
+        <w:pStyle w:val="PargrafodaLista"/>
+        <w:numPr>
+          <w:ilvl w:val="0"/>
+          <w:numId w:val="21"/>
+        </w:numPr>
+        <w:spacing w:line="240" w:lineRule="auto"/>
+        <w:rPr>
+          <w:sz w:val="28"/>
+        </w:rPr>
+      </w:pPr>
+      <w:proofErr w:type="spellStart"/>
+      <w:r>
+        <w:rPr>
+          <w:sz w:val="28"/>
+        </w:rPr>
+        <w:t>boletim_aluno.jsp</w:t>
+      </w:r>
+      <w:proofErr w:type="spellEnd"/>
+    </w:p>
+    <w:p>
+      <w:pPr>
+        <w:pStyle w:val="PargrafodaLista"/>
+        <w:numPr>
+          <w:ilvl w:val="0"/>
+          <w:numId w:val="21"/>
+        </w:numPr>
+        <w:spacing w:line="240" w:lineRule="auto"/>
+        <w:rPr>
+          <w:sz w:val="28"/>
+        </w:rPr>
+      </w:pPr>
+      <w:proofErr w:type="spellStart"/>
+      <w:r>
+        <w:rPr>
+          <w:sz w:val="28"/>
+        </w:rPr>
+        <w:t>boletim_professor.jsp</w:t>
+      </w:r>
+      <w:proofErr w:type="spellEnd"/>
+    </w:p>
+    <w:p>
+      <w:pPr>
+        <w:pStyle w:val="PargrafodaLista"/>
+        <w:numPr>
+          <w:ilvl w:val="0"/>
+          <w:numId w:val="21"/>
+        </w:numPr>
+        <w:spacing w:line="240" w:lineRule="auto"/>
+        <w:rPr>
+          <w:sz w:val="28"/>
+        </w:rPr>
+      </w:pPr>
+      <w:proofErr w:type="spellStart"/>
+      <w:r>
+        <w:rPr>
+          <w:sz w:val="28"/>
+        </w:rPr>
+        <w:t>boletim_turma.jsp</w:t>
+      </w:r>
+      <w:proofErr w:type="spellEnd"/>
+    </w:p>
+    <w:p>
+      <w:pPr>
+        <w:pStyle w:val="PargrafodaLista"/>
+        <w:numPr>
+          <w:ilvl w:val="0"/>
+          <w:numId w:val="21"/>
+        </w:numPr>
+        <w:spacing w:line="240" w:lineRule="auto"/>
+        <w:rPr>
+          <w:sz w:val="28"/>
+        </w:rPr>
+      </w:pPr>
+      <w:proofErr w:type="spellStart"/>
+      <w:r>
+        <w:rPr>
+          <w:sz w:val="28"/>
+        </w:rPr>
+        <w:t>boletim.jsp</w:t>
+      </w:r>
+      <w:proofErr w:type="spellEnd"/>
+    </w:p>
+    <w:p>
+      <w:pPr>
+        <w:pStyle w:val="PargrafodaLista"/>
+        <w:numPr>
+          <w:ilvl w:val="0"/>
+          <w:numId w:val="21"/>
+        </w:numPr>
+        <w:spacing w:line="240" w:lineRule="auto"/>
+        <w:rPr>
+          <w:sz w:val="28"/>
+        </w:rPr>
+      </w:pPr>
+      <w:proofErr w:type="spellStart"/>
+      <w:r>
+        <w:rPr>
+          <w:sz w:val="28"/>
+        </w:rPr>
+        <w:t>cabecalho.jsp</w:t>
+      </w:r>
+      <w:proofErr w:type="spellEnd"/>
+    </w:p>
+    <w:p>
+      <w:pPr>
+        <w:pStyle w:val="PargrafodaLista"/>
+        <w:numPr>
+          <w:ilvl w:val="0"/>
+          <w:numId w:val="21"/>
+        </w:numPr>
+        <w:spacing w:line="240" w:lineRule="auto"/>
+        <w:rPr>
+          <w:sz w:val="28"/>
+        </w:rPr>
+      </w:pPr>
+      <w:proofErr w:type="spellStart"/>
+      <w:r>
+        <w:rPr>
+          <w:sz w:val="28"/>
+        </w:rPr>
+        <w:t>conteudo.jsp</w:t>
+      </w:r>
+      <w:proofErr w:type="spellEnd"/>
+    </w:p>
+    <w:p>
+      <w:pPr>
+        <w:pStyle w:val="PargrafodaLista"/>
+        <w:numPr>
+          <w:ilvl w:val="0"/>
+          <w:numId w:val="21"/>
+        </w:numPr>
+        <w:spacing w:line="240" w:lineRule="auto"/>
+        <w:rPr>
+          <w:sz w:val="28"/>
+        </w:rPr>
+      </w:pPr>
+      <w:proofErr w:type="spellStart"/>
+      <w:r>
+        <w:rPr>
+          <w:sz w:val="28"/>
+        </w:rPr>
+        <w:t>editar_boletim.jsp</w:t>
+      </w:r>
+      <w:proofErr w:type="spellEnd"/>
+    </w:p>
+    <w:p>
+      <w:pPr>
+        <w:pStyle w:val="PargrafodaLista"/>
+        <w:numPr>
+          <w:ilvl w:val="0"/>
+          <w:numId w:val="21"/>
+        </w:numPr>
+        <w:spacing w:line="240" w:lineRule="auto"/>
+        <w:rPr>
+          <w:sz w:val="28"/>
+        </w:rPr>
+      </w:pPr>
+      <w:proofErr w:type="spellStart"/>
+      <w:r>
+        <w:rPr>
+          <w:sz w:val="28"/>
+        </w:rPr>
+        <w:t>editar_ocorrencia.jsp</w:t>
+      </w:r>
+      <w:proofErr w:type="spellEnd"/>
+    </w:p>
+    <w:p>
+      <w:pPr>
+        <w:pStyle w:val="PargrafodaLista"/>
+        <w:numPr>
+          <w:ilvl w:val="0"/>
+          <w:numId w:val="21"/>
+        </w:numPr>
+        <w:spacing w:line="240" w:lineRule="auto"/>
+        <w:rPr>
+          <w:sz w:val="28"/>
+        </w:rPr>
+      </w:pPr>
+      <w:proofErr w:type="spellStart"/>
+      <w:r>
+        <w:rPr>
+          <w:sz w:val="28"/>
+        </w:rPr>
+        <w:t>erro.jsp</w:t>
+      </w:r>
+      <w:proofErr w:type="spellEnd"/>
+    </w:p>
+    <w:p>
+      <w:pPr>
+        <w:pStyle w:val="PargrafodaLista"/>
+        <w:numPr>
+          <w:ilvl w:val="0"/>
+          <w:numId w:val="21"/>
+        </w:numPr>
+        <w:spacing w:line="240" w:lineRule="auto"/>
+        <w:rPr>
+          <w:sz w:val="28"/>
+        </w:rPr>
+      </w:pPr>
+      <w:proofErr w:type="spellStart"/>
+      <w:r>
+        <w:rPr>
+          <w:sz w:val="28"/>
+        </w:rPr>
+        <w:t>foto.jsp</w:t>
+      </w:r>
+      <w:proofErr w:type="spellEnd"/>
+    </w:p>
+    <w:p>
+      <w:pPr>
+        <w:pStyle w:val="PargrafodaLista"/>
+        <w:numPr>
+          <w:ilvl w:val="0"/>
+          <w:numId w:val="21"/>
+        </w:numPr>
+        <w:spacing w:line="240" w:lineRule="auto"/>
+        <w:rPr>
+          <w:sz w:val="28"/>
+        </w:rPr>
+      </w:pPr>
+      <w:proofErr w:type="spellStart"/>
+      <w:r>
+        <w:rPr>
+          <w:sz w:val="28"/>
+        </w:rPr>
+        <w:t>gerencia_boletins.jsp</w:t>
+      </w:r>
+      <w:proofErr w:type="spellEnd"/>
+    </w:p>
+    <w:p>
+      <w:pPr>
+        <w:pStyle w:val="PargrafodaLista"/>
+        <w:numPr>
+          <w:ilvl w:val="0"/>
+          <w:numId w:val="21"/>
+        </w:numPr>
+        <w:spacing w:line="240" w:lineRule="auto"/>
+        <w:rPr>
+          <w:sz w:val="28"/>
+        </w:rPr>
+      </w:pPr>
+      <w:proofErr w:type="spellStart"/>
+      <w:r>
+        <w:rPr>
+          <w:sz w:val="28"/>
+        </w:rPr>
+        <w:t>gerencia_usuarios.jsp</w:t>
+      </w:r>
+      <w:proofErr w:type="spellEnd"/>
+    </w:p>
+    <w:p>
+      <w:pPr>
+        <w:pStyle w:val="PargrafodaLista"/>
+        <w:numPr>
+          <w:ilvl w:val="0"/>
+          <w:numId w:val="21"/>
+        </w:numPr>
+        <w:spacing w:line="240" w:lineRule="auto"/>
+        <w:rPr>
+          <w:sz w:val="28"/>
+        </w:rPr>
+      </w:pPr>
+      <w:proofErr w:type="spellStart"/>
+      <w:r>
+        <w:rPr>
+          <w:sz w:val="28"/>
+        </w:rPr>
+        <w:t>home.jsp</w:t>
+      </w:r>
+      <w:proofErr w:type="spellEnd"/>
+    </w:p>
+    <w:p>
+      <w:pPr>
+        <w:pStyle w:val="PargrafodaLista"/>
+        <w:numPr>
+          <w:ilvl w:val="0"/>
+          <w:numId w:val="21"/>
+        </w:numPr>
+        <w:spacing w:line="240" w:lineRule="auto"/>
+        <w:rPr>
+          <w:sz w:val="28"/>
+        </w:rPr>
+      </w:pPr>
+      <w:proofErr w:type="spellStart"/>
+      <w:r>
+        <w:rPr>
+          <w:sz w:val="28"/>
+        </w:rPr>
+        <w:t>inserir_aluno.jsp</w:t>
+      </w:r>
+      <w:proofErr w:type="spellEnd"/>
+    </w:p>
+    <w:p>
+      <w:pPr>
+        <w:pStyle w:val="PargrafodaLista"/>
+        <w:numPr>
+          <w:ilvl w:val="0"/>
+          <w:numId w:val="21"/>
+        </w:numPr>
+        <w:spacing w:line="240" w:lineRule="auto"/>
+        <w:rPr>
+          <w:sz w:val="28"/>
+        </w:rPr>
+      </w:pPr>
+      <w:proofErr w:type="spellStart"/>
+      <w:r>
+        <w:rPr>
+          <w:sz w:val="28"/>
+        </w:rPr>
+        <w:t>inserir_boletim.jsp</w:t>
+      </w:r>
+      <w:proofErr w:type="spellEnd"/>
+    </w:p>
+    <w:p>
+      <w:pPr>
+        <w:pStyle w:val="PargrafodaLista"/>
+        <w:numPr>
+          <w:ilvl w:val="0"/>
+          <w:numId w:val="21"/>
+        </w:numPr>
+        <w:spacing w:line="240" w:lineRule="auto"/>
+        <w:rPr>
+          <w:sz w:val="28"/>
+        </w:rPr>
+      </w:pPr>
+      <w:proofErr w:type="spellStart"/>
+      <w:r>
+        <w:rPr>
+          <w:sz w:val="28"/>
+        </w:rPr>
+        <w:t>inserir_responsavel.jsp</w:t>
+      </w:r>
+      <w:proofErr w:type="spellEnd"/>
+    </w:p>
+    <w:p>
+      <w:pPr>
+        <w:pStyle w:val="PargrafodaLista"/>
+        <w:numPr>
+          <w:ilvl w:val="0"/>
+          <w:numId w:val="21"/>
+        </w:numPr>
+        <w:spacing w:line="240" w:lineRule="auto"/>
+        <w:rPr>
+          <w:sz w:val="28"/>
+        </w:rPr>
+      </w:pPr>
+      <w:proofErr w:type="spellStart"/>
+      <w:r>
+        <w:rPr>
+          <w:sz w:val="28"/>
+        </w:rPr>
+        <w:t>inserir_usuario.jsp</w:t>
+      </w:r>
+      <w:proofErr w:type="spellEnd"/>
+    </w:p>
+    <w:p>
+      <w:pPr>
+        <w:pStyle w:val="PargrafodaLista"/>
+        <w:numPr>
+          <w:ilvl w:val="0"/>
+          <w:numId w:val="21"/>
+        </w:numPr>
+        <w:spacing w:line="240" w:lineRule="auto"/>
+        <w:rPr>
+          <w:sz w:val="28"/>
+        </w:rPr>
+      </w:pPr>
+      <w:proofErr w:type="spellStart"/>
+      <w:r>
+        <w:rPr>
+          <w:sz w:val="28"/>
+        </w:rPr>
+        <w:t>login.jsp</w:t>
+      </w:r>
+      <w:proofErr w:type="spellEnd"/>
+    </w:p>
+    <w:p>
+      <w:pPr>
+        <w:pStyle w:val="PargrafodaLista"/>
+        <w:numPr>
+          <w:ilvl w:val="0"/>
+          <w:numId w:val="21"/>
+        </w:numPr>
+        <w:spacing w:line="240" w:lineRule="auto"/>
+        <w:rPr>
+          <w:sz w:val="28"/>
+        </w:rPr>
+      </w:pPr>
+      <w:proofErr w:type="spellStart"/>
+      <w:r>
+        <w:rPr>
+          <w:sz w:val="28"/>
+        </w:rPr>
+        <w:t>ocorrencias.jsp</w:t>
+      </w:r>
+      <w:proofErr w:type="spellEnd"/>
+    </w:p>
+    <w:p>
+      <w:pPr>
+        <w:pStyle w:val="PargrafodaLista"/>
+        <w:numPr>
+          <w:ilvl w:val="0"/>
+          <w:numId w:val="21"/>
+        </w:numPr>
+        <w:spacing w:line="240" w:lineRule="auto"/>
+        <w:rPr>
+          <w:sz w:val="28"/>
+        </w:rPr>
+      </w:pPr>
+      <w:proofErr w:type="spellStart"/>
+      <w:r>
+        <w:rPr>
+          <w:sz w:val="28"/>
+        </w:rPr>
+        <w:t>tarefas.jsp</w:t>
+      </w:r>
+      <w:proofErr w:type="spellEnd"/>
+    </w:p>
+    <w:p>
+      <w:pPr>
+        <w:pStyle w:val="PargrafodaLista"/>
+        <w:numPr>
+          <w:ilvl w:val="0"/>
+          <w:numId w:val="21"/>
+        </w:numPr>
+        <w:spacing w:line="240" w:lineRule="auto"/>
+        <w:rPr>
+          <w:sz w:val="28"/>
+        </w:rPr>
+      </w:pPr>
+      <w:proofErr w:type="spellStart"/>
+      <w:r>
+        <w:rPr>
+          <w:sz w:val="28"/>
+        </w:rPr>
+        <w:t>turmas_disciplina.jsp</w:t>
+      </w:r>
+      <w:proofErr w:type="spellEnd"/>
+    </w:p>
+    <w:p>
+      <w:pPr>
+        <w:pStyle w:val="PargrafodaLista"/>
+        <w:numPr>
+          <w:ilvl w:val="0"/>
+          <w:numId w:val="21"/>
+        </w:numPr>
+        <w:spacing w:line="240" w:lineRule="auto"/>
+        <w:rPr>
+          <w:sz w:val="28"/>
+        </w:rPr>
+      </w:pPr>
+      <w:proofErr w:type="spellStart"/>
+      <w:r>
+        <w:rPr>
+          <w:sz w:val="28"/>
+        </w:rPr>
+        <w:t>verifica_login.jsp</w:t>
+      </w:r>
+      <w:proofErr w:type="spellEnd"/>
     </w:p>
     <w:p>
       <w:pPr>
@@ -3145,251 +4281,270 @@
           <w:b/>
           <w:sz w:val="28"/>
         </w:rPr>
-        <w:t>– Pá</w:t>
-      </w:r>
-      <w:r>
-        <w:rPr>
-          <w:b/>
-          <w:sz w:val="28"/>
-        </w:rPr>
-        <w:t xml:space="preserve">ginas </w:t>
-      </w:r>
-      <w:proofErr w:type="spellStart"/>
-      <w:r>
-        <w:rPr>
-          <w:b/>
-          <w:sz w:val="28"/>
-        </w:rPr>
-        <w:t>servlet</w:t>
-      </w:r>
-      <w:proofErr w:type="spellEnd"/>
-    </w:p>
-    <w:p>
-      <w:pPr>
-        <w:pStyle w:val="PargrafodaLista"/>
-        <w:numPr>
-          <w:ilvl w:val="0"/>
-          <w:numId w:val="22"/>
-        </w:numPr>
-        <w:spacing w:line="240" w:lineRule="auto"/>
-        <w:rPr>
-          <w:sz w:val="28"/>
-        </w:rPr>
-      </w:pPr>
-      <w:r>
-        <w:rPr>
-          <w:sz w:val="28"/>
-        </w:rPr>
-        <w:t>AlbumServlet.java</w:t>
-      </w:r>
-    </w:p>
-    <w:p>
-      <w:pPr>
-        <w:pStyle w:val="PargrafodaLista"/>
-        <w:numPr>
-          <w:ilvl w:val="0"/>
-          <w:numId w:val="22"/>
-        </w:numPr>
-        <w:spacing w:line="240" w:lineRule="auto"/>
-        <w:rPr>
-          <w:sz w:val="28"/>
-        </w:rPr>
-      </w:pPr>
-      <w:r>
-        <w:rPr>
-          <w:sz w:val="28"/>
-        </w:rPr>
-        <w:t>BoletimServlet.java</w:t>
-      </w:r>
-    </w:p>
-    <w:p>
-      <w:pPr>
-        <w:pStyle w:val="PargrafodaLista"/>
-        <w:numPr>
-          <w:ilvl w:val="0"/>
-          <w:numId w:val="22"/>
-        </w:numPr>
-        <w:spacing w:line="240" w:lineRule="auto"/>
-        <w:rPr>
-          <w:sz w:val="28"/>
-        </w:rPr>
-      </w:pPr>
-      <w:r>
-        <w:rPr>
-          <w:sz w:val="28"/>
-        </w:rPr>
-        <w:t>EditarFotoServlet.java</w:t>
-      </w:r>
-    </w:p>
-    <w:p>
-      <w:pPr>
-        <w:pStyle w:val="PargrafodaLista"/>
-        <w:numPr>
-          <w:ilvl w:val="0"/>
-          <w:numId w:val="22"/>
-        </w:numPr>
-        <w:spacing w:line="240" w:lineRule="auto"/>
-        <w:rPr>
-          <w:sz w:val="28"/>
-        </w:rPr>
-      </w:pPr>
-      <w:r>
-        <w:rPr>
-          <w:sz w:val="28"/>
-        </w:rPr>
-        <w:t>FotoServlet.java</w:t>
-      </w:r>
-    </w:p>
-    <w:p>
-      <w:pPr>
-        <w:pStyle w:val="PargrafodaLista"/>
-        <w:numPr>
-          <w:ilvl w:val="0"/>
-          <w:numId w:val="22"/>
-        </w:numPr>
-        <w:spacing w:line="240" w:lineRule="auto"/>
-        <w:rPr>
-          <w:sz w:val="28"/>
-        </w:rPr>
-      </w:pPr>
-      <w:r>
-        <w:rPr>
-          <w:sz w:val="28"/>
-        </w:rPr>
-        <w:t>ListaOcorrenciasServlet.java</w:t>
-      </w:r>
-    </w:p>
-    <w:p>
-      <w:pPr>
-        <w:pStyle w:val="PargrafodaLista"/>
-        <w:numPr>
-          <w:ilvl w:val="0"/>
-          <w:numId w:val="22"/>
-        </w:numPr>
-        <w:spacing w:line="240" w:lineRule="auto"/>
-        <w:rPr>
-          <w:sz w:val="28"/>
-        </w:rPr>
-      </w:pPr>
-      <w:r>
-        <w:rPr>
-          <w:sz w:val="28"/>
-        </w:rPr>
-        <w:t>ListaUsuariosServlet.java</w:t>
-      </w:r>
-    </w:p>
-    <w:p>
-      <w:pPr>
-        <w:pStyle w:val="PargrafodaLista"/>
-        <w:numPr>
-          <w:ilvl w:val="0"/>
-          <w:numId w:val="22"/>
-        </w:numPr>
-        <w:spacing w:line="240" w:lineRule="auto"/>
-        <w:rPr>
-          <w:sz w:val="28"/>
-        </w:rPr>
-      </w:pPr>
-      <w:r>
-        <w:rPr>
-          <w:sz w:val="28"/>
-        </w:rPr>
-        <w:t>LoginServlet.java</w:t>
-      </w:r>
-    </w:p>
-    <w:p>
-      <w:pPr>
-        <w:pStyle w:val="PargrafodaLista"/>
-        <w:numPr>
-          <w:ilvl w:val="0"/>
-          <w:numId w:val="22"/>
-        </w:numPr>
-        <w:spacing w:line="240" w:lineRule="auto"/>
-        <w:rPr>
-          <w:sz w:val="28"/>
-        </w:rPr>
-      </w:pPr>
-      <w:r>
-        <w:rPr>
-          <w:sz w:val="28"/>
-        </w:rPr>
-        <w:t>LogoutServlet.java</w:t>
-      </w:r>
-    </w:p>
-    <w:p>
-      <w:pPr>
-        <w:pStyle w:val="PargrafodaLista"/>
-        <w:numPr>
-          <w:ilvl w:val="0"/>
-          <w:numId w:val="22"/>
-        </w:numPr>
-        <w:spacing w:line="240" w:lineRule="auto"/>
-        <w:rPr>
-          <w:sz w:val="28"/>
-        </w:rPr>
-      </w:pPr>
-      <w:r>
-        <w:rPr>
-          <w:sz w:val="28"/>
-        </w:rPr>
-        <w:t>OcorrenciaServlet.java</w:t>
-      </w:r>
-    </w:p>
-    <w:p>
-      <w:pPr>
-        <w:pStyle w:val="PargrafodaLista"/>
-        <w:numPr>
-          <w:ilvl w:val="0"/>
-          <w:numId w:val="22"/>
-        </w:numPr>
-        <w:spacing w:line="240" w:lineRule="auto"/>
-        <w:rPr>
-          <w:sz w:val="28"/>
-        </w:rPr>
-      </w:pPr>
-      <w:r>
-        <w:rPr>
-          <w:sz w:val="28"/>
-        </w:rPr>
-        <w:t>RemoverFotoServlet.java</w:t>
-      </w:r>
-    </w:p>
-    <w:p>
-      <w:pPr>
-        <w:pStyle w:val="PargrafodaLista"/>
-        <w:numPr>
-          <w:ilvl w:val="0"/>
-          <w:numId w:val="22"/>
-        </w:numPr>
-        <w:spacing w:line="240" w:lineRule="auto"/>
-        <w:rPr>
-          <w:sz w:val="28"/>
-        </w:rPr>
-      </w:pPr>
-      <w:r>
-        <w:rPr>
-          <w:sz w:val="28"/>
-        </w:rPr>
-        <w:t>TarefaServlet.java</w:t>
-      </w:r>
-    </w:p>
-    <w:p>
-      <w:pPr>
-        <w:pStyle w:val="PargrafodaLista"/>
-        <w:numPr>
-          <w:ilvl w:val="0"/>
-          <w:numId w:val="22"/>
-        </w:numPr>
-        <w:spacing w:line="240" w:lineRule="auto"/>
-        <w:rPr>
-          <w:sz w:val="28"/>
-        </w:rPr>
-      </w:pPr>
-      <w:r>
-        <w:rPr>
-          <w:sz w:val="28"/>
-        </w:rPr>
-        <w:t>UsuarioServlet.java</w:t>
+        <w:t>–</w:t>
+      </w:r>
+      <w:r>
+        <w:rPr>
+          <w:b/>
+          <w:sz w:val="28"/>
+        </w:rPr>
+        <w:t xml:space="preserve"> </w:t>
+      </w:r>
+      <w:r>
+        <w:rPr>
+          <w:b/>
+          <w:sz w:val="28"/>
+          <w:szCs w:val="28"/>
+        </w:rPr>
+        <w:t>Camada de dados</w:t>
+      </w:r>
+    </w:p>
+    <w:p>
+      <w:pPr>
+        <w:pStyle w:val="PargrafodaLista"/>
+        <w:numPr>
+          <w:ilvl w:val="0"/>
+          <w:numId w:val="19"/>
+        </w:numPr>
+        <w:spacing w:line="240" w:lineRule="auto"/>
+        <w:rPr>
+          <w:sz w:val="28"/>
+        </w:rPr>
+      </w:pPr>
+      <w:r>
+        <w:rPr>
+          <w:sz w:val="28"/>
+        </w:rPr>
+        <w:t>AlunoDao.java</w:t>
+      </w:r>
+    </w:p>
+    <w:p>
+      <w:pPr>
+        <w:pStyle w:val="PargrafodaLista"/>
+        <w:numPr>
+          <w:ilvl w:val="0"/>
+          <w:numId w:val="19"/>
+        </w:numPr>
+        <w:spacing w:line="240" w:lineRule="auto"/>
+        <w:rPr>
+          <w:sz w:val="28"/>
+        </w:rPr>
+      </w:pPr>
+      <w:r>
+        <w:rPr>
+          <w:sz w:val="28"/>
+        </w:rPr>
+        <w:t>BaseDao.java</w:t>
+      </w:r>
+    </w:p>
+    <w:p>
+      <w:pPr>
+        <w:pStyle w:val="PargrafodaLista"/>
+        <w:numPr>
+          <w:ilvl w:val="0"/>
+          <w:numId w:val="19"/>
+        </w:numPr>
+        <w:spacing w:line="240" w:lineRule="auto"/>
+        <w:rPr>
+          <w:sz w:val="28"/>
+        </w:rPr>
+      </w:pPr>
+      <w:r>
+        <w:rPr>
+          <w:sz w:val="28"/>
+        </w:rPr>
+        <w:t>BoletimDao.java</w:t>
+      </w:r>
+    </w:p>
+    <w:p>
+      <w:pPr>
+        <w:pStyle w:val="PargrafodaLista"/>
+        <w:numPr>
+          <w:ilvl w:val="0"/>
+          <w:numId w:val="19"/>
+        </w:numPr>
+        <w:spacing w:line="240" w:lineRule="auto"/>
+        <w:rPr>
+          <w:sz w:val="28"/>
+        </w:rPr>
+      </w:pPr>
+      <w:r>
+        <w:rPr>
+          <w:sz w:val="28"/>
+        </w:rPr>
+        <w:t>CompoeDao.java</w:t>
+      </w:r>
+    </w:p>
+    <w:p>
+      <w:pPr>
+        <w:pStyle w:val="PargrafodaLista"/>
+        <w:numPr>
+          <w:ilvl w:val="0"/>
+          <w:numId w:val="19"/>
+        </w:numPr>
+        <w:spacing w:line="240" w:lineRule="auto"/>
+        <w:rPr>
+          <w:sz w:val="28"/>
+        </w:rPr>
+      </w:pPr>
+      <w:r>
+        <w:rPr>
+          <w:sz w:val="28"/>
+        </w:rPr>
+        <w:lastRenderedPageBreak/>
+        <w:t>DisciplinaDao.java</w:t>
+      </w:r>
+    </w:p>
+    <w:p>
+      <w:pPr>
+        <w:pStyle w:val="PargrafodaLista"/>
+        <w:numPr>
+          <w:ilvl w:val="0"/>
+          <w:numId w:val="19"/>
+        </w:numPr>
+        <w:spacing w:line="240" w:lineRule="auto"/>
+        <w:rPr>
+          <w:sz w:val="28"/>
+        </w:rPr>
+      </w:pPr>
+      <w:r>
+        <w:rPr>
+          <w:sz w:val="28"/>
+        </w:rPr>
+        <w:t>EstudaDao.java</w:t>
+      </w:r>
+    </w:p>
+    <w:p>
+      <w:pPr>
+        <w:pStyle w:val="PargrafodaLista"/>
+        <w:numPr>
+          <w:ilvl w:val="0"/>
+          <w:numId w:val="19"/>
+        </w:numPr>
+        <w:spacing w:line="240" w:lineRule="auto"/>
+        <w:rPr>
+          <w:sz w:val="28"/>
+        </w:rPr>
+      </w:pPr>
+      <w:r>
+        <w:rPr>
+          <w:sz w:val="28"/>
+        </w:rPr>
+        <w:t>FotoDao.java</w:t>
+      </w:r>
+    </w:p>
+    <w:p>
+      <w:pPr>
+        <w:pStyle w:val="PargrafodaLista"/>
+        <w:numPr>
+          <w:ilvl w:val="0"/>
+          <w:numId w:val="19"/>
+        </w:numPr>
+        <w:spacing w:line="240" w:lineRule="auto"/>
+        <w:rPr>
+          <w:sz w:val="28"/>
+        </w:rPr>
+      </w:pPr>
+      <w:r>
+        <w:rPr>
+          <w:sz w:val="28"/>
+        </w:rPr>
+        <w:t>InseridoDao.java</w:t>
+      </w:r>
+    </w:p>
+    <w:p>
+      <w:pPr>
+        <w:pStyle w:val="PargrafodaLista"/>
+        <w:numPr>
+          <w:ilvl w:val="0"/>
+          <w:numId w:val="19"/>
+        </w:numPr>
+        <w:spacing w:line="240" w:lineRule="auto"/>
+        <w:rPr>
+          <w:sz w:val="28"/>
+        </w:rPr>
+      </w:pPr>
+      <w:r>
+        <w:rPr>
+          <w:sz w:val="28"/>
+        </w:rPr>
+        <w:t>OcorrenciaDao.java</w:t>
+      </w:r>
+    </w:p>
+    <w:p>
+      <w:pPr>
+        <w:pStyle w:val="PargrafodaLista"/>
+        <w:numPr>
+          <w:ilvl w:val="0"/>
+          <w:numId w:val="19"/>
+        </w:numPr>
+        <w:spacing w:line="240" w:lineRule="auto"/>
+        <w:rPr>
+          <w:sz w:val="28"/>
+        </w:rPr>
+      </w:pPr>
+      <w:r>
+        <w:rPr>
+          <w:sz w:val="28"/>
+        </w:rPr>
+        <w:t>ProfessorDao.java</w:t>
+      </w:r>
+    </w:p>
+    <w:p>
+      <w:pPr>
+        <w:pStyle w:val="PargrafodaLista"/>
+        <w:numPr>
+          <w:ilvl w:val="0"/>
+          <w:numId w:val="19"/>
+        </w:numPr>
+        <w:spacing w:line="240" w:lineRule="auto"/>
+        <w:rPr>
+          <w:sz w:val="28"/>
+        </w:rPr>
+      </w:pPr>
+      <w:r>
+        <w:rPr>
+          <w:sz w:val="28"/>
+        </w:rPr>
+        <w:t>ResponsavelDao.java</w:t>
+      </w:r>
+    </w:p>
+    <w:p>
+      <w:pPr>
+        <w:pStyle w:val="PargrafodaLista"/>
+        <w:numPr>
+          <w:ilvl w:val="0"/>
+          <w:numId w:val="19"/>
+        </w:numPr>
+        <w:spacing w:line="240" w:lineRule="auto"/>
+        <w:rPr>
+          <w:sz w:val="28"/>
+        </w:rPr>
+      </w:pPr>
+      <w:r>
+        <w:rPr>
+          <w:sz w:val="28"/>
+        </w:rPr>
+        <w:t>TurmaDao.java</w:t>
+      </w:r>
+    </w:p>
+    <w:p>
+      <w:pPr>
+        <w:pStyle w:val="PargrafodaLista"/>
+        <w:numPr>
+          <w:ilvl w:val="0"/>
+          <w:numId w:val="19"/>
+        </w:numPr>
+        <w:spacing w:line="240" w:lineRule="auto"/>
+        <w:rPr>
+          <w:sz w:val="28"/>
+        </w:rPr>
+      </w:pPr>
+      <w:r>
+        <w:rPr>
+          <w:sz w:val="28"/>
+        </w:rPr>
+        <w:t>UsuarioDao.java</w:t>
       </w:r>
     </w:p>
     <w:p>
@@ -3399,17 +4554,25 @@
           <w:ilvl w:val="1"/>
           <w:numId w:val="2"/>
         </w:numPr>
-        <w:rPr>
-          <w:b/>
-          <w:sz w:val="28"/>
-        </w:rPr>
-      </w:pPr>
-      <w:r>
-        <w:rPr>
-          <w:b/>
-          <w:sz w:val="28"/>
-        </w:rPr>
-        <w:t>–</w:t>
+        <w:spacing w:line="240" w:lineRule="auto"/>
+        <w:rPr>
+          <w:b/>
+          <w:sz w:val="28"/>
+        </w:rPr>
+      </w:pPr>
+      <w:r>
+        <w:rPr>
+          <w:b/>
+          <w:sz w:val="28"/>
+        </w:rPr>
+        <w:t xml:space="preserve">– </w:t>
+      </w:r>
+      <w:r>
+        <w:rPr>
+          <w:b/>
+          <w:sz w:val="28"/>
+        </w:rPr>
+        <w:t>Modelo</w:t>
       </w:r>
       <w:r>
         <w:rPr>
@@ -3418,676 +4581,501 @@
         </w:rPr>
         <w:t xml:space="preserve"> </w:t>
       </w:r>
-      <w:proofErr w:type="gramStart"/>
-      <w:r>
-        <w:rPr>
-          <w:b/>
-          <w:sz w:val="28"/>
-        </w:rPr>
-        <w:t>Páginas</w:t>
-      </w:r>
-      <w:r>
-        <w:rPr>
-          <w:b/>
-          <w:sz w:val="28"/>
-        </w:rPr>
-        <w:t xml:space="preserve"> </w:t>
-      </w:r>
-      <w:r>
-        <w:rPr>
-          <w:b/>
-          <w:sz w:val="28"/>
-        </w:rPr>
-        <w:t>.</w:t>
-      </w:r>
-      <w:proofErr w:type="spellStart"/>
-      <w:r>
-        <w:rPr>
-          <w:b/>
-          <w:sz w:val="28"/>
-        </w:rPr>
-        <w:t>jsp</w:t>
-      </w:r>
-      <w:proofErr w:type="spellEnd"/>
-      <w:proofErr w:type="gramEnd"/>
-      <w:r>
-        <w:rPr>
-          <w:b/>
-          <w:sz w:val="28"/>
-        </w:rPr>
-        <w:t xml:space="preserve"> (Framework CSS / Bootstrap)</w:t>
-      </w:r>
-    </w:p>
-    <w:p>
-      <w:pPr>
-        <w:pStyle w:val="PargrafodaLista"/>
-        <w:numPr>
-          <w:ilvl w:val="0"/>
-          <w:numId w:val="21"/>
-        </w:numPr>
-        <w:spacing w:line="240" w:lineRule="auto"/>
-        <w:rPr>
-          <w:sz w:val="28"/>
-        </w:rPr>
-      </w:pPr>
-      <w:proofErr w:type="spellStart"/>
-      <w:r>
-        <w:rPr>
-          <w:sz w:val="28"/>
-        </w:rPr>
-        <w:t>adiciona_aluno.jsp</w:t>
-      </w:r>
-      <w:proofErr w:type="spellEnd"/>
-    </w:p>
-    <w:p>
-      <w:pPr>
-        <w:pStyle w:val="PargrafodaLista"/>
-        <w:numPr>
-          <w:ilvl w:val="0"/>
-          <w:numId w:val="21"/>
-        </w:numPr>
-        <w:spacing w:line="240" w:lineRule="auto"/>
-        <w:rPr>
-          <w:sz w:val="28"/>
-        </w:rPr>
-      </w:pPr>
-      <w:proofErr w:type="spellStart"/>
-      <w:r>
-        <w:rPr>
-          <w:sz w:val="28"/>
-        </w:rPr>
-        <w:t>adiciona_ocorrencia.jsp</w:t>
-      </w:r>
-      <w:proofErr w:type="spellEnd"/>
-    </w:p>
-    <w:p>
-      <w:pPr>
-        <w:pStyle w:val="PargrafodaLista"/>
-        <w:numPr>
-          <w:ilvl w:val="0"/>
-          <w:numId w:val="21"/>
-        </w:numPr>
-        <w:spacing w:line="240" w:lineRule="auto"/>
-        <w:rPr>
-          <w:sz w:val="28"/>
-        </w:rPr>
-      </w:pPr>
-      <w:proofErr w:type="spellStart"/>
-      <w:r>
-        <w:rPr>
-          <w:sz w:val="28"/>
-        </w:rPr>
-        <w:t>adiciona_responsavel.jsp</w:t>
-      </w:r>
-      <w:proofErr w:type="spellEnd"/>
-    </w:p>
-    <w:p>
-      <w:pPr>
-        <w:pStyle w:val="PargrafodaLista"/>
-        <w:numPr>
-          <w:ilvl w:val="0"/>
-          <w:numId w:val="21"/>
-        </w:numPr>
-        <w:spacing w:line="240" w:lineRule="auto"/>
-        <w:rPr>
-          <w:sz w:val="28"/>
-        </w:rPr>
-      </w:pPr>
-      <w:proofErr w:type="spellStart"/>
-      <w:r>
-        <w:rPr>
-          <w:sz w:val="28"/>
-        </w:rPr>
-        <w:t>adiciona_usuario.jsp</w:t>
-      </w:r>
-      <w:proofErr w:type="spellEnd"/>
-    </w:p>
-    <w:p>
-      <w:pPr>
-        <w:pStyle w:val="PargrafodaLista"/>
-        <w:numPr>
-          <w:ilvl w:val="0"/>
-          <w:numId w:val="21"/>
-        </w:numPr>
-        <w:spacing w:line="240" w:lineRule="auto"/>
-        <w:rPr>
-          <w:sz w:val="28"/>
-        </w:rPr>
-      </w:pPr>
-      <w:proofErr w:type="spellStart"/>
-      <w:r>
-        <w:rPr>
-          <w:sz w:val="28"/>
-        </w:rPr>
-        <w:t>adiciona_boletim.jsp</w:t>
-      </w:r>
-      <w:proofErr w:type="spellEnd"/>
-    </w:p>
-    <w:p>
-      <w:pPr>
-        <w:pStyle w:val="PargrafodaLista"/>
-        <w:numPr>
-          <w:ilvl w:val="0"/>
-          <w:numId w:val="21"/>
-        </w:numPr>
-        <w:spacing w:line="240" w:lineRule="auto"/>
-        <w:rPr>
-          <w:sz w:val="28"/>
-        </w:rPr>
-      </w:pPr>
-      <w:proofErr w:type="spellStart"/>
-      <w:r>
-        <w:rPr>
-          <w:sz w:val="28"/>
-        </w:rPr>
-        <w:t>agenda_ocorrencias.jsp</w:t>
-      </w:r>
-      <w:proofErr w:type="spellEnd"/>
-    </w:p>
-    <w:p>
-      <w:pPr>
-        <w:pStyle w:val="PargrafodaLista"/>
-        <w:numPr>
-          <w:ilvl w:val="0"/>
-          <w:numId w:val="21"/>
-        </w:numPr>
-        <w:spacing w:line="240" w:lineRule="auto"/>
-        <w:rPr>
-          <w:sz w:val="28"/>
-        </w:rPr>
-      </w:pPr>
-      <w:proofErr w:type="spellStart"/>
-      <w:r>
-        <w:rPr>
-          <w:sz w:val="28"/>
-        </w:rPr>
-        <w:lastRenderedPageBreak/>
-        <w:t>agenda_usuarios.jsp</w:t>
-      </w:r>
-      <w:proofErr w:type="spellEnd"/>
-    </w:p>
-    <w:p>
-      <w:pPr>
-        <w:pStyle w:val="PargrafodaLista"/>
-        <w:numPr>
-          <w:ilvl w:val="0"/>
-          <w:numId w:val="21"/>
-        </w:numPr>
-        <w:spacing w:line="240" w:lineRule="auto"/>
-        <w:rPr>
-          <w:sz w:val="28"/>
-        </w:rPr>
-      </w:pPr>
-      <w:proofErr w:type="spellStart"/>
-      <w:r>
-        <w:rPr>
-          <w:sz w:val="28"/>
-        </w:rPr>
-        <w:t>album.jsp</w:t>
-      </w:r>
-      <w:proofErr w:type="spellEnd"/>
-    </w:p>
-    <w:p>
-      <w:pPr>
-        <w:pStyle w:val="PargrafodaLista"/>
-        <w:numPr>
-          <w:ilvl w:val="0"/>
-          <w:numId w:val="21"/>
-        </w:numPr>
-        <w:spacing w:line="240" w:lineRule="auto"/>
-        <w:rPr>
-          <w:sz w:val="28"/>
-        </w:rPr>
-      </w:pPr>
-      <w:proofErr w:type="spellStart"/>
-      <w:r>
-        <w:rPr>
-          <w:sz w:val="28"/>
-        </w:rPr>
-        <w:t>boletim_aluno.jsp</w:t>
-      </w:r>
-      <w:proofErr w:type="spellEnd"/>
-    </w:p>
-    <w:p>
-      <w:pPr>
-        <w:pStyle w:val="PargrafodaLista"/>
-        <w:numPr>
-          <w:ilvl w:val="0"/>
-          <w:numId w:val="21"/>
-        </w:numPr>
-        <w:spacing w:line="240" w:lineRule="auto"/>
-        <w:rPr>
-          <w:sz w:val="28"/>
-        </w:rPr>
-      </w:pPr>
-      <w:proofErr w:type="spellStart"/>
-      <w:r>
-        <w:rPr>
-          <w:sz w:val="28"/>
-        </w:rPr>
-        <w:t>boletim_professor.jsp</w:t>
-      </w:r>
-      <w:proofErr w:type="spellEnd"/>
-    </w:p>
-    <w:p>
-      <w:pPr>
-        <w:pStyle w:val="PargrafodaLista"/>
-        <w:numPr>
-          <w:ilvl w:val="0"/>
-          <w:numId w:val="21"/>
-        </w:numPr>
-        <w:spacing w:line="240" w:lineRule="auto"/>
-        <w:rPr>
-          <w:sz w:val="28"/>
-        </w:rPr>
-      </w:pPr>
-      <w:proofErr w:type="spellStart"/>
-      <w:r>
-        <w:rPr>
-          <w:sz w:val="28"/>
-        </w:rPr>
-        <w:t>boletim_turma.jsp</w:t>
-      </w:r>
-      <w:proofErr w:type="spellEnd"/>
-    </w:p>
-    <w:p>
-      <w:pPr>
-        <w:pStyle w:val="PargrafodaLista"/>
-        <w:numPr>
-          <w:ilvl w:val="0"/>
-          <w:numId w:val="21"/>
-        </w:numPr>
-        <w:spacing w:line="240" w:lineRule="auto"/>
-        <w:rPr>
-          <w:sz w:val="28"/>
-        </w:rPr>
-      </w:pPr>
-      <w:proofErr w:type="spellStart"/>
-      <w:r>
-        <w:rPr>
-          <w:sz w:val="28"/>
-        </w:rPr>
-        <w:t>boletim.jsp</w:t>
-      </w:r>
-      <w:proofErr w:type="spellEnd"/>
-    </w:p>
-    <w:p>
-      <w:pPr>
-        <w:pStyle w:val="PargrafodaLista"/>
-        <w:numPr>
-          <w:ilvl w:val="0"/>
-          <w:numId w:val="21"/>
-        </w:numPr>
-        <w:spacing w:line="240" w:lineRule="auto"/>
-        <w:rPr>
-          <w:sz w:val="28"/>
-        </w:rPr>
-      </w:pPr>
-      <w:proofErr w:type="spellStart"/>
-      <w:r>
-        <w:rPr>
-          <w:sz w:val="28"/>
-        </w:rPr>
-        <w:t>cabecalho.jsp</w:t>
-      </w:r>
-      <w:proofErr w:type="spellEnd"/>
-    </w:p>
-    <w:p>
-      <w:pPr>
-        <w:pStyle w:val="PargrafodaLista"/>
-        <w:numPr>
-          <w:ilvl w:val="0"/>
-          <w:numId w:val="21"/>
-        </w:numPr>
-        <w:spacing w:line="240" w:lineRule="auto"/>
-        <w:rPr>
-          <w:sz w:val="28"/>
-        </w:rPr>
-      </w:pPr>
-      <w:proofErr w:type="spellStart"/>
-      <w:r>
-        <w:rPr>
-          <w:sz w:val="28"/>
-        </w:rPr>
-        <w:t>conteudo.jsp</w:t>
-      </w:r>
-      <w:proofErr w:type="spellEnd"/>
-    </w:p>
-    <w:p>
-      <w:pPr>
-        <w:pStyle w:val="PargrafodaLista"/>
-        <w:numPr>
-          <w:ilvl w:val="0"/>
-          <w:numId w:val="21"/>
-        </w:numPr>
-        <w:spacing w:line="240" w:lineRule="auto"/>
-        <w:rPr>
-          <w:sz w:val="28"/>
-        </w:rPr>
-      </w:pPr>
-      <w:proofErr w:type="spellStart"/>
-      <w:r>
-        <w:rPr>
-          <w:sz w:val="28"/>
-        </w:rPr>
-        <w:t>editar_boletim.jsp</w:t>
-      </w:r>
-      <w:proofErr w:type="spellEnd"/>
-    </w:p>
-    <w:p>
-      <w:pPr>
-        <w:pStyle w:val="PargrafodaLista"/>
-        <w:numPr>
-          <w:ilvl w:val="0"/>
-          <w:numId w:val="21"/>
-        </w:numPr>
-        <w:spacing w:line="240" w:lineRule="auto"/>
-        <w:rPr>
-          <w:sz w:val="28"/>
-        </w:rPr>
-      </w:pPr>
-      <w:proofErr w:type="spellStart"/>
-      <w:r>
-        <w:rPr>
-          <w:sz w:val="28"/>
-        </w:rPr>
-        <w:t>editar_ocorrencia.jsp</w:t>
-      </w:r>
-      <w:proofErr w:type="spellEnd"/>
-    </w:p>
-    <w:p>
-      <w:pPr>
-        <w:pStyle w:val="PargrafodaLista"/>
-        <w:numPr>
-          <w:ilvl w:val="0"/>
-          <w:numId w:val="21"/>
-        </w:numPr>
-        <w:spacing w:line="240" w:lineRule="auto"/>
-        <w:rPr>
-          <w:sz w:val="28"/>
-        </w:rPr>
-      </w:pPr>
-      <w:proofErr w:type="spellStart"/>
-      <w:r>
-        <w:rPr>
-          <w:sz w:val="28"/>
-        </w:rPr>
-        <w:t>erro.jsp</w:t>
-      </w:r>
-      <w:proofErr w:type="spellEnd"/>
-    </w:p>
-    <w:p>
-      <w:pPr>
-        <w:pStyle w:val="PargrafodaLista"/>
-        <w:numPr>
-          <w:ilvl w:val="0"/>
-          <w:numId w:val="21"/>
-        </w:numPr>
-        <w:spacing w:line="240" w:lineRule="auto"/>
-        <w:rPr>
-          <w:sz w:val="28"/>
-        </w:rPr>
-      </w:pPr>
-      <w:proofErr w:type="spellStart"/>
-      <w:r>
-        <w:rPr>
-          <w:sz w:val="28"/>
-        </w:rPr>
-        <w:t>foto.jsp</w:t>
-      </w:r>
-      <w:proofErr w:type="spellEnd"/>
-    </w:p>
-    <w:p>
-      <w:pPr>
-        <w:pStyle w:val="PargrafodaLista"/>
-        <w:numPr>
-          <w:ilvl w:val="0"/>
-          <w:numId w:val="21"/>
-        </w:numPr>
-        <w:spacing w:line="240" w:lineRule="auto"/>
-        <w:rPr>
-          <w:sz w:val="28"/>
-        </w:rPr>
-      </w:pPr>
-      <w:proofErr w:type="spellStart"/>
-      <w:r>
-        <w:rPr>
-          <w:sz w:val="28"/>
-        </w:rPr>
-        <w:t>gerencia_boletins.jsp</w:t>
-      </w:r>
-      <w:proofErr w:type="spellEnd"/>
-    </w:p>
-    <w:p>
-      <w:pPr>
-        <w:pStyle w:val="PargrafodaLista"/>
-        <w:numPr>
-          <w:ilvl w:val="0"/>
-          <w:numId w:val="21"/>
-        </w:numPr>
-        <w:spacing w:line="240" w:lineRule="auto"/>
-        <w:rPr>
-          <w:sz w:val="28"/>
-        </w:rPr>
-      </w:pPr>
-      <w:proofErr w:type="spellStart"/>
-      <w:r>
-        <w:rPr>
-          <w:sz w:val="28"/>
-        </w:rPr>
-        <w:t>gerencia_usuarios.jsp</w:t>
-      </w:r>
-      <w:proofErr w:type="spellEnd"/>
-    </w:p>
-    <w:p>
-      <w:pPr>
-        <w:pStyle w:val="PargrafodaLista"/>
-        <w:numPr>
-          <w:ilvl w:val="0"/>
-          <w:numId w:val="21"/>
-        </w:numPr>
-        <w:spacing w:line="240" w:lineRule="auto"/>
-        <w:rPr>
-          <w:sz w:val="28"/>
-        </w:rPr>
-      </w:pPr>
-      <w:proofErr w:type="spellStart"/>
-      <w:r>
-        <w:rPr>
-          <w:sz w:val="28"/>
-        </w:rPr>
-        <w:t>home.jsp</w:t>
-      </w:r>
-      <w:proofErr w:type="spellEnd"/>
-    </w:p>
-    <w:p>
-      <w:pPr>
-        <w:pStyle w:val="PargrafodaLista"/>
-        <w:numPr>
-          <w:ilvl w:val="0"/>
-          <w:numId w:val="21"/>
-        </w:numPr>
-        <w:spacing w:line="240" w:lineRule="auto"/>
-        <w:rPr>
-          <w:sz w:val="28"/>
-        </w:rPr>
-      </w:pPr>
-      <w:proofErr w:type="spellStart"/>
-      <w:r>
-        <w:rPr>
-          <w:sz w:val="28"/>
-        </w:rPr>
-        <w:t>inserir_aluno.jsp</w:t>
-      </w:r>
-      <w:proofErr w:type="spellEnd"/>
-    </w:p>
-    <w:p>
-      <w:pPr>
-        <w:pStyle w:val="PargrafodaLista"/>
-        <w:numPr>
-          <w:ilvl w:val="0"/>
-          <w:numId w:val="21"/>
-        </w:numPr>
-        <w:spacing w:line="240" w:lineRule="auto"/>
-        <w:rPr>
-          <w:sz w:val="28"/>
-        </w:rPr>
-      </w:pPr>
-      <w:proofErr w:type="spellStart"/>
-      <w:r>
-        <w:rPr>
-          <w:sz w:val="28"/>
-        </w:rPr>
-        <w:t>inserir_boletim.jsp</w:t>
-      </w:r>
-      <w:proofErr w:type="spellEnd"/>
-    </w:p>
-    <w:p>
-      <w:pPr>
-        <w:pStyle w:val="PargrafodaLista"/>
-        <w:numPr>
-          <w:ilvl w:val="0"/>
-          <w:numId w:val="21"/>
-        </w:numPr>
-        <w:spacing w:line="240" w:lineRule="auto"/>
-        <w:rPr>
-          <w:sz w:val="28"/>
-        </w:rPr>
-      </w:pPr>
-      <w:proofErr w:type="spellStart"/>
-      <w:r>
-        <w:rPr>
-          <w:sz w:val="28"/>
-        </w:rPr>
-        <w:t>inserir_responsavel.jsp</w:t>
-      </w:r>
-      <w:proofErr w:type="spellEnd"/>
-    </w:p>
-    <w:p>
-      <w:pPr>
-        <w:pStyle w:val="PargrafodaLista"/>
-        <w:numPr>
-          <w:ilvl w:val="0"/>
-          <w:numId w:val="21"/>
-        </w:numPr>
-        <w:spacing w:line="240" w:lineRule="auto"/>
-        <w:rPr>
-          <w:sz w:val="28"/>
-        </w:rPr>
-      </w:pPr>
-      <w:proofErr w:type="spellStart"/>
-      <w:r>
-        <w:rPr>
-          <w:sz w:val="28"/>
-        </w:rPr>
-        <w:t>inserir_usuario.jsp</w:t>
-      </w:r>
-      <w:proofErr w:type="spellEnd"/>
-    </w:p>
-    <w:p>
-      <w:pPr>
-        <w:pStyle w:val="PargrafodaLista"/>
-        <w:numPr>
-          <w:ilvl w:val="0"/>
-          <w:numId w:val="21"/>
-        </w:numPr>
-        <w:spacing w:line="240" w:lineRule="auto"/>
-        <w:rPr>
-          <w:sz w:val="28"/>
-        </w:rPr>
-      </w:pPr>
-      <w:proofErr w:type="spellStart"/>
-      <w:r>
-        <w:rPr>
-          <w:sz w:val="28"/>
-        </w:rPr>
-        <w:t>login.jsp</w:t>
-      </w:r>
-      <w:proofErr w:type="spellEnd"/>
-    </w:p>
-    <w:p>
-      <w:pPr>
-        <w:pStyle w:val="PargrafodaLista"/>
-        <w:numPr>
-          <w:ilvl w:val="0"/>
-          <w:numId w:val="21"/>
-        </w:numPr>
-        <w:spacing w:line="240" w:lineRule="auto"/>
-        <w:rPr>
-          <w:sz w:val="28"/>
-        </w:rPr>
-      </w:pPr>
-      <w:proofErr w:type="spellStart"/>
-      <w:r>
-        <w:rPr>
-          <w:sz w:val="28"/>
-        </w:rPr>
-        <w:t>ocorrencias.jsp</w:t>
-      </w:r>
-      <w:proofErr w:type="spellEnd"/>
-    </w:p>
-    <w:p>
-      <w:pPr>
-        <w:pStyle w:val="PargrafodaLista"/>
-        <w:numPr>
-          <w:ilvl w:val="0"/>
-          <w:numId w:val="21"/>
-        </w:numPr>
-        <w:spacing w:line="240" w:lineRule="auto"/>
-        <w:rPr>
-          <w:sz w:val="28"/>
-        </w:rPr>
-      </w:pPr>
-      <w:proofErr w:type="spellStart"/>
-      <w:r>
-        <w:rPr>
-          <w:sz w:val="28"/>
-        </w:rPr>
-        <w:t>tarefas.jsp</w:t>
-      </w:r>
-      <w:proofErr w:type="spellEnd"/>
-    </w:p>
-    <w:p>
-      <w:pPr>
-        <w:pStyle w:val="PargrafodaLista"/>
-        <w:numPr>
-          <w:ilvl w:val="0"/>
-          <w:numId w:val="21"/>
-        </w:numPr>
-        <w:spacing w:line="240" w:lineRule="auto"/>
-        <w:rPr>
-          <w:sz w:val="28"/>
-        </w:rPr>
-      </w:pPr>
-      <w:proofErr w:type="spellStart"/>
-      <w:r>
-        <w:rPr>
-          <w:sz w:val="28"/>
-        </w:rPr>
-        <w:t>turmas_disciplina.jsp</w:t>
-      </w:r>
-      <w:proofErr w:type="spellEnd"/>
-    </w:p>
-    <w:p>
-      <w:pPr>
-        <w:pStyle w:val="PargrafodaLista"/>
-        <w:numPr>
-          <w:ilvl w:val="0"/>
-          <w:numId w:val="21"/>
-        </w:numPr>
-        <w:spacing w:line="240" w:lineRule="auto"/>
-        <w:rPr>
-          <w:sz w:val="28"/>
-        </w:rPr>
-      </w:pPr>
-      <w:proofErr w:type="spellStart"/>
-      <w:r>
-        <w:rPr>
-          <w:sz w:val="28"/>
-        </w:rPr>
-        <w:t>verifica_login.jsp</w:t>
-      </w:r>
-      <w:proofErr w:type="spellEnd"/>
+      <w:r>
+        <w:rPr>
+          <w:b/>
+          <w:sz w:val="28"/>
+        </w:rPr>
+        <w:t>(</w:t>
+      </w:r>
+      <w:r>
+        <w:rPr>
+          <w:b/>
+          <w:sz w:val="28"/>
+        </w:rPr>
+        <w:t>VO</w:t>
+      </w:r>
+      <w:r>
+        <w:rPr>
+          <w:b/>
+          <w:sz w:val="28"/>
+        </w:rPr>
+        <w:t>)</w:t>
+      </w:r>
+    </w:p>
+    <w:p>
+      <w:pPr>
+        <w:pStyle w:val="PargrafodaLista"/>
+        <w:numPr>
+          <w:ilvl w:val="0"/>
+          <w:numId w:val="20"/>
+        </w:numPr>
+        <w:spacing w:line="240" w:lineRule="auto"/>
+        <w:rPr>
+          <w:sz w:val="28"/>
+        </w:rPr>
+      </w:pPr>
+      <w:r>
+        <w:rPr>
+          <w:sz w:val="28"/>
+        </w:rPr>
+        <w:t>Aluno.java</w:t>
+      </w:r>
+    </w:p>
+    <w:p>
+      <w:pPr>
+        <w:pStyle w:val="PargrafodaLista"/>
+        <w:numPr>
+          <w:ilvl w:val="0"/>
+          <w:numId w:val="20"/>
+        </w:numPr>
+        <w:spacing w:line="240" w:lineRule="auto"/>
+        <w:rPr>
+          <w:sz w:val="28"/>
+        </w:rPr>
+      </w:pPr>
+      <w:r>
+        <w:rPr>
+          <w:sz w:val="28"/>
+        </w:rPr>
+        <w:t>Boletim.java</w:t>
+      </w:r>
+    </w:p>
+    <w:p>
+      <w:pPr>
+        <w:pStyle w:val="PargrafodaLista"/>
+        <w:numPr>
+          <w:ilvl w:val="0"/>
+          <w:numId w:val="20"/>
+        </w:numPr>
+        <w:spacing w:line="240" w:lineRule="auto"/>
+        <w:rPr>
+          <w:sz w:val="28"/>
+        </w:rPr>
+      </w:pPr>
+      <w:r>
+        <w:rPr>
+          <w:sz w:val="28"/>
+        </w:rPr>
+        <w:t>BoletimTurma.java</w:t>
+      </w:r>
+    </w:p>
+    <w:p>
+      <w:pPr>
+        <w:pStyle w:val="PargrafodaLista"/>
+        <w:numPr>
+          <w:ilvl w:val="0"/>
+          <w:numId w:val="20"/>
+        </w:numPr>
+        <w:spacing w:line="240" w:lineRule="auto"/>
+        <w:rPr>
+          <w:sz w:val="28"/>
+        </w:rPr>
+      </w:pPr>
+      <w:r>
+        <w:rPr>
+          <w:sz w:val="28"/>
+        </w:rPr>
+        <w:t>Compoe.java</w:t>
+      </w:r>
+    </w:p>
+    <w:p>
+      <w:pPr>
+        <w:pStyle w:val="PargrafodaLista"/>
+        <w:numPr>
+          <w:ilvl w:val="0"/>
+          <w:numId w:val="20"/>
+        </w:numPr>
+        <w:spacing w:line="240" w:lineRule="auto"/>
+        <w:rPr>
+          <w:sz w:val="28"/>
+        </w:rPr>
+      </w:pPr>
+      <w:r>
+        <w:rPr>
+          <w:sz w:val="28"/>
+        </w:rPr>
+        <w:t>Data.java</w:t>
+      </w:r>
+    </w:p>
+    <w:p>
+      <w:pPr>
+        <w:pStyle w:val="PargrafodaLista"/>
+        <w:numPr>
+          <w:ilvl w:val="0"/>
+          <w:numId w:val="20"/>
+        </w:numPr>
+        <w:spacing w:line="240" w:lineRule="auto"/>
+        <w:rPr>
+          <w:sz w:val="28"/>
+        </w:rPr>
+      </w:pPr>
+      <w:r>
+        <w:rPr>
+          <w:sz w:val="28"/>
+        </w:rPr>
+        <w:t>Disciplina.java</w:t>
+      </w:r>
+    </w:p>
+    <w:p>
+      <w:pPr>
+        <w:pStyle w:val="PargrafodaLista"/>
+        <w:numPr>
+          <w:ilvl w:val="0"/>
+          <w:numId w:val="20"/>
+        </w:numPr>
+        <w:spacing w:line="240" w:lineRule="auto"/>
+        <w:rPr>
+          <w:sz w:val="28"/>
+        </w:rPr>
+      </w:pPr>
+      <w:r>
+        <w:rPr>
+          <w:sz w:val="28"/>
+        </w:rPr>
+        <w:t>Estuda.java</w:t>
+      </w:r>
+    </w:p>
+    <w:p>
+      <w:pPr>
+        <w:pStyle w:val="PargrafodaLista"/>
+        <w:numPr>
+          <w:ilvl w:val="0"/>
+          <w:numId w:val="20"/>
+        </w:numPr>
+        <w:spacing w:line="240" w:lineRule="auto"/>
+        <w:rPr>
+          <w:sz w:val="28"/>
+        </w:rPr>
+      </w:pPr>
+      <w:r>
+        <w:rPr>
+          <w:sz w:val="28"/>
+        </w:rPr>
+        <w:t>Faz.java</w:t>
+      </w:r>
+    </w:p>
+    <w:p>
+      <w:pPr>
+        <w:pStyle w:val="PargrafodaLista"/>
+        <w:numPr>
+          <w:ilvl w:val="0"/>
+          <w:numId w:val="20"/>
+        </w:numPr>
+        <w:spacing w:line="240" w:lineRule="auto"/>
+        <w:rPr>
+          <w:sz w:val="28"/>
+        </w:rPr>
+      </w:pPr>
+      <w:r>
+        <w:rPr>
+          <w:sz w:val="28"/>
+        </w:rPr>
+        <w:t>Foto.java</w:t>
+      </w:r>
+    </w:p>
+    <w:p>
+      <w:pPr>
+        <w:pStyle w:val="PargrafodaLista"/>
+        <w:numPr>
+          <w:ilvl w:val="0"/>
+          <w:numId w:val="20"/>
+        </w:numPr>
+        <w:spacing w:line="240" w:lineRule="auto"/>
+        <w:rPr>
+          <w:sz w:val="28"/>
+        </w:rPr>
+      </w:pPr>
+      <w:r>
+        <w:rPr>
+          <w:sz w:val="28"/>
+        </w:rPr>
+        <w:t>Gestor.java</w:t>
+      </w:r>
+    </w:p>
+    <w:p>
+      <w:pPr>
+        <w:pStyle w:val="PargrafodaLista"/>
+        <w:numPr>
+          <w:ilvl w:val="0"/>
+          <w:numId w:val="20"/>
+        </w:numPr>
+        <w:spacing w:line="240" w:lineRule="auto"/>
+        <w:rPr>
+          <w:sz w:val="28"/>
+        </w:rPr>
+      </w:pPr>
+      <w:r>
+        <w:rPr>
+          <w:sz w:val="28"/>
+        </w:rPr>
+        <w:t>Inserido.java</w:t>
+      </w:r>
+    </w:p>
+    <w:p>
+      <w:pPr>
+        <w:pStyle w:val="PargrafodaLista"/>
+        <w:numPr>
+          <w:ilvl w:val="0"/>
+          <w:numId w:val="20"/>
+        </w:numPr>
+        <w:spacing w:line="240" w:lineRule="auto"/>
+        <w:rPr>
+          <w:sz w:val="28"/>
+        </w:rPr>
+      </w:pPr>
+      <w:r>
+        <w:rPr>
+          <w:sz w:val="28"/>
+        </w:rPr>
+        <w:t>Ministra.java</w:t>
+      </w:r>
+    </w:p>
+    <w:p>
+      <w:pPr>
+        <w:pStyle w:val="PargrafodaLista"/>
+        <w:numPr>
+          <w:ilvl w:val="0"/>
+          <w:numId w:val="20"/>
+        </w:numPr>
+        <w:spacing w:line="240" w:lineRule="auto"/>
+        <w:rPr>
+          <w:sz w:val="28"/>
+        </w:rPr>
+      </w:pPr>
+      <w:r>
+        <w:rPr>
+          <w:sz w:val="28"/>
+        </w:rPr>
+        <w:t>Ocorrencia.java</w:t>
+      </w:r>
+    </w:p>
+    <w:p>
+      <w:pPr>
+        <w:pStyle w:val="PargrafodaLista"/>
+        <w:numPr>
+          <w:ilvl w:val="0"/>
+          <w:numId w:val="20"/>
+        </w:numPr>
+        <w:spacing w:line="240" w:lineRule="auto"/>
+        <w:rPr>
+          <w:sz w:val="28"/>
+        </w:rPr>
+      </w:pPr>
+      <w:r>
+        <w:rPr>
+          <w:sz w:val="28"/>
+        </w:rPr>
+        <w:t>PerfilUsuario.java</w:t>
+      </w:r>
+    </w:p>
+    <w:p>
+      <w:pPr>
+        <w:pStyle w:val="PargrafodaLista"/>
+        <w:numPr>
+          <w:ilvl w:val="0"/>
+          <w:numId w:val="20"/>
+        </w:numPr>
+        <w:spacing w:line="240" w:lineRule="auto"/>
+        <w:rPr>
+          <w:sz w:val="28"/>
+        </w:rPr>
+      </w:pPr>
+      <w:r>
+        <w:rPr>
+          <w:sz w:val="28"/>
+        </w:rPr>
+        <w:t>Possui.java</w:t>
+      </w:r>
+    </w:p>
+    <w:p>
+      <w:pPr>
+        <w:pStyle w:val="PargrafodaLista"/>
+        <w:numPr>
+          <w:ilvl w:val="0"/>
+          <w:numId w:val="20"/>
+        </w:numPr>
+        <w:spacing w:line="240" w:lineRule="auto"/>
+        <w:rPr>
+          <w:sz w:val="28"/>
+        </w:rPr>
+      </w:pPr>
+      <w:r>
+        <w:rPr>
+          <w:sz w:val="28"/>
+        </w:rPr>
+        <w:t>Professor.java</w:t>
+      </w:r>
+    </w:p>
+    <w:p>
+      <w:pPr>
+        <w:pStyle w:val="PargrafodaLista"/>
+        <w:numPr>
+          <w:ilvl w:val="0"/>
+          <w:numId w:val="20"/>
+        </w:numPr>
+        <w:spacing w:line="240" w:lineRule="auto"/>
+        <w:rPr>
+          <w:sz w:val="28"/>
+        </w:rPr>
+      </w:pPr>
+      <w:r>
+        <w:rPr>
+          <w:sz w:val="28"/>
+        </w:rPr>
+        <w:t>Recebe.java</w:t>
+      </w:r>
+    </w:p>
+    <w:p>
+      <w:pPr>
+        <w:pStyle w:val="PargrafodaLista"/>
+        <w:numPr>
+          <w:ilvl w:val="0"/>
+          <w:numId w:val="20"/>
+        </w:numPr>
+        <w:spacing w:line="240" w:lineRule="auto"/>
+        <w:rPr>
+          <w:sz w:val="28"/>
+        </w:rPr>
+      </w:pPr>
+      <w:r>
+        <w:rPr>
+          <w:sz w:val="28"/>
+        </w:rPr>
+        <w:t>Registra.java</w:t>
+      </w:r>
+    </w:p>
+    <w:p>
+      <w:pPr>
+        <w:pStyle w:val="PargrafodaLista"/>
+        <w:numPr>
+          <w:ilvl w:val="0"/>
+          <w:numId w:val="20"/>
+        </w:numPr>
+        <w:spacing w:line="240" w:lineRule="auto"/>
+        <w:rPr>
+          <w:sz w:val="28"/>
+        </w:rPr>
+      </w:pPr>
+      <w:r>
+        <w:rPr>
+          <w:sz w:val="28"/>
+        </w:rPr>
+        <w:t>Responsa</w:t>
+      </w:r>
+      <w:r>
+        <w:rPr>
+          <w:sz w:val="28"/>
+        </w:rPr>
+        <w:t>vel.java</w:t>
+      </w:r>
+    </w:p>
+    <w:p>
+      <w:pPr>
+        <w:pStyle w:val="PargrafodaLista"/>
+        <w:numPr>
+          <w:ilvl w:val="0"/>
+          <w:numId w:val="20"/>
+        </w:numPr>
+        <w:spacing w:line="240" w:lineRule="auto"/>
+        <w:rPr>
+          <w:sz w:val="28"/>
+        </w:rPr>
+      </w:pPr>
+      <w:r>
+        <w:rPr>
+          <w:sz w:val="28"/>
+        </w:rPr>
+        <w:t>Secretaria.java</w:t>
+      </w:r>
+    </w:p>
+    <w:p>
+      <w:pPr>
+        <w:pStyle w:val="PargrafodaLista"/>
+        <w:numPr>
+          <w:ilvl w:val="0"/>
+          <w:numId w:val="20"/>
+        </w:numPr>
+        <w:spacing w:line="240" w:lineRule="auto"/>
+        <w:rPr>
+          <w:sz w:val="28"/>
+        </w:rPr>
+      </w:pPr>
+      <w:r>
+        <w:rPr>
+          <w:sz w:val="28"/>
+        </w:rPr>
+        <w:t>Tarefa.java</w:t>
+      </w:r>
+    </w:p>
+    <w:p>
+      <w:pPr>
+        <w:pStyle w:val="PargrafodaLista"/>
+        <w:numPr>
+          <w:ilvl w:val="0"/>
+          <w:numId w:val="20"/>
+        </w:numPr>
+        <w:spacing w:line="240" w:lineRule="auto"/>
+        <w:rPr>
+          <w:sz w:val="28"/>
+        </w:rPr>
+      </w:pPr>
+      <w:r>
+        <w:rPr>
+          <w:sz w:val="28"/>
+        </w:rPr>
+        <w:t>Turma.java</w:t>
+      </w:r>
+    </w:p>
+    <w:p>
+      <w:pPr>
+        <w:pStyle w:val="PargrafodaLista"/>
+        <w:numPr>
+          <w:ilvl w:val="0"/>
+          <w:numId w:val="20"/>
+        </w:numPr>
+        <w:spacing w:line="240" w:lineRule="auto"/>
+        <w:rPr>
+          <w:sz w:val="28"/>
+        </w:rPr>
+      </w:pPr>
+      <w:r>
+        <w:rPr>
+          <w:sz w:val="28"/>
+        </w:rPr>
+        <w:t>Usuario.java</w:t>
+      </w:r>
+    </w:p>
+    <w:p>
+      <w:pPr>
+        <w:pStyle w:val="PargrafodaLista"/>
+        <w:spacing w:line="240" w:lineRule="auto"/>
+        <w:ind w:left="1155"/>
+        <w:rPr>
+          <w:sz w:val="28"/>
+        </w:rPr>
+      </w:pPr>
+    </w:p>
+    <w:p>
+      <w:pPr>
+        <w:pStyle w:val="PargrafodaLista"/>
+        <w:numPr>
+          <w:ilvl w:val="0"/>
+          <w:numId w:val="2"/>
+        </w:numPr>
+        <w:spacing w:line="240" w:lineRule="auto"/>
+        <w:rPr>
+          <w:b/>
+          <w:sz w:val="28"/>
+        </w:rPr>
+      </w:pPr>
+      <w:r>
+        <w:rPr>
+          <w:b/>
+          <w:sz w:val="28"/>
+        </w:rPr>
+        <w:t>Desenvolvimento BD</w:t>
+      </w:r>
     </w:p>
     <w:p>
       <w:pPr>
@@ -4107,270 +5095,204 @@
           <w:b/>
           <w:sz w:val="28"/>
         </w:rPr>
-        <w:t>–</w:t>
-      </w:r>
-      <w:r>
-        <w:rPr>
-          <w:b/>
-          <w:sz w:val="28"/>
-        </w:rPr>
-        <w:t xml:space="preserve"> </w:t>
-      </w:r>
-      <w:r>
-        <w:rPr>
-          <w:b/>
-          <w:sz w:val="28"/>
-          <w:szCs w:val="28"/>
-        </w:rPr>
-        <w:t>Camada de dados</w:t>
-      </w:r>
-    </w:p>
-    <w:p>
-      <w:pPr>
-        <w:pStyle w:val="PargrafodaLista"/>
-        <w:numPr>
-          <w:ilvl w:val="0"/>
-          <w:numId w:val="19"/>
-        </w:numPr>
-        <w:spacing w:line="240" w:lineRule="auto"/>
-        <w:rPr>
-          <w:sz w:val="28"/>
-        </w:rPr>
-      </w:pPr>
-      <w:r>
-        <w:rPr>
-          <w:sz w:val="28"/>
-        </w:rPr>
-        <w:t>AlunoDao.java</w:t>
-      </w:r>
-    </w:p>
-    <w:p>
-      <w:pPr>
-        <w:pStyle w:val="PargrafodaLista"/>
-        <w:numPr>
-          <w:ilvl w:val="0"/>
-          <w:numId w:val="19"/>
-        </w:numPr>
-        <w:spacing w:line="240" w:lineRule="auto"/>
-        <w:rPr>
-          <w:sz w:val="28"/>
-        </w:rPr>
-      </w:pPr>
-      <w:r>
-        <w:rPr>
-          <w:sz w:val="28"/>
-        </w:rPr>
-        <w:t>BaseDao.java</w:t>
-      </w:r>
-    </w:p>
-    <w:p>
-      <w:pPr>
-        <w:pStyle w:val="PargrafodaLista"/>
-        <w:numPr>
-          <w:ilvl w:val="0"/>
-          <w:numId w:val="19"/>
-        </w:numPr>
-        <w:spacing w:line="240" w:lineRule="auto"/>
-        <w:rPr>
-          <w:sz w:val="28"/>
-        </w:rPr>
-      </w:pPr>
-      <w:r>
-        <w:rPr>
-          <w:sz w:val="28"/>
-        </w:rPr>
-        <w:t>BoletimDao.java</w:t>
-      </w:r>
-    </w:p>
-    <w:p>
-      <w:pPr>
-        <w:pStyle w:val="PargrafodaLista"/>
-        <w:numPr>
-          <w:ilvl w:val="0"/>
-          <w:numId w:val="19"/>
-        </w:numPr>
-        <w:spacing w:line="240" w:lineRule="auto"/>
-        <w:rPr>
-          <w:sz w:val="28"/>
-        </w:rPr>
-      </w:pPr>
-      <w:r>
-        <w:rPr>
-          <w:sz w:val="28"/>
-        </w:rPr>
-        <w:t>CompoeDao.java</w:t>
-      </w:r>
-    </w:p>
-    <w:p>
-      <w:pPr>
-        <w:pStyle w:val="PargrafodaLista"/>
-        <w:numPr>
-          <w:ilvl w:val="0"/>
-          <w:numId w:val="19"/>
-        </w:numPr>
-        <w:spacing w:line="240" w:lineRule="auto"/>
-        <w:rPr>
-          <w:sz w:val="28"/>
-        </w:rPr>
-      </w:pPr>
-      <w:r>
-        <w:rPr>
-          <w:sz w:val="28"/>
-        </w:rPr>
-        <w:t>DisciplinaDao.java</w:t>
-      </w:r>
-    </w:p>
-    <w:p>
-      <w:pPr>
-        <w:pStyle w:val="PargrafodaLista"/>
-        <w:numPr>
-          <w:ilvl w:val="0"/>
-          <w:numId w:val="19"/>
-        </w:numPr>
-        <w:spacing w:line="240" w:lineRule="auto"/>
-        <w:rPr>
-          <w:sz w:val="28"/>
-        </w:rPr>
-      </w:pPr>
-      <w:r>
-        <w:rPr>
-          <w:sz w:val="28"/>
-        </w:rPr>
-        <w:t>EstudaDao.java</w:t>
-      </w:r>
-    </w:p>
-    <w:p>
-      <w:pPr>
-        <w:pStyle w:val="PargrafodaLista"/>
-        <w:numPr>
-          <w:ilvl w:val="0"/>
-          <w:numId w:val="19"/>
-        </w:numPr>
-        <w:spacing w:line="240" w:lineRule="auto"/>
-        <w:rPr>
-          <w:sz w:val="28"/>
-        </w:rPr>
-      </w:pPr>
-      <w:r>
-        <w:rPr>
-          <w:sz w:val="28"/>
-        </w:rPr>
-        <w:t>FotoDao.java</w:t>
-      </w:r>
-    </w:p>
-    <w:p>
-      <w:pPr>
-        <w:pStyle w:val="PargrafodaLista"/>
-        <w:numPr>
-          <w:ilvl w:val="0"/>
-          <w:numId w:val="19"/>
-        </w:numPr>
-        <w:spacing w:line="240" w:lineRule="auto"/>
-        <w:rPr>
-          <w:sz w:val="28"/>
-        </w:rPr>
-      </w:pPr>
-      <w:r>
-        <w:rPr>
-          <w:sz w:val="28"/>
-        </w:rPr>
-        <w:t>InseridoDao.java</w:t>
-      </w:r>
-    </w:p>
-    <w:p>
-      <w:pPr>
-        <w:pStyle w:val="PargrafodaLista"/>
-        <w:numPr>
-          <w:ilvl w:val="0"/>
-          <w:numId w:val="19"/>
-        </w:numPr>
-        <w:spacing w:line="240" w:lineRule="auto"/>
-        <w:rPr>
-          <w:sz w:val="28"/>
-        </w:rPr>
-      </w:pPr>
-      <w:r>
-        <w:rPr>
-          <w:sz w:val="28"/>
-        </w:rPr>
-        <w:t>OcorrenciaDao.java</w:t>
-      </w:r>
-    </w:p>
-    <w:p>
-      <w:pPr>
-        <w:pStyle w:val="PargrafodaLista"/>
-        <w:numPr>
-          <w:ilvl w:val="0"/>
-          <w:numId w:val="19"/>
-        </w:numPr>
-        <w:spacing w:line="240" w:lineRule="auto"/>
-        <w:rPr>
-          <w:sz w:val="28"/>
-        </w:rPr>
-      </w:pPr>
-      <w:r>
-        <w:rPr>
-          <w:sz w:val="28"/>
-        </w:rPr>
-        <w:t>ProfessorDao.java</w:t>
-      </w:r>
-    </w:p>
-    <w:p>
-      <w:pPr>
-        <w:pStyle w:val="PargrafodaLista"/>
-        <w:numPr>
-          <w:ilvl w:val="0"/>
-          <w:numId w:val="19"/>
-        </w:numPr>
-        <w:spacing w:line="240" w:lineRule="auto"/>
-        <w:rPr>
-          <w:sz w:val="28"/>
-        </w:rPr>
-      </w:pPr>
-      <w:r>
-        <w:rPr>
-          <w:sz w:val="28"/>
-        </w:rPr>
-        <w:t>ResponsavelDao.java</w:t>
-      </w:r>
-    </w:p>
-    <w:p>
-      <w:pPr>
-        <w:pStyle w:val="PargrafodaLista"/>
-        <w:numPr>
-          <w:ilvl w:val="0"/>
-          <w:numId w:val="19"/>
-        </w:numPr>
-        <w:spacing w:line="240" w:lineRule="auto"/>
-        <w:rPr>
-          <w:sz w:val="28"/>
-        </w:rPr>
-      </w:pPr>
-      <w:r>
-        <w:rPr>
-          <w:sz w:val="28"/>
-        </w:rPr>
-        <w:t>TurmaDao.java</w:t>
-      </w:r>
-    </w:p>
-    <w:p>
-      <w:pPr>
-        <w:pStyle w:val="PargrafodaLista"/>
-        <w:numPr>
-          <w:ilvl w:val="0"/>
-          <w:numId w:val="19"/>
-        </w:numPr>
-        <w:spacing w:line="240" w:lineRule="auto"/>
-        <w:rPr>
-          <w:sz w:val="28"/>
-        </w:rPr>
-      </w:pPr>
-      <w:r>
-        <w:rPr>
-          <w:sz w:val="28"/>
-        </w:rPr>
-        <w:t>UsuarioDao.java</w:t>
-      </w:r>
+        <w:t>Criar tabelas como:</w:t>
+      </w:r>
+    </w:p>
+    <w:p>
+      <w:pPr>
+        <w:pStyle w:val="PargrafodaLista"/>
+        <w:spacing w:line="240" w:lineRule="auto"/>
+        <w:ind w:left="1155"/>
+        <w:rPr>
+          <w:sz w:val="28"/>
+        </w:rPr>
+      </w:pPr>
+      <w:r>
+        <w:rPr>
+          <w:sz w:val="28"/>
+        </w:rPr>
+        <w:t>Aluno</w:t>
+      </w:r>
+    </w:p>
+    <w:p>
+      <w:pPr>
+        <w:pStyle w:val="PargrafodaLista"/>
+        <w:spacing w:line="240" w:lineRule="auto"/>
+        <w:ind w:left="1155"/>
+        <w:rPr>
+          <w:sz w:val="28"/>
+        </w:rPr>
+      </w:pPr>
+      <w:r>
+        <w:rPr>
+          <w:sz w:val="28"/>
+        </w:rPr>
+        <w:t>Bimestre</w:t>
+      </w:r>
+    </w:p>
+    <w:p>
+      <w:pPr>
+        <w:pStyle w:val="PargrafodaLista"/>
+        <w:spacing w:line="240" w:lineRule="auto"/>
+        <w:ind w:left="1155"/>
+        <w:rPr>
+          <w:sz w:val="28"/>
+        </w:rPr>
+      </w:pPr>
+      <w:r>
+        <w:rPr>
+          <w:sz w:val="28"/>
+        </w:rPr>
+        <w:t>Boletim</w:t>
+      </w:r>
+    </w:p>
+    <w:p>
+      <w:pPr>
+        <w:pStyle w:val="PargrafodaLista"/>
+        <w:spacing w:line="240" w:lineRule="auto"/>
+        <w:ind w:left="1155"/>
+        <w:rPr>
+          <w:sz w:val="28"/>
+        </w:rPr>
+      </w:pPr>
+      <w:r>
+        <w:rPr>
+          <w:sz w:val="28"/>
+        </w:rPr>
+        <w:lastRenderedPageBreak/>
+        <w:t>Disciplina</w:t>
+      </w:r>
+    </w:p>
+    <w:p>
+      <w:pPr>
+        <w:pStyle w:val="PargrafodaLista"/>
+        <w:spacing w:line="240" w:lineRule="auto"/>
+        <w:ind w:left="1155"/>
+        <w:rPr>
+          <w:sz w:val="28"/>
+        </w:rPr>
+      </w:pPr>
+      <w:r>
+        <w:rPr>
+          <w:sz w:val="28"/>
+        </w:rPr>
+        <w:t>Ocorrência</w:t>
+      </w:r>
+    </w:p>
+    <w:p>
+      <w:pPr>
+        <w:pStyle w:val="PargrafodaLista"/>
+        <w:spacing w:line="240" w:lineRule="auto"/>
+        <w:ind w:left="1155"/>
+        <w:rPr>
+          <w:sz w:val="28"/>
+        </w:rPr>
+      </w:pPr>
+      <w:r>
+        <w:rPr>
+          <w:sz w:val="28"/>
+        </w:rPr>
+        <w:t>Professor</w:t>
+      </w:r>
+    </w:p>
+    <w:p>
+      <w:pPr>
+        <w:pStyle w:val="PargrafodaLista"/>
+        <w:spacing w:line="240" w:lineRule="auto"/>
+        <w:ind w:left="1155"/>
+        <w:rPr>
+          <w:sz w:val="28"/>
+        </w:rPr>
+      </w:pPr>
+      <w:r>
+        <w:rPr>
+          <w:sz w:val="28"/>
+        </w:rPr>
+        <w:t>Responsável</w:t>
+      </w:r>
+    </w:p>
+    <w:p>
+      <w:pPr>
+        <w:pStyle w:val="PargrafodaLista"/>
+        <w:spacing w:line="240" w:lineRule="auto"/>
+        <w:ind w:left="1155"/>
+        <w:rPr>
+          <w:sz w:val="28"/>
+        </w:rPr>
+      </w:pPr>
+      <w:r>
+        <w:rPr>
+          <w:sz w:val="28"/>
+        </w:rPr>
+        <w:t>Secretaria</w:t>
+      </w:r>
+    </w:p>
+    <w:p>
+      <w:pPr>
+        <w:pStyle w:val="PargrafodaLista"/>
+        <w:spacing w:line="240" w:lineRule="auto"/>
+        <w:ind w:left="1155"/>
+        <w:rPr>
+          <w:sz w:val="28"/>
+        </w:rPr>
+      </w:pPr>
+      <w:r>
+        <w:rPr>
+          <w:sz w:val="28"/>
+        </w:rPr>
+        <w:t>Tarefa</w:t>
+      </w:r>
+    </w:p>
+    <w:p>
+      <w:pPr>
+        <w:pStyle w:val="PargrafodaLista"/>
+        <w:spacing w:line="240" w:lineRule="auto"/>
+        <w:ind w:left="1155"/>
+        <w:rPr>
+          <w:sz w:val="28"/>
+        </w:rPr>
+      </w:pPr>
+      <w:r>
+        <w:rPr>
+          <w:sz w:val="28"/>
+        </w:rPr>
+        <w:t>Turma</w:t>
+      </w:r>
+    </w:p>
+    <w:p>
+      <w:pPr>
+        <w:pStyle w:val="PargrafodaLista"/>
+        <w:spacing w:line="240" w:lineRule="auto"/>
+        <w:ind w:left="1155"/>
+        <w:rPr>
+          <w:sz w:val="28"/>
+        </w:rPr>
+      </w:pPr>
+      <w:r>
+        <w:rPr>
+          <w:sz w:val="28"/>
+        </w:rPr>
+        <w:t>Usuário</w:t>
+      </w:r>
+    </w:p>
+    <w:p>
+      <w:pPr>
+        <w:pStyle w:val="PargrafodaLista"/>
+        <w:spacing w:line="240" w:lineRule="auto"/>
+        <w:ind w:left="1155"/>
+        <w:rPr>
+          <w:sz w:val="28"/>
+        </w:rPr>
+      </w:pPr>
+    </w:p>
+    <w:p>
+      <w:pPr>
+        <w:spacing w:line="240" w:lineRule="auto"/>
+        <w:ind w:left="0"/>
+        <w:rPr>
+          <w:sz w:val="28"/>
+        </w:rPr>
+      </w:pPr>
     </w:p>
     <w:p>
       <w:pPr>
@@ -4390,486 +5312,7 @@
           <w:b/>
           <w:sz w:val="28"/>
         </w:rPr>
-        <w:t xml:space="preserve">– </w:t>
-      </w:r>
-      <w:r>
-        <w:rPr>
-          <w:b/>
-          <w:sz w:val="28"/>
-        </w:rPr>
-        <w:t>Modelo</w:t>
-      </w:r>
-      <w:r>
-        <w:rPr>
-          <w:b/>
-          <w:sz w:val="28"/>
-        </w:rPr>
-        <w:t xml:space="preserve"> </w:t>
-      </w:r>
-      <w:r>
-        <w:rPr>
-          <w:b/>
-          <w:sz w:val="28"/>
-        </w:rPr>
-        <w:t>(</w:t>
-      </w:r>
-      <w:r>
-        <w:rPr>
-          <w:b/>
-          <w:sz w:val="28"/>
-        </w:rPr>
-        <w:t>VO</w:t>
-      </w:r>
-      <w:r>
-        <w:rPr>
-          <w:b/>
-          <w:sz w:val="28"/>
-        </w:rPr>
-        <w:t>)</w:t>
-      </w:r>
-    </w:p>
-    <w:p>
-      <w:pPr>
-        <w:pStyle w:val="PargrafodaLista"/>
-        <w:numPr>
-          <w:ilvl w:val="0"/>
-          <w:numId w:val="20"/>
-        </w:numPr>
-        <w:spacing w:line="240" w:lineRule="auto"/>
-        <w:rPr>
-          <w:sz w:val="28"/>
-        </w:rPr>
-      </w:pPr>
-      <w:r>
-        <w:rPr>
-          <w:sz w:val="28"/>
-        </w:rPr>
-        <w:lastRenderedPageBreak/>
-        <w:t>Aluno.java</w:t>
-      </w:r>
-    </w:p>
-    <w:p>
-      <w:pPr>
-        <w:pStyle w:val="PargrafodaLista"/>
-        <w:numPr>
-          <w:ilvl w:val="0"/>
-          <w:numId w:val="20"/>
-        </w:numPr>
-        <w:spacing w:line="240" w:lineRule="auto"/>
-        <w:rPr>
-          <w:sz w:val="28"/>
-        </w:rPr>
-      </w:pPr>
-      <w:r>
-        <w:rPr>
-          <w:sz w:val="28"/>
-        </w:rPr>
-        <w:t>Boletim.java</w:t>
-      </w:r>
-    </w:p>
-    <w:p>
-      <w:pPr>
-        <w:pStyle w:val="PargrafodaLista"/>
-        <w:numPr>
-          <w:ilvl w:val="0"/>
-          <w:numId w:val="20"/>
-        </w:numPr>
-        <w:spacing w:line="240" w:lineRule="auto"/>
-        <w:rPr>
-          <w:sz w:val="28"/>
-        </w:rPr>
-      </w:pPr>
-      <w:r>
-        <w:rPr>
-          <w:sz w:val="28"/>
-        </w:rPr>
-        <w:t>BoletimTurma.java</w:t>
-      </w:r>
-    </w:p>
-    <w:p>
-      <w:pPr>
-        <w:pStyle w:val="PargrafodaLista"/>
-        <w:numPr>
-          <w:ilvl w:val="0"/>
-          <w:numId w:val="20"/>
-        </w:numPr>
-        <w:spacing w:line="240" w:lineRule="auto"/>
-        <w:rPr>
-          <w:sz w:val="28"/>
-        </w:rPr>
-      </w:pPr>
-      <w:r>
-        <w:rPr>
-          <w:sz w:val="28"/>
-        </w:rPr>
-        <w:t>Compoe.java</w:t>
-      </w:r>
-    </w:p>
-    <w:p>
-      <w:pPr>
-        <w:pStyle w:val="PargrafodaLista"/>
-        <w:numPr>
-          <w:ilvl w:val="0"/>
-          <w:numId w:val="20"/>
-        </w:numPr>
-        <w:spacing w:line="240" w:lineRule="auto"/>
-        <w:rPr>
-          <w:sz w:val="28"/>
-        </w:rPr>
-      </w:pPr>
-      <w:r>
-        <w:rPr>
-          <w:sz w:val="28"/>
-        </w:rPr>
-        <w:t>Data.java</w:t>
-      </w:r>
-    </w:p>
-    <w:p>
-      <w:pPr>
-        <w:pStyle w:val="PargrafodaLista"/>
-        <w:numPr>
-          <w:ilvl w:val="0"/>
-          <w:numId w:val="20"/>
-        </w:numPr>
-        <w:spacing w:line="240" w:lineRule="auto"/>
-        <w:rPr>
-          <w:sz w:val="28"/>
-        </w:rPr>
-      </w:pPr>
-      <w:r>
-        <w:rPr>
-          <w:sz w:val="28"/>
-        </w:rPr>
-        <w:t>Disciplina.java</w:t>
-      </w:r>
-    </w:p>
-    <w:p>
-      <w:pPr>
-        <w:pStyle w:val="PargrafodaLista"/>
-        <w:numPr>
-          <w:ilvl w:val="0"/>
-          <w:numId w:val="20"/>
-        </w:numPr>
-        <w:spacing w:line="240" w:lineRule="auto"/>
-        <w:rPr>
-          <w:sz w:val="28"/>
-        </w:rPr>
-      </w:pPr>
-      <w:r>
-        <w:rPr>
-          <w:sz w:val="28"/>
-        </w:rPr>
-        <w:t>Estuda.java</w:t>
-      </w:r>
-    </w:p>
-    <w:p>
-      <w:pPr>
-        <w:pStyle w:val="PargrafodaLista"/>
-        <w:numPr>
-          <w:ilvl w:val="0"/>
-          <w:numId w:val="20"/>
-        </w:numPr>
-        <w:spacing w:line="240" w:lineRule="auto"/>
-        <w:rPr>
-          <w:sz w:val="28"/>
-        </w:rPr>
-      </w:pPr>
-      <w:r>
-        <w:rPr>
-          <w:sz w:val="28"/>
-        </w:rPr>
-        <w:t>Faz.java</w:t>
-      </w:r>
-    </w:p>
-    <w:p>
-      <w:pPr>
-        <w:pStyle w:val="PargrafodaLista"/>
-        <w:numPr>
-          <w:ilvl w:val="0"/>
-          <w:numId w:val="20"/>
-        </w:numPr>
-        <w:spacing w:line="240" w:lineRule="auto"/>
-        <w:rPr>
-          <w:sz w:val="28"/>
-        </w:rPr>
-      </w:pPr>
-      <w:r>
-        <w:rPr>
-          <w:sz w:val="28"/>
-        </w:rPr>
-        <w:t>Foto.java</w:t>
-      </w:r>
-    </w:p>
-    <w:p>
-      <w:pPr>
-        <w:pStyle w:val="PargrafodaLista"/>
-        <w:numPr>
-          <w:ilvl w:val="0"/>
-          <w:numId w:val="20"/>
-        </w:numPr>
-        <w:spacing w:line="240" w:lineRule="auto"/>
-        <w:rPr>
-          <w:sz w:val="28"/>
-        </w:rPr>
-      </w:pPr>
-      <w:r>
-        <w:rPr>
-          <w:sz w:val="28"/>
-        </w:rPr>
-        <w:t>Gestor.java</w:t>
-      </w:r>
-    </w:p>
-    <w:p>
-      <w:pPr>
-        <w:pStyle w:val="PargrafodaLista"/>
-        <w:numPr>
-          <w:ilvl w:val="0"/>
-          <w:numId w:val="20"/>
-        </w:numPr>
-        <w:spacing w:line="240" w:lineRule="auto"/>
-        <w:rPr>
-          <w:sz w:val="28"/>
-        </w:rPr>
-      </w:pPr>
-      <w:r>
-        <w:rPr>
-          <w:sz w:val="28"/>
-        </w:rPr>
-        <w:t>Inserido.java</w:t>
-      </w:r>
-    </w:p>
-    <w:p>
-      <w:pPr>
-        <w:pStyle w:val="PargrafodaLista"/>
-        <w:numPr>
-          <w:ilvl w:val="0"/>
-          <w:numId w:val="20"/>
-        </w:numPr>
-        <w:spacing w:line="240" w:lineRule="auto"/>
-        <w:rPr>
-          <w:sz w:val="28"/>
-        </w:rPr>
-      </w:pPr>
-      <w:r>
-        <w:rPr>
-          <w:sz w:val="28"/>
-        </w:rPr>
-        <w:t>Ministra.java</w:t>
-      </w:r>
-    </w:p>
-    <w:p>
-      <w:pPr>
-        <w:pStyle w:val="PargrafodaLista"/>
-        <w:numPr>
-          <w:ilvl w:val="0"/>
-          <w:numId w:val="20"/>
-        </w:numPr>
-        <w:spacing w:line="240" w:lineRule="auto"/>
-        <w:rPr>
-          <w:sz w:val="28"/>
-        </w:rPr>
-      </w:pPr>
-      <w:r>
-        <w:rPr>
-          <w:sz w:val="28"/>
-        </w:rPr>
-        <w:t>Ocorrencia.java</w:t>
-      </w:r>
-    </w:p>
-    <w:p>
-      <w:pPr>
-        <w:pStyle w:val="PargrafodaLista"/>
-        <w:numPr>
-          <w:ilvl w:val="0"/>
-          <w:numId w:val="20"/>
-        </w:numPr>
-        <w:spacing w:line="240" w:lineRule="auto"/>
-        <w:rPr>
-          <w:sz w:val="28"/>
-        </w:rPr>
-      </w:pPr>
-      <w:r>
-        <w:rPr>
-          <w:sz w:val="28"/>
-        </w:rPr>
-        <w:t>PerfilUsuario.java</w:t>
-      </w:r>
-    </w:p>
-    <w:p>
-      <w:pPr>
-        <w:pStyle w:val="PargrafodaLista"/>
-        <w:numPr>
-          <w:ilvl w:val="0"/>
-          <w:numId w:val="20"/>
-        </w:numPr>
-        <w:spacing w:line="240" w:lineRule="auto"/>
-        <w:rPr>
-          <w:sz w:val="28"/>
-        </w:rPr>
-      </w:pPr>
-      <w:r>
-        <w:rPr>
-          <w:sz w:val="28"/>
-        </w:rPr>
-        <w:t>Possui.java</w:t>
-      </w:r>
-    </w:p>
-    <w:p>
-      <w:pPr>
-        <w:pStyle w:val="PargrafodaLista"/>
-        <w:numPr>
-          <w:ilvl w:val="0"/>
-          <w:numId w:val="20"/>
-        </w:numPr>
-        <w:spacing w:line="240" w:lineRule="auto"/>
-        <w:rPr>
-          <w:sz w:val="28"/>
-        </w:rPr>
-      </w:pPr>
-      <w:r>
-        <w:rPr>
-          <w:sz w:val="28"/>
-        </w:rPr>
-        <w:t>Professor.java</w:t>
-      </w:r>
-    </w:p>
-    <w:p>
-      <w:pPr>
-        <w:pStyle w:val="PargrafodaLista"/>
-        <w:numPr>
-          <w:ilvl w:val="0"/>
-          <w:numId w:val="20"/>
-        </w:numPr>
-        <w:spacing w:line="240" w:lineRule="auto"/>
-        <w:rPr>
-          <w:sz w:val="28"/>
-        </w:rPr>
-      </w:pPr>
-      <w:r>
-        <w:rPr>
-          <w:sz w:val="28"/>
-        </w:rPr>
-        <w:t>Recebe.java</w:t>
-      </w:r>
-    </w:p>
-    <w:p>
-      <w:pPr>
-        <w:pStyle w:val="PargrafodaLista"/>
-        <w:numPr>
-          <w:ilvl w:val="0"/>
-          <w:numId w:val="20"/>
-        </w:numPr>
-        <w:spacing w:line="240" w:lineRule="auto"/>
-        <w:rPr>
-          <w:sz w:val="28"/>
-        </w:rPr>
-      </w:pPr>
-      <w:r>
-        <w:rPr>
-          <w:sz w:val="28"/>
-        </w:rPr>
-        <w:t>Registra.java</w:t>
-      </w:r>
-    </w:p>
-    <w:p>
-      <w:pPr>
-        <w:pStyle w:val="PargrafodaLista"/>
-        <w:numPr>
-          <w:ilvl w:val="0"/>
-          <w:numId w:val="20"/>
-        </w:numPr>
-        <w:spacing w:line="240" w:lineRule="auto"/>
-        <w:rPr>
-          <w:sz w:val="28"/>
-        </w:rPr>
-      </w:pPr>
-      <w:r>
-        <w:rPr>
-          <w:sz w:val="28"/>
-        </w:rPr>
-        <w:t>Responsa</w:t>
-      </w:r>
-      <w:r>
-        <w:rPr>
-          <w:sz w:val="28"/>
-        </w:rPr>
-        <w:t>vel.java</w:t>
-      </w:r>
-    </w:p>
-    <w:p>
-      <w:pPr>
-        <w:pStyle w:val="PargrafodaLista"/>
-        <w:numPr>
-          <w:ilvl w:val="0"/>
-          <w:numId w:val="20"/>
-        </w:numPr>
-        <w:spacing w:line="240" w:lineRule="auto"/>
-        <w:rPr>
-          <w:sz w:val="28"/>
-        </w:rPr>
-      </w:pPr>
-      <w:r>
-        <w:rPr>
-          <w:sz w:val="28"/>
-        </w:rPr>
-        <w:t>Secretaria.java</w:t>
-      </w:r>
-    </w:p>
-    <w:p>
-      <w:pPr>
-        <w:pStyle w:val="PargrafodaLista"/>
-        <w:numPr>
-          <w:ilvl w:val="0"/>
-          <w:numId w:val="20"/>
-        </w:numPr>
-        <w:spacing w:line="240" w:lineRule="auto"/>
-        <w:rPr>
-          <w:sz w:val="28"/>
-        </w:rPr>
-      </w:pPr>
-      <w:r>
-        <w:rPr>
-          <w:sz w:val="28"/>
-        </w:rPr>
-        <w:t>Tarefa.java</w:t>
-      </w:r>
-    </w:p>
-    <w:p>
-      <w:pPr>
-        <w:pStyle w:val="PargrafodaLista"/>
-        <w:numPr>
-          <w:ilvl w:val="0"/>
-          <w:numId w:val="20"/>
-        </w:numPr>
-        <w:spacing w:line="240" w:lineRule="auto"/>
-        <w:rPr>
-          <w:sz w:val="28"/>
-        </w:rPr>
-      </w:pPr>
-      <w:r>
-        <w:rPr>
-          <w:sz w:val="28"/>
-        </w:rPr>
-        <w:t>Turma.java</w:t>
-      </w:r>
-    </w:p>
-    <w:p>
-      <w:pPr>
-        <w:pStyle w:val="PargrafodaLista"/>
-        <w:numPr>
-          <w:ilvl w:val="0"/>
-          <w:numId w:val="20"/>
-        </w:numPr>
-        <w:spacing w:line="240" w:lineRule="auto"/>
-        <w:rPr>
-          <w:sz w:val="28"/>
-        </w:rPr>
-      </w:pPr>
-      <w:r>
-        <w:rPr>
-          <w:sz w:val="28"/>
-        </w:rPr>
-        <w:t>Usuario.java</w:t>
+        <w:t>Criar relacionamento</w:t>
       </w:r>
     </w:p>
     <w:p>
@@ -4881,6 +5324,116 @@
           <w:sz w:val="28"/>
         </w:rPr>
       </w:pPr>
+      <w:r>
+        <w:rPr>
+          <w:sz w:val="28"/>
+        </w:rPr>
+        <w:t>De acordo com o usuário, criar as regras de acesso a determinadas informações</w:t>
+      </w:r>
+    </w:p>
+    <w:p>
+      <w:pPr>
+        <w:pStyle w:val="PargrafodaLista"/>
+        <w:spacing w:line="240" w:lineRule="auto"/>
+        <w:ind w:left="1155"/>
+        <w:rPr>
+          <w:sz w:val="28"/>
+        </w:rPr>
+      </w:pPr>
+      <w:r>
+        <w:rPr>
+          <w:sz w:val="28"/>
+        </w:rPr>
+        <w:t>Atribui</w:t>
+      </w:r>
+    </w:p>
+    <w:p>
+      <w:pPr>
+        <w:pStyle w:val="PargrafodaLista"/>
+        <w:spacing w:line="240" w:lineRule="auto"/>
+        <w:ind w:left="1155"/>
+        <w:rPr>
+          <w:sz w:val="28"/>
+        </w:rPr>
+      </w:pPr>
+      <w:r>
+        <w:rPr>
+          <w:sz w:val="28"/>
+        </w:rPr>
+        <w:t>Compõe</w:t>
+      </w:r>
+    </w:p>
+    <w:p>
+      <w:pPr>
+        <w:pStyle w:val="PargrafodaLista"/>
+        <w:spacing w:line="240" w:lineRule="auto"/>
+        <w:ind w:left="1155"/>
+        <w:rPr>
+          <w:sz w:val="28"/>
+        </w:rPr>
+      </w:pPr>
+      <w:r>
+        <w:rPr>
+          <w:sz w:val="28"/>
+        </w:rPr>
+        <w:t>Coordena</w:t>
+      </w:r>
+    </w:p>
+    <w:p>
+      <w:pPr>
+        <w:pStyle w:val="PargrafodaLista"/>
+        <w:spacing w:line="240" w:lineRule="auto"/>
+        <w:ind w:left="1155"/>
+        <w:rPr>
+          <w:sz w:val="28"/>
+        </w:rPr>
+      </w:pPr>
+      <w:r>
+        <w:rPr>
+          <w:sz w:val="28"/>
+        </w:rPr>
+        <w:t>Faz</w:t>
+      </w:r>
+    </w:p>
+    <w:p>
+      <w:pPr>
+        <w:pStyle w:val="PargrafodaLista"/>
+        <w:spacing w:line="240" w:lineRule="auto"/>
+        <w:ind w:left="1155"/>
+        <w:rPr>
+          <w:sz w:val="28"/>
+        </w:rPr>
+      </w:pPr>
+      <w:r>
+        <w:rPr>
+          <w:sz w:val="28"/>
+        </w:rPr>
+        <w:t>Gera</w:t>
+      </w:r>
+    </w:p>
+    <w:p>
+      <w:pPr>
+        <w:pStyle w:val="PargrafodaLista"/>
+        <w:spacing w:line="240" w:lineRule="auto"/>
+        <w:ind w:left="1155"/>
+        <w:rPr>
+          <w:sz w:val="28"/>
+        </w:rPr>
+      </w:pPr>
+      <w:r>
+        <w:rPr>
+          <w:sz w:val="28"/>
+        </w:rPr>
+        <w:t>Possui</w:t>
+      </w:r>
+    </w:p>
+    <w:p>
+      <w:pPr>
+        <w:spacing w:line="240" w:lineRule="auto"/>
+        <w:rPr>
+          <w:sz w:val="28"/>
+        </w:rPr>
+      </w:pPr>
     </w:p>
     <w:p>
       <w:pPr>
@@ -4900,7 +5453,7 @@
           <w:b/>
           <w:sz w:val="28"/>
         </w:rPr>
-        <w:t>Desenvolvimento BD</w:t>
+        <w:t>Teste</w:t>
       </w:r>
     </w:p>
     <w:p>
@@ -4912,212 +5465,15 @@
         </w:numPr>
         <w:spacing w:line="240" w:lineRule="auto"/>
         <w:rPr>
-          <w:b/>
-          <w:sz w:val="28"/>
-        </w:rPr>
-      </w:pPr>
-      <w:r>
-        <w:rPr>
-          <w:b/>
-          <w:sz w:val="28"/>
-        </w:rPr>
-        <w:t>Criar tabelas como:</w:t>
-      </w:r>
-    </w:p>
-    <w:p>
-      <w:pPr>
-        <w:pStyle w:val="PargrafodaLista"/>
-        <w:spacing w:line="240" w:lineRule="auto"/>
-        <w:ind w:left="1155"/>
-        <w:rPr>
-          <w:sz w:val="28"/>
-        </w:rPr>
-      </w:pPr>
-      <w:r>
-        <w:rPr>
-          <w:sz w:val="28"/>
-        </w:rPr>
-        <w:t>Aluno</w:t>
-      </w:r>
-    </w:p>
-    <w:p>
-      <w:pPr>
-        <w:pStyle w:val="PargrafodaLista"/>
-        <w:spacing w:line="240" w:lineRule="auto"/>
-        <w:ind w:left="1155"/>
-        <w:rPr>
-          <w:sz w:val="28"/>
-        </w:rPr>
-      </w:pPr>
-      <w:r>
-        <w:rPr>
-          <w:sz w:val="28"/>
-        </w:rPr>
-        <w:t>Bimestre</w:t>
-      </w:r>
-    </w:p>
-    <w:p>
-      <w:pPr>
-        <w:pStyle w:val="PargrafodaLista"/>
-        <w:spacing w:line="240" w:lineRule="auto"/>
-        <w:ind w:left="1155"/>
-        <w:rPr>
-          <w:sz w:val="28"/>
-        </w:rPr>
-      </w:pPr>
-      <w:r>
-        <w:rPr>
-          <w:sz w:val="28"/>
-        </w:rPr>
-        <w:t>Boletim</w:t>
-      </w:r>
-    </w:p>
-    <w:p>
-      <w:pPr>
-        <w:pStyle w:val="PargrafodaLista"/>
-        <w:spacing w:line="240" w:lineRule="auto"/>
-        <w:ind w:left="1155"/>
-        <w:rPr>
-          <w:sz w:val="28"/>
-        </w:rPr>
-      </w:pPr>
-      <w:r>
-        <w:rPr>
-          <w:sz w:val="28"/>
-        </w:rPr>
-        <w:t>Disciplina</w:t>
-      </w:r>
-    </w:p>
-    <w:p>
-      <w:pPr>
-        <w:pStyle w:val="PargrafodaLista"/>
-        <w:spacing w:line="240" w:lineRule="auto"/>
-        <w:ind w:left="1155"/>
-        <w:rPr>
-          <w:sz w:val="28"/>
-        </w:rPr>
-      </w:pPr>
-      <w:r>
-        <w:rPr>
-          <w:sz w:val="28"/>
-        </w:rPr>
-        <w:t>Ocorrência</w:t>
-      </w:r>
-    </w:p>
-    <w:p>
-      <w:pPr>
-        <w:pStyle w:val="PargrafodaLista"/>
-        <w:spacing w:line="240" w:lineRule="auto"/>
-        <w:ind w:left="1155"/>
-        <w:rPr>
-          <w:sz w:val="28"/>
-        </w:rPr>
-      </w:pPr>
-      <w:r>
-        <w:rPr>
-          <w:sz w:val="28"/>
-        </w:rPr>
-        <w:t>Professor</w:t>
-      </w:r>
-    </w:p>
-    <w:p>
-      <w:pPr>
-        <w:pStyle w:val="PargrafodaLista"/>
-        <w:spacing w:line="240" w:lineRule="auto"/>
-        <w:ind w:left="1155"/>
-        <w:rPr>
-          <w:sz w:val="28"/>
-        </w:rPr>
-      </w:pPr>
-      <w:r>
-        <w:rPr>
-          <w:sz w:val="28"/>
-        </w:rPr>
-        <w:t>Responsável</w:t>
-      </w:r>
-    </w:p>
-    <w:p>
-      <w:pPr>
-        <w:pStyle w:val="PargrafodaLista"/>
-        <w:spacing w:line="240" w:lineRule="auto"/>
-        <w:ind w:left="1155"/>
-        <w:rPr>
-          <w:sz w:val="28"/>
-        </w:rPr>
-      </w:pPr>
-      <w:r>
-        <w:rPr>
-          <w:sz w:val="28"/>
-        </w:rPr>
-        <w:t>Secretaria</w:t>
-      </w:r>
-    </w:p>
-    <w:p>
-      <w:pPr>
-        <w:pStyle w:val="PargrafodaLista"/>
-        <w:spacing w:line="240" w:lineRule="auto"/>
-        <w:ind w:left="1155"/>
-        <w:rPr>
-          <w:sz w:val="28"/>
-        </w:rPr>
-      </w:pPr>
-      <w:r>
-        <w:rPr>
-          <w:sz w:val="28"/>
-        </w:rPr>
-        <w:t>Tarefa</w:t>
-      </w:r>
-    </w:p>
-    <w:p>
-      <w:pPr>
-        <w:pStyle w:val="PargrafodaLista"/>
-        <w:spacing w:line="240" w:lineRule="auto"/>
-        <w:ind w:left="1155"/>
-        <w:rPr>
-          <w:sz w:val="28"/>
-        </w:rPr>
-      </w:pPr>
-      <w:r>
-        <w:rPr>
-          <w:sz w:val="28"/>
-        </w:rPr>
-        <w:t>Turma</w:t>
-      </w:r>
-    </w:p>
-    <w:p>
-      <w:pPr>
-        <w:pStyle w:val="PargrafodaLista"/>
-        <w:spacing w:line="240" w:lineRule="auto"/>
-        <w:ind w:left="1155"/>
-        <w:rPr>
-          <w:sz w:val="28"/>
-        </w:rPr>
-      </w:pPr>
-      <w:r>
-        <w:rPr>
-          <w:sz w:val="28"/>
-        </w:rPr>
-        <w:t>Usuário</w:t>
-      </w:r>
-    </w:p>
-    <w:p>
-      <w:pPr>
-        <w:pStyle w:val="PargrafodaLista"/>
-        <w:spacing w:line="240" w:lineRule="auto"/>
-        <w:ind w:left="1155"/>
-        <w:rPr>
-          <w:sz w:val="28"/>
-        </w:rPr>
-      </w:pPr>
-    </w:p>
-    <w:p>
-      <w:pPr>
-        <w:spacing w:line="240" w:lineRule="auto"/>
-        <w:ind w:left="0"/>
-        <w:rPr>
-          <w:sz w:val="28"/>
-        </w:rPr>
-      </w:pPr>
+          <w:sz w:val="28"/>
+        </w:rPr>
+      </w:pPr>
+      <w:r>
+        <w:rPr>
+          <w:sz w:val="28"/>
+        </w:rPr>
+        <w:t>– Teste das páginas</w:t>
+      </w:r>
     </w:p>
     <w:p>
       <w:pPr>
@@ -5128,17 +5484,14 @@
         </w:numPr>
         <w:spacing w:line="240" w:lineRule="auto"/>
         <w:rPr>
-          <w:b/>
-          <w:sz w:val="28"/>
-        </w:rPr>
-      </w:pPr>
-      <w:r>
-        <w:rPr>
-          <w:b/>
-          <w:sz w:val="28"/>
-        </w:rPr>
-        <w:lastRenderedPageBreak/>
-        <w:t>Criar relacionamento</w:t>
+          <w:sz w:val="28"/>
+        </w:rPr>
+      </w:pPr>
+      <w:r>
+        <w:rPr>
+          <w:sz w:val="28"/>
+        </w:rPr>
+        <w:t>– Teste do acesso ao Banco de Dados</w:t>
       </w:r>
     </w:p>
     <w:p>
@@ -5150,116 +5503,6 @@
           <w:sz w:val="28"/>
         </w:rPr>
       </w:pPr>
-      <w:r>
-        <w:rPr>
-          <w:sz w:val="28"/>
-        </w:rPr>
-        <w:t>De acordo com o usuário, criar as regras de acesso a determinadas informações</w:t>
-      </w:r>
-    </w:p>
-    <w:p>
-      <w:pPr>
-        <w:pStyle w:val="PargrafodaLista"/>
-        <w:spacing w:line="240" w:lineRule="auto"/>
-        <w:ind w:left="1155"/>
-        <w:rPr>
-          <w:sz w:val="28"/>
-        </w:rPr>
-      </w:pPr>
-      <w:r>
-        <w:rPr>
-          <w:sz w:val="28"/>
-        </w:rPr>
-        <w:t>Atribui</w:t>
-      </w:r>
-    </w:p>
-    <w:p>
-      <w:pPr>
-        <w:pStyle w:val="PargrafodaLista"/>
-        <w:spacing w:line="240" w:lineRule="auto"/>
-        <w:ind w:left="1155"/>
-        <w:rPr>
-          <w:sz w:val="28"/>
-        </w:rPr>
-      </w:pPr>
-      <w:r>
-        <w:rPr>
-          <w:sz w:val="28"/>
-        </w:rPr>
-        <w:t>Compõe</w:t>
-      </w:r>
-    </w:p>
-    <w:p>
-      <w:pPr>
-        <w:pStyle w:val="PargrafodaLista"/>
-        <w:spacing w:line="240" w:lineRule="auto"/>
-        <w:ind w:left="1155"/>
-        <w:rPr>
-          <w:sz w:val="28"/>
-        </w:rPr>
-      </w:pPr>
-      <w:r>
-        <w:rPr>
-          <w:sz w:val="28"/>
-        </w:rPr>
-        <w:t>Coordena</w:t>
-      </w:r>
-    </w:p>
-    <w:p>
-      <w:pPr>
-        <w:pStyle w:val="PargrafodaLista"/>
-        <w:spacing w:line="240" w:lineRule="auto"/>
-        <w:ind w:left="1155"/>
-        <w:rPr>
-          <w:sz w:val="28"/>
-        </w:rPr>
-      </w:pPr>
-      <w:r>
-        <w:rPr>
-          <w:sz w:val="28"/>
-        </w:rPr>
-        <w:t>Faz</w:t>
-      </w:r>
-    </w:p>
-    <w:p>
-      <w:pPr>
-        <w:pStyle w:val="PargrafodaLista"/>
-        <w:spacing w:line="240" w:lineRule="auto"/>
-        <w:ind w:left="1155"/>
-        <w:rPr>
-          <w:sz w:val="28"/>
-        </w:rPr>
-      </w:pPr>
-      <w:r>
-        <w:rPr>
-          <w:sz w:val="28"/>
-        </w:rPr>
-        <w:t>Gera</w:t>
-      </w:r>
-    </w:p>
-    <w:p>
-      <w:pPr>
-        <w:pStyle w:val="PargrafodaLista"/>
-        <w:spacing w:line="240" w:lineRule="auto"/>
-        <w:ind w:left="1155"/>
-        <w:rPr>
-          <w:sz w:val="28"/>
-        </w:rPr>
-      </w:pPr>
-      <w:r>
-        <w:rPr>
-          <w:sz w:val="28"/>
-        </w:rPr>
-        <w:t>Possui</w:t>
-      </w:r>
-    </w:p>
-    <w:p>
-      <w:pPr>
-        <w:spacing w:line="240" w:lineRule="auto"/>
-        <w:rPr>
-          <w:sz w:val="28"/>
-        </w:rPr>
-      </w:pPr>
     </w:p>
     <w:p>
       <w:pPr>
@@ -5279,7 +5522,7 @@
           <w:b/>
           <w:sz w:val="28"/>
         </w:rPr>
-        <w:t>Teste</w:t>
+        <w:t>Elaboração Documentação</w:t>
       </w:r>
     </w:p>
     <w:p>
@@ -5291,15 +5534,43 @@
         </w:numPr>
         <w:spacing w:line="240" w:lineRule="auto"/>
         <w:rPr>
-          <w:sz w:val="28"/>
-        </w:rPr>
-      </w:pPr>
-      <w:r>
-        <w:rPr>
-          <w:sz w:val="28"/>
-        </w:rPr>
-        <w:t>– Teste das páginas</w:t>
-      </w:r>
+          <w:b/>
+          <w:sz w:val="28"/>
+        </w:rPr>
+      </w:pPr>
+      <w:r>
+        <w:rPr>
+          <w:b/>
+          <w:sz w:val="28"/>
+        </w:rPr>
+        <w:t>Documentação Técnica</w:t>
+      </w:r>
+    </w:p>
+    <w:p>
+      <w:pPr>
+        <w:pStyle w:val="PargrafodaLista"/>
+        <w:spacing w:line="240" w:lineRule="auto"/>
+        <w:ind w:left="1155"/>
+        <w:rPr>
+          <w:sz w:val="28"/>
+        </w:rPr>
+      </w:pPr>
+      <w:r>
+        <w:rPr>
+          <w:sz w:val="28"/>
+        </w:rPr>
+        <w:t>Criação de documentação Técnica para Desenvolvedores para atualizações futuras.</w:t>
+      </w:r>
+    </w:p>
+    <w:p>
+      <w:pPr>
+        <w:pStyle w:val="PargrafodaLista"/>
+        <w:spacing w:line="240" w:lineRule="auto"/>
+        <w:ind w:left="1155"/>
+        <w:rPr>
+          <w:sz w:val="28"/>
+        </w:rPr>
+      </w:pPr>
     </w:p>
     <w:p>
       <w:pPr>
@@ -5310,103 +5581,6 @@
         </w:numPr>
         <w:spacing w:line="240" w:lineRule="auto"/>
         <w:rPr>
-          <w:sz w:val="28"/>
-        </w:rPr>
-      </w:pPr>
-      <w:r>
-        <w:rPr>
-          <w:sz w:val="28"/>
-        </w:rPr>
-        <w:t>– Teste do acesso ao Banco de Dados</w:t>
-      </w:r>
-    </w:p>
-    <w:p>
-      <w:pPr>
-        <w:pStyle w:val="PargrafodaLista"/>
-        <w:spacing w:line="240" w:lineRule="auto"/>
-        <w:ind w:left="1155"/>
-        <w:rPr>
-          <w:sz w:val="28"/>
-        </w:rPr>
-      </w:pPr>
-    </w:p>
-    <w:p>
-      <w:pPr>
-        <w:pStyle w:val="PargrafodaLista"/>
-        <w:numPr>
-          <w:ilvl w:val="0"/>
-          <w:numId w:val="2"/>
-        </w:numPr>
-        <w:spacing w:line="240" w:lineRule="auto"/>
-        <w:rPr>
-          <w:b/>
-          <w:sz w:val="28"/>
-        </w:rPr>
-      </w:pPr>
-      <w:r>
-        <w:rPr>
-          <w:b/>
-          <w:sz w:val="28"/>
-        </w:rPr>
-        <w:t>Elaboração Documentação</w:t>
-      </w:r>
-    </w:p>
-    <w:p>
-      <w:pPr>
-        <w:pStyle w:val="PargrafodaLista"/>
-        <w:numPr>
-          <w:ilvl w:val="1"/>
-          <w:numId w:val="2"/>
-        </w:numPr>
-        <w:spacing w:line="240" w:lineRule="auto"/>
-        <w:rPr>
-          <w:b/>
-          <w:sz w:val="28"/>
-        </w:rPr>
-      </w:pPr>
-      <w:r>
-        <w:rPr>
-          <w:b/>
-          <w:sz w:val="28"/>
-        </w:rPr>
-        <w:t>Documentação Técnica</w:t>
-      </w:r>
-    </w:p>
-    <w:p>
-      <w:pPr>
-        <w:pStyle w:val="PargrafodaLista"/>
-        <w:spacing w:line="240" w:lineRule="auto"/>
-        <w:ind w:left="1155"/>
-        <w:rPr>
-          <w:sz w:val="28"/>
-        </w:rPr>
-      </w:pPr>
-      <w:r>
-        <w:rPr>
-          <w:sz w:val="28"/>
-        </w:rPr>
-        <w:t>Criação de documentação Técnica para Desenvolvedores para atualizações futuras.</w:t>
-      </w:r>
-    </w:p>
-    <w:p>
-      <w:pPr>
-        <w:pStyle w:val="PargrafodaLista"/>
-        <w:spacing w:line="240" w:lineRule="auto"/>
-        <w:ind w:left="1155"/>
-        <w:rPr>
-          <w:sz w:val="28"/>
-        </w:rPr>
-      </w:pPr>
-    </w:p>
-    <w:p>
-      <w:pPr>
-        <w:pStyle w:val="PargrafodaLista"/>
-        <w:numPr>
-          <w:ilvl w:val="1"/>
-          <w:numId w:val="2"/>
-        </w:numPr>
-        <w:spacing w:line="240" w:lineRule="auto"/>
-        <w:rPr>
           <w:b/>
           <w:sz w:val="28"/>
         </w:rPr>
@@ -6451,44 +6625,90 @@
     <w:p>
       <w:pPr>
         <w:pStyle w:val="PargrafodaLista"/>
-        <w:spacing w:line="240" w:lineRule="auto"/>
-        <w:ind w:left="708"/>
-        <w:rPr>
-          <w:sz w:val="28"/>
-        </w:rPr>
-      </w:pPr>
-      <w:r>
-        <w:rPr>
-          <w:sz w:val="28"/>
-        </w:rPr>
-        <w:t>Cadastro de Ocorrência</w:t>
-      </w:r>
-    </w:p>
-    <w:p>
-      <w:pPr>
-        <w:pStyle w:val="PargrafodaLista"/>
-        <w:spacing w:line="240" w:lineRule="auto"/>
-        <w:ind w:left="708"/>
-        <w:rPr>
-          <w:sz w:val="28"/>
-        </w:rPr>
-      </w:pPr>
-      <w:r>
-        <w:rPr>
-          <w:sz w:val="28"/>
-        </w:rPr>
-        <w:t>Boletim</w:t>
-      </w:r>
-    </w:p>
-    <w:p>
-      <w:pPr>
-        <w:pStyle w:val="PargrafodaLista"/>
-        <w:spacing w:line="240" w:lineRule="auto"/>
-        <w:ind w:left="708"/>
-        <w:rPr>
-          <w:sz w:val="28"/>
-        </w:rPr>
-      </w:pPr>
+        <w:numPr>
+          <w:ilvl w:val="0"/>
+          <w:numId w:val="15"/>
+        </w:numPr>
+        <w:spacing w:line="240" w:lineRule="auto"/>
+        <w:rPr>
+          <w:sz w:val="28"/>
+        </w:rPr>
+      </w:pPr>
+      <w:r>
+        <w:rPr>
+          <w:sz w:val="28"/>
+        </w:rPr>
+        <w:t xml:space="preserve">Protótipo das funcionalidades on-line, </w:t>
+      </w:r>
+    </w:p>
+    <w:p>
+      <w:pPr>
+        <w:pStyle w:val="PargrafodaLista"/>
+        <w:numPr>
+          <w:ilvl w:val="0"/>
+          <w:numId w:val="15"/>
+        </w:numPr>
+        <w:spacing w:line="240" w:lineRule="auto"/>
+        <w:rPr>
+          <w:sz w:val="28"/>
+        </w:rPr>
+      </w:pPr>
+      <w:r>
+        <w:rPr>
+          <w:sz w:val="28"/>
+        </w:rPr>
+        <w:t>Sistema funcional com todas as especificações,</w:t>
+      </w:r>
+    </w:p>
+    <w:p>
+      <w:pPr>
+        <w:pStyle w:val="PargrafodaLista"/>
+        <w:numPr>
+          <w:ilvl w:val="0"/>
+          <w:numId w:val="15"/>
+        </w:numPr>
+        <w:spacing w:line="240" w:lineRule="auto"/>
+        <w:rPr>
+          <w:sz w:val="28"/>
+        </w:rPr>
+      </w:pPr>
+      <w:r>
+        <w:rPr>
+          <w:sz w:val="28"/>
+        </w:rPr>
+        <w:t>Documentação de todas as fases da construção do Sistema, incluindo casos de uso, diagramas e modelagem de banco de dados.</w:t>
+      </w:r>
+    </w:p>
+    <w:p>
+      <w:pPr>
+        <w:pStyle w:val="PargrafodaLista"/>
+        <w:numPr>
+          <w:ilvl w:val="0"/>
+          <w:numId w:val="15"/>
+        </w:numPr>
+        <w:spacing w:line="240" w:lineRule="auto"/>
+        <w:rPr>
+          <w:sz w:val="28"/>
+        </w:rPr>
+      </w:pPr>
+      <w:r>
+        <w:rPr>
+          <w:sz w:val="28"/>
+        </w:rPr>
+        <w:t xml:space="preserve">Documentação para ser </w:t>
+      </w:r>
+      <w:r>
+        <w:rPr>
+          <w:sz w:val="28"/>
+        </w:rPr>
+        <w:t>usada por usuários do s</w:t>
+      </w:r>
+      <w:r>
+        <w:rPr>
+          <w:sz w:val="28"/>
+        </w:rPr>
+        <w:t>istema.</w:t>
+      </w:r>
     </w:p>
     <w:p>
       <w:pPr>
@@ -6522,6 +6742,7 @@
         <w:rPr>
           <w:sz w:val="28"/>
         </w:rPr>
+        <w:lastRenderedPageBreak/>
         <w:t>Abaixo segue a descrição dos REQUISITOS e FUNCIONALIDADES do PRODUTO</w:t>
       </w:r>
     </w:p>
@@ -6682,7 +6903,6 @@
           <w:sz w:val="28"/>
           <w:u w:val="single"/>
         </w:rPr>
-        <w:lastRenderedPageBreak/>
         <w:t>FUNCIONALIDADES</w:t>
       </w:r>
     </w:p>
@@ -7059,7 +7279,10 @@
         <w:annotationRef/>
       </w:r>
       <w:r>
-        <w:t>Ana, poderia colocar os Entregáveis aqui</w:t>
+        <w:rPr>
+          <w:rStyle w:val="Refdecomentrio"/>
+        </w:rPr>
+        <w:t>Revisei de acordo com o Project Charter</w:t>
       </w:r>
     </w:p>
   </w:comment>
@@ -7160,7 +7383,7 @@
                 <w:b/>
                 <w:noProof/>
               </w:rPr>
-              <w:t>10</w:t>
+              <w:t>12</w:t>
             </w:r>
             <w:r>
               <w:rPr>
@@ -7382,6 +7605,119 @@
     </w:lvl>
   </w:abstractNum>
   <w:abstractNum w:abstractNumId="1">
+    <w:nsid w:val="035A35AF"/>
+    <w:multiLevelType w:val="hybridMultilevel"/>
+    <w:tmpl w:val="5F54AB90"/>
+    <w:lvl w:ilvl="0" w:tplc="04160001">
+      <w:start w:val="1"/>
+      <w:numFmt w:val="bullet"/>
+      <w:lvlText w:val=""/>
+      <w:lvlJc w:val="left"/>
+      <w:pPr>
+        <w:ind w:left="1800" w:hanging="360"/>
+      </w:pPr>
+      <w:rPr>
+        <w:rFonts w:ascii="Symbol" w:hAnsi="Symbol" w:hint="default"/>
+      </w:rPr>
+    </w:lvl>
+    <w:lvl w:ilvl="1" w:tplc="04160003" w:tentative="1">
+      <w:start w:val="1"/>
+      <w:numFmt w:val="bullet"/>
+      <w:lvlText w:val="o"/>
+      <w:lvlJc w:val="left"/>
+      <w:pPr>
+        <w:ind w:left="2520" w:hanging="360"/>
+      </w:pPr>
+      <w:rPr>
+        <w:rFonts w:ascii="Courier New" w:hAnsi="Courier New" w:cs="Courier New" w:hint="default"/>
+      </w:rPr>
+    </w:lvl>
+    <w:lvl w:ilvl="2" w:tplc="04160005" w:tentative="1">
+      <w:start w:val="1"/>
+      <w:numFmt w:val="bullet"/>
+      <w:lvlText w:val=""/>
+      <w:lvlJc w:val="left"/>
+      <w:pPr>
+        <w:ind w:left="3240" w:hanging="360"/>
+      </w:pPr>
+      <w:rPr>
+        <w:rFonts w:ascii="Wingdings" w:hAnsi="Wingdings" w:hint="default"/>
+      </w:rPr>
+    </w:lvl>
+    <w:lvl w:ilvl="3" w:tplc="04160001" w:tentative="1">
+      <w:start w:val="1"/>
+      <w:numFmt w:val="bullet"/>
+      <w:lvlText w:val=""/>
+      <w:lvlJc w:val="left"/>
+      <w:pPr>
+        <w:ind w:left="3960" w:hanging="360"/>
+      </w:pPr>
+      <w:rPr>
+        <w:rFonts w:ascii="Symbol" w:hAnsi="Symbol" w:hint="default"/>
+      </w:rPr>
+    </w:lvl>
+    <w:lvl w:ilvl="4" w:tplc="04160003" w:tentative="1">
+      <w:start w:val="1"/>
+      <w:numFmt w:val="bullet"/>
+      <w:lvlText w:val="o"/>
+      <w:lvlJc w:val="left"/>
+      <w:pPr>
+        <w:ind w:left="4680" w:hanging="360"/>
+      </w:pPr>
+      <w:rPr>
+        <w:rFonts w:ascii="Courier New" w:hAnsi="Courier New" w:cs="Courier New" w:hint="default"/>
+      </w:rPr>
+    </w:lvl>
+    <w:lvl w:ilvl="5" w:tplc="04160005" w:tentative="1">
+      <w:start w:val="1"/>
+      <w:numFmt w:val="bullet"/>
+      <w:lvlText w:val=""/>
+      <w:lvlJc w:val="left"/>
+      <w:pPr>
+        <w:ind w:left="5400" w:hanging="360"/>
+      </w:pPr>
+      <w:rPr>
+        <w:rFonts w:ascii="Wingdings" w:hAnsi="Wingdings" w:hint="default"/>
+      </w:rPr>
+    </w:lvl>
+    <w:lvl w:ilvl="6" w:tplc="04160001" w:tentative="1">
+      <w:start w:val="1"/>
+      <w:numFmt w:val="bullet"/>
+      <w:lvlText w:val=""/>
+      <w:lvlJc w:val="left"/>
+      <w:pPr>
+        <w:ind w:left="6120" w:hanging="360"/>
+      </w:pPr>
+      <w:rPr>
+        <w:rFonts w:ascii="Symbol" w:hAnsi="Symbol" w:hint="default"/>
+      </w:rPr>
+    </w:lvl>
+    <w:lvl w:ilvl="7" w:tplc="04160003" w:tentative="1">
+      <w:start w:val="1"/>
+      <w:numFmt w:val="bullet"/>
+      <w:lvlText w:val="o"/>
+      <w:lvlJc w:val="left"/>
+      <w:pPr>
+        <w:ind w:left="6840" w:hanging="360"/>
+      </w:pPr>
+      <w:rPr>
+        <w:rFonts w:ascii="Courier New" w:hAnsi="Courier New" w:cs="Courier New" w:hint="default"/>
+      </w:rPr>
+    </w:lvl>
+    <w:lvl w:ilvl="8" w:tplc="04160005" w:tentative="1">
+      <w:start w:val="1"/>
+      <w:numFmt w:val="bullet"/>
+      <w:lvlText w:val=""/>
+      <w:lvlJc w:val="left"/>
+      <w:pPr>
+        <w:ind w:left="7560" w:hanging="360"/>
+      </w:pPr>
+      <w:rPr>
+        <w:rFonts w:ascii="Wingdings" w:hAnsi="Wingdings" w:hint="default"/>
+      </w:rPr>
+    </w:lvl>
+  </w:abstractNum>
+  <w:abstractNum w:abstractNumId="2">
     <w:nsid w:val="04501CF5"/>
     <w:multiLevelType w:val="multilevel"/>
     <w:tmpl w:val="10422AA4"/>
@@ -7502,7 +7838,7 @@
       </w:rPr>
     </w:lvl>
   </w:abstractNum>
-  <w:abstractNum w:abstractNumId="2">
+  <w:abstractNum w:abstractNumId="3">
     <w:nsid w:val="081008E5"/>
     <w:multiLevelType w:val="hybridMultilevel"/>
     <w:tmpl w:val="CFCA304A"/>
@@ -7615,7 +7951,7 @@
       </w:rPr>
     </w:lvl>
   </w:abstractNum>
-  <w:abstractNum w:abstractNumId="3">
+  <w:abstractNum w:abstractNumId="4">
     <w:nsid w:val="0DCC7169"/>
     <w:multiLevelType w:val="hybridMultilevel"/>
     <w:tmpl w:val="35848EF2"/>
@@ -7728,7 +8064,7 @@
       </w:rPr>
     </w:lvl>
   </w:abstractNum>
-  <w:abstractNum w:abstractNumId="4">
+  <w:abstractNum w:abstractNumId="5">
     <w:nsid w:val="0E157403"/>
     <w:multiLevelType w:val="hybridMultilevel"/>
     <w:tmpl w:val="DED6392E"/>
@@ -7841,7 +8177,7 @@
       </w:rPr>
     </w:lvl>
   </w:abstractNum>
-  <w:abstractNum w:abstractNumId="5">
+  <w:abstractNum w:abstractNumId="6">
     <w:nsid w:val="1D643DB8"/>
     <w:multiLevelType w:val="hybridMultilevel"/>
     <w:tmpl w:val="D30CFBD6"/>
@@ -7954,7 +8290,7 @@
       </w:rPr>
     </w:lvl>
   </w:abstractNum>
-  <w:abstractNum w:abstractNumId="6">
+  <w:abstractNum w:abstractNumId="7">
     <w:nsid w:val="279A67AA"/>
     <w:multiLevelType w:val="hybridMultilevel"/>
     <w:tmpl w:val="40CE8F88"/>
@@ -8067,7 +8403,7 @@
       </w:rPr>
     </w:lvl>
   </w:abstractNum>
-  <w:abstractNum w:abstractNumId="7">
+  <w:abstractNum w:abstractNumId="8">
     <w:nsid w:val="2FF03A07"/>
     <w:multiLevelType w:val="hybridMultilevel"/>
     <w:tmpl w:val="DAB27784"/>
@@ -8180,7 +8516,7 @@
       </w:rPr>
     </w:lvl>
   </w:abstractNum>
-  <w:abstractNum w:abstractNumId="8">
+  <w:abstractNum w:abstractNumId="9">
     <w:nsid w:val="3B2B2572"/>
     <w:multiLevelType w:val="hybridMultilevel"/>
     <w:tmpl w:val="97202D44"/>
@@ -8293,7 +8629,7 @@
       </w:rPr>
     </w:lvl>
   </w:abstractNum>
-  <w:abstractNum w:abstractNumId="9">
+  <w:abstractNum w:abstractNumId="10">
     <w:nsid w:val="407461D6"/>
     <w:multiLevelType w:val="hybridMultilevel"/>
     <w:tmpl w:val="17D6C594"/>
@@ -8406,7 +8742,7 @@
       </w:rPr>
     </w:lvl>
   </w:abstractNum>
-  <w:abstractNum w:abstractNumId="10">
+  <w:abstractNum w:abstractNumId="11">
     <w:nsid w:val="49EF22AB"/>
     <w:multiLevelType w:val="hybridMultilevel"/>
     <w:tmpl w:val="448C15C2"/>
@@ -8519,7 +8855,7 @@
       </w:rPr>
     </w:lvl>
   </w:abstractNum>
-  <w:abstractNum w:abstractNumId="11">
+  <w:abstractNum w:abstractNumId="12">
     <w:nsid w:val="4CB2022C"/>
     <w:multiLevelType w:val="hybridMultilevel"/>
     <w:tmpl w:val="11205810"/>
@@ -8632,7 +8968,7 @@
       </w:rPr>
     </w:lvl>
   </w:abstractNum>
-  <w:abstractNum w:abstractNumId="12">
+  <w:abstractNum w:abstractNumId="13">
     <w:nsid w:val="4DEC2666"/>
     <w:multiLevelType w:val="hybridMultilevel"/>
     <w:tmpl w:val="99D87466"/>
@@ -8745,7 +9081,120 @@
       </w:rPr>
     </w:lvl>
   </w:abstractNum>
-  <w:abstractNum w:abstractNumId="13">
+  <w:abstractNum w:abstractNumId="14">
+    <w:nsid w:val="4EA731F3"/>
+    <w:multiLevelType w:val="hybridMultilevel"/>
+    <w:tmpl w:val="D4543A58"/>
+    <w:lvl w:ilvl="0" w:tplc="04160001">
+      <w:start w:val="1"/>
+      <w:numFmt w:val="bullet"/>
+      <w:lvlText w:val=""/>
+      <w:lvlJc w:val="left"/>
+      <w:pPr>
+        <w:ind w:left="1440" w:hanging="360"/>
+      </w:pPr>
+      <w:rPr>
+        <w:rFonts w:ascii="Symbol" w:hAnsi="Symbol" w:hint="default"/>
+      </w:rPr>
+    </w:lvl>
+    <w:lvl w:ilvl="1" w:tplc="04160003" w:tentative="1">
+      <w:start w:val="1"/>
+      <w:numFmt w:val="bullet"/>
+      <w:lvlText w:val="o"/>
+      <w:lvlJc w:val="left"/>
+      <w:pPr>
+        <w:ind w:left="2160" w:hanging="360"/>
+      </w:pPr>
+      <w:rPr>
+        <w:rFonts w:ascii="Courier New" w:hAnsi="Courier New" w:cs="Courier New" w:hint="default"/>
+      </w:rPr>
+    </w:lvl>
+    <w:lvl w:ilvl="2" w:tplc="04160005" w:tentative="1">
+      <w:start w:val="1"/>
+      <w:numFmt w:val="bullet"/>
+      <w:lvlText w:val=""/>
+      <w:lvlJc w:val="left"/>
+      <w:pPr>
+        <w:ind w:left="2880" w:hanging="360"/>
+      </w:pPr>
+      <w:rPr>
+        <w:rFonts w:ascii="Wingdings" w:hAnsi="Wingdings" w:hint="default"/>
+      </w:rPr>
+    </w:lvl>
+    <w:lvl w:ilvl="3" w:tplc="04160001" w:tentative="1">
+      <w:start w:val="1"/>
+      <w:numFmt w:val="bullet"/>
+      <w:lvlText w:val=""/>
+      <w:lvlJc w:val="left"/>
+      <w:pPr>
+        <w:ind w:left="3600" w:hanging="360"/>
+      </w:pPr>
+      <w:rPr>
+        <w:rFonts w:ascii="Symbol" w:hAnsi="Symbol" w:hint="default"/>
+      </w:rPr>
+    </w:lvl>
+    <w:lvl w:ilvl="4" w:tplc="04160003" w:tentative="1">
+      <w:start w:val="1"/>
+      <w:numFmt w:val="bullet"/>
+      <w:lvlText w:val="o"/>
+      <w:lvlJc w:val="left"/>
+      <w:pPr>
+        <w:ind w:left="4320" w:hanging="360"/>
+      </w:pPr>
+      <w:rPr>
+        <w:rFonts w:ascii="Courier New" w:hAnsi="Courier New" w:cs="Courier New" w:hint="default"/>
+      </w:rPr>
+    </w:lvl>
+    <w:lvl w:ilvl="5" w:tplc="04160005" w:tentative="1">
+      <w:start w:val="1"/>
+      <w:numFmt w:val="bullet"/>
+      <w:lvlText w:val=""/>
+      <w:lvlJc w:val="left"/>
+      <w:pPr>
+        <w:ind w:left="5040" w:hanging="360"/>
+      </w:pPr>
+      <w:rPr>
+        <w:rFonts w:ascii="Wingdings" w:hAnsi="Wingdings" w:hint="default"/>
+      </w:rPr>
+    </w:lvl>
+    <w:lvl w:ilvl="6" w:tplc="04160001" w:tentative="1">
+      <w:start w:val="1"/>
+      <w:numFmt w:val="bullet"/>
+      <w:lvlText w:val=""/>
+      <w:lvlJc w:val="left"/>
+      <w:pPr>
+        <w:ind w:left="5760" w:hanging="360"/>
+      </w:pPr>
+      <w:rPr>
+        <w:rFonts w:ascii="Symbol" w:hAnsi="Symbol" w:hint="default"/>
+      </w:rPr>
+    </w:lvl>
+    <w:lvl w:ilvl="7" w:tplc="04160003" w:tentative="1">
+      <w:start w:val="1"/>
+      <w:numFmt w:val="bullet"/>
+      <w:lvlText w:val="o"/>
+      <w:lvlJc w:val="left"/>
+      <w:pPr>
+        <w:ind w:left="6480" w:hanging="360"/>
+      </w:pPr>
+      <w:rPr>
+        <w:rFonts w:ascii="Courier New" w:hAnsi="Courier New" w:cs="Courier New" w:hint="default"/>
+      </w:rPr>
+    </w:lvl>
+    <w:lvl w:ilvl="8" w:tplc="04160005" w:tentative="1">
+      <w:start w:val="1"/>
+      <w:numFmt w:val="bullet"/>
+      <w:lvlText w:val=""/>
+      <w:lvlJc w:val="left"/>
+      <w:pPr>
+        <w:ind w:left="7200" w:hanging="360"/>
+      </w:pPr>
+      <w:rPr>
+        <w:rFonts w:ascii="Wingdings" w:hAnsi="Wingdings" w:hint="default"/>
+      </w:rPr>
+    </w:lvl>
+  </w:abstractNum>
+  <w:abstractNum w:abstractNumId="15">
     <w:nsid w:val="57186BC7"/>
     <w:multiLevelType w:val="multilevel"/>
     <w:tmpl w:val="5F9EA306"/>
@@ -8870,10 +9319,10 @@
       </w:rPr>
     </w:lvl>
   </w:abstractNum>
-  <w:abstractNum w:abstractNumId="14">
+  <w:abstractNum w:abstractNumId="16">
     <w:nsid w:val="58772381"/>
     <w:multiLevelType w:val="hybridMultilevel"/>
-    <w:tmpl w:val="700ABE32"/>
+    <w:tmpl w:val="6C7070FA"/>
     <w:lvl w:ilvl="0" w:tplc="04160001">
       <w:start w:val="1"/>
       <w:numFmt w:val="bullet"/>
@@ -8983,7 +9432,7 @@
       </w:rPr>
     </w:lvl>
   </w:abstractNum>
-  <w:abstractNum w:abstractNumId="15">
+  <w:abstractNum w:abstractNumId="17">
     <w:nsid w:val="5897629D"/>
     <w:multiLevelType w:val="hybridMultilevel"/>
     <w:tmpl w:val="F48EA528"/>
@@ -9096,7 +9545,7 @@
       </w:rPr>
     </w:lvl>
   </w:abstractNum>
-  <w:abstractNum w:abstractNumId="16">
+  <w:abstractNum w:abstractNumId="18">
     <w:nsid w:val="609627B7"/>
     <w:multiLevelType w:val="hybridMultilevel"/>
     <w:tmpl w:val="84A64B1C"/>
@@ -9209,7 +9658,7 @@
       </w:rPr>
     </w:lvl>
   </w:abstractNum>
-  <w:abstractNum w:abstractNumId="17">
+  <w:abstractNum w:abstractNumId="19">
     <w:nsid w:val="64903384"/>
     <w:multiLevelType w:val="hybridMultilevel"/>
     <w:tmpl w:val="198ED248"/>
@@ -9322,7 +9771,120 @@
       </w:rPr>
     </w:lvl>
   </w:abstractNum>
-  <w:abstractNum w:abstractNumId="18">
+  <w:abstractNum w:abstractNumId="20">
+    <w:nsid w:val="65885945"/>
+    <w:multiLevelType w:val="hybridMultilevel"/>
+    <w:tmpl w:val="063EEA0E"/>
+    <w:lvl w:ilvl="0" w:tplc="04160001">
+      <w:start w:val="1"/>
+      <w:numFmt w:val="bullet"/>
+      <w:lvlText w:val=""/>
+      <w:lvlJc w:val="left"/>
+      <w:pPr>
+        <w:ind w:left="2520" w:hanging="360"/>
+      </w:pPr>
+      <w:rPr>
+        <w:rFonts w:ascii="Symbol" w:hAnsi="Symbol" w:hint="default"/>
+      </w:rPr>
+    </w:lvl>
+    <w:lvl w:ilvl="1" w:tplc="04160003" w:tentative="1">
+      <w:start w:val="1"/>
+      <w:numFmt w:val="bullet"/>
+      <w:lvlText w:val="o"/>
+      <w:lvlJc w:val="left"/>
+      <w:pPr>
+        <w:ind w:left="3240" w:hanging="360"/>
+      </w:pPr>
+      <w:rPr>
+        <w:rFonts w:ascii="Courier New" w:hAnsi="Courier New" w:cs="Courier New" w:hint="default"/>
+      </w:rPr>
+    </w:lvl>
+    <w:lvl w:ilvl="2" w:tplc="04160005" w:tentative="1">
+      <w:start w:val="1"/>
+      <w:numFmt w:val="bullet"/>
+      <w:lvlText w:val=""/>
+      <w:lvlJc w:val="left"/>
+      <w:pPr>
+        <w:ind w:left="3960" w:hanging="360"/>
+      </w:pPr>
+      <w:rPr>
+        <w:rFonts w:ascii="Wingdings" w:hAnsi="Wingdings" w:hint="default"/>
+      </w:rPr>
+    </w:lvl>
+    <w:lvl w:ilvl="3" w:tplc="04160001" w:tentative="1">
+      <w:start w:val="1"/>
+      <w:numFmt w:val="bullet"/>
+      <w:lvlText w:val=""/>
+      <w:lvlJc w:val="left"/>
+      <w:pPr>
+        <w:ind w:left="4680" w:hanging="360"/>
+      </w:pPr>
+      <w:rPr>
+        <w:rFonts w:ascii="Symbol" w:hAnsi="Symbol" w:hint="default"/>
+      </w:rPr>
+    </w:lvl>
+    <w:lvl w:ilvl="4" w:tplc="04160003" w:tentative="1">
+      <w:start w:val="1"/>
+      <w:numFmt w:val="bullet"/>
+      <w:lvlText w:val="o"/>
+      <w:lvlJc w:val="left"/>
+      <w:pPr>
+        <w:ind w:left="5400" w:hanging="360"/>
+      </w:pPr>
+      <w:rPr>
+        <w:rFonts w:ascii="Courier New" w:hAnsi="Courier New" w:cs="Courier New" w:hint="default"/>
+      </w:rPr>
+    </w:lvl>
+    <w:lvl w:ilvl="5" w:tplc="04160005" w:tentative="1">
+      <w:start w:val="1"/>
+      <w:numFmt w:val="bullet"/>
+      <w:lvlText w:val=""/>
+      <w:lvlJc w:val="left"/>
+      <w:pPr>
+        <w:ind w:left="6120" w:hanging="360"/>
+      </w:pPr>
+      <w:rPr>
+        <w:rFonts w:ascii="Wingdings" w:hAnsi="Wingdings" w:hint="default"/>
+      </w:rPr>
+    </w:lvl>
+    <w:lvl w:ilvl="6" w:tplc="04160001" w:tentative="1">
+      <w:start w:val="1"/>
+      <w:numFmt w:val="bullet"/>
+      <w:lvlText w:val=""/>
+      <w:lvlJc w:val="left"/>
+      <w:pPr>
+        <w:ind w:left="6840" w:hanging="360"/>
+      </w:pPr>
+      <w:rPr>
+        <w:rFonts w:ascii="Symbol" w:hAnsi="Symbol" w:hint="default"/>
+      </w:rPr>
+    </w:lvl>
+    <w:lvl w:ilvl="7" w:tplc="04160003" w:tentative="1">
+      <w:start w:val="1"/>
+      <w:numFmt w:val="bullet"/>
+      <w:lvlText w:val="o"/>
+      <w:lvlJc w:val="left"/>
+      <w:pPr>
+        <w:ind w:left="7560" w:hanging="360"/>
+      </w:pPr>
+      <w:rPr>
+        <w:rFonts w:ascii="Courier New" w:hAnsi="Courier New" w:cs="Courier New" w:hint="default"/>
+      </w:rPr>
+    </w:lvl>
+    <w:lvl w:ilvl="8" w:tplc="04160005" w:tentative="1">
+      <w:start w:val="1"/>
+      <w:numFmt w:val="bullet"/>
+      <w:lvlText w:val=""/>
+      <w:lvlJc w:val="left"/>
+      <w:pPr>
+        <w:ind w:left="8280" w:hanging="360"/>
+      </w:pPr>
+      <w:rPr>
+        <w:rFonts w:ascii="Wingdings" w:hAnsi="Wingdings" w:hint="default"/>
+      </w:rPr>
+    </w:lvl>
+  </w:abstractNum>
+  <w:abstractNum w:abstractNumId="21">
     <w:nsid w:val="70262E00"/>
     <w:multiLevelType w:val="hybridMultilevel"/>
     <w:tmpl w:val="5C2C7DB0"/>
@@ -9435,7 +9997,7 @@
       </w:rPr>
     </w:lvl>
   </w:abstractNum>
-  <w:abstractNum w:abstractNumId="19">
+  <w:abstractNum w:abstractNumId="22">
     <w:nsid w:val="70E1404F"/>
     <w:multiLevelType w:val="hybridMultilevel"/>
     <w:tmpl w:val="B55E4C40"/>
@@ -9548,7 +10110,7 @@
       </w:rPr>
     </w:lvl>
   </w:abstractNum>
-  <w:abstractNum w:abstractNumId="20">
+  <w:abstractNum w:abstractNumId="23">
     <w:nsid w:val="72EF7FAE"/>
     <w:multiLevelType w:val="hybridMultilevel"/>
     <w:tmpl w:val="29643C0C"/>
@@ -9661,7 +10223,7 @@
       </w:rPr>
     </w:lvl>
   </w:abstractNum>
-  <w:abstractNum w:abstractNumId="21">
+  <w:abstractNum w:abstractNumId="24">
     <w:nsid w:val="784B18E6"/>
     <w:multiLevelType w:val="hybridMultilevel"/>
     <w:tmpl w:val="CCCC437E"/>
@@ -9774,7 +10336,7 @@
       </w:rPr>
     </w:lvl>
   </w:abstractNum>
-  <w:abstractNum w:abstractNumId="22">
+  <w:abstractNum w:abstractNumId="25">
     <w:nsid w:val="7E491225"/>
     <w:multiLevelType w:val="hybridMultilevel"/>
     <w:tmpl w:val="AF16829C"/>
@@ -9888,73 +10450,82 @@
     </w:lvl>
   </w:abstractNum>
   <w:num w:numId="1">
-    <w:abstractNumId w:val="1"/>
+    <w:abstractNumId w:val="2"/>
   </w:num>
   <w:num w:numId="2">
-    <w:abstractNumId w:val="13"/>
+    <w:abstractNumId w:val="15"/>
   </w:num>
   <w:num w:numId="3">
-    <w:abstractNumId w:val="2"/>
+    <w:abstractNumId w:val="3"/>
   </w:num>
   <w:num w:numId="4">
-    <w:abstractNumId w:val="18"/>
+    <w:abstractNumId w:val="21"/>
   </w:num>
   <w:num w:numId="5">
-    <w:abstractNumId w:val="11"/>
+    <w:abstractNumId w:val="12"/>
   </w:num>
   <w:num w:numId="6">
-    <w:abstractNumId w:val="15"/>
+    <w:abstractNumId w:val="17"/>
   </w:num>
   <w:num w:numId="7">
     <w:abstractNumId w:val="0"/>
   </w:num>
   <w:num w:numId="8">
-    <w:abstractNumId w:val="17"/>
+    <w:abstractNumId w:val="19"/>
   </w:num>
   <w:num w:numId="9">
+    <w:abstractNumId w:val="18"/>
+  </w:num>
+  <w:num w:numId="10">
+    <w:abstractNumId w:val="23"/>
+  </w:num>
+  <w:num w:numId="11">
+    <w:abstractNumId w:val="13"/>
+  </w:num>
+  <w:num w:numId="12">
+    <w:abstractNumId w:val="4"/>
+  </w:num>
+  <w:num w:numId="13">
+    <w:abstractNumId w:val="10"/>
+  </w:num>
+  <w:num w:numId="14">
+    <w:abstractNumId w:val="6"/>
+  </w:num>
+  <w:num w:numId="15">
     <w:abstractNumId w:val="16"/>
   </w:num>
-  <w:num w:numId="10">
+  <w:num w:numId="16">
+    <w:abstractNumId w:val="7"/>
+  </w:num>
+  <w:num w:numId="17">
+    <w:abstractNumId w:val="5"/>
+  </w:num>
+  <w:num w:numId="18">
+    <w:abstractNumId w:val="9"/>
+  </w:num>
+  <w:num w:numId="19">
+    <w:abstractNumId w:val="24"/>
+  </w:num>
+  <w:num w:numId="20">
+    <w:abstractNumId w:val="25"/>
+  </w:num>
+  <w:num w:numId="21">
+    <w:abstractNumId w:val="8"/>
+  </w:num>
+  <w:num w:numId="22">
+    <w:abstractNumId w:val="11"/>
+  </w:num>
+  <w:num w:numId="23">
+    <w:abstractNumId w:val="22"/>
+  </w:num>
+  <w:num w:numId="24">
     <w:abstractNumId w:val="20"/>
   </w:num>
-  <w:num w:numId="11">
-    <w:abstractNumId w:val="12"/>
-  </w:num>
-  <w:num w:numId="12">
-    <w:abstractNumId w:val="3"/>
-  </w:num>
-  <w:num w:numId="13">
-    <w:abstractNumId w:val="9"/>
-  </w:num>
-  <w:num w:numId="14">
-    <w:abstractNumId w:val="5"/>
-  </w:num>
-  <w:num w:numId="15">
+  <w:num w:numId="25">
     <w:abstractNumId w:val="14"/>
   </w:num>
-  <w:num w:numId="16">
-    <w:abstractNumId w:val="6"/>
-  </w:num>
-  <w:num w:numId="17">
-    <w:abstractNumId w:val="4"/>
-  </w:num>
-  <w:num w:numId="18">
-    <w:abstractNumId w:val="8"/>
-  </w:num>
-  <w:num w:numId="19">
-    <w:abstractNumId w:val="21"/>
-  </w:num>
-  <w:num w:numId="20">
-    <w:abstractNumId w:val="22"/>
-  </w:num>
-  <w:num w:numId="21">
-    <w:abstractNumId w:val="7"/>
-  </w:num>
-  <w:num w:numId="22">
-    <w:abstractNumId w:val="10"/>
-  </w:num>
-  <w:num w:numId="23">
-    <w:abstractNumId w:val="19"/>
+  <w:num w:numId="26">
+    <w:abstractNumId w:val="1"/>
   </w:num>
 </w:numbering>
 </file>
@@ -10847,7 +11418,7 @@
 </file>
 
 <file path=customXml/itemProps1.xml><?xml version="1.0" encoding="utf-8"?>
-<ds:datastoreItem xmlns:ds="http://schemas.openxmlformats.org/officeDocument/2006/customXml" ds:itemID="{FDA2591A-7D28-413F-A5F3-9AF43725271D}">
+<ds:datastoreItem xmlns:ds="http://schemas.openxmlformats.org/officeDocument/2006/customXml" ds:itemID="{F88CF4EA-CEA1-480D-8849-B172F7C09F19}">
   <ds:schemaRefs>
     <ds:schemaRef ds:uri="http://schemas.openxmlformats.org/officeDocument/2006/bibliography"/>
   </ds:schemaRefs>

--- a/documentacao/PIGP2015_Documentação/DECLARACAO DE ESCOPO.docx
+++ b/documentacao/PIGP2015_Documentação/DECLARACAO DE ESCOPO.docx
@@ -1,6 +1,6 @@
 
 <file path=word/document.xml><?xml version="1.0" encoding="utf-8"?>
-<w:document xmlns:wpc="http://schemas.microsoft.com/office/word/2010/wordprocessingCanvas" xmlns:mc="http://schemas.openxmlformats.org/markup-compatibility/2006" xmlns:o="urn:schemas-microsoft-com:office:office" xmlns:r="http://schemas.openxmlformats.org/officeDocument/2006/relationships" xmlns:m="http://schemas.openxmlformats.org/officeDocument/2006/math" xmlns:v="urn:schemas-microsoft-com:vml" xmlns:wp14="http://schemas.microsoft.com/office/word/2010/wordprocessingDrawing" xmlns:wp="http://schemas.openxmlformats.org/drawingml/2006/wordprocessingDrawing" xmlns:w10="urn:schemas-microsoft-com:office:word" xmlns:w="http://schemas.openxmlformats.org/wordprocessingml/2006/main" xmlns:w14="http://schemas.microsoft.com/office/word/2010/wordml" xmlns:w15="http://schemas.microsoft.com/office/word/2012/wordml" xmlns:wpg="http://schemas.microsoft.com/office/word/2010/wordprocessingGroup" xmlns:wpi="http://schemas.microsoft.com/office/word/2010/wordprocessingInk" xmlns:wne="http://schemas.microsoft.com/office/word/2006/wordml" xmlns:wps="http://schemas.microsoft.com/office/word/2010/wordprocessingShape" mc:Ignorable="w14 w15 wp14">
+<w:document xmlns:wpc="http://schemas.microsoft.com/office/word/2010/wordprocessingCanvas" xmlns:mc="http://schemas.openxmlformats.org/markup-compatibility/2006" xmlns:o="urn:schemas-microsoft-com:office:office" xmlns:r="http://schemas.openxmlformats.org/officeDocument/2006/relationships" xmlns:m="http://schemas.openxmlformats.org/officeDocument/2006/math" xmlns:v="urn:schemas-microsoft-com:vml" xmlns:wp14="http://schemas.microsoft.com/office/word/2010/wordprocessingDrawing" xmlns:wp="http://schemas.openxmlformats.org/drawingml/2006/wordprocessingDrawing" xmlns:w10="urn:schemas-microsoft-com:office:word" xmlns:w="http://schemas.openxmlformats.org/wordprocessingml/2006/main" xmlns:w14="http://schemas.microsoft.com/office/word/2010/wordml" xmlns:wpg="http://schemas.microsoft.com/office/word/2010/wordprocessingGroup" xmlns:wpi="http://schemas.microsoft.com/office/word/2010/wordprocessingInk" xmlns:wne="http://schemas.microsoft.com/office/word/2006/wordml" xmlns:wps="http://schemas.microsoft.com/office/word/2010/wordprocessingShape" mc:Ignorable="w14 wp14">
   <w:body>
     <w:p>
       <w:pPr>
@@ -221,7 +221,7 @@
         </w:rPr>
         <w:t>Siqueira (</w:t>
       </w:r>
-      <w:hyperlink r:id="rId8" w:history="1">
+      <w:hyperlink r:id="rId9" w:history="1">
         <w:r>
           <w:rPr>
             <w:rStyle w:val="Hyperlink"/>
@@ -251,7 +251,7 @@
         </w:rPr>
         <w:t xml:space="preserve">               Luis Fernando Brandão (</w:t>
       </w:r>
-      <w:hyperlink r:id="rId9" w:history="1">
+      <w:hyperlink r:id="rId10" w:history="1">
         <w:r>
           <w:rPr>
             <w:rStyle w:val="Hyperlink"/>
@@ -281,7 +281,7 @@
         </w:rPr>
         <w:t xml:space="preserve">              Luiza Helena Favaretto (</w:t>
       </w:r>
-      <w:hyperlink r:id="rId10" w:history="1">
+      <w:hyperlink r:id="rId11" w:history="1">
         <w:r>
           <w:rPr>
             <w:rStyle w:val="Hyperlink"/>
@@ -319,7 +319,7 @@
         </w:rPr>
         <w:t xml:space="preserve"> Pereira da Silva (</w:t>
       </w:r>
-      <w:hyperlink r:id="rId11" w:history="1">
+      <w:hyperlink r:id="rId12" w:history="1">
         <w:r>
           <w:rPr>
             <w:rStyle w:val="Hyperlink"/>
@@ -1110,13 +1110,7 @@
         <w:rPr>
           <w:sz w:val="28"/>
         </w:rPr>
-        <w:t xml:space="preserve">Série anterior, </w:t>
-      </w:r>
-      <w:r>
-        <w:rPr>
-          <w:sz w:val="28"/>
-        </w:rPr>
-        <w:t>caso seja aluno novo deve estar em branco</w:t>
+        <w:t>Série anterior, caso seja aluno novo deve estar em branco</w:t>
       </w:r>
     </w:p>
     <w:p>
@@ -1131,11 +1125,19 @@
           <w:sz w:val="28"/>
         </w:rPr>
       </w:pPr>
+      <w:commentRangeStart w:id="0"/>
       <w:r>
         <w:rPr>
           <w:sz w:val="28"/>
         </w:rPr>
         <w:t>Data de ingresso</w:t>
+      </w:r>
+      <w:commentRangeEnd w:id="0"/>
+      <w:r>
+        <w:rPr>
+          <w:rStyle w:val="Refdecomentrio"/>
+        </w:rPr>
+        <w:commentReference w:id="0"/>
       </w:r>
     </w:p>
     <w:p>
@@ -1311,11 +1313,19 @@
           <w:sz w:val="28"/>
         </w:rPr>
       </w:pPr>
+      <w:commentRangeStart w:id="1"/>
       <w:r>
         <w:rPr>
           <w:sz w:val="28"/>
         </w:rPr>
         <w:t>Escola anterior</w:t>
+      </w:r>
+      <w:commentRangeEnd w:id="1"/>
+      <w:r>
+        <w:rPr>
+          <w:rStyle w:val="Refdecomentrio"/>
+        </w:rPr>
+        <w:commentReference w:id="1"/>
       </w:r>
     </w:p>
     <w:p>
@@ -1435,13 +1445,7 @@
         <w:rPr>
           <w:sz w:val="28"/>
         </w:rPr>
-        <w:t xml:space="preserve">herdam </w:t>
-      </w:r>
-      <w:r>
-        <w:rPr>
-          <w:sz w:val="28"/>
-        </w:rPr>
-        <w:t xml:space="preserve">atributos do </w:t>
+        <w:t xml:space="preserve">herdam atributos do </w:t>
       </w:r>
       <w:r>
         <w:rPr>
@@ -1495,11 +1499,19 @@
           <w:sz w:val="28"/>
         </w:rPr>
       </w:pPr>
+      <w:commentRangeStart w:id="2"/>
       <w:r>
         <w:rPr>
           <w:sz w:val="28"/>
         </w:rPr>
         <w:t>Escola anterior</w:t>
+      </w:r>
+      <w:commentRangeEnd w:id="2"/>
+      <w:r>
+        <w:rPr>
+          <w:rStyle w:val="Refdecomentrio"/>
+        </w:rPr>
+        <w:commentReference w:id="2"/>
       </w:r>
     </w:p>
     <w:p>
@@ -1598,13 +1610,7 @@
           <w:sz w:val="28"/>
         </w:rPr>
         <w:lastRenderedPageBreak/>
-        <w:t>alunos matriculados</w:t>
-      </w:r>
-      <w:r>
-        <w:rPr>
-          <w:sz w:val="28"/>
-        </w:rPr>
-        <w:t xml:space="preserve">, herdam atributos </w:t>
+        <w:t xml:space="preserve">alunos matriculados, herdam atributos </w:t>
       </w:r>
       <w:r>
         <w:rPr>
@@ -1658,11 +1664,19 @@
           <w:sz w:val="28"/>
         </w:rPr>
       </w:pPr>
+      <w:commentRangeStart w:id="3"/>
       <w:r>
         <w:rPr>
           <w:sz w:val="28"/>
         </w:rPr>
         <w:t>Aluno (são relacionados um ou mais alunos aos quais ele é responsável)</w:t>
+      </w:r>
+      <w:commentRangeEnd w:id="3"/>
+      <w:r>
+        <w:rPr>
+          <w:rStyle w:val="Refdecomentrio"/>
+        </w:rPr>
+        <w:commentReference w:id="3"/>
       </w:r>
     </w:p>
     <w:p>
@@ -1721,31 +1735,7 @@
         <w:rPr>
           <w:sz w:val="28"/>
         </w:rPr>
-        <w:t xml:space="preserve">Formulário de </w:t>
-      </w:r>
-      <w:r>
-        <w:rPr>
-          <w:sz w:val="28"/>
-        </w:rPr>
-        <w:t>secretária</w:t>
-      </w:r>
-      <w:r>
-        <w:rPr>
-          <w:sz w:val="28"/>
-        </w:rPr>
-        <w:t xml:space="preserve"> que serve para cadastrar os dados </w:t>
-      </w:r>
-      <w:r>
-        <w:rPr>
-          <w:sz w:val="28"/>
-        </w:rPr>
-        <w:t>da secretária</w:t>
-      </w:r>
-      <w:r>
-        <w:rPr>
-          <w:sz w:val="28"/>
-        </w:rPr>
-        <w:t xml:space="preserve">, que herdam atributos do </w:t>
+        <w:t xml:space="preserve">Formulário de secretária que serve para cadastrar os dados da secretária, que herdam atributos do </w:t>
       </w:r>
       <w:r>
         <w:rPr>
@@ -1841,15 +1831,7 @@
         <w:rPr>
           <w:sz w:val="28"/>
         </w:rPr>
-        <w:t>Formação Acadêmica</w:t>
-      </w:r>
-      <w:bookmarkStart w:id="0" w:name="_GoBack"/>
-      <w:bookmarkEnd w:id="0"/>
-      <w:r>
-        <w:rPr>
-          <w:sz w:val="28"/>
-        </w:rPr>
-        <w:t xml:space="preserve"> </w:t>
+        <w:t xml:space="preserve">Formação Acadêmica </w:t>
       </w:r>
       <w:r>
         <w:rPr>
@@ -2120,7 +2102,19 @@
         <w:rPr>
           <w:sz w:val="28"/>
         </w:rPr>
-        <w:t xml:space="preserve"> – Função designada para alteração da alocação dos alunos matriculados a turma.</w:t>
+        <w:t xml:space="preserve"> – Função designada para alteração da alocação dos alunos matriculados </w:t>
+      </w:r>
+      <w:r>
+        <w:rPr>
+          <w:sz w:val="28"/>
+        </w:rPr>
+        <w:t>à</w:t>
+      </w:r>
+      <w:r>
+        <w:rPr>
+          <w:sz w:val="28"/>
+        </w:rPr>
+        <w:t xml:space="preserve"> turma.</w:t>
       </w:r>
     </w:p>
     <w:p>
@@ -2224,7 +2218,21 @@
         <w:rPr>
           <w:sz w:val="28"/>
         </w:rPr>
-        <w:t xml:space="preserve"> – Formulário designado para o cadastro de um boletim relacionado à turma.</w:t>
+        <w:t xml:space="preserve"> – Formulário designado para o cadastro de um boletim relacionado à turma</w:t>
+      </w:r>
+      <w:r>
+        <w:rPr>
+          <w:sz w:val="28"/>
+        </w:rPr>
+        <w:t xml:space="preserve"> e as disciplinas atribuídas á ela</w:t>
+      </w:r>
+      <w:bookmarkStart w:id="4" w:name="_GoBack"/>
+      <w:bookmarkEnd w:id="4"/>
+      <w:r>
+        <w:rPr>
+          <w:sz w:val="28"/>
+        </w:rPr>
+        <w:t>.</w:t>
       </w:r>
     </w:p>
     <w:p>
@@ -3161,25 +3169,7 @@
         <w:rPr>
           <w:sz w:val="28"/>
         </w:rPr>
-        <w:t xml:space="preserve"> - </w:t>
-      </w:r>
-      <w:r>
-        <w:rPr>
-          <w:sz w:val="28"/>
-        </w:rPr>
-        <w:t xml:space="preserve">Função destinada a visualização das listas ocorrências por </w:t>
-      </w:r>
-      <w:r>
-        <w:rPr>
-          <w:sz w:val="28"/>
-        </w:rPr>
-        <w:t>turma, professor e aluno</w:t>
-      </w:r>
-      <w:r>
-        <w:rPr>
-          <w:sz w:val="28"/>
-        </w:rPr>
-        <w:t>.</w:t>
+        <w:t xml:space="preserve"> - Função destinada a visualização das listas ocorrências por turma, professor e aluno.</w:t>
       </w:r>
     </w:p>
     <w:p>
@@ -3616,6 +3606,7 @@
         <w:t>.</w:t>
       </w:r>
       <w:proofErr w:type="spellStart"/>
+      <w:proofErr w:type="gramEnd"/>
       <w:r>
         <w:rPr>
           <w:b/>
@@ -3624,7 +3615,6 @@
         <w:t>jsp</w:t>
       </w:r>
       <w:proofErr w:type="spellEnd"/>
-      <w:proofErr w:type="gramEnd"/>
       <w:r>
         <w:rPr>
           <w:b/>
@@ -4961,13 +4951,7 @@
         <w:rPr>
           <w:sz w:val="28"/>
         </w:rPr>
-        <w:t>Responsa</w:t>
-      </w:r>
-      <w:r>
-        <w:rPr>
-          <w:sz w:val="28"/>
-        </w:rPr>
-        <w:t>vel.java</w:t>
+        <w:t>Responsavel.java</w:t>
       </w:r>
     </w:p>
     <w:p>
@@ -6570,7 +6554,7 @@
           <w:sz w:val="28"/>
         </w:rPr>
       </w:pPr>
-      <w:commentRangeStart w:id="1"/>
+      <w:commentRangeStart w:id="5"/>
       <w:r>
         <w:rPr>
           <w:b/>
@@ -6587,13 +6571,13 @@
         </w:rPr>
         <w:t>Deliverable</w:t>
       </w:r>
-      <w:commentRangeEnd w:id="1"/>
+      <w:commentRangeEnd w:id="5"/>
       <w:proofErr w:type="spellEnd"/>
       <w:r>
         <w:rPr>
           <w:rStyle w:val="Refdecomentrio"/>
         </w:rPr>
-        <w:commentReference w:id="1"/>
+        <w:commentReference w:id="5"/>
       </w:r>
     </w:p>
     <w:p>
@@ -7266,8 +7250,85 @@
 </file>
 
 <file path=word/comments.xml><?xml version="1.0" encoding="utf-8"?>
-<w:comments xmlns:wpc="http://schemas.microsoft.com/office/word/2010/wordprocessingCanvas" xmlns:mc="http://schemas.openxmlformats.org/markup-compatibility/2006" xmlns:o="urn:schemas-microsoft-com:office:office" xmlns:r="http://schemas.openxmlformats.org/officeDocument/2006/relationships" xmlns:m="http://schemas.openxmlformats.org/officeDocument/2006/math" xmlns:v="urn:schemas-microsoft-com:vml" xmlns:wp14="http://schemas.microsoft.com/office/word/2010/wordprocessingDrawing" xmlns:wp="http://schemas.openxmlformats.org/drawingml/2006/wordprocessingDrawing" xmlns:w10="urn:schemas-microsoft-com:office:word" xmlns:w="http://schemas.openxmlformats.org/wordprocessingml/2006/main" xmlns:w14="http://schemas.microsoft.com/office/word/2010/wordml" xmlns:w15="http://schemas.microsoft.com/office/word/2012/wordml" xmlns:wpg="http://schemas.microsoft.com/office/word/2010/wordprocessingGroup" xmlns:wpi="http://schemas.microsoft.com/office/word/2010/wordprocessingInk" xmlns:wne="http://schemas.microsoft.com/office/word/2006/wordml" xmlns:wps="http://schemas.microsoft.com/office/word/2010/wordprocessingShape" mc:Ignorable="w14 w15 wp14">
-  <w:comment w:id="1" w:author="Luis Fernando Brandão" w:date="2015-03-21T11:32:00Z" w:initials="LFB">
+<w:comments xmlns:wpc="http://schemas.microsoft.com/office/word/2010/wordprocessingCanvas" xmlns:mc="http://schemas.openxmlformats.org/markup-compatibility/2006" xmlns:o="urn:schemas-microsoft-com:office:office" xmlns:r="http://schemas.openxmlformats.org/officeDocument/2006/relationships" xmlns:m="http://schemas.openxmlformats.org/officeDocument/2006/math" xmlns:v="urn:schemas-microsoft-com:vml" xmlns:wp14="http://schemas.microsoft.com/office/word/2010/wordprocessingDrawing" xmlns:wp="http://schemas.openxmlformats.org/drawingml/2006/wordprocessingDrawing" xmlns:w10="urn:schemas-microsoft-com:office:word" xmlns:w="http://schemas.openxmlformats.org/wordprocessingml/2006/main" xmlns:w14="http://schemas.microsoft.com/office/word/2010/wordml" xmlns:wpg="http://schemas.microsoft.com/office/word/2010/wordprocessingGroup" xmlns:wpi="http://schemas.microsoft.com/office/word/2010/wordprocessingInk" xmlns:wne="http://schemas.microsoft.com/office/word/2006/wordml" xmlns:wps="http://schemas.microsoft.com/office/word/2010/wordprocessingShape" mc:Ignorable="w14 wp14">
+  <w:comment w:id="0" w:author="Luis Fernando Brandão" w:date="2015-03-24T19:17:00Z" w:initials="LFB">
+    <w:p>
+      <w:pPr>
+        <w:pStyle w:val="Textodecomentrio"/>
+      </w:pPr>
+      <w:r>
+        <w:rPr>
+          <w:rStyle w:val="Refdecomentrio"/>
+        </w:rPr>
+        <w:annotationRef/>
+      </w:r>
+      <w:r>
+        <w:t>Vai ser apagado devido já conter no cadastro de usuário</w:t>
+      </w:r>
+    </w:p>
+  </w:comment>
+  <w:comment w:id="1" w:author="Luis Fernando Brandão" w:date="2015-03-24T20:13:00Z" w:initials="LFB">
+    <w:p>
+      <w:pPr>
+        <w:pStyle w:val="Textodecomentrio"/>
+      </w:pPr>
+      <w:r>
+        <w:rPr>
+          <w:rStyle w:val="Refdecomentrio"/>
+        </w:rPr>
+        <w:annotationRef/>
+      </w:r>
+      <w:r>
+        <w:t>Redundante informação sobre a escola anterior</w:t>
+      </w:r>
+    </w:p>
+  </w:comment>
+  <w:comment w:id="2" w:author="Luis Fernando Brandão" w:date="2015-03-24T20:13:00Z" w:initials="LFB">
+    <w:p>
+      <w:pPr>
+        <w:pStyle w:val="Textodecomentrio"/>
+      </w:pPr>
+      <w:r>
+        <w:rPr>
+          <w:rStyle w:val="Refdecomentrio"/>
+        </w:rPr>
+        <w:annotationRef/>
+      </w:r>
+      <w:r>
+        <w:t>Redundante informação sobre a escola anterior</w:t>
+      </w:r>
+    </w:p>
+  </w:comment>
+  <w:comment w:id="3" w:author="Luis Fernando Brandão" w:date="2015-03-24T19:11:00Z" w:initials="LFB">
+    <w:p>
+      <w:pPr>
+        <w:pStyle w:val="Textodecomentrio"/>
+      </w:pPr>
+      <w:r>
+        <w:rPr>
+          <w:rStyle w:val="Refdecomentrio"/>
+        </w:rPr>
+        <w:annotationRef/>
+      </w:r>
+      <w:r>
+        <w:t xml:space="preserve">Será retirado devido </w:t>
+      </w:r>
+      <w:proofErr w:type="gramStart"/>
+      <w:r>
+        <w:t>a</w:t>
+      </w:r>
+      <w:proofErr w:type="gramEnd"/>
+      <w:r>
+        <w:t xml:space="preserve"> redundância com o Cadastro de aluno, pois o mesmo já esta relacionado ao </w:t>
+      </w:r>
+      <w:proofErr w:type="spellStart"/>
+      <w:r>
+        <w:t>Responsavel</w:t>
+      </w:r>
+      <w:proofErr w:type="spellEnd"/>
+    </w:p>
+  </w:comment>
+  <w:comment w:id="5" w:author="Luis Fernando Brandão" w:date="2015-03-21T11:32:00Z" w:initials="LFB">
     <w:p>
       <w:pPr>
         <w:pStyle w:val="Textodecomentrio"/>
@@ -7296,7 +7357,7 @@
 </file>
 
 <file path=word/endnotes.xml><?xml version="1.0" encoding="utf-8"?>
-<w:endnotes xmlns:wpc="http://schemas.microsoft.com/office/word/2010/wordprocessingCanvas" xmlns:mc="http://schemas.openxmlformats.org/markup-compatibility/2006" xmlns:o="urn:schemas-microsoft-com:office:office" xmlns:r="http://schemas.openxmlformats.org/officeDocument/2006/relationships" xmlns:m="http://schemas.openxmlformats.org/officeDocument/2006/math" xmlns:v="urn:schemas-microsoft-com:vml" xmlns:wp14="http://schemas.microsoft.com/office/word/2010/wordprocessingDrawing" xmlns:wp="http://schemas.openxmlformats.org/drawingml/2006/wordprocessingDrawing" xmlns:w10="urn:schemas-microsoft-com:office:word" xmlns:w="http://schemas.openxmlformats.org/wordprocessingml/2006/main" xmlns:w14="http://schemas.microsoft.com/office/word/2010/wordml" xmlns:w15="http://schemas.microsoft.com/office/word/2012/wordml" xmlns:wpg="http://schemas.microsoft.com/office/word/2010/wordprocessingGroup" xmlns:wpi="http://schemas.microsoft.com/office/word/2010/wordprocessingInk" xmlns:wne="http://schemas.microsoft.com/office/word/2006/wordml" xmlns:wps="http://schemas.microsoft.com/office/word/2010/wordprocessingShape" mc:Ignorable="w14 w15 wp14">
+<w:endnotes xmlns:wpc="http://schemas.microsoft.com/office/word/2010/wordprocessingCanvas" xmlns:mc="http://schemas.openxmlformats.org/markup-compatibility/2006" xmlns:o="urn:schemas-microsoft-com:office:office" xmlns:r="http://schemas.openxmlformats.org/officeDocument/2006/relationships" xmlns:m="http://schemas.openxmlformats.org/officeDocument/2006/math" xmlns:v="urn:schemas-microsoft-com:vml" xmlns:wp14="http://schemas.microsoft.com/office/word/2010/wordprocessingDrawing" xmlns:wp="http://schemas.openxmlformats.org/drawingml/2006/wordprocessingDrawing" xmlns:w10="urn:schemas-microsoft-com:office:word" xmlns:w="http://schemas.openxmlformats.org/wordprocessingml/2006/main" xmlns:w14="http://schemas.microsoft.com/office/word/2010/wordml" xmlns:wpg="http://schemas.microsoft.com/office/word/2010/wordprocessingGroup" xmlns:wpi="http://schemas.microsoft.com/office/word/2010/wordprocessingInk" xmlns:wne="http://schemas.microsoft.com/office/word/2006/wordml" xmlns:wps="http://schemas.microsoft.com/office/word/2010/wordprocessingShape" mc:Ignorable="w14 wp14">
   <w:endnote w:type="separator" w:id="-1">
     <w:p>
       <w:pPr>
@@ -7321,7 +7382,7 @@
 </file>
 
 <file path=word/footer1.xml><?xml version="1.0" encoding="utf-8"?>
-<w:ftr xmlns:wpc="http://schemas.microsoft.com/office/word/2010/wordprocessingCanvas" xmlns:mc="http://schemas.openxmlformats.org/markup-compatibility/2006" xmlns:o="urn:schemas-microsoft-com:office:office" xmlns:r="http://schemas.openxmlformats.org/officeDocument/2006/relationships" xmlns:m="http://schemas.openxmlformats.org/officeDocument/2006/math" xmlns:v="urn:schemas-microsoft-com:vml" xmlns:wp14="http://schemas.microsoft.com/office/word/2010/wordprocessingDrawing" xmlns:wp="http://schemas.openxmlformats.org/drawingml/2006/wordprocessingDrawing" xmlns:w10="urn:schemas-microsoft-com:office:word" xmlns:w="http://schemas.openxmlformats.org/wordprocessingml/2006/main" xmlns:w14="http://schemas.microsoft.com/office/word/2010/wordml" xmlns:w15="http://schemas.microsoft.com/office/word/2012/wordml" xmlns:wpg="http://schemas.microsoft.com/office/word/2010/wordprocessingGroup" xmlns:wpi="http://schemas.microsoft.com/office/word/2010/wordprocessingInk" xmlns:wne="http://schemas.microsoft.com/office/word/2006/wordml" xmlns:wps="http://schemas.microsoft.com/office/word/2010/wordprocessingShape" mc:Ignorable="w14 w15 wp14">
+<w:ftr xmlns:wpc="http://schemas.microsoft.com/office/word/2010/wordprocessingCanvas" xmlns:mc="http://schemas.openxmlformats.org/markup-compatibility/2006" xmlns:o="urn:schemas-microsoft-com:office:office" xmlns:r="http://schemas.openxmlformats.org/officeDocument/2006/relationships" xmlns:m="http://schemas.openxmlformats.org/officeDocument/2006/math" xmlns:v="urn:schemas-microsoft-com:vml" xmlns:wp14="http://schemas.microsoft.com/office/word/2010/wordprocessingDrawing" xmlns:wp="http://schemas.openxmlformats.org/drawingml/2006/wordprocessingDrawing" xmlns:w10="urn:schemas-microsoft-com:office:word" xmlns:w="http://schemas.openxmlformats.org/wordprocessingml/2006/main" xmlns:w14="http://schemas.microsoft.com/office/word/2010/wordml" xmlns:wpg="http://schemas.microsoft.com/office/word/2010/wordprocessingGroup" xmlns:wpi="http://schemas.microsoft.com/office/word/2010/wordprocessingInk" xmlns:wne="http://schemas.microsoft.com/office/word/2006/wordml" xmlns:wps="http://schemas.microsoft.com/office/word/2010/wordprocessingShape" mc:Ignorable="w14 wp14">
   <w:sdt>
     <w:sdtPr>
       <w:id w:val="1407813"/>
@@ -7423,7 +7484,7 @@
                 <w:b/>
                 <w:noProof/>
               </w:rPr>
-              <w:t>12</w:t>
+              <w:t>13</w:t>
             </w:r>
             <w:r>
               <w:rPr>
@@ -7465,7 +7526,7 @@
 </file>
 
 <file path=word/footnotes.xml><?xml version="1.0" encoding="utf-8"?>
-<w:footnotes xmlns:wpc="http://schemas.microsoft.com/office/word/2010/wordprocessingCanvas" xmlns:mc="http://schemas.openxmlformats.org/markup-compatibility/2006" xmlns:o="urn:schemas-microsoft-com:office:office" xmlns:r="http://schemas.openxmlformats.org/officeDocument/2006/relationships" xmlns:m="http://schemas.openxmlformats.org/officeDocument/2006/math" xmlns:v="urn:schemas-microsoft-com:vml" xmlns:wp14="http://schemas.microsoft.com/office/word/2010/wordprocessingDrawing" xmlns:wp="http://schemas.openxmlformats.org/drawingml/2006/wordprocessingDrawing" xmlns:w10="urn:schemas-microsoft-com:office:word" xmlns:w="http://schemas.openxmlformats.org/wordprocessingml/2006/main" xmlns:w14="http://schemas.microsoft.com/office/word/2010/wordml" xmlns:w15="http://schemas.microsoft.com/office/word/2012/wordml" xmlns:wpg="http://schemas.microsoft.com/office/word/2010/wordprocessingGroup" xmlns:wpi="http://schemas.microsoft.com/office/word/2010/wordprocessingInk" xmlns:wne="http://schemas.microsoft.com/office/word/2006/wordml" xmlns:wps="http://schemas.microsoft.com/office/word/2010/wordprocessingShape" mc:Ignorable="w14 w15 wp14">
+<w:footnotes xmlns:wpc="http://schemas.microsoft.com/office/word/2010/wordprocessingCanvas" xmlns:mc="http://schemas.openxmlformats.org/markup-compatibility/2006" xmlns:o="urn:schemas-microsoft-com:office:office" xmlns:r="http://schemas.openxmlformats.org/officeDocument/2006/relationships" xmlns:m="http://schemas.openxmlformats.org/officeDocument/2006/math" xmlns:v="urn:schemas-microsoft-com:vml" xmlns:wp14="http://schemas.microsoft.com/office/word/2010/wordprocessingDrawing" xmlns:wp="http://schemas.openxmlformats.org/drawingml/2006/wordprocessingDrawing" xmlns:w10="urn:schemas-microsoft-com:office:word" xmlns:w="http://schemas.openxmlformats.org/wordprocessingml/2006/main" xmlns:w14="http://schemas.microsoft.com/office/word/2010/wordml" xmlns:wpg="http://schemas.microsoft.com/office/word/2010/wordprocessingGroup" xmlns:wpi="http://schemas.microsoft.com/office/word/2010/wordprocessingInk" xmlns:wne="http://schemas.microsoft.com/office/word/2006/wordml" xmlns:wps="http://schemas.microsoft.com/office/word/2010/wordprocessingShape" mc:Ignorable="w14 wp14">
   <w:footnote w:type="separator" w:id="-1">
     <w:p>
       <w:pPr>
@@ -7490,7 +7551,7 @@
 </file>
 
 <file path=word/numbering.xml><?xml version="1.0" encoding="utf-8"?>
-<w:numbering xmlns:wpc="http://schemas.microsoft.com/office/word/2010/wordprocessingCanvas" xmlns:mc="http://schemas.openxmlformats.org/markup-compatibility/2006" xmlns:o="urn:schemas-microsoft-com:office:office" xmlns:r="http://schemas.openxmlformats.org/officeDocument/2006/relationships" xmlns:m="http://schemas.openxmlformats.org/officeDocument/2006/math" xmlns:v="urn:schemas-microsoft-com:vml" xmlns:wp14="http://schemas.microsoft.com/office/word/2010/wordprocessingDrawing" xmlns:wp="http://schemas.openxmlformats.org/drawingml/2006/wordprocessingDrawing" xmlns:w10="urn:schemas-microsoft-com:office:word" xmlns:w="http://schemas.openxmlformats.org/wordprocessingml/2006/main" xmlns:w14="http://schemas.microsoft.com/office/word/2010/wordml" xmlns:w15="http://schemas.microsoft.com/office/word/2012/wordml" xmlns:wpg="http://schemas.microsoft.com/office/word/2010/wordprocessingGroup" xmlns:wpi="http://schemas.microsoft.com/office/word/2010/wordprocessingInk" xmlns:wne="http://schemas.microsoft.com/office/word/2006/wordml" xmlns:wps="http://schemas.microsoft.com/office/word/2010/wordprocessingShape" mc:Ignorable="w14 w15 wp14">
+<w:numbering xmlns:wpc="http://schemas.microsoft.com/office/word/2010/wordprocessingCanvas" xmlns:mc="http://schemas.openxmlformats.org/markup-compatibility/2006" xmlns:o="urn:schemas-microsoft-com:office:office" xmlns:r="http://schemas.openxmlformats.org/officeDocument/2006/relationships" xmlns:m="http://schemas.openxmlformats.org/officeDocument/2006/math" xmlns:v="urn:schemas-microsoft-com:vml" xmlns:wp14="http://schemas.microsoft.com/office/word/2010/wordprocessingDrawing" xmlns:wp="http://schemas.openxmlformats.org/drawingml/2006/wordprocessingDrawing" xmlns:w10="urn:schemas-microsoft-com:office:word" xmlns:w="http://schemas.openxmlformats.org/wordprocessingml/2006/main" xmlns:w14="http://schemas.microsoft.com/office/word/2010/wordml" xmlns:wpg="http://schemas.microsoft.com/office/word/2010/wordprocessingGroup" xmlns:wpi="http://schemas.microsoft.com/office/word/2010/wordprocessingInk" xmlns:wne="http://schemas.microsoft.com/office/word/2006/wordml" xmlns:wps="http://schemas.microsoft.com/office/word/2010/wordprocessingShape" mc:Ignorable="w14 wp14">
   <w:abstractNum w:abstractNumId="0">
     <w:nsid w:val="00DF1390"/>
     <w:multiLevelType w:val="hybridMultilevel"/>
@@ -10539,7 +10600,7 @@
 </file>
 
 <file path=word/styles.xml><?xml version="1.0" encoding="utf-8"?>
-<w:styles xmlns:mc="http://schemas.openxmlformats.org/markup-compatibility/2006" xmlns:r="http://schemas.openxmlformats.org/officeDocument/2006/relationships" xmlns:w="http://schemas.openxmlformats.org/wordprocessingml/2006/main" xmlns:w14="http://schemas.microsoft.com/office/word/2010/wordml" xmlns:w15="http://schemas.microsoft.com/office/word/2012/wordml" mc:Ignorable="w14 w15">
+<w:styles xmlns:mc="http://schemas.openxmlformats.org/markup-compatibility/2006" xmlns:r="http://schemas.openxmlformats.org/officeDocument/2006/relationships" xmlns:w="http://schemas.openxmlformats.org/wordprocessingml/2006/main" xmlns:w14="http://schemas.microsoft.com/office/word/2010/wordml" mc:Ignorable="w14">
   <w:docDefaults>
     <w:rPrDefault>
       <w:rPr>
@@ -10557,378 +10618,144 @@
       </w:pPr>
     </w:pPrDefault>
   </w:docDefaults>
-  <w:latentStyles w:defLockedState="0" w:defUIPriority="99" w:defSemiHidden="0" w:defUnhideWhenUsed="0" w:defQFormat="0" w:count="371">
-    <w:lsdException w:name="Normal" w:uiPriority="0" w:qFormat="1"/>
-    <w:lsdException w:name="heading 1" w:uiPriority="9" w:qFormat="1"/>
-    <w:lsdException w:name="heading 2" w:semiHidden="1" w:uiPriority="9" w:unhideWhenUsed="1" w:qFormat="1"/>
-    <w:lsdException w:name="heading 3" w:semiHidden="1" w:uiPriority="9" w:unhideWhenUsed="1" w:qFormat="1"/>
-    <w:lsdException w:name="heading 4" w:semiHidden="1" w:uiPriority="9" w:unhideWhenUsed="1" w:qFormat="1"/>
-    <w:lsdException w:name="heading 5" w:semiHidden="1" w:uiPriority="9" w:unhideWhenUsed="1" w:qFormat="1"/>
-    <w:lsdException w:name="heading 6" w:semiHidden="1" w:uiPriority="9" w:unhideWhenUsed="1" w:qFormat="1"/>
-    <w:lsdException w:name="heading 7" w:semiHidden="1" w:uiPriority="9" w:unhideWhenUsed="1" w:qFormat="1"/>
-    <w:lsdException w:name="heading 8" w:semiHidden="1" w:uiPriority="9" w:unhideWhenUsed="1" w:qFormat="1"/>
-    <w:lsdException w:name="heading 9" w:semiHidden="1" w:uiPriority="9" w:unhideWhenUsed="1" w:qFormat="1"/>
-    <w:lsdException w:name="index 1" w:semiHidden="1" w:unhideWhenUsed="1"/>
-    <w:lsdException w:name="index 2" w:semiHidden="1" w:unhideWhenUsed="1"/>
-    <w:lsdException w:name="index 3" w:semiHidden="1" w:unhideWhenUsed="1"/>
-    <w:lsdException w:name="index 4" w:semiHidden="1" w:unhideWhenUsed="1"/>
-    <w:lsdException w:name="index 5" w:semiHidden="1" w:unhideWhenUsed="1"/>
-    <w:lsdException w:name="index 6" w:semiHidden="1" w:unhideWhenUsed="1"/>
-    <w:lsdException w:name="index 7" w:semiHidden="1" w:unhideWhenUsed="1"/>
-    <w:lsdException w:name="index 8" w:semiHidden="1" w:unhideWhenUsed="1"/>
-    <w:lsdException w:name="index 9" w:semiHidden="1" w:unhideWhenUsed="1"/>
-    <w:lsdException w:name="toc 1" w:semiHidden="1" w:uiPriority="39" w:unhideWhenUsed="1"/>
-    <w:lsdException w:name="toc 2" w:semiHidden="1" w:uiPriority="39" w:unhideWhenUsed="1"/>
-    <w:lsdException w:name="toc 3" w:semiHidden="1" w:uiPriority="39" w:unhideWhenUsed="1"/>
-    <w:lsdException w:name="toc 4" w:semiHidden="1" w:uiPriority="39" w:unhideWhenUsed="1"/>
-    <w:lsdException w:name="toc 5" w:semiHidden="1" w:uiPriority="39" w:unhideWhenUsed="1"/>
-    <w:lsdException w:name="toc 6" w:semiHidden="1" w:uiPriority="39" w:unhideWhenUsed="1"/>
-    <w:lsdException w:name="toc 7" w:semiHidden="1" w:uiPriority="39" w:unhideWhenUsed="1"/>
-    <w:lsdException w:name="toc 8" w:semiHidden="1" w:uiPriority="39" w:unhideWhenUsed="1"/>
-    <w:lsdException w:name="toc 9" w:semiHidden="1" w:uiPriority="39" w:unhideWhenUsed="1"/>
-    <w:lsdException w:name="Normal Indent" w:semiHidden="1" w:unhideWhenUsed="1"/>
-    <w:lsdException w:name="footnote text" w:semiHidden="1" w:unhideWhenUsed="1"/>
-    <w:lsdException w:name="annotation text" w:semiHidden="1" w:unhideWhenUsed="1"/>
-    <w:lsdException w:name="header" w:semiHidden="1" w:unhideWhenUsed="1"/>
-    <w:lsdException w:name="footer" w:semiHidden="1" w:unhideWhenUsed="1"/>
-    <w:lsdException w:name="index heading" w:semiHidden="1" w:unhideWhenUsed="1"/>
-    <w:lsdException w:name="caption" w:semiHidden="1" w:uiPriority="35" w:unhideWhenUsed="1" w:qFormat="1"/>
-    <w:lsdException w:name="table of figures" w:semiHidden="1" w:unhideWhenUsed="1"/>
-    <w:lsdException w:name="envelope address" w:semiHidden="1" w:unhideWhenUsed="1"/>
-    <w:lsdException w:name="envelope return" w:semiHidden="1" w:unhideWhenUsed="1"/>
-    <w:lsdException w:name="footnote reference" w:semiHidden="1" w:unhideWhenUsed="1"/>
-    <w:lsdException w:name="annotation reference" w:semiHidden="1" w:unhideWhenUsed="1"/>
-    <w:lsdException w:name="line number" w:semiHidden="1" w:unhideWhenUsed="1"/>
-    <w:lsdException w:name="page number" w:semiHidden="1" w:unhideWhenUsed="1"/>
-    <w:lsdException w:name="endnote reference" w:semiHidden="1" w:unhideWhenUsed="1"/>
-    <w:lsdException w:name="endnote text" w:semiHidden="1" w:unhideWhenUsed="1"/>
-    <w:lsdException w:name="table of authorities" w:semiHidden="1" w:unhideWhenUsed="1"/>
-    <w:lsdException w:name="macro" w:semiHidden="1" w:unhideWhenUsed="1"/>
-    <w:lsdException w:name="toa heading" w:semiHidden="1" w:unhideWhenUsed="1"/>
-    <w:lsdException w:name="List" w:semiHidden="1" w:unhideWhenUsed="1"/>
-    <w:lsdException w:name="List Bullet" w:semiHidden="1" w:unhideWhenUsed="1"/>
-    <w:lsdException w:name="List Number" w:semiHidden="1" w:unhideWhenUsed="1"/>
-    <w:lsdException w:name="List 2" w:semiHidden="1" w:unhideWhenUsed="1"/>
-    <w:lsdException w:name="List 3" w:semiHidden="1" w:unhideWhenUsed="1"/>
-    <w:lsdException w:name="List 4" w:semiHidden="1" w:unhideWhenUsed="1"/>
-    <w:lsdException w:name="List 5" w:semiHidden="1" w:unhideWhenUsed="1"/>
-    <w:lsdException w:name="List Bullet 2" w:semiHidden="1" w:unhideWhenUsed="1"/>
-    <w:lsdException w:name="List Bullet 3" w:semiHidden="1" w:unhideWhenUsed="1"/>
-    <w:lsdException w:name="List Bullet 4" w:semiHidden="1" w:unhideWhenUsed="1"/>
-    <w:lsdException w:name="List Bullet 5" w:semiHidden="1" w:unhideWhenUsed="1"/>
-    <w:lsdException w:name="List Number 2" w:semiHidden="1" w:unhideWhenUsed="1"/>
-    <w:lsdException w:name="List Number 3" w:semiHidden="1" w:unhideWhenUsed="1"/>
-    <w:lsdException w:name="List Number 4" w:semiHidden="1" w:unhideWhenUsed="1"/>
-    <w:lsdException w:name="List Number 5" w:semiHidden="1" w:unhideWhenUsed="1"/>
-    <w:lsdException w:name="Title" w:uiPriority="10" w:qFormat="1"/>
-    <w:lsdException w:name="Closing" w:semiHidden="1" w:unhideWhenUsed="1"/>
-    <w:lsdException w:name="Signature" w:semiHidden="1" w:unhideWhenUsed="1"/>
-    <w:lsdException w:name="Default Paragraph Font" w:semiHidden="1" w:uiPriority="1" w:unhideWhenUsed="1"/>
-    <w:lsdException w:name="Body Text" w:semiHidden="1" w:unhideWhenUsed="1"/>
-    <w:lsdException w:name="Body Text Indent" w:semiHidden="1" w:unhideWhenUsed="1"/>
-    <w:lsdException w:name="List Continue" w:semiHidden="1" w:unhideWhenUsed="1"/>
-    <w:lsdException w:name="List Continue 2" w:semiHidden="1" w:unhideWhenUsed="1"/>
-    <w:lsdException w:name="List Continue 3" w:semiHidden="1" w:unhideWhenUsed="1"/>
-    <w:lsdException w:name="List Continue 4" w:semiHidden="1" w:unhideWhenUsed="1"/>
-    <w:lsdException w:name="List Continue 5" w:semiHidden="1" w:unhideWhenUsed="1"/>
-    <w:lsdException w:name="Message Header" w:semiHidden="1" w:unhideWhenUsed="1"/>
-    <w:lsdException w:name="Subtitle" w:uiPriority="11" w:qFormat="1"/>
-    <w:lsdException w:name="Salutation" w:semiHidden="1" w:unhideWhenUsed="1"/>
-    <w:lsdException w:name="Date" w:semiHidden="1" w:unhideWhenUsed="1"/>
-    <w:lsdException w:name="Body Text First Indent" w:semiHidden="1" w:unhideWhenUsed="1"/>
-    <w:lsdException w:name="Body Text First Indent 2" w:semiHidden="1" w:unhideWhenUsed="1"/>
-    <w:lsdException w:name="Note Heading" w:semiHidden="1" w:unhideWhenUsed="1"/>
-    <w:lsdException w:name="Body Text 2" w:semiHidden="1" w:unhideWhenUsed="1"/>
-    <w:lsdException w:name="Body Text 3" w:semiHidden="1" w:unhideWhenUsed="1"/>
-    <w:lsdException w:name="Body Text Indent 2" w:semiHidden="1" w:unhideWhenUsed="1"/>
-    <w:lsdException w:name="Body Text Indent 3" w:semiHidden="1" w:unhideWhenUsed="1"/>
-    <w:lsdException w:name="Block Text" w:semiHidden="1" w:unhideWhenUsed="1"/>
-    <w:lsdException w:name="Hyperlink" w:semiHidden="1" w:unhideWhenUsed="1"/>
-    <w:lsdException w:name="FollowedHyperlink" w:semiHidden="1" w:unhideWhenUsed="1"/>
-    <w:lsdException w:name="Strong" w:uiPriority="22" w:qFormat="1"/>
-    <w:lsdException w:name="Emphasis" w:uiPriority="20" w:qFormat="1"/>
-    <w:lsdException w:name="Document Map" w:semiHidden="1" w:unhideWhenUsed="1"/>
-    <w:lsdException w:name="Plain Text" w:semiHidden="1" w:unhideWhenUsed="1"/>
-    <w:lsdException w:name="E-mail Signature" w:semiHidden="1" w:unhideWhenUsed="1"/>
-    <w:lsdException w:name="HTML Top of Form" w:semiHidden="1" w:unhideWhenUsed="1"/>
-    <w:lsdException w:name="HTML Bottom of Form" w:semiHidden="1" w:unhideWhenUsed="1"/>
-    <w:lsdException w:name="Normal (Web)" w:semiHidden="1" w:unhideWhenUsed="1"/>
-    <w:lsdException w:name="HTML Acronym" w:semiHidden="1" w:unhideWhenUsed="1"/>
-    <w:lsdException w:name="HTML Address" w:semiHidden="1" w:unhideWhenUsed="1"/>
-    <w:lsdException w:name="HTML Cite" w:semiHidden="1" w:unhideWhenUsed="1"/>
-    <w:lsdException w:name="HTML Code" w:semiHidden="1" w:unhideWhenUsed="1"/>
-    <w:lsdException w:name="HTML Definition" w:semiHidden="1" w:unhideWhenUsed="1"/>
-    <w:lsdException w:name="HTML Keyboard" w:semiHidden="1" w:unhideWhenUsed="1"/>
-    <w:lsdException w:name="HTML Preformatted" w:semiHidden="1" w:unhideWhenUsed="1"/>
-    <w:lsdException w:name="HTML Sample" w:semiHidden="1" w:unhideWhenUsed="1"/>
-    <w:lsdException w:name="HTML Typewriter" w:semiHidden="1" w:unhideWhenUsed="1"/>
-    <w:lsdException w:name="HTML Variable" w:semiHidden="1" w:unhideWhenUsed="1"/>
-    <w:lsdException w:name="Normal Table" w:semiHidden="1" w:unhideWhenUsed="1"/>
-    <w:lsdException w:name="annotation subject" w:semiHidden="1" w:unhideWhenUsed="1"/>
-    <w:lsdException w:name="No List" w:semiHidden="1" w:unhideWhenUsed="1"/>
-    <w:lsdException w:name="Outline List 1" w:semiHidden="1" w:unhideWhenUsed="1"/>
-    <w:lsdException w:name="Outline List 2" w:semiHidden="1" w:unhideWhenUsed="1"/>
-    <w:lsdException w:name="Outline List 3" w:semiHidden="1" w:unhideWhenUsed="1"/>
-    <w:lsdException w:name="Table Simple 1" w:semiHidden="1" w:unhideWhenUsed="1"/>
-    <w:lsdException w:name="Table Simple 2" w:semiHidden="1" w:unhideWhenUsed="1"/>
-    <w:lsdException w:name="Table Simple 3" w:semiHidden="1" w:unhideWhenUsed="1"/>
-    <w:lsdException w:name="Table Classic 1" w:semiHidden="1" w:unhideWhenUsed="1"/>
-    <w:lsdException w:name="Table Classic 2" w:semiHidden="1" w:unhideWhenUsed="1"/>
-    <w:lsdException w:name="Table Classic 3" w:semiHidden="1" w:unhideWhenUsed="1"/>
-    <w:lsdException w:name="Table Classic 4" w:semiHidden="1" w:unhideWhenUsed="1"/>
-    <w:lsdException w:name="Table Colorful 1" w:semiHidden="1" w:unhideWhenUsed="1"/>
-    <w:lsdException w:name="Table Colorful 2" w:semiHidden="1" w:unhideWhenUsed="1"/>
-    <w:lsdException w:name="Table Colorful 3" w:semiHidden="1" w:unhideWhenUsed="1"/>
-    <w:lsdException w:name="Table Columns 1" w:semiHidden="1" w:unhideWhenUsed="1"/>
-    <w:lsdException w:name="Table Columns 2" w:semiHidden="1" w:unhideWhenUsed="1"/>
-    <w:lsdException w:name="Table Columns 3" w:semiHidden="1" w:unhideWhenUsed="1"/>
-    <w:lsdException w:name="Table Columns 4" w:semiHidden="1" w:unhideWhenUsed="1"/>
-    <w:lsdException w:name="Table Columns 5" w:semiHidden="1" w:unhideWhenUsed="1"/>
-    <w:lsdException w:name="Table Grid 1" w:semiHidden="1" w:unhideWhenUsed="1"/>
-    <w:lsdException w:name="Table Grid 2" w:semiHidden="1" w:unhideWhenUsed="1"/>
-    <w:lsdException w:name="Table Grid 3" w:semiHidden="1" w:unhideWhenUsed="1"/>
-    <w:lsdException w:name="Table Grid 4" w:semiHidden="1" w:unhideWhenUsed="1"/>
-    <w:lsdException w:name="Table Grid 5" w:semiHidden="1" w:unhideWhenUsed="1"/>
-    <w:lsdException w:name="Table Grid 6" w:semiHidden="1" w:unhideWhenUsed="1"/>
-    <w:lsdException w:name="Table Grid 7" w:semiHidden="1" w:unhideWhenUsed="1"/>
-    <w:lsdException w:name="Table Grid 8" w:semiHidden="1" w:unhideWhenUsed="1"/>
-    <w:lsdException w:name="Table List 1" w:semiHidden="1" w:unhideWhenUsed="1"/>
-    <w:lsdException w:name="Table List 2" w:semiHidden="1" w:unhideWhenUsed="1"/>
-    <w:lsdException w:name="Table List 3" w:semiHidden="1" w:unhideWhenUsed="1"/>
-    <w:lsdException w:name="Table List 4" w:semiHidden="1" w:unhideWhenUsed="1"/>
-    <w:lsdException w:name="Table List 5" w:semiHidden="1" w:unhideWhenUsed="1"/>
-    <w:lsdException w:name="Table List 6" w:semiHidden="1" w:unhideWhenUsed="1"/>
-    <w:lsdException w:name="Table List 7" w:semiHidden="1" w:unhideWhenUsed="1"/>
-    <w:lsdException w:name="Table List 8" w:semiHidden="1" w:unhideWhenUsed="1"/>
-    <w:lsdException w:name="Table 3D effects 1" w:semiHidden="1" w:unhideWhenUsed="1"/>
-    <w:lsdException w:name="Table 3D effects 2" w:semiHidden="1" w:unhideWhenUsed="1"/>
-    <w:lsdException w:name="Table 3D effects 3" w:semiHidden="1" w:unhideWhenUsed="1"/>
-    <w:lsdException w:name="Table Contemporary" w:semiHidden="1" w:unhideWhenUsed="1"/>
-    <w:lsdException w:name="Table Elegant" w:semiHidden="1" w:unhideWhenUsed="1"/>
-    <w:lsdException w:name="Table Professional" w:semiHidden="1" w:unhideWhenUsed="1"/>
-    <w:lsdException w:name="Table Subtle 1" w:semiHidden="1" w:unhideWhenUsed="1"/>
-    <w:lsdException w:name="Table Subtle 2" w:semiHidden="1" w:unhideWhenUsed="1"/>
-    <w:lsdException w:name="Table Web 1" w:semiHidden="1" w:unhideWhenUsed="1"/>
-    <w:lsdException w:name="Table Web 2" w:semiHidden="1" w:unhideWhenUsed="1"/>
-    <w:lsdException w:name="Table Web 3" w:semiHidden="1" w:unhideWhenUsed="1"/>
-    <w:lsdException w:name="Balloon Text" w:semiHidden="1" w:unhideWhenUsed="1"/>
-    <w:lsdException w:name="Table Grid" w:uiPriority="59"/>
-    <w:lsdException w:name="Table Theme" w:semiHidden="1" w:unhideWhenUsed="1"/>
-    <w:lsdException w:name="Placeholder Text" w:semiHidden="1"/>
-    <w:lsdException w:name="No Spacing" w:uiPriority="1" w:qFormat="1"/>
-    <w:lsdException w:name="Light Shading" w:uiPriority="60"/>
-    <w:lsdException w:name="Light List" w:uiPriority="61"/>
-    <w:lsdException w:name="Light Grid" w:uiPriority="62"/>
-    <w:lsdException w:name="Medium Shading 1" w:uiPriority="63"/>
-    <w:lsdException w:name="Medium Shading 2" w:uiPriority="64"/>
-    <w:lsdException w:name="Medium List 1" w:uiPriority="65"/>
-    <w:lsdException w:name="Medium List 2" w:uiPriority="66"/>
-    <w:lsdException w:name="Medium Grid 1" w:uiPriority="67"/>
-    <w:lsdException w:name="Medium Grid 2" w:uiPriority="68"/>
-    <w:lsdException w:name="Medium Grid 3" w:uiPriority="69"/>
-    <w:lsdException w:name="Dark List" w:uiPriority="70"/>
-    <w:lsdException w:name="Colorful Shading" w:uiPriority="71"/>
-    <w:lsdException w:name="Colorful List" w:uiPriority="72"/>
-    <w:lsdException w:name="Colorful Grid" w:uiPriority="73"/>
-    <w:lsdException w:name="Light Shading Accent 1" w:uiPriority="60"/>
-    <w:lsdException w:name="Light List Accent 1" w:uiPriority="61"/>
-    <w:lsdException w:name="Light Grid Accent 1" w:uiPriority="62"/>
-    <w:lsdException w:name="Medium Shading 1 Accent 1" w:uiPriority="63"/>
-    <w:lsdException w:name="Medium Shading 2 Accent 1" w:uiPriority="64"/>
-    <w:lsdException w:name="Medium List 1 Accent 1" w:uiPriority="65"/>
-    <w:lsdException w:name="Revision" w:semiHidden="1"/>
-    <w:lsdException w:name="List Paragraph" w:uiPriority="34" w:qFormat="1"/>
-    <w:lsdException w:name="Quote" w:uiPriority="29" w:qFormat="1"/>
-    <w:lsdException w:name="Intense Quote" w:uiPriority="30" w:qFormat="1"/>
-    <w:lsdException w:name="Medium List 2 Accent 1" w:uiPriority="66"/>
-    <w:lsdException w:name="Medium Grid 1 Accent 1" w:uiPriority="67"/>
-    <w:lsdException w:name="Medium Grid 2 Accent 1" w:uiPriority="68"/>
-    <w:lsdException w:name="Medium Grid 3 Accent 1" w:uiPriority="69"/>
-    <w:lsdException w:name="Dark List Accent 1" w:uiPriority="70"/>
-    <w:lsdException w:name="Colorful Shading Accent 1" w:uiPriority="71"/>
-    <w:lsdException w:name="Colorful List Accent 1" w:uiPriority="72"/>
-    <w:lsdException w:name="Colorful Grid Accent 1" w:uiPriority="73"/>
-    <w:lsdException w:name="Light Shading Accent 2" w:uiPriority="60"/>
-    <w:lsdException w:name="Light List Accent 2" w:uiPriority="61"/>
-    <w:lsdException w:name="Light Grid Accent 2" w:uiPriority="62"/>
-    <w:lsdException w:name="Medium Shading 1 Accent 2" w:uiPriority="63"/>
-    <w:lsdException w:name="Medium Shading 2 Accent 2" w:uiPriority="64"/>
-    <w:lsdException w:name="Medium List 1 Accent 2" w:uiPriority="65"/>
-    <w:lsdException w:name="Medium List 2 Accent 2" w:uiPriority="66"/>
-    <w:lsdException w:name="Medium Grid 1 Accent 2" w:uiPriority="67"/>
-    <w:lsdException w:name="Medium Grid 2 Accent 2" w:uiPriority="68"/>
-    <w:lsdException w:name="Medium Grid 3 Accent 2" w:uiPriority="69"/>
-    <w:lsdException w:name="Dark List Accent 2" w:uiPriority="70"/>
-    <w:lsdException w:name="Colorful Shading Accent 2" w:uiPriority="71"/>
-    <w:lsdException w:name="Colorful List Accent 2" w:uiPriority="72"/>
-    <w:lsdException w:name="Colorful Grid Accent 2" w:uiPriority="73"/>
-    <w:lsdException w:name="Light Shading Accent 3" w:uiPriority="60"/>
-    <w:lsdException w:name="Light List Accent 3" w:uiPriority="61"/>
-    <w:lsdException w:name="Light Grid Accent 3" w:uiPriority="62"/>
-    <w:lsdException w:name="Medium Shading 1 Accent 3" w:uiPriority="63"/>
-    <w:lsdException w:name="Medium Shading 2 Accent 3" w:uiPriority="64"/>
-    <w:lsdException w:name="Medium List 1 Accent 3" w:uiPriority="65"/>
-    <w:lsdException w:name="Medium List 2 Accent 3" w:uiPriority="66"/>
-    <w:lsdException w:name="Medium Grid 1 Accent 3" w:uiPriority="67"/>
-    <w:lsdException w:name="Medium Grid 2 Accent 3" w:uiPriority="68"/>
-    <w:lsdException w:name="Medium Grid 3 Accent 3" w:uiPriority="69"/>
-    <w:lsdException w:name="Dark List Accent 3" w:uiPriority="70"/>
-    <w:lsdException w:name="Colorful Shading Accent 3" w:uiPriority="71"/>
-    <w:lsdException w:name="Colorful List Accent 3" w:uiPriority="72"/>
-    <w:lsdException w:name="Colorful Grid Accent 3" w:uiPriority="73"/>
-    <w:lsdException w:name="Light Shading Accent 4" w:uiPriority="60"/>
-    <w:lsdException w:name="Light List Accent 4" w:uiPriority="61"/>
-    <w:lsdException w:name="Light Grid Accent 4" w:uiPriority="62"/>
-    <w:lsdException w:name="Medium Shading 1 Accent 4" w:uiPriority="63"/>
-    <w:lsdException w:name="Medium Shading 2 Accent 4" w:uiPriority="64"/>
-    <w:lsdException w:name="Medium List 1 Accent 4" w:uiPriority="65"/>
-    <w:lsdException w:name="Medium List 2 Accent 4" w:uiPriority="66"/>
-    <w:lsdException w:name="Medium Grid 1 Accent 4" w:uiPriority="67"/>
-    <w:lsdException w:name="Medium Grid 2 Accent 4" w:uiPriority="68"/>
-    <w:lsdException w:name="Medium Grid 3 Accent 4" w:uiPriority="69"/>
-    <w:lsdException w:name="Dark List Accent 4" w:uiPriority="70"/>
-    <w:lsdException w:name="Colorful Shading Accent 4" w:uiPriority="71"/>
-    <w:lsdException w:name="Colorful List Accent 4" w:uiPriority="72"/>
-    <w:lsdException w:name="Colorful Grid Accent 4" w:uiPriority="73"/>
-    <w:lsdException w:name="Light Shading Accent 5" w:uiPriority="60"/>
-    <w:lsdException w:name="Light List Accent 5" w:uiPriority="61"/>
-    <w:lsdException w:name="Light Grid Accent 5" w:uiPriority="62"/>
-    <w:lsdException w:name="Medium Shading 1 Accent 5" w:uiPriority="63"/>
-    <w:lsdException w:name="Medium Shading 2 Accent 5" w:uiPriority="64"/>
-    <w:lsdException w:name="Medium List 1 Accent 5" w:uiPriority="65"/>
-    <w:lsdException w:name="Medium List 2 Accent 5" w:uiPriority="66"/>
-    <w:lsdException w:name="Medium Grid 1 Accent 5" w:uiPriority="67"/>
-    <w:lsdException w:name="Medium Grid 2 Accent 5" w:uiPriority="68"/>
-    <w:lsdException w:name="Medium Grid 3 Accent 5" w:uiPriority="69"/>
-    <w:lsdException w:name="Dark List Accent 5" w:uiPriority="70"/>
-    <w:lsdException w:name="Colorful Shading Accent 5" w:uiPriority="71"/>
-    <w:lsdException w:name="Colorful List Accent 5" w:uiPriority="72"/>
-    <w:lsdException w:name="Colorful Grid Accent 5" w:uiPriority="73"/>
-    <w:lsdException w:name="Light Shading Accent 6" w:uiPriority="60"/>
-    <w:lsdException w:name="Light List Accent 6" w:uiPriority="61"/>
-    <w:lsdException w:name="Light Grid Accent 6" w:uiPriority="62"/>
-    <w:lsdException w:name="Medium Shading 1 Accent 6" w:uiPriority="63"/>
-    <w:lsdException w:name="Medium Shading 2 Accent 6" w:uiPriority="64"/>
-    <w:lsdException w:name="Medium List 1 Accent 6" w:uiPriority="65"/>
-    <w:lsdException w:name="Medium List 2 Accent 6" w:uiPriority="66"/>
-    <w:lsdException w:name="Medium Grid 1 Accent 6" w:uiPriority="67"/>
-    <w:lsdException w:name="Medium Grid 2 Accent 6" w:uiPriority="68"/>
-    <w:lsdException w:name="Medium Grid 3 Accent 6" w:uiPriority="69"/>
-    <w:lsdException w:name="Dark List Accent 6" w:uiPriority="70"/>
-    <w:lsdException w:name="Colorful Shading Accent 6" w:uiPriority="71"/>
-    <w:lsdException w:name="Colorful List Accent 6" w:uiPriority="72"/>
-    <w:lsdException w:name="Colorful Grid Accent 6" w:uiPriority="73"/>
-    <w:lsdException w:name="Subtle Emphasis" w:uiPriority="19" w:qFormat="1"/>
-    <w:lsdException w:name="Intense Emphasis" w:uiPriority="21" w:qFormat="1"/>
-    <w:lsdException w:name="Subtle Reference" w:uiPriority="31" w:qFormat="1"/>
-    <w:lsdException w:name="Intense Reference" w:uiPriority="32" w:qFormat="1"/>
-    <w:lsdException w:name="Book Title" w:uiPriority="33" w:qFormat="1"/>
-    <w:lsdException w:name="Bibliography" w:semiHidden="1" w:uiPriority="37" w:unhideWhenUsed="1"/>
-    <w:lsdException w:name="TOC Heading" w:semiHidden="1" w:uiPriority="39" w:unhideWhenUsed="1" w:qFormat="1"/>
-    <w:lsdException w:name="Plain Table 1" w:uiPriority="41"/>
-    <w:lsdException w:name="Plain Table 2" w:uiPriority="42"/>
-    <w:lsdException w:name="Plain Table 3" w:uiPriority="43"/>
-    <w:lsdException w:name="Plain Table 4" w:uiPriority="44"/>
-    <w:lsdException w:name="Plain Table 5" w:uiPriority="45"/>
-    <w:lsdException w:name="Grid Table Light" w:uiPriority="40"/>
-    <w:lsdException w:name="Grid Table 1 Light" w:uiPriority="46"/>
-    <w:lsdException w:name="Grid Table 2" w:uiPriority="47"/>
-    <w:lsdException w:name="Grid Table 3" w:uiPriority="48"/>
-    <w:lsdException w:name="Grid Table 4" w:uiPriority="49"/>
-    <w:lsdException w:name="Grid Table 5 Dark" w:uiPriority="50"/>
-    <w:lsdException w:name="Grid Table 6 Colorful" w:uiPriority="51"/>
-    <w:lsdException w:name="Grid Table 7 Colorful" w:uiPriority="52"/>
-    <w:lsdException w:name="Grid Table 1 Light Accent 1" w:uiPriority="46"/>
-    <w:lsdException w:name="Grid Table 2 Accent 1" w:uiPriority="47"/>
-    <w:lsdException w:name="Grid Table 3 Accent 1" w:uiPriority="48"/>
-    <w:lsdException w:name="Grid Table 4 Accent 1" w:uiPriority="49"/>
-    <w:lsdException w:name="Grid Table 5 Dark Accent 1" w:uiPriority="50"/>
-    <w:lsdException w:name="Grid Table 6 Colorful Accent 1" w:uiPriority="51"/>
-    <w:lsdException w:name="Grid Table 7 Colorful Accent 1" w:uiPriority="52"/>
-    <w:lsdException w:name="Grid Table 1 Light Accent 2" w:uiPriority="46"/>
-    <w:lsdException w:name="Grid Table 2 Accent 2" w:uiPriority="47"/>
-    <w:lsdException w:name="Grid Table 3 Accent 2" w:uiPriority="48"/>
-    <w:lsdException w:name="Grid Table 4 Accent 2" w:uiPriority="49"/>
-    <w:lsdException w:name="Grid Table 5 Dark Accent 2" w:uiPriority="50"/>
-    <w:lsdException w:name="Grid Table 6 Colorful Accent 2" w:uiPriority="51"/>
-    <w:lsdException w:name="Grid Table 7 Colorful Accent 2" w:uiPriority="52"/>
-    <w:lsdException w:name="Grid Table 1 Light Accent 3" w:uiPriority="46"/>
-    <w:lsdException w:name="Grid Table 2 Accent 3" w:uiPriority="47"/>
-    <w:lsdException w:name="Grid Table 3 Accent 3" w:uiPriority="48"/>
-    <w:lsdException w:name="Grid Table 4 Accent 3" w:uiPriority="49"/>
-    <w:lsdException w:name="Grid Table 5 Dark Accent 3" w:uiPriority="50"/>
-    <w:lsdException w:name="Grid Table 6 Colorful Accent 3" w:uiPriority="51"/>
-    <w:lsdException w:name="Grid Table 7 Colorful Accent 3" w:uiPriority="52"/>
-    <w:lsdException w:name="Grid Table 1 Light Accent 4" w:uiPriority="46"/>
-    <w:lsdException w:name="Grid Table 2 Accent 4" w:uiPriority="47"/>
-    <w:lsdException w:name="Grid Table 3 Accent 4" w:uiPriority="48"/>
-    <w:lsdException w:name="Grid Table 4 Accent 4" w:uiPriority="49"/>
-    <w:lsdException w:name="Grid Table 5 Dark Accent 4" w:uiPriority="50"/>
-    <w:lsdException w:name="Grid Table 6 Colorful Accent 4" w:uiPriority="51"/>
-    <w:lsdException w:name="Grid Table 7 Colorful Accent 4" w:uiPriority="52"/>
-    <w:lsdException w:name="Grid Table 1 Light Accent 5" w:uiPriority="46"/>
-    <w:lsdException w:name="Grid Table 2 Accent 5" w:uiPriority="47"/>
-    <w:lsdException w:name="Grid Table 3 Accent 5" w:uiPriority="48"/>
-    <w:lsdException w:name="Grid Table 4 Accent 5" w:uiPriority="49"/>
-    <w:lsdException w:name="Grid Table 5 Dark Accent 5" w:uiPriority="50"/>
-    <w:lsdException w:name="Grid Table 6 Colorful Accent 5" w:uiPriority="51"/>
-    <w:lsdException w:name="Grid Table 7 Colorful Accent 5" w:uiPriority="52"/>
-    <w:lsdException w:name="Grid Table 1 Light Accent 6" w:uiPriority="46"/>
-    <w:lsdException w:name="Grid Table 2 Accent 6" w:uiPriority="47"/>
-    <w:lsdException w:name="Grid Table 3 Accent 6" w:uiPriority="48"/>
-    <w:lsdException w:name="Grid Table 4 Accent 6" w:uiPriority="49"/>
-    <w:lsdException w:name="Grid Table 5 Dark Accent 6" w:uiPriority="50"/>
-    <w:lsdException w:name="Grid Table 6 Colorful Accent 6" w:uiPriority="51"/>
-    <w:lsdException w:name="Grid Table 7 Colorful Accent 6" w:uiPriority="52"/>
-    <w:lsdException w:name="List Table 1 Light" w:uiPriority="46"/>
-    <w:lsdException w:name="List Table 2" w:uiPriority="47"/>
-    <w:lsdException w:name="List Table 3" w:uiPriority="48"/>
-    <w:lsdException w:name="List Table 4" w:uiPriority="49"/>
-    <w:lsdException w:name="List Table 5 Dark" w:uiPriority="50"/>
-    <w:lsdException w:name="List Table 6 Colorful" w:uiPriority="51"/>
-    <w:lsdException w:name="List Table 7 Colorful" w:uiPriority="52"/>
-    <w:lsdException w:name="List Table 1 Light Accent 1" w:uiPriority="46"/>
-    <w:lsdException w:name="List Table 2 Accent 1" w:uiPriority="47"/>
-    <w:lsdException w:name="List Table 3 Accent 1" w:uiPriority="48"/>
-    <w:lsdException w:name="List Table 4 Accent 1" w:uiPriority="49"/>
-    <w:lsdException w:name="List Table 5 Dark Accent 1" w:uiPriority="50"/>
-    <w:lsdException w:name="List Table 6 Colorful Accent 1" w:uiPriority="51"/>
-    <w:lsdException w:name="List Table 7 Colorful Accent 1" w:uiPriority="52"/>
-    <w:lsdException w:name="List Table 1 Light Accent 2" w:uiPriority="46"/>
-    <w:lsdException w:name="List Table 2 Accent 2" w:uiPriority="47"/>
-    <w:lsdException w:name="List Table 3 Accent 2" w:uiPriority="48"/>
-    <w:lsdException w:name="List Table 4 Accent 2" w:uiPriority="49"/>
-    <w:lsdException w:name="List Table 5 Dark Accent 2" w:uiPriority="50"/>
-    <w:lsdException w:name="List Table 6 Colorful Accent 2" w:uiPriority="51"/>
-    <w:lsdException w:name="List Table 7 Colorful Accent 2" w:uiPriority="52"/>
-    <w:lsdException w:name="List Table 1 Light Accent 3" w:uiPriority="46"/>
-    <w:lsdException w:name="List Table 2 Accent 3" w:uiPriority="47"/>
-    <w:lsdException w:name="List Table 3 Accent 3" w:uiPriority="48"/>
-    <w:lsdException w:name="List Table 4 Accent 3" w:uiPriority="49"/>
-    <w:lsdException w:name="List Table 5 Dark Accent 3" w:uiPriority="50"/>
-    <w:lsdException w:name="List Table 6 Colorful Accent 3" w:uiPriority="51"/>
-    <w:lsdException w:name="List Table 7 Colorful Accent 3" w:uiPriority="52"/>
-    <w:lsdException w:name="List Table 1 Light Accent 4" w:uiPriority="46"/>
-    <w:lsdException w:name="List Table 2 Accent 4" w:uiPriority="47"/>
-    <w:lsdException w:name="List Table 3 Accent 4" w:uiPriority="48"/>
-    <w:lsdException w:name="List Table 4 Accent 4" w:uiPriority="49"/>
-    <w:lsdException w:name="List Table 5 Dark Accent 4" w:uiPriority="50"/>
-    <w:lsdException w:name="List Table 6 Colorful Accent 4" w:uiPriority="51"/>
-    <w:lsdException w:name="List Table 7 Colorful Accent 4" w:uiPriority="52"/>
-    <w:lsdException w:name="List Table 1 Light Accent 5" w:uiPriority="46"/>
-    <w:lsdException w:name="List Table 2 Accent 5" w:uiPriority="47"/>
-    <w:lsdException w:name="List Table 3 Accent 5" w:uiPriority="48"/>
-    <w:lsdException w:name="List Table 4 Accent 5" w:uiPriority="49"/>
-    <w:lsdException w:name="List Table 5 Dark Accent 5" w:uiPriority="50"/>
-    <w:lsdException w:name="List Table 6 Colorful Accent 5" w:uiPriority="51"/>
-    <w:lsdException w:name="List Table 7 Colorful Accent 5" w:uiPriority="52"/>
-    <w:lsdException w:name="List Table 1 Light Accent 6" w:uiPriority="46"/>
-    <w:lsdException w:name="List Table 2 Accent 6" w:uiPriority="47"/>
-    <w:lsdException w:name="List Table 3 Accent 6" w:uiPriority="48"/>
-    <w:lsdException w:name="List Table 4 Accent 6" w:uiPriority="49"/>
-    <w:lsdException w:name="List Table 5 Dark Accent 6" w:uiPriority="50"/>
-    <w:lsdException w:name="List Table 6 Colorful Accent 6" w:uiPriority="51"/>
-    <w:lsdException w:name="List Table 7 Colorful Accent 6" w:uiPriority="52"/>
+  <w:latentStyles w:defLockedState="0" w:defUIPriority="99" w:defSemiHidden="1" w:defUnhideWhenUsed="1" w:defQFormat="0" w:count="267">
+    <w:lsdException w:name="Normal" w:semiHidden="0" w:uiPriority="0" w:unhideWhenUsed="0" w:qFormat="1"/>
+    <w:lsdException w:name="heading 1" w:semiHidden="0" w:uiPriority="9" w:unhideWhenUsed="0" w:qFormat="1"/>
+    <w:lsdException w:name="heading 2" w:uiPriority="9" w:qFormat="1"/>
+    <w:lsdException w:name="heading 3" w:uiPriority="9" w:qFormat="1"/>
+    <w:lsdException w:name="heading 4" w:uiPriority="9" w:qFormat="1"/>
+    <w:lsdException w:name="heading 5" w:uiPriority="9" w:qFormat="1"/>
+    <w:lsdException w:name="heading 6" w:uiPriority="9" w:qFormat="1"/>
+    <w:lsdException w:name="heading 7" w:uiPriority="9" w:qFormat="1"/>
+    <w:lsdException w:name="heading 8" w:uiPriority="9" w:qFormat="1"/>
+    <w:lsdException w:name="heading 9" w:uiPriority="9" w:qFormat="1"/>
+    <w:lsdException w:name="toc 1" w:uiPriority="39"/>
+    <w:lsdException w:name="toc 2" w:uiPriority="39"/>
+    <w:lsdException w:name="toc 3" w:uiPriority="39"/>
+    <w:lsdException w:name="toc 4" w:uiPriority="39"/>
+    <w:lsdException w:name="toc 5" w:uiPriority="39"/>
+    <w:lsdException w:name="toc 6" w:uiPriority="39"/>
+    <w:lsdException w:name="toc 7" w:uiPriority="39"/>
+    <w:lsdException w:name="toc 8" w:uiPriority="39"/>
+    <w:lsdException w:name="toc 9" w:uiPriority="39"/>
+    <w:lsdException w:name="caption" w:uiPriority="35" w:qFormat="1"/>
+    <w:lsdException w:name="Title" w:semiHidden="0" w:uiPriority="10" w:unhideWhenUsed="0" w:qFormat="1"/>
+    <w:lsdException w:name="Default Paragraph Font" w:uiPriority="1"/>
+    <w:lsdException w:name="Subtitle" w:semiHidden="0" w:uiPriority="11" w:unhideWhenUsed="0" w:qFormat="1"/>
+    <w:lsdException w:name="Strong" w:semiHidden="0" w:uiPriority="22" w:unhideWhenUsed="0" w:qFormat="1"/>
+    <w:lsdException w:name="Emphasis" w:semiHidden="0" w:uiPriority="20" w:unhideWhenUsed="0" w:qFormat="1"/>
+    <w:lsdException w:name="Table Grid" w:semiHidden="0" w:uiPriority="59" w:unhideWhenUsed="0"/>
+    <w:lsdException w:name="Placeholder Text" w:unhideWhenUsed="0"/>
+    <w:lsdException w:name="No Spacing" w:semiHidden="0" w:uiPriority="1" w:unhideWhenUsed="0" w:qFormat="1"/>
+    <w:lsdException w:name="Light Shading" w:semiHidden="0" w:uiPriority="60" w:unhideWhenUsed="0"/>
+    <w:lsdException w:name="Light List" w:semiHidden="0" w:uiPriority="61" w:unhideWhenUsed="0"/>
+    <w:lsdException w:name="Light Grid" w:semiHidden="0" w:uiPriority="62" w:unhideWhenUsed="0"/>
+    <w:lsdException w:name="Medium Shading 1" w:semiHidden="0" w:uiPriority="63" w:unhideWhenUsed="0"/>
+    <w:lsdException w:name="Medium Shading 2" w:semiHidden="0" w:uiPriority="64" w:unhideWhenUsed="0"/>
+    <w:lsdException w:name="Medium List 1" w:semiHidden="0" w:uiPriority="65" w:unhideWhenUsed="0"/>
+    <w:lsdException w:name="Medium List 2" w:semiHidden="0" w:uiPriority="66" w:unhideWhenUsed="0"/>
+    <w:lsdException w:name="Medium Grid 1" w:semiHidden="0" w:uiPriority="67" w:unhideWhenUsed="0"/>
+    <w:lsdException w:name="Medium Grid 2" w:semiHidden="0" w:uiPriority="68" w:unhideWhenUsed="0"/>
+    <w:lsdException w:name="Medium Grid 3" w:semiHidden="0" w:uiPriority="69" w:unhideWhenUsed="0"/>
+    <w:lsdException w:name="Dark List" w:semiHidden="0" w:uiPriority="70" w:unhideWhenUsed="0"/>
+    <w:lsdException w:name="Colorful Shading" w:semiHidden="0" w:uiPriority="71" w:unhideWhenUsed="0"/>
+    <w:lsdException w:name="Colorful List" w:semiHidden="0" w:uiPriority="72" w:unhideWhenUsed="0"/>
+    <w:lsdException w:name="Colorful Grid" w:semiHidden="0" w:uiPriority="73" w:unhideWhenUsed="0"/>
+    <w:lsdException w:name="Light Shading Accent 1" w:semiHidden="0" w:uiPriority="60" w:unhideWhenUsed="0"/>
+    <w:lsdException w:name="Light List Accent 1" w:semiHidden="0" w:uiPriority="61" w:unhideWhenUsed="0"/>
+    <w:lsdException w:name="Light Grid Accent 1" w:semiHidden="0" w:uiPriority="62" w:unhideWhenUsed="0"/>
+    <w:lsdException w:name="Medium Shading 1 Accent 1" w:semiHidden="0" w:uiPriority="63" w:unhideWhenUsed="0"/>
+    <w:lsdException w:name="Medium Shading 2 Accent 1" w:semiHidden="0" w:uiPriority="64" w:unhideWhenUsed="0"/>
+    <w:lsdException w:name="Medium List 1 Accent 1" w:semiHidden="0" w:uiPriority="65" w:unhideWhenUsed="0"/>
+    <w:lsdException w:name="Revision" w:unhideWhenUsed="0"/>
+    <w:lsdException w:name="List Paragraph" w:semiHidden="0" w:uiPriority="34" w:unhideWhenUsed="0" w:qFormat="1"/>
+    <w:lsdException w:name="Quote" w:semiHidden="0" w:uiPriority="29" w:unhideWhenUsed="0" w:qFormat="1"/>
+    <w:lsdException w:name="Intense Quote" w:semiHidden="0" w:uiPriority="30" w:unhideWhenUsed="0" w:qFormat="1"/>
+    <w:lsdException w:name="Medium List 2 Accent 1" w:semiHidden="0" w:uiPriority="66" w:unhideWhenUsed="0"/>
+    <w:lsdException w:name="Medium Grid 1 Accent 1" w:semiHidden="0" w:uiPriority="67" w:unhideWhenUsed="0"/>
+    <w:lsdException w:name="Medium Grid 2 Accent 1" w:semiHidden="0" w:uiPriority="68" w:unhideWhenUsed="0"/>
+    <w:lsdException w:name="Medium Grid 3 Accent 1" w:semiHidden="0" w:uiPriority="69" w:unhideWhenUsed="0"/>
+    <w:lsdException w:name="Dark List Accent 1" w:semiHidden="0" w:uiPriority="70" w:unhideWhenUsed="0"/>
+    <w:lsdException w:name="Colorful Shading Accent 1" w:semiHidden="0" w:uiPriority="71" w:unhideWhenUsed="0"/>
+    <w:lsdException w:name="Colorful List Accent 1" w:semiHidden="0" w:uiPriority="72" w:unhideWhenUsed="0"/>
+    <w:lsdException w:name="Colorful Grid Accent 1" w:semiHidden="0" w:uiPriority="73" w:unhideWhenUsed="0"/>
+    <w:lsdException w:name="Light Shading Accent 2" w:semiHidden="0" w:uiPriority="60" w:unhideWhenUsed="0"/>
+    <w:lsdException w:name="Light List Accent 2" w:semiHidden="0" w:uiPriority="61" w:unhideWhenUsed="0"/>
+    <w:lsdException w:name="Light Grid Accent 2" w:semiHidden="0" w:uiPriority="62" w:unhideWhenUsed="0"/>
+    <w:lsdException w:name="Medium Shading 1 Accent 2" w:semiHidden="0" w:uiPriority="63" w:unhideWhenUsed="0"/>
+    <w:lsdException w:name="Medium Shading 2 Accent 2" w:semiHidden="0" w:uiPriority="64" w:unhideWhenUsed="0"/>
+    <w:lsdException w:name="Medium List 1 Accent 2" w:semiHidden="0" w:uiPriority="65" w:unhideWhenUsed="0"/>
+    <w:lsdException w:name="Medium List 2 Accent 2" w:semiHidden="0" w:uiPriority="66" w:unhideWhenUsed="0"/>
+    <w:lsdException w:name="Medium Grid 1 Accent 2" w:semiHidden="0" w:uiPriority="67" w:unhideWhenUsed="0"/>
+    <w:lsdException w:name="Medium Grid 2 Accent 2" w:semiHidden="0" w:uiPriority="68" w:unhideWhenUsed="0"/>
+    <w:lsdException w:name="Medium Grid 3 Accent 2" w:semiHidden="0" w:uiPriority="69" w:unhideWhenUsed="0"/>
+    <w:lsdException w:name="Dark List Accent 2" w:semiHidden="0" w:uiPriority="70" w:unhideWhenUsed="0"/>
+    <w:lsdException w:name="Colorful Shading Accent 2" w:semiHidden="0" w:uiPriority="71" w:unhideWhenUsed="0"/>
+    <w:lsdException w:name="Colorful List Accent 2" w:semiHidden="0" w:uiPriority="72" w:unhideWhenUsed="0"/>
+    <w:lsdException w:name="Colorful Grid Accent 2" w:semiHidden="0" w:uiPriority="73" w:unhideWhenUsed="0"/>
+    <w:lsdException w:name="Light Shading Accent 3" w:semiHidden="0" w:uiPriority="60" w:unhideWhenUsed="0"/>
+    <w:lsdException w:name="Light List Accent 3" w:semiHidden="0" w:uiPriority="61" w:unhideWhenUsed="0"/>
+    <w:lsdException w:name="Light Grid Accent 3" w:semiHidden="0" w:uiPriority="62" w:unhideWhenUsed="0"/>
+    <w:lsdException w:name="Medium Shading 1 Accent 3" w:semiHidden="0" w:uiPriority="63" w:unhideWhenUsed="0"/>
+    <w:lsdException w:name="Medium Shading 2 Accent 3" w:semiHidden="0" w:uiPriority="64" w:unhideWhenUsed="0"/>
+    <w:lsdException w:name="Medium List 1 Accent 3" w:semiHidden="0" w:uiPriority="65" w:unhideWhenUsed="0"/>
+    <w:lsdException w:name="Medium List 2 Accent 3" w:semiHidden="0" w:uiPriority="66" w:unhideWhenUsed="0"/>
+    <w:lsdException w:name="Medium Grid 1 Accent 3" w:semiHidden="0" w:uiPriority="67" w:unhideWhenUsed="0"/>
+    <w:lsdException w:name="Medium Grid 2 Accent 3" w:semiHidden="0" w:uiPriority="68" w:unhideWhenUsed="0"/>
+    <w:lsdException w:name="Medium Grid 3 Accent 3" w:semiHidden="0" w:uiPriority="69" w:unhideWhenUsed="0"/>
+    <w:lsdException w:name="Dark List Accent 3" w:semiHidden="0" w:uiPriority="70" w:unhideWhenUsed="0"/>
+    <w:lsdException w:name="Colorful Shading Accent 3" w:semiHidden="0" w:uiPriority="71" w:unhideWhenUsed="0"/>
+    <w:lsdException w:name="Colorful List Accent 3" w:semiHidden="0" w:uiPriority="72" w:unhideWhenUsed="0"/>
+    <w:lsdException w:name="Colorful Grid Accent 3" w:semiHidden="0" w:uiPriority="73" w:unhideWhenUsed="0"/>
+    <w:lsdException w:name="Light Shading Accent 4" w:semiHidden="0" w:uiPriority="60" w:unhideWhenUsed="0"/>
+    <w:lsdException w:name="Light List Accent 4" w:semiHidden="0" w:uiPriority="61" w:unhideWhenUsed="0"/>
+    <w:lsdException w:name="Light Grid Accent 4" w:semiHidden="0" w:uiPriority="62" w:unhideWhenUsed="0"/>
+    <w:lsdException w:name="Medium Shading 1 Accent 4" w:semiHidden="0" w:uiPriority="63" w:unhideWhenUsed="0"/>
+    <w:lsdException w:name="Medium Shading 2 Accent 4" w:semiHidden="0" w:uiPriority="64" w:unhideWhenUsed="0"/>
+    <w:lsdException w:name="Medium List 1 Accent 4" w:semiHidden="0" w:uiPriority="65" w:unhideWhenUsed="0"/>
+    <w:lsdException w:name="Medium List 2 Accent 4" w:semiHidden="0" w:uiPriority="66" w:unhideWhenUsed="0"/>
+    <w:lsdException w:name="Medium Grid 1 Accent 4" w:semiHidden="0" w:uiPriority="67" w:unhideWhenUsed="0"/>
+    <w:lsdException w:name="Medium Grid 2 Accent 4" w:semiHidden="0" w:uiPriority="68" w:unhideWhenUsed="0"/>
+    <w:lsdException w:name="Medium Grid 3 Accent 4" w:semiHidden="0" w:uiPriority="69" w:unhideWhenUsed="0"/>
+    <w:lsdException w:name="Dark List Accent 4" w:semiHidden="0" w:uiPriority="70" w:unhideWhenUsed="0"/>
+    <w:lsdException w:name="Colorful Shading Accent 4" w:semiHidden="0" w:uiPriority="71" w:unhideWhenUsed="0"/>
+    <w:lsdException w:name="Colorful List Accent 4" w:semiHidden="0" w:uiPriority="72" w:unhideWhenUsed="0"/>
+    <w:lsdException w:name="Colorful Grid Accent 4" w:semiHidden="0" w:uiPriority="73" w:unhideWhenUsed="0"/>
+    <w:lsdException w:name="Light Shading Accent 5" w:semiHidden="0" w:uiPriority="60" w:unhideWhenUsed="0"/>
+    <w:lsdException w:name="Light List Accent 5" w:semiHidden="0" w:uiPriority="61" w:unhideWhenUsed="0"/>
+    <w:lsdException w:name="Light Grid Accent 5" w:semiHidden="0" w:uiPriority="62" w:unhideWhenUsed="0"/>
+    <w:lsdException w:name="Medium Shading 1 Accent 5" w:semiHidden="0" w:uiPriority="63" w:unhideWhenUsed="0"/>
+    <w:lsdException w:name="Medium Shading 2 Accent 5" w:semiHidden="0" w:uiPriority="64" w:unhideWhenUsed="0"/>
+    <w:lsdException w:name="Medium List 1 Accent 5" w:semiHidden="0" w:uiPriority="65" w:unhideWhenUsed="0"/>
+    <w:lsdException w:name="Medium List 2 Accent 5" w:semiHidden="0" w:uiPriority="66" w:unhideWhenUsed="0"/>
+    <w:lsdException w:name="Medium Grid 1 Accent 5" w:semiHidden="0" w:uiPriority="67" w:unhideWhenUsed="0"/>
+    <w:lsdException w:name="Medium Grid 2 Accent 5" w:semiHidden="0" w:uiPriority="68" w:unhideWhenUsed="0"/>
+    <w:lsdException w:name="Medium Grid 3 Accent 5" w:semiHidden="0" w:uiPriority="69" w:unhideWhenUsed="0"/>
+    <w:lsdException w:name="Dark List Accent 5" w:semiHidden="0" w:uiPriority="70" w:unhideWhenUsed="0"/>
+    <w:lsdException w:name="Colorful Shading Accent 5" w:semiHidden="0" w:uiPriority="71" w:unhideWhenUsed="0"/>
+    <w:lsdException w:name="Colorful List Accent 5" w:semiHidden="0" w:uiPriority="72" w:unhideWhenUsed="0"/>
+    <w:lsdException w:name="Colorful Grid Accent 5" w:semiHidden="0" w:uiPriority="73" w:unhideWhenUsed="0"/>
+    <w:lsdException w:name="Light Shading Accent 6" w:semiHidden="0" w:uiPriority="60" w:unhideWhenUsed="0"/>
+    <w:lsdException w:name="Light List Accent 6" w:semiHidden="0" w:uiPriority="61" w:unhideWhenUsed="0"/>
+    <w:lsdException w:name="Light Grid Accent 6" w:semiHidden="0" w:uiPriority="62" w:unhideWhenUsed="0"/>
+    <w:lsdException w:name="Medium Shading 1 Accent 6" w:semiHidden="0" w:uiPriority="63" w:unhideWhenUsed="0"/>
+    <w:lsdException w:name="Medium Shading 2 Accent 6" w:semiHidden="0" w:uiPriority="64" w:unhideWhenUsed="0"/>
+    <w:lsdException w:name="Medium List 1 Accent 6" w:semiHidden="0" w:uiPriority="65" w:unhideWhenUsed="0"/>
+    <w:lsdException w:name="Medium List 2 Accent 6" w:semiHidden="0" w:uiPriority="66" w:unhideWhenUsed="0"/>
+    <w:lsdException w:name="Medium Grid 1 Accent 6" w:semiHidden="0" w:uiPriority="67" w:unhideWhenUsed="0"/>
+    <w:lsdException w:name="Medium Grid 2 Accent 6" w:semiHidden="0" w:uiPriority="68" w:unhideWhenUsed="0"/>
+    <w:lsdException w:name="Medium Grid 3 Accent 6" w:semiHidden="0" w:uiPriority="69" w:unhideWhenUsed="0"/>
+    <w:lsdException w:name="Dark List Accent 6" w:semiHidden="0" w:uiPriority="70" w:unhideWhenUsed="0"/>
+    <w:lsdException w:name="Colorful Shading Accent 6" w:semiHidden="0" w:uiPriority="71" w:unhideWhenUsed="0"/>
+    <w:lsdException w:name="Colorful List Accent 6" w:semiHidden="0" w:uiPriority="72" w:unhideWhenUsed="0"/>
+    <w:lsdException w:name="Colorful Grid Accent 6" w:semiHidden="0" w:uiPriority="73" w:unhideWhenUsed="0"/>
+    <w:lsdException w:name="Subtle Emphasis" w:semiHidden="0" w:uiPriority="19" w:unhideWhenUsed="0" w:qFormat="1"/>
+    <w:lsdException w:name="Intense Emphasis" w:semiHidden="0" w:uiPriority="21" w:unhideWhenUsed="0" w:qFormat="1"/>
+    <w:lsdException w:name="Subtle Reference" w:semiHidden="0" w:uiPriority="31" w:unhideWhenUsed="0" w:qFormat="1"/>
+    <w:lsdException w:name="Intense Reference" w:semiHidden="0" w:uiPriority="32" w:unhideWhenUsed="0" w:qFormat="1"/>
+    <w:lsdException w:name="Book Title" w:semiHidden="0" w:uiPriority="33" w:unhideWhenUsed="0" w:qFormat="1"/>
+    <w:lsdException w:name="Bibliography" w:uiPriority="37"/>
+    <w:lsdException w:name="TOC Heading" w:uiPriority="39" w:qFormat="1"/>
   </w:latentStyles>
   <w:style w:type="paragraph" w:default="1" w:styleId="Normal">
     <w:name w:val="Normal"/>
@@ -11126,6 +10953,196 @@
       <w:sz w:val="18"/>
       <w:szCs w:val="18"/>
     </w:rPr>
+  </w:style>
+</w:styles>
+</file>
+
+<file path=word/stylesWithEffects.xml><?xml version="1.0" encoding="utf-8"?>
+<w:styles xmlns:wpc="http://schemas.microsoft.com/office/word/2010/wordprocessingCanvas" xmlns:mc="http://schemas.openxmlformats.org/markup-compatibility/2006" xmlns:o="urn:schemas-microsoft-com:office:office" xmlns:r="http://schemas.openxmlformats.org/officeDocument/2006/relationships" xmlns:m="http://schemas.openxmlformats.org/officeDocument/2006/math" xmlns:v="urn:schemas-microsoft-com:vml" xmlns:wp14="http://schemas.microsoft.com/office/word/2010/wordprocessingDrawing" xmlns:wp="http://schemas.openxmlformats.org/drawingml/2006/wordprocessingDrawing" xmlns:w10="urn:schemas-microsoft-com:office:word" xmlns:w="http://schemas.openxmlformats.org/wordprocessingml/2006/main" xmlns:w14="http://schemas.microsoft.com/office/word/2010/wordml" xmlns:wpg="http://schemas.microsoft.com/office/word/2010/wordprocessingGroup" xmlns:wpi="http://schemas.microsoft.com/office/word/2010/wordprocessingInk" xmlns:wne="http://schemas.microsoft.com/office/word/2006/wordml" xmlns:wps="http://schemas.microsoft.com/office/word/2010/wordprocessingShape" mc:Ignorable="w14 wp14">
+  <w:docDefaults>
+    <w:rPrDefault>
+      <w:rPr>
+        <w:rFonts w:asciiTheme="minorHAnsi" w:eastAsiaTheme="minorEastAsia" w:hAnsiTheme="minorHAnsi" w:cstheme="minorBidi"/>
+        <w:sz w:val="22"/>
+        <w:szCs w:val="22"/>
+        <w:lang w:val="pt-BR" w:eastAsia="pt-BR" w:bidi="ar-SA"/>
+      </w:rPr>
+    </w:rPrDefault>
+    <w:pPrDefault>
+      <w:pPr>
+        <w:spacing w:after="200" w:line="276" w:lineRule="auto"/>
+      </w:pPr>
+    </w:pPrDefault>
+  </w:docDefaults>
+  <w:latentStyles w:defLockedState="0" w:defUIPriority="99" w:defSemiHidden="1" w:defUnhideWhenUsed="1" w:defQFormat="0" w:count="267">
+    <w:lsdException w:name="Normal" w:semiHidden="0" w:uiPriority="0" w:unhideWhenUsed="0" w:qFormat="1"/>
+    <w:lsdException w:name="heading 1" w:semiHidden="0" w:uiPriority="9" w:unhideWhenUsed="0" w:qFormat="1"/>
+    <w:lsdException w:name="heading 2" w:uiPriority="9" w:qFormat="1"/>
+    <w:lsdException w:name="heading 3" w:uiPriority="9" w:qFormat="1"/>
+    <w:lsdException w:name="heading 4" w:uiPriority="9" w:qFormat="1"/>
+    <w:lsdException w:name="heading 5" w:uiPriority="9" w:qFormat="1"/>
+    <w:lsdException w:name="heading 6" w:uiPriority="9" w:qFormat="1"/>
+    <w:lsdException w:name="heading 7" w:uiPriority="9" w:qFormat="1"/>
+    <w:lsdException w:name="heading 8" w:uiPriority="9" w:qFormat="1"/>
+    <w:lsdException w:name="heading 9" w:uiPriority="9" w:qFormat="1"/>
+    <w:lsdException w:name="toc 1" w:uiPriority="39"/>
+    <w:lsdException w:name="toc 2" w:uiPriority="39"/>
+    <w:lsdException w:name="toc 3" w:uiPriority="39"/>
+    <w:lsdException w:name="toc 4" w:uiPriority="39"/>
+    <w:lsdException w:name="toc 5" w:uiPriority="39"/>
+    <w:lsdException w:name="toc 6" w:uiPriority="39"/>
+    <w:lsdException w:name="toc 7" w:uiPriority="39"/>
+    <w:lsdException w:name="toc 8" w:uiPriority="39"/>
+    <w:lsdException w:name="toc 9" w:uiPriority="39"/>
+    <w:lsdException w:name="caption" w:uiPriority="35" w:qFormat="1"/>
+    <w:lsdException w:name="Title" w:semiHidden="0" w:uiPriority="10" w:unhideWhenUsed="0" w:qFormat="1"/>
+    <w:lsdException w:name="Default Paragraph Font" w:uiPriority="1"/>
+    <w:lsdException w:name="Subtitle" w:semiHidden="0" w:uiPriority="11" w:unhideWhenUsed="0" w:qFormat="1"/>
+    <w:lsdException w:name="Strong" w:semiHidden="0" w:uiPriority="22" w:unhideWhenUsed="0" w:qFormat="1"/>
+    <w:lsdException w:name="Emphasis" w:semiHidden="0" w:uiPriority="20" w:unhideWhenUsed="0" w:qFormat="1"/>
+    <w:lsdException w:name="Table Grid" w:semiHidden="0" w:uiPriority="59" w:unhideWhenUsed="0"/>
+    <w:lsdException w:name="Placeholder Text" w:unhideWhenUsed="0"/>
+    <w:lsdException w:name="No Spacing" w:semiHidden="0" w:uiPriority="1" w:unhideWhenUsed="0" w:qFormat="1"/>
+    <w:lsdException w:name="Light Shading" w:semiHidden="0" w:uiPriority="60" w:unhideWhenUsed="0"/>
+    <w:lsdException w:name="Light List" w:semiHidden="0" w:uiPriority="61" w:unhideWhenUsed="0"/>
+    <w:lsdException w:name="Light Grid" w:semiHidden="0" w:uiPriority="62" w:unhideWhenUsed="0"/>
+    <w:lsdException w:name="Medium Shading 1" w:semiHidden="0" w:uiPriority="63" w:unhideWhenUsed="0"/>
+    <w:lsdException w:name="Medium Shading 2" w:semiHidden="0" w:uiPriority="64" w:unhideWhenUsed="0"/>
+    <w:lsdException w:name="Medium List 1" w:semiHidden="0" w:uiPriority="65" w:unhideWhenUsed="0"/>
+    <w:lsdException w:name="Medium List 2" w:semiHidden="0" w:uiPriority="66" w:unhideWhenUsed="0"/>
+    <w:lsdException w:name="Medium Grid 1" w:semiHidden="0" w:uiPriority="67" w:unhideWhenUsed="0"/>
+    <w:lsdException w:name="Medium Grid 2" w:semiHidden="0" w:uiPriority="68" w:unhideWhenUsed="0"/>
+    <w:lsdException w:name="Medium Grid 3" w:semiHidden="0" w:uiPriority="69" w:unhideWhenUsed="0"/>
+    <w:lsdException w:name="Dark List" w:semiHidden="0" w:uiPriority="70" w:unhideWhenUsed="0"/>
+    <w:lsdException w:name="Colorful Shading" w:semiHidden="0" w:uiPriority="71" w:unhideWhenUsed="0"/>
+    <w:lsdException w:name="Colorful List" w:semiHidden="0" w:uiPriority="72" w:unhideWhenUsed="0"/>
+    <w:lsdException w:name="Colorful Grid" w:semiHidden="0" w:uiPriority="73" w:unhideWhenUsed="0"/>
+    <w:lsdException w:name="Light Shading Accent 1" w:semiHidden="0" w:uiPriority="60" w:unhideWhenUsed="0"/>
+    <w:lsdException w:name="Light List Accent 1" w:semiHidden="0" w:uiPriority="61" w:unhideWhenUsed="0"/>
+    <w:lsdException w:name="Light Grid Accent 1" w:semiHidden="0" w:uiPriority="62" w:unhideWhenUsed="0"/>
+    <w:lsdException w:name="Medium Shading 1 Accent 1" w:semiHidden="0" w:uiPriority="63" w:unhideWhenUsed="0"/>
+    <w:lsdException w:name="Medium Shading 2 Accent 1" w:semiHidden="0" w:uiPriority="64" w:unhideWhenUsed="0"/>
+    <w:lsdException w:name="Medium List 1 Accent 1" w:semiHidden="0" w:uiPriority="65" w:unhideWhenUsed="0"/>
+    <w:lsdException w:name="Revision" w:unhideWhenUsed="0"/>
+    <w:lsdException w:name="List Paragraph" w:semiHidden="0" w:uiPriority="34" w:unhideWhenUsed="0" w:qFormat="1"/>
+    <w:lsdException w:name="Quote" w:semiHidden="0" w:uiPriority="29" w:unhideWhenUsed="0" w:qFormat="1"/>
+    <w:lsdException w:name="Intense Quote" w:semiHidden="0" w:uiPriority="30" w:unhideWhenUsed="0" w:qFormat="1"/>
+    <w:lsdException w:name="Medium List 2 Accent 1" w:semiHidden="0" w:uiPriority="66" w:unhideWhenUsed="0"/>
+    <w:lsdException w:name="Medium Grid 1 Accent 1" w:semiHidden="0" w:uiPriority="67" w:unhideWhenUsed="0"/>
+    <w:lsdException w:name="Medium Grid 2 Accent 1" w:semiHidden="0" w:uiPriority="68" w:unhideWhenUsed="0"/>
+    <w:lsdException w:name="Medium Grid 3 Accent 1" w:semiHidden="0" w:uiPriority="69" w:unhideWhenUsed="0"/>
+    <w:lsdException w:name="Dark List Accent 1" w:semiHidden="0" w:uiPriority="70" w:unhideWhenUsed="0"/>
+    <w:lsdException w:name="Colorful Shading Accent 1" w:semiHidden="0" w:uiPriority="71" w:unhideWhenUsed="0"/>
+    <w:lsdException w:name="Colorful List Accent 1" w:semiHidden="0" w:uiPriority="72" w:unhideWhenUsed="0"/>
+    <w:lsdException w:name="Colorful Grid Accent 1" w:semiHidden="0" w:uiPriority="73" w:unhideWhenUsed="0"/>
+    <w:lsdException w:name="Light Shading Accent 2" w:semiHidden="0" w:uiPriority="60" w:unhideWhenUsed="0"/>
+    <w:lsdException w:name="Light List Accent 2" w:semiHidden="0" w:uiPriority="61" w:unhideWhenUsed="0"/>
+    <w:lsdException w:name="Light Grid Accent 2" w:semiHidden="0" w:uiPriority="62" w:unhideWhenUsed="0"/>
+    <w:lsdException w:name="Medium Shading 1 Accent 2" w:semiHidden="0" w:uiPriority="63" w:unhideWhenUsed="0"/>
+    <w:lsdException w:name="Medium Shading 2 Accent 2" w:semiHidden="0" w:uiPriority="64" w:unhideWhenUsed="0"/>
+    <w:lsdException w:name="Medium List 1 Accent 2" w:semiHidden="0" w:uiPriority="65" w:unhideWhenUsed="0"/>
+    <w:lsdException w:name="Medium List 2 Accent 2" w:semiHidden="0" w:uiPriority="66" w:unhideWhenUsed="0"/>
+    <w:lsdException w:name="Medium Grid 1 Accent 2" w:semiHidden="0" w:uiPriority="67" w:unhideWhenUsed="0"/>
+    <w:lsdException w:name="Medium Grid 2 Accent 2" w:semiHidden="0" w:uiPriority="68" w:unhideWhenUsed="0"/>
+    <w:lsdException w:name="Medium Grid 3 Accent 2" w:semiHidden="0" w:uiPriority="69" w:unhideWhenUsed="0"/>
+    <w:lsdException w:name="Dark List Accent 2" w:semiHidden="0" w:uiPriority="70" w:unhideWhenUsed="0"/>
+    <w:lsdException w:name="Colorful Shading Accent 2" w:semiHidden="0" w:uiPriority="71" w:unhideWhenUsed="0"/>
+    <w:lsdException w:name="Colorful List Accent 2" w:semiHidden="0" w:uiPriority="72" w:unhideWhenUsed="0"/>
+    <w:lsdException w:name="Colorful Grid Accent 2" w:semiHidden="0" w:uiPriority="73" w:unhideWhenUsed="0"/>
+    <w:lsdException w:name="Light Shading Accent 3" w:semiHidden="0" w:uiPriority="60" w:unhideWhenUsed="0"/>
+    <w:lsdException w:name="Light List Accent 3" w:semiHidden="0" w:uiPriority="61" w:unhideWhenUsed="0"/>
+    <w:lsdException w:name="Light Grid Accent 3" w:semiHidden="0" w:uiPriority="62" w:unhideWhenUsed="0"/>
+    <w:lsdException w:name="Medium Shading 1 Accent 3" w:semiHidden="0" w:uiPriority="63" w:unhideWhenUsed="0"/>
+    <w:lsdException w:name="Medium Shading 2 Accent 3" w:semiHidden="0" w:uiPriority="64" w:unhideWhenUsed="0"/>
+    <w:lsdException w:name="Medium List 1 Accent 3" w:semiHidden="0" w:uiPriority="65" w:unhideWhenUsed="0"/>
+    <w:lsdException w:name="Medium List 2 Accent 3" w:semiHidden="0" w:uiPriority="66" w:unhideWhenUsed="0"/>
+    <w:lsdException w:name="Medium Grid 1 Accent 3" w:semiHidden="0" w:uiPriority="67" w:unhideWhenUsed="0"/>
+    <w:lsdException w:name="Medium Grid 2 Accent 3" w:semiHidden="0" w:uiPriority="68" w:unhideWhenUsed="0"/>
+    <w:lsdException w:name="Medium Grid 3 Accent 3" w:semiHidden="0" w:uiPriority="69" w:unhideWhenUsed="0"/>
+    <w:lsdException w:name="Dark List Accent 3" w:semiHidden="0" w:uiPriority="70" w:unhideWhenUsed="0"/>
+    <w:lsdException w:name="Colorful Shading Accent 3" w:semiHidden="0" w:uiPriority="71" w:unhideWhenUsed="0"/>
+    <w:lsdException w:name="Colorful List Accent 3" w:semiHidden="0" w:uiPriority="72" w:unhideWhenUsed="0"/>
+    <w:lsdException w:name="Colorful Grid Accent 3" w:semiHidden="0" w:uiPriority="73" w:unhideWhenUsed="0"/>
+    <w:lsdException w:name="Light Shading Accent 4" w:semiHidden="0" w:uiPriority="60" w:unhideWhenUsed="0"/>
+    <w:lsdException w:name="Light List Accent 4" w:semiHidden="0" w:uiPriority="61" w:unhideWhenUsed="0"/>
+    <w:lsdException w:name="Light Grid Accent 4" w:semiHidden="0" w:uiPriority="62" w:unhideWhenUsed="0"/>
+    <w:lsdException w:name="Medium Shading 1 Accent 4" w:semiHidden="0" w:uiPriority="63" w:unhideWhenUsed="0"/>
+    <w:lsdException w:name="Medium Shading 2 Accent 4" w:semiHidden="0" w:uiPriority="64" w:unhideWhenUsed="0"/>
+    <w:lsdException w:name="Medium List 1 Accent 4" w:semiHidden="0" w:uiPriority="65" w:unhideWhenUsed="0"/>
+    <w:lsdException w:name="Medium List 2 Accent 4" w:semiHidden="0" w:uiPriority="66" w:unhideWhenUsed="0"/>
+    <w:lsdException w:name="Medium Grid 1 Accent 4" w:semiHidden="0" w:uiPriority="67" w:unhideWhenUsed="0"/>
+    <w:lsdException w:name="Medium Grid 2 Accent 4" w:semiHidden="0" w:uiPriority="68" w:unhideWhenUsed="0"/>
+    <w:lsdException w:name="Medium Grid 3 Accent 4" w:semiHidden="0" w:uiPriority="69" w:unhideWhenUsed="0"/>
+    <w:lsdException w:name="Dark List Accent 4" w:semiHidden="0" w:uiPriority="70" w:unhideWhenUsed="0"/>
+    <w:lsdException w:name="Colorful Shading Accent 4" w:semiHidden="0" w:uiPriority="71" w:unhideWhenUsed="0"/>
+    <w:lsdException w:name="Colorful List Accent 4" w:semiHidden="0" w:uiPriority="72" w:unhideWhenUsed="0"/>
+    <w:lsdException w:name="Colorful Grid Accent 4" w:semiHidden="0" w:uiPriority="73" w:unhideWhenUsed="0"/>
+    <w:lsdException w:name="Light Shading Accent 5" w:semiHidden="0" w:uiPriority="60" w:unhideWhenUsed="0"/>
+    <w:lsdException w:name="Light List Accent 5" w:semiHidden="0" w:uiPriority="61" w:unhideWhenUsed="0"/>
+    <w:lsdException w:name="Light Grid Accent 5" w:semiHidden="0" w:uiPriority="62" w:unhideWhenUsed="0"/>
+    <w:lsdException w:name="Medium Shading 1 Accent 5" w:semiHidden="0" w:uiPriority="63" w:unhideWhenUsed="0"/>
+    <w:lsdException w:name="Medium Shading 2 Accent 5" w:semiHidden="0" w:uiPriority="64" w:unhideWhenUsed="0"/>
+    <w:lsdException w:name="Medium List 1 Accent 5" w:semiHidden="0" w:uiPriority="65" w:unhideWhenUsed="0"/>
+    <w:lsdException w:name="Medium List 2 Accent 5" w:semiHidden="0" w:uiPriority="66" w:unhideWhenUsed="0"/>
+    <w:lsdException w:name="Medium Grid 1 Accent 5" w:semiHidden="0" w:uiPriority="67" w:unhideWhenUsed="0"/>
+    <w:lsdException w:name="Medium Grid 2 Accent 5" w:semiHidden="0" w:uiPriority="68" w:unhideWhenUsed="0"/>
+    <w:lsdException w:name="Medium Grid 3 Accent 5" w:semiHidden="0" w:uiPriority="69" w:unhideWhenUsed="0"/>
+    <w:lsdException w:name="Dark List Accent 5" w:semiHidden="0" w:uiPriority="70" w:unhideWhenUsed="0"/>
+    <w:lsdException w:name="Colorful Shading Accent 5" w:semiHidden="0" w:uiPriority="71" w:unhideWhenUsed="0"/>
+    <w:lsdException w:name="Colorful List Accent 5" w:semiHidden="0" w:uiPriority="72" w:unhideWhenUsed="0"/>
+    <w:lsdException w:name="Colorful Grid Accent 5" w:semiHidden="0" w:uiPriority="73" w:unhideWhenUsed="0"/>
+    <w:lsdException w:name="Light Shading Accent 6" w:semiHidden="0" w:uiPriority="60" w:unhideWhenUsed="0"/>
+    <w:lsdException w:name="Light List Accent 6" w:semiHidden="0" w:uiPriority="61" w:unhideWhenUsed="0"/>
+    <w:lsdException w:name="Light Grid Accent 6" w:semiHidden="0" w:uiPriority="62" w:unhideWhenUsed="0"/>
+    <w:lsdException w:name="Medium Shading 1 Accent 6" w:semiHidden="0" w:uiPriority="63" w:unhideWhenUsed="0"/>
+    <w:lsdException w:name="Medium Shading 2 Accent 6" w:semiHidden="0" w:uiPriority="64" w:unhideWhenUsed="0"/>
+    <w:lsdException w:name="Medium List 1 Accent 6" w:semiHidden="0" w:uiPriority="65" w:unhideWhenUsed="0"/>
+    <w:lsdException w:name="Medium List 2 Accent 6" w:semiHidden="0" w:uiPriority="66" w:unhideWhenUsed="0"/>
+    <w:lsdException w:name="Medium Grid 1 Accent 6" w:semiHidden="0" w:uiPriority="67" w:unhideWhenUsed="0"/>
+    <w:lsdException w:name="Medium Grid 2 Accent 6" w:semiHidden="0" w:uiPriority="68" w:unhideWhenUsed="0"/>
+    <w:lsdException w:name="Medium Grid 3 Accent 6" w:semiHidden="0" w:uiPriority="69" w:unhideWhenUsed="0"/>
+    <w:lsdException w:name="Dark List Accent 6" w:semiHidden="0" w:uiPriority="70" w:unhideWhenUsed="0"/>
+    <w:lsdException w:name="Colorful Shading Accent 6" w:semiHidden="0" w:uiPriority="71" w:unhideWhenUsed="0"/>
+    <w:lsdException w:name="Colorful List Accent 6" w:semiHidden="0" w:uiPriority="72" w:unhideWhenUsed="0"/>
+    <w:lsdException w:name="Colorful Grid Accent 6" w:semiHidden="0" w:uiPriority="73" w:unhideWhenUsed="0"/>
+    <w:lsdException w:name="Subtle Emphasis" w:semiHidden="0" w:uiPriority="19" w:unhideWhenUsed="0" w:qFormat="1"/>
+    <w:lsdException w:name="Intense Emphasis" w:semiHidden="0" w:uiPriority="21" w:unhideWhenUsed="0" w:qFormat="1"/>
+    <w:lsdException w:name="Subtle Reference" w:semiHidden="0" w:uiPriority="31" w:unhideWhenUsed="0" w:qFormat="1"/>
+    <w:lsdException w:name="Intense Reference" w:semiHidden="0" w:uiPriority="32" w:unhideWhenUsed="0" w:qFormat="1"/>
+    <w:lsdException w:name="Book Title" w:semiHidden="0" w:uiPriority="33" w:unhideWhenUsed="0" w:qFormat="1"/>
+    <w:lsdException w:name="Bibliography" w:uiPriority="37"/>
+    <w:lsdException w:name="TOC Heading" w:uiPriority="39" w:qFormat="1"/>
+  </w:latentStyles>
+  <w:style w:type="paragraph" w:default="1" w:styleId="Normal">
+    <w:name w:val="Normal"/>
+    <w:qFormat/>
+  </w:style>
+  <w:style w:type="character" w:default="1" w:styleId="Fontepargpadro">
+    <w:name w:val="Default Paragraph Font"/>
+    <w:uiPriority w:val="1"/>
+    <w:semiHidden/>
+    <w:unhideWhenUsed/>
+  </w:style>
+  <w:style w:type="table" w:default="1" w:styleId="Tabelanormal">
+    <w:name w:val="Normal Table"/>
+    <w:uiPriority w:val="99"/>
+    <w:semiHidden/>
+    <w:unhideWhenUsed/>
+    <w:tblPr>
+      <w:tblInd w:w="0" w:type="dxa"/>
+      <w:tblCellMar>
+        <w:top w:w="0" w:type="dxa"/>
+        <w:left w:w="108" w:type="dxa"/>
+        <w:bottom w:w="0" w:type="dxa"/>
+        <w:right w:w="108" w:type="dxa"/>
+      </w:tblCellMar>
+    </w:tblPr>
+  </w:style>
+  <w:style w:type="numbering" w:default="1" w:styleId="Semlista">
+    <w:name w:val="No List"/>
+    <w:uiPriority w:val="99"/>
+    <w:semiHidden/>
+    <w:unhideWhenUsed/>
   </w:style>
 </w:styles>
 </file>
@@ -11418,7 +11435,7 @@
 </file>
 
 <file path=customXml/itemProps1.xml><?xml version="1.0" encoding="utf-8"?>
-<ds:datastoreItem xmlns:ds="http://schemas.openxmlformats.org/officeDocument/2006/customXml" ds:itemID="{F88CF4EA-CEA1-480D-8849-B172F7C09F19}">
+<ds:datastoreItem xmlns:ds="http://schemas.openxmlformats.org/officeDocument/2006/customXml" ds:itemID="{393A1E22-DC50-4A17-8C82-624902A99AD3}">
   <ds:schemaRefs>
     <ds:schemaRef ds:uri="http://schemas.openxmlformats.org/officeDocument/2006/bibliography"/>
   </ds:schemaRefs>

--- a/documentacao/PIGP2015_Documentação/DECLARACAO DE ESCOPO.docx
+++ b/documentacao/PIGP2015_Documentação/DECLARACAO DE ESCOPO.docx
@@ -1,6 +1,6 @@
 
 <file path=word/document.xml><?xml version="1.0" encoding="utf-8"?>
-<w:document xmlns:wpc="http://schemas.microsoft.com/office/word/2010/wordprocessingCanvas" xmlns:mc="http://schemas.openxmlformats.org/markup-compatibility/2006" xmlns:o="urn:schemas-microsoft-com:office:office" xmlns:r="http://schemas.openxmlformats.org/officeDocument/2006/relationships" xmlns:m="http://schemas.openxmlformats.org/officeDocument/2006/math" xmlns:v="urn:schemas-microsoft-com:vml" xmlns:wp14="http://schemas.microsoft.com/office/word/2010/wordprocessingDrawing" xmlns:wp="http://schemas.openxmlformats.org/drawingml/2006/wordprocessingDrawing" xmlns:w10="urn:schemas-microsoft-com:office:word" xmlns:w="http://schemas.openxmlformats.org/wordprocessingml/2006/main" xmlns:w14="http://schemas.microsoft.com/office/word/2010/wordml" xmlns:wpg="http://schemas.microsoft.com/office/word/2010/wordprocessingGroup" xmlns:wpi="http://schemas.microsoft.com/office/word/2010/wordprocessingInk" xmlns:wne="http://schemas.microsoft.com/office/word/2006/wordml" xmlns:wps="http://schemas.microsoft.com/office/word/2010/wordprocessingShape" mc:Ignorable="w14 wp14">
+<w:document xmlns:ve="http://schemas.openxmlformats.org/markup-compatibility/2006" xmlns:o="urn:schemas-microsoft-com:office:office" xmlns:r="http://schemas.openxmlformats.org/officeDocument/2006/relationships" xmlns:m="http://schemas.openxmlformats.org/officeDocument/2006/math" xmlns:v="urn:schemas-microsoft-com:vml" xmlns:wp="http://schemas.openxmlformats.org/drawingml/2006/wordprocessingDrawing" xmlns:w10="urn:schemas-microsoft-com:office:word" xmlns:w="http://schemas.openxmlformats.org/wordprocessingml/2006/main" xmlns:wne="http://schemas.microsoft.com/office/word/2006/wordml">
   <w:body>
     <w:p>
       <w:pPr>
@@ -74,7 +74,21 @@
         <w:rPr>
           <w:sz w:val="28"/>
         </w:rPr>
-        <w:t xml:space="preserve">Professor: Anselmo Lotufo </w:t>
+        <w:t xml:space="preserve">Professor: Anselmo </w:t>
+      </w:r>
+      <w:proofErr w:type="spellStart"/>
+      <w:r>
+        <w:rPr>
+          <w:sz w:val="28"/>
+        </w:rPr>
+        <w:t>Lotufo</w:t>
+      </w:r>
+      <w:proofErr w:type="spellEnd"/>
+      <w:r>
+        <w:rPr>
+          <w:sz w:val="28"/>
+        </w:rPr>
+        <w:t xml:space="preserve"> </w:t>
       </w:r>
       <w:proofErr w:type="spellStart"/>
       <w:r>
@@ -221,13 +235,43 @@
         </w:rPr>
         <w:t>Siqueira (</w:t>
       </w:r>
+      <w:hyperlink r:id="rId8" w:history="1">
+        <w:r>
+          <w:rPr>
+            <w:rStyle w:val="Hyperlink"/>
+            <w:sz w:val="28"/>
+          </w:rPr>
+          <w:t>paulabia80@gmail.com</w:t>
+        </w:r>
+      </w:hyperlink>
+      <w:r>
+        <w:rPr>
+          <w:sz w:val="28"/>
+        </w:rPr>
+        <w:t>)</w:t>
+      </w:r>
+    </w:p>
+    <w:p>
+      <w:pPr>
+        <w:spacing w:line="240" w:lineRule="auto"/>
+        <w:ind w:left="0"/>
+        <w:rPr>
+          <w:sz w:val="28"/>
+        </w:rPr>
+      </w:pPr>
+      <w:r>
+        <w:rPr>
+          <w:sz w:val="28"/>
+        </w:rPr>
+        <w:t xml:space="preserve">               Luis Fernando Brandão (</w:t>
+      </w:r>
       <w:hyperlink r:id="rId9" w:history="1">
         <w:r>
           <w:rPr>
             <w:rStyle w:val="Hyperlink"/>
             <w:sz w:val="28"/>
           </w:rPr>
-          <w:t>paulabia80@gmail.com</w:t>
+          <w:t>lfbrandao@gmail.com</w:t>
         </w:r>
       </w:hyperlink>
       <w:r>
@@ -249,7 +293,7 @@
         <w:rPr>
           <w:sz w:val="28"/>
         </w:rPr>
-        <w:t xml:space="preserve">               Luis Fernando Brandão (</w:t>
+        <w:t xml:space="preserve">              Luiza Helena Favaretto (</w:t>
       </w:r>
       <w:hyperlink r:id="rId10" w:history="1">
         <w:r>
@@ -257,15 +301,9 @@
             <w:rStyle w:val="Hyperlink"/>
             <w:sz w:val="28"/>
           </w:rPr>
-          <w:t>lfbrandao@gmail.com</w:t>
+          <w:t>luizaatp@yahoo.com.br</w:t>
         </w:r>
       </w:hyperlink>
-      <w:r>
-        <w:rPr>
-          <w:sz w:val="28"/>
-        </w:rPr>
-        <w:t>)</w:t>
-      </w:r>
     </w:p>
     <w:p>
       <w:pPr>
@@ -279,47 +317,23 @@
         <w:rPr>
           <w:sz w:val="28"/>
         </w:rPr>
-        <w:t xml:space="preserve">              Luiza Helena Favaretto (</w:t>
+        <w:t xml:space="preserve">              </w:t>
+      </w:r>
+      <w:proofErr w:type="spellStart"/>
+      <w:r>
+        <w:rPr>
+          <w:sz w:val="28"/>
+        </w:rPr>
+        <w:t>Waldinei</w:t>
+      </w:r>
+      <w:proofErr w:type="spellEnd"/>
+      <w:r>
+        <w:rPr>
+          <w:sz w:val="28"/>
+        </w:rPr>
+        <w:t xml:space="preserve"> Pereira da Silva (</w:t>
       </w:r>
       <w:hyperlink r:id="rId11" w:history="1">
-        <w:r>
-          <w:rPr>
-            <w:rStyle w:val="Hyperlink"/>
-            <w:sz w:val="28"/>
-          </w:rPr>
-          <w:t>luizaatp@yahoo.com.br</w:t>
-        </w:r>
-      </w:hyperlink>
-    </w:p>
-    <w:p>
-      <w:pPr>
-        <w:spacing w:line="240" w:lineRule="auto"/>
-        <w:ind w:left="0"/>
-        <w:rPr>
-          <w:sz w:val="28"/>
-        </w:rPr>
-      </w:pPr>
-      <w:r>
-        <w:rPr>
-          <w:sz w:val="28"/>
-        </w:rPr>
-        <w:t xml:space="preserve">              </w:t>
-      </w:r>
-      <w:proofErr w:type="spellStart"/>
-      <w:r>
-        <w:rPr>
-          <w:sz w:val="28"/>
-        </w:rPr>
-        <w:t>Waldinei</w:t>
-      </w:r>
-      <w:proofErr w:type="spellEnd"/>
-      <w:r>
-        <w:rPr>
-          <w:sz w:val="28"/>
-        </w:rPr>
-        <w:t xml:space="preserve"> Pereira da Silva (</w:t>
-      </w:r>
-      <w:hyperlink r:id="rId12" w:history="1">
         <w:r>
           <w:rPr>
             <w:rStyle w:val="Hyperlink"/>
@@ -453,17 +467,175 @@
         <w:rPr>
           <w:sz w:val="28"/>
         </w:rPr>
-        <w:t xml:space="preserve">Este documento tem como objetivo descrever detalhadamente todo o TRABALHO da Equipe do Projeto que deverá ser realizado para se atingir os OBJETIVOS do Projeto, assim como sua representação gráfica (EAP/WBS). Além disso, deve explicitar as EXCLUSÕES </w:t>
-      </w:r>
-      <w:r>
-        <w:rPr>
-          <w:sz w:val="28"/>
-        </w:rPr>
-        <w:t>do Projeto (aquilo que não será feito) as PREMISSAS (aquilo que é dado como certo) e as RESTRIÇÕES (aquilo que restringe e limita as ações do Gerente de Projeto) do Projeto. Também devem ser descritas e limita as ENTREGAS/</w:t>
-      </w:r>
+        <w:t xml:space="preserve">Este documento tem como objetivo descrever detalhadamente todo o TRABALHO da Equipe do Projeto </w:t>
+      </w:r>
+      <w:del w:id="0" w:author="User" w:date="2015-03-29T18:31:00Z">
+        <w:r>
+          <w:rPr>
+            <w:sz w:val="28"/>
+          </w:rPr>
+          <w:delText xml:space="preserve">que deverá </w:delText>
+        </w:r>
+      </w:del>
+      <w:ins w:id="1" w:author="User" w:date="2015-03-29T18:31:00Z">
+        <w:r>
+          <w:rPr>
+            <w:sz w:val="28"/>
+          </w:rPr>
+          <w:t xml:space="preserve">a </w:t>
+        </w:r>
+      </w:ins>
+      <w:r>
+        <w:rPr>
+          <w:sz w:val="28"/>
+        </w:rPr>
+        <w:t xml:space="preserve">ser realizado para </w:t>
+      </w:r>
+      <w:del w:id="2" w:author="User" w:date="2015-03-29T18:32:00Z">
+        <w:r>
+          <w:rPr>
+            <w:sz w:val="28"/>
+          </w:rPr>
+          <w:delText xml:space="preserve">se </w:delText>
+        </w:r>
+      </w:del>
+      <w:r>
+        <w:rPr>
+          <w:sz w:val="28"/>
+        </w:rPr>
+        <w:t xml:space="preserve">atingir os OBJETIVOS do Projeto, assim como sua representação gráfica (EAP/WBS). Além disso, </w:t>
+      </w:r>
+      <w:del w:id="3" w:author="User" w:date="2015-03-29T18:34:00Z">
+        <w:r>
+          <w:rPr>
+            <w:sz w:val="28"/>
+          </w:rPr>
+          <w:delText xml:space="preserve">deve </w:delText>
+        </w:r>
+      </w:del>
+      <w:r>
+        <w:rPr>
+          <w:sz w:val="28"/>
+        </w:rPr>
+        <w:t>explicita</w:t>
+      </w:r>
+      <w:del w:id="4" w:author="User" w:date="2015-03-29T18:34:00Z">
+        <w:r>
+          <w:rPr>
+            <w:sz w:val="28"/>
+          </w:rPr>
+          <w:delText>r</w:delText>
+        </w:r>
+      </w:del>
+      <w:r>
+        <w:rPr>
+          <w:sz w:val="28"/>
+        </w:rPr>
+        <w:t xml:space="preserve"> as EXCLUSÕES </w:t>
+      </w:r>
+      <w:r>
+        <w:rPr>
+          <w:sz w:val="28"/>
+        </w:rPr>
+        <w:t>do Projeto (</w:t>
+      </w:r>
+      <w:del w:id="5" w:author="User" w:date="2015-03-29T18:34:00Z">
+        <w:r>
+          <w:rPr>
+            <w:sz w:val="28"/>
+          </w:rPr>
+          <w:delText xml:space="preserve">aquilo que não será feito) </w:delText>
+        </w:r>
+      </w:del>
+      <w:r>
+        <w:rPr>
+          <w:sz w:val="28"/>
+        </w:rPr>
+        <w:t xml:space="preserve">as PREMISSAS </w:t>
+      </w:r>
+      <w:del w:id="6" w:author="User" w:date="2015-03-29T18:35:00Z">
+        <w:r>
+          <w:rPr>
+            <w:sz w:val="28"/>
+          </w:rPr>
+          <w:delText xml:space="preserve">(aquilo que é dado como certo) </w:delText>
+        </w:r>
+      </w:del>
+      <w:r>
+        <w:rPr>
+          <w:sz w:val="28"/>
+        </w:rPr>
+        <w:t xml:space="preserve">e as RESTRIÇÕES </w:t>
+      </w:r>
+      <w:proofErr w:type="gramStart"/>
+      <w:r>
+        <w:rPr>
+          <w:sz w:val="28"/>
+        </w:rPr>
+        <w:t>(</w:t>
+      </w:r>
+      <w:del w:id="7" w:author="User" w:date="2015-03-29T18:35:00Z">
+        <w:r>
+          <w:rPr>
+            <w:sz w:val="28"/>
+          </w:rPr>
+          <w:delText xml:space="preserve">aquilo que restringe e limita as ações do Gerente de Projeto) </w:delText>
+        </w:r>
+      </w:del>
+      <w:r>
+        <w:rPr>
+          <w:sz w:val="28"/>
+        </w:rPr>
+        <w:t>do Projeto.</w:t>
+      </w:r>
+      <w:proofErr w:type="gramEnd"/>
+      <w:r>
+        <w:rPr>
+          <w:sz w:val="28"/>
+        </w:rPr>
+        <w:t xml:space="preserve"> Também </w:t>
+      </w:r>
+      <w:del w:id="8" w:author="User" w:date="2015-03-29T18:35:00Z">
+        <w:r>
+          <w:rPr>
+            <w:sz w:val="28"/>
+          </w:rPr>
+          <w:delText xml:space="preserve">devem ser </w:delText>
+        </w:r>
+      </w:del>
       <w:proofErr w:type="spellStart"/>
       <w:r>
         <w:rPr>
+          <w:sz w:val="28"/>
+        </w:rPr>
+        <w:t>descr</w:t>
+      </w:r>
+      <w:ins w:id="9" w:author="User" w:date="2015-03-29T18:35:00Z">
+        <w:r>
+          <w:rPr>
+            <w:sz w:val="28"/>
+          </w:rPr>
+          <w:t>e</w:t>
+        </w:r>
+      </w:ins>
+      <w:proofErr w:type="spellEnd"/>
+      <w:del w:id="10" w:author="User" w:date="2015-03-29T18:35:00Z">
+        <w:r>
+          <w:rPr>
+            <w:sz w:val="28"/>
+          </w:rPr>
+          <w:delText>itas</w:delText>
+        </w:r>
+      </w:del>
+      <w:r>
+        <w:rPr>
+          <w:sz w:val="28"/>
+        </w:rPr>
+        <w:t xml:space="preserve"> e limita as ENTREGAS/</w:t>
+      </w:r>
+      <w:proofErr w:type="spellStart"/>
+      <w:r>
+        <w:rPr>
           <w:i/>
           <w:sz w:val="28"/>
         </w:rPr>
@@ -474,7 +646,57 @@
         <w:rPr>
           <w:sz w:val="28"/>
         </w:rPr>
-        <w:t xml:space="preserve"> que serão produzidas pelo Projeto e finalmente, deve conter a descrição do ESCOPO do PRODUTO (requisitos, funcionalidades e características), assim como quais são os critérios para aceitação do PRODUTO por parte do Cliente.</w:t>
+        <w:t xml:space="preserve"> </w:t>
+      </w:r>
+      <w:del w:id="11" w:author="User" w:date="2015-03-29T18:35:00Z">
+        <w:r>
+          <w:rPr>
+            <w:sz w:val="28"/>
+          </w:rPr>
+          <w:delText>que serão produzidas pelo Projeto e finalmente</w:delText>
+        </w:r>
+      </w:del>
+      <w:r>
+        <w:rPr>
+          <w:sz w:val="28"/>
+        </w:rPr>
+        <w:t xml:space="preserve">, </w:t>
+      </w:r>
+      <w:del w:id="12" w:author="User" w:date="2015-03-29T18:35:00Z">
+        <w:r>
+          <w:rPr>
+            <w:sz w:val="28"/>
+          </w:rPr>
+          <w:delText xml:space="preserve">deve conter a </w:delText>
+        </w:r>
+      </w:del>
+      <w:ins w:id="13" w:author="User" w:date="2015-03-29T18:35:00Z">
+        <w:r>
+          <w:rPr>
+            <w:sz w:val="28"/>
+          </w:rPr>
+          <w:t xml:space="preserve">com a </w:t>
+        </w:r>
+      </w:ins>
+      <w:r>
+        <w:rPr>
+          <w:sz w:val="28"/>
+        </w:rPr>
+        <w:t xml:space="preserve">descrição do ESCOPO do PRODUTO (requisitos, funcionalidades e características), assim como </w:t>
+      </w:r>
+      <w:del w:id="14" w:author="User" w:date="2015-03-29T18:35:00Z">
+        <w:r>
+          <w:rPr>
+            <w:sz w:val="28"/>
+          </w:rPr>
+          <w:delText xml:space="preserve">quais são </w:delText>
+        </w:r>
+      </w:del>
+      <w:r>
+        <w:rPr>
+          <w:sz w:val="28"/>
+        </w:rPr>
+        <w:t>os critérios para aceitação do PRODUTO por parte do Cliente.</w:t>
       </w:r>
     </w:p>
     <w:p>
@@ -601,17 +823,71 @@
           <w:sz w:val="28"/>
         </w:rPr>
       </w:pPr>
-      <w:r>
-        <w:rPr>
-          <w:sz w:val="28"/>
-        </w:rPr>
-        <w:t xml:space="preserve">Deve permitir o acesso às páginas Web, de acordo com o perfil do usuário, (secretaria, professor, aluno, responsável, gestor) </w:t>
-      </w:r>
-      <w:r>
-        <w:rPr>
-          <w:sz w:val="28"/>
-        </w:rPr>
-        <w:t>aos quais incluem atributos como:</w:t>
+      <w:del w:id="15" w:author="User" w:date="2015-03-29T18:36:00Z">
+        <w:r>
+          <w:rPr>
+            <w:sz w:val="28"/>
+          </w:rPr>
+          <w:delText>Deve p</w:delText>
+        </w:r>
+      </w:del>
+      <w:ins w:id="16" w:author="User" w:date="2015-03-29T18:36:00Z">
+        <w:r>
+          <w:rPr>
+            <w:sz w:val="28"/>
+          </w:rPr>
+          <w:t>P</w:t>
+        </w:r>
+      </w:ins>
+      <w:r>
+        <w:rPr>
+          <w:sz w:val="28"/>
+        </w:rPr>
+        <w:t xml:space="preserve">ermitir o acesso às páginas Web, de acordo com o perfil do usuário, (secretaria, professor, aluno, responsável, gestor) </w:t>
+      </w:r>
+      <w:del w:id="17" w:author="User" w:date="2015-03-29T18:36:00Z">
+        <w:r>
+          <w:rPr>
+            <w:sz w:val="28"/>
+          </w:rPr>
+          <w:delText xml:space="preserve">aos quais </w:delText>
+        </w:r>
+      </w:del>
+      <w:del w:id="18" w:author="User" w:date="2015-03-29T18:37:00Z">
+        <w:r>
+          <w:rPr>
+            <w:sz w:val="28"/>
+          </w:rPr>
+          <w:delText xml:space="preserve">incluem </w:delText>
+        </w:r>
+      </w:del>
+      <w:ins w:id="19" w:author="User" w:date="2015-03-29T18:37:00Z">
+        <w:r>
+          <w:rPr>
+            <w:sz w:val="28"/>
+          </w:rPr>
+          <w:t xml:space="preserve"> contém os seguintes </w:t>
+        </w:r>
+      </w:ins>
+      <w:r>
+        <w:rPr>
+          <w:sz w:val="28"/>
+        </w:rPr>
+        <w:t>atributos</w:t>
+      </w:r>
+      <w:del w:id="20" w:author="User" w:date="2015-03-29T18:36:00Z">
+        <w:r>
+          <w:rPr>
+            <w:sz w:val="28"/>
+          </w:rPr>
+          <w:delText xml:space="preserve"> como</w:delText>
+        </w:r>
+      </w:del>
+      <w:r>
+        <w:rPr>
+          <w:sz w:val="28"/>
+        </w:rPr>
+        <w:t>:</w:t>
       </w:r>
     </w:p>
     <w:p>
@@ -761,14 +1037,12 @@
           <w:sz w:val="28"/>
         </w:rPr>
       </w:pPr>
-      <w:proofErr w:type="spellStart"/>
       <w:r>
         <w:rPr>
           <w:sz w:val="28"/>
         </w:rPr>
         <w:t>Email</w:t>
       </w:r>
-      <w:proofErr w:type="spellEnd"/>
     </w:p>
     <w:p>
       <w:pPr>
@@ -862,6 +1136,7 @@
         <w:rPr>
           <w:sz w:val="28"/>
         </w:rPr>
+        <w:lastRenderedPageBreak/>
         <w:t>RG</w:t>
       </w:r>
     </w:p>
@@ -881,7 +1156,6 @@
         <w:rPr>
           <w:sz w:val="28"/>
         </w:rPr>
-        <w:lastRenderedPageBreak/>
         <w:t xml:space="preserve">Data de ingresso </w:t>
       </w:r>
     </w:p>
@@ -923,6 +1197,7 @@
           <w:sz w:val="28"/>
         </w:rPr>
       </w:pPr>
+      <w:commentRangeStart w:id="21"/>
     </w:p>
     <w:p>
       <w:pPr>
@@ -934,6 +1209,7 @@
         </w:rPr>
       </w:pPr>
     </w:p>
+    <w:commentRangeEnd w:id="21"/>
     <w:p>
       <w:pPr>
         <w:pStyle w:val="PargrafodaLista"/>
@@ -948,6 +1224,12 @@
       </w:pPr>
       <w:r>
         <w:rPr>
+          <w:rStyle w:val="Refdecomentrio"/>
+        </w:rPr>
+        <w:commentReference w:id="21"/>
+      </w:r>
+      <w:r>
+        <w:rPr>
           <w:b/>
           <w:sz w:val="28"/>
         </w:rPr>
@@ -957,7 +1239,21 @@
         <w:rPr>
           <w:sz w:val="28"/>
         </w:rPr>
-        <w:t xml:space="preserve"> – Formulário de Alunos que serve para cadastrar os dados </w:t>
+        <w:t xml:space="preserve"> – Formulário de Alunos </w:t>
+      </w:r>
+      <w:del w:id="22" w:author="User" w:date="2015-03-29T18:39:00Z">
+        <w:r>
+          <w:rPr>
+            <w:sz w:val="28"/>
+          </w:rPr>
+          <w:delText xml:space="preserve">que serve </w:delText>
+        </w:r>
+      </w:del>
+      <w:r>
+        <w:rPr>
+          <w:sz w:val="28"/>
+        </w:rPr>
+        <w:t xml:space="preserve">para cadastrar os dados </w:t>
       </w:r>
       <w:r>
         <w:rPr>
@@ -971,17 +1267,55 @@
         </w:rPr>
         <w:t>matriculados</w:t>
       </w:r>
-      <w:r>
-        <w:rPr>
-          <w:sz w:val="28"/>
-        </w:rPr>
-        <w:t xml:space="preserve">, </w:t>
-      </w:r>
-      <w:r>
-        <w:rPr>
-          <w:sz w:val="28"/>
-        </w:rPr>
-        <w:t xml:space="preserve">que herdam atributos do </w:t>
+      <w:ins w:id="23" w:author="User" w:date="2015-03-29T18:39:00Z">
+        <w:r>
+          <w:rPr>
+            <w:sz w:val="28"/>
+          </w:rPr>
+          <w:t>.</w:t>
+        </w:r>
+        <w:r>
+          <w:rPr>
+            <w:sz w:val="28"/>
+          </w:rPr>
+          <w:t xml:space="preserve"> </w:t>
+        </w:r>
+      </w:ins>
+      <w:del w:id="24" w:author="User" w:date="2015-03-29T18:39:00Z">
+        <w:r>
+          <w:rPr>
+            <w:sz w:val="28"/>
+          </w:rPr>
+          <w:delText xml:space="preserve">, </w:delText>
+        </w:r>
+        <w:r>
+          <w:rPr>
+            <w:sz w:val="28"/>
+          </w:rPr>
+          <w:delText xml:space="preserve">que </w:delText>
+        </w:r>
+      </w:del>
+      <w:ins w:id="25" w:author="User" w:date="2015-03-29T18:39:00Z">
+        <w:r>
+          <w:rPr>
+            <w:sz w:val="28"/>
+          </w:rPr>
+          <w:t>H</w:t>
+        </w:r>
+      </w:ins>
+      <w:del w:id="26" w:author="User" w:date="2015-03-29T18:39:00Z">
+        <w:r>
+          <w:rPr>
+            <w:sz w:val="28"/>
+          </w:rPr>
+          <w:delText>h</w:delText>
+        </w:r>
+      </w:del>
+      <w:r>
+        <w:rPr>
+          <w:sz w:val="28"/>
+        </w:rPr>
+        <w:t xml:space="preserve">erdam atributos do </w:t>
       </w:r>
       <w:r>
         <w:rPr>
@@ -1015,7 +1349,37 @@
         <w:rPr>
           <w:sz w:val="28"/>
         </w:rPr>
-        <w:t xml:space="preserve"> aos quais são designados com o </w:t>
+        <w:t xml:space="preserve"> </w:t>
+      </w:r>
+      <w:del w:id="27" w:author="User" w:date="2015-03-29T18:40:00Z">
+        <w:r>
+          <w:rPr>
+            <w:sz w:val="28"/>
+          </w:rPr>
+          <w:delText>aos quais são designados com o</w:delText>
+        </w:r>
+      </w:del>
+      <w:proofErr w:type="gramStart"/>
+      <w:ins w:id="28" w:author="User" w:date="2015-03-29T18:40:00Z">
+        <w:r>
+          <w:rPr>
+            <w:sz w:val="28"/>
+          </w:rPr>
+          <w:t>.</w:t>
+        </w:r>
+        <w:proofErr w:type="gramEnd"/>
+        <w:r>
+          <w:rPr>
+            <w:sz w:val="28"/>
+          </w:rPr>
+          <w:t>Para o</w:t>
+        </w:r>
+      </w:ins>
+      <w:r>
+        <w:rPr>
+          <w:sz w:val="28"/>
+        </w:rPr>
+        <w:t xml:space="preserve"> </w:t>
       </w:r>
       <w:r>
         <w:rPr>
@@ -1043,11 +1407,47 @@
         </w:rPr>
         <w:t xml:space="preserve"> </w:t>
       </w:r>
-      <w:r>
-        <w:rPr>
-          <w:sz w:val="28"/>
-        </w:rPr>
-        <w:t>que devem incluir itens como:</w:t>
+      <w:del w:id="29" w:author="User" w:date="2015-03-29T18:40:00Z">
+        <w:r>
+          <w:rPr>
+            <w:sz w:val="28"/>
+          </w:rPr>
+          <w:delText xml:space="preserve">que devem </w:delText>
+        </w:r>
+      </w:del>
+      <w:r>
+        <w:rPr>
+          <w:sz w:val="28"/>
+        </w:rPr>
+        <w:t xml:space="preserve">incluir </w:t>
+      </w:r>
+      <w:ins w:id="30" w:author="User" w:date="2015-03-29T18:40:00Z">
+        <w:r>
+          <w:rPr>
+            <w:sz w:val="28"/>
+          </w:rPr>
+          <w:t xml:space="preserve">os seguintes </w:t>
+        </w:r>
+      </w:ins>
+      <w:r>
+        <w:rPr>
+          <w:sz w:val="28"/>
+        </w:rPr>
+        <w:t xml:space="preserve">itens </w:t>
+      </w:r>
+      <w:del w:id="31" w:author="User" w:date="2015-03-29T18:40:00Z">
+        <w:r>
+          <w:rPr>
+            <w:sz w:val="28"/>
+          </w:rPr>
+          <w:delText>como</w:delText>
+        </w:r>
+      </w:del>
+      <w:r>
+        <w:rPr>
+          <w:sz w:val="28"/>
+        </w:rPr>
+        <w:t>:</w:t>
       </w:r>
     </w:p>
     <w:p>
@@ -1125,19 +1525,19 @@
           <w:sz w:val="28"/>
         </w:rPr>
       </w:pPr>
-      <w:commentRangeStart w:id="0"/>
+      <w:commentRangeStart w:id="32"/>
       <w:r>
         <w:rPr>
           <w:sz w:val="28"/>
         </w:rPr>
         <w:t>Data de ingresso</w:t>
       </w:r>
-      <w:commentRangeEnd w:id="0"/>
+      <w:commentRangeEnd w:id="32"/>
       <w:r>
         <w:rPr>
           <w:rStyle w:val="Refdecomentrio"/>
         </w:rPr>
-        <w:commentReference w:id="0"/>
+        <w:commentReference w:id="32"/>
       </w:r>
     </w:p>
     <w:p>
@@ -1229,7 +1629,21 @@
         <w:rPr>
           <w:sz w:val="28"/>
         </w:rPr>
-        <w:t xml:space="preserve">Formulário de professores que serve para cadastrar os </w:t>
+        <w:t xml:space="preserve">Formulário de professores </w:t>
+      </w:r>
+      <w:del w:id="33" w:author="User" w:date="2015-03-29T18:41:00Z">
+        <w:r>
+          <w:rPr>
+            <w:sz w:val="28"/>
+          </w:rPr>
+          <w:delText xml:space="preserve">que serve </w:delText>
+        </w:r>
+      </w:del>
+      <w:r>
+        <w:rPr>
+          <w:sz w:val="28"/>
+        </w:rPr>
+        <w:t xml:space="preserve">para cadastrar os </w:t>
       </w:r>
       <w:r>
         <w:rPr>
@@ -1243,11 +1657,68 @@
         </w:rPr>
         <w:t>professores</w:t>
       </w:r>
-      <w:r>
-        <w:rPr>
-          <w:sz w:val="28"/>
-        </w:rPr>
-        <w:t>,</w:t>
+      <w:del w:id="34" w:author="User" w:date="2015-03-29T18:41:00Z">
+        <w:r>
+          <w:rPr>
+            <w:sz w:val="28"/>
+          </w:rPr>
+          <w:delText>,</w:delText>
+        </w:r>
+        <w:r>
+          <w:rPr>
+            <w:sz w:val="28"/>
+          </w:rPr>
+          <w:delText xml:space="preserve"> </w:delText>
+        </w:r>
+        <w:r>
+          <w:rPr>
+            <w:sz w:val="28"/>
+          </w:rPr>
+          <w:delText>que</w:delText>
+        </w:r>
+      </w:del>
+      <w:ins w:id="35" w:author="User" w:date="2015-03-29T18:41:00Z">
+        <w:r>
+          <w:rPr>
+            <w:sz w:val="28"/>
+          </w:rPr>
+          <w:t>.</w:t>
+        </w:r>
+        <w:r>
+          <w:rPr>
+            <w:sz w:val="28"/>
+          </w:rPr>
+          <w:t xml:space="preserve"> </w:t>
+        </w:r>
+      </w:ins>
+      <w:del w:id="36" w:author="User" w:date="2015-03-29T18:41:00Z">
+        <w:r>
+          <w:rPr>
+            <w:sz w:val="28"/>
+          </w:rPr>
+          <w:delText xml:space="preserve"> h</w:delText>
+        </w:r>
+      </w:del>
+      <w:ins w:id="37" w:author="User" w:date="2015-03-29T18:41:00Z">
+        <w:r>
+          <w:rPr>
+            <w:sz w:val="28"/>
+          </w:rPr>
+          <w:t>H</w:t>
+        </w:r>
+      </w:ins>
+      <w:r>
+        <w:rPr>
+          <w:sz w:val="28"/>
+        </w:rPr>
+        <w:t xml:space="preserve">erdam atributos do </w:t>
+      </w:r>
+      <w:r>
+        <w:rPr>
+          <w:b/>
+          <w:sz w:val="28"/>
+        </w:rPr>
+        <w:t>Cadastro de Usuário</w:t>
       </w:r>
       <w:r>
         <w:rPr>
@@ -1255,25 +1726,22 @@
         </w:rPr>
         <w:t xml:space="preserve"> </w:t>
       </w:r>
-      <w:r>
-        <w:rPr>
-          <w:sz w:val="28"/>
-        </w:rPr>
-        <w:t xml:space="preserve">que herdam atributos do </w:t>
-      </w:r>
-      <w:r>
-        <w:rPr>
-          <w:b/>
-          <w:sz w:val="28"/>
-        </w:rPr>
-        <w:t>Cadastro de Usuário</w:t>
-      </w:r>
-      <w:r>
-        <w:rPr>
-          <w:sz w:val="28"/>
-        </w:rPr>
-        <w:t xml:space="preserve"> aos quais são designados com o </w:t>
-      </w:r>
+      <w:del w:id="38" w:author="User" w:date="2015-03-29T18:42:00Z">
+        <w:r>
+          <w:rPr>
+            <w:sz w:val="28"/>
+          </w:rPr>
+          <w:delText xml:space="preserve">aos quais são designados com o </w:delText>
+        </w:r>
+      </w:del>
+      <w:ins w:id="39" w:author="User" w:date="2015-03-29T18:42:00Z">
+        <w:r>
+          <w:rPr>
+            <w:sz w:val="28"/>
+          </w:rPr>
+          <w:t xml:space="preserve">Para o </w:t>
+        </w:r>
+      </w:ins>
       <w:r>
         <w:rPr>
           <w:b/>
@@ -1298,7 +1766,67 @@
         <w:rPr>
           <w:sz w:val="28"/>
         </w:rPr>
-        <w:t xml:space="preserve"> que devem incluir itens como:</w:t>
+        <w:t xml:space="preserve"> </w:t>
+      </w:r>
+      <w:del w:id="40" w:author="User" w:date="2015-03-29T18:43:00Z">
+        <w:r>
+          <w:rPr>
+            <w:sz w:val="28"/>
+          </w:rPr>
+          <w:delText xml:space="preserve">que devem </w:delText>
+        </w:r>
+      </w:del>
+      <w:r>
+        <w:rPr>
+          <w:sz w:val="28"/>
+        </w:rPr>
+        <w:t xml:space="preserve">incluir </w:t>
+      </w:r>
+      <w:del w:id="41" w:author="User" w:date="2015-03-29T18:43:00Z">
+        <w:r>
+          <w:rPr>
+            <w:sz w:val="28"/>
+          </w:rPr>
+          <w:delText>itens como</w:delText>
+        </w:r>
+      </w:del>
+      <w:ins w:id="42" w:author="User" w:date="2015-03-29T18:43:00Z">
+        <w:r>
+          <w:rPr>
+            <w:sz w:val="28"/>
+          </w:rPr>
+          <w:t>o</w:t>
+        </w:r>
+      </w:ins>
+      <w:ins w:id="43" w:author="User" w:date="2015-03-29T18:44:00Z">
+        <w:r>
+          <w:rPr>
+            <w:sz w:val="28"/>
+          </w:rPr>
+          <w:t>s</w:t>
+        </w:r>
+      </w:ins>
+      <w:ins w:id="44" w:author="User" w:date="2015-03-29T18:43:00Z">
+        <w:r>
+          <w:rPr>
+            <w:sz w:val="28"/>
+          </w:rPr>
+          <w:t xml:space="preserve"> ite</w:t>
+        </w:r>
+      </w:ins>
+      <w:ins w:id="45" w:author="User" w:date="2015-03-29T18:44:00Z">
+        <w:r>
+          <w:rPr>
+            <w:sz w:val="28"/>
+          </w:rPr>
+          <w:t>ns</w:t>
+        </w:r>
+      </w:ins>
+      <w:r>
+        <w:rPr>
+          <w:sz w:val="28"/>
+        </w:rPr>
+        <w:t>:</w:t>
       </w:r>
     </w:p>
     <w:p>
@@ -1313,19 +1841,19 @@
           <w:sz w:val="28"/>
         </w:rPr>
       </w:pPr>
-      <w:commentRangeStart w:id="1"/>
+      <w:commentRangeStart w:id="46"/>
       <w:r>
         <w:rPr>
           <w:sz w:val="28"/>
         </w:rPr>
         <w:t>Escola anterior</w:t>
       </w:r>
-      <w:commentRangeEnd w:id="1"/>
+      <w:commentRangeEnd w:id="46"/>
       <w:r>
         <w:rPr>
           <w:rStyle w:val="Refdecomentrio"/>
         </w:rPr>
-        <w:commentReference w:id="1"/>
+        <w:commentReference w:id="46"/>
       </w:r>
     </w:p>
     <w:p>
@@ -1337,6 +1865,7 @@
         </w:numPr>
         <w:spacing w:line="240" w:lineRule="auto"/>
         <w:rPr>
+          <w:ins w:id="47" w:author="User" w:date="2015-03-29T18:44:00Z"/>
           <w:sz w:val="28"/>
         </w:rPr>
       </w:pPr>
@@ -1364,6 +1893,51 @@
         </w:rPr>
         <w:t>, instituição, ano de conclusão.</w:t>
       </w:r>
+    </w:p>
+    <w:p>
+      <w:pPr>
+        <w:pStyle w:val="PargrafodaLista"/>
+        <w:numPr>
+          <w:ilvl w:val="0"/>
+          <w:numId w:val="4"/>
+        </w:numPr>
+        <w:spacing w:line="240" w:lineRule="auto"/>
+        <w:rPr>
+          <w:sz w:val="28"/>
+        </w:rPr>
+      </w:pPr>
+      <w:ins w:id="48" w:author="User" w:date="2015-03-29T18:44:00Z">
+        <w:r>
+          <w:rPr>
+            <w:sz w:val="28"/>
+          </w:rPr>
+          <w:t>Disciplinas habilitadas: (Língua Portuguesa, Matemática, Física, Quí</w:t>
+        </w:r>
+      </w:ins>
+      <w:ins w:id="49" w:author="User" w:date="2015-03-29T18:45:00Z">
+        <w:r>
+          <w:rPr>
+            <w:sz w:val="28"/>
+          </w:rPr>
+          <w:t xml:space="preserve">mica, Biologia, Ciências, História, Geografia, Inglês, Arte, Educação Física, Sociologia, Filosofia, Espanhol, </w:t>
+        </w:r>
+      </w:ins>
+      <w:ins w:id="50" w:author="User" w:date="2015-03-29T18:47:00Z">
+        <w:r>
+          <w:rPr>
+            <w:sz w:val="28"/>
+          </w:rPr>
+          <w:t>Ensino Religioso</w:t>
+        </w:r>
+        <w:proofErr w:type="gramStart"/>
+        <w:r>
+          <w:rPr>
+            <w:sz w:val="28"/>
+          </w:rPr>
+          <w:t>)</w:t>
+        </w:r>
+      </w:ins>
+      <w:proofErr w:type="gramEnd"/>
     </w:p>
     <w:p>
       <w:pPr>
@@ -1427,25 +2001,69 @@
         <w:rPr>
           <w:sz w:val="28"/>
         </w:rPr>
-        <w:t xml:space="preserve"> que serve para cadastrar os </w:t>
-      </w:r>
-      <w:r>
-        <w:rPr>
-          <w:sz w:val="28"/>
-        </w:rPr>
-        <w:t>dados dos gestores,</w:t>
-      </w:r>
-      <w:r>
-        <w:rPr>
-          <w:sz w:val="28"/>
-        </w:rPr>
-        <w:t xml:space="preserve"> que </w:t>
-      </w:r>
-      <w:r>
-        <w:rPr>
-          <w:sz w:val="28"/>
-        </w:rPr>
-        <w:t xml:space="preserve">herdam atributos do </w:t>
+        <w:t xml:space="preserve"> </w:t>
+      </w:r>
+      <w:del w:id="51" w:author="User" w:date="2015-03-29T18:43:00Z">
+        <w:r>
+          <w:rPr>
+            <w:sz w:val="28"/>
+          </w:rPr>
+          <w:delText xml:space="preserve">que serve </w:delText>
+        </w:r>
+      </w:del>
+      <w:r>
+        <w:rPr>
+          <w:sz w:val="28"/>
+        </w:rPr>
+        <w:t xml:space="preserve">para cadastrar os </w:t>
+      </w:r>
+      <w:r>
+        <w:rPr>
+          <w:sz w:val="28"/>
+        </w:rPr>
+        <w:t>dados dos gestores</w:t>
+      </w:r>
+      <w:del w:id="52" w:author="User" w:date="2015-03-29T18:43:00Z">
+        <w:r>
+          <w:rPr>
+            <w:sz w:val="28"/>
+          </w:rPr>
+          <w:delText>,</w:delText>
+        </w:r>
+        <w:r>
+          <w:rPr>
+            <w:sz w:val="28"/>
+          </w:rPr>
+          <w:delText xml:space="preserve"> que </w:delText>
+        </w:r>
+        <w:r>
+          <w:rPr>
+            <w:sz w:val="28"/>
+          </w:rPr>
+          <w:delText>h</w:delText>
+        </w:r>
+      </w:del>
+      <w:proofErr w:type="gramStart"/>
+      <w:ins w:id="53" w:author="User" w:date="2015-03-29T18:43:00Z">
+        <w:r>
+          <w:rPr>
+            <w:sz w:val="28"/>
+          </w:rPr>
+          <w:t>.</w:t>
+        </w:r>
+        <w:proofErr w:type="gramEnd"/>
+        <w:r>
+          <w:rPr>
+            <w:sz w:val="28"/>
+          </w:rPr>
+          <w:t>H</w:t>
+        </w:r>
+      </w:ins>
+      <w:r>
+        <w:rPr>
+          <w:sz w:val="28"/>
+        </w:rPr>
+        <w:t xml:space="preserve">erdam atributos do </w:t>
       </w:r>
       <w:r>
         <w:rPr>
@@ -1458,7 +2076,37 @@
         <w:rPr>
           <w:sz w:val="28"/>
         </w:rPr>
-        <w:t xml:space="preserve"> aos quais são designados com o </w:t>
+        <w:t xml:space="preserve"> </w:t>
+      </w:r>
+      <w:del w:id="54" w:author="User" w:date="2015-03-29T18:43:00Z">
+        <w:r>
+          <w:rPr>
+            <w:sz w:val="28"/>
+          </w:rPr>
+          <w:delText xml:space="preserve">aos quais são designados com </w:delText>
+        </w:r>
+      </w:del>
+      <w:proofErr w:type="spellStart"/>
+      <w:ins w:id="55" w:author="User" w:date="2015-03-29T18:43:00Z">
+        <w:r>
+          <w:rPr>
+            <w:sz w:val="28"/>
+          </w:rPr>
+          <w:t>Para</w:t>
+        </w:r>
+      </w:ins>
+      <w:r>
+        <w:rPr>
+          <w:sz w:val="28"/>
+        </w:rPr>
+        <w:t>o</w:t>
+      </w:r>
+      <w:proofErr w:type="spellEnd"/>
+      <w:r>
+        <w:rPr>
+          <w:sz w:val="28"/>
+        </w:rPr>
+        <w:t xml:space="preserve"> </w:t>
       </w:r>
       <w:r>
         <w:rPr>
@@ -1484,7 +2132,59 @@
         <w:rPr>
           <w:sz w:val="28"/>
         </w:rPr>
-        <w:t xml:space="preserve"> que devem incluir itens como:</w:t>
+        <w:t xml:space="preserve"> </w:t>
+      </w:r>
+      <w:del w:id="56" w:author="User" w:date="2015-03-29T18:43:00Z">
+        <w:r>
+          <w:rPr>
+            <w:sz w:val="28"/>
+          </w:rPr>
+          <w:delText xml:space="preserve">que devem </w:delText>
+        </w:r>
+      </w:del>
+      <w:proofErr w:type="spellStart"/>
+      <w:r>
+        <w:rPr>
+          <w:sz w:val="28"/>
+        </w:rPr>
+        <w:t>incluir</w:t>
+      </w:r>
+      <w:del w:id="57" w:author="User" w:date="2015-03-29T18:43:00Z">
+        <w:r>
+          <w:rPr>
+            <w:sz w:val="28"/>
+          </w:rPr>
+          <w:delText xml:space="preserve"> itens como</w:delText>
+        </w:r>
+      </w:del>
+      <w:ins w:id="58" w:author="User" w:date="2015-03-29T18:43:00Z">
+        <w:r>
+          <w:rPr>
+            <w:sz w:val="28"/>
+          </w:rPr>
+          <w:t>o</w:t>
+        </w:r>
+        <w:proofErr w:type="spellEnd"/>
+        <w:r>
+          <w:rPr>
+            <w:sz w:val="28"/>
+          </w:rPr>
+          <w:t xml:space="preserve"> ite</w:t>
+        </w:r>
+      </w:ins>
+      <w:ins w:id="59" w:author="User" w:date="2015-03-29T18:44:00Z">
+        <w:r>
+          <w:rPr>
+            <w:sz w:val="28"/>
+          </w:rPr>
+          <w:t>m</w:t>
+        </w:r>
+      </w:ins>
+      <w:r>
+        <w:rPr>
+          <w:sz w:val="28"/>
+        </w:rPr>
+        <w:t>:</w:t>
       </w:r>
     </w:p>
     <w:p>
@@ -1499,19 +2199,19 @@
           <w:sz w:val="28"/>
         </w:rPr>
       </w:pPr>
-      <w:commentRangeStart w:id="2"/>
+      <w:commentRangeStart w:id="60"/>
       <w:r>
         <w:rPr>
           <w:sz w:val="28"/>
         </w:rPr>
         <w:t>Escola anterior</w:t>
       </w:r>
-      <w:commentRangeEnd w:id="2"/>
+      <w:commentRangeEnd w:id="60"/>
       <w:r>
         <w:rPr>
           <w:rStyle w:val="Refdecomentrio"/>
         </w:rPr>
-        <w:commentReference w:id="2"/>
+        <w:commentReference w:id="60"/>
       </w:r>
     </w:p>
     <w:p>
@@ -1530,6 +2230,7 @@
         <w:rPr>
           <w:sz w:val="28"/>
         </w:rPr>
+        <w:lastRenderedPageBreak/>
         <w:t>Formação acadêmica (Bacharelado, Mestrado, Doutorado</w:t>
       </w:r>
       <w:r>
@@ -1599,18 +2300,55 @@
         </w:rPr>
         <w:t xml:space="preserve"> </w:t>
       </w:r>
-      <w:r>
-        <w:rPr>
-          <w:sz w:val="28"/>
-        </w:rPr>
-        <w:t xml:space="preserve">serve para relacionar os responsáveis aos </w:t>
-      </w:r>
-      <w:r>
-        <w:rPr>
-          <w:sz w:val="28"/>
-        </w:rPr>
-        <w:lastRenderedPageBreak/>
-        <w:t xml:space="preserve">alunos matriculados, herdam atributos </w:t>
+      <w:del w:id="61" w:author="User" w:date="2015-03-29T18:47:00Z">
+        <w:r>
+          <w:rPr>
+            <w:sz w:val="28"/>
+          </w:rPr>
+          <w:delText xml:space="preserve">serve </w:delText>
+        </w:r>
+      </w:del>
+      <w:r>
+        <w:rPr>
+          <w:sz w:val="28"/>
+        </w:rPr>
+        <w:t xml:space="preserve">para relacionar os responsáveis aos alunos </w:t>
+      </w:r>
+      <w:proofErr w:type="spellStart"/>
+      <w:r>
+        <w:rPr>
+          <w:sz w:val="28"/>
+        </w:rPr>
+        <w:t>matriculados</w:t>
+      </w:r>
+      <w:del w:id="62" w:author="User" w:date="2015-03-29T18:47:00Z">
+        <w:r>
+          <w:rPr>
+            <w:sz w:val="28"/>
+          </w:rPr>
+          <w:delText>, h</w:delText>
+        </w:r>
+      </w:del>
+      <w:ins w:id="63" w:author="User" w:date="2015-03-29T18:47:00Z">
+        <w:r>
+          <w:rPr>
+            <w:sz w:val="28"/>
+          </w:rPr>
+          <w:t>H</w:t>
+        </w:r>
+      </w:ins>
+      <w:r>
+        <w:rPr>
+          <w:sz w:val="28"/>
+        </w:rPr>
+        <w:t>erdam</w:t>
+      </w:r>
+      <w:proofErr w:type="spellEnd"/>
+      <w:r>
+        <w:rPr>
+          <w:sz w:val="28"/>
+        </w:rPr>
+        <w:t xml:space="preserve"> atributos </w:t>
       </w:r>
       <w:r>
         <w:rPr>
@@ -1623,7 +2361,45 @@
         <w:rPr>
           <w:sz w:val="28"/>
         </w:rPr>
-        <w:t xml:space="preserve"> aos quais são designados com o </w:t>
+        <w:t xml:space="preserve"> </w:t>
+      </w:r>
+      <w:del w:id="64" w:author="User" w:date="2015-03-29T18:47:00Z">
+        <w:r>
+          <w:rPr>
+            <w:sz w:val="28"/>
+          </w:rPr>
+          <w:delText xml:space="preserve">aos quais são designados com </w:delText>
+        </w:r>
+      </w:del>
+      <w:ins w:id="65" w:author="User" w:date="2015-03-29T18:47:00Z">
+        <w:r>
+          <w:rPr>
+            <w:sz w:val="28"/>
+          </w:rPr>
+          <w:t>.</w:t>
+        </w:r>
+      </w:ins>
+      <w:ins w:id="66" w:author="User" w:date="2015-03-29T18:48:00Z">
+        <w:r>
+          <w:rPr>
+            <w:sz w:val="28"/>
+          </w:rPr>
+          <w:t xml:space="preserve"> </w:t>
+        </w:r>
+      </w:ins>
+      <w:ins w:id="67" w:author="User" w:date="2015-03-29T18:47:00Z">
+        <w:r>
+          <w:rPr>
+            <w:sz w:val="28"/>
+          </w:rPr>
+          <w:t xml:space="preserve">Para </w:t>
+        </w:r>
+      </w:ins>
+      <w:r>
+        <w:rPr>
+          <w:sz w:val="28"/>
+        </w:rPr>
+        <w:t xml:space="preserve">o </w:t>
       </w:r>
       <w:r>
         <w:rPr>
@@ -1649,7 +2425,57 @@
         <w:rPr>
           <w:sz w:val="28"/>
         </w:rPr>
-        <w:t xml:space="preserve"> que devem incluir itens como:</w:t>
+        <w:t xml:space="preserve"> </w:t>
+      </w:r>
+      <w:del w:id="68" w:author="User" w:date="2015-03-29T18:48:00Z">
+        <w:r>
+          <w:rPr>
+            <w:sz w:val="28"/>
+          </w:rPr>
+          <w:delText xml:space="preserve">que devem </w:delText>
+        </w:r>
+      </w:del>
+      <w:r>
+        <w:rPr>
+          <w:sz w:val="28"/>
+        </w:rPr>
+        <w:t xml:space="preserve">incluir </w:t>
+      </w:r>
+      <w:ins w:id="69" w:author="User" w:date="2015-03-29T18:48:00Z">
+        <w:r>
+          <w:rPr>
+            <w:sz w:val="28"/>
+          </w:rPr>
+          <w:t xml:space="preserve">o </w:t>
+        </w:r>
+      </w:ins>
+      <w:r>
+        <w:rPr>
+          <w:sz w:val="28"/>
+        </w:rPr>
+        <w:t>ite</w:t>
+      </w:r>
+      <w:ins w:id="70" w:author="User" w:date="2015-03-29T18:48:00Z">
+        <w:r>
+          <w:rPr>
+            <w:sz w:val="28"/>
+          </w:rPr>
+          <w:t>m</w:t>
+        </w:r>
+      </w:ins>
+      <w:del w:id="71" w:author="User" w:date="2015-03-29T18:48:00Z">
+        <w:r>
+          <w:rPr>
+            <w:sz w:val="28"/>
+          </w:rPr>
+          <w:delText>ns como</w:delText>
+        </w:r>
+      </w:del>
+      <w:r>
+        <w:rPr>
+          <w:sz w:val="28"/>
+        </w:rPr>
+        <w:t>:</w:t>
       </w:r>
     </w:p>
     <w:p>
@@ -1664,19 +2490,19 @@
           <w:sz w:val="28"/>
         </w:rPr>
       </w:pPr>
-      <w:commentRangeStart w:id="3"/>
+      <w:commentRangeStart w:id="72"/>
       <w:r>
         <w:rPr>
           <w:sz w:val="28"/>
         </w:rPr>
         <w:t>Aluno (são relacionados um ou mais alunos aos quais ele é responsável)</w:t>
       </w:r>
-      <w:commentRangeEnd w:id="3"/>
+      <w:commentRangeEnd w:id="72"/>
       <w:r>
         <w:rPr>
           <w:rStyle w:val="Refdecomentrio"/>
         </w:rPr>
-        <w:commentReference w:id="3"/>
+        <w:commentReference w:id="72"/>
       </w:r>
     </w:p>
     <w:p>
@@ -1688,6 +2514,7 @@
         </w:numPr>
         <w:spacing w:line="240" w:lineRule="auto"/>
         <w:rPr>
+          <w:ins w:id="73" w:author="User" w:date="2015-03-29T18:48:00Z"/>
           <w:sz w:val="28"/>
         </w:rPr>
       </w:pPr>
@@ -1697,6 +2524,27 @@
         </w:rPr>
         <w:t>Situação atual (Adimplente/Inadimplente)</w:t>
       </w:r>
+    </w:p>
+    <w:p>
+      <w:pPr>
+        <w:pStyle w:val="PargrafodaLista"/>
+        <w:numPr>
+          <w:ilvl w:val="0"/>
+          <w:numId w:val="4"/>
+        </w:numPr>
+        <w:spacing w:line="240" w:lineRule="auto"/>
+        <w:rPr>
+          <w:sz w:val="28"/>
+        </w:rPr>
+      </w:pPr>
+      <w:ins w:id="74" w:author="User" w:date="2015-03-29T18:48:00Z">
+        <w:r>
+          <w:rPr>
+            <w:sz w:val="28"/>
+          </w:rPr>
+          <w:t>Número de alunos responsáveis</w:t>
+        </w:r>
+      </w:ins>
     </w:p>
     <w:p>
       <w:pPr>
@@ -1735,7 +2583,51 @@
         <w:rPr>
           <w:sz w:val="28"/>
         </w:rPr>
-        <w:t xml:space="preserve">Formulário de secretária que serve para cadastrar os dados da secretária, que herdam atributos do </w:t>
+        <w:t xml:space="preserve">Formulário de secretária </w:t>
+      </w:r>
+      <w:del w:id="75" w:author="User" w:date="2015-03-29T18:49:00Z">
+        <w:r>
+          <w:rPr>
+            <w:sz w:val="28"/>
+          </w:rPr>
+          <w:delText xml:space="preserve">que serve </w:delText>
+        </w:r>
+      </w:del>
+      <w:r>
+        <w:rPr>
+          <w:sz w:val="28"/>
+        </w:rPr>
+        <w:t>para cadastrar os dados da secretária</w:t>
+      </w:r>
+      <w:del w:id="76" w:author="User" w:date="2015-03-29T18:49:00Z">
+        <w:r>
+          <w:rPr>
+            <w:sz w:val="28"/>
+          </w:rPr>
+          <w:delText>, que h</w:delText>
+        </w:r>
+      </w:del>
+      <w:proofErr w:type="gramStart"/>
+      <w:ins w:id="77" w:author="User" w:date="2015-03-29T18:49:00Z">
+        <w:r>
+          <w:rPr>
+            <w:sz w:val="28"/>
+          </w:rPr>
+          <w:t>.</w:t>
+        </w:r>
+        <w:proofErr w:type="gramEnd"/>
+        <w:r>
+          <w:rPr>
+            <w:sz w:val="28"/>
+          </w:rPr>
+          <w:t>H</w:t>
+        </w:r>
+      </w:ins>
+      <w:r>
+        <w:rPr>
+          <w:sz w:val="28"/>
+        </w:rPr>
+        <w:t xml:space="preserve">erdam atributos do </w:t>
       </w:r>
       <w:r>
         <w:rPr>
@@ -1748,7 +2640,29 @@
         <w:rPr>
           <w:sz w:val="28"/>
         </w:rPr>
-        <w:t xml:space="preserve"> aos quais são designados com o </w:t>
+        <w:t xml:space="preserve"> </w:t>
+      </w:r>
+      <w:del w:id="78" w:author="User" w:date="2015-03-29T18:49:00Z">
+        <w:r>
+          <w:rPr>
+            <w:sz w:val="28"/>
+          </w:rPr>
+          <w:delText xml:space="preserve">aos quais são designados com </w:delText>
+        </w:r>
+      </w:del>
+      <w:ins w:id="79" w:author="User" w:date="2015-03-29T18:49:00Z">
+        <w:r>
+          <w:rPr>
+            <w:sz w:val="28"/>
+          </w:rPr>
+          <w:t xml:space="preserve">Para </w:t>
+        </w:r>
+      </w:ins>
+      <w:r>
+        <w:rPr>
+          <w:sz w:val="28"/>
+        </w:rPr>
+        <w:t xml:space="preserve">o </w:t>
       </w:r>
       <w:r>
         <w:rPr>
@@ -1774,7 +2688,49 @@
         <w:rPr>
           <w:sz w:val="28"/>
         </w:rPr>
-        <w:t xml:space="preserve"> que devem incluir itens como:</w:t>
+        <w:t xml:space="preserve"> </w:t>
+      </w:r>
+      <w:del w:id="80" w:author="User" w:date="2015-03-29T18:49:00Z">
+        <w:r>
+          <w:rPr>
+            <w:sz w:val="28"/>
+          </w:rPr>
+          <w:delText xml:space="preserve">que devem </w:delText>
+        </w:r>
+      </w:del>
+      <w:r>
+        <w:rPr>
+          <w:sz w:val="28"/>
+        </w:rPr>
+        <w:t xml:space="preserve">incluir </w:t>
+      </w:r>
+      <w:ins w:id="81" w:author="User" w:date="2015-03-29T18:49:00Z">
+        <w:r>
+          <w:rPr>
+            <w:sz w:val="28"/>
+          </w:rPr>
+          <w:t xml:space="preserve">os seguintes </w:t>
+        </w:r>
+      </w:ins>
+      <w:r>
+        <w:rPr>
+          <w:sz w:val="28"/>
+        </w:rPr>
+        <w:t>itens</w:t>
+      </w:r>
+      <w:del w:id="82" w:author="User" w:date="2015-03-29T18:49:00Z">
+        <w:r>
+          <w:rPr>
+            <w:sz w:val="28"/>
+          </w:rPr>
+          <w:delText xml:space="preserve"> como</w:delText>
+        </w:r>
+      </w:del>
+      <w:r>
+        <w:rPr>
+          <w:sz w:val="28"/>
+        </w:rPr>
+        <w:t>:</w:t>
       </w:r>
     </w:p>
     <w:p>
@@ -1999,6 +2955,7 @@
         </w:numPr>
         <w:spacing w:line="240" w:lineRule="auto"/>
         <w:rPr>
+          <w:ins w:id="83" w:author="User" w:date="2015-03-29T18:49:00Z"/>
           <w:sz w:val="28"/>
         </w:rPr>
       </w:pPr>
@@ -2008,6 +2965,101 @@
         </w:rPr>
         <w:t>Nome da Turma</w:t>
       </w:r>
+    </w:p>
+    <w:p>
+      <w:pPr>
+        <w:pStyle w:val="PargrafodaLista"/>
+        <w:numPr>
+          <w:ilvl w:val="0"/>
+          <w:numId w:val="4"/>
+        </w:numPr>
+        <w:spacing w:line="240" w:lineRule="auto"/>
+        <w:rPr>
+          <w:ins w:id="84" w:author="User" w:date="2015-03-29T18:52:00Z"/>
+          <w:sz w:val="28"/>
+        </w:rPr>
+      </w:pPr>
+      <w:ins w:id="85" w:author="User" w:date="2015-03-29T18:49:00Z">
+        <w:r>
+          <w:rPr>
+            <w:sz w:val="28"/>
+          </w:rPr>
+          <w:t>List</w:t>
+        </w:r>
+      </w:ins>
+      <w:ins w:id="86" w:author="User" w:date="2015-03-29T18:50:00Z">
+        <w:r>
+          <w:rPr>
+            <w:sz w:val="28"/>
+          </w:rPr>
+          <w:t xml:space="preserve">a de alunos, com </w:t>
+        </w:r>
+        <w:proofErr w:type="gramStart"/>
+        <w:r>
+          <w:rPr>
+            <w:sz w:val="28"/>
+          </w:rPr>
+          <w:t>o nomes</w:t>
+        </w:r>
+        <w:proofErr w:type="gramEnd"/>
+        <w:r>
+          <w:rPr>
+            <w:sz w:val="28"/>
+          </w:rPr>
+          <w:t xml:space="preserve"> dos alunos e número, em sequência numérica e alfabética. </w:t>
+        </w:r>
+      </w:ins>
+    </w:p>
+    <w:p>
+      <w:pPr>
+        <w:pStyle w:val="PargrafodaLista"/>
+        <w:numPr>
+          <w:ilvl w:val="0"/>
+          <w:numId w:val="4"/>
+        </w:numPr>
+        <w:spacing w:line="240" w:lineRule="auto"/>
+        <w:rPr>
+          <w:ins w:id="87" w:author="User" w:date="2015-03-29T18:53:00Z"/>
+          <w:sz w:val="28"/>
+        </w:rPr>
+      </w:pPr>
+      <w:ins w:id="88" w:author="User" w:date="2015-03-29T18:52:00Z">
+        <w:r>
+          <w:rPr>
+            <w:sz w:val="28"/>
+          </w:rPr>
+          <w:t>Discipli</w:t>
+        </w:r>
+      </w:ins>
+      <w:ins w:id="89" w:author="User" w:date="2015-03-29T18:53:00Z">
+        <w:r>
+          <w:rPr>
+            <w:sz w:val="28"/>
+          </w:rPr>
+          <w:t>nas</w:t>
+        </w:r>
+      </w:ins>
+    </w:p>
+    <w:p>
+      <w:pPr>
+        <w:pStyle w:val="PargrafodaLista"/>
+        <w:numPr>
+          <w:ilvl w:val="0"/>
+          <w:numId w:val="4"/>
+        </w:numPr>
+        <w:spacing w:line="240" w:lineRule="auto"/>
+        <w:rPr>
+          <w:sz w:val="28"/>
+        </w:rPr>
+      </w:pPr>
+      <w:ins w:id="90" w:author="User" w:date="2015-03-29T18:53:00Z">
+        <w:r>
+          <w:rPr>
+            <w:sz w:val="28"/>
+          </w:rPr>
+          <w:t>Professores da respectiva turma</w:t>
+        </w:r>
+      </w:ins>
     </w:p>
     <w:p>
       <w:pPr>
@@ -2066,7 +3118,51 @@
         <w:rPr>
           <w:sz w:val="28"/>
         </w:rPr>
-        <w:t xml:space="preserve"> para a alocação de turmas com os alunos matriculados.</w:t>
+        <w:t xml:space="preserve"> para a </w:t>
+      </w:r>
+      <w:proofErr w:type="spellStart"/>
+      <w:r>
+        <w:rPr>
+          <w:sz w:val="28"/>
+        </w:rPr>
+        <w:t>alocação</w:t>
+      </w:r>
+      <w:del w:id="91" w:author="User" w:date="2015-03-29T18:50:00Z">
+        <w:r>
+          <w:rPr>
+            <w:sz w:val="28"/>
+          </w:rPr>
+          <w:delText xml:space="preserve"> de turmas com os alunos matriculados</w:delText>
+        </w:r>
+      </w:del>
+      <w:ins w:id="92" w:author="User" w:date="2015-03-29T18:50:00Z">
+        <w:r>
+          <w:rPr>
+            <w:sz w:val="28"/>
+          </w:rPr>
+          <w:t>de</w:t>
+        </w:r>
+        <w:proofErr w:type="spellEnd"/>
+        <w:r>
+          <w:rPr>
+            <w:sz w:val="28"/>
+          </w:rPr>
+          <w:t xml:space="preserve"> cada aluno matricula com sua respec</w:t>
+        </w:r>
+      </w:ins>
+      <w:ins w:id="93" w:author="User" w:date="2015-03-29T18:51:00Z">
+        <w:r>
+          <w:rPr>
+            <w:sz w:val="28"/>
+          </w:rPr>
+          <w:t>tiva turma de alunos</w:t>
+        </w:r>
+      </w:ins>
+      <w:r>
+        <w:rPr>
+          <w:sz w:val="28"/>
+        </w:rPr>
+        <w:t>.</w:t>
       </w:r>
     </w:p>
     <w:p>
@@ -2102,7 +3198,56 @@
         <w:rPr>
           <w:sz w:val="28"/>
         </w:rPr>
-        <w:t xml:space="preserve"> – Função designada para alteração da alocação dos alunos matriculados </w:t>
+        <w:t xml:space="preserve"> – Função designada para </w:t>
+      </w:r>
+      <w:proofErr w:type="gramStart"/>
+      <w:r>
+        <w:rPr>
+          <w:sz w:val="28"/>
+        </w:rPr>
+        <w:t xml:space="preserve">alteração da alocação </w:t>
+      </w:r>
+      <w:del w:id="94" w:author="User" w:date="2015-03-29T18:51:00Z">
+        <w:r>
+          <w:rPr>
+            <w:sz w:val="28"/>
+          </w:rPr>
+          <w:delText xml:space="preserve">dos </w:delText>
+        </w:r>
+      </w:del>
+      <w:ins w:id="95" w:author="User" w:date="2015-03-29T18:51:00Z">
+        <w:r>
+          <w:rPr>
+            <w:sz w:val="28"/>
+          </w:rPr>
+          <w:t>de cada</w:t>
+        </w:r>
+        <w:r>
+          <w:rPr>
+            <w:sz w:val="28"/>
+          </w:rPr>
+          <w:t xml:space="preserve"> </w:t>
+        </w:r>
+      </w:ins>
+      <w:r>
+        <w:rPr>
+          <w:sz w:val="28"/>
+        </w:rPr>
+        <w:t>aluno</w:t>
+      </w:r>
+      <w:del w:id="96" w:author="User" w:date="2015-03-29T18:51:00Z">
+        <w:r>
+          <w:rPr>
+            <w:sz w:val="28"/>
+          </w:rPr>
+          <w:delText>s</w:delText>
+        </w:r>
+      </w:del>
+      <w:r>
+        <w:rPr>
+          <w:sz w:val="28"/>
+        </w:rPr>
+        <w:t xml:space="preserve"> matriculados </w:t>
       </w:r>
       <w:r>
         <w:rPr>
@@ -2114,7 +3259,14 @@
         <w:rPr>
           <w:sz w:val="28"/>
         </w:rPr>
-        <w:t xml:space="preserve"> turma.</w:t>
+        <w:t xml:space="preserve"> turma</w:t>
+      </w:r>
+      <w:proofErr w:type="gramEnd"/>
+      <w:r>
+        <w:rPr>
+          <w:sz w:val="28"/>
+        </w:rPr>
+        <w:t>.</w:t>
       </w:r>
     </w:p>
     <w:p>
@@ -2149,7 +3301,21 @@
         <w:rPr>
           <w:sz w:val="28"/>
         </w:rPr>
-        <w:t xml:space="preserve"> – Função designada para listar as turmas cadastradas no sistema</w:t>
+        <w:t xml:space="preserve"> – Função designada para listar </w:t>
+      </w:r>
+      <w:ins w:id="97" w:author="User" w:date="2015-03-29T18:51:00Z">
+        <w:r>
+          <w:rPr>
+            <w:sz w:val="28"/>
+          </w:rPr>
+          <w:t xml:space="preserve">todas </w:t>
+        </w:r>
+      </w:ins>
+      <w:r>
+        <w:rPr>
+          <w:sz w:val="28"/>
+        </w:rPr>
+        <w:t>as turmas cadastradas no sistema</w:t>
       </w:r>
     </w:p>
     <w:p>
@@ -2218,16 +3384,104 @@
         <w:rPr>
           <w:sz w:val="28"/>
         </w:rPr>
-        <w:t xml:space="preserve"> – Formulário designado para o cadastro de um boletim relacionado à turma</w:t>
-      </w:r>
-      <w:r>
-        <w:rPr>
-          <w:sz w:val="28"/>
-        </w:rPr>
-        <w:t xml:space="preserve"> e as disciplinas atribuídas á ela</w:t>
-      </w:r>
-      <w:bookmarkStart w:id="4" w:name="_GoBack"/>
-      <w:bookmarkEnd w:id="4"/>
+        <w:t xml:space="preserve"> – Formulário designado para o cadastro de um boletim relacionado </w:t>
+      </w:r>
+      <w:del w:id="98" w:author="User" w:date="2015-03-29T18:56:00Z">
+        <w:r>
+          <w:rPr>
+            <w:sz w:val="28"/>
+          </w:rPr>
+          <w:delText xml:space="preserve">à </w:delText>
+        </w:r>
+      </w:del>
+      <w:ins w:id="99" w:author="User" w:date="2015-03-29T18:56:00Z">
+        <w:r>
+          <w:rPr>
+            <w:sz w:val="28"/>
+          </w:rPr>
+          <w:t xml:space="preserve">a </w:t>
+        </w:r>
+      </w:ins>
+      <w:ins w:id="100" w:author="User" w:date="2015-03-29T18:52:00Z">
+        <w:r>
+          <w:rPr>
+            <w:sz w:val="28"/>
+          </w:rPr>
+          <w:t xml:space="preserve">uma </w:t>
+        </w:r>
+      </w:ins>
+      <w:r>
+        <w:rPr>
+          <w:sz w:val="28"/>
+        </w:rPr>
+        <w:t>turma</w:t>
+      </w:r>
+      <w:r>
+        <w:rPr>
+          <w:sz w:val="28"/>
+        </w:rPr>
+        <w:t xml:space="preserve"> </w:t>
+      </w:r>
+      <w:ins w:id="101" w:author="User" w:date="2015-03-29T18:52:00Z">
+        <w:r>
+          <w:rPr>
+            <w:sz w:val="28"/>
+          </w:rPr>
+          <w:t xml:space="preserve">específica, com os alunos </w:t>
+        </w:r>
+      </w:ins>
+      <w:del w:id="102" w:author="User" w:date="2015-03-29T18:52:00Z">
+        <w:r>
+          <w:rPr>
+            <w:sz w:val="28"/>
+          </w:rPr>
+          <w:delText>e</w:delText>
+        </w:r>
+      </w:del>
+      <w:r>
+        <w:rPr>
+          <w:sz w:val="28"/>
+        </w:rPr>
+        <w:t xml:space="preserve"> as disciplinas</w:t>
+      </w:r>
+      <w:ins w:id="103" w:author="User" w:date="2015-03-29T18:52:00Z">
+        <w:r>
+          <w:rPr>
+            <w:sz w:val="28"/>
+          </w:rPr>
+          <w:t>, e professores</w:t>
+        </w:r>
+      </w:ins>
+      <w:r>
+        <w:rPr>
+          <w:sz w:val="28"/>
+        </w:rPr>
+        <w:t xml:space="preserve"> atribuídas </w:t>
+      </w:r>
+      <w:del w:id="104" w:author="User" w:date="2015-03-29T18:52:00Z">
+        <w:r>
+          <w:rPr>
+            <w:sz w:val="28"/>
+          </w:rPr>
+          <w:delText xml:space="preserve">á </w:delText>
+        </w:r>
+      </w:del>
+      <w:ins w:id="105" w:author="User" w:date="2015-03-29T18:52:00Z">
+        <w:r>
+          <w:rPr>
+            <w:sz w:val="28"/>
+          </w:rPr>
+          <w:t xml:space="preserve">a </w:t>
+        </w:r>
+      </w:ins>
+      <w:r>
+        <w:rPr>
+          <w:sz w:val="28"/>
+        </w:rPr>
+        <w:t>ela</w:t>
+      </w:r>
+      <w:bookmarkStart w:id="106" w:name="_GoBack"/>
+      <w:bookmarkEnd w:id="106"/>
       <w:r>
         <w:rPr>
           <w:sz w:val="28"/>
@@ -2250,7 +3504,6 @@
         <w:rPr>
           <w:sz w:val="28"/>
         </w:rPr>
-        <w:lastRenderedPageBreak/>
         <w:t>Identificador de boletim (</w:t>
       </w:r>
       <w:proofErr w:type="spellStart"/>
@@ -2278,6 +3531,9 @@
         </w:numPr>
         <w:rPr>
           <w:sz w:val="28"/>
+          <w:rPrChange w:id="107" w:author="User" w:date="2015-03-29T18:56:00Z">
+            <w:rPr/>
+          </w:rPrChange>
         </w:rPr>
       </w:pPr>
       <w:r>
@@ -2305,7 +3561,15 @@
           <w:b/>
           <w:sz w:val="28"/>
         </w:rPr>
-        <w:t>Inserir notas e faltas</w:t>
+        <w:t xml:space="preserve">Inserir notas e </w:t>
+      </w:r>
+      <w:proofErr w:type="gramStart"/>
+      <w:r>
+        <w:rPr>
+          <w:b/>
+          <w:sz w:val="28"/>
+        </w:rPr>
+        <w:t>faltas</w:t>
       </w:r>
       <w:r>
         <w:rPr>
@@ -2318,7 +3582,14 @@
         <w:rPr>
           <w:sz w:val="28"/>
         </w:rPr>
-        <w:t xml:space="preserve">– Função designada </w:t>
+        <w:t>– Função</w:t>
+      </w:r>
+      <w:proofErr w:type="gramEnd"/>
+      <w:r>
+        <w:rPr>
+          <w:sz w:val="28"/>
+        </w:rPr>
+        <w:t xml:space="preserve"> designada </w:t>
       </w:r>
       <w:r>
         <w:rPr>
@@ -2342,7 +3613,43 @@
         <w:rPr>
           <w:sz w:val="28"/>
         </w:rPr>
-        <w:t xml:space="preserve"> turma no Boletim</w:t>
+        <w:t xml:space="preserve"> </w:t>
+      </w:r>
+      <w:ins w:id="108" w:author="User" w:date="2015-03-29T18:57:00Z">
+        <w:r>
+          <w:rPr>
+            <w:sz w:val="28"/>
+          </w:rPr>
+          <w:t xml:space="preserve">cada aluno da </w:t>
+        </w:r>
+      </w:ins>
+      <w:r>
+        <w:rPr>
+          <w:sz w:val="28"/>
+        </w:rPr>
+        <w:t>turma</w:t>
+      </w:r>
+      <w:ins w:id="109" w:author="User" w:date="2015-03-29T18:58:00Z">
+        <w:r>
+          <w:rPr>
+            <w:sz w:val="28"/>
+          </w:rPr>
+          <w:t xml:space="preserve"> em um</w:t>
+        </w:r>
+      </w:ins>
+      <w:del w:id="110" w:author="User" w:date="2015-03-29T18:58:00Z">
+        <w:r>
+          <w:rPr>
+            <w:sz w:val="28"/>
+          </w:rPr>
+          <w:delText xml:space="preserve"> no</w:delText>
+        </w:r>
+      </w:del>
+      <w:r>
+        <w:rPr>
+          <w:sz w:val="28"/>
+        </w:rPr>
+        <w:t xml:space="preserve"> Boletim</w:t>
       </w:r>
     </w:p>
     <w:p>
@@ -2419,23 +3726,61 @@
         </w:rPr>
         <w:t xml:space="preserve"> – Função designada </w:t>
       </w:r>
+      <w:proofErr w:type="gramStart"/>
       <w:r>
         <w:rPr>
           <w:sz w:val="28"/>
         </w:rPr>
         <w:t>a</w:t>
       </w:r>
-      <w:r>
-        <w:rPr>
-          <w:sz w:val="28"/>
-        </w:rPr>
-        <w:t xml:space="preserve"> alteração das notas e faltas de uma turm</w:t>
-      </w:r>
-      <w:r>
-        <w:rPr>
-          <w:sz w:val="28"/>
-        </w:rPr>
-        <w:t xml:space="preserve">a, visualizando todos os alunos. </w:t>
+      <w:proofErr w:type="gramEnd"/>
+      <w:r>
+        <w:rPr>
+          <w:sz w:val="28"/>
+        </w:rPr>
+        <w:t xml:space="preserve"> alteração das notas e faltas de </w:t>
+      </w:r>
+      <w:ins w:id="111" w:author="User" w:date="2015-03-29T18:58:00Z">
+        <w:r>
+          <w:rPr>
+            <w:sz w:val="28"/>
+          </w:rPr>
+          <w:t>alunos</w:t>
+        </w:r>
+      </w:ins>
+      <w:del w:id="112" w:author="User" w:date="2015-03-29T18:58:00Z">
+        <w:r>
+          <w:rPr>
+            <w:sz w:val="28"/>
+          </w:rPr>
+          <w:delText>uma turm</w:delText>
+        </w:r>
+        <w:r>
+          <w:rPr>
+            <w:sz w:val="28"/>
+          </w:rPr>
+          <w:delText>a</w:delText>
+        </w:r>
+      </w:del>
+      <w:r>
+        <w:rPr>
+          <w:sz w:val="28"/>
+        </w:rPr>
+        <w:t>, visualizando todos os alunos</w:t>
+      </w:r>
+      <w:ins w:id="113" w:author="User" w:date="2015-03-29T18:58:00Z">
+        <w:r>
+          <w:rPr>
+            <w:sz w:val="28"/>
+          </w:rPr>
+          <w:t xml:space="preserve"> de uma turma</w:t>
+        </w:r>
+      </w:ins>
+      <w:r>
+        <w:rPr>
+          <w:sz w:val="28"/>
+        </w:rPr>
+        <w:t xml:space="preserve">. </w:t>
       </w:r>
     </w:p>
     <w:p>
@@ -2477,7 +3822,49 @@
         <w:rPr>
           <w:sz w:val="28"/>
         </w:rPr>
-        <w:t>- Professor: visualiza o boletim referente a matéria ao qual leciona em uma turma.</w:t>
+        <w:t xml:space="preserve">- Professor: visualiza o boletim </w:t>
+      </w:r>
+      <w:ins w:id="114" w:author="User" w:date="2015-03-29T18:59:00Z">
+        <w:r>
+          <w:rPr>
+            <w:sz w:val="28"/>
+          </w:rPr>
+          <w:t xml:space="preserve">das turmas </w:t>
+        </w:r>
+      </w:ins>
+      <w:r>
+        <w:rPr>
+          <w:sz w:val="28"/>
+        </w:rPr>
+        <w:t xml:space="preserve">referente </w:t>
+      </w:r>
+      <w:proofErr w:type="gramStart"/>
+      <w:r>
+        <w:rPr>
+          <w:sz w:val="28"/>
+        </w:rPr>
+        <w:t>a</w:t>
+      </w:r>
+      <w:proofErr w:type="gramEnd"/>
+      <w:r>
+        <w:rPr>
+          <w:sz w:val="28"/>
+        </w:rPr>
+        <w:t xml:space="preserve"> matéria ao qual leciona</w:t>
+      </w:r>
+      <w:del w:id="115" w:author="User" w:date="2015-03-29T18:59:00Z">
+        <w:r>
+          <w:rPr>
+            <w:sz w:val="28"/>
+          </w:rPr>
+          <w:delText xml:space="preserve"> em uma turma</w:delText>
+        </w:r>
+      </w:del>
+      <w:r>
+        <w:rPr>
+          <w:sz w:val="28"/>
+        </w:rPr>
+        <w:t>.</w:t>
       </w:r>
     </w:p>
     <w:p>
@@ -2493,7 +3880,29 @@
         <w:rPr>
           <w:sz w:val="28"/>
         </w:rPr>
-        <w:t>- Aluno: visualiza o boletim de todas as disciplinas ao qual cursa em uma determinada turma.</w:t>
+        <w:t xml:space="preserve">- Aluno: visualiza o boletim de todas as disciplinas </w:t>
+      </w:r>
+      <w:del w:id="116" w:author="User" w:date="2015-03-29T18:59:00Z">
+        <w:r>
+          <w:rPr>
+            <w:sz w:val="28"/>
+          </w:rPr>
+          <w:delText>ao qual cursa em uma determinada</w:delText>
+        </w:r>
+      </w:del>
+      <w:ins w:id="117" w:author="User" w:date="2015-03-29T18:59:00Z">
+        <w:r>
+          <w:rPr>
+            <w:sz w:val="28"/>
+          </w:rPr>
+          <w:t>de sua</w:t>
+        </w:r>
+      </w:ins>
+      <w:r>
+        <w:rPr>
+          <w:sz w:val="28"/>
+        </w:rPr>
+        <w:t xml:space="preserve"> turma.</w:t>
       </w:r>
     </w:p>
     <w:p>
@@ -2509,7 +3918,57 @@
         <w:rPr>
           <w:sz w:val="28"/>
         </w:rPr>
-        <w:t xml:space="preserve">- Responsável: visualiza o boletim dos alunos aos quais é responsabilizado. </w:t>
+        <w:t xml:space="preserve">- Responsável: visualiza o boletim dos alunos </w:t>
+      </w:r>
+      <w:del w:id="118" w:author="User" w:date="2015-03-29T19:00:00Z">
+        <w:r>
+          <w:rPr>
+            <w:sz w:val="28"/>
+          </w:rPr>
+          <w:delText xml:space="preserve">aos </w:delText>
+        </w:r>
+      </w:del>
+      <w:ins w:id="119" w:author="User" w:date="2015-03-29T19:00:00Z">
+        <w:r>
+          <w:rPr>
+            <w:sz w:val="28"/>
+          </w:rPr>
+          <w:t xml:space="preserve">pelos </w:t>
+        </w:r>
+      </w:ins>
+      <w:r>
+        <w:rPr>
+          <w:sz w:val="28"/>
+        </w:rPr>
+        <w:t xml:space="preserve">quais é </w:t>
+      </w:r>
+      <w:del w:id="120" w:author="User" w:date="2015-03-29T19:00:00Z">
+        <w:r>
+          <w:rPr>
+            <w:sz w:val="28"/>
+          </w:rPr>
+          <w:delText>responsabilizado</w:delText>
+        </w:r>
+      </w:del>
+      <w:ins w:id="121" w:author="User" w:date="2015-03-29T19:00:00Z">
+        <w:r>
+          <w:rPr>
+            <w:sz w:val="28"/>
+          </w:rPr>
+          <w:t>respons</w:t>
+        </w:r>
+        <w:r>
+          <w:rPr>
+            <w:sz w:val="28"/>
+          </w:rPr>
+          <w:t>ável</w:t>
+        </w:r>
+      </w:ins>
+      <w:r>
+        <w:rPr>
+          <w:sz w:val="28"/>
+        </w:rPr>
+        <w:t xml:space="preserve">. </w:t>
       </w:r>
     </w:p>
     <w:p>
@@ -2634,6 +4093,7 @@
         <w:rPr>
           <w:sz w:val="28"/>
         </w:rPr>
+        <w:lastRenderedPageBreak/>
         <w:t>Aluno</w:t>
       </w:r>
     </w:p>
@@ -2786,7 +4246,35 @@
         <w:rPr>
           <w:sz w:val="28"/>
         </w:rPr>
-        <w:t xml:space="preserve"> – Função destinada a visualização de uma ocorrência de acordo com o perfil:</w:t>
+        <w:t xml:space="preserve"> – Função destinada </w:t>
+      </w:r>
+      <w:proofErr w:type="gramStart"/>
+      <w:r>
+        <w:rPr>
+          <w:sz w:val="28"/>
+        </w:rPr>
+        <w:t>a</w:t>
+      </w:r>
+      <w:proofErr w:type="gramEnd"/>
+      <w:r>
+        <w:rPr>
+          <w:sz w:val="28"/>
+        </w:rPr>
+        <w:t xml:space="preserve"> visualização de uma ocorrência </w:t>
+      </w:r>
+      <w:ins w:id="122" w:author="User" w:date="2015-03-29T19:01:00Z">
+        <w:r>
+          <w:rPr>
+            <w:sz w:val="28"/>
+          </w:rPr>
+          <w:t xml:space="preserve">apenas, </w:t>
+        </w:r>
+      </w:ins>
+      <w:r>
+        <w:rPr>
+          <w:sz w:val="28"/>
+        </w:rPr>
+        <w:t>de acordo com o perfil:</w:t>
       </w:r>
     </w:p>
     <w:p>
@@ -2831,7 +4319,65 @@
         <w:rPr>
           <w:sz w:val="28"/>
         </w:rPr>
-        <w:t xml:space="preserve"> referente a matéria ao qual leciona em uma turma.</w:t>
+        <w:t xml:space="preserve"> </w:t>
+      </w:r>
+      <w:proofErr w:type="gramStart"/>
+      <w:r>
+        <w:rPr>
+          <w:sz w:val="28"/>
+        </w:rPr>
+        <w:t xml:space="preserve">referente </w:t>
+      </w:r>
+      <w:ins w:id="123" w:author="User" w:date="2015-03-29T19:01:00Z">
+        <w:r>
+          <w:rPr>
+            <w:sz w:val="28"/>
+          </w:rPr>
+          <w:t xml:space="preserve">aos alunos que cursam </w:t>
+        </w:r>
+      </w:ins>
+      <w:r>
+        <w:rPr>
+          <w:sz w:val="28"/>
+        </w:rPr>
+        <w:t xml:space="preserve">a matéria </w:t>
+      </w:r>
+      <w:del w:id="124" w:author="User" w:date="2015-03-29T19:02:00Z">
+        <w:r>
+          <w:rPr>
+            <w:sz w:val="28"/>
+          </w:rPr>
+          <w:delText xml:space="preserve">ao qual </w:delText>
+        </w:r>
+      </w:del>
+      <w:ins w:id="125" w:author="User" w:date="2015-03-29T19:02:00Z">
+        <w:r>
+          <w:rPr>
+            <w:sz w:val="28"/>
+          </w:rPr>
+          <w:t xml:space="preserve">que </w:t>
+        </w:r>
+      </w:ins>
+      <w:r>
+        <w:rPr>
+          <w:sz w:val="28"/>
+        </w:rPr>
+        <w:t>leciona</w:t>
+      </w:r>
+      <w:proofErr w:type="gramEnd"/>
+      <w:del w:id="126" w:author="User" w:date="2015-03-29T19:02:00Z">
+        <w:r>
+          <w:rPr>
+            <w:sz w:val="28"/>
+          </w:rPr>
+          <w:delText xml:space="preserve"> em uma turma</w:delText>
+        </w:r>
+      </w:del>
+      <w:r>
+        <w:rPr>
+          <w:sz w:val="28"/>
+        </w:rPr>
+        <w:t>.</w:t>
       </w:r>
     </w:p>
     <w:p>
@@ -2846,7 +4392,6 @@
         <w:rPr>
           <w:sz w:val="28"/>
         </w:rPr>
-        <w:lastRenderedPageBreak/>
         <w:t xml:space="preserve">- Aluno: visualiza </w:t>
       </w:r>
       <w:r>
@@ -2855,6 +4400,14 @@
         </w:rPr>
         <w:t>a</w:t>
       </w:r>
+      <w:ins w:id="127" w:author="User" w:date="2015-03-29T19:02:00Z">
+        <w:r>
+          <w:rPr>
+            <w:sz w:val="28"/>
+          </w:rPr>
+          <w:t>penas a sua</w:t>
+        </w:r>
+      </w:ins>
       <w:r>
         <w:rPr>
           <w:sz w:val="28"/>
@@ -2867,17 +4420,33 @@
         </w:rPr>
         <w:t>ocorrência</w:t>
       </w:r>
-      <w:r>
-        <w:rPr>
-          <w:sz w:val="28"/>
-        </w:rPr>
-        <w:t xml:space="preserve"> ao qual </w:t>
-      </w:r>
-      <w:r>
-        <w:rPr>
-          <w:sz w:val="28"/>
-        </w:rPr>
-        <w:t>foi autuado.</w:t>
+      <w:ins w:id="128" w:author="User" w:date="2015-03-29T19:02:00Z">
+        <w:r>
+          <w:rPr>
+            <w:sz w:val="28"/>
+          </w:rPr>
+          <w:t xml:space="preserve"> registrada</w:t>
+        </w:r>
+      </w:ins>
+      <w:del w:id="129" w:author="User" w:date="2015-03-29T19:02:00Z">
+        <w:r>
+          <w:rPr>
+            <w:sz w:val="28"/>
+          </w:rPr>
+          <w:delText xml:space="preserve"> ao qual </w:delText>
+        </w:r>
+        <w:r>
+          <w:rPr>
+            <w:sz w:val="28"/>
+          </w:rPr>
+          <w:delText>foi autuado</w:delText>
+        </w:r>
+      </w:del>
+      <w:r>
+        <w:rPr>
+          <w:sz w:val="28"/>
+        </w:rPr>
+        <w:t>.</w:t>
       </w:r>
     </w:p>
     <w:p>
@@ -2910,7 +4479,65 @@
         <w:rPr>
           <w:sz w:val="28"/>
         </w:rPr>
-        <w:t>dos alunos aos quais é responsabilizado.</w:t>
+        <w:t xml:space="preserve">dos alunos </w:t>
+      </w:r>
+      <w:del w:id="130" w:author="User" w:date="2015-03-29T19:02:00Z">
+        <w:r>
+          <w:rPr>
+            <w:sz w:val="28"/>
+          </w:rPr>
+          <w:delText xml:space="preserve">aos </w:delText>
+        </w:r>
+      </w:del>
+      <w:ins w:id="131" w:author="User" w:date="2015-03-29T19:02:00Z">
+        <w:r>
+          <w:rPr>
+            <w:sz w:val="28"/>
+          </w:rPr>
+          <w:t>pelos</w:t>
+        </w:r>
+        <w:r>
+          <w:rPr>
+            <w:sz w:val="28"/>
+          </w:rPr>
+          <w:t xml:space="preserve"> </w:t>
+        </w:r>
+      </w:ins>
+      <w:r>
+        <w:rPr>
+          <w:sz w:val="28"/>
+        </w:rPr>
+        <w:t xml:space="preserve">quais </w:t>
+      </w:r>
+      <w:proofErr w:type="spellStart"/>
+      <w:r>
+        <w:rPr>
+          <w:sz w:val="28"/>
+        </w:rPr>
+        <w:t>é</w:t>
+      </w:r>
+      <w:del w:id="132" w:author="User" w:date="2015-03-29T19:02:00Z">
+        <w:r>
+          <w:rPr>
+            <w:sz w:val="28"/>
+          </w:rPr>
+          <w:delText xml:space="preserve"> responsabilizado</w:delText>
+        </w:r>
+      </w:del>
+      <w:ins w:id="133" w:author="User" w:date="2015-03-29T19:02:00Z">
+        <w:r>
+          <w:rPr>
+            <w:sz w:val="28"/>
+          </w:rPr>
+          <w:t>responsável</w:t>
+        </w:r>
+      </w:ins>
+      <w:proofErr w:type="spellEnd"/>
+      <w:r>
+        <w:rPr>
+          <w:sz w:val="28"/>
+        </w:rPr>
+        <w:t>.</w:t>
       </w:r>
     </w:p>
     <w:p>
@@ -2965,11 +4592,47 @@
         </w:rPr>
         <w:t xml:space="preserve"> para </w:t>
       </w:r>
-      <w:r>
-        <w:rPr>
-          <w:sz w:val="28"/>
-        </w:rPr>
-        <w:t xml:space="preserve">os alunos realizarem em </w:t>
+      <w:ins w:id="134" w:author="User" w:date="2015-03-29T19:04:00Z">
+        <w:r>
+          <w:rPr>
+            <w:sz w:val="28"/>
+          </w:rPr>
+          <w:t>tod</w:t>
+        </w:r>
+      </w:ins>
+      <w:r>
+        <w:rPr>
+          <w:sz w:val="28"/>
+        </w:rPr>
+        <w:t xml:space="preserve">os </w:t>
+      </w:r>
+      <w:ins w:id="135" w:author="User" w:date="2015-03-29T19:04:00Z">
+        <w:r>
+          <w:rPr>
+            <w:sz w:val="28"/>
+          </w:rPr>
+          <w:t xml:space="preserve">os </w:t>
+        </w:r>
+      </w:ins>
+      <w:r>
+        <w:rPr>
+          <w:sz w:val="28"/>
+        </w:rPr>
+        <w:t>alunos</w:t>
+      </w:r>
+      <w:ins w:id="136" w:author="User" w:date="2015-03-29T19:04:00Z">
+        <w:r>
+          <w:rPr>
+            <w:sz w:val="28"/>
+          </w:rPr>
+          <w:t xml:space="preserve"> de uma</w:t>
+        </w:r>
+      </w:ins>
+      <w:r>
+        <w:rPr>
+          <w:sz w:val="28"/>
+        </w:rPr>
+        <w:t xml:space="preserve"> realizarem em </w:t>
       </w:r>
       <w:r>
         <w:rPr>
@@ -2999,14 +4662,60 @@
         <w:rPr>
           <w:sz w:val="28"/>
         </w:rPr>
-        <w:t xml:space="preserve"> professor orientou determinada turma</w:t>
-      </w:r>
+        <w:t xml:space="preserve"> professor</w:t>
+      </w:r>
+      <w:ins w:id="137" w:author="User" w:date="2015-03-29T19:04:00Z">
+        <w:r>
+          <w:rPr>
+            <w:sz w:val="28"/>
+          </w:rPr>
+          <w:t>, coforme</w:t>
+        </w:r>
+        <w:proofErr w:type="gramStart"/>
+        <w:r>
+          <w:rPr>
+            <w:sz w:val="28"/>
+          </w:rPr>
+          <w:t xml:space="preserve"> </w:t>
+        </w:r>
+      </w:ins>
+      <w:r>
+        <w:rPr>
+          <w:sz w:val="28"/>
+        </w:rPr>
+        <w:t xml:space="preserve"> </w:t>
+      </w:r>
+      <w:proofErr w:type="spellStart"/>
+      <w:proofErr w:type="gramEnd"/>
+      <w:r>
+        <w:rPr>
+          <w:sz w:val="28"/>
+        </w:rPr>
+        <w:t>orient</w:t>
+      </w:r>
+      <w:ins w:id="138" w:author="User" w:date="2015-03-29T19:04:00Z">
+        <w:r>
+          <w:rPr>
+            <w:sz w:val="28"/>
+          </w:rPr>
+          <w:t>ação</w:t>
+        </w:r>
+      </w:ins>
+      <w:del w:id="139" w:author="User" w:date="2015-03-29T19:04:00Z">
+        <w:r>
+          <w:rPr>
+            <w:sz w:val="28"/>
+          </w:rPr>
+          <w:delText>ou determinada turma</w:delText>
+        </w:r>
+      </w:del>
       <w:r>
         <w:rPr>
           <w:sz w:val="28"/>
         </w:rPr>
         <w:t>.</w:t>
       </w:r>
+      <w:proofErr w:type="spellEnd"/>
     </w:p>
     <w:p>
       <w:pPr>
@@ -3059,6 +4768,7 @@
         </w:numPr>
         <w:spacing w:line="240" w:lineRule="auto"/>
         <w:rPr>
+          <w:ins w:id="140" w:author="User" w:date="2015-03-29T19:03:00Z"/>
           <w:sz w:val="28"/>
         </w:rPr>
       </w:pPr>
@@ -3068,6 +4778,27 @@
         </w:rPr>
         <w:t>Disciplina</w:t>
       </w:r>
+    </w:p>
+    <w:p>
+      <w:pPr>
+        <w:pStyle w:val="PargrafodaLista"/>
+        <w:numPr>
+          <w:ilvl w:val="0"/>
+          <w:numId w:val="10"/>
+        </w:numPr>
+        <w:spacing w:line="240" w:lineRule="auto"/>
+        <w:rPr>
+          <w:sz w:val="28"/>
+        </w:rPr>
+      </w:pPr>
+      <w:ins w:id="141" w:author="User" w:date="2015-03-29T19:03:00Z">
+        <w:r>
+          <w:rPr>
+            <w:sz w:val="28"/>
+          </w:rPr>
+          <w:t>Professor</w:t>
+        </w:r>
+      </w:ins>
     </w:p>
     <w:p>
       <w:pPr>
@@ -3169,7 +4900,71 @@
         <w:rPr>
           <w:sz w:val="28"/>
         </w:rPr>
-        <w:t xml:space="preserve"> - Função destinada a visualização das listas ocorrências por turma, professor e aluno.</w:t>
+        <w:t xml:space="preserve"> - Função destinada </w:t>
+      </w:r>
+      <w:proofErr w:type="gramStart"/>
+      <w:r>
+        <w:rPr>
+          <w:sz w:val="28"/>
+        </w:rPr>
+        <w:t>a</w:t>
+      </w:r>
+      <w:proofErr w:type="gramEnd"/>
+      <w:r>
+        <w:rPr>
+          <w:sz w:val="28"/>
+        </w:rPr>
+        <w:t xml:space="preserve"> visualização das listas </w:t>
+      </w:r>
+      <w:del w:id="142" w:author="User" w:date="2015-03-29T19:05:00Z">
+        <w:r>
+          <w:rPr>
+            <w:sz w:val="28"/>
+          </w:rPr>
+          <w:delText xml:space="preserve">ocorrências </w:delText>
+        </w:r>
+      </w:del>
+      <w:ins w:id="143" w:author="User" w:date="2015-03-29T19:05:00Z">
+        <w:r>
+          <w:rPr>
+            <w:sz w:val="28"/>
+          </w:rPr>
+          <w:t xml:space="preserve">de tarefas </w:t>
+        </w:r>
+      </w:ins>
+      <w:r>
+        <w:rPr>
+          <w:sz w:val="28"/>
+        </w:rPr>
+        <w:t xml:space="preserve">por turma, </w:t>
+      </w:r>
+      <w:ins w:id="144" w:author="User" w:date="2015-03-29T19:05:00Z">
+        <w:r>
+          <w:rPr>
+            <w:sz w:val="28"/>
+          </w:rPr>
+          <w:t xml:space="preserve">por </w:t>
+        </w:r>
+      </w:ins>
+      <w:r>
+        <w:rPr>
+          <w:sz w:val="28"/>
+        </w:rPr>
+        <w:t xml:space="preserve">professor e </w:t>
+      </w:r>
+      <w:ins w:id="145" w:author="User" w:date="2015-03-29T19:05:00Z">
+        <w:r>
+          <w:rPr>
+            <w:sz w:val="28"/>
+          </w:rPr>
+          <w:t xml:space="preserve">por </w:t>
+        </w:r>
+      </w:ins>
+      <w:r>
+        <w:rPr>
+          <w:sz w:val="28"/>
+        </w:rPr>
+        <w:t>aluno.</w:t>
       </w:r>
     </w:p>
     <w:p>
@@ -3197,6 +4992,7 @@
           <w:b/>
           <w:sz w:val="28"/>
         </w:rPr>
+        <w:lastRenderedPageBreak/>
         <w:t>Visualizar tarefa</w:t>
       </w:r>
       <w:r>
@@ -3534,7 +5330,6 @@
         <w:rPr>
           <w:sz w:val="28"/>
         </w:rPr>
-        <w:lastRenderedPageBreak/>
         <w:t>TarefaServlet.java</w:t>
       </w:r>
     </w:p>
@@ -3640,9 +5435,23 @@
         <w:rPr>
           <w:sz w:val="28"/>
         </w:rPr>
-        <w:t>adiciona_aluno.jsp</w:t>
+        <w:t>adiciona_aluno</w:t>
       </w:r>
       <w:proofErr w:type="spellEnd"/>
+      <w:r>
+        <w:rPr>
+          <w:sz w:val="28"/>
+        </w:rPr>
+        <w:t>.</w:t>
+      </w:r>
+      <w:proofErr w:type="spellStart"/>
+      <w:r>
+        <w:rPr>
+          <w:sz w:val="28"/>
+        </w:rPr>
+        <w:t>jsp</w:t>
+      </w:r>
+      <w:proofErr w:type="spellEnd"/>
     </w:p>
     <w:p>
       <w:pPr>
@@ -3661,9 +5470,23 @@
         <w:rPr>
           <w:sz w:val="28"/>
         </w:rPr>
-        <w:t>adiciona_ocorrencia.jsp</w:t>
+        <w:t>adiciona_ocorrencia</w:t>
       </w:r>
       <w:proofErr w:type="spellEnd"/>
+      <w:r>
+        <w:rPr>
+          <w:sz w:val="28"/>
+        </w:rPr>
+        <w:t>.</w:t>
+      </w:r>
+      <w:proofErr w:type="spellStart"/>
+      <w:r>
+        <w:rPr>
+          <w:sz w:val="28"/>
+        </w:rPr>
+        <w:t>jsp</w:t>
+      </w:r>
+      <w:proofErr w:type="spellEnd"/>
     </w:p>
     <w:p>
       <w:pPr>
@@ -3682,9 +5505,23 @@
         <w:rPr>
           <w:sz w:val="28"/>
         </w:rPr>
-        <w:t>adiciona_responsavel.jsp</w:t>
+        <w:t>adiciona_responsavel</w:t>
       </w:r>
       <w:proofErr w:type="spellEnd"/>
+      <w:r>
+        <w:rPr>
+          <w:sz w:val="28"/>
+        </w:rPr>
+        <w:t>.</w:t>
+      </w:r>
+      <w:proofErr w:type="spellStart"/>
+      <w:r>
+        <w:rPr>
+          <w:sz w:val="28"/>
+        </w:rPr>
+        <w:t>jsp</w:t>
+      </w:r>
+      <w:proofErr w:type="spellEnd"/>
     </w:p>
     <w:p>
       <w:pPr>
@@ -3703,9 +5540,23 @@
         <w:rPr>
           <w:sz w:val="28"/>
         </w:rPr>
-        <w:t>adiciona_usuario.jsp</w:t>
+        <w:t>adiciona_usuario</w:t>
       </w:r>
       <w:proofErr w:type="spellEnd"/>
+      <w:r>
+        <w:rPr>
+          <w:sz w:val="28"/>
+        </w:rPr>
+        <w:t>.</w:t>
+      </w:r>
+      <w:proofErr w:type="spellStart"/>
+      <w:r>
+        <w:rPr>
+          <w:sz w:val="28"/>
+        </w:rPr>
+        <w:t>jsp</w:t>
+      </w:r>
+      <w:proofErr w:type="spellEnd"/>
     </w:p>
     <w:p>
       <w:pPr>
@@ -3724,9 +5575,23 @@
         <w:rPr>
           <w:sz w:val="28"/>
         </w:rPr>
-        <w:t>adiciona_boletim.jsp</w:t>
+        <w:t>adiciona_boletim</w:t>
       </w:r>
       <w:proofErr w:type="spellEnd"/>
+      <w:r>
+        <w:rPr>
+          <w:sz w:val="28"/>
+        </w:rPr>
+        <w:t>.</w:t>
+      </w:r>
+      <w:proofErr w:type="spellStart"/>
+      <w:r>
+        <w:rPr>
+          <w:sz w:val="28"/>
+        </w:rPr>
+        <w:t>jsp</w:t>
+      </w:r>
+      <w:proofErr w:type="spellEnd"/>
     </w:p>
     <w:p>
       <w:pPr>
@@ -3745,9 +5610,23 @@
         <w:rPr>
           <w:sz w:val="28"/>
         </w:rPr>
-        <w:t>agenda_ocorrencias.jsp</w:t>
+        <w:t>agenda_ocorrencias</w:t>
       </w:r>
       <w:proofErr w:type="spellEnd"/>
+      <w:r>
+        <w:rPr>
+          <w:sz w:val="28"/>
+        </w:rPr>
+        <w:t>.</w:t>
+      </w:r>
+      <w:proofErr w:type="spellStart"/>
+      <w:r>
+        <w:rPr>
+          <w:sz w:val="28"/>
+        </w:rPr>
+        <w:t>jsp</w:t>
+      </w:r>
+      <w:proofErr w:type="spellEnd"/>
     </w:p>
     <w:p>
       <w:pPr>
@@ -3766,9 +5645,23 @@
         <w:rPr>
           <w:sz w:val="28"/>
         </w:rPr>
-        <w:t>agenda_usuarios.jsp</w:t>
+        <w:t>agenda_usuarios</w:t>
       </w:r>
       <w:proofErr w:type="spellEnd"/>
+      <w:r>
+        <w:rPr>
+          <w:sz w:val="28"/>
+        </w:rPr>
+        <w:t>.</w:t>
+      </w:r>
+      <w:proofErr w:type="spellStart"/>
+      <w:r>
+        <w:rPr>
+          <w:sz w:val="28"/>
+        </w:rPr>
+        <w:t>jsp</w:t>
+      </w:r>
+      <w:proofErr w:type="spellEnd"/>
     </w:p>
     <w:p>
       <w:pPr>
@@ -3787,9 +5680,23 @@
         <w:rPr>
           <w:sz w:val="28"/>
         </w:rPr>
-        <w:t>album.jsp</w:t>
+        <w:t>album</w:t>
       </w:r>
       <w:proofErr w:type="spellEnd"/>
+      <w:r>
+        <w:rPr>
+          <w:sz w:val="28"/>
+        </w:rPr>
+        <w:t>.</w:t>
+      </w:r>
+      <w:proofErr w:type="spellStart"/>
+      <w:r>
+        <w:rPr>
+          <w:sz w:val="28"/>
+        </w:rPr>
+        <w:t>jsp</w:t>
+      </w:r>
+      <w:proofErr w:type="spellEnd"/>
     </w:p>
     <w:p>
       <w:pPr>
@@ -3808,9 +5715,23 @@
         <w:rPr>
           <w:sz w:val="28"/>
         </w:rPr>
-        <w:t>boletim_aluno.jsp</w:t>
+        <w:t>boletim_aluno</w:t>
       </w:r>
       <w:proofErr w:type="spellEnd"/>
+      <w:r>
+        <w:rPr>
+          <w:sz w:val="28"/>
+        </w:rPr>
+        <w:t>.</w:t>
+      </w:r>
+      <w:proofErr w:type="spellStart"/>
+      <w:r>
+        <w:rPr>
+          <w:sz w:val="28"/>
+        </w:rPr>
+        <w:t>jsp</w:t>
+      </w:r>
+      <w:proofErr w:type="spellEnd"/>
     </w:p>
     <w:p>
       <w:pPr>
@@ -3829,9 +5750,23 @@
         <w:rPr>
           <w:sz w:val="28"/>
         </w:rPr>
-        <w:t>boletim_professor.jsp</w:t>
+        <w:t>boletim_professor</w:t>
       </w:r>
       <w:proofErr w:type="spellEnd"/>
+      <w:r>
+        <w:rPr>
+          <w:sz w:val="28"/>
+        </w:rPr>
+        <w:t>.</w:t>
+      </w:r>
+      <w:proofErr w:type="spellStart"/>
+      <w:r>
+        <w:rPr>
+          <w:sz w:val="28"/>
+        </w:rPr>
+        <w:t>jsp</w:t>
+      </w:r>
+      <w:proofErr w:type="spellEnd"/>
     </w:p>
     <w:p>
       <w:pPr>
@@ -3850,9 +5785,23 @@
         <w:rPr>
           <w:sz w:val="28"/>
         </w:rPr>
-        <w:t>boletim_turma.jsp</w:t>
+        <w:t>boletim_turma</w:t>
       </w:r>
       <w:proofErr w:type="spellEnd"/>
+      <w:r>
+        <w:rPr>
+          <w:sz w:val="28"/>
+        </w:rPr>
+        <w:t>.</w:t>
+      </w:r>
+      <w:proofErr w:type="spellStart"/>
+      <w:r>
+        <w:rPr>
+          <w:sz w:val="28"/>
+        </w:rPr>
+        <w:t>jsp</w:t>
+      </w:r>
+      <w:proofErr w:type="spellEnd"/>
     </w:p>
     <w:p>
       <w:pPr>
@@ -3866,12 +5815,18 @@
           <w:sz w:val="28"/>
         </w:rPr>
       </w:pPr>
+      <w:r>
+        <w:rPr>
+          <w:sz w:val="28"/>
+        </w:rPr>
+        <w:t>boletim.</w:t>
+      </w:r>
       <w:proofErr w:type="spellStart"/>
       <w:r>
         <w:rPr>
           <w:sz w:val="28"/>
         </w:rPr>
-        <w:t>boletim.jsp</w:t>
+        <w:t>jsp</w:t>
       </w:r>
       <w:proofErr w:type="spellEnd"/>
     </w:p>
@@ -3892,9 +5847,23 @@
         <w:rPr>
           <w:sz w:val="28"/>
         </w:rPr>
-        <w:t>cabecalho.jsp</w:t>
+        <w:t>cabecalho</w:t>
       </w:r>
       <w:proofErr w:type="spellEnd"/>
+      <w:r>
+        <w:rPr>
+          <w:sz w:val="28"/>
+        </w:rPr>
+        <w:t>.</w:t>
+      </w:r>
+      <w:proofErr w:type="spellStart"/>
+      <w:r>
+        <w:rPr>
+          <w:sz w:val="28"/>
+        </w:rPr>
+        <w:t>jsp</w:t>
+      </w:r>
+      <w:proofErr w:type="spellEnd"/>
     </w:p>
     <w:p>
       <w:pPr>
@@ -3913,9 +5882,23 @@
         <w:rPr>
           <w:sz w:val="28"/>
         </w:rPr>
-        <w:t>conteudo.jsp</w:t>
+        <w:t>conteudo</w:t>
       </w:r>
       <w:proofErr w:type="spellEnd"/>
+      <w:r>
+        <w:rPr>
+          <w:sz w:val="28"/>
+        </w:rPr>
+        <w:t>.</w:t>
+      </w:r>
+      <w:proofErr w:type="spellStart"/>
+      <w:r>
+        <w:rPr>
+          <w:sz w:val="28"/>
+        </w:rPr>
+        <w:t>jsp</w:t>
+      </w:r>
+      <w:proofErr w:type="spellEnd"/>
     </w:p>
     <w:p>
       <w:pPr>
@@ -3934,9 +5917,23 @@
         <w:rPr>
           <w:sz w:val="28"/>
         </w:rPr>
-        <w:t>editar_boletim.jsp</w:t>
+        <w:t>editar_boletim</w:t>
       </w:r>
       <w:proofErr w:type="spellEnd"/>
+      <w:r>
+        <w:rPr>
+          <w:sz w:val="28"/>
+        </w:rPr>
+        <w:t>.</w:t>
+      </w:r>
+      <w:proofErr w:type="spellStart"/>
+      <w:r>
+        <w:rPr>
+          <w:sz w:val="28"/>
+        </w:rPr>
+        <w:t>jsp</w:t>
+      </w:r>
+      <w:proofErr w:type="spellEnd"/>
     </w:p>
     <w:p>
       <w:pPr>
@@ -3955,9 +5952,23 @@
         <w:rPr>
           <w:sz w:val="28"/>
         </w:rPr>
-        <w:t>editar_ocorrencia.jsp</w:t>
+        <w:t>editar_ocorrencia</w:t>
       </w:r>
       <w:proofErr w:type="spellEnd"/>
+      <w:r>
+        <w:rPr>
+          <w:sz w:val="28"/>
+        </w:rPr>
+        <w:t>.</w:t>
+      </w:r>
+      <w:proofErr w:type="spellStart"/>
+      <w:r>
+        <w:rPr>
+          <w:sz w:val="28"/>
+        </w:rPr>
+        <w:t>jsp</w:t>
+      </w:r>
+      <w:proofErr w:type="spellEnd"/>
     </w:p>
     <w:p>
       <w:pPr>
@@ -3971,12 +5982,19 @@
           <w:sz w:val="28"/>
         </w:rPr>
       </w:pPr>
+      <w:r>
+        <w:rPr>
+          <w:sz w:val="28"/>
+        </w:rPr>
+        <w:lastRenderedPageBreak/>
+        <w:t>erro.</w:t>
+      </w:r>
       <w:proofErr w:type="spellStart"/>
       <w:r>
         <w:rPr>
           <w:sz w:val="28"/>
         </w:rPr>
-        <w:t>erro.jsp</w:t>
+        <w:t>jsp</w:t>
       </w:r>
       <w:proofErr w:type="spellEnd"/>
     </w:p>
@@ -3992,12 +6010,18 @@
           <w:sz w:val="28"/>
         </w:rPr>
       </w:pPr>
+      <w:r>
+        <w:rPr>
+          <w:sz w:val="28"/>
+        </w:rPr>
+        <w:t>foto.</w:t>
+      </w:r>
       <w:proofErr w:type="spellStart"/>
       <w:r>
         <w:rPr>
           <w:sz w:val="28"/>
         </w:rPr>
-        <w:t>foto.jsp</w:t>
+        <w:t>jsp</w:t>
       </w:r>
       <w:proofErr w:type="spellEnd"/>
     </w:p>
@@ -4018,9 +6042,23 @@
         <w:rPr>
           <w:sz w:val="28"/>
         </w:rPr>
-        <w:t>gerencia_boletins.jsp</w:t>
+        <w:t>gerencia_boletins</w:t>
       </w:r>
       <w:proofErr w:type="spellEnd"/>
+      <w:r>
+        <w:rPr>
+          <w:sz w:val="28"/>
+        </w:rPr>
+        <w:t>.</w:t>
+      </w:r>
+      <w:proofErr w:type="spellStart"/>
+      <w:r>
+        <w:rPr>
+          <w:sz w:val="28"/>
+        </w:rPr>
+        <w:t>jsp</w:t>
+      </w:r>
+      <w:proofErr w:type="spellEnd"/>
     </w:p>
     <w:p>
       <w:pPr>
@@ -4039,9 +6077,23 @@
         <w:rPr>
           <w:sz w:val="28"/>
         </w:rPr>
-        <w:t>gerencia_usuarios.jsp</w:t>
+        <w:t>gerencia_usuarios</w:t>
       </w:r>
       <w:proofErr w:type="spellEnd"/>
+      <w:r>
+        <w:rPr>
+          <w:sz w:val="28"/>
+        </w:rPr>
+        <w:t>.</w:t>
+      </w:r>
+      <w:proofErr w:type="spellStart"/>
+      <w:r>
+        <w:rPr>
+          <w:sz w:val="28"/>
+        </w:rPr>
+        <w:t>jsp</w:t>
+      </w:r>
+      <w:proofErr w:type="spellEnd"/>
     </w:p>
     <w:p>
       <w:pPr>
@@ -4055,12 +6107,18 @@
           <w:sz w:val="28"/>
         </w:rPr>
       </w:pPr>
+      <w:r>
+        <w:rPr>
+          <w:sz w:val="28"/>
+        </w:rPr>
+        <w:t>home.</w:t>
+      </w:r>
       <w:proofErr w:type="spellStart"/>
       <w:r>
         <w:rPr>
           <w:sz w:val="28"/>
         </w:rPr>
-        <w:t>home.jsp</w:t>
+        <w:t>jsp</w:t>
       </w:r>
       <w:proofErr w:type="spellEnd"/>
     </w:p>
@@ -4081,9 +6139,23 @@
         <w:rPr>
           <w:sz w:val="28"/>
         </w:rPr>
-        <w:t>inserir_aluno.jsp</w:t>
+        <w:t>inserir_aluno</w:t>
       </w:r>
       <w:proofErr w:type="spellEnd"/>
+      <w:r>
+        <w:rPr>
+          <w:sz w:val="28"/>
+        </w:rPr>
+        <w:t>.</w:t>
+      </w:r>
+      <w:proofErr w:type="spellStart"/>
+      <w:r>
+        <w:rPr>
+          <w:sz w:val="28"/>
+        </w:rPr>
+        <w:t>jsp</w:t>
+      </w:r>
+      <w:proofErr w:type="spellEnd"/>
     </w:p>
     <w:p>
       <w:pPr>
@@ -4102,9 +6174,23 @@
         <w:rPr>
           <w:sz w:val="28"/>
         </w:rPr>
-        <w:t>inserir_boletim.jsp</w:t>
+        <w:t>inserir_boletim</w:t>
       </w:r>
       <w:proofErr w:type="spellEnd"/>
+      <w:r>
+        <w:rPr>
+          <w:sz w:val="28"/>
+        </w:rPr>
+        <w:t>.</w:t>
+      </w:r>
+      <w:proofErr w:type="spellStart"/>
+      <w:r>
+        <w:rPr>
+          <w:sz w:val="28"/>
+        </w:rPr>
+        <w:t>jsp</w:t>
+      </w:r>
+      <w:proofErr w:type="spellEnd"/>
     </w:p>
     <w:p>
       <w:pPr>
@@ -4123,9 +6209,23 @@
         <w:rPr>
           <w:sz w:val="28"/>
         </w:rPr>
-        <w:t>inserir_responsavel.jsp</w:t>
+        <w:t>inserir_responsavel</w:t>
       </w:r>
       <w:proofErr w:type="spellEnd"/>
+      <w:r>
+        <w:rPr>
+          <w:sz w:val="28"/>
+        </w:rPr>
+        <w:t>.</w:t>
+      </w:r>
+      <w:proofErr w:type="spellStart"/>
+      <w:r>
+        <w:rPr>
+          <w:sz w:val="28"/>
+        </w:rPr>
+        <w:t>jsp</w:t>
+      </w:r>
+      <w:proofErr w:type="spellEnd"/>
     </w:p>
     <w:p>
       <w:pPr>
@@ -4144,9 +6244,23 @@
         <w:rPr>
           <w:sz w:val="28"/>
         </w:rPr>
-        <w:t>inserir_usuario.jsp</w:t>
+        <w:t>inserir_usuario</w:t>
       </w:r>
       <w:proofErr w:type="spellEnd"/>
+      <w:r>
+        <w:rPr>
+          <w:sz w:val="28"/>
+        </w:rPr>
+        <w:t>.</w:t>
+      </w:r>
+      <w:proofErr w:type="spellStart"/>
+      <w:r>
+        <w:rPr>
+          <w:sz w:val="28"/>
+        </w:rPr>
+        <w:t>jsp</w:t>
+      </w:r>
+      <w:proofErr w:type="spellEnd"/>
     </w:p>
     <w:p>
       <w:pPr>
@@ -4165,9 +6279,23 @@
         <w:rPr>
           <w:sz w:val="28"/>
         </w:rPr>
-        <w:t>login.jsp</w:t>
+        <w:t>login</w:t>
       </w:r>
       <w:proofErr w:type="spellEnd"/>
+      <w:r>
+        <w:rPr>
+          <w:sz w:val="28"/>
+        </w:rPr>
+        <w:t>.</w:t>
+      </w:r>
+      <w:proofErr w:type="spellStart"/>
+      <w:r>
+        <w:rPr>
+          <w:sz w:val="28"/>
+        </w:rPr>
+        <w:t>jsp</w:t>
+      </w:r>
+      <w:proofErr w:type="spellEnd"/>
     </w:p>
     <w:p>
       <w:pPr>
@@ -4186,9 +6314,23 @@
         <w:rPr>
           <w:sz w:val="28"/>
         </w:rPr>
-        <w:t>ocorrencias.jsp</w:t>
+        <w:t>ocorrencias</w:t>
       </w:r>
       <w:proofErr w:type="spellEnd"/>
+      <w:r>
+        <w:rPr>
+          <w:sz w:val="28"/>
+        </w:rPr>
+        <w:t>.</w:t>
+      </w:r>
+      <w:proofErr w:type="spellStart"/>
+      <w:r>
+        <w:rPr>
+          <w:sz w:val="28"/>
+        </w:rPr>
+        <w:t>jsp</w:t>
+      </w:r>
+      <w:proofErr w:type="spellEnd"/>
     </w:p>
     <w:p>
       <w:pPr>
@@ -4202,12 +6344,18 @@
           <w:sz w:val="28"/>
         </w:rPr>
       </w:pPr>
+      <w:r>
+        <w:rPr>
+          <w:sz w:val="28"/>
+        </w:rPr>
+        <w:t>tarefas.</w:t>
+      </w:r>
       <w:proofErr w:type="spellStart"/>
       <w:r>
         <w:rPr>
           <w:sz w:val="28"/>
         </w:rPr>
-        <w:t>tarefas.jsp</w:t>
+        <w:t>jsp</w:t>
       </w:r>
       <w:proofErr w:type="spellEnd"/>
     </w:p>
@@ -4228,9 +6376,23 @@
         <w:rPr>
           <w:sz w:val="28"/>
         </w:rPr>
-        <w:t>turmas_disciplina.jsp</w:t>
+        <w:t>turmas_disciplina</w:t>
       </w:r>
       <w:proofErr w:type="spellEnd"/>
+      <w:r>
+        <w:rPr>
+          <w:sz w:val="28"/>
+        </w:rPr>
+        <w:t>.</w:t>
+      </w:r>
+      <w:proofErr w:type="spellStart"/>
+      <w:r>
+        <w:rPr>
+          <w:sz w:val="28"/>
+        </w:rPr>
+        <w:t>jsp</w:t>
+      </w:r>
+      <w:proofErr w:type="spellEnd"/>
     </w:p>
     <w:p>
       <w:pPr>
@@ -4249,7 +6411,21 @@
         <w:rPr>
           <w:sz w:val="28"/>
         </w:rPr>
-        <w:t>verifica_login.jsp</w:t>
+        <w:t>verifica_login</w:t>
+      </w:r>
+      <w:proofErr w:type="spellEnd"/>
+      <w:r>
+        <w:rPr>
+          <w:sz w:val="28"/>
+        </w:rPr>
+        <w:t>.</w:t>
+      </w:r>
+      <w:proofErr w:type="spellStart"/>
+      <w:r>
+        <w:rPr>
+          <w:sz w:val="28"/>
+        </w:rPr>
+        <w:t>jsp</w:t>
       </w:r>
       <w:proofErr w:type="spellEnd"/>
     </w:p>
@@ -4381,7 +6557,6 @@
         <w:rPr>
           <w:sz w:val="28"/>
         </w:rPr>
-        <w:lastRenderedPageBreak/>
         <w:t>DisciplinaDao.java</w:t>
       </w:r>
     </w:p>
@@ -4799,6 +6974,7 @@
         <w:rPr>
           <w:sz w:val="28"/>
         </w:rPr>
+        <w:lastRenderedPageBreak/>
         <w:t>Inserido.java</w:t>
       </w:r>
     </w:p>
@@ -5074,6 +7250,7 @@
           <w:sz w:val="28"/>
         </w:rPr>
       </w:pPr>
+      <w:commentRangeStart w:id="146"/>
       <w:r>
         <w:rPr>
           <w:b/>
@@ -5143,7 +7320,6 @@
         <w:rPr>
           <w:sz w:val="28"/>
         </w:rPr>
-        <w:lastRenderedPageBreak/>
         <w:t>Disciplina</w:t>
       </w:r>
     </w:p>
@@ -5269,6 +7445,7 @@
         </w:rPr>
       </w:pPr>
     </w:p>
+    <w:commentRangeEnd w:id="146"/>
     <w:p>
       <w:pPr>
         <w:spacing w:line="240" w:lineRule="auto"/>
@@ -5277,6 +7454,12 @@
           <w:sz w:val="28"/>
         </w:rPr>
       </w:pPr>
+      <w:r>
+        <w:rPr>
+          <w:rStyle w:val="Refdecomentrio"/>
+        </w:rPr>
+        <w:commentReference w:id="146"/>
+      </w:r>
     </w:p>
     <w:p>
       <w:pPr>
@@ -5324,6 +7507,7 @@
           <w:sz w:val="28"/>
         </w:rPr>
       </w:pPr>
+      <w:commentRangeStart w:id="147"/>
       <w:r>
         <w:rPr>
           <w:sz w:val="28"/>
@@ -5411,13 +7595,20 @@
         <w:t>Possui</w:t>
       </w:r>
     </w:p>
-    <w:p>
-      <w:pPr>
-        <w:spacing w:line="240" w:lineRule="auto"/>
-        <w:rPr>
-          <w:sz w:val="28"/>
-        </w:rPr>
-      </w:pPr>
+    <w:commentRangeEnd w:id="147"/>
+    <w:p>
+      <w:pPr>
+        <w:spacing w:line="240" w:lineRule="auto"/>
+        <w:rPr>
+          <w:sz w:val="28"/>
+        </w:rPr>
+      </w:pPr>
+      <w:r>
+        <w:rPr>
+          <w:rStyle w:val="Refdecomentrio"/>
+        </w:rPr>
+        <w:commentReference w:id="147"/>
+      </w:r>
     </w:p>
     <w:p>
       <w:pPr>
@@ -5456,6 +7647,7 @@
         <w:rPr>
           <w:sz w:val="28"/>
         </w:rPr>
+        <w:lastRenderedPageBreak/>
         <w:t>– Teste das páginas</w:t>
       </w:r>
     </w:p>
@@ -5728,6 +7920,7 @@
           <w:sz w:val="28"/>
         </w:rPr>
       </w:pPr>
+      <w:commentRangeStart w:id="148"/>
     </w:p>
     <w:p>
       <w:pPr>
@@ -5872,6 +8065,7 @@
         </w:rPr>
       </w:pPr>
     </w:p>
+    <w:commentRangeEnd w:id="148"/>
     <w:p>
       <w:pPr>
         <w:pStyle w:val="PargrafodaLista"/>
@@ -5882,6 +8076,12 @@
           <w:sz w:val="28"/>
         </w:rPr>
       </w:pPr>
+      <w:r>
+        <w:rPr>
+          <w:rStyle w:val="Refdecomentrio"/>
+        </w:rPr>
+        <w:commentReference w:id="148"/>
+      </w:r>
     </w:p>
     <w:p>
       <w:pPr>
@@ -5922,6 +8122,7 @@
         <w:spacing w:line="240" w:lineRule="auto"/>
         <w:ind w:left="360"/>
         <w:rPr>
+          <w:del w:id="149" w:author="User" w:date="2015-03-29T19:07:00Z"/>
           <w:b/>
           <w:sz w:val="28"/>
         </w:rPr>
@@ -5933,6 +8134,7 @@
         <w:spacing w:line="240" w:lineRule="auto"/>
         <w:ind w:left="360"/>
         <w:rPr>
+          <w:del w:id="150" w:author="User" w:date="2015-03-29T19:07:00Z"/>
           <w:b/>
           <w:sz w:val="28"/>
         </w:rPr>
@@ -5944,6 +8146,7 @@
         <w:spacing w:line="240" w:lineRule="auto"/>
         <w:ind w:left="360"/>
         <w:rPr>
+          <w:del w:id="151" w:author="User" w:date="2015-03-29T19:07:00Z"/>
           <w:b/>
           <w:sz w:val="28"/>
         </w:rPr>
@@ -5955,6 +8158,7 @@
         <w:spacing w:line="240" w:lineRule="auto"/>
         <w:ind w:left="360"/>
         <w:rPr>
+          <w:del w:id="152" w:author="User" w:date="2015-03-29T19:07:00Z"/>
           <w:b/>
           <w:sz w:val="28"/>
         </w:rPr>
@@ -5966,6 +8170,7 @@
         <w:spacing w:line="240" w:lineRule="auto"/>
         <w:ind w:left="360"/>
         <w:rPr>
+          <w:del w:id="153" w:author="User" w:date="2015-03-29T19:07:00Z"/>
           <w:b/>
           <w:sz w:val="28"/>
         </w:rPr>
@@ -5977,6 +8182,7 @@
         <w:spacing w:line="240" w:lineRule="auto"/>
         <w:ind w:left="360"/>
         <w:rPr>
+          <w:del w:id="154" w:author="User" w:date="2015-03-29T19:07:00Z"/>
           <w:b/>
           <w:sz w:val="28"/>
         </w:rPr>
@@ -5988,6 +8194,7 @@
         <w:spacing w:line="240" w:lineRule="auto"/>
         <w:ind w:left="360"/>
         <w:rPr>
+          <w:del w:id="155" w:author="User" w:date="2015-03-29T19:07:00Z"/>
           <w:b/>
           <w:sz w:val="28"/>
         </w:rPr>
@@ -5999,6 +8206,7 @@
         <w:spacing w:line="240" w:lineRule="auto"/>
         <w:ind w:left="360"/>
         <w:rPr>
+          <w:del w:id="156" w:author="User" w:date="2015-03-29T19:07:00Z"/>
           <w:b/>
           <w:sz w:val="28"/>
         </w:rPr>
@@ -6010,6 +8218,7 @@
         <w:spacing w:line="240" w:lineRule="auto"/>
         <w:ind w:left="360"/>
         <w:rPr>
+          <w:del w:id="157" w:author="User" w:date="2015-03-29T19:07:00Z"/>
           <w:b/>
           <w:sz w:val="28"/>
         </w:rPr>
@@ -6021,6 +8230,7 @@
         <w:spacing w:line="240" w:lineRule="auto"/>
         <w:ind w:left="360"/>
         <w:rPr>
+          <w:del w:id="158" w:author="User" w:date="2015-03-29T19:07:00Z"/>
           <w:b/>
           <w:sz w:val="28"/>
         </w:rPr>
@@ -6032,6 +8242,7 @@
         <w:spacing w:line="240" w:lineRule="auto"/>
         <w:ind w:left="360"/>
         <w:rPr>
+          <w:del w:id="159" w:author="User" w:date="2015-03-29T19:07:00Z"/>
           <w:b/>
           <w:sz w:val="28"/>
         </w:rPr>
@@ -6043,6 +8254,7 @@
         <w:spacing w:line="240" w:lineRule="auto"/>
         <w:ind w:left="360"/>
         <w:rPr>
+          <w:del w:id="160" w:author="User" w:date="2015-03-29T19:07:00Z"/>
           <w:b/>
           <w:sz w:val="28"/>
         </w:rPr>
@@ -6054,6 +8266,7 @@
         <w:spacing w:line="240" w:lineRule="auto"/>
         <w:ind w:left="360"/>
         <w:rPr>
+          <w:del w:id="161" w:author="User" w:date="2015-03-29T19:07:00Z"/>
           <w:b/>
           <w:sz w:val="28"/>
         </w:rPr>
@@ -6065,6 +8278,7 @@
         <w:spacing w:line="240" w:lineRule="auto"/>
         <w:ind w:left="360"/>
         <w:rPr>
+          <w:del w:id="162" w:author="User" w:date="2015-03-29T19:07:00Z"/>
           <w:b/>
           <w:sz w:val="28"/>
         </w:rPr>
@@ -6076,6 +8290,7 @@
         <w:spacing w:line="240" w:lineRule="auto"/>
         <w:ind w:left="360"/>
         <w:rPr>
+          <w:del w:id="163" w:author="User" w:date="2015-03-29T19:07:00Z"/>
           <w:b/>
           <w:sz w:val="28"/>
         </w:rPr>
@@ -6087,6 +8302,7 @@
         <w:spacing w:line="240" w:lineRule="auto"/>
         <w:ind w:left="360"/>
         <w:rPr>
+          <w:del w:id="164" w:author="User" w:date="2015-03-29T19:07:00Z"/>
           <w:b/>
           <w:sz w:val="28"/>
         </w:rPr>
@@ -6098,6 +8314,7 @@
         <w:spacing w:line="240" w:lineRule="auto"/>
         <w:ind w:left="360"/>
         <w:rPr>
+          <w:del w:id="165" w:author="User" w:date="2015-03-29T19:07:00Z"/>
           <w:b/>
           <w:sz w:val="28"/>
         </w:rPr>
@@ -6109,6 +8326,7 @@
         <w:spacing w:line="240" w:lineRule="auto"/>
         <w:ind w:left="360"/>
         <w:rPr>
+          <w:del w:id="166" w:author="User" w:date="2015-03-29T19:07:00Z"/>
           <w:b/>
           <w:sz w:val="28"/>
         </w:rPr>
@@ -6120,6 +8338,7 @@
         <w:spacing w:line="240" w:lineRule="auto"/>
         <w:ind w:left="360"/>
         <w:rPr>
+          <w:del w:id="167" w:author="User" w:date="2015-03-29T19:07:00Z"/>
           <w:b/>
           <w:sz w:val="28"/>
         </w:rPr>
@@ -6135,6 +8354,12 @@
           <w:sz w:val="28"/>
         </w:rPr>
       </w:pPr>
+      <w:r>
+        <w:rPr>
+          <w:rStyle w:val="Refdecomentrio"/>
+        </w:rPr>
+        <w:commentReference w:id="168"/>
+      </w:r>
     </w:p>
     <w:p>
       <w:pPr>
@@ -6240,11 +8465,27 @@
           <w:sz w:val="28"/>
         </w:rPr>
       </w:pPr>
-      <w:r>
-        <w:rPr>
-          <w:sz w:val="28"/>
-        </w:rPr>
-        <w:t>Treinamento de usuários</w:t>
+      <w:ins w:id="169" w:author="User" w:date="2015-03-29T19:11:00Z">
+        <w:r>
+          <w:rPr>
+            <w:sz w:val="28"/>
+          </w:rPr>
+          <w:t>Não haverá t</w:t>
+        </w:r>
+      </w:ins>
+      <w:del w:id="170" w:author="User" w:date="2015-03-29T19:11:00Z">
+        <w:r>
+          <w:rPr>
+            <w:sz w:val="28"/>
+          </w:rPr>
+          <w:delText>T</w:delText>
+        </w:r>
+      </w:del>
+      <w:r>
+        <w:rPr>
+          <w:sz w:val="28"/>
+        </w:rPr>
+        <w:t>reinamento de usuários</w:t>
       </w:r>
     </w:p>
     <w:p>
@@ -6460,6 +8701,7 @@
           <w:sz w:val="28"/>
           <w:u w:val="single"/>
         </w:rPr>
+        <w:lastRenderedPageBreak/>
         <w:t>RESTRIÇÕES</w:t>
       </w:r>
       <w:r>
@@ -6528,7 +8770,29 @@
         <w:rPr>
           <w:sz w:val="28"/>
         </w:rPr>
-        <w:t>O cliente deverá aprovar a implantação em no máximo 30 dias uteis após o término.</w:t>
+        <w:t xml:space="preserve">O cliente deverá aprovar a implantação em no máximo 30 dias </w:t>
+      </w:r>
+      <w:del w:id="171" w:author="User" w:date="2015-03-29T19:12:00Z">
+        <w:r>
+          <w:rPr>
+            <w:sz w:val="28"/>
+          </w:rPr>
+          <w:delText>u</w:delText>
+        </w:r>
+      </w:del>
+      <w:ins w:id="172" w:author="User" w:date="2015-03-29T19:12:00Z">
+        <w:r>
+          <w:rPr>
+            <w:sz w:val="28"/>
+          </w:rPr>
+          <w:t>ú</w:t>
+        </w:r>
+      </w:ins>
+      <w:r>
+        <w:rPr>
+          <w:sz w:val="28"/>
+        </w:rPr>
+        <w:t>teis após o término.</w:t>
       </w:r>
     </w:p>
     <w:p>
@@ -6554,7 +8818,7 @@
           <w:sz w:val="28"/>
         </w:rPr>
       </w:pPr>
-      <w:commentRangeStart w:id="5"/>
+      <w:commentRangeStart w:id="173"/>
       <w:r>
         <w:rPr>
           <w:b/>
@@ -6571,13 +8835,13 @@
         </w:rPr>
         <w:t>Deliverable</w:t>
       </w:r>
-      <w:commentRangeEnd w:id="5"/>
+      <w:commentRangeEnd w:id="173"/>
       <w:proofErr w:type="spellEnd"/>
       <w:r>
         <w:rPr>
           <w:rStyle w:val="Refdecomentrio"/>
         </w:rPr>
-        <w:commentReference w:id="5"/>
+        <w:commentReference w:id="173"/>
       </w:r>
     </w:p>
     <w:p>
@@ -6672,6 +8936,7 @@
         </w:numPr>
         <w:spacing w:line="240" w:lineRule="auto"/>
         <w:rPr>
+          <w:ins w:id="174" w:author="User" w:date="2015-03-29T19:27:00Z"/>
           <w:sz w:val="28"/>
         </w:rPr>
       </w:pPr>
@@ -6699,6 +8964,27 @@
         <w:pStyle w:val="PargrafodaLista"/>
         <w:numPr>
           <w:ilvl w:val="0"/>
+          <w:numId w:val="15"/>
+        </w:numPr>
+        <w:spacing w:line="240" w:lineRule="auto"/>
+        <w:rPr>
+          <w:sz w:val="28"/>
+        </w:rPr>
+      </w:pPr>
+      <w:ins w:id="175" w:author="User" w:date="2015-03-29T19:28:00Z">
+        <w:r>
+          <w:rPr>
+            <w:rStyle w:val="Refdecomentrio"/>
+          </w:rPr>
+          <w:commentReference w:id="176"/>
+        </w:r>
+      </w:ins>
+    </w:p>
+    <w:p>
+      <w:pPr>
+        <w:pStyle w:val="PargrafodaLista"/>
+        <w:numPr>
+          <w:ilvl w:val="0"/>
           <w:numId w:val="1"/>
         </w:numPr>
         <w:spacing w:line="240" w:lineRule="auto"/>
@@ -6726,17 +9012,268 @@
         <w:rPr>
           <w:sz w:val="28"/>
         </w:rPr>
+        <w:t>Abaixo segue a descrição dos REQUISITOS e FUNCIONALIDADES do PRODUTO</w:t>
+      </w:r>
+    </w:p>
+    <w:p>
+      <w:pPr>
+        <w:spacing w:line="240" w:lineRule="auto"/>
+        <w:rPr>
+          <w:sz w:val="28"/>
+        </w:rPr>
+      </w:pPr>
+    </w:p>
+    <w:p>
+      <w:pPr>
+        <w:spacing w:line="240" w:lineRule="auto"/>
+        <w:rPr>
+          <w:sz w:val="28"/>
+          <w:u w:val="single"/>
+        </w:rPr>
+      </w:pPr>
+      <w:r>
+        <w:rPr>
+          <w:sz w:val="28"/>
+          <w:u w:val="single"/>
+        </w:rPr>
+        <w:t>REQUISITOS</w:t>
+      </w:r>
+    </w:p>
+    <w:p>
+      <w:pPr>
+        <w:spacing w:line="240" w:lineRule="auto"/>
+        <w:rPr>
+          <w:sz w:val="28"/>
+        </w:rPr>
+      </w:pPr>
+      <w:r>
+        <w:rPr>
+          <w:sz w:val="28"/>
+        </w:rPr>
+        <w:t>Sist</w:t>
+      </w:r>
+      <w:r>
+        <w:rPr>
+          <w:sz w:val="28"/>
+        </w:rPr>
+        <w:t>ema Web</w:t>
+      </w:r>
+    </w:p>
+    <w:p>
+      <w:pPr>
+        <w:spacing w:line="240" w:lineRule="auto"/>
+        <w:rPr>
+          <w:sz w:val="28"/>
+        </w:rPr>
+      </w:pPr>
+      <w:r>
+        <w:rPr>
+          <w:sz w:val="28"/>
+        </w:rPr>
+        <w:t>Cadastro de alunos</w:t>
+      </w:r>
+    </w:p>
+    <w:p>
+      <w:pPr>
+        <w:spacing w:line="240" w:lineRule="auto"/>
+        <w:rPr>
+          <w:sz w:val="28"/>
+        </w:rPr>
+      </w:pPr>
+      <w:r>
+        <w:rPr>
+          <w:sz w:val="28"/>
+        </w:rPr>
+        <w:t>Cadastro de Professores</w:t>
+      </w:r>
+    </w:p>
+    <w:p>
+      <w:pPr>
+        <w:spacing w:line="240" w:lineRule="auto"/>
+        <w:rPr>
+          <w:sz w:val="28"/>
+        </w:rPr>
+      </w:pPr>
+      <w:r>
+        <w:rPr>
+          <w:sz w:val="28"/>
+        </w:rPr>
+        <w:t>Criação de Turmas em tabelas</w:t>
+      </w:r>
+    </w:p>
+    <w:p>
+      <w:pPr>
+        <w:spacing w:line="240" w:lineRule="auto"/>
+        <w:rPr>
+          <w:sz w:val="28"/>
+        </w:rPr>
+      </w:pPr>
+      <w:r>
+        <w:rPr>
+          <w:sz w:val="28"/>
+        </w:rPr>
+        <w:t>Cadastro de Ocorrência dos professores referente a eventos de alunos</w:t>
+      </w:r>
+    </w:p>
+    <w:p>
+      <w:pPr>
+        <w:spacing w:line="240" w:lineRule="auto"/>
+        <w:rPr>
+          <w:sz w:val="28"/>
+        </w:rPr>
+      </w:pPr>
+      <w:r>
+        <w:rPr>
+          <w:sz w:val="28"/>
+        </w:rPr>
+        <w:t>Cadastro de Boletim</w:t>
+      </w:r>
+    </w:p>
+    <w:p>
+      <w:pPr>
+        <w:spacing w:line="240" w:lineRule="auto"/>
+        <w:rPr>
+          <w:sz w:val="28"/>
+        </w:rPr>
+      </w:pPr>
+      <w:r>
+        <w:rPr>
+          <w:sz w:val="28"/>
+        </w:rPr>
+        <w:t xml:space="preserve">Cadastro de tarefas </w:t>
+      </w:r>
+    </w:p>
+    <w:p>
+      <w:pPr>
+        <w:spacing w:line="240" w:lineRule="auto"/>
+        <w:rPr>
+          <w:sz w:val="28"/>
+        </w:rPr>
+      </w:pPr>
+    </w:p>
+    <w:p>
+      <w:pPr>
+        <w:spacing w:line="240" w:lineRule="auto"/>
+        <w:rPr>
+          <w:sz w:val="28"/>
+        </w:rPr>
+      </w:pPr>
+    </w:p>
+    <w:p>
+      <w:pPr>
+        <w:spacing w:line="240" w:lineRule="auto"/>
+        <w:rPr>
+          <w:sz w:val="28"/>
+          <w:u w:val="single"/>
+        </w:rPr>
+      </w:pPr>
+      <w:r>
+        <w:rPr>
+          <w:sz w:val="28"/>
+          <w:u w:val="single"/>
+        </w:rPr>
+        <w:t>FUNCIONALIDADES</w:t>
+      </w:r>
+    </w:p>
+    <w:p>
+      <w:pPr>
+        <w:spacing w:line="240" w:lineRule="auto"/>
+        <w:rPr>
+          <w:sz w:val="28"/>
+          <w:u w:val="single"/>
+        </w:rPr>
+      </w:pPr>
+    </w:p>
+    <w:p>
+      <w:pPr>
+        <w:spacing w:line="240" w:lineRule="auto"/>
+        <w:rPr>
+          <w:sz w:val="28"/>
+        </w:rPr>
+      </w:pPr>
+      <w:r>
+        <w:rPr>
+          <w:sz w:val="28"/>
+        </w:rPr>
+        <w:t>Permitir cadastrar alunos</w:t>
+      </w:r>
+    </w:p>
+    <w:p>
+      <w:pPr>
+        <w:spacing w:line="240" w:lineRule="auto"/>
+        <w:rPr>
+          <w:sz w:val="28"/>
+        </w:rPr>
+      </w:pPr>
+      <w:r>
+        <w:rPr>
+          <w:sz w:val="28"/>
+        </w:rPr>
+        <w:t xml:space="preserve">Permitir </w:t>
+      </w:r>
+      <w:r>
+        <w:rPr>
+          <w:sz w:val="28"/>
+        </w:rPr>
+        <w:t>cadastrar professor</w:t>
+      </w:r>
+    </w:p>
+    <w:p>
+      <w:pPr>
+        <w:spacing w:line="240" w:lineRule="auto"/>
+        <w:rPr>
+          <w:sz w:val="28"/>
+        </w:rPr>
+      </w:pPr>
+      <w:r>
+        <w:rPr>
+          <w:sz w:val="28"/>
+        </w:rPr>
+        <w:t>Permitir formar turmas (ano, série, alunos, professores e disciplina)</w:t>
+      </w:r>
+    </w:p>
+    <w:p>
+      <w:pPr>
+        <w:spacing w:line="240" w:lineRule="auto"/>
+        <w:rPr>
+          <w:sz w:val="28"/>
+        </w:rPr>
+      </w:pPr>
+      <w:r>
+        <w:rPr>
+          <w:sz w:val="28"/>
+        </w:rPr>
+        <w:t>Permitir consultar ocorrências por aluno</w:t>
+      </w:r>
+    </w:p>
+    <w:p>
+      <w:pPr>
+        <w:spacing w:line="240" w:lineRule="auto"/>
+        <w:rPr>
+          <w:sz w:val="28"/>
+        </w:rPr>
+      </w:pPr>
+      <w:r>
+        <w:rPr>
+          <w:sz w:val="28"/>
+        </w:rPr>
         <w:lastRenderedPageBreak/>
-        <w:t>Abaixo segue a descrição dos REQUISITOS e FUNCIONALIDADES do PRODUTO</w:t>
-      </w:r>
-    </w:p>
-    <w:p>
-      <w:pPr>
-        <w:spacing w:line="240" w:lineRule="auto"/>
-        <w:rPr>
-          <w:sz w:val="28"/>
-        </w:rPr>
-      </w:pPr>
+        <w:t>Permitir consultar Boletim por turma e por aluno</w:t>
+      </w:r>
+    </w:p>
+    <w:p>
+      <w:pPr>
+        <w:spacing w:line="240" w:lineRule="auto"/>
+        <w:rPr>
+          <w:sz w:val="28"/>
+        </w:rPr>
+      </w:pPr>
+      <w:r>
+        <w:rPr>
+          <w:sz w:val="28"/>
+        </w:rPr>
+        <w:t>Permitir consultar tarefas por turma e por aluno</w:t>
+      </w:r>
     </w:p>
     <w:p>
       <w:pPr>
@@ -6746,286 +9283,141 @@
           <w:u w:val="single"/>
         </w:rPr>
       </w:pPr>
-      <w:r>
+    </w:p>
+    <w:p>
+      <w:pPr>
+        <w:spacing w:line="240" w:lineRule="auto"/>
+        <w:rPr>
+          <w:b/>
+          <w:sz w:val="28"/>
+        </w:rPr>
+      </w:pPr>
+      <w:r>
+        <w:rPr>
+          <w:rStyle w:val="Refdecomentrio"/>
+        </w:rPr>
+        <w:commentReference w:id="177"/>
+      </w:r>
+    </w:p>
+    <w:p>
+      <w:pPr>
+        <w:pStyle w:val="PargrafodaLista"/>
+        <w:numPr>
+          <w:ilvl w:val="0"/>
+          <w:numId w:val="1"/>
+        </w:numPr>
+        <w:spacing w:line="240" w:lineRule="auto"/>
+        <w:rPr>
+          <w:b/>
+          <w:sz w:val="28"/>
+        </w:rPr>
+      </w:pPr>
+      <w:r>
+        <w:rPr>
+          <w:b/>
+          <w:sz w:val="28"/>
+        </w:rPr>
+        <w:t>CRITÉRIOS DE ACEITAÇÃO DO PRODUTO</w:t>
+      </w:r>
+    </w:p>
+    <w:p>
+      <w:pPr>
+        <w:pStyle w:val="PargrafodaLista"/>
+        <w:spacing w:line="240" w:lineRule="auto"/>
+        <w:ind w:left="708"/>
+        <w:rPr>
+          <w:sz w:val="28"/>
+        </w:rPr>
+      </w:pPr>
+    </w:p>
+    <w:p>
+      <w:pPr>
+        <w:pStyle w:val="PargrafodaLista"/>
+        <w:spacing w:line="240" w:lineRule="auto"/>
+        <w:ind w:left="708"/>
+        <w:rPr>
+          <w:sz w:val="28"/>
+        </w:rPr>
+      </w:pPr>
+      <w:del w:id="178" w:author="User" w:date="2015-03-29T19:29:00Z">
+        <w:r>
+          <w:rPr>
+            <w:sz w:val="28"/>
+          </w:rPr>
+          <w:delText>Abaixo segue o</w:delText>
+        </w:r>
+      </w:del>
+      <w:ins w:id="179" w:author="User" w:date="2015-03-29T19:29:00Z">
+        <w:r>
+          <w:rPr>
+            <w:sz w:val="28"/>
+          </w:rPr>
+          <w:t>O</w:t>
+        </w:r>
+      </w:ins>
+      <w:r>
+        <w:rPr>
+          <w:sz w:val="28"/>
+        </w:rPr>
+        <w:t xml:space="preserve">s critérios pelos quais o Cliente irá se basear para aceitar a entrega do PRODUTO ao término do </w:t>
+      </w:r>
+      <w:r>
+        <w:rPr>
+          <w:sz w:val="28"/>
+        </w:rPr>
+        <w:t>Projeto</w:t>
+      </w:r>
+      <w:ins w:id="180" w:author="User" w:date="2015-03-29T19:29:00Z">
+        <w:r>
+          <w:rPr>
+            <w:sz w:val="28"/>
+          </w:rPr>
+          <w:t xml:space="preserve">, </w:t>
+        </w:r>
+        <w:proofErr w:type="gramStart"/>
+        <w:r>
+          <w:rPr>
+            <w:sz w:val="28"/>
+          </w:rPr>
+          <w:t>são:</w:t>
+        </w:r>
+      </w:ins>
+      <w:proofErr w:type="gramEnd"/>
+      <w:del w:id="181" w:author="User" w:date="2015-03-29T19:29:00Z">
+        <w:r>
+          <w:rPr>
+            <w:sz w:val="28"/>
+          </w:rPr>
+          <w:delText>.</w:delText>
+        </w:r>
+      </w:del>
+    </w:p>
+    <w:p>
+      <w:pPr>
+        <w:pStyle w:val="PargrafodaLista"/>
+        <w:spacing w:line="240" w:lineRule="auto"/>
+        <w:ind w:left="708"/>
+        <w:rPr>
+          <w:sz w:val="28"/>
+        </w:rPr>
+      </w:pPr>
+    </w:p>
+    <w:p>
+      <w:pPr>
+        <w:pStyle w:val="PargrafodaLista"/>
+        <w:spacing w:line="240" w:lineRule="auto"/>
+        <w:ind w:left="708"/>
         <w:rPr>
           <w:sz w:val="28"/>
           <w:u w:val="single"/>
         </w:rPr>
-        <w:t>REQUISITOS</w:t>
-      </w:r>
-    </w:p>
-    <w:p>
-      <w:pPr>
-        <w:spacing w:line="240" w:lineRule="auto"/>
-        <w:rPr>
-          <w:sz w:val="28"/>
-        </w:rPr>
-      </w:pPr>
-      <w:r>
-        <w:rPr>
-          <w:sz w:val="28"/>
-        </w:rPr>
-        <w:t>Sist</w:t>
-      </w:r>
-      <w:r>
-        <w:rPr>
-          <w:sz w:val="28"/>
-        </w:rPr>
-        <w:t>ema Web</w:t>
-      </w:r>
-    </w:p>
-    <w:p>
-      <w:pPr>
-        <w:spacing w:line="240" w:lineRule="auto"/>
-        <w:rPr>
-          <w:sz w:val="28"/>
-        </w:rPr>
-      </w:pPr>
-      <w:r>
-        <w:rPr>
-          <w:sz w:val="28"/>
-        </w:rPr>
-        <w:t>Cadastro de alunos</w:t>
-      </w:r>
-    </w:p>
-    <w:p>
-      <w:pPr>
-        <w:spacing w:line="240" w:lineRule="auto"/>
-        <w:rPr>
-          <w:sz w:val="28"/>
-        </w:rPr>
-      </w:pPr>
-      <w:r>
-        <w:rPr>
-          <w:sz w:val="28"/>
-        </w:rPr>
-        <w:t>Cadastro de Professores</w:t>
-      </w:r>
-    </w:p>
-    <w:p>
-      <w:pPr>
-        <w:spacing w:line="240" w:lineRule="auto"/>
-        <w:rPr>
-          <w:sz w:val="28"/>
-        </w:rPr>
-      </w:pPr>
-      <w:r>
-        <w:rPr>
-          <w:sz w:val="28"/>
-        </w:rPr>
-        <w:t>Criação de Turmas em tabelas</w:t>
-      </w:r>
-    </w:p>
-    <w:p>
-      <w:pPr>
-        <w:spacing w:line="240" w:lineRule="auto"/>
-        <w:rPr>
-          <w:sz w:val="28"/>
-        </w:rPr>
-      </w:pPr>
-      <w:r>
-        <w:rPr>
-          <w:sz w:val="28"/>
-        </w:rPr>
-        <w:t>Cadastro de Ocorrência dos professores referente a eventos de alunos</w:t>
-      </w:r>
-    </w:p>
-    <w:p>
-      <w:pPr>
-        <w:spacing w:line="240" w:lineRule="auto"/>
-        <w:rPr>
-          <w:sz w:val="28"/>
-        </w:rPr>
-      </w:pPr>
-      <w:r>
-        <w:rPr>
-          <w:sz w:val="28"/>
-        </w:rPr>
-        <w:t>Cadastro de Boletim</w:t>
-      </w:r>
-    </w:p>
-    <w:p>
-      <w:pPr>
-        <w:spacing w:line="240" w:lineRule="auto"/>
-        <w:rPr>
-          <w:sz w:val="28"/>
-        </w:rPr>
-      </w:pPr>
-      <w:r>
-        <w:rPr>
-          <w:sz w:val="28"/>
-        </w:rPr>
-        <w:t xml:space="preserve">Cadastro de tarefas </w:t>
-      </w:r>
-    </w:p>
-    <w:p>
-      <w:pPr>
-        <w:spacing w:line="240" w:lineRule="auto"/>
-        <w:rPr>
-          <w:sz w:val="28"/>
-        </w:rPr>
-      </w:pPr>
-    </w:p>
-    <w:p>
-      <w:pPr>
-        <w:spacing w:line="240" w:lineRule="auto"/>
-        <w:rPr>
-          <w:sz w:val="28"/>
-        </w:rPr>
-      </w:pPr>
-    </w:p>
-    <w:p>
-      <w:pPr>
-        <w:spacing w:line="240" w:lineRule="auto"/>
+      </w:pPr>
+      <w:r>
         <w:rPr>
           <w:sz w:val="28"/>
           <w:u w:val="single"/>
         </w:rPr>
-      </w:pPr>
-      <w:r>
-        <w:rPr>
-          <w:sz w:val="28"/>
-          <w:u w:val="single"/>
-        </w:rPr>
-        <w:t>FUNCIONALIDADES</w:t>
-      </w:r>
-    </w:p>
-    <w:p>
-      <w:pPr>
-        <w:spacing w:line="240" w:lineRule="auto"/>
-        <w:rPr>
-          <w:sz w:val="28"/>
-          <w:u w:val="single"/>
-        </w:rPr>
-      </w:pPr>
-    </w:p>
-    <w:p>
-      <w:pPr>
-        <w:spacing w:line="240" w:lineRule="auto"/>
-        <w:rPr>
-          <w:sz w:val="28"/>
-        </w:rPr>
-      </w:pPr>
-      <w:r>
-        <w:rPr>
-          <w:sz w:val="28"/>
-        </w:rPr>
-        <w:t>Permitir cadastrar alunos</w:t>
-      </w:r>
-    </w:p>
-    <w:p>
-      <w:pPr>
-        <w:spacing w:line="240" w:lineRule="auto"/>
-        <w:rPr>
-          <w:sz w:val="28"/>
-        </w:rPr>
-      </w:pPr>
-      <w:r>
-        <w:rPr>
-          <w:sz w:val="28"/>
-        </w:rPr>
-        <w:t xml:space="preserve">Permitir </w:t>
-      </w:r>
-      <w:r>
-        <w:rPr>
-          <w:sz w:val="28"/>
-        </w:rPr>
-        <w:t>cadastrar professor</w:t>
-      </w:r>
-    </w:p>
-    <w:p>
-      <w:pPr>
-        <w:spacing w:line="240" w:lineRule="auto"/>
-        <w:rPr>
-          <w:sz w:val="28"/>
-        </w:rPr>
-      </w:pPr>
-      <w:r>
-        <w:rPr>
-          <w:sz w:val="28"/>
-        </w:rPr>
-        <w:t>Permitir formar turmas (ano, série, alunos, professores e disciplina)</w:t>
-      </w:r>
-    </w:p>
-    <w:p>
-      <w:pPr>
-        <w:spacing w:line="240" w:lineRule="auto"/>
-        <w:rPr>
-          <w:sz w:val="28"/>
-        </w:rPr>
-      </w:pPr>
-      <w:r>
-        <w:rPr>
-          <w:sz w:val="28"/>
-        </w:rPr>
-        <w:t>Permitir consultar ocorrências por aluno</w:t>
-      </w:r>
-    </w:p>
-    <w:p>
-      <w:pPr>
-        <w:spacing w:line="240" w:lineRule="auto"/>
-        <w:rPr>
-          <w:sz w:val="28"/>
-        </w:rPr>
-      </w:pPr>
-      <w:r>
-        <w:rPr>
-          <w:sz w:val="28"/>
-        </w:rPr>
-        <w:t>Permitir consultar Boletim por turma e por aluno</w:t>
-      </w:r>
-    </w:p>
-    <w:p>
-      <w:pPr>
-        <w:spacing w:line="240" w:lineRule="auto"/>
-        <w:rPr>
-          <w:sz w:val="28"/>
-        </w:rPr>
-      </w:pPr>
-      <w:r>
-        <w:rPr>
-          <w:sz w:val="28"/>
-        </w:rPr>
-        <w:t>Permitir consultar tarefas por turma e por aluno</w:t>
-      </w:r>
-    </w:p>
-    <w:p>
-      <w:pPr>
-        <w:spacing w:line="240" w:lineRule="auto"/>
-        <w:rPr>
-          <w:sz w:val="28"/>
-          <w:u w:val="single"/>
-        </w:rPr>
-      </w:pPr>
-    </w:p>
-    <w:p>
-      <w:pPr>
-        <w:spacing w:line="240" w:lineRule="auto"/>
-        <w:rPr>
-          <w:b/>
-          <w:sz w:val="28"/>
-        </w:rPr>
-      </w:pPr>
-    </w:p>
-    <w:p>
-      <w:pPr>
-        <w:pStyle w:val="PargrafodaLista"/>
-        <w:numPr>
-          <w:ilvl w:val="0"/>
-          <w:numId w:val="1"/>
-        </w:numPr>
-        <w:spacing w:line="240" w:lineRule="auto"/>
-        <w:rPr>
-          <w:b/>
-          <w:sz w:val="28"/>
-        </w:rPr>
-      </w:pPr>
-      <w:r>
-        <w:rPr>
-          <w:b/>
-          <w:sz w:val="28"/>
-        </w:rPr>
-        <w:t>CRITÉRIOS DE ACEITAÇÃO DO PRODUTO</w:t>
+        <w:t>Critérios de aceitação:</w:t>
       </w:r>
     </w:p>
     <w:p>
@@ -7051,19 +9443,7 @@
         <w:rPr>
           <w:sz w:val="28"/>
         </w:rPr>
-        <w:t xml:space="preserve">Abaixo segue os critérios pelos quais o Cliente irá se basear para aceitar a entrega do PRODUTO ao término do </w:t>
-      </w:r>
-      <w:r>
-        <w:rPr>
-          <w:sz w:val="28"/>
-        </w:rPr>
-        <w:t>Projeto</w:t>
-      </w:r>
-      <w:r>
-        <w:rPr>
-          <w:sz w:val="28"/>
-        </w:rPr>
-        <w:t>.</w:t>
+        <w:t>Permitir editar notas e faltas por professor da turma e disciplina específica.</w:t>
       </w:r>
     </w:p>
     <w:p>
@@ -7075,6 +9455,12 @@
           <w:sz w:val="28"/>
         </w:rPr>
       </w:pPr>
+      <w:r>
+        <w:rPr>
+          <w:sz w:val="28"/>
+        </w:rPr>
+        <w:t>Permitir consultar boletim por aluno</w:t>
+      </w:r>
     </w:p>
     <w:p>
       <w:pPr>
@@ -7083,15 +9469,13 @@
         <w:ind w:left="708"/>
         <w:rPr>
           <w:sz w:val="28"/>
-          <w:u w:val="single"/>
-        </w:rPr>
-      </w:pPr>
-      <w:r>
-        <w:rPr>
-          <w:sz w:val="28"/>
-          <w:u w:val="single"/>
-        </w:rPr>
-        <w:t>Critérios de aceitação:</w:t>
+        </w:rPr>
+      </w:pPr>
+      <w:r>
+        <w:rPr>
+          <w:sz w:val="28"/>
+        </w:rPr>
+        <w:t>Permitir consultar tarefas por aluno</w:t>
       </w:r>
     </w:p>
     <w:p>
@@ -7103,6 +9487,12 @@
           <w:sz w:val="28"/>
         </w:rPr>
       </w:pPr>
+      <w:r>
+        <w:rPr>
+          <w:sz w:val="28"/>
+        </w:rPr>
+        <w:t>Feedback positivo do cliente como resultado piloto.</w:t>
+      </w:r>
     </w:p>
     <w:p>
       <w:pPr>
@@ -7117,7 +9507,19 @@
         <w:rPr>
           <w:sz w:val="28"/>
         </w:rPr>
-        <w:t>Permitir editar notas e faltas por professor da turma e disciplina específica.</w:t>
+        <w:t xml:space="preserve">Feedback positivo com </w:t>
+      </w:r>
+      <w:r>
+        <w:rPr>
+          <w:sz w:val="28"/>
+        </w:rPr>
+        <w:t>as interfaces</w:t>
+      </w:r>
+      <w:r>
+        <w:rPr>
+          <w:sz w:val="28"/>
+        </w:rPr>
+        <w:t xml:space="preserve"> de baixa fidelidade</w:t>
       </w:r>
     </w:p>
     <w:p>
@@ -7133,7 +9535,7 @@
         <w:rPr>
           <w:sz w:val="28"/>
         </w:rPr>
-        <w:t>Permitir consultar boletim por aluno</w:t>
+        <w:t>Um mês de testes pelo cliente do produto já no ambiente escola</w:t>
       </w:r>
     </w:p>
     <w:p>
@@ -7149,7 +9551,7 @@
         <w:rPr>
           <w:sz w:val="28"/>
         </w:rPr>
-        <w:t>Permitir consultar tarefas por aluno</w:t>
+        <w:t>Validação da consistência de dados.</w:t>
       </w:r>
     </w:p>
     <w:p>
@@ -7161,85 +9563,9 @@
           <w:sz w:val="28"/>
         </w:rPr>
       </w:pPr>
-      <w:r>
-        <w:rPr>
-          <w:sz w:val="28"/>
-        </w:rPr>
-        <w:t>Feedback positivo do cliente como resultado piloto.</w:t>
-      </w:r>
-    </w:p>
-    <w:p>
-      <w:pPr>
-        <w:pStyle w:val="PargrafodaLista"/>
-        <w:spacing w:line="240" w:lineRule="auto"/>
-        <w:ind w:left="708"/>
-        <w:rPr>
-          <w:sz w:val="28"/>
-        </w:rPr>
-      </w:pPr>
-      <w:r>
-        <w:rPr>
-          <w:sz w:val="28"/>
-        </w:rPr>
-        <w:t xml:space="preserve">Feedback positivo com </w:t>
-      </w:r>
-      <w:r>
-        <w:rPr>
-          <w:sz w:val="28"/>
-        </w:rPr>
-        <w:t>as interfaces</w:t>
-      </w:r>
-      <w:r>
-        <w:rPr>
-          <w:sz w:val="28"/>
-        </w:rPr>
-        <w:t xml:space="preserve"> de baixa fidelidade</w:t>
-      </w:r>
-    </w:p>
-    <w:p>
-      <w:pPr>
-        <w:pStyle w:val="PargrafodaLista"/>
-        <w:spacing w:line="240" w:lineRule="auto"/>
-        <w:ind w:left="708"/>
-        <w:rPr>
-          <w:sz w:val="28"/>
-        </w:rPr>
-      </w:pPr>
-      <w:r>
-        <w:rPr>
-          <w:sz w:val="28"/>
-        </w:rPr>
-        <w:t>Um mês de testes pelo cliente do produto já no ambiente escola</w:t>
-      </w:r>
-    </w:p>
-    <w:p>
-      <w:pPr>
-        <w:pStyle w:val="PargrafodaLista"/>
-        <w:spacing w:line="240" w:lineRule="auto"/>
-        <w:ind w:left="708"/>
-        <w:rPr>
-          <w:sz w:val="28"/>
-        </w:rPr>
-      </w:pPr>
-      <w:r>
-        <w:rPr>
-          <w:sz w:val="28"/>
-        </w:rPr>
-        <w:t>Validação da consistência de dados.</w:t>
-      </w:r>
-    </w:p>
-    <w:p>
-      <w:pPr>
-        <w:pStyle w:val="PargrafodaLista"/>
-        <w:spacing w:line="240" w:lineRule="auto"/>
-        <w:ind w:left="708"/>
-        <w:rPr>
-          <w:sz w:val="28"/>
-        </w:rPr>
-      </w:pPr>
     </w:p>
     <w:sectPr>
-      <w:footerReference w:type="default" r:id="rId14"/>
+      <w:footerReference w:type="default" r:id="rId13"/>
       <w:pgSz w:w="11906" w:h="16838"/>
       <w:pgMar w:top="1417" w:right="1701" w:bottom="1417" w:left="1701" w:header="708" w:footer="708" w:gutter="0"/>
       <w:cols w:space="708"/>
@@ -7250,8 +9576,8 @@
 </file>
 
 <file path=word/comments.xml><?xml version="1.0" encoding="utf-8"?>
-<w:comments xmlns:wpc="http://schemas.microsoft.com/office/word/2010/wordprocessingCanvas" xmlns:mc="http://schemas.openxmlformats.org/markup-compatibility/2006" xmlns:o="urn:schemas-microsoft-com:office:office" xmlns:r="http://schemas.openxmlformats.org/officeDocument/2006/relationships" xmlns:m="http://schemas.openxmlformats.org/officeDocument/2006/math" xmlns:v="urn:schemas-microsoft-com:vml" xmlns:wp14="http://schemas.microsoft.com/office/word/2010/wordprocessingDrawing" xmlns:wp="http://schemas.openxmlformats.org/drawingml/2006/wordprocessingDrawing" xmlns:w10="urn:schemas-microsoft-com:office:word" xmlns:w="http://schemas.openxmlformats.org/wordprocessingml/2006/main" xmlns:w14="http://schemas.microsoft.com/office/word/2010/wordml" xmlns:wpg="http://schemas.microsoft.com/office/word/2010/wordprocessingGroup" xmlns:wpi="http://schemas.microsoft.com/office/word/2010/wordprocessingInk" xmlns:wne="http://schemas.microsoft.com/office/word/2006/wordml" xmlns:wps="http://schemas.microsoft.com/office/word/2010/wordprocessingShape" mc:Ignorable="w14 wp14">
-  <w:comment w:id="0" w:author="Luis Fernando Brandão" w:date="2015-03-24T19:17:00Z" w:initials="LFB">
+<w:comments xmlns:ve="http://schemas.openxmlformats.org/markup-compatibility/2006" xmlns:o="urn:schemas-microsoft-com:office:office" xmlns:r="http://schemas.openxmlformats.org/officeDocument/2006/relationships" xmlns:m="http://schemas.openxmlformats.org/officeDocument/2006/math" xmlns:v="urn:schemas-microsoft-com:vml" xmlns:wp="http://schemas.openxmlformats.org/drawingml/2006/wordprocessingDrawing" xmlns:w10="urn:schemas-microsoft-com:office:word" xmlns:w="http://schemas.openxmlformats.org/wordprocessingml/2006/main" xmlns:wne="http://schemas.microsoft.com/office/word/2006/wordml">
+  <w:comment w:id="21" w:author="User" w:date="2015-03-29T19:30:00Z" w:initials="U">
     <w:p>
       <w:pPr>
         <w:pStyle w:val="Textodecomentrio"/>
@@ -7263,11 +9589,35 @@
         <w:annotationRef/>
       </w:r>
       <w:r>
+        <w:t xml:space="preserve">Deve </w:t>
+      </w:r>
+      <w:proofErr w:type="gramStart"/>
+      <w:r>
+        <w:t>deletar</w:t>
+      </w:r>
+      <w:proofErr w:type="gramEnd"/>
+      <w:r>
+        <w:t xml:space="preserve"> para manter o padrão.</w:t>
+      </w:r>
+    </w:p>
+  </w:comment>
+  <w:comment w:id="32" w:author="Luis Fernando Brandão" w:date="2015-03-29T19:30:00Z" w:initials="LFB">
+    <w:p>
+      <w:pPr>
+        <w:pStyle w:val="Textodecomentrio"/>
+      </w:pPr>
+      <w:r>
+        <w:rPr>
+          <w:rStyle w:val="Refdecomentrio"/>
+        </w:rPr>
+        <w:annotationRef/>
+      </w:r>
+      <w:r>
         <w:t>Vai ser apagado devido já conter no cadastro de usuário</w:t>
       </w:r>
     </w:p>
   </w:comment>
-  <w:comment w:id="1" w:author="Luis Fernando Brandão" w:date="2015-03-24T20:13:00Z" w:initials="LFB">
+  <w:comment w:id="46" w:author="Luis Fernando Brandão" w:date="2015-03-29T19:30:00Z" w:initials="LFB">
     <w:p>
       <w:pPr>
         <w:pStyle w:val="Textodecomentrio"/>
@@ -7283,7 +9633,7 @@
       </w:r>
     </w:p>
   </w:comment>
-  <w:comment w:id="2" w:author="Luis Fernando Brandão" w:date="2015-03-24T20:13:00Z" w:initials="LFB">
+  <w:comment w:id="60" w:author="Luis Fernando Brandão" w:date="2015-03-29T19:30:00Z" w:initials="LFB">
     <w:p>
       <w:pPr>
         <w:pStyle w:val="Textodecomentrio"/>
@@ -7299,7 +9649,7 @@
       </w:r>
     </w:p>
   </w:comment>
-  <w:comment w:id="3" w:author="Luis Fernando Brandão" w:date="2015-03-24T19:11:00Z" w:initials="LFB">
+  <w:comment w:id="72" w:author="Luis Fernando Brandão" w:date="2015-03-29T19:30:00Z" w:initials="LFB">
     <w:p>
       <w:pPr>
         <w:pStyle w:val="Textodecomentrio"/>
@@ -7328,7 +9678,7 @@
       <w:proofErr w:type="spellEnd"/>
     </w:p>
   </w:comment>
-  <w:comment w:id="5" w:author="Luis Fernando Brandão" w:date="2015-03-21T11:32:00Z" w:initials="LFB">
+  <w:comment w:id="146" w:author="User" w:date="2015-03-29T19:30:00Z" w:initials="U">
     <w:p>
       <w:pPr>
         <w:pStyle w:val="Textodecomentrio"/>
@@ -7340,11 +9690,177 @@
         <w:annotationRef/>
       </w:r>
       <w:r>
+        <w:t xml:space="preserve">Como o </w:t>
+      </w:r>
+      <w:proofErr w:type="spellStart"/>
+      <w:r>
+        <w:t>hibernet</w:t>
+      </w:r>
+      <w:proofErr w:type="spellEnd"/>
+      <w:r>
+        <w:t xml:space="preserve"> ainda será necessário criar essas tabelas? </w:t>
+      </w:r>
+    </w:p>
+    <w:p>
+      <w:pPr>
+        <w:pStyle w:val="Textodecomentrio"/>
+      </w:pPr>
+      <w:r>
+        <w:t>Bem elas serão criadas</w:t>
+      </w:r>
+      <w:proofErr w:type="gramStart"/>
+      <w:r>
+        <w:t>....</w:t>
+      </w:r>
+      <w:proofErr w:type="gramEnd"/>
+    </w:p>
+  </w:comment>
+  <w:comment w:id="147" w:author="User" w:date="2015-03-29T19:30:00Z" w:initials="U">
+    <w:p>
+      <w:pPr>
+        <w:pStyle w:val="Textodecomentrio"/>
+      </w:pPr>
+      <w:r>
         <w:rPr>
           <w:rStyle w:val="Refdecomentrio"/>
         </w:rPr>
+        <w:annotationRef/>
+      </w:r>
+      <w:r>
+        <w:t xml:space="preserve">Também </w:t>
+      </w:r>
+      <w:proofErr w:type="gramStart"/>
+      <w:r>
+        <w:t xml:space="preserve">o </w:t>
+      </w:r>
+      <w:proofErr w:type="spellStart"/>
+      <w:r>
+        <w:t>o</w:t>
+      </w:r>
+      <w:proofErr w:type="spellEnd"/>
+      <w:proofErr w:type="gramEnd"/>
+      <w:r>
+        <w:t xml:space="preserve"> </w:t>
+      </w:r>
+      <w:proofErr w:type="spellStart"/>
+      <w:r>
+        <w:t>hibernet</w:t>
+      </w:r>
+      <w:proofErr w:type="spellEnd"/>
+      <w:r>
+        <w:t xml:space="preserve"> o relacionamento será criado através de métodos no código de programação, conforme o modelo de BD</w:t>
+      </w:r>
+    </w:p>
+  </w:comment>
+  <w:comment w:id="148" w:author="User" w:date="2015-03-29T19:30:00Z" w:initials="U">
+    <w:p>
+      <w:pPr>
+        <w:pStyle w:val="Textodecomentrio"/>
+      </w:pPr>
+      <w:r>
+        <w:rPr>
+          <w:rStyle w:val="Refdecomentrio"/>
+        </w:rPr>
+        <w:annotationRef/>
+      </w:r>
+      <w:proofErr w:type="gramStart"/>
+      <w:r>
+        <w:t>Deletar</w:t>
+      </w:r>
+      <w:proofErr w:type="gramEnd"/>
+      <w:r>
+        <w:t xml:space="preserve"> </w:t>
+      </w:r>
+      <w:proofErr w:type="spellStart"/>
+      <w:r>
+        <w:t>espcaço</w:t>
+      </w:r>
+      <w:proofErr w:type="spellEnd"/>
+    </w:p>
+  </w:comment>
+  <w:comment w:id="168" w:author="User" w:date="2015-03-29T19:30:00Z" w:initials="U">
+    <w:p>
+      <w:pPr>
+        <w:pStyle w:val="Textodecomentrio"/>
+      </w:pPr>
+      <w:r>
+        <w:rPr>
+          <w:rStyle w:val="Refdecomentrio"/>
+        </w:rPr>
+        <w:annotationRef/>
+      </w:r>
+      <w:proofErr w:type="gramStart"/>
+      <w:r>
+        <w:t>Deletar</w:t>
+      </w:r>
+      <w:proofErr w:type="gramEnd"/>
+      <w:r>
+        <w:t xml:space="preserve"> espaço</w:t>
+      </w:r>
+    </w:p>
+  </w:comment>
+  <w:comment w:id="173" w:author="Luis Fernando Brandão" w:date="2015-03-29T19:30:00Z" w:initials="LFB">
+    <w:p>
+      <w:pPr>
+        <w:pStyle w:val="Textodecomentrio"/>
+      </w:pPr>
+      <w:r>
+        <w:rPr>
+          <w:rStyle w:val="Refdecomentrio"/>
+        </w:rPr>
+        <w:annotationRef/>
+      </w:r>
+      <w:r>
+        <w:rPr>
+          <w:rStyle w:val="Refdecomentrio"/>
+        </w:rPr>
         <w:t>Revisei de acordo com o Project Charter</w:t>
       </w:r>
+    </w:p>
+  </w:comment>
+  <w:comment w:id="176" w:author="User" w:date="2015-03-29T19:30:00Z" w:initials="U">
+    <w:p>
+      <w:pPr>
+        <w:pStyle w:val="Textodecomentrio"/>
+      </w:pPr>
+      <w:r>
+        <w:rPr>
+          <w:rStyle w:val="Refdecomentrio"/>
+        </w:rPr>
+        <w:annotationRef/>
+      </w:r>
+      <w:r>
+        <w:t>Deixar um espaço para manter formatação</w:t>
+      </w:r>
+    </w:p>
+  </w:comment>
+  <w:comment w:id="177" w:author="User" w:date="2015-03-29T19:30:00Z" w:initials="U">
+    <w:p>
+      <w:pPr>
+        <w:pStyle w:val="Textodecomentrio"/>
+      </w:pPr>
+      <w:r>
+        <w:rPr>
+          <w:rStyle w:val="Refdecomentrio"/>
+        </w:rPr>
+        <w:annotationRef/>
+      </w:r>
+      <w:r>
+        <w:t xml:space="preserve">Não precisa o </w:t>
+      </w:r>
+      <w:proofErr w:type="gramStart"/>
+      <w:r>
+        <w:t>inserir ?</w:t>
+      </w:r>
+      <w:proofErr w:type="gramEnd"/>
+      <w:r>
+        <w:t xml:space="preserve"> Pois se vai consultar é que vai inserir</w:t>
+      </w:r>
+      <w:proofErr w:type="gramStart"/>
+      <w:r>
+        <w:t>????</w:t>
+      </w:r>
+      <w:proofErr w:type="gramEnd"/>
     </w:p>
   </w:comment>
 </w:comments>
@@ -7357,7 +9873,7 @@
 </file>
 
 <file path=word/endnotes.xml><?xml version="1.0" encoding="utf-8"?>
-<w:endnotes xmlns:wpc="http://schemas.microsoft.com/office/word/2010/wordprocessingCanvas" xmlns:mc="http://schemas.openxmlformats.org/markup-compatibility/2006" xmlns:o="urn:schemas-microsoft-com:office:office" xmlns:r="http://schemas.openxmlformats.org/officeDocument/2006/relationships" xmlns:m="http://schemas.openxmlformats.org/officeDocument/2006/math" xmlns:v="urn:schemas-microsoft-com:vml" xmlns:wp14="http://schemas.microsoft.com/office/word/2010/wordprocessingDrawing" xmlns:wp="http://schemas.openxmlformats.org/drawingml/2006/wordprocessingDrawing" xmlns:w10="urn:schemas-microsoft-com:office:word" xmlns:w="http://schemas.openxmlformats.org/wordprocessingml/2006/main" xmlns:w14="http://schemas.microsoft.com/office/word/2010/wordml" xmlns:wpg="http://schemas.microsoft.com/office/word/2010/wordprocessingGroup" xmlns:wpi="http://schemas.microsoft.com/office/word/2010/wordprocessingInk" xmlns:wne="http://schemas.microsoft.com/office/word/2006/wordml" xmlns:wps="http://schemas.microsoft.com/office/word/2010/wordprocessingShape" mc:Ignorable="w14 wp14">
+<w:endnotes xmlns:ve="http://schemas.openxmlformats.org/markup-compatibility/2006" xmlns:o="urn:schemas-microsoft-com:office:office" xmlns:r="http://schemas.openxmlformats.org/officeDocument/2006/relationships" xmlns:m="http://schemas.openxmlformats.org/officeDocument/2006/math" xmlns:v="urn:schemas-microsoft-com:vml" xmlns:wp="http://schemas.openxmlformats.org/drawingml/2006/wordprocessingDrawing" xmlns:w10="urn:schemas-microsoft-com:office:word" xmlns:w="http://schemas.openxmlformats.org/wordprocessingml/2006/main" xmlns:wne="http://schemas.microsoft.com/office/word/2006/wordml">
   <w:endnote w:type="separator" w:id="-1">
     <w:p>
       <w:pPr>
@@ -7382,7 +9898,7 @@
 </file>
 
 <file path=word/footer1.xml><?xml version="1.0" encoding="utf-8"?>
-<w:ftr xmlns:wpc="http://schemas.microsoft.com/office/word/2010/wordprocessingCanvas" xmlns:mc="http://schemas.openxmlformats.org/markup-compatibility/2006" xmlns:o="urn:schemas-microsoft-com:office:office" xmlns:r="http://schemas.openxmlformats.org/officeDocument/2006/relationships" xmlns:m="http://schemas.openxmlformats.org/officeDocument/2006/math" xmlns:v="urn:schemas-microsoft-com:vml" xmlns:wp14="http://schemas.microsoft.com/office/word/2010/wordprocessingDrawing" xmlns:wp="http://schemas.openxmlformats.org/drawingml/2006/wordprocessingDrawing" xmlns:w10="urn:schemas-microsoft-com:office:word" xmlns:w="http://schemas.openxmlformats.org/wordprocessingml/2006/main" xmlns:w14="http://schemas.microsoft.com/office/word/2010/wordml" xmlns:wpg="http://schemas.microsoft.com/office/word/2010/wordprocessingGroup" xmlns:wpi="http://schemas.microsoft.com/office/word/2010/wordprocessingInk" xmlns:wne="http://schemas.microsoft.com/office/word/2006/wordml" xmlns:wps="http://schemas.microsoft.com/office/word/2010/wordprocessingShape" mc:Ignorable="w14 wp14">
+<w:ftr xmlns:ve="http://schemas.openxmlformats.org/markup-compatibility/2006" xmlns:o="urn:schemas-microsoft-com:office:office" xmlns:r="http://schemas.openxmlformats.org/officeDocument/2006/relationships" xmlns:m="http://schemas.openxmlformats.org/officeDocument/2006/math" xmlns:v="urn:schemas-microsoft-com:vml" xmlns:wp="http://schemas.openxmlformats.org/drawingml/2006/wordprocessingDrawing" xmlns:w10="urn:schemas-microsoft-com:office:word" xmlns:w="http://schemas.openxmlformats.org/wordprocessingml/2006/main" xmlns:wne="http://schemas.microsoft.com/office/word/2006/wordml">
   <w:sdt>
     <w:sdtPr>
       <w:id w:val="1407813"/>
@@ -7391,7 +9907,6 @@
         <w:docPartUnique/>
       </w:docPartObj>
     </w:sdtPr>
-    <w:sdtEndPr/>
     <w:sdtContent>
       <w:sdt>
         <w:sdtPr>
@@ -7401,7 +9916,6 @@
             <w:docPartUnique/>
           </w:docPartObj>
         </w:sdtPr>
-        <w:sdtEndPr/>
         <w:sdtContent>
           <w:p>
             <w:pPr>
@@ -7444,7 +9958,7 @@
                 <w:b/>
                 <w:noProof/>
               </w:rPr>
-              <w:t>12</w:t>
+              <w:t>13</w:t>
             </w:r>
             <w:r>
               <w:rPr>
@@ -7526,7 +10040,7 @@
 </file>
 
 <file path=word/footnotes.xml><?xml version="1.0" encoding="utf-8"?>
-<w:footnotes xmlns:wpc="http://schemas.microsoft.com/office/word/2010/wordprocessingCanvas" xmlns:mc="http://schemas.openxmlformats.org/markup-compatibility/2006" xmlns:o="urn:schemas-microsoft-com:office:office" xmlns:r="http://schemas.openxmlformats.org/officeDocument/2006/relationships" xmlns:m="http://schemas.openxmlformats.org/officeDocument/2006/math" xmlns:v="urn:schemas-microsoft-com:vml" xmlns:wp14="http://schemas.microsoft.com/office/word/2010/wordprocessingDrawing" xmlns:wp="http://schemas.openxmlformats.org/drawingml/2006/wordprocessingDrawing" xmlns:w10="urn:schemas-microsoft-com:office:word" xmlns:w="http://schemas.openxmlformats.org/wordprocessingml/2006/main" xmlns:w14="http://schemas.microsoft.com/office/word/2010/wordml" xmlns:wpg="http://schemas.microsoft.com/office/word/2010/wordprocessingGroup" xmlns:wpi="http://schemas.microsoft.com/office/word/2010/wordprocessingInk" xmlns:wne="http://schemas.microsoft.com/office/word/2006/wordml" xmlns:wps="http://schemas.microsoft.com/office/word/2010/wordprocessingShape" mc:Ignorable="w14 wp14">
+<w:footnotes xmlns:ve="http://schemas.openxmlformats.org/markup-compatibility/2006" xmlns:o="urn:schemas-microsoft-com:office:office" xmlns:r="http://schemas.openxmlformats.org/officeDocument/2006/relationships" xmlns:m="http://schemas.openxmlformats.org/officeDocument/2006/math" xmlns:v="urn:schemas-microsoft-com:vml" xmlns:wp="http://schemas.openxmlformats.org/drawingml/2006/wordprocessingDrawing" xmlns:w10="urn:schemas-microsoft-com:office:word" xmlns:w="http://schemas.openxmlformats.org/wordprocessingml/2006/main" xmlns:wne="http://schemas.microsoft.com/office/word/2006/wordml">
   <w:footnote w:type="separator" w:id="-1">
     <w:p>
       <w:pPr>
@@ -7551,7 +10065,7 @@
 </file>
 
 <file path=word/numbering.xml><?xml version="1.0" encoding="utf-8"?>
-<w:numbering xmlns:wpc="http://schemas.microsoft.com/office/word/2010/wordprocessingCanvas" xmlns:mc="http://schemas.openxmlformats.org/markup-compatibility/2006" xmlns:o="urn:schemas-microsoft-com:office:office" xmlns:r="http://schemas.openxmlformats.org/officeDocument/2006/relationships" xmlns:m="http://schemas.openxmlformats.org/officeDocument/2006/math" xmlns:v="urn:schemas-microsoft-com:vml" xmlns:wp14="http://schemas.microsoft.com/office/word/2010/wordprocessingDrawing" xmlns:wp="http://schemas.openxmlformats.org/drawingml/2006/wordprocessingDrawing" xmlns:w10="urn:schemas-microsoft-com:office:word" xmlns:w="http://schemas.openxmlformats.org/wordprocessingml/2006/main" xmlns:w14="http://schemas.microsoft.com/office/word/2010/wordml" xmlns:wpg="http://schemas.microsoft.com/office/word/2010/wordprocessingGroup" xmlns:wpi="http://schemas.microsoft.com/office/word/2010/wordprocessingInk" xmlns:wne="http://schemas.microsoft.com/office/word/2006/wordml" xmlns:wps="http://schemas.microsoft.com/office/word/2010/wordprocessingShape" mc:Ignorable="w14 wp14">
+<w:numbering xmlns:ve="http://schemas.openxmlformats.org/markup-compatibility/2006" xmlns:o="urn:schemas-microsoft-com:office:office" xmlns:r="http://schemas.openxmlformats.org/officeDocument/2006/relationships" xmlns:m="http://schemas.openxmlformats.org/officeDocument/2006/math" xmlns:v="urn:schemas-microsoft-com:vml" xmlns:wp="http://schemas.openxmlformats.org/drawingml/2006/wordprocessingDrawing" xmlns:w10="urn:schemas-microsoft-com:office:word" xmlns:w="http://schemas.openxmlformats.org/wordprocessingml/2006/main" xmlns:wne="http://schemas.microsoft.com/office/word/2006/wordml">
   <w:abstractNum w:abstractNumId="0">
     <w:nsid w:val="00DF1390"/>
     <w:multiLevelType w:val="hybridMultilevel"/>
@@ -10600,7 +13114,7 @@
 </file>
 
 <file path=word/styles.xml><?xml version="1.0" encoding="utf-8"?>
-<w:styles xmlns:mc="http://schemas.openxmlformats.org/markup-compatibility/2006" xmlns:r="http://schemas.openxmlformats.org/officeDocument/2006/relationships" xmlns:w="http://schemas.openxmlformats.org/wordprocessingml/2006/main" xmlns:w14="http://schemas.microsoft.com/office/word/2010/wordml" mc:Ignorable="w14">
+<w:styles xmlns:r="http://schemas.openxmlformats.org/officeDocument/2006/relationships" xmlns:w="http://schemas.openxmlformats.org/wordprocessingml/2006/main">
   <w:docDefaults>
     <w:rPrDefault>
       <w:rPr>
@@ -10773,6 +13287,7 @@
     <w:uiPriority w:val="99"/>
     <w:semiHidden/>
     <w:unhideWhenUsed/>
+    <w:qFormat/>
     <w:tblPr>
       <w:tblInd w:w="0" w:type="dxa"/>
       <w:tblCellMar>
@@ -11435,7 +13950,7 @@
 </file>
 
 <file path=customXml/itemProps1.xml><?xml version="1.0" encoding="utf-8"?>
-<ds:datastoreItem xmlns:ds="http://schemas.openxmlformats.org/officeDocument/2006/customXml" ds:itemID="{393A1E22-DC50-4A17-8C82-624902A99AD3}">
+<ds:datastoreItem xmlns:ds="http://schemas.openxmlformats.org/officeDocument/2006/customXml" ds:itemID="{13A02E6F-62E5-4360-B4D5-D79D6600813E}">
   <ds:schemaRefs>
     <ds:schemaRef ds:uri="http://schemas.openxmlformats.org/officeDocument/2006/bibliography"/>
   </ds:schemaRefs>

--- a/documentacao/PIGP2015_Documentação/DECLARACAO DE ESCOPO.docx
+++ b/documentacao/PIGP2015_Documentação/DECLARACAO DE ESCOPO.docx
@@ -1,6 +1,6 @@
 
 <file path=word/document.xml><?xml version="1.0" encoding="utf-8"?>
-<w:document xmlns:ve="http://schemas.openxmlformats.org/markup-compatibility/2006" xmlns:o="urn:schemas-microsoft-com:office:office" xmlns:r="http://schemas.openxmlformats.org/officeDocument/2006/relationships" xmlns:m="http://schemas.openxmlformats.org/officeDocument/2006/math" xmlns:v="urn:schemas-microsoft-com:vml" xmlns:wp="http://schemas.openxmlformats.org/drawingml/2006/wordprocessingDrawing" xmlns:w10="urn:schemas-microsoft-com:office:word" xmlns:w="http://schemas.openxmlformats.org/wordprocessingml/2006/main" xmlns:wne="http://schemas.microsoft.com/office/word/2006/wordml">
+<w:document xmlns:wpc="http://schemas.microsoft.com/office/word/2010/wordprocessingCanvas" xmlns:mc="http://schemas.openxmlformats.org/markup-compatibility/2006" xmlns:o="urn:schemas-microsoft-com:office:office" xmlns:r="http://schemas.openxmlformats.org/officeDocument/2006/relationships" xmlns:m="http://schemas.openxmlformats.org/officeDocument/2006/math" xmlns:v="urn:schemas-microsoft-com:vml" xmlns:wp14="http://schemas.microsoft.com/office/word/2010/wordprocessingDrawing" xmlns:wp="http://schemas.openxmlformats.org/drawingml/2006/wordprocessingDrawing" xmlns:w10="urn:schemas-microsoft-com:office:word" xmlns:w="http://schemas.openxmlformats.org/wordprocessingml/2006/main" xmlns:w14="http://schemas.microsoft.com/office/word/2010/wordml" xmlns:w15="http://schemas.microsoft.com/office/word/2012/wordml" xmlns:wpg="http://schemas.microsoft.com/office/word/2010/wordprocessingGroup" xmlns:wpi="http://schemas.microsoft.com/office/word/2010/wordprocessingInk" xmlns:wne="http://schemas.microsoft.com/office/word/2006/wordml" xmlns:wps="http://schemas.microsoft.com/office/word/2010/wordprocessingShape" mc:Ignorable="w14 w15 wp14">
   <w:body>
     <w:p>
       <w:pPr>
@@ -52,7 +52,19 @@
         <w:rPr>
           <w:sz w:val="28"/>
         </w:rPr>
-        <w:t>Disciplina: Gerenciamento de Projetos de software – 4º. Semestre</w:t>
+        <w:t xml:space="preserve">Disciplina: Gerenciamento de Projetos de software – </w:t>
+      </w:r>
+      <w:r>
+        <w:rPr>
+          <w:sz w:val="28"/>
+        </w:rPr>
+        <w:t>5</w:t>
+      </w:r>
+      <w:r>
+        <w:rPr>
+          <w:sz w:val="28"/>
+        </w:rPr>
+        <w:t>º. Semestre</w:t>
       </w:r>
     </w:p>
     <w:p>
@@ -74,21 +86,7 @@
         <w:rPr>
           <w:sz w:val="28"/>
         </w:rPr>
-        <w:t xml:space="preserve">Professor: Anselmo </w:t>
-      </w:r>
-      <w:proofErr w:type="spellStart"/>
-      <w:r>
-        <w:rPr>
-          <w:sz w:val="28"/>
-        </w:rPr>
-        <w:t>Lotufo</w:t>
-      </w:r>
-      <w:proofErr w:type="spellEnd"/>
-      <w:r>
-        <w:rPr>
-          <w:sz w:val="28"/>
-        </w:rPr>
-        <w:t xml:space="preserve"> </w:t>
+        <w:t xml:space="preserve">Professor: Anselmo Lotufo </w:t>
       </w:r>
       <w:proofErr w:type="spellStart"/>
       <w:r>
@@ -467,236 +465,28 @@
         <w:rPr>
           <w:sz w:val="28"/>
         </w:rPr>
-        <w:t xml:space="preserve">Este documento tem como objetivo descrever detalhadamente todo o TRABALHO da Equipe do Projeto </w:t>
-      </w:r>
-      <w:del w:id="0" w:author="User" w:date="2015-03-29T18:31:00Z">
-        <w:r>
-          <w:rPr>
-            <w:sz w:val="28"/>
-          </w:rPr>
-          <w:delText xml:space="preserve">que deverá </w:delText>
-        </w:r>
-      </w:del>
-      <w:ins w:id="1" w:author="User" w:date="2015-03-29T18:31:00Z">
-        <w:r>
-          <w:rPr>
-            <w:sz w:val="28"/>
-          </w:rPr>
-          <w:t xml:space="preserve">a </w:t>
-        </w:r>
-      </w:ins>
-      <w:r>
-        <w:rPr>
-          <w:sz w:val="28"/>
-        </w:rPr>
-        <w:t xml:space="preserve">ser realizado para </w:t>
-      </w:r>
-      <w:del w:id="2" w:author="User" w:date="2015-03-29T18:32:00Z">
-        <w:r>
-          <w:rPr>
-            <w:sz w:val="28"/>
-          </w:rPr>
-          <w:delText xml:space="preserve">se </w:delText>
-        </w:r>
-      </w:del>
-      <w:r>
-        <w:rPr>
-          <w:sz w:val="28"/>
-        </w:rPr>
-        <w:t xml:space="preserve">atingir os OBJETIVOS do Projeto, assim como sua representação gráfica (EAP/WBS). Além disso, </w:t>
-      </w:r>
-      <w:del w:id="3" w:author="User" w:date="2015-03-29T18:34:00Z">
-        <w:r>
-          <w:rPr>
-            <w:sz w:val="28"/>
-          </w:rPr>
-          <w:delText xml:space="preserve">deve </w:delText>
-        </w:r>
-      </w:del>
-      <w:r>
-        <w:rPr>
-          <w:sz w:val="28"/>
-        </w:rPr>
-        <w:t>explicita</w:t>
-      </w:r>
-      <w:del w:id="4" w:author="User" w:date="2015-03-29T18:34:00Z">
-        <w:r>
-          <w:rPr>
-            <w:sz w:val="28"/>
-          </w:rPr>
-          <w:delText>r</w:delText>
-        </w:r>
-      </w:del>
-      <w:r>
-        <w:rPr>
-          <w:sz w:val="28"/>
-        </w:rPr>
-        <w:t xml:space="preserve"> as EXCLUSÕES </w:t>
-      </w:r>
-      <w:r>
-        <w:rPr>
-          <w:sz w:val="28"/>
-        </w:rPr>
-        <w:t>do Projeto (</w:t>
-      </w:r>
-      <w:del w:id="5" w:author="User" w:date="2015-03-29T18:34:00Z">
-        <w:r>
-          <w:rPr>
-            <w:sz w:val="28"/>
-          </w:rPr>
-          <w:delText xml:space="preserve">aquilo que não será feito) </w:delText>
-        </w:r>
-      </w:del>
-      <w:r>
-        <w:rPr>
-          <w:sz w:val="28"/>
-        </w:rPr>
-        <w:t xml:space="preserve">as PREMISSAS </w:t>
-      </w:r>
-      <w:del w:id="6" w:author="User" w:date="2015-03-29T18:35:00Z">
-        <w:r>
-          <w:rPr>
-            <w:sz w:val="28"/>
-          </w:rPr>
-          <w:delText xml:space="preserve">(aquilo que é dado como certo) </w:delText>
-        </w:r>
-      </w:del>
-      <w:r>
-        <w:rPr>
-          <w:sz w:val="28"/>
-        </w:rPr>
-        <w:t xml:space="preserve">e as RESTRIÇÕES </w:t>
-      </w:r>
-      <w:proofErr w:type="gramStart"/>
-      <w:r>
-        <w:rPr>
-          <w:sz w:val="28"/>
-        </w:rPr>
-        <w:t>(</w:t>
-      </w:r>
-      <w:del w:id="7" w:author="User" w:date="2015-03-29T18:35:00Z">
-        <w:r>
-          <w:rPr>
-            <w:sz w:val="28"/>
-          </w:rPr>
-          <w:delText xml:space="preserve">aquilo que restringe e limita as ações do Gerente de Projeto) </w:delText>
-        </w:r>
-      </w:del>
-      <w:r>
-        <w:rPr>
-          <w:sz w:val="28"/>
-        </w:rPr>
-        <w:t>do Projeto.</w:t>
-      </w:r>
-      <w:proofErr w:type="gramEnd"/>
-      <w:r>
-        <w:rPr>
-          <w:sz w:val="28"/>
-        </w:rPr>
-        <w:t xml:space="preserve"> Também </w:t>
-      </w:r>
-      <w:del w:id="8" w:author="User" w:date="2015-03-29T18:35:00Z">
-        <w:r>
-          <w:rPr>
-            <w:sz w:val="28"/>
-          </w:rPr>
-          <w:delText xml:space="preserve">devem ser </w:delText>
-        </w:r>
-      </w:del>
+        <w:t xml:space="preserve">Este documento tem como objetivo descrever detalhadamente todo o TRABALHO da Equipe do Projeto que deverá ser realizado para se atingir os OBJETIVOS do Projeto, assim como sua representação gráfica (EAP/WBS). Além disso, deve explicitar as EXCLUSÕES </w:t>
+      </w:r>
+      <w:r>
+        <w:rPr>
+          <w:sz w:val="28"/>
+        </w:rPr>
+        <w:t>do Projeto (aquilo que não será feito) as PREMISSAS (aquilo que é dado como certo) e as RESTRIÇÕES (aquilo que restringe e limita as ações do Gerente de Projeto) do Projeto. Também devem ser descritas e limita as ENTREGAS/</w:t>
+      </w:r>
       <w:proofErr w:type="spellStart"/>
       <w:r>
         <w:rPr>
-          <w:sz w:val="28"/>
-        </w:rPr>
-        <w:t>descr</w:t>
-      </w:r>
-      <w:ins w:id="9" w:author="User" w:date="2015-03-29T18:35:00Z">
-        <w:r>
-          <w:rPr>
-            <w:sz w:val="28"/>
-          </w:rPr>
-          <w:t>e</w:t>
-        </w:r>
-      </w:ins>
+          <w:i/>
+          <w:sz w:val="28"/>
+        </w:rPr>
+        <w:t>Deliverable</w:t>
+      </w:r>
       <w:proofErr w:type="spellEnd"/>
-      <w:del w:id="10" w:author="User" w:date="2015-03-29T18:35:00Z">
-        <w:r>
-          <w:rPr>
-            <w:sz w:val="28"/>
-          </w:rPr>
-          <w:delText>itas</w:delText>
-        </w:r>
-      </w:del>
-      <w:r>
-        <w:rPr>
-          <w:sz w:val="28"/>
-        </w:rPr>
-        <w:t xml:space="preserve"> e limita as ENTREGAS/</w:t>
-      </w:r>
-      <w:proofErr w:type="spellStart"/>
-      <w:r>
-        <w:rPr>
-          <w:i/>
-          <w:sz w:val="28"/>
-        </w:rPr>
-        <w:t>Deliverable</w:t>
-      </w:r>
-      <w:proofErr w:type="spellEnd"/>
-      <w:r>
-        <w:rPr>
-          <w:sz w:val="28"/>
-        </w:rPr>
-        <w:t xml:space="preserve"> </w:t>
-      </w:r>
-      <w:del w:id="11" w:author="User" w:date="2015-03-29T18:35:00Z">
-        <w:r>
-          <w:rPr>
-            <w:sz w:val="28"/>
-          </w:rPr>
-          <w:delText>que serão produzidas pelo Projeto e finalmente</w:delText>
-        </w:r>
-      </w:del>
-      <w:r>
-        <w:rPr>
-          <w:sz w:val="28"/>
-        </w:rPr>
-        <w:t xml:space="preserve">, </w:t>
-      </w:r>
-      <w:del w:id="12" w:author="User" w:date="2015-03-29T18:35:00Z">
-        <w:r>
-          <w:rPr>
-            <w:sz w:val="28"/>
-          </w:rPr>
-          <w:delText xml:space="preserve">deve conter a </w:delText>
-        </w:r>
-      </w:del>
-      <w:ins w:id="13" w:author="User" w:date="2015-03-29T18:35:00Z">
-        <w:r>
-          <w:rPr>
-            <w:sz w:val="28"/>
-          </w:rPr>
-          <w:t xml:space="preserve">com a </w:t>
-        </w:r>
-      </w:ins>
-      <w:r>
-        <w:rPr>
-          <w:sz w:val="28"/>
-        </w:rPr>
-        <w:t xml:space="preserve">descrição do ESCOPO do PRODUTO (requisitos, funcionalidades e características), assim como </w:t>
-      </w:r>
-      <w:del w:id="14" w:author="User" w:date="2015-03-29T18:35:00Z">
-        <w:r>
-          <w:rPr>
-            <w:sz w:val="28"/>
-          </w:rPr>
-          <w:delText xml:space="preserve">quais são </w:delText>
-        </w:r>
-      </w:del>
-      <w:r>
-        <w:rPr>
-          <w:sz w:val="28"/>
-        </w:rPr>
-        <w:t>os critérios para aceitação do PRODUTO por parte do Cliente.</w:t>
+      <w:r>
+        <w:rPr>
+          <w:sz w:val="28"/>
+        </w:rPr>
+        <w:t xml:space="preserve"> que serão produzidas pelo Projeto e finalmente, deve conter a descrição do ESCOPO do PRODUTO (requisitos, funcionalidades e características), assim como quais são os critérios para aceitação do PRODUTO por parte do Cliente.</w:t>
       </w:r>
     </w:p>
     <w:p>
@@ -823,71 +613,17 @@
           <w:sz w:val="28"/>
         </w:rPr>
       </w:pPr>
-      <w:del w:id="15" w:author="User" w:date="2015-03-29T18:36:00Z">
-        <w:r>
-          <w:rPr>
-            <w:sz w:val="28"/>
-          </w:rPr>
-          <w:delText>Deve p</w:delText>
-        </w:r>
-      </w:del>
-      <w:ins w:id="16" w:author="User" w:date="2015-03-29T18:36:00Z">
-        <w:r>
-          <w:rPr>
-            <w:sz w:val="28"/>
-          </w:rPr>
-          <w:t>P</w:t>
-        </w:r>
-      </w:ins>
-      <w:r>
-        <w:rPr>
-          <w:sz w:val="28"/>
-        </w:rPr>
-        <w:t xml:space="preserve">ermitir o acesso às páginas Web, de acordo com o perfil do usuário, (secretaria, professor, aluno, responsável, gestor) </w:t>
-      </w:r>
-      <w:del w:id="17" w:author="User" w:date="2015-03-29T18:36:00Z">
-        <w:r>
-          <w:rPr>
-            <w:sz w:val="28"/>
-          </w:rPr>
-          <w:delText xml:space="preserve">aos quais </w:delText>
-        </w:r>
-      </w:del>
-      <w:del w:id="18" w:author="User" w:date="2015-03-29T18:37:00Z">
-        <w:r>
-          <w:rPr>
-            <w:sz w:val="28"/>
-          </w:rPr>
-          <w:delText xml:space="preserve">incluem </w:delText>
-        </w:r>
-      </w:del>
-      <w:ins w:id="19" w:author="User" w:date="2015-03-29T18:37:00Z">
-        <w:r>
-          <w:rPr>
-            <w:sz w:val="28"/>
-          </w:rPr>
-          <w:t xml:space="preserve"> contém os seguintes </w:t>
-        </w:r>
-      </w:ins>
-      <w:r>
-        <w:rPr>
-          <w:sz w:val="28"/>
-        </w:rPr>
-        <w:t>atributos</w:t>
-      </w:r>
-      <w:del w:id="20" w:author="User" w:date="2015-03-29T18:36:00Z">
-        <w:r>
-          <w:rPr>
-            <w:sz w:val="28"/>
-          </w:rPr>
-          <w:delText xml:space="preserve"> como</w:delText>
-        </w:r>
-      </w:del>
-      <w:r>
-        <w:rPr>
-          <w:sz w:val="28"/>
-        </w:rPr>
-        <w:t>:</w:t>
+      <w:r>
+        <w:rPr>
+          <w:sz w:val="28"/>
+        </w:rPr>
+        <w:t xml:space="preserve">Deve permitir o acesso às páginas Web, de acordo com o perfil do usuário, (secretaria, professor, aluno, responsável, gestor) </w:t>
+      </w:r>
+      <w:r>
+        <w:rPr>
+          <w:sz w:val="28"/>
+        </w:rPr>
+        <w:t>aos quais incluem atributos como:</w:t>
       </w:r>
     </w:p>
     <w:p>
@@ -1037,12 +773,14 @@
           <w:sz w:val="28"/>
         </w:rPr>
       </w:pPr>
+      <w:proofErr w:type="spellStart"/>
       <w:r>
         <w:rPr>
           <w:sz w:val="28"/>
         </w:rPr>
         <w:t>Email</w:t>
       </w:r>
+      <w:proofErr w:type="spellEnd"/>
     </w:p>
     <w:p>
       <w:pPr>
@@ -1136,8 +874,27 @@
         <w:rPr>
           <w:sz w:val="28"/>
         </w:rPr>
+        <w:t>RG</w:t>
+      </w:r>
+    </w:p>
+    <w:p>
+      <w:pPr>
+        <w:pStyle w:val="PargrafodaLista"/>
+        <w:numPr>
+          <w:ilvl w:val="0"/>
+          <w:numId w:val="5"/>
+        </w:numPr>
+        <w:spacing w:line="240" w:lineRule="auto"/>
+        <w:rPr>
+          <w:sz w:val="28"/>
+        </w:rPr>
+      </w:pPr>
+      <w:r>
+        <w:rPr>
+          <w:sz w:val="28"/>
+        </w:rPr>
         <w:lastRenderedPageBreak/>
-        <w:t>RG</w:t>
+        <w:t xml:space="preserve">Data de ingresso </w:t>
       </w:r>
     </w:p>
     <w:p>
@@ -1156,25 +913,6 @@
         <w:rPr>
           <w:sz w:val="28"/>
         </w:rPr>
-        <w:t xml:space="preserve">Data de ingresso </w:t>
-      </w:r>
-    </w:p>
-    <w:p>
-      <w:pPr>
-        <w:pStyle w:val="PargrafodaLista"/>
-        <w:numPr>
-          <w:ilvl w:val="0"/>
-          <w:numId w:val="5"/>
-        </w:numPr>
-        <w:spacing w:line="240" w:lineRule="auto"/>
-        <w:rPr>
-          <w:sz w:val="28"/>
-        </w:rPr>
-      </w:pPr>
-      <w:r>
-        <w:rPr>
-          <w:sz w:val="28"/>
-        </w:rPr>
         <w:t>Data de saída</w:t>
       </w:r>
     </w:p>
@@ -1197,7 +935,6 @@
           <w:sz w:val="28"/>
         </w:rPr>
       </w:pPr>
-      <w:commentRangeStart w:id="21"/>
     </w:p>
     <w:p>
       <w:pPr>
@@ -1209,7 +946,6 @@
         </w:rPr>
       </w:pPr>
     </w:p>
-    <w:commentRangeEnd w:id="21"/>
     <w:p>
       <w:pPr>
         <w:pStyle w:val="PargrafodaLista"/>
@@ -1224,12 +960,6 @@
       </w:pPr>
       <w:r>
         <w:rPr>
-          <w:rStyle w:val="Refdecomentrio"/>
-        </w:rPr>
-        <w:commentReference w:id="21"/>
-      </w:r>
-      <w:r>
-        <w:rPr>
           <w:b/>
           <w:sz w:val="28"/>
         </w:rPr>
@@ -1239,21 +969,7 @@
         <w:rPr>
           <w:sz w:val="28"/>
         </w:rPr>
-        <w:t xml:space="preserve"> – Formulário de Alunos </w:t>
-      </w:r>
-      <w:del w:id="22" w:author="User" w:date="2015-03-29T18:39:00Z">
-        <w:r>
-          <w:rPr>
-            <w:sz w:val="28"/>
-          </w:rPr>
-          <w:delText xml:space="preserve">que serve </w:delText>
-        </w:r>
-      </w:del>
-      <w:r>
-        <w:rPr>
-          <w:sz w:val="28"/>
-        </w:rPr>
-        <w:t xml:space="preserve">para cadastrar os dados </w:t>
+        <w:t xml:space="preserve"> – Formulário de Alunos que serve para cadastrar os dados </w:t>
       </w:r>
       <w:r>
         <w:rPr>
@@ -1267,55 +983,17 @@
         </w:rPr>
         <w:t>matriculados</w:t>
       </w:r>
-      <w:ins w:id="23" w:author="User" w:date="2015-03-29T18:39:00Z">
-        <w:r>
-          <w:rPr>
-            <w:sz w:val="28"/>
-          </w:rPr>
-          <w:t>.</w:t>
-        </w:r>
-        <w:r>
-          <w:rPr>
-            <w:sz w:val="28"/>
-          </w:rPr>
-          <w:t xml:space="preserve"> </w:t>
-        </w:r>
-      </w:ins>
-      <w:del w:id="24" w:author="User" w:date="2015-03-29T18:39:00Z">
-        <w:r>
-          <w:rPr>
-            <w:sz w:val="28"/>
-          </w:rPr>
-          <w:delText xml:space="preserve">, </w:delText>
-        </w:r>
-        <w:r>
-          <w:rPr>
-            <w:sz w:val="28"/>
-          </w:rPr>
-          <w:delText xml:space="preserve">que </w:delText>
-        </w:r>
-      </w:del>
-      <w:ins w:id="25" w:author="User" w:date="2015-03-29T18:39:00Z">
-        <w:r>
-          <w:rPr>
-            <w:sz w:val="28"/>
-          </w:rPr>
-          <w:t>H</w:t>
-        </w:r>
-      </w:ins>
-      <w:del w:id="26" w:author="User" w:date="2015-03-29T18:39:00Z">
-        <w:r>
-          <w:rPr>
-            <w:sz w:val="28"/>
-          </w:rPr>
-          <w:delText>h</w:delText>
-        </w:r>
-      </w:del>
-      <w:r>
-        <w:rPr>
-          <w:sz w:val="28"/>
-        </w:rPr>
-        <w:t xml:space="preserve">erdam atributos do </w:t>
+      <w:r>
+        <w:rPr>
+          <w:sz w:val="28"/>
+        </w:rPr>
+        <w:t xml:space="preserve">, </w:t>
+      </w:r>
+      <w:r>
+        <w:rPr>
+          <w:sz w:val="28"/>
+        </w:rPr>
+        <w:t xml:space="preserve">que herdam atributos do </w:t>
       </w:r>
       <w:r>
         <w:rPr>
@@ -1349,32 +1027,28 @@
         <w:rPr>
           <w:sz w:val="28"/>
         </w:rPr>
+        <w:t xml:space="preserve"> aos quais são designados com o </w:t>
+      </w:r>
+      <w:r>
+        <w:rPr>
+          <w:b/>
+          <w:sz w:val="28"/>
+        </w:rPr>
+        <w:t>Perfil</w:t>
+      </w:r>
+      <w:r>
+        <w:rPr>
+          <w:sz w:val="28"/>
+        </w:rPr>
         <w:t xml:space="preserve"> </w:t>
       </w:r>
-      <w:del w:id="27" w:author="User" w:date="2015-03-29T18:40:00Z">
-        <w:r>
-          <w:rPr>
-            <w:sz w:val="28"/>
-          </w:rPr>
-          <w:delText>aos quais são designados com o</w:delText>
-        </w:r>
-      </w:del>
-      <w:proofErr w:type="gramStart"/>
-      <w:ins w:id="28" w:author="User" w:date="2015-03-29T18:40:00Z">
-        <w:r>
-          <w:rPr>
-            <w:sz w:val="28"/>
-          </w:rPr>
-          <w:t>.</w:t>
-        </w:r>
-        <w:proofErr w:type="gramEnd"/>
-        <w:r>
-          <w:rPr>
-            <w:sz w:val="28"/>
-          </w:rPr>
-          <w:t>Para o</w:t>
-        </w:r>
-      </w:ins>
+      <w:r>
+        <w:rPr>
+          <w:b/>
+          <w:sz w:val="28"/>
+        </w:rPr>
+        <w:t>Aluno</w:t>
+      </w:r>
       <w:r>
         <w:rPr>
           <w:sz w:val="28"/>
@@ -1383,71 +1057,9 @@
       </w:r>
       <w:r>
         <w:rPr>
-          <w:b/>
-          <w:sz w:val="28"/>
-        </w:rPr>
-        <w:t>Perfil</w:t>
-      </w:r>
-      <w:r>
-        <w:rPr>
-          <w:sz w:val="28"/>
-        </w:rPr>
-        <w:t xml:space="preserve"> </w:t>
-      </w:r>
-      <w:r>
-        <w:rPr>
-          <w:b/>
-          <w:sz w:val="28"/>
-        </w:rPr>
-        <w:t>Aluno</w:t>
-      </w:r>
-      <w:r>
-        <w:rPr>
-          <w:sz w:val="28"/>
-        </w:rPr>
-        <w:t xml:space="preserve"> </w:t>
-      </w:r>
-      <w:del w:id="29" w:author="User" w:date="2015-03-29T18:40:00Z">
-        <w:r>
-          <w:rPr>
-            <w:sz w:val="28"/>
-          </w:rPr>
-          <w:delText xml:space="preserve">que devem </w:delText>
-        </w:r>
-      </w:del>
-      <w:r>
-        <w:rPr>
-          <w:sz w:val="28"/>
-        </w:rPr>
-        <w:t xml:space="preserve">incluir </w:t>
-      </w:r>
-      <w:ins w:id="30" w:author="User" w:date="2015-03-29T18:40:00Z">
-        <w:r>
-          <w:rPr>
-            <w:sz w:val="28"/>
-          </w:rPr>
-          <w:t xml:space="preserve">os seguintes </w:t>
-        </w:r>
-      </w:ins>
-      <w:r>
-        <w:rPr>
-          <w:sz w:val="28"/>
-        </w:rPr>
-        <w:t xml:space="preserve">itens </w:t>
-      </w:r>
-      <w:del w:id="31" w:author="User" w:date="2015-03-29T18:40:00Z">
-        <w:r>
-          <w:rPr>
-            <w:sz w:val="28"/>
-          </w:rPr>
-          <w:delText>como</w:delText>
-        </w:r>
-      </w:del>
-      <w:r>
-        <w:rPr>
-          <w:sz w:val="28"/>
-        </w:rPr>
-        <w:t>:</w:t>
+          <w:sz w:val="28"/>
+        </w:rPr>
+        <w:t>que devem incluir itens como:</w:t>
       </w:r>
     </w:p>
     <w:p>
@@ -1511,33 +1123,6 @@
           <w:sz w:val="28"/>
         </w:rPr>
         <w:t>Série anterior, caso seja aluno novo deve estar em branco</w:t>
-      </w:r>
-    </w:p>
-    <w:p>
-      <w:pPr>
-        <w:pStyle w:val="PargrafodaLista"/>
-        <w:numPr>
-          <w:ilvl w:val="0"/>
-          <w:numId w:val="3"/>
-        </w:numPr>
-        <w:spacing w:line="240" w:lineRule="auto"/>
-        <w:rPr>
-          <w:sz w:val="28"/>
-        </w:rPr>
-      </w:pPr>
-      <w:commentRangeStart w:id="32"/>
-      <w:r>
-        <w:rPr>
-          <w:sz w:val="28"/>
-        </w:rPr>
-        <w:t>Data de ingresso</w:t>
-      </w:r>
-      <w:commentRangeEnd w:id="32"/>
-      <w:r>
-        <w:rPr>
-          <w:rStyle w:val="Refdecomentrio"/>
-        </w:rPr>
-        <w:commentReference w:id="32"/>
       </w:r>
     </w:p>
     <w:p>
@@ -1629,21 +1214,7 @@
         <w:rPr>
           <w:sz w:val="28"/>
         </w:rPr>
-        <w:t xml:space="preserve">Formulário de professores </w:t>
-      </w:r>
-      <w:del w:id="33" w:author="User" w:date="2015-03-29T18:41:00Z">
-        <w:r>
-          <w:rPr>
-            <w:sz w:val="28"/>
-          </w:rPr>
-          <w:delText xml:space="preserve">que serve </w:delText>
-        </w:r>
-      </w:del>
-      <w:r>
-        <w:rPr>
-          <w:sz w:val="28"/>
-        </w:rPr>
-        <w:t xml:space="preserve">para cadastrar os </w:t>
+        <w:t xml:space="preserve">Formulário de professores que serve para cadastrar os </w:t>
       </w:r>
       <w:r>
         <w:rPr>
@@ -1657,61 +1228,23 @@
         </w:rPr>
         <w:t>professores</w:t>
       </w:r>
-      <w:del w:id="34" w:author="User" w:date="2015-03-29T18:41:00Z">
-        <w:r>
-          <w:rPr>
-            <w:sz w:val="28"/>
-          </w:rPr>
-          <w:delText>,</w:delText>
-        </w:r>
-        <w:r>
-          <w:rPr>
-            <w:sz w:val="28"/>
-          </w:rPr>
-          <w:delText xml:space="preserve"> </w:delText>
-        </w:r>
-        <w:r>
-          <w:rPr>
-            <w:sz w:val="28"/>
-          </w:rPr>
-          <w:delText>que</w:delText>
-        </w:r>
-      </w:del>
-      <w:ins w:id="35" w:author="User" w:date="2015-03-29T18:41:00Z">
-        <w:r>
-          <w:rPr>
-            <w:sz w:val="28"/>
-          </w:rPr>
-          <w:t>.</w:t>
-        </w:r>
-        <w:r>
-          <w:rPr>
-            <w:sz w:val="28"/>
-          </w:rPr>
-          <w:t xml:space="preserve"> </w:t>
-        </w:r>
-      </w:ins>
-      <w:del w:id="36" w:author="User" w:date="2015-03-29T18:41:00Z">
-        <w:r>
-          <w:rPr>
-            <w:sz w:val="28"/>
-          </w:rPr>
-          <w:delText xml:space="preserve"> h</w:delText>
-        </w:r>
-      </w:del>
-      <w:ins w:id="37" w:author="User" w:date="2015-03-29T18:41:00Z">
-        <w:r>
-          <w:rPr>
-            <w:sz w:val="28"/>
-          </w:rPr>
-          <w:t>H</w:t>
-        </w:r>
-      </w:ins>
-      <w:r>
-        <w:rPr>
-          <w:sz w:val="28"/>
-        </w:rPr>
-        <w:t xml:space="preserve">erdam atributos do </w:t>
+      <w:r>
+        <w:rPr>
+          <w:sz w:val="28"/>
+        </w:rPr>
+        <w:t>,</w:t>
+      </w:r>
+      <w:r>
+        <w:rPr>
+          <w:sz w:val="28"/>
+        </w:rPr>
+        <w:t xml:space="preserve"> </w:t>
+      </w:r>
+      <w:r>
+        <w:rPr>
+          <w:sz w:val="28"/>
+        </w:rPr>
+        <w:t xml:space="preserve">que herdam atributos do </w:t>
       </w:r>
       <w:r>
         <w:rPr>
@@ -1724,37 +1257,21 @@
         <w:rPr>
           <w:sz w:val="28"/>
         </w:rPr>
+        <w:t xml:space="preserve"> aos quais são designados com o </w:t>
+      </w:r>
+      <w:r>
+        <w:rPr>
+          <w:b/>
+          <w:sz w:val="28"/>
+        </w:rPr>
+        <w:t>Perfil</w:t>
+      </w:r>
+      <w:r>
+        <w:rPr>
+          <w:sz w:val="28"/>
+        </w:rPr>
         <w:t xml:space="preserve"> </w:t>
       </w:r>
-      <w:del w:id="38" w:author="User" w:date="2015-03-29T18:42:00Z">
-        <w:r>
-          <w:rPr>
-            <w:sz w:val="28"/>
-          </w:rPr>
-          <w:delText xml:space="preserve">aos quais são designados com o </w:delText>
-        </w:r>
-      </w:del>
-      <w:ins w:id="39" w:author="User" w:date="2015-03-29T18:42:00Z">
-        <w:r>
-          <w:rPr>
-            <w:sz w:val="28"/>
-          </w:rPr>
-          <w:t xml:space="preserve">Para o </w:t>
-        </w:r>
-      </w:ins>
-      <w:r>
-        <w:rPr>
-          <w:b/>
-          <w:sz w:val="28"/>
-        </w:rPr>
-        <w:t>Perfil</w:t>
-      </w:r>
-      <w:r>
-        <w:rPr>
-          <w:sz w:val="28"/>
-        </w:rPr>
-        <w:t xml:space="preserve"> </w:t>
-      </w:r>
       <w:r>
         <w:rPr>
           <w:b/>
@@ -1766,67 +1283,7 @@
         <w:rPr>
           <w:sz w:val="28"/>
         </w:rPr>
-        <w:t xml:space="preserve"> </w:t>
-      </w:r>
-      <w:del w:id="40" w:author="User" w:date="2015-03-29T18:43:00Z">
-        <w:r>
-          <w:rPr>
-            <w:sz w:val="28"/>
-          </w:rPr>
-          <w:delText xml:space="preserve">que devem </w:delText>
-        </w:r>
-      </w:del>
-      <w:r>
-        <w:rPr>
-          <w:sz w:val="28"/>
-        </w:rPr>
-        <w:t xml:space="preserve">incluir </w:t>
-      </w:r>
-      <w:del w:id="41" w:author="User" w:date="2015-03-29T18:43:00Z">
-        <w:r>
-          <w:rPr>
-            <w:sz w:val="28"/>
-          </w:rPr>
-          <w:delText>itens como</w:delText>
-        </w:r>
-      </w:del>
-      <w:ins w:id="42" w:author="User" w:date="2015-03-29T18:43:00Z">
-        <w:r>
-          <w:rPr>
-            <w:sz w:val="28"/>
-          </w:rPr>
-          <w:t>o</w:t>
-        </w:r>
-      </w:ins>
-      <w:ins w:id="43" w:author="User" w:date="2015-03-29T18:44:00Z">
-        <w:r>
-          <w:rPr>
-            <w:sz w:val="28"/>
-          </w:rPr>
-          <w:t>s</w:t>
-        </w:r>
-      </w:ins>
-      <w:ins w:id="44" w:author="User" w:date="2015-03-29T18:43:00Z">
-        <w:r>
-          <w:rPr>
-            <w:sz w:val="28"/>
-          </w:rPr>
-          <w:t xml:space="preserve"> ite</w:t>
-        </w:r>
-      </w:ins>
-      <w:ins w:id="45" w:author="User" w:date="2015-03-29T18:44:00Z">
-        <w:r>
-          <w:rPr>
-            <w:sz w:val="28"/>
-          </w:rPr>
-          <w:t>ns</w:t>
-        </w:r>
-      </w:ins>
-      <w:r>
-        <w:rPr>
-          <w:sz w:val="28"/>
-        </w:rPr>
-        <w:t>:</w:t>
+        <w:t xml:space="preserve"> que devem incluir itens como:</w:t>
       </w:r>
     </w:p>
     <w:p>
@@ -1841,34 +1298,6 @@
           <w:sz w:val="28"/>
         </w:rPr>
       </w:pPr>
-      <w:commentRangeStart w:id="46"/>
-      <w:r>
-        <w:rPr>
-          <w:sz w:val="28"/>
-        </w:rPr>
-        <w:t>Escola anterior</w:t>
-      </w:r>
-      <w:commentRangeEnd w:id="46"/>
-      <w:r>
-        <w:rPr>
-          <w:rStyle w:val="Refdecomentrio"/>
-        </w:rPr>
-        <w:commentReference w:id="46"/>
-      </w:r>
-    </w:p>
-    <w:p>
-      <w:pPr>
-        <w:pStyle w:val="PargrafodaLista"/>
-        <w:numPr>
-          <w:ilvl w:val="0"/>
-          <w:numId w:val="4"/>
-        </w:numPr>
-        <w:spacing w:line="240" w:lineRule="auto"/>
-        <w:rPr>
-          <w:ins w:id="47" w:author="User" w:date="2015-03-29T18:44:00Z"/>
-          <w:sz w:val="28"/>
-        </w:rPr>
-      </w:pPr>
       <w:r>
         <w:rPr>
           <w:sz w:val="28"/>
@@ -1893,51 +1322,6 @@
         </w:rPr>
         <w:t>, instituição, ano de conclusão.</w:t>
       </w:r>
-    </w:p>
-    <w:p>
-      <w:pPr>
-        <w:pStyle w:val="PargrafodaLista"/>
-        <w:numPr>
-          <w:ilvl w:val="0"/>
-          <w:numId w:val="4"/>
-        </w:numPr>
-        <w:spacing w:line="240" w:lineRule="auto"/>
-        <w:rPr>
-          <w:sz w:val="28"/>
-        </w:rPr>
-      </w:pPr>
-      <w:ins w:id="48" w:author="User" w:date="2015-03-29T18:44:00Z">
-        <w:r>
-          <w:rPr>
-            <w:sz w:val="28"/>
-          </w:rPr>
-          <w:t>Disciplinas habilitadas: (Língua Portuguesa, Matemática, Física, Quí</w:t>
-        </w:r>
-      </w:ins>
-      <w:ins w:id="49" w:author="User" w:date="2015-03-29T18:45:00Z">
-        <w:r>
-          <w:rPr>
-            <w:sz w:val="28"/>
-          </w:rPr>
-          <w:t xml:space="preserve">mica, Biologia, Ciências, História, Geografia, Inglês, Arte, Educação Física, Sociologia, Filosofia, Espanhol, </w:t>
-        </w:r>
-      </w:ins>
-      <w:ins w:id="50" w:author="User" w:date="2015-03-29T18:47:00Z">
-        <w:r>
-          <w:rPr>
-            <w:sz w:val="28"/>
-          </w:rPr>
-          <w:t>Ensino Religioso</w:t>
-        </w:r>
-        <w:proofErr w:type="gramStart"/>
-        <w:r>
-          <w:rPr>
-            <w:sz w:val="28"/>
-          </w:rPr>
-          <w:t>)</w:t>
-        </w:r>
-      </w:ins>
-      <w:proofErr w:type="gramEnd"/>
     </w:p>
     <w:p>
       <w:pPr>
@@ -2001,126 +1385,52 @@
         <w:rPr>
           <w:sz w:val="28"/>
         </w:rPr>
+        <w:t xml:space="preserve"> que serve para cadastrar os </w:t>
+      </w:r>
+      <w:r>
+        <w:rPr>
+          <w:sz w:val="28"/>
+        </w:rPr>
+        <w:t>dados dos gestores,</w:t>
+      </w:r>
+      <w:r>
+        <w:rPr>
+          <w:sz w:val="28"/>
+        </w:rPr>
+        <w:t xml:space="preserve"> que </w:t>
+      </w:r>
+      <w:r>
+        <w:rPr>
+          <w:sz w:val="28"/>
+        </w:rPr>
+        <w:t xml:space="preserve">herdam atributos do </w:t>
+      </w:r>
+      <w:r>
+        <w:rPr>
+          <w:b/>
+          <w:sz w:val="28"/>
+        </w:rPr>
+        <w:t>Cadastro de Usuário</w:t>
+      </w:r>
+      <w:r>
+        <w:rPr>
+          <w:sz w:val="28"/>
+        </w:rPr>
+        <w:t xml:space="preserve"> aos quais são designados com o </w:t>
+      </w:r>
+      <w:r>
+        <w:rPr>
+          <w:b/>
+          <w:sz w:val="28"/>
+        </w:rPr>
+        <w:t>Perfil</w:t>
+      </w:r>
+      <w:r>
+        <w:rPr>
+          <w:sz w:val="28"/>
+        </w:rPr>
         <w:t xml:space="preserve"> </w:t>
       </w:r>
-      <w:del w:id="51" w:author="User" w:date="2015-03-29T18:43:00Z">
-        <w:r>
-          <w:rPr>
-            <w:sz w:val="28"/>
-          </w:rPr>
-          <w:delText xml:space="preserve">que serve </w:delText>
-        </w:r>
-      </w:del>
-      <w:r>
-        <w:rPr>
-          <w:sz w:val="28"/>
-        </w:rPr>
-        <w:t xml:space="preserve">para cadastrar os </w:t>
-      </w:r>
-      <w:r>
-        <w:rPr>
-          <w:sz w:val="28"/>
-        </w:rPr>
-        <w:t>dados dos gestores</w:t>
-      </w:r>
-      <w:del w:id="52" w:author="User" w:date="2015-03-29T18:43:00Z">
-        <w:r>
-          <w:rPr>
-            <w:sz w:val="28"/>
-          </w:rPr>
-          <w:delText>,</w:delText>
-        </w:r>
-        <w:r>
-          <w:rPr>
-            <w:sz w:val="28"/>
-          </w:rPr>
-          <w:delText xml:space="preserve"> que </w:delText>
-        </w:r>
-        <w:r>
-          <w:rPr>
-            <w:sz w:val="28"/>
-          </w:rPr>
-          <w:delText>h</w:delText>
-        </w:r>
-      </w:del>
-      <w:proofErr w:type="gramStart"/>
-      <w:ins w:id="53" w:author="User" w:date="2015-03-29T18:43:00Z">
-        <w:r>
-          <w:rPr>
-            <w:sz w:val="28"/>
-          </w:rPr>
-          <w:t>.</w:t>
-        </w:r>
-        <w:proofErr w:type="gramEnd"/>
-        <w:r>
-          <w:rPr>
-            <w:sz w:val="28"/>
-          </w:rPr>
-          <w:t>H</w:t>
-        </w:r>
-      </w:ins>
-      <w:r>
-        <w:rPr>
-          <w:sz w:val="28"/>
-        </w:rPr>
-        <w:t xml:space="preserve">erdam atributos do </w:t>
-      </w:r>
-      <w:r>
-        <w:rPr>
-          <w:b/>
-          <w:sz w:val="28"/>
-        </w:rPr>
-        <w:t>Cadastro de Usuário</w:t>
-      </w:r>
-      <w:r>
-        <w:rPr>
-          <w:sz w:val="28"/>
-        </w:rPr>
-        <w:t xml:space="preserve"> </w:t>
-      </w:r>
-      <w:del w:id="54" w:author="User" w:date="2015-03-29T18:43:00Z">
-        <w:r>
-          <w:rPr>
-            <w:sz w:val="28"/>
-          </w:rPr>
-          <w:delText xml:space="preserve">aos quais são designados com </w:delText>
-        </w:r>
-      </w:del>
-      <w:proofErr w:type="spellStart"/>
-      <w:ins w:id="55" w:author="User" w:date="2015-03-29T18:43:00Z">
-        <w:r>
-          <w:rPr>
-            <w:sz w:val="28"/>
-          </w:rPr>
-          <w:t>Para</w:t>
-        </w:r>
-      </w:ins>
-      <w:r>
-        <w:rPr>
-          <w:sz w:val="28"/>
-        </w:rPr>
-        <w:t>o</w:t>
-      </w:r>
-      <w:proofErr w:type="spellEnd"/>
-      <w:r>
-        <w:rPr>
-          <w:sz w:val="28"/>
-        </w:rPr>
-        <w:t xml:space="preserve"> </w:t>
-      </w:r>
-      <w:r>
-        <w:rPr>
-          <w:b/>
-          <w:sz w:val="28"/>
-        </w:rPr>
-        <w:t>Perfil</w:t>
-      </w:r>
-      <w:r>
-        <w:rPr>
-          <w:sz w:val="28"/>
-        </w:rPr>
-        <w:t xml:space="preserve"> </w:t>
-      </w:r>
       <w:r>
         <w:rPr>
           <w:b/>
@@ -2132,59 +1442,7 @@
         <w:rPr>
           <w:sz w:val="28"/>
         </w:rPr>
-        <w:t xml:space="preserve"> </w:t>
-      </w:r>
-      <w:del w:id="56" w:author="User" w:date="2015-03-29T18:43:00Z">
-        <w:r>
-          <w:rPr>
-            <w:sz w:val="28"/>
-          </w:rPr>
-          <w:delText xml:space="preserve">que devem </w:delText>
-        </w:r>
-      </w:del>
-      <w:proofErr w:type="spellStart"/>
-      <w:r>
-        <w:rPr>
-          <w:sz w:val="28"/>
-        </w:rPr>
-        <w:t>incluir</w:t>
-      </w:r>
-      <w:del w:id="57" w:author="User" w:date="2015-03-29T18:43:00Z">
-        <w:r>
-          <w:rPr>
-            <w:sz w:val="28"/>
-          </w:rPr>
-          <w:delText xml:space="preserve"> itens como</w:delText>
-        </w:r>
-      </w:del>
-      <w:ins w:id="58" w:author="User" w:date="2015-03-29T18:43:00Z">
-        <w:r>
-          <w:rPr>
-            <w:sz w:val="28"/>
-          </w:rPr>
-          <w:t>o</w:t>
-        </w:r>
-        <w:proofErr w:type="spellEnd"/>
-        <w:r>
-          <w:rPr>
-            <w:sz w:val="28"/>
-          </w:rPr>
-          <w:t xml:space="preserve"> ite</w:t>
-        </w:r>
-      </w:ins>
-      <w:ins w:id="59" w:author="User" w:date="2015-03-29T18:44:00Z">
-        <w:r>
-          <w:rPr>
-            <w:sz w:val="28"/>
-          </w:rPr>
-          <w:t>m</w:t>
-        </w:r>
-      </w:ins>
-      <w:r>
-        <w:rPr>
-          <w:sz w:val="28"/>
-        </w:rPr>
-        <w:t>:</w:t>
+        <w:t xml:space="preserve"> que devem incluir itens como:</w:t>
       </w:r>
     </w:p>
     <w:p>
@@ -2199,38 +1457,10 @@
           <w:sz w:val="28"/>
         </w:rPr>
       </w:pPr>
-      <w:commentRangeStart w:id="60"/>
-      <w:r>
-        <w:rPr>
-          <w:sz w:val="28"/>
-        </w:rPr>
-        <w:t>Escola anterior</w:t>
-      </w:r>
-      <w:commentRangeEnd w:id="60"/>
-      <w:r>
-        <w:rPr>
-          <w:rStyle w:val="Refdecomentrio"/>
-        </w:rPr>
-        <w:commentReference w:id="60"/>
-      </w:r>
-    </w:p>
-    <w:p>
-      <w:pPr>
-        <w:pStyle w:val="PargrafodaLista"/>
-        <w:numPr>
-          <w:ilvl w:val="0"/>
-          <w:numId w:val="4"/>
-        </w:numPr>
-        <w:spacing w:line="240" w:lineRule="auto"/>
-        <w:rPr>
-          <w:sz w:val="28"/>
-        </w:rPr>
-      </w:pPr>
-      <w:r>
-        <w:rPr>
-          <w:sz w:val="28"/>
-        </w:rPr>
-        <w:lastRenderedPageBreak/>
+      <w:r>
+        <w:rPr>
+          <w:sz w:val="28"/>
+        </w:rPr>
         <w:t>Formação acadêmica (Bacharelado, Mestrado, Doutorado</w:t>
       </w:r>
       <w:r>
@@ -2300,55 +1530,11 @@
         </w:rPr>
         <w:t xml:space="preserve"> </w:t>
       </w:r>
-      <w:del w:id="61" w:author="User" w:date="2015-03-29T18:47:00Z">
-        <w:r>
-          <w:rPr>
-            <w:sz w:val="28"/>
-          </w:rPr>
-          <w:delText xml:space="preserve">serve </w:delText>
-        </w:r>
-      </w:del>
-      <w:r>
-        <w:rPr>
-          <w:sz w:val="28"/>
-        </w:rPr>
-        <w:t xml:space="preserve">para relacionar os responsáveis aos alunos </w:t>
-      </w:r>
-      <w:proofErr w:type="spellStart"/>
-      <w:r>
-        <w:rPr>
-          <w:sz w:val="28"/>
-        </w:rPr>
-        <w:t>matriculados</w:t>
-      </w:r>
-      <w:del w:id="62" w:author="User" w:date="2015-03-29T18:47:00Z">
-        <w:r>
-          <w:rPr>
-            <w:sz w:val="28"/>
-          </w:rPr>
-          <w:delText>, h</w:delText>
-        </w:r>
-      </w:del>
-      <w:ins w:id="63" w:author="User" w:date="2015-03-29T18:47:00Z">
-        <w:r>
-          <w:rPr>
-            <w:sz w:val="28"/>
-          </w:rPr>
-          <w:t>H</w:t>
-        </w:r>
-      </w:ins>
-      <w:r>
-        <w:rPr>
-          <w:sz w:val="28"/>
-        </w:rPr>
-        <w:t>erdam</w:t>
-      </w:r>
-      <w:proofErr w:type="spellEnd"/>
-      <w:r>
-        <w:rPr>
-          <w:sz w:val="28"/>
-        </w:rPr>
-        <w:t xml:space="preserve"> atributos </w:t>
+      <w:r>
+        <w:rPr>
+          <w:sz w:val="28"/>
+        </w:rPr>
+        <w:t xml:space="preserve">serve para relacionar os responsáveis aos alunos matriculados, herdam atributos </w:t>
       </w:r>
       <w:r>
         <w:rPr>
@@ -2361,59 +1547,21 @@
         <w:rPr>
           <w:sz w:val="28"/>
         </w:rPr>
+        <w:t xml:space="preserve"> aos quais são designados com o </w:t>
+      </w:r>
+      <w:r>
+        <w:rPr>
+          <w:b/>
+          <w:sz w:val="28"/>
+        </w:rPr>
+        <w:t>Perfil</w:t>
+      </w:r>
+      <w:r>
+        <w:rPr>
+          <w:sz w:val="28"/>
+        </w:rPr>
         <w:t xml:space="preserve"> </w:t>
       </w:r>
-      <w:del w:id="64" w:author="User" w:date="2015-03-29T18:47:00Z">
-        <w:r>
-          <w:rPr>
-            <w:sz w:val="28"/>
-          </w:rPr>
-          <w:delText xml:space="preserve">aos quais são designados com </w:delText>
-        </w:r>
-      </w:del>
-      <w:ins w:id="65" w:author="User" w:date="2015-03-29T18:47:00Z">
-        <w:r>
-          <w:rPr>
-            <w:sz w:val="28"/>
-          </w:rPr>
-          <w:t>.</w:t>
-        </w:r>
-      </w:ins>
-      <w:ins w:id="66" w:author="User" w:date="2015-03-29T18:48:00Z">
-        <w:r>
-          <w:rPr>
-            <w:sz w:val="28"/>
-          </w:rPr>
-          <w:t xml:space="preserve"> </w:t>
-        </w:r>
-      </w:ins>
-      <w:ins w:id="67" w:author="User" w:date="2015-03-29T18:47:00Z">
-        <w:r>
-          <w:rPr>
-            <w:sz w:val="28"/>
-          </w:rPr>
-          <w:t xml:space="preserve">Para </w:t>
-        </w:r>
-      </w:ins>
-      <w:r>
-        <w:rPr>
-          <w:sz w:val="28"/>
-        </w:rPr>
-        <w:t xml:space="preserve">o </w:t>
-      </w:r>
-      <w:r>
-        <w:rPr>
-          <w:b/>
-          <w:sz w:val="28"/>
-        </w:rPr>
-        <w:t>Perfil</w:t>
-      </w:r>
-      <w:r>
-        <w:rPr>
-          <w:sz w:val="28"/>
-        </w:rPr>
-        <w:t xml:space="preserve"> </w:t>
-      </w:r>
       <w:r>
         <w:rPr>
           <w:b/>
@@ -2425,57 +1573,7 @@
         <w:rPr>
           <w:sz w:val="28"/>
         </w:rPr>
-        <w:t xml:space="preserve"> </w:t>
-      </w:r>
-      <w:del w:id="68" w:author="User" w:date="2015-03-29T18:48:00Z">
-        <w:r>
-          <w:rPr>
-            <w:sz w:val="28"/>
-          </w:rPr>
-          <w:delText xml:space="preserve">que devem </w:delText>
-        </w:r>
-      </w:del>
-      <w:r>
-        <w:rPr>
-          <w:sz w:val="28"/>
-        </w:rPr>
-        <w:t xml:space="preserve">incluir </w:t>
-      </w:r>
-      <w:ins w:id="69" w:author="User" w:date="2015-03-29T18:48:00Z">
-        <w:r>
-          <w:rPr>
-            <w:sz w:val="28"/>
-          </w:rPr>
-          <w:t xml:space="preserve">o </w:t>
-        </w:r>
-      </w:ins>
-      <w:r>
-        <w:rPr>
-          <w:sz w:val="28"/>
-        </w:rPr>
-        <w:t>ite</w:t>
-      </w:r>
-      <w:ins w:id="70" w:author="User" w:date="2015-03-29T18:48:00Z">
-        <w:r>
-          <w:rPr>
-            <w:sz w:val="28"/>
-          </w:rPr>
-          <w:t>m</w:t>
-        </w:r>
-      </w:ins>
-      <w:del w:id="71" w:author="User" w:date="2015-03-29T18:48:00Z">
-        <w:r>
-          <w:rPr>
-            <w:sz w:val="28"/>
-          </w:rPr>
-          <w:delText>ns como</w:delText>
-        </w:r>
-      </w:del>
-      <w:r>
-        <w:rPr>
-          <w:sz w:val="28"/>
-        </w:rPr>
-        <w:t>:</w:t>
+        <w:t xml:space="preserve"> que devem incluir itens como:</w:t>
       </w:r>
     </w:p>
     <w:p>
@@ -2490,61 +1588,13 @@
           <w:sz w:val="28"/>
         </w:rPr>
       </w:pPr>
-      <w:commentRangeStart w:id="72"/>
-      <w:r>
-        <w:rPr>
-          <w:sz w:val="28"/>
-        </w:rPr>
-        <w:t>Aluno (são relacionados um ou mais alunos aos quais ele é responsável)</w:t>
-      </w:r>
-      <w:commentRangeEnd w:id="72"/>
-      <w:r>
-        <w:rPr>
-          <w:rStyle w:val="Refdecomentrio"/>
-        </w:rPr>
-        <w:commentReference w:id="72"/>
-      </w:r>
-    </w:p>
-    <w:p>
-      <w:pPr>
-        <w:pStyle w:val="PargrafodaLista"/>
-        <w:numPr>
-          <w:ilvl w:val="0"/>
-          <w:numId w:val="4"/>
-        </w:numPr>
-        <w:spacing w:line="240" w:lineRule="auto"/>
-        <w:rPr>
-          <w:ins w:id="73" w:author="User" w:date="2015-03-29T18:48:00Z"/>
-          <w:sz w:val="28"/>
-        </w:rPr>
-      </w:pPr>
-      <w:r>
-        <w:rPr>
-          <w:sz w:val="28"/>
-        </w:rPr>
+      <w:r>
+        <w:rPr>
+          <w:sz w:val="28"/>
+        </w:rPr>
+        <w:lastRenderedPageBreak/>
         <w:t>Situação atual (Adimplente/Inadimplente)</w:t>
       </w:r>
-    </w:p>
-    <w:p>
-      <w:pPr>
-        <w:pStyle w:val="PargrafodaLista"/>
-        <w:numPr>
-          <w:ilvl w:val="0"/>
-          <w:numId w:val="4"/>
-        </w:numPr>
-        <w:spacing w:line="240" w:lineRule="auto"/>
-        <w:rPr>
-          <w:sz w:val="28"/>
-        </w:rPr>
-      </w:pPr>
-      <w:ins w:id="74" w:author="User" w:date="2015-03-29T18:48:00Z">
-        <w:r>
-          <w:rPr>
-            <w:sz w:val="28"/>
-          </w:rPr>
-          <w:t>Número de alunos responsáveis</w:t>
-        </w:r>
-      </w:ins>
     </w:p>
     <w:p>
       <w:pPr>
@@ -2583,51 +1633,7 @@
         <w:rPr>
           <w:sz w:val="28"/>
         </w:rPr>
-        <w:t xml:space="preserve">Formulário de secretária </w:t>
-      </w:r>
-      <w:del w:id="75" w:author="User" w:date="2015-03-29T18:49:00Z">
-        <w:r>
-          <w:rPr>
-            <w:sz w:val="28"/>
-          </w:rPr>
-          <w:delText xml:space="preserve">que serve </w:delText>
-        </w:r>
-      </w:del>
-      <w:r>
-        <w:rPr>
-          <w:sz w:val="28"/>
-        </w:rPr>
-        <w:t>para cadastrar os dados da secretária</w:t>
-      </w:r>
-      <w:del w:id="76" w:author="User" w:date="2015-03-29T18:49:00Z">
-        <w:r>
-          <w:rPr>
-            <w:sz w:val="28"/>
-          </w:rPr>
-          <w:delText>, que h</w:delText>
-        </w:r>
-      </w:del>
-      <w:proofErr w:type="gramStart"/>
-      <w:ins w:id="77" w:author="User" w:date="2015-03-29T18:49:00Z">
-        <w:r>
-          <w:rPr>
-            <w:sz w:val="28"/>
-          </w:rPr>
-          <w:t>.</w:t>
-        </w:r>
-        <w:proofErr w:type="gramEnd"/>
-        <w:r>
-          <w:rPr>
-            <w:sz w:val="28"/>
-          </w:rPr>
-          <w:t>H</w:t>
-        </w:r>
-      </w:ins>
-      <w:r>
-        <w:rPr>
-          <w:sz w:val="28"/>
-        </w:rPr>
-        <w:t xml:space="preserve">erdam atributos do </w:t>
+        <w:t xml:space="preserve">Formulário de secretária que serve para cadastrar os dados da secretária, que herdam atributos do </w:t>
       </w:r>
       <w:r>
         <w:rPr>
@@ -2640,43 +1646,21 @@
         <w:rPr>
           <w:sz w:val="28"/>
         </w:rPr>
+        <w:t xml:space="preserve"> aos quais são designados com o </w:t>
+      </w:r>
+      <w:r>
+        <w:rPr>
+          <w:b/>
+          <w:sz w:val="28"/>
+        </w:rPr>
+        <w:t>Perfil</w:t>
+      </w:r>
+      <w:r>
+        <w:rPr>
+          <w:sz w:val="28"/>
+        </w:rPr>
         <w:t xml:space="preserve"> </w:t>
       </w:r>
-      <w:del w:id="78" w:author="User" w:date="2015-03-29T18:49:00Z">
-        <w:r>
-          <w:rPr>
-            <w:sz w:val="28"/>
-          </w:rPr>
-          <w:delText xml:space="preserve">aos quais são designados com </w:delText>
-        </w:r>
-      </w:del>
-      <w:ins w:id="79" w:author="User" w:date="2015-03-29T18:49:00Z">
-        <w:r>
-          <w:rPr>
-            <w:sz w:val="28"/>
-          </w:rPr>
-          <w:t xml:space="preserve">Para </w:t>
-        </w:r>
-      </w:ins>
-      <w:r>
-        <w:rPr>
-          <w:sz w:val="28"/>
-        </w:rPr>
-        <w:t xml:space="preserve">o </w:t>
-      </w:r>
-      <w:r>
-        <w:rPr>
-          <w:b/>
-          <w:sz w:val="28"/>
-        </w:rPr>
-        <w:t>Perfil</w:t>
-      </w:r>
-      <w:r>
-        <w:rPr>
-          <w:sz w:val="28"/>
-        </w:rPr>
-        <w:t xml:space="preserve"> </w:t>
-      </w:r>
       <w:r>
         <w:rPr>
           <w:b/>
@@ -2688,49 +1672,7 @@
         <w:rPr>
           <w:sz w:val="28"/>
         </w:rPr>
-        <w:t xml:space="preserve"> </w:t>
-      </w:r>
-      <w:del w:id="80" w:author="User" w:date="2015-03-29T18:49:00Z">
-        <w:r>
-          <w:rPr>
-            <w:sz w:val="28"/>
-          </w:rPr>
-          <w:delText xml:space="preserve">que devem </w:delText>
-        </w:r>
-      </w:del>
-      <w:r>
-        <w:rPr>
-          <w:sz w:val="28"/>
-        </w:rPr>
-        <w:t xml:space="preserve">incluir </w:t>
-      </w:r>
-      <w:ins w:id="81" w:author="User" w:date="2015-03-29T18:49:00Z">
-        <w:r>
-          <w:rPr>
-            <w:sz w:val="28"/>
-          </w:rPr>
-          <w:t xml:space="preserve">os seguintes </w:t>
-        </w:r>
-      </w:ins>
-      <w:r>
-        <w:rPr>
-          <w:sz w:val="28"/>
-        </w:rPr>
-        <w:t>itens</w:t>
-      </w:r>
-      <w:del w:id="82" w:author="User" w:date="2015-03-29T18:49:00Z">
-        <w:r>
-          <w:rPr>
-            <w:sz w:val="28"/>
-          </w:rPr>
-          <w:delText xml:space="preserve"> como</w:delText>
-        </w:r>
-      </w:del>
-      <w:r>
-        <w:rPr>
-          <w:sz w:val="28"/>
-        </w:rPr>
-        <w:t>:</w:t>
+        <w:t xml:space="preserve"> que devem incluir itens como:</w:t>
       </w:r>
     </w:p>
     <w:p>
@@ -2955,7 +1897,6 @@
         </w:numPr>
         <w:spacing w:line="240" w:lineRule="auto"/>
         <w:rPr>
-          <w:ins w:id="83" w:author="User" w:date="2015-03-29T18:49:00Z"/>
           <w:sz w:val="28"/>
         </w:rPr>
       </w:pPr>
@@ -2965,101 +1906,6 @@
         </w:rPr>
         <w:t>Nome da Turma</w:t>
       </w:r>
-    </w:p>
-    <w:p>
-      <w:pPr>
-        <w:pStyle w:val="PargrafodaLista"/>
-        <w:numPr>
-          <w:ilvl w:val="0"/>
-          <w:numId w:val="4"/>
-        </w:numPr>
-        <w:spacing w:line="240" w:lineRule="auto"/>
-        <w:rPr>
-          <w:ins w:id="84" w:author="User" w:date="2015-03-29T18:52:00Z"/>
-          <w:sz w:val="28"/>
-        </w:rPr>
-      </w:pPr>
-      <w:ins w:id="85" w:author="User" w:date="2015-03-29T18:49:00Z">
-        <w:r>
-          <w:rPr>
-            <w:sz w:val="28"/>
-          </w:rPr>
-          <w:t>List</w:t>
-        </w:r>
-      </w:ins>
-      <w:ins w:id="86" w:author="User" w:date="2015-03-29T18:50:00Z">
-        <w:r>
-          <w:rPr>
-            <w:sz w:val="28"/>
-          </w:rPr>
-          <w:t xml:space="preserve">a de alunos, com </w:t>
-        </w:r>
-        <w:proofErr w:type="gramStart"/>
-        <w:r>
-          <w:rPr>
-            <w:sz w:val="28"/>
-          </w:rPr>
-          <w:t>o nomes</w:t>
-        </w:r>
-        <w:proofErr w:type="gramEnd"/>
-        <w:r>
-          <w:rPr>
-            <w:sz w:val="28"/>
-          </w:rPr>
-          <w:t xml:space="preserve"> dos alunos e número, em sequência numérica e alfabética. </w:t>
-        </w:r>
-      </w:ins>
-    </w:p>
-    <w:p>
-      <w:pPr>
-        <w:pStyle w:val="PargrafodaLista"/>
-        <w:numPr>
-          <w:ilvl w:val="0"/>
-          <w:numId w:val="4"/>
-        </w:numPr>
-        <w:spacing w:line="240" w:lineRule="auto"/>
-        <w:rPr>
-          <w:ins w:id="87" w:author="User" w:date="2015-03-29T18:53:00Z"/>
-          <w:sz w:val="28"/>
-        </w:rPr>
-      </w:pPr>
-      <w:ins w:id="88" w:author="User" w:date="2015-03-29T18:52:00Z">
-        <w:r>
-          <w:rPr>
-            <w:sz w:val="28"/>
-          </w:rPr>
-          <w:t>Discipli</w:t>
-        </w:r>
-      </w:ins>
-      <w:ins w:id="89" w:author="User" w:date="2015-03-29T18:53:00Z">
-        <w:r>
-          <w:rPr>
-            <w:sz w:val="28"/>
-          </w:rPr>
-          <w:t>nas</w:t>
-        </w:r>
-      </w:ins>
-    </w:p>
-    <w:p>
-      <w:pPr>
-        <w:pStyle w:val="PargrafodaLista"/>
-        <w:numPr>
-          <w:ilvl w:val="0"/>
-          <w:numId w:val="4"/>
-        </w:numPr>
-        <w:spacing w:line="240" w:lineRule="auto"/>
-        <w:rPr>
-          <w:sz w:val="28"/>
-        </w:rPr>
-      </w:pPr>
-      <w:ins w:id="90" w:author="User" w:date="2015-03-29T18:53:00Z">
-        <w:r>
-          <w:rPr>
-            <w:sz w:val="28"/>
-          </w:rPr>
-          <w:t>Professores da respectiva turma</w:t>
-        </w:r>
-      </w:ins>
     </w:p>
     <w:p>
       <w:pPr>
@@ -3118,51 +1964,7 @@
         <w:rPr>
           <w:sz w:val="28"/>
         </w:rPr>
-        <w:t xml:space="preserve"> para a </w:t>
-      </w:r>
-      <w:proofErr w:type="spellStart"/>
-      <w:r>
-        <w:rPr>
-          <w:sz w:val="28"/>
-        </w:rPr>
-        <w:t>alocação</w:t>
-      </w:r>
-      <w:del w:id="91" w:author="User" w:date="2015-03-29T18:50:00Z">
-        <w:r>
-          <w:rPr>
-            <w:sz w:val="28"/>
-          </w:rPr>
-          <w:delText xml:space="preserve"> de turmas com os alunos matriculados</w:delText>
-        </w:r>
-      </w:del>
-      <w:ins w:id="92" w:author="User" w:date="2015-03-29T18:50:00Z">
-        <w:r>
-          <w:rPr>
-            <w:sz w:val="28"/>
-          </w:rPr>
-          <w:t>de</w:t>
-        </w:r>
-        <w:proofErr w:type="spellEnd"/>
-        <w:r>
-          <w:rPr>
-            <w:sz w:val="28"/>
-          </w:rPr>
-          <w:t xml:space="preserve"> cada aluno matricula com sua respec</w:t>
-        </w:r>
-      </w:ins>
-      <w:ins w:id="93" w:author="User" w:date="2015-03-29T18:51:00Z">
-        <w:r>
-          <w:rPr>
-            <w:sz w:val="28"/>
-          </w:rPr>
-          <w:t>tiva turma de alunos</w:t>
-        </w:r>
-      </w:ins>
-      <w:r>
-        <w:rPr>
-          <w:sz w:val="28"/>
-        </w:rPr>
-        <w:t>.</w:t>
+        <w:t xml:space="preserve"> para a alocação de turmas com os alunos matriculados.</w:t>
       </w:r>
     </w:p>
     <w:p>
@@ -3198,56 +2000,7 @@
         <w:rPr>
           <w:sz w:val="28"/>
         </w:rPr>
-        <w:t xml:space="preserve"> – Função designada para </w:t>
-      </w:r>
-      <w:proofErr w:type="gramStart"/>
-      <w:r>
-        <w:rPr>
-          <w:sz w:val="28"/>
-        </w:rPr>
-        <w:t xml:space="preserve">alteração da alocação </w:t>
-      </w:r>
-      <w:del w:id="94" w:author="User" w:date="2015-03-29T18:51:00Z">
-        <w:r>
-          <w:rPr>
-            <w:sz w:val="28"/>
-          </w:rPr>
-          <w:delText xml:space="preserve">dos </w:delText>
-        </w:r>
-      </w:del>
-      <w:ins w:id="95" w:author="User" w:date="2015-03-29T18:51:00Z">
-        <w:r>
-          <w:rPr>
-            <w:sz w:val="28"/>
-          </w:rPr>
-          <w:t>de cada</w:t>
-        </w:r>
-        <w:r>
-          <w:rPr>
-            <w:sz w:val="28"/>
-          </w:rPr>
-          <w:t xml:space="preserve"> </w:t>
-        </w:r>
-      </w:ins>
-      <w:r>
-        <w:rPr>
-          <w:sz w:val="28"/>
-        </w:rPr>
-        <w:t>aluno</w:t>
-      </w:r>
-      <w:del w:id="96" w:author="User" w:date="2015-03-29T18:51:00Z">
-        <w:r>
-          <w:rPr>
-            <w:sz w:val="28"/>
-          </w:rPr>
-          <w:delText>s</w:delText>
-        </w:r>
-      </w:del>
-      <w:r>
-        <w:rPr>
-          <w:sz w:val="28"/>
-        </w:rPr>
-        <w:t xml:space="preserve"> matriculados </w:t>
+        <w:t xml:space="preserve"> – Função designada para alteração da alocação dos alunos matriculados </w:t>
       </w:r>
       <w:r>
         <w:rPr>
@@ -3259,14 +2012,7 @@
         <w:rPr>
           <w:sz w:val="28"/>
         </w:rPr>
-        <w:t xml:space="preserve"> turma</w:t>
-      </w:r>
-      <w:proofErr w:type="gramEnd"/>
-      <w:r>
-        <w:rPr>
-          <w:sz w:val="28"/>
-        </w:rPr>
-        <w:t>.</w:t>
+        <w:t xml:space="preserve"> turma.</w:t>
       </w:r>
     </w:p>
     <w:p>
@@ -3301,21 +2047,7 @@
         <w:rPr>
           <w:sz w:val="28"/>
         </w:rPr>
-        <w:t xml:space="preserve"> – Função designada para listar </w:t>
-      </w:r>
-      <w:ins w:id="97" w:author="User" w:date="2015-03-29T18:51:00Z">
-        <w:r>
-          <w:rPr>
-            <w:sz w:val="28"/>
-          </w:rPr>
-          <w:t xml:space="preserve">todas </w:t>
-        </w:r>
-      </w:ins>
-      <w:r>
-        <w:rPr>
-          <w:sz w:val="28"/>
-        </w:rPr>
-        <w:t>as turmas cadastradas no sistema</w:t>
+        <w:t xml:space="preserve"> – Função designada para listar as turmas cadastradas no sistema</w:t>
       </w:r>
     </w:p>
     <w:p>
@@ -3384,104 +2116,14 @@
         <w:rPr>
           <w:sz w:val="28"/>
         </w:rPr>
-        <w:t xml:space="preserve"> – Formulário designado para o cadastro de um boletim relacionado </w:t>
-      </w:r>
-      <w:del w:id="98" w:author="User" w:date="2015-03-29T18:56:00Z">
-        <w:r>
-          <w:rPr>
-            <w:sz w:val="28"/>
-          </w:rPr>
-          <w:delText xml:space="preserve">à </w:delText>
-        </w:r>
-      </w:del>
-      <w:ins w:id="99" w:author="User" w:date="2015-03-29T18:56:00Z">
-        <w:r>
-          <w:rPr>
-            <w:sz w:val="28"/>
-          </w:rPr>
-          <w:t xml:space="preserve">a </w:t>
-        </w:r>
-      </w:ins>
-      <w:ins w:id="100" w:author="User" w:date="2015-03-29T18:52:00Z">
-        <w:r>
-          <w:rPr>
-            <w:sz w:val="28"/>
-          </w:rPr>
-          <w:t xml:space="preserve">uma </w:t>
-        </w:r>
-      </w:ins>
-      <w:r>
-        <w:rPr>
-          <w:sz w:val="28"/>
-        </w:rPr>
-        <w:t>turma</w:t>
-      </w:r>
-      <w:r>
-        <w:rPr>
-          <w:sz w:val="28"/>
-        </w:rPr>
-        <w:t xml:space="preserve"> </w:t>
-      </w:r>
-      <w:ins w:id="101" w:author="User" w:date="2015-03-29T18:52:00Z">
-        <w:r>
-          <w:rPr>
-            <w:sz w:val="28"/>
-          </w:rPr>
-          <w:t xml:space="preserve">específica, com os alunos </w:t>
-        </w:r>
-      </w:ins>
-      <w:del w:id="102" w:author="User" w:date="2015-03-29T18:52:00Z">
-        <w:r>
-          <w:rPr>
-            <w:sz w:val="28"/>
-          </w:rPr>
-          <w:delText>e</w:delText>
-        </w:r>
-      </w:del>
-      <w:r>
-        <w:rPr>
-          <w:sz w:val="28"/>
-        </w:rPr>
-        <w:t xml:space="preserve"> as disciplinas</w:t>
-      </w:r>
-      <w:ins w:id="103" w:author="User" w:date="2015-03-29T18:52:00Z">
-        <w:r>
-          <w:rPr>
-            <w:sz w:val="28"/>
-          </w:rPr>
-          <w:t>, e professores</w:t>
-        </w:r>
-      </w:ins>
-      <w:r>
-        <w:rPr>
-          <w:sz w:val="28"/>
-        </w:rPr>
-        <w:t xml:space="preserve"> atribuídas </w:t>
-      </w:r>
-      <w:del w:id="104" w:author="User" w:date="2015-03-29T18:52:00Z">
-        <w:r>
-          <w:rPr>
-            <w:sz w:val="28"/>
-          </w:rPr>
-          <w:delText xml:space="preserve">á </w:delText>
-        </w:r>
-      </w:del>
-      <w:ins w:id="105" w:author="User" w:date="2015-03-29T18:52:00Z">
-        <w:r>
-          <w:rPr>
-            <w:sz w:val="28"/>
-          </w:rPr>
-          <w:t xml:space="preserve">a </w:t>
-        </w:r>
-      </w:ins>
-      <w:r>
-        <w:rPr>
-          <w:sz w:val="28"/>
-        </w:rPr>
-        <w:t>ela</w:t>
-      </w:r>
-      <w:bookmarkStart w:id="106" w:name="_GoBack"/>
-      <w:bookmarkEnd w:id="106"/>
+        <w:t xml:space="preserve"> – Formulário designado para o cadastro de um boletim relacionado à turma</w:t>
+      </w:r>
+      <w:r>
+        <w:rPr>
+          <w:sz w:val="28"/>
+        </w:rPr>
+        <w:t xml:space="preserve"> e as disciplinas atribuídas á ela</w:t>
+      </w:r>
       <w:r>
         <w:rPr>
           <w:sz w:val="28"/>
@@ -3531,9 +2173,6 @@
         </w:numPr>
         <w:rPr>
           <w:sz w:val="28"/>
-          <w:rPrChange w:id="107" w:author="User" w:date="2015-03-29T18:56:00Z">
-            <w:rPr/>
-          </w:rPrChange>
         </w:rPr>
       </w:pPr>
       <w:r>
@@ -3561,15 +2200,7 @@
           <w:b/>
           <w:sz w:val="28"/>
         </w:rPr>
-        <w:t xml:space="preserve">Inserir notas e </w:t>
-      </w:r>
-      <w:proofErr w:type="gramStart"/>
-      <w:r>
-        <w:rPr>
-          <w:b/>
-          <w:sz w:val="28"/>
-        </w:rPr>
-        <w:t>faltas</w:t>
+        <w:t>Inserir notas e faltas</w:t>
       </w:r>
       <w:r>
         <w:rPr>
@@ -3582,14 +2213,7 @@
         <w:rPr>
           <w:sz w:val="28"/>
         </w:rPr>
-        <w:t>– Função</w:t>
-      </w:r>
-      <w:proofErr w:type="gramEnd"/>
-      <w:r>
-        <w:rPr>
-          <w:sz w:val="28"/>
-        </w:rPr>
-        <w:t xml:space="preserve"> designada </w:t>
+        <w:t xml:space="preserve">– Função designada </w:t>
       </w:r>
       <w:r>
         <w:rPr>
@@ -3613,43 +2237,7 @@
         <w:rPr>
           <w:sz w:val="28"/>
         </w:rPr>
-        <w:t xml:space="preserve"> </w:t>
-      </w:r>
-      <w:ins w:id="108" w:author="User" w:date="2015-03-29T18:57:00Z">
-        <w:r>
-          <w:rPr>
-            <w:sz w:val="28"/>
-          </w:rPr>
-          <w:t xml:space="preserve">cada aluno da </w:t>
-        </w:r>
-      </w:ins>
-      <w:r>
-        <w:rPr>
-          <w:sz w:val="28"/>
-        </w:rPr>
-        <w:t>turma</w:t>
-      </w:r>
-      <w:ins w:id="109" w:author="User" w:date="2015-03-29T18:58:00Z">
-        <w:r>
-          <w:rPr>
-            <w:sz w:val="28"/>
-          </w:rPr>
-          <w:t xml:space="preserve"> em um</w:t>
-        </w:r>
-      </w:ins>
-      <w:del w:id="110" w:author="User" w:date="2015-03-29T18:58:00Z">
-        <w:r>
-          <w:rPr>
-            <w:sz w:val="28"/>
-          </w:rPr>
-          <w:delText xml:space="preserve"> no</w:delText>
-        </w:r>
-      </w:del>
-      <w:r>
-        <w:rPr>
-          <w:sz w:val="28"/>
-        </w:rPr>
-        <w:t xml:space="preserve"> Boletim</w:t>
+        <w:t xml:space="preserve"> turma no Boletim</w:t>
       </w:r>
     </w:p>
     <w:p>
@@ -3669,6 +2257,7 @@
         <w:rPr>
           <w:sz w:val="28"/>
         </w:rPr>
+        <w:lastRenderedPageBreak/>
         <w:t>Notas</w:t>
       </w:r>
     </w:p>
@@ -3726,61 +2315,23 @@
         </w:rPr>
         <w:t xml:space="preserve"> – Função designada </w:t>
       </w:r>
-      <w:proofErr w:type="gramStart"/>
       <w:r>
         <w:rPr>
           <w:sz w:val="28"/>
         </w:rPr>
         <w:t>a</w:t>
       </w:r>
-      <w:proofErr w:type="gramEnd"/>
-      <w:r>
-        <w:rPr>
-          <w:sz w:val="28"/>
-        </w:rPr>
-        <w:t xml:space="preserve"> alteração das notas e faltas de </w:t>
-      </w:r>
-      <w:ins w:id="111" w:author="User" w:date="2015-03-29T18:58:00Z">
-        <w:r>
-          <w:rPr>
-            <w:sz w:val="28"/>
-          </w:rPr>
-          <w:t>alunos</w:t>
-        </w:r>
-      </w:ins>
-      <w:del w:id="112" w:author="User" w:date="2015-03-29T18:58:00Z">
-        <w:r>
-          <w:rPr>
-            <w:sz w:val="28"/>
-          </w:rPr>
-          <w:delText>uma turm</w:delText>
-        </w:r>
-        <w:r>
-          <w:rPr>
-            <w:sz w:val="28"/>
-          </w:rPr>
-          <w:delText>a</w:delText>
-        </w:r>
-      </w:del>
-      <w:r>
-        <w:rPr>
-          <w:sz w:val="28"/>
-        </w:rPr>
-        <w:t>, visualizando todos os alunos</w:t>
-      </w:r>
-      <w:ins w:id="113" w:author="User" w:date="2015-03-29T18:58:00Z">
-        <w:r>
-          <w:rPr>
-            <w:sz w:val="28"/>
-          </w:rPr>
-          <w:t xml:space="preserve"> de uma turma</w:t>
-        </w:r>
-      </w:ins>
-      <w:r>
-        <w:rPr>
-          <w:sz w:val="28"/>
-        </w:rPr>
-        <w:t xml:space="preserve">. </w:t>
+      <w:r>
+        <w:rPr>
+          <w:sz w:val="28"/>
+        </w:rPr>
+        <w:t xml:space="preserve"> alteração das notas e faltas de uma turm</w:t>
+      </w:r>
+      <w:r>
+        <w:rPr>
+          <w:sz w:val="28"/>
+        </w:rPr>
+        <w:t xml:space="preserve">a, visualizando todos os alunos. </w:t>
       </w:r>
     </w:p>
     <w:p>
@@ -3822,49 +2373,7 @@
         <w:rPr>
           <w:sz w:val="28"/>
         </w:rPr>
-        <w:t xml:space="preserve">- Professor: visualiza o boletim </w:t>
-      </w:r>
-      <w:ins w:id="114" w:author="User" w:date="2015-03-29T18:59:00Z">
-        <w:r>
-          <w:rPr>
-            <w:sz w:val="28"/>
-          </w:rPr>
-          <w:t xml:space="preserve">das turmas </w:t>
-        </w:r>
-      </w:ins>
-      <w:r>
-        <w:rPr>
-          <w:sz w:val="28"/>
-        </w:rPr>
-        <w:t xml:space="preserve">referente </w:t>
-      </w:r>
-      <w:proofErr w:type="gramStart"/>
-      <w:r>
-        <w:rPr>
-          <w:sz w:val="28"/>
-        </w:rPr>
-        <w:t>a</w:t>
-      </w:r>
-      <w:proofErr w:type="gramEnd"/>
-      <w:r>
-        <w:rPr>
-          <w:sz w:val="28"/>
-        </w:rPr>
-        <w:t xml:space="preserve"> matéria ao qual leciona</w:t>
-      </w:r>
-      <w:del w:id="115" w:author="User" w:date="2015-03-29T18:59:00Z">
-        <w:r>
-          <w:rPr>
-            <w:sz w:val="28"/>
-          </w:rPr>
-          <w:delText xml:space="preserve"> em uma turma</w:delText>
-        </w:r>
-      </w:del>
-      <w:r>
-        <w:rPr>
-          <w:sz w:val="28"/>
-        </w:rPr>
-        <w:t>.</w:t>
+        <w:t>- Professor: visualiza o boletim referente a matéria ao qual leciona em uma turma.</w:t>
       </w:r>
     </w:p>
     <w:p>
@@ -3880,29 +2389,7 @@
         <w:rPr>
           <w:sz w:val="28"/>
         </w:rPr>
-        <w:t xml:space="preserve">- Aluno: visualiza o boletim de todas as disciplinas </w:t>
-      </w:r>
-      <w:del w:id="116" w:author="User" w:date="2015-03-29T18:59:00Z">
-        <w:r>
-          <w:rPr>
-            <w:sz w:val="28"/>
-          </w:rPr>
-          <w:delText>ao qual cursa em uma determinada</w:delText>
-        </w:r>
-      </w:del>
-      <w:ins w:id="117" w:author="User" w:date="2015-03-29T18:59:00Z">
-        <w:r>
-          <w:rPr>
-            <w:sz w:val="28"/>
-          </w:rPr>
-          <w:t>de sua</w:t>
-        </w:r>
-      </w:ins>
-      <w:r>
-        <w:rPr>
-          <w:sz w:val="28"/>
-        </w:rPr>
-        <w:t xml:space="preserve"> turma.</w:t>
+        <w:t>- Aluno: visualiza o boletim de todas as disciplinas ao qual cursa em uma determinada turma.</w:t>
       </w:r>
     </w:p>
     <w:p>
@@ -3918,57 +2405,7 @@
         <w:rPr>
           <w:sz w:val="28"/>
         </w:rPr>
-        <w:t xml:space="preserve">- Responsável: visualiza o boletim dos alunos </w:t>
-      </w:r>
-      <w:del w:id="118" w:author="User" w:date="2015-03-29T19:00:00Z">
-        <w:r>
-          <w:rPr>
-            <w:sz w:val="28"/>
-          </w:rPr>
-          <w:delText xml:space="preserve">aos </w:delText>
-        </w:r>
-      </w:del>
-      <w:ins w:id="119" w:author="User" w:date="2015-03-29T19:00:00Z">
-        <w:r>
-          <w:rPr>
-            <w:sz w:val="28"/>
-          </w:rPr>
-          <w:t xml:space="preserve">pelos </w:t>
-        </w:r>
-      </w:ins>
-      <w:r>
-        <w:rPr>
-          <w:sz w:val="28"/>
-        </w:rPr>
-        <w:t xml:space="preserve">quais é </w:t>
-      </w:r>
-      <w:del w:id="120" w:author="User" w:date="2015-03-29T19:00:00Z">
-        <w:r>
-          <w:rPr>
-            <w:sz w:val="28"/>
-          </w:rPr>
-          <w:delText>responsabilizado</w:delText>
-        </w:r>
-      </w:del>
-      <w:ins w:id="121" w:author="User" w:date="2015-03-29T19:00:00Z">
-        <w:r>
-          <w:rPr>
-            <w:sz w:val="28"/>
-          </w:rPr>
-          <w:t>respons</w:t>
-        </w:r>
-        <w:r>
-          <w:rPr>
-            <w:sz w:val="28"/>
-          </w:rPr>
-          <w:t>ável</w:t>
-        </w:r>
-      </w:ins>
-      <w:r>
-        <w:rPr>
-          <w:sz w:val="28"/>
-        </w:rPr>
-        <w:t xml:space="preserve">. </w:t>
+        <w:t xml:space="preserve">- Responsável: visualiza o boletim dos alunos aos quais é responsabilizado. </w:t>
       </w:r>
     </w:p>
     <w:p>
@@ -4093,7 +2530,6 @@
         <w:rPr>
           <w:sz w:val="28"/>
         </w:rPr>
-        <w:lastRenderedPageBreak/>
         <w:t>Aluno</w:t>
       </w:r>
     </w:p>
@@ -4246,35 +2682,97 @@
         <w:rPr>
           <w:sz w:val="28"/>
         </w:rPr>
-        <w:t xml:space="preserve"> – Função destinada </w:t>
-      </w:r>
-      <w:proofErr w:type="gramStart"/>
+        <w:t xml:space="preserve"> – Função destinada a visualização de uma ocorrência de acordo com o perfil:</w:t>
+      </w:r>
+    </w:p>
+    <w:p>
+      <w:pPr>
+        <w:pStyle w:val="PargrafodaLista"/>
+        <w:ind w:firstLine="435"/>
+        <w:rPr>
+          <w:sz w:val="28"/>
+        </w:rPr>
+      </w:pPr>
+      <w:r>
+        <w:rPr>
+          <w:sz w:val="28"/>
+        </w:rPr>
+        <w:t xml:space="preserve">- </w:t>
+      </w:r>
+      <w:r>
+        <w:rPr>
+          <w:sz w:val="28"/>
+        </w:rPr>
+        <w:t xml:space="preserve">Professor: visualiza </w:t>
+      </w:r>
+      <w:r>
+        <w:rPr>
+          <w:sz w:val="28"/>
+        </w:rPr>
+        <w:t>as</w:t>
+      </w:r>
+      <w:r>
+        <w:rPr>
+          <w:sz w:val="28"/>
+        </w:rPr>
+        <w:t xml:space="preserve"> </w:t>
+      </w:r>
+      <w:r>
+        <w:rPr>
+          <w:sz w:val="28"/>
+        </w:rPr>
+        <w:t>ocorrências</w:t>
+      </w:r>
+      <w:r>
+        <w:rPr>
+          <w:sz w:val="28"/>
+        </w:rPr>
+        <w:t xml:space="preserve"> referente a matéria ao qual leciona em uma turma.</w:t>
+      </w:r>
+    </w:p>
+    <w:p>
+      <w:pPr>
+        <w:pStyle w:val="PargrafodaLista"/>
+        <w:ind w:firstLine="435"/>
+        <w:rPr>
+          <w:sz w:val="28"/>
+        </w:rPr>
+      </w:pPr>
+      <w:r>
+        <w:rPr>
+          <w:sz w:val="28"/>
+        </w:rPr>
+        <w:t xml:space="preserve">- Aluno: visualiza </w:t>
+      </w:r>
       <w:r>
         <w:rPr>
           <w:sz w:val="28"/>
         </w:rPr>
         <w:t>a</w:t>
       </w:r>
-      <w:proofErr w:type="gramEnd"/>
-      <w:r>
-        <w:rPr>
-          <w:sz w:val="28"/>
-        </w:rPr>
-        <w:t xml:space="preserve"> visualização de uma ocorrência </w:t>
-      </w:r>
-      <w:ins w:id="122" w:author="User" w:date="2015-03-29T19:01:00Z">
-        <w:r>
-          <w:rPr>
-            <w:sz w:val="28"/>
-          </w:rPr>
-          <w:t xml:space="preserve">apenas, </w:t>
-        </w:r>
-      </w:ins>
-      <w:r>
-        <w:rPr>
-          <w:sz w:val="28"/>
-        </w:rPr>
-        <w:t>de acordo com o perfil:</w:t>
+      <w:r>
+        <w:rPr>
+          <w:sz w:val="28"/>
+        </w:rPr>
+        <w:t xml:space="preserve"> </w:t>
+      </w:r>
+      <w:r>
+        <w:rPr>
+          <w:sz w:val="28"/>
+        </w:rPr>
+        <w:t>ocorrência</w:t>
+      </w:r>
+      <w:r>
+        <w:rPr>
+          <w:sz w:val="28"/>
+        </w:rPr>
+        <w:t xml:space="preserve"> ao qual </w:t>
+      </w:r>
+      <w:r>
+        <w:rPr>
+          <w:sz w:val="28"/>
+        </w:rPr>
+        <w:t>foi autuado.</w:t>
       </w:r>
     </w:p>
     <w:p>
@@ -4295,178 +2793,6 @@
         <w:rPr>
           <w:sz w:val="28"/>
         </w:rPr>
-        <w:t xml:space="preserve">Professor: visualiza </w:t>
-      </w:r>
-      <w:r>
-        <w:rPr>
-          <w:sz w:val="28"/>
-        </w:rPr>
-        <w:t>as</w:t>
-      </w:r>
-      <w:r>
-        <w:rPr>
-          <w:sz w:val="28"/>
-        </w:rPr>
-        <w:t xml:space="preserve"> </w:t>
-      </w:r>
-      <w:r>
-        <w:rPr>
-          <w:sz w:val="28"/>
-        </w:rPr>
-        <w:t>ocorrências</w:t>
-      </w:r>
-      <w:r>
-        <w:rPr>
-          <w:sz w:val="28"/>
-        </w:rPr>
-        <w:t xml:space="preserve"> </w:t>
-      </w:r>
-      <w:proofErr w:type="gramStart"/>
-      <w:r>
-        <w:rPr>
-          <w:sz w:val="28"/>
-        </w:rPr>
-        <w:t xml:space="preserve">referente </w:t>
-      </w:r>
-      <w:ins w:id="123" w:author="User" w:date="2015-03-29T19:01:00Z">
-        <w:r>
-          <w:rPr>
-            <w:sz w:val="28"/>
-          </w:rPr>
-          <w:t xml:space="preserve">aos alunos que cursam </w:t>
-        </w:r>
-      </w:ins>
-      <w:r>
-        <w:rPr>
-          <w:sz w:val="28"/>
-        </w:rPr>
-        <w:t xml:space="preserve">a matéria </w:t>
-      </w:r>
-      <w:del w:id="124" w:author="User" w:date="2015-03-29T19:02:00Z">
-        <w:r>
-          <w:rPr>
-            <w:sz w:val="28"/>
-          </w:rPr>
-          <w:delText xml:space="preserve">ao qual </w:delText>
-        </w:r>
-      </w:del>
-      <w:ins w:id="125" w:author="User" w:date="2015-03-29T19:02:00Z">
-        <w:r>
-          <w:rPr>
-            <w:sz w:val="28"/>
-          </w:rPr>
-          <w:t xml:space="preserve">que </w:t>
-        </w:r>
-      </w:ins>
-      <w:r>
-        <w:rPr>
-          <w:sz w:val="28"/>
-        </w:rPr>
-        <w:t>leciona</w:t>
-      </w:r>
-      <w:proofErr w:type="gramEnd"/>
-      <w:del w:id="126" w:author="User" w:date="2015-03-29T19:02:00Z">
-        <w:r>
-          <w:rPr>
-            <w:sz w:val="28"/>
-          </w:rPr>
-          <w:delText xml:space="preserve"> em uma turma</w:delText>
-        </w:r>
-      </w:del>
-      <w:r>
-        <w:rPr>
-          <w:sz w:val="28"/>
-        </w:rPr>
-        <w:t>.</w:t>
-      </w:r>
-    </w:p>
-    <w:p>
-      <w:pPr>
-        <w:pStyle w:val="PargrafodaLista"/>
-        <w:ind w:firstLine="435"/>
-        <w:rPr>
-          <w:sz w:val="28"/>
-        </w:rPr>
-      </w:pPr>
-      <w:r>
-        <w:rPr>
-          <w:sz w:val="28"/>
-        </w:rPr>
-        <w:t xml:space="preserve">- Aluno: visualiza </w:t>
-      </w:r>
-      <w:r>
-        <w:rPr>
-          <w:sz w:val="28"/>
-        </w:rPr>
-        <w:t>a</w:t>
-      </w:r>
-      <w:ins w:id="127" w:author="User" w:date="2015-03-29T19:02:00Z">
-        <w:r>
-          <w:rPr>
-            <w:sz w:val="28"/>
-          </w:rPr>
-          <w:t>penas a sua</w:t>
-        </w:r>
-      </w:ins>
-      <w:r>
-        <w:rPr>
-          <w:sz w:val="28"/>
-        </w:rPr>
-        <w:t xml:space="preserve"> </w:t>
-      </w:r>
-      <w:r>
-        <w:rPr>
-          <w:sz w:val="28"/>
-        </w:rPr>
-        <w:t>ocorrência</w:t>
-      </w:r>
-      <w:ins w:id="128" w:author="User" w:date="2015-03-29T19:02:00Z">
-        <w:r>
-          <w:rPr>
-            <w:sz w:val="28"/>
-          </w:rPr>
-          <w:t xml:space="preserve"> registrada</w:t>
-        </w:r>
-      </w:ins>
-      <w:del w:id="129" w:author="User" w:date="2015-03-29T19:02:00Z">
-        <w:r>
-          <w:rPr>
-            <w:sz w:val="28"/>
-          </w:rPr>
-          <w:delText xml:space="preserve"> ao qual </w:delText>
-        </w:r>
-        <w:r>
-          <w:rPr>
-            <w:sz w:val="28"/>
-          </w:rPr>
-          <w:delText>foi autuado</w:delText>
-        </w:r>
-      </w:del>
-      <w:r>
-        <w:rPr>
-          <w:sz w:val="28"/>
-        </w:rPr>
-        <w:t>.</w:t>
-      </w:r>
-    </w:p>
-    <w:p>
-      <w:pPr>
-        <w:pStyle w:val="PargrafodaLista"/>
-        <w:ind w:firstLine="435"/>
-        <w:rPr>
-          <w:sz w:val="28"/>
-        </w:rPr>
-      </w:pPr>
-      <w:r>
-        <w:rPr>
-          <w:sz w:val="28"/>
-        </w:rPr>
-        <w:t xml:space="preserve">- </w:t>
-      </w:r>
-      <w:r>
-        <w:rPr>
-          <w:sz w:val="28"/>
-        </w:rPr>
         <w:t xml:space="preserve">Responsável: visualiza </w:t>
       </w:r>
       <w:r>
@@ -4479,65 +2805,7 @@
         <w:rPr>
           <w:sz w:val="28"/>
         </w:rPr>
-        <w:t xml:space="preserve">dos alunos </w:t>
-      </w:r>
-      <w:del w:id="130" w:author="User" w:date="2015-03-29T19:02:00Z">
-        <w:r>
-          <w:rPr>
-            <w:sz w:val="28"/>
-          </w:rPr>
-          <w:delText xml:space="preserve">aos </w:delText>
-        </w:r>
-      </w:del>
-      <w:ins w:id="131" w:author="User" w:date="2015-03-29T19:02:00Z">
-        <w:r>
-          <w:rPr>
-            <w:sz w:val="28"/>
-          </w:rPr>
-          <w:t>pelos</w:t>
-        </w:r>
-        <w:r>
-          <w:rPr>
-            <w:sz w:val="28"/>
-          </w:rPr>
-          <w:t xml:space="preserve"> </w:t>
-        </w:r>
-      </w:ins>
-      <w:r>
-        <w:rPr>
-          <w:sz w:val="28"/>
-        </w:rPr>
-        <w:t xml:space="preserve">quais </w:t>
-      </w:r>
-      <w:proofErr w:type="spellStart"/>
-      <w:r>
-        <w:rPr>
-          <w:sz w:val="28"/>
-        </w:rPr>
-        <w:t>é</w:t>
-      </w:r>
-      <w:del w:id="132" w:author="User" w:date="2015-03-29T19:02:00Z">
-        <w:r>
-          <w:rPr>
-            <w:sz w:val="28"/>
-          </w:rPr>
-          <w:delText xml:space="preserve"> responsabilizado</w:delText>
-        </w:r>
-      </w:del>
-      <w:ins w:id="133" w:author="User" w:date="2015-03-29T19:02:00Z">
-        <w:r>
-          <w:rPr>
-            <w:sz w:val="28"/>
-          </w:rPr>
-          <w:t>responsável</w:t>
-        </w:r>
-      </w:ins>
-      <w:proofErr w:type="spellEnd"/>
-      <w:r>
-        <w:rPr>
-          <w:sz w:val="28"/>
-        </w:rPr>
-        <w:t>.</w:t>
+        <w:t>dos alunos aos quais é responsabilizado.</w:t>
       </w:r>
     </w:p>
     <w:p>
@@ -4592,47 +2860,11 @@
         </w:rPr>
         <w:t xml:space="preserve"> para </w:t>
       </w:r>
-      <w:ins w:id="134" w:author="User" w:date="2015-03-29T19:04:00Z">
-        <w:r>
-          <w:rPr>
-            <w:sz w:val="28"/>
-          </w:rPr>
-          <w:t>tod</w:t>
-        </w:r>
-      </w:ins>
-      <w:r>
-        <w:rPr>
-          <w:sz w:val="28"/>
-        </w:rPr>
-        <w:t xml:space="preserve">os </w:t>
-      </w:r>
-      <w:ins w:id="135" w:author="User" w:date="2015-03-29T19:04:00Z">
-        <w:r>
-          <w:rPr>
-            <w:sz w:val="28"/>
-          </w:rPr>
-          <w:t xml:space="preserve">os </w:t>
-        </w:r>
-      </w:ins>
-      <w:r>
-        <w:rPr>
-          <w:sz w:val="28"/>
-        </w:rPr>
-        <w:t>alunos</w:t>
-      </w:r>
-      <w:ins w:id="136" w:author="User" w:date="2015-03-29T19:04:00Z">
-        <w:r>
-          <w:rPr>
-            <w:sz w:val="28"/>
-          </w:rPr>
-          <w:t xml:space="preserve"> de uma</w:t>
-        </w:r>
-      </w:ins>
-      <w:r>
-        <w:rPr>
-          <w:sz w:val="28"/>
-        </w:rPr>
-        <w:t xml:space="preserve"> realizarem em </w:t>
+      <w:r>
+        <w:rPr>
+          <w:sz w:val="28"/>
+        </w:rPr>
+        <w:t xml:space="preserve">os alunos realizarem em </w:t>
       </w:r>
       <w:r>
         <w:rPr>
@@ -4662,60 +2894,37 @@
         <w:rPr>
           <w:sz w:val="28"/>
         </w:rPr>
-        <w:t xml:space="preserve"> professor</w:t>
-      </w:r>
-      <w:ins w:id="137" w:author="User" w:date="2015-03-29T19:04:00Z">
-        <w:r>
-          <w:rPr>
-            <w:sz w:val="28"/>
-          </w:rPr>
-          <w:t>, coforme</w:t>
-        </w:r>
-        <w:proofErr w:type="gramStart"/>
-        <w:r>
-          <w:rPr>
-            <w:sz w:val="28"/>
-          </w:rPr>
-          <w:t xml:space="preserve"> </w:t>
-        </w:r>
-      </w:ins>
-      <w:r>
-        <w:rPr>
-          <w:sz w:val="28"/>
-        </w:rPr>
-        <w:t xml:space="preserve"> </w:t>
-      </w:r>
-      <w:proofErr w:type="spellStart"/>
+        <w:t xml:space="preserve"> professor orientou determinada turma</w:t>
+      </w:r>
+      <w:r>
+        <w:rPr>
+          <w:sz w:val="28"/>
+        </w:rPr>
+        <w:t>.</w:t>
+      </w:r>
+    </w:p>
+    <w:p>
+      <w:pPr>
+        <w:pStyle w:val="PargrafodaLista"/>
+        <w:numPr>
+          <w:ilvl w:val="0"/>
+          <w:numId w:val="10"/>
+        </w:numPr>
+        <w:spacing w:line="240" w:lineRule="auto"/>
+        <w:rPr>
+          <w:b/>
+          <w:sz w:val="28"/>
+        </w:rPr>
+      </w:pPr>
+      <w:proofErr w:type="gramStart"/>
+      <w:r>
+        <w:rPr>
+          <w:b/>
+          <w:sz w:val="28"/>
+        </w:rPr>
+        <w:t>idTarefa</w:t>
+      </w:r>
       <w:proofErr w:type="gramEnd"/>
-      <w:r>
-        <w:rPr>
-          <w:sz w:val="28"/>
-        </w:rPr>
-        <w:t>orient</w:t>
-      </w:r>
-      <w:ins w:id="138" w:author="User" w:date="2015-03-29T19:04:00Z">
-        <w:r>
-          <w:rPr>
-            <w:sz w:val="28"/>
-          </w:rPr>
-          <w:t>ação</w:t>
-        </w:r>
-      </w:ins>
-      <w:del w:id="139" w:author="User" w:date="2015-03-29T19:04:00Z">
-        <w:r>
-          <w:rPr>
-            <w:sz w:val="28"/>
-          </w:rPr>
-          <w:delText>ou determinada turma</w:delText>
-        </w:r>
-      </w:del>
-      <w:r>
-        <w:rPr>
-          <w:sz w:val="28"/>
-        </w:rPr>
-        <w:t>.</w:t>
-      </w:r>
-      <w:proofErr w:type="spellEnd"/>
     </w:p>
     <w:p>
       <w:pPr>
@@ -4726,19 +2935,15 @@
         </w:numPr>
         <w:spacing w:line="240" w:lineRule="auto"/>
         <w:rPr>
-          <w:b/>
-          <w:sz w:val="28"/>
-        </w:rPr>
-      </w:pPr>
-      <w:proofErr w:type="gramStart"/>
-      <w:r>
-        <w:rPr>
-          <w:b/>
-          <w:sz w:val="28"/>
-        </w:rPr>
-        <w:t>idTarefa</w:t>
-      </w:r>
-      <w:proofErr w:type="gramEnd"/>
+          <w:sz w:val="28"/>
+        </w:rPr>
+      </w:pPr>
+      <w:r>
+        <w:rPr>
+          <w:sz w:val="28"/>
+        </w:rPr>
+        <w:t>Descrição da tarefa</w:t>
+      </w:r>
     </w:p>
     <w:p>
       <w:pPr>
@@ -4756,49 +2961,8 @@
         <w:rPr>
           <w:sz w:val="28"/>
         </w:rPr>
-        <w:t>Descrição da tarefa</w:t>
-      </w:r>
-    </w:p>
-    <w:p>
-      <w:pPr>
-        <w:pStyle w:val="PargrafodaLista"/>
-        <w:numPr>
-          <w:ilvl w:val="0"/>
-          <w:numId w:val="10"/>
-        </w:numPr>
-        <w:spacing w:line="240" w:lineRule="auto"/>
-        <w:rPr>
-          <w:ins w:id="140" w:author="User" w:date="2015-03-29T19:03:00Z"/>
-          <w:sz w:val="28"/>
-        </w:rPr>
-      </w:pPr>
-      <w:r>
-        <w:rPr>
-          <w:sz w:val="28"/>
-        </w:rPr>
         <w:t>Disciplina</w:t>
       </w:r>
-    </w:p>
-    <w:p>
-      <w:pPr>
-        <w:pStyle w:val="PargrafodaLista"/>
-        <w:numPr>
-          <w:ilvl w:val="0"/>
-          <w:numId w:val="10"/>
-        </w:numPr>
-        <w:spacing w:line="240" w:lineRule="auto"/>
-        <w:rPr>
-          <w:sz w:val="28"/>
-        </w:rPr>
-      </w:pPr>
-      <w:ins w:id="141" w:author="User" w:date="2015-03-29T19:03:00Z">
-        <w:r>
-          <w:rPr>
-            <w:sz w:val="28"/>
-          </w:rPr>
-          <w:t>Professor</w:t>
-        </w:r>
-      </w:ins>
     </w:p>
     <w:p>
       <w:pPr>
@@ -4900,71 +3064,7 @@
         <w:rPr>
           <w:sz w:val="28"/>
         </w:rPr>
-        <w:t xml:space="preserve"> - Função destinada </w:t>
-      </w:r>
-      <w:proofErr w:type="gramStart"/>
-      <w:r>
-        <w:rPr>
-          <w:sz w:val="28"/>
-        </w:rPr>
-        <w:t>a</w:t>
-      </w:r>
-      <w:proofErr w:type="gramEnd"/>
-      <w:r>
-        <w:rPr>
-          <w:sz w:val="28"/>
-        </w:rPr>
-        <w:t xml:space="preserve"> visualização das listas </w:t>
-      </w:r>
-      <w:del w:id="142" w:author="User" w:date="2015-03-29T19:05:00Z">
-        <w:r>
-          <w:rPr>
-            <w:sz w:val="28"/>
-          </w:rPr>
-          <w:delText xml:space="preserve">ocorrências </w:delText>
-        </w:r>
-      </w:del>
-      <w:ins w:id="143" w:author="User" w:date="2015-03-29T19:05:00Z">
-        <w:r>
-          <w:rPr>
-            <w:sz w:val="28"/>
-          </w:rPr>
-          <w:t xml:space="preserve">de tarefas </w:t>
-        </w:r>
-      </w:ins>
-      <w:r>
-        <w:rPr>
-          <w:sz w:val="28"/>
-        </w:rPr>
-        <w:t xml:space="preserve">por turma, </w:t>
-      </w:r>
-      <w:ins w:id="144" w:author="User" w:date="2015-03-29T19:05:00Z">
-        <w:r>
-          <w:rPr>
-            <w:sz w:val="28"/>
-          </w:rPr>
-          <w:t xml:space="preserve">por </w:t>
-        </w:r>
-      </w:ins>
-      <w:r>
-        <w:rPr>
-          <w:sz w:val="28"/>
-        </w:rPr>
-        <w:t xml:space="preserve">professor e </w:t>
-      </w:r>
-      <w:ins w:id="145" w:author="User" w:date="2015-03-29T19:05:00Z">
-        <w:r>
-          <w:rPr>
-            <w:sz w:val="28"/>
-          </w:rPr>
-          <w:t xml:space="preserve">por </w:t>
-        </w:r>
-      </w:ins>
-      <w:r>
-        <w:rPr>
-          <w:sz w:val="28"/>
-        </w:rPr>
-        <w:t>aluno.</w:t>
+        <w:t xml:space="preserve"> - Função destinada a visualização das listas ocorrências por turma, professor e aluno.</w:t>
       </w:r>
     </w:p>
     <w:p>
@@ -4992,7 +3092,6 @@
           <w:b/>
           <w:sz w:val="28"/>
         </w:rPr>
-        <w:lastRenderedPageBreak/>
         <w:t>Visualizar tarefa</w:t>
       </w:r>
       <w:r>
@@ -5401,22 +3500,43 @@
         <w:t>.</w:t>
       </w:r>
       <w:proofErr w:type="spellStart"/>
+      <w:r>
+        <w:rPr>
+          <w:b/>
+          <w:sz w:val="28"/>
+        </w:rPr>
+        <w:t>jsp</w:t>
+      </w:r>
+      <w:proofErr w:type="spellEnd"/>
       <w:proofErr w:type="gramEnd"/>
       <w:r>
         <w:rPr>
           <w:b/>
           <w:sz w:val="28"/>
         </w:rPr>
-        <w:t>jsp</w:t>
+        <w:t xml:space="preserve"> (Framework CSS / Bootstrap)</w:t>
+      </w:r>
+    </w:p>
+    <w:p>
+      <w:pPr>
+        <w:pStyle w:val="PargrafodaLista"/>
+        <w:numPr>
+          <w:ilvl w:val="0"/>
+          <w:numId w:val="21"/>
+        </w:numPr>
+        <w:spacing w:line="240" w:lineRule="auto"/>
+        <w:rPr>
+          <w:sz w:val="28"/>
+        </w:rPr>
+      </w:pPr>
+      <w:proofErr w:type="spellStart"/>
+      <w:r>
+        <w:rPr>
+          <w:sz w:val="28"/>
+        </w:rPr>
+        <w:t>adiciona_aluno.jsp</w:t>
       </w:r>
       <w:proofErr w:type="spellEnd"/>
-      <w:r>
-        <w:rPr>
-          <w:b/>
-          <w:sz w:val="28"/>
-        </w:rPr>
-        <w:t xml:space="preserve"> (Framework CSS / Bootstrap)</w:t>
-      </w:r>
     </w:p>
     <w:p>
       <w:pPr>
@@ -5435,21 +3555,29 @@
         <w:rPr>
           <w:sz w:val="28"/>
         </w:rPr>
-        <w:t>adiciona_aluno</w:t>
+        <w:lastRenderedPageBreak/>
+        <w:t>adiciona_ocorrencia.jsp</w:t>
       </w:r>
       <w:proofErr w:type="spellEnd"/>
-      <w:r>
-        <w:rPr>
-          <w:sz w:val="28"/>
-        </w:rPr>
-        <w:t>.</w:t>
-      </w:r>
+    </w:p>
+    <w:p>
+      <w:pPr>
+        <w:pStyle w:val="PargrafodaLista"/>
+        <w:numPr>
+          <w:ilvl w:val="0"/>
+          <w:numId w:val="21"/>
+        </w:numPr>
+        <w:spacing w:line="240" w:lineRule="auto"/>
+        <w:rPr>
+          <w:sz w:val="28"/>
+        </w:rPr>
+      </w:pPr>
       <w:proofErr w:type="spellStart"/>
       <w:r>
         <w:rPr>
           <w:sz w:val="28"/>
         </w:rPr>
-        <w:t>jsp</w:t>
+        <w:t>adiciona_responsavel.jsp</w:t>
       </w:r>
       <w:proofErr w:type="spellEnd"/>
     </w:p>
@@ -5470,21 +3598,28 @@
         <w:rPr>
           <w:sz w:val="28"/>
         </w:rPr>
-        <w:t>adiciona_ocorrencia</w:t>
+        <w:t>adiciona_usuario.jsp</w:t>
       </w:r>
       <w:proofErr w:type="spellEnd"/>
-      <w:r>
-        <w:rPr>
-          <w:sz w:val="28"/>
-        </w:rPr>
-        <w:t>.</w:t>
-      </w:r>
+    </w:p>
+    <w:p>
+      <w:pPr>
+        <w:pStyle w:val="PargrafodaLista"/>
+        <w:numPr>
+          <w:ilvl w:val="0"/>
+          <w:numId w:val="21"/>
+        </w:numPr>
+        <w:spacing w:line="240" w:lineRule="auto"/>
+        <w:rPr>
+          <w:sz w:val="28"/>
+        </w:rPr>
+      </w:pPr>
       <w:proofErr w:type="spellStart"/>
       <w:r>
         <w:rPr>
           <w:sz w:val="28"/>
         </w:rPr>
-        <w:t>jsp</w:t>
+        <w:t>adiciona_boletim.jsp</w:t>
       </w:r>
       <w:proofErr w:type="spellEnd"/>
     </w:p>
@@ -5505,21 +3640,28 @@
         <w:rPr>
           <w:sz w:val="28"/>
         </w:rPr>
-        <w:t>adiciona_responsavel</w:t>
+        <w:t>agenda_ocorrencias.jsp</w:t>
       </w:r>
       <w:proofErr w:type="spellEnd"/>
-      <w:r>
-        <w:rPr>
-          <w:sz w:val="28"/>
-        </w:rPr>
-        <w:t>.</w:t>
-      </w:r>
+    </w:p>
+    <w:p>
+      <w:pPr>
+        <w:pStyle w:val="PargrafodaLista"/>
+        <w:numPr>
+          <w:ilvl w:val="0"/>
+          <w:numId w:val="21"/>
+        </w:numPr>
+        <w:spacing w:line="240" w:lineRule="auto"/>
+        <w:rPr>
+          <w:sz w:val="28"/>
+        </w:rPr>
+      </w:pPr>
       <w:proofErr w:type="spellStart"/>
       <w:r>
         <w:rPr>
           <w:sz w:val="28"/>
         </w:rPr>
-        <w:t>jsp</w:t>
+        <w:t>agenda_usuarios.jsp</w:t>
       </w:r>
       <w:proofErr w:type="spellEnd"/>
     </w:p>
@@ -5540,21 +3682,28 @@
         <w:rPr>
           <w:sz w:val="28"/>
         </w:rPr>
-        <w:t>adiciona_usuario</w:t>
+        <w:t>album.jsp</w:t>
       </w:r>
       <w:proofErr w:type="spellEnd"/>
-      <w:r>
-        <w:rPr>
-          <w:sz w:val="28"/>
-        </w:rPr>
-        <w:t>.</w:t>
-      </w:r>
+    </w:p>
+    <w:p>
+      <w:pPr>
+        <w:pStyle w:val="PargrafodaLista"/>
+        <w:numPr>
+          <w:ilvl w:val="0"/>
+          <w:numId w:val="21"/>
+        </w:numPr>
+        <w:spacing w:line="240" w:lineRule="auto"/>
+        <w:rPr>
+          <w:sz w:val="28"/>
+        </w:rPr>
+      </w:pPr>
       <w:proofErr w:type="spellStart"/>
       <w:r>
         <w:rPr>
           <w:sz w:val="28"/>
         </w:rPr>
-        <w:t>jsp</w:t>
+        <w:t>boletim_aluno.jsp</w:t>
       </w:r>
       <w:proofErr w:type="spellEnd"/>
     </w:p>
@@ -5575,21 +3724,28 @@
         <w:rPr>
           <w:sz w:val="28"/>
         </w:rPr>
-        <w:t>adiciona_boletim</w:t>
+        <w:t>boletim_professor.jsp</w:t>
       </w:r>
       <w:proofErr w:type="spellEnd"/>
-      <w:r>
-        <w:rPr>
-          <w:sz w:val="28"/>
-        </w:rPr>
-        <w:t>.</w:t>
-      </w:r>
+    </w:p>
+    <w:p>
+      <w:pPr>
+        <w:pStyle w:val="PargrafodaLista"/>
+        <w:numPr>
+          <w:ilvl w:val="0"/>
+          <w:numId w:val="21"/>
+        </w:numPr>
+        <w:spacing w:line="240" w:lineRule="auto"/>
+        <w:rPr>
+          <w:sz w:val="28"/>
+        </w:rPr>
+      </w:pPr>
       <w:proofErr w:type="spellStart"/>
       <w:r>
         <w:rPr>
           <w:sz w:val="28"/>
         </w:rPr>
-        <w:t>jsp</w:t>
+        <w:t>boletim_turma.jsp</w:t>
       </w:r>
       <w:proofErr w:type="spellEnd"/>
     </w:p>
@@ -5610,21 +3766,28 @@
         <w:rPr>
           <w:sz w:val="28"/>
         </w:rPr>
-        <w:t>agenda_ocorrencias</w:t>
+        <w:t>boletim.jsp</w:t>
       </w:r>
       <w:proofErr w:type="spellEnd"/>
-      <w:r>
-        <w:rPr>
-          <w:sz w:val="28"/>
-        </w:rPr>
-        <w:t>.</w:t>
-      </w:r>
+    </w:p>
+    <w:p>
+      <w:pPr>
+        <w:pStyle w:val="PargrafodaLista"/>
+        <w:numPr>
+          <w:ilvl w:val="0"/>
+          <w:numId w:val="21"/>
+        </w:numPr>
+        <w:spacing w:line="240" w:lineRule="auto"/>
+        <w:rPr>
+          <w:sz w:val="28"/>
+        </w:rPr>
+      </w:pPr>
       <w:proofErr w:type="spellStart"/>
       <w:r>
         <w:rPr>
           <w:sz w:val="28"/>
         </w:rPr>
-        <w:t>jsp</w:t>
+        <w:t>cabecalho.jsp</w:t>
       </w:r>
       <w:proofErr w:type="spellEnd"/>
     </w:p>
@@ -5645,21 +3808,28 @@
         <w:rPr>
           <w:sz w:val="28"/>
         </w:rPr>
-        <w:t>agenda_usuarios</w:t>
+        <w:t>conteudo.jsp</w:t>
       </w:r>
       <w:proofErr w:type="spellEnd"/>
-      <w:r>
-        <w:rPr>
-          <w:sz w:val="28"/>
-        </w:rPr>
-        <w:t>.</w:t>
-      </w:r>
+    </w:p>
+    <w:p>
+      <w:pPr>
+        <w:pStyle w:val="PargrafodaLista"/>
+        <w:numPr>
+          <w:ilvl w:val="0"/>
+          <w:numId w:val="21"/>
+        </w:numPr>
+        <w:spacing w:line="240" w:lineRule="auto"/>
+        <w:rPr>
+          <w:sz w:val="28"/>
+        </w:rPr>
+      </w:pPr>
       <w:proofErr w:type="spellStart"/>
       <w:r>
         <w:rPr>
           <w:sz w:val="28"/>
         </w:rPr>
-        <w:t>jsp</w:t>
+        <w:t>editar_boletim.jsp</w:t>
       </w:r>
       <w:proofErr w:type="spellEnd"/>
     </w:p>
@@ -5680,21 +3850,28 @@
         <w:rPr>
           <w:sz w:val="28"/>
         </w:rPr>
-        <w:t>album</w:t>
+        <w:t>editar_ocorrencia.jsp</w:t>
       </w:r>
       <w:proofErr w:type="spellEnd"/>
-      <w:r>
-        <w:rPr>
-          <w:sz w:val="28"/>
-        </w:rPr>
-        <w:t>.</w:t>
-      </w:r>
+    </w:p>
+    <w:p>
+      <w:pPr>
+        <w:pStyle w:val="PargrafodaLista"/>
+        <w:numPr>
+          <w:ilvl w:val="0"/>
+          <w:numId w:val="21"/>
+        </w:numPr>
+        <w:spacing w:line="240" w:lineRule="auto"/>
+        <w:rPr>
+          <w:sz w:val="28"/>
+        </w:rPr>
+      </w:pPr>
       <w:proofErr w:type="spellStart"/>
       <w:r>
         <w:rPr>
           <w:sz w:val="28"/>
         </w:rPr>
-        <w:t>jsp</w:t>
+        <w:t>erro.jsp</w:t>
       </w:r>
       <w:proofErr w:type="spellEnd"/>
     </w:p>
@@ -5715,21 +3892,28 @@
         <w:rPr>
           <w:sz w:val="28"/>
         </w:rPr>
-        <w:t>boletim_aluno</w:t>
+        <w:t>foto.jsp</w:t>
       </w:r>
       <w:proofErr w:type="spellEnd"/>
-      <w:r>
-        <w:rPr>
-          <w:sz w:val="28"/>
-        </w:rPr>
-        <w:t>.</w:t>
-      </w:r>
+    </w:p>
+    <w:p>
+      <w:pPr>
+        <w:pStyle w:val="PargrafodaLista"/>
+        <w:numPr>
+          <w:ilvl w:val="0"/>
+          <w:numId w:val="21"/>
+        </w:numPr>
+        <w:spacing w:line="240" w:lineRule="auto"/>
+        <w:rPr>
+          <w:sz w:val="28"/>
+        </w:rPr>
+      </w:pPr>
       <w:proofErr w:type="spellStart"/>
       <w:r>
         <w:rPr>
           <w:sz w:val="28"/>
         </w:rPr>
-        <w:t>jsp</w:t>
+        <w:t>gerencia_boletins.jsp</w:t>
       </w:r>
       <w:proofErr w:type="spellEnd"/>
     </w:p>
@@ -5750,21 +3934,28 @@
         <w:rPr>
           <w:sz w:val="28"/>
         </w:rPr>
-        <w:t>boletim_professor</w:t>
+        <w:t>gerencia_usuarios.jsp</w:t>
       </w:r>
       <w:proofErr w:type="spellEnd"/>
-      <w:r>
-        <w:rPr>
-          <w:sz w:val="28"/>
-        </w:rPr>
-        <w:t>.</w:t>
-      </w:r>
+    </w:p>
+    <w:p>
+      <w:pPr>
+        <w:pStyle w:val="PargrafodaLista"/>
+        <w:numPr>
+          <w:ilvl w:val="0"/>
+          <w:numId w:val="21"/>
+        </w:numPr>
+        <w:spacing w:line="240" w:lineRule="auto"/>
+        <w:rPr>
+          <w:sz w:val="28"/>
+        </w:rPr>
+      </w:pPr>
       <w:proofErr w:type="spellStart"/>
       <w:r>
         <w:rPr>
           <w:sz w:val="28"/>
         </w:rPr>
-        <w:t>jsp</w:t>
+        <w:t>home.jsp</w:t>
       </w:r>
       <w:proofErr w:type="spellEnd"/>
     </w:p>
@@ -5785,21 +3976,28 @@
         <w:rPr>
           <w:sz w:val="28"/>
         </w:rPr>
-        <w:t>boletim_turma</w:t>
+        <w:t>inserir_aluno.jsp</w:t>
       </w:r>
       <w:proofErr w:type="spellEnd"/>
-      <w:r>
-        <w:rPr>
-          <w:sz w:val="28"/>
-        </w:rPr>
-        <w:t>.</w:t>
-      </w:r>
+    </w:p>
+    <w:p>
+      <w:pPr>
+        <w:pStyle w:val="PargrafodaLista"/>
+        <w:numPr>
+          <w:ilvl w:val="0"/>
+          <w:numId w:val="21"/>
+        </w:numPr>
+        <w:spacing w:line="240" w:lineRule="auto"/>
+        <w:rPr>
+          <w:sz w:val="28"/>
+        </w:rPr>
+      </w:pPr>
       <w:proofErr w:type="spellStart"/>
       <w:r>
         <w:rPr>
           <w:sz w:val="28"/>
         </w:rPr>
-        <w:t>jsp</w:t>
+        <w:t>inserir_boletim.jsp</w:t>
       </w:r>
       <w:proofErr w:type="spellEnd"/>
     </w:p>
@@ -5815,18 +4013,12 @@
           <w:sz w:val="28"/>
         </w:rPr>
       </w:pPr>
-      <w:r>
-        <w:rPr>
-          <w:sz w:val="28"/>
-        </w:rPr>
-        <w:t>boletim.</w:t>
-      </w:r>
       <w:proofErr w:type="spellStart"/>
       <w:r>
         <w:rPr>
           <w:sz w:val="28"/>
         </w:rPr>
-        <w:t>jsp</w:t>
+        <w:t>inserir_responsavel.jsp</w:t>
       </w:r>
       <w:proofErr w:type="spellEnd"/>
     </w:p>
@@ -5847,21 +4039,28 @@
         <w:rPr>
           <w:sz w:val="28"/>
         </w:rPr>
-        <w:t>cabecalho</w:t>
+        <w:t>inserir_usuario.jsp</w:t>
       </w:r>
       <w:proofErr w:type="spellEnd"/>
-      <w:r>
-        <w:rPr>
-          <w:sz w:val="28"/>
-        </w:rPr>
-        <w:t>.</w:t>
-      </w:r>
+    </w:p>
+    <w:p>
+      <w:pPr>
+        <w:pStyle w:val="PargrafodaLista"/>
+        <w:numPr>
+          <w:ilvl w:val="0"/>
+          <w:numId w:val="21"/>
+        </w:numPr>
+        <w:spacing w:line="240" w:lineRule="auto"/>
+        <w:rPr>
+          <w:sz w:val="28"/>
+        </w:rPr>
+      </w:pPr>
       <w:proofErr w:type="spellStart"/>
       <w:r>
         <w:rPr>
           <w:sz w:val="28"/>
         </w:rPr>
-        <w:t>jsp</w:t>
+        <w:t>login.jsp</w:t>
       </w:r>
       <w:proofErr w:type="spellEnd"/>
     </w:p>
@@ -5882,21 +4081,28 @@
         <w:rPr>
           <w:sz w:val="28"/>
         </w:rPr>
-        <w:t>conteudo</w:t>
+        <w:t>ocorrencias.jsp</w:t>
       </w:r>
       <w:proofErr w:type="spellEnd"/>
-      <w:r>
-        <w:rPr>
-          <w:sz w:val="28"/>
-        </w:rPr>
-        <w:t>.</w:t>
-      </w:r>
+    </w:p>
+    <w:p>
+      <w:pPr>
+        <w:pStyle w:val="PargrafodaLista"/>
+        <w:numPr>
+          <w:ilvl w:val="0"/>
+          <w:numId w:val="21"/>
+        </w:numPr>
+        <w:spacing w:line="240" w:lineRule="auto"/>
+        <w:rPr>
+          <w:sz w:val="28"/>
+        </w:rPr>
+      </w:pPr>
       <w:proofErr w:type="spellStart"/>
       <w:r>
         <w:rPr>
           <w:sz w:val="28"/>
         </w:rPr>
-        <w:t>jsp</w:t>
+        <w:t>tarefas.jsp</w:t>
       </w:r>
       <w:proofErr w:type="spellEnd"/>
     </w:p>
@@ -5917,515 +4123,28 @@
         <w:rPr>
           <w:sz w:val="28"/>
         </w:rPr>
-        <w:t>editar_boletim</w:t>
+        <w:t>turmas_disciplina.jsp</w:t>
       </w:r>
       <w:proofErr w:type="spellEnd"/>
-      <w:r>
-        <w:rPr>
-          <w:sz w:val="28"/>
-        </w:rPr>
-        <w:t>.</w:t>
-      </w:r>
+    </w:p>
+    <w:p>
+      <w:pPr>
+        <w:pStyle w:val="PargrafodaLista"/>
+        <w:numPr>
+          <w:ilvl w:val="0"/>
+          <w:numId w:val="21"/>
+        </w:numPr>
+        <w:spacing w:line="240" w:lineRule="auto"/>
+        <w:rPr>
+          <w:sz w:val="28"/>
+        </w:rPr>
+      </w:pPr>
       <w:proofErr w:type="spellStart"/>
       <w:r>
         <w:rPr>
           <w:sz w:val="28"/>
         </w:rPr>
-        <w:t>jsp</w:t>
-      </w:r>
-      <w:proofErr w:type="spellEnd"/>
-    </w:p>
-    <w:p>
-      <w:pPr>
-        <w:pStyle w:val="PargrafodaLista"/>
-        <w:numPr>
-          <w:ilvl w:val="0"/>
-          <w:numId w:val="21"/>
-        </w:numPr>
-        <w:spacing w:line="240" w:lineRule="auto"/>
-        <w:rPr>
-          <w:sz w:val="28"/>
-        </w:rPr>
-      </w:pPr>
-      <w:proofErr w:type="spellStart"/>
-      <w:r>
-        <w:rPr>
-          <w:sz w:val="28"/>
-        </w:rPr>
-        <w:t>editar_ocorrencia</w:t>
-      </w:r>
-      <w:proofErr w:type="spellEnd"/>
-      <w:r>
-        <w:rPr>
-          <w:sz w:val="28"/>
-        </w:rPr>
-        <w:t>.</w:t>
-      </w:r>
-      <w:proofErr w:type="spellStart"/>
-      <w:r>
-        <w:rPr>
-          <w:sz w:val="28"/>
-        </w:rPr>
-        <w:t>jsp</w:t>
-      </w:r>
-      <w:proofErr w:type="spellEnd"/>
-    </w:p>
-    <w:p>
-      <w:pPr>
-        <w:pStyle w:val="PargrafodaLista"/>
-        <w:numPr>
-          <w:ilvl w:val="0"/>
-          <w:numId w:val="21"/>
-        </w:numPr>
-        <w:spacing w:line="240" w:lineRule="auto"/>
-        <w:rPr>
-          <w:sz w:val="28"/>
-        </w:rPr>
-      </w:pPr>
-      <w:r>
-        <w:rPr>
-          <w:sz w:val="28"/>
-        </w:rPr>
-        <w:lastRenderedPageBreak/>
-        <w:t>erro.</w:t>
-      </w:r>
-      <w:proofErr w:type="spellStart"/>
-      <w:r>
-        <w:rPr>
-          <w:sz w:val="28"/>
-        </w:rPr>
-        <w:t>jsp</w:t>
-      </w:r>
-      <w:proofErr w:type="spellEnd"/>
-    </w:p>
-    <w:p>
-      <w:pPr>
-        <w:pStyle w:val="PargrafodaLista"/>
-        <w:numPr>
-          <w:ilvl w:val="0"/>
-          <w:numId w:val="21"/>
-        </w:numPr>
-        <w:spacing w:line="240" w:lineRule="auto"/>
-        <w:rPr>
-          <w:sz w:val="28"/>
-        </w:rPr>
-      </w:pPr>
-      <w:r>
-        <w:rPr>
-          <w:sz w:val="28"/>
-        </w:rPr>
-        <w:t>foto.</w:t>
-      </w:r>
-      <w:proofErr w:type="spellStart"/>
-      <w:r>
-        <w:rPr>
-          <w:sz w:val="28"/>
-        </w:rPr>
-        <w:t>jsp</w:t>
-      </w:r>
-      <w:proofErr w:type="spellEnd"/>
-    </w:p>
-    <w:p>
-      <w:pPr>
-        <w:pStyle w:val="PargrafodaLista"/>
-        <w:numPr>
-          <w:ilvl w:val="0"/>
-          <w:numId w:val="21"/>
-        </w:numPr>
-        <w:spacing w:line="240" w:lineRule="auto"/>
-        <w:rPr>
-          <w:sz w:val="28"/>
-        </w:rPr>
-      </w:pPr>
-      <w:proofErr w:type="spellStart"/>
-      <w:r>
-        <w:rPr>
-          <w:sz w:val="28"/>
-        </w:rPr>
-        <w:t>gerencia_boletins</w:t>
-      </w:r>
-      <w:proofErr w:type="spellEnd"/>
-      <w:r>
-        <w:rPr>
-          <w:sz w:val="28"/>
-        </w:rPr>
-        <w:t>.</w:t>
-      </w:r>
-      <w:proofErr w:type="spellStart"/>
-      <w:r>
-        <w:rPr>
-          <w:sz w:val="28"/>
-        </w:rPr>
-        <w:t>jsp</w:t>
-      </w:r>
-      <w:proofErr w:type="spellEnd"/>
-    </w:p>
-    <w:p>
-      <w:pPr>
-        <w:pStyle w:val="PargrafodaLista"/>
-        <w:numPr>
-          <w:ilvl w:val="0"/>
-          <w:numId w:val="21"/>
-        </w:numPr>
-        <w:spacing w:line="240" w:lineRule="auto"/>
-        <w:rPr>
-          <w:sz w:val="28"/>
-        </w:rPr>
-      </w:pPr>
-      <w:proofErr w:type="spellStart"/>
-      <w:r>
-        <w:rPr>
-          <w:sz w:val="28"/>
-        </w:rPr>
-        <w:t>gerencia_usuarios</w:t>
-      </w:r>
-      <w:proofErr w:type="spellEnd"/>
-      <w:r>
-        <w:rPr>
-          <w:sz w:val="28"/>
-        </w:rPr>
-        <w:t>.</w:t>
-      </w:r>
-      <w:proofErr w:type="spellStart"/>
-      <w:r>
-        <w:rPr>
-          <w:sz w:val="28"/>
-        </w:rPr>
-        <w:t>jsp</w:t>
-      </w:r>
-      <w:proofErr w:type="spellEnd"/>
-    </w:p>
-    <w:p>
-      <w:pPr>
-        <w:pStyle w:val="PargrafodaLista"/>
-        <w:numPr>
-          <w:ilvl w:val="0"/>
-          <w:numId w:val="21"/>
-        </w:numPr>
-        <w:spacing w:line="240" w:lineRule="auto"/>
-        <w:rPr>
-          <w:sz w:val="28"/>
-        </w:rPr>
-      </w:pPr>
-      <w:r>
-        <w:rPr>
-          <w:sz w:val="28"/>
-        </w:rPr>
-        <w:t>home.</w:t>
-      </w:r>
-      <w:proofErr w:type="spellStart"/>
-      <w:r>
-        <w:rPr>
-          <w:sz w:val="28"/>
-        </w:rPr>
-        <w:t>jsp</w:t>
-      </w:r>
-      <w:proofErr w:type="spellEnd"/>
-    </w:p>
-    <w:p>
-      <w:pPr>
-        <w:pStyle w:val="PargrafodaLista"/>
-        <w:numPr>
-          <w:ilvl w:val="0"/>
-          <w:numId w:val="21"/>
-        </w:numPr>
-        <w:spacing w:line="240" w:lineRule="auto"/>
-        <w:rPr>
-          <w:sz w:val="28"/>
-        </w:rPr>
-      </w:pPr>
-      <w:proofErr w:type="spellStart"/>
-      <w:r>
-        <w:rPr>
-          <w:sz w:val="28"/>
-        </w:rPr>
-        <w:t>inserir_aluno</w:t>
-      </w:r>
-      <w:proofErr w:type="spellEnd"/>
-      <w:r>
-        <w:rPr>
-          <w:sz w:val="28"/>
-        </w:rPr>
-        <w:t>.</w:t>
-      </w:r>
-      <w:proofErr w:type="spellStart"/>
-      <w:r>
-        <w:rPr>
-          <w:sz w:val="28"/>
-        </w:rPr>
-        <w:t>jsp</w:t>
-      </w:r>
-      <w:proofErr w:type="spellEnd"/>
-    </w:p>
-    <w:p>
-      <w:pPr>
-        <w:pStyle w:val="PargrafodaLista"/>
-        <w:numPr>
-          <w:ilvl w:val="0"/>
-          <w:numId w:val="21"/>
-        </w:numPr>
-        <w:spacing w:line="240" w:lineRule="auto"/>
-        <w:rPr>
-          <w:sz w:val="28"/>
-        </w:rPr>
-      </w:pPr>
-      <w:proofErr w:type="spellStart"/>
-      <w:r>
-        <w:rPr>
-          <w:sz w:val="28"/>
-        </w:rPr>
-        <w:t>inserir_boletim</w:t>
-      </w:r>
-      <w:proofErr w:type="spellEnd"/>
-      <w:r>
-        <w:rPr>
-          <w:sz w:val="28"/>
-        </w:rPr>
-        <w:t>.</w:t>
-      </w:r>
-      <w:proofErr w:type="spellStart"/>
-      <w:r>
-        <w:rPr>
-          <w:sz w:val="28"/>
-        </w:rPr>
-        <w:t>jsp</w:t>
-      </w:r>
-      <w:proofErr w:type="spellEnd"/>
-    </w:p>
-    <w:p>
-      <w:pPr>
-        <w:pStyle w:val="PargrafodaLista"/>
-        <w:numPr>
-          <w:ilvl w:val="0"/>
-          <w:numId w:val="21"/>
-        </w:numPr>
-        <w:spacing w:line="240" w:lineRule="auto"/>
-        <w:rPr>
-          <w:sz w:val="28"/>
-        </w:rPr>
-      </w:pPr>
-      <w:proofErr w:type="spellStart"/>
-      <w:r>
-        <w:rPr>
-          <w:sz w:val="28"/>
-        </w:rPr>
-        <w:t>inserir_responsavel</w:t>
-      </w:r>
-      <w:proofErr w:type="spellEnd"/>
-      <w:r>
-        <w:rPr>
-          <w:sz w:val="28"/>
-        </w:rPr>
-        <w:t>.</w:t>
-      </w:r>
-      <w:proofErr w:type="spellStart"/>
-      <w:r>
-        <w:rPr>
-          <w:sz w:val="28"/>
-        </w:rPr>
-        <w:t>jsp</w:t>
-      </w:r>
-      <w:proofErr w:type="spellEnd"/>
-    </w:p>
-    <w:p>
-      <w:pPr>
-        <w:pStyle w:val="PargrafodaLista"/>
-        <w:numPr>
-          <w:ilvl w:val="0"/>
-          <w:numId w:val="21"/>
-        </w:numPr>
-        <w:spacing w:line="240" w:lineRule="auto"/>
-        <w:rPr>
-          <w:sz w:val="28"/>
-        </w:rPr>
-      </w:pPr>
-      <w:proofErr w:type="spellStart"/>
-      <w:r>
-        <w:rPr>
-          <w:sz w:val="28"/>
-        </w:rPr>
-        <w:t>inserir_usuario</w:t>
-      </w:r>
-      <w:proofErr w:type="spellEnd"/>
-      <w:r>
-        <w:rPr>
-          <w:sz w:val="28"/>
-        </w:rPr>
-        <w:t>.</w:t>
-      </w:r>
-      <w:proofErr w:type="spellStart"/>
-      <w:r>
-        <w:rPr>
-          <w:sz w:val="28"/>
-        </w:rPr>
-        <w:t>jsp</w:t>
-      </w:r>
-      <w:proofErr w:type="spellEnd"/>
-    </w:p>
-    <w:p>
-      <w:pPr>
-        <w:pStyle w:val="PargrafodaLista"/>
-        <w:numPr>
-          <w:ilvl w:val="0"/>
-          <w:numId w:val="21"/>
-        </w:numPr>
-        <w:spacing w:line="240" w:lineRule="auto"/>
-        <w:rPr>
-          <w:sz w:val="28"/>
-        </w:rPr>
-      </w:pPr>
-      <w:proofErr w:type="spellStart"/>
-      <w:r>
-        <w:rPr>
-          <w:sz w:val="28"/>
-        </w:rPr>
-        <w:t>login</w:t>
-      </w:r>
-      <w:proofErr w:type="spellEnd"/>
-      <w:r>
-        <w:rPr>
-          <w:sz w:val="28"/>
-        </w:rPr>
-        <w:t>.</w:t>
-      </w:r>
-      <w:proofErr w:type="spellStart"/>
-      <w:r>
-        <w:rPr>
-          <w:sz w:val="28"/>
-        </w:rPr>
-        <w:t>jsp</w:t>
-      </w:r>
-      <w:proofErr w:type="spellEnd"/>
-    </w:p>
-    <w:p>
-      <w:pPr>
-        <w:pStyle w:val="PargrafodaLista"/>
-        <w:numPr>
-          <w:ilvl w:val="0"/>
-          <w:numId w:val="21"/>
-        </w:numPr>
-        <w:spacing w:line="240" w:lineRule="auto"/>
-        <w:rPr>
-          <w:sz w:val="28"/>
-        </w:rPr>
-      </w:pPr>
-      <w:proofErr w:type="spellStart"/>
-      <w:r>
-        <w:rPr>
-          <w:sz w:val="28"/>
-        </w:rPr>
-        <w:t>ocorrencias</w:t>
-      </w:r>
-      <w:proofErr w:type="spellEnd"/>
-      <w:r>
-        <w:rPr>
-          <w:sz w:val="28"/>
-        </w:rPr>
-        <w:t>.</w:t>
-      </w:r>
-      <w:proofErr w:type="spellStart"/>
-      <w:r>
-        <w:rPr>
-          <w:sz w:val="28"/>
-        </w:rPr>
-        <w:t>jsp</w:t>
-      </w:r>
-      <w:proofErr w:type="spellEnd"/>
-    </w:p>
-    <w:p>
-      <w:pPr>
-        <w:pStyle w:val="PargrafodaLista"/>
-        <w:numPr>
-          <w:ilvl w:val="0"/>
-          <w:numId w:val="21"/>
-        </w:numPr>
-        <w:spacing w:line="240" w:lineRule="auto"/>
-        <w:rPr>
-          <w:sz w:val="28"/>
-        </w:rPr>
-      </w:pPr>
-      <w:r>
-        <w:rPr>
-          <w:sz w:val="28"/>
-        </w:rPr>
-        <w:t>tarefas.</w:t>
-      </w:r>
-      <w:proofErr w:type="spellStart"/>
-      <w:r>
-        <w:rPr>
-          <w:sz w:val="28"/>
-        </w:rPr>
-        <w:t>jsp</w:t>
-      </w:r>
-      <w:proofErr w:type="spellEnd"/>
-    </w:p>
-    <w:p>
-      <w:pPr>
-        <w:pStyle w:val="PargrafodaLista"/>
-        <w:numPr>
-          <w:ilvl w:val="0"/>
-          <w:numId w:val="21"/>
-        </w:numPr>
-        <w:spacing w:line="240" w:lineRule="auto"/>
-        <w:rPr>
-          <w:sz w:val="28"/>
-        </w:rPr>
-      </w:pPr>
-      <w:proofErr w:type="spellStart"/>
-      <w:r>
-        <w:rPr>
-          <w:sz w:val="28"/>
-        </w:rPr>
-        <w:t>turmas_disciplina</w:t>
-      </w:r>
-      <w:proofErr w:type="spellEnd"/>
-      <w:r>
-        <w:rPr>
-          <w:sz w:val="28"/>
-        </w:rPr>
-        <w:t>.</w:t>
-      </w:r>
-      <w:proofErr w:type="spellStart"/>
-      <w:r>
-        <w:rPr>
-          <w:sz w:val="28"/>
-        </w:rPr>
-        <w:t>jsp</w:t>
-      </w:r>
-      <w:proofErr w:type="spellEnd"/>
-    </w:p>
-    <w:p>
-      <w:pPr>
-        <w:pStyle w:val="PargrafodaLista"/>
-        <w:numPr>
-          <w:ilvl w:val="0"/>
-          <w:numId w:val="21"/>
-        </w:numPr>
-        <w:spacing w:line="240" w:lineRule="auto"/>
-        <w:rPr>
-          <w:sz w:val="28"/>
-        </w:rPr>
-      </w:pPr>
-      <w:proofErr w:type="spellStart"/>
-      <w:r>
-        <w:rPr>
-          <w:sz w:val="28"/>
-        </w:rPr>
-        <w:t>verifica_login</w:t>
-      </w:r>
-      <w:proofErr w:type="spellEnd"/>
-      <w:r>
-        <w:rPr>
-          <w:sz w:val="28"/>
-        </w:rPr>
-        <w:t>.</w:t>
-      </w:r>
-      <w:proofErr w:type="spellStart"/>
-      <w:r>
-        <w:rPr>
-          <w:sz w:val="28"/>
-        </w:rPr>
-        <w:t>jsp</w:t>
+        <w:t>verifica_login.jsp</w:t>
       </w:r>
       <w:proofErr w:type="spellEnd"/>
     </w:p>
@@ -6633,6 +4352,7 @@
         <w:rPr>
           <w:sz w:val="28"/>
         </w:rPr>
+        <w:lastRenderedPageBreak/>
         <w:t>OcorrenciaDao.java</w:t>
       </w:r>
     </w:p>
@@ -6803,6 +4523,44 @@
         <w:rPr>
           <w:sz w:val="28"/>
         </w:rPr>
+        <w:t>Bairro.java</w:t>
+      </w:r>
+    </w:p>
+    <w:p>
+      <w:pPr>
+        <w:pStyle w:val="PargrafodaLista"/>
+        <w:numPr>
+          <w:ilvl w:val="0"/>
+          <w:numId w:val="20"/>
+        </w:numPr>
+        <w:spacing w:line="240" w:lineRule="auto"/>
+        <w:rPr>
+          <w:sz w:val="28"/>
+        </w:rPr>
+      </w:pPr>
+      <w:r>
+        <w:rPr>
+          <w:sz w:val="28"/>
+        </w:rPr>
+        <w:t>Bimestre</w:t>
+      </w:r>
+    </w:p>
+    <w:p>
+      <w:pPr>
+        <w:pStyle w:val="PargrafodaLista"/>
+        <w:numPr>
+          <w:ilvl w:val="0"/>
+          <w:numId w:val="20"/>
+        </w:numPr>
+        <w:spacing w:line="240" w:lineRule="auto"/>
+        <w:rPr>
+          <w:sz w:val="28"/>
+        </w:rPr>
+      </w:pPr>
+      <w:r>
+        <w:rPr>
+          <w:sz w:val="28"/>
+        </w:rPr>
         <w:t>Boletim.java</w:t>
       </w:r>
     </w:p>
@@ -6822,7 +4580,19 @@
         <w:rPr>
           <w:sz w:val="28"/>
         </w:rPr>
-        <w:t>BoletimTurma.java</w:t>
+        <w:t>Boletim</w:t>
+      </w:r>
+      <w:r>
+        <w:rPr>
+          <w:sz w:val="28"/>
+        </w:rPr>
+        <w:t>AlunoDisciplina</w:t>
+      </w:r>
+      <w:r>
+        <w:rPr>
+          <w:sz w:val="28"/>
+        </w:rPr>
+        <w:t>.java</w:t>
       </w:r>
     </w:p>
     <w:p>
@@ -6841,7 +4611,25 @@
         <w:rPr>
           <w:sz w:val="28"/>
         </w:rPr>
-        <w:t>Compoe.java</w:t>
+        <w:t>Boletim</w:t>
+      </w:r>
+      <w:r>
+        <w:rPr>
+          <w:sz w:val="28"/>
+        </w:rPr>
+        <w:t>AlunoDisciplina</w:t>
+      </w:r>
+      <w:r>
+        <w:rPr>
+          <w:sz w:val="28"/>
+        </w:rPr>
+        <w:t>ID</w:t>
+      </w:r>
+      <w:r>
+        <w:rPr>
+          <w:sz w:val="28"/>
+        </w:rPr>
+        <w:t>.java</w:t>
       </w:r>
     </w:p>
     <w:p>
@@ -6860,7 +4648,7 @@
         <w:rPr>
           <w:sz w:val="28"/>
         </w:rPr>
-        <w:t>Data.java</w:t>
+        <w:t>Disciplina.java</w:t>
       </w:r>
     </w:p>
     <w:p>
@@ -6879,7 +4667,7 @@
         <w:rPr>
           <w:sz w:val="28"/>
         </w:rPr>
-        <w:t>Disciplina.java</w:t>
+        <w:t>Foto.java</w:t>
       </w:r>
     </w:p>
     <w:p>
@@ -6898,7 +4686,7 @@
         <w:rPr>
           <w:sz w:val="28"/>
         </w:rPr>
-        <w:t>Estuda.java</w:t>
+        <w:t>Gestor.java</w:t>
       </w:r>
     </w:p>
     <w:p>
@@ -6917,7 +4705,13 @@
         <w:rPr>
           <w:sz w:val="28"/>
         </w:rPr>
-        <w:t>Faz.java</w:t>
+        <w:t>Logradouro</w:t>
+      </w:r>
+      <w:r>
+        <w:rPr>
+          <w:sz w:val="28"/>
+        </w:rPr>
+        <w:t>.java</w:t>
       </w:r>
     </w:p>
     <w:p>
@@ -6936,7 +4730,19 @@
         <w:rPr>
           <w:sz w:val="28"/>
         </w:rPr>
-        <w:t>Foto.java</w:t>
+        <w:t>M</w:t>
+      </w:r>
+      <w:r>
+        <w:rPr>
+          <w:sz w:val="28"/>
+        </w:rPr>
+        <w:t>unicipio</w:t>
+      </w:r>
+      <w:r>
+        <w:rPr>
+          <w:sz w:val="28"/>
+        </w:rPr>
+        <w:t>.java</w:t>
       </w:r>
     </w:p>
     <w:p>
@@ -6955,7 +4761,7 @@
         <w:rPr>
           <w:sz w:val="28"/>
         </w:rPr>
-        <w:t>Gestor.java</w:t>
+        <w:t>Ocorrencia.java</w:t>
       </w:r>
     </w:p>
     <w:p>
@@ -6974,8 +4780,7 @@
         <w:rPr>
           <w:sz w:val="28"/>
         </w:rPr>
-        <w:lastRenderedPageBreak/>
-        <w:t>Inserido.java</w:t>
+        <w:t>Perfil.java</w:t>
       </w:r>
     </w:p>
     <w:p>
@@ -6994,7 +4799,19 @@
         <w:rPr>
           <w:sz w:val="28"/>
         </w:rPr>
-        <w:t>Ministra.java</w:t>
+        <w:t>P</w:t>
+      </w:r>
+      <w:r>
+        <w:rPr>
+          <w:sz w:val="28"/>
+        </w:rPr>
+        <w:t>eriodo</w:t>
+      </w:r>
+      <w:r>
+        <w:rPr>
+          <w:sz w:val="28"/>
+        </w:rPr>
+        <w:t>.java</w:t>
       </w:r>
     </w:p>
     <w:p>
@@ -7013,7 +4830,7 @@
         <w:rPr>
           <w:sz w:val="28"/>
         </w:rPr>
-        <w:t>Ocorrencia.java</w:t>
+        <w:t>Professor.java</w:t>
       </w:r>
     </w:p>
     <w:p>
@@ -7032,7 +4849,7 @@
         <w:rPr>
           <w:sz w:val="28"/>
         </w:rPr>
-        <w:t>PerfilUsuario.java</w:t>
+        <w:t>Responsavel.java</w:t>
       </w:r>
     </w:p>
     <w:p>
@@ -7051,7 +4868,7 @@
         <w:rPr>
           <w:sz w:val="28"/>
         </w:rPr>
-        <w:t>Possui.java</w:t>
+        <w:t>Secretaria.java</w:t>
       </w:r>
     </w:p>
     <w:p>
@@ -7070,7 +4887,7 @@
         <w:rPr>
           <w:sz w:val="28"/>
         </w:rPr>
-        <w:t>Professor.java</w:t>
+        <w:t>Serie.java</w:t>
       </w:r>
     </w:p>
     <w:p>
@@ -7089,7 +4906,7 @@
         <w:rPr>
           <w:sz w:val="28"/>
         </w:rPr>
-        <w:t>Recebe.java</w:t>
+        <w:t>Tarefa.java</w:t>
       </w:r>
     </w:p>
     <w:p>
@@ -7108,7 +4925,7 @@
         <w:rPr>
           <w:sz w:val="28"/>
         </w:rPr>
-        <w:t>Registra.java</w:t>
+        <w:t>Turma.java</w:t>
       </w:r>
     </w:p>
     <w:p>
@@ -7127,64 +4944,7 @@
         <w:rPr>
           <w:sz w:val="28"/>
         </w:rPr>
-        <w:t>Responsavel.java</w:t>
-      </w:r>
-    </w:p>
-    <w:p>
-      <w:pPr>
-        <w:pStyle w:val="PargrafodaLista"/>
-        <w:numPr>
-          <w:ilvl w:val="0"/>
-          <w:numId w:val="20"/>
-        </w:numPr>
-        <w:spacing w:line="240" w:lineRule="auto"/>
-        <w:rPr>
-          <w:sz w:val="28"/>
-        </w:rPr>
-      </w:pPr>
-      <w:r>
-        <w:rPr>
-          <w:sz w:val="28"/>
-        </w:rPr>
-        <w:t>Secretaria.java</w:t>
-      </w:r>
-    </w:p>
-    <w:p>
-      <w:pPr>
-        <w:pStyle w:val="PargrafodaLista"/>
-        <w:numPr>
-          <w:ilvl w:val="0"/>
-          <w:numId w:val="20"/>
-        </w:numPr>
-        <w:spacing w:line="240" w:lineRule="auto"/>
-        <w:rPr>
-          <w:sz w:val="28"/>
-        </w:rPr>
-      </w:pPr>
-      <w:r>
-        <w:rPr>
-          <w:sz w:val="28"/>
-        </w:rPr>
-        <w:t>Tarefa.java</w:t>
-      </w:r>
-    </w:p>
-    <w:p>
-      <w:pPr>
-        <w:pStyle w:val="PargrafodaLista"/>
-        <w:numPr>
-          <w:ilvl w:val="0"/>
-          <w:numId w:val="20"/>
-        </w:numPr>
-        <w:spacing w:line="240" w:lineRule="auto"/>
-        <w:rPr>
-          <w:sz w:val="28"/>
-        </w:rPr>
-      </w:pPr>
-      <w:r>
-        <w:rPr>
-          <w:sz w:val="28"/>
-        </w:rPr>
-        <w:t>Turma.java</w:t>
+        <w:t>UF.java</w:t>
       </w:r>
     </w:p>
     <w:p>
@@ -7250,7 +5010,6 @@
           <w:sz w:val="28"/>
         </w:rPr>
       </w:pPr>
-      <w:commentRangeStart w:id="146"/>
       <w:r>
         <w:rPr>
           <w:b/>
@@ -7268,12 +5027,14 @@
           <w:sz w:val="28"/>
         </w:rPr>
       </w:pPr>
-      <w:r>
-        <w:rPr>
-          <w:sz w:val="28"/>
-        </w:rPr>
-        <w:t>Aluno</w:t>
-      </w:r>
+      <w:proofErr w:type="gramStart"/>
+      <w:r>
+        <w:rPr>
+          <w:sz w:val="28"/>
+        </w:rPr>
+        <w:t>aluno</w:t>
+      </w:r>
+      <w:proofErr w:type="gramEnd"/>
     </w:p>
     <w:p>
       <w:pPr>
@@ -7284,12 +5045,14 @@
           <w:sz w:val="28"/>
         </w:rPr>
       </w:pPr>
-      <w:r>
-        <w:rPr>
-          <w:sz w:val="28"/>
-        </w:rPr>
-        <w:t>Bimestre</w:t>
-      </w:r>
+      <w:proofErr w:type="gramStart"/>
+      <w:r>
+        <w:rPr>
+          <w:sz w:val="28"/>
+        </w:rPr>
+        <w:t>bairro</w:t>
+      </w:r>
+      <w:proofErr w:type="gramEnd"/>
     </w:p>
     <w:p>
       <w:pPr>
@@ -7300,12 +5063,14 @@
           <w:sz w:val="28"/>
         </w:rPr>
       </w:pPr>
-      <w:r>
-        <w:rPr>
-          <w:sz w:val="28"/>
-        </w:rPr>
-        <w:t>Boletim</w:t>
-      </w:r>
+      <w:proofErr w:type="gramStart"/>
+      <w:r>
+        <w:rPr>
+          <w:sz w:val="28"/>
+        </w:rPr>
+        <w:t>bimestre</w:t>
+      </w:r>
+      <w:proofErr w:type="gramEnd"/>
     </w:p>
     <w:p>
       <w:pPr>
@@ -7316,12 +5081,14 @@
           <w:sz w:val="28"/>
         </w:rPr>
       </w:pPr>
-      <w:r>
-        <w:rPr>
-          <w:sz w:val="28"/>
-        </w:rPr>
-        <w:t>Disciplina</w:t>
-      </w:r>
+      <w:proofErr w:type="gramStart"/>
+      <w:r>
+        <w:rPr>
+          <w:sz w:val="28"/>
+        </w:rPr>
+        <w:t>boletim</w:t>
+      </w:r>
+      <w:proofErr w:type="gramEnd"/>
     </w:p>
     <w:p>
       <w:pPr>
@@ -7332,12 +5099,14 @@
           <w:sz w:val="28"/>
         </w:rPr>
       </w:pPr>
-      <w:r>
-        <w:rPr>
-          <w:sz w:val="28"/>
-        </w:rPr>
-        <w:t>Ocorrência</w:t>
-      </w:r>
+      <w:proofErr w:type="gramStart"/>
+      <w:r>
+        <w:rPr>
+          <w:sz w:val="28"/>
+        </w:rPr>
+        <w:t>disciplina</w:t>
+      </w:r>
+      <w:proofErr w:type="gramEnd"/>
     </w:p>
     <w:p>
       <w:pPr>
@@ -7348,12 +5117,14 @@
           <w:sz w:val="28"/>
         </w:rPr>
       </w:pPr>
-      <w:r>
-        <w:rPr>
-          <w:sz w:val="28"/>
-        </w:rPr>
-        <w:t>Professor</w:t>
-      </w:r>
+      <w:proofErr w:type="gramStart"/>
+      <w:r>
+        <w:rPr>
+          <w:sz w:val="28"/>
+        </w:rPr>
+        <w:t>foto</w:t>
+      </w:r>
+      <w:proofErr w:type="gramEnd"/>
     </w:p>
     <w:p>
       <w:pPr>
@@ -7364,12 +5135,14 @@
           <w:sz w:val="28"/>
         </w:rPr>
       </w:pPr>
-      <w:r>
-        <w:rPr>
-          <w:sz w:val="28"/>
-        </w:rPr>
-        <w:t>Responsável</w:t>
-      </w:r>
+      <w:proofErr w:type="gramStart"/>
+      <w:r>
+        <w:rPr>
+          <w:sz w:val="28"/>
+        </w:rPr>
+        <w:t>gestor</w:t>
+      </w:r>
+      <w:proofErr w:type="gramEnd"/>
     </w:p>
     <w:p>
       <w:pPr>
@@ -7380,12 +5153,14 @@
           <w:sz w:val="28"/>
         </w:rPr>
       </w:pPr>
-      <w:r>
-        <w:rPr>
-          <w:sz w:val="28"/>
-        </w:rPr>
-        <w:t>Secretaria</w:t>
-      </w:r>
+      <w:proofErr w:type="gramStart"/>
+      <w:r>
+        <w:rPr>
+          <w:sz w:val="28"/>
+        </w:rPr>
+        <w:t>logradouro</w:t>
+      </w:r>
+      <w:proofErr w:type="gramEnd"/>
     </w:p>
     <w:p>
       <w:pPr>
@@ -7396,12 +5171,17 @@
           <w:sz w:val="28"/>
         </w:rPr>
       </w:pPr>
-      <w:r>
-        <w:rPr>
-          <w:sz w:val="28"/>
-        </w:rPr>
-        <w:t>Tarefa</w:t>
-      </w:r>
+      <w:proofErr w:type="spellStart"/>
+      <w:proofErr w:type="gramStart"/>
+      <w:r>
+        <w:rPr>
+          <w:sz w:val="28"/>
+        </w:rPr>
+        <w:lastRenderedPageBreak/>
+        <w:t>municipio</w:t>
+      </w:r>
+      <w:proofErr w:type="spellEnd"/>
+      <w:proofErr w:type="gramEnd"/>
     </w:p>
     <w:p>
       <w:pPr>
@@ -7412,12 +5192,16 @@
           <w:sz w:val="28"/>
         </w:rPr>
       </w:pPr>
-      <w:r>
-        <w:rPr>
-          <w:sz w:val="28"/>
-        </w:rPr>
-        <w:t>Turma</w:t>
-      </w:r>
+      <w:proofErr w:type="spellStart"/>
+      <w:proofErr w:type="gramStart"/>
+      <w:r>
+        <w:rPr>
+          <w:sz w:val="28"/>
+        </w:rPr>
+        <w:t>ocorrencia</w:t>
+      </w:r>
+      <w:proofErr w:type="spellEnd"/>
+      <w:proofErr w:type="gramEnd"/>
     </w:p>
     <w:p>
       <w:pPr>
@@ -7428,12 +5212,14 @@
           <w:sz w:val="28"/>
         </w:rPr>
       </w:pPr>
-      <w:r>
-        <w:rPr>
-          <w:sz w:val="28"/>
-        </w:rPr>
-        <w:t>Usuário</w:t>
-      </w:r>
+      <w:proofErr w:type="gramStart"/>
+      <w:r>
+        <w:rPr>
+          <w:sz w:val="28"/>
+        </w:rPr>
+        <w:t>perfil</w:t>
+      </w:r>
+      <w:proofErr w:type="gramEnd"/>
     </w:p>
     <w:p>
       <w:pPr>
@@ -7444,8 +5230,165 @@
           <w:sz w:val="28"/>
         </w:rPr>
       </w:pPr>
-    </w:p>
-    <w:commentRangeEnd w:id="146"/>
+      <w:proofErr w:type="spellStart"/>
+      <w:proofErr w:type="gramStart"/>
+      <w:r>
+        <w:rPr>
+          <w:sz w:val="28"/>
+        </w:rPr>
+        <w:t>periodo</w:t>
+      </w:r>
+      <w:proofErr w:type="spellEnd"/>
+      <w:proofErr w:type="gramEnd"/>
+    </w:p>
+    <w:p>
+      <w:pPr>
+        <w:pStyle w:val="PargrafodaLista"/>
+        <w:spacing w:line="240" w:lineRule="auto"/>
+        <w:ind w:left="1155"/>
+        <w:rPr>
+          <w:sz w:val="28"/>
+        </w:rPr>
+      </w:pPr>
+      <w:proofErr w:type="gramStart"/>
+      <w:r>
+        <w:rPr>
+          <w:sz w:val="28"/>
+        </w:rPr>
+        <w:t>professor</w:t>
+      </w:r>
+      <w:proofErr w:type="gramEnd"/>
+    </w:p>
+    <w:p>
+      <w:pPr>
+        <w:pStyle w:val="PargrafodaLista"/>
+        <w:spacing w:line="240" w:lineRule="auto"/>
+        <w:ind w:left="1155"/>
+        <w:rPr>
+          <w:sz w:val="28"/>
+        </w:rPr>
+      </w:pPr>
+      <w:proofErr w:type="spellStart"/>
+      <w:proofErr w:type="gramStart"/>
+      <w:r>
+        <w:rPr>
+          <w:sz w:val="28"/>
+        </w:rPr>
+        <w:t>responsavel</w:t>
+      </w:r>
+      <w:proofErr w:type="spellEnd"/>
+      <w:proofErr w:type="gramEnd"/>
+    </w:p>
+    <w:p>
+      <w:pPr>
+        <w:pStyle w:val="PargrafodaLista"/>
+        <w:spacing w:line="240" w:lineRule="auto"/>
+        <w:ind w:left="1155"/>
+        <w:rPr>
+          <w:sz w:val="28"/>
+        </w:rPr>
+      </w:pPr>
+      <w:proofErr w:type="gramStart"/>
+      <w:r>
+        <w:rPr>
+          <w:sz w:val="28"/>
+        </w:rPr>
+        <w:t>secretaria</w:t>
+      </w:r>
+      <w:proofErr w:type="gramEnd"/>
+    </w:p>
+    <w:p>
+      <w:pPr>
+        <w:pStyle w:val="PargrafodaLista"/>
+        <w:spacing w:line="240" w:lineRule="auto"/>
+        <w:ind w:left="1155"/>
+        <w:rPr>
+          <w:sz w:val="28"/>
+        </w:rPr>
+      </w:pPr>
+      <w:proofErr w:type="gramStart"/>
+      <w:r>
+        <w:rPr>
+          <w:sz w:val="28"/>
+        </w:rPr>
+        <w:t>serie</w:t>
+      </w:r>
+      <w:proofErr w:type="gramEnd"/>
+    </w:p>
+    <w:p>
+      <w:pPr>
+        <w:pStyle w:val="PargrafodaLista"/>
+        <w:spacing w:line="240" w:lineRule="auto"/>
+        <w:ind w:left="1155"/>
+        <w:rPr>
+          <w:sz w:val="28"/>
+        </w:rPr>
+      </w:pPr>
+      <w:proofErr w:type="gramStart"/>
+      <w:r>
+        <w:rPr>
+          <w:sz w:val="28"/>
+        </w:rPr>
+        <w:t>tarefa</w:t>
+      </w:r>
+      <w:proofErr w:type="gramEnd"/>
+    </w:p>
+    <w:p>
+      <w:pPr>
+        <w:pStyle w:val="PargrafodaLista"/>
+        <w:spacing w:line="240" w:lineRule="auto"/>
+        <w:ind w:left="1155"/>
+        <w:rPr>
+          <w:sz w:val="28"/>
+        </w:rPr>
+      </w:pPr>
+      <w:proofErr w:type="gramStart"/>
+      <w:r>
+        <w:rPr>
+          <w:sz w:val="28"/>
+        </w:rPr>
+        <w:t>turma</w:t>
+      </w:r>
+      <w:proofErr w:type="gramEnd"/>
+    </w:p>
+    <w:p>
+      <w:pPr>
+        <w:pStyle w:val="PargrafodaLista"/>
+        <w:spacing w:line="240" w:lineRule="auto"/>
+        <w:ind w:left="1155"/>
+        <w:rPr>
+          <w:sz w:val="28"/>
+        </w:rPr>
+      </w:pPr>
+      <w:proofErr w:type="gramStart"/>
+      <w:r>
+        <w:rPr>
+          <w:sz w:val="28"/>
+        </w:rPr>
+        <w:t>uf</w:t>
+      </w:r>
+      <w:proofErr w:type="gramEnd"/>
+    </w:p>
+    <w:p>
+      <w:pPr>
+        <w:pStyle w:val="PargrafodaLista"/>
+        <w:spacing w:line="240" w:lineRule="auto"/>
+        <w:ind w:left="1155"/>
+        <w:rPr>
+          <w:sz w:val="28"/>
+        </w:rPr>
+      </w:pPr>
+      <w:proofErr w:type="spellStart"/>
+      <w:proofErr w:type="gramStart"/>
+      <w:r>
+        <w:rPr>
+          <w:sz w:val="28"/>
+        </w:rPr>
+        <w:t>usuario</w:t>
+      </w:r>
+      <w:proofErr w:type="spellEnd"/>
+      <w:proofErr w:type="gramEnd"/>
+    </w:p>
     <w:p>
       <w:pPr>
         <w:spacing w:line="240" w:lineRule="auto"/>
@@ -7454,12 +5397,6 @@
           <w:sz w:val="28"/>
         </w:rPr>
       </w:pPr>
-      <w:r>
-        <w:rPr>
-          <w:rStyle w:val="Refdecomentrio"/>
-        </w:rPr>
-        <w:commentReference w:id="146"/>
-      </w:r>
     </w:p>
     <w:p>
       <w:pPr>
@@ -7507,13 +5444,22 @@
           <w:sz w:val="28"/>
         </w:rPr>
       </w:pPr>
-      <w:commentRangeStart w:id="147"/>
-      <w:r>
-        <w:rPr>
-          <w:sz w:val="28"/>
-        </w:rPr>
-        <w:t>Atribui</w:t>
-      </w:r>
+      <w:proofErr w:type="spellStart"/>
+      <w:proofErr w:type="gramStart"/>
+      <w:r>
+        <w:rPr>
+          <w:sz w:val="28"/>
+        </w:rPr>
+        <w:t>boletim</w:t>
+      </w:r>
+      <w:proofErr w:type="gramEnd"/>
+      <w:r>
+        <w:rPr>
+          <w:sz w:val="28"/>
+        </w:rPr>
+        <w:t>_aluno_disciplina</w:t>
+      </w:r>
+      <w:proofErr w:type="spellEnd"/>
     </w:p>
     <w:p>
       <w:pPr>
@@ -7524,12 +5470,22 @@
           <w:sz w:val="28"/>
         </w:rPr>
       </w:pPr>
-      <w:r>
-        <w:rPr>
-          <w:sz w:val="28"/>
-        </w:rPr>
-        <w:t>Compõe</w:t>
-      </w:r>
+      <w:proofErr w:type="spellStart"/>
+      <w:proofErr w:type="gramStart"/>
+      <w:r>
+        <w:rPr>
+          <w:sz w:val="28"/>
+        </w:rPr>
+        <w:t>professor</w:t>
+      </w:r>
+      <w:proofErr w:type="gramEnd"/>
+      <w:r>
+        <w:rPr>
+          <w:sz w:val="28"/>
+        </w:rPr>
+        <w:t>_disciplina</w:t>
+      </w:r>
+      <w:proofErr w:type="spellEnd"/>
     </w:p>
     <w:p>
       <w:pPr>
@@ -7540,12 +5496,22 @@
           <w:sz w:val="28"/>
         </w:rPr>
       </w:pPr>
-      <w:r>
-        <w:rPr>
-          <w:sz w:val="28"/>
-        </w:rPr>
-        <w:t>Coordena</w:t>
-      </w:r>
+      <w:proofErr w:type="spellStart"/>
+      <w:proofErr w:type="gramStart"/>
+      <w:r>
+        <w:rPr>
+          <w:sz w:val="28"/>
+        </w:rPr>
+        <w:t>turma</w:t>
+      </w:r>
+      <w:proofErr w:type="gramEnd"/>
+      <w:r>
+        <w:rPr>
+          <w:sz w:val="28"/>
+        </w:rPr>
+        <w:t>_aluno</w:t>
+      </w:r>
+      <w:proofErr w:type="spellEnd"/>
     </w:p>
     <w:p>
       <w:pPr>
@@ -7556,12 +5522,22 @@
           <w:sz w:val="28"/>
         </w:rPr>
       </w:pPr>
-      <w:r>
-        <w:rPr>
-          <w:sz w:val="28"/>
-        </w:rPr>
-        <w:t>Faz</w:t>
-      </w:r>
+      <w:proofErr w:type="spellStart"/>
+      <w:proofErr w:type="gramStart"/>
+      <w:r>
+        <w:rPr>
+          <w:sz w:val="28"/>
+        </w:rPr>
+        <w:t>turma</w:t>
+      </w:r>
+      <w:proofErr w:type="gramEnd"/>
+      <w:r>
+        <w:rPr>
+          <w:sz w:val="28"/>
+        </w:rPr>
+        <w:t>_disciplina</w:t>
+      </w:r>
+      <w:proofErr w:type="spellEnd"/>
     </w:p>
     <w:p>
       <w:pPr>
@@ -7572,12 +5548,22 @@
           <w:sz w:val="28"/>
         </w:rPr>
       </w:pPr>
-      <w:r>
-        <w:rPr>
-          <w:sz w:val="28"/>
-        </w:rPr>
-        <w:t>Gera</w:t>
-      </w:r>
+      <w:proofErr w:type="spellStart"/>
+      <w:proofErr w:type="gramStart"/>
+      <w:r>
+        <w:rPr>
+          <w:sz w:val="28"/>
+        </w:rPr>
+        <w:t>turma</w:t>
+      </w:r>
+      <w:proofErr w:type="gramEnd"/>
+      <w:r>
+        <w:rPr>
+          <w:sz w:val="28"/>
+        </w:rPr>
+        <w:t>_professor</w:t>
+      </w:r>
+      <w:proofErr w:type="spellEnd"/>
     </w:p>
     <w:p>
       <w:pPr>
@@ -7586,29 +5572,17 @@
         <w:ind w:left="1155"/>
         <w:rPr>
           <w:sz w:val="28"/>
-        </w:rPr>
-      </w:pPr>
-      <w:r>
-        <w:rPr>
-          <w:sz w:val="28"/>
-        </w:rPr>
-        <w:t>Possui</w:t>
-      </w:r>
-    </w:p>
-    <w:commentRangeEnd w:id="147"/>
-    <w:p>
-      <w:pPr>
-        <w:spacing w:line="240" w:lineRule="auto"/>
-        <w:rPr>
-          <w:sz w:val="28"/>
-        </w:rPr>
-      </w:pPr>
-      <w:r>
-        <w:rPr>
-          <w:rStyle w:val="Refdecomentrio"/>
-        </w:rPr>
-        <w:commentReference w:id="147"/>
-      </w:r>
+          <w:u w:val="single"/>
+        </w:rPr>
+      </w:pPr>
+    </w:p>
+    <w:p>
+      <w:pPr>
+        <w:spacing w:line="240" w:lineRule="auto"/>
+        <w:rPr>
+          <w:sz w:val="28"/>
+        </w:rPr>
+      </w:pPr>
     </w:p>
     <w:p>
       <w:pPr>
@@ -7647,7 +5621,6 @@
         <w:rPr>
           <w:sz w:val="28"/>
         </w:rPr>
-        <w:lastRenderedPageBreak/>
         <w:t>– Teste das páginas</w:t>
       </w:r>
     </w:p>
@@ -7735,7 +5708,19 @@
         <w:rPr>
           <w:sz w:val="28"/>
         </w:rPr>
-        <w:t>Criação de documentação Técnica para Desenvolvedores para atualizações futuras.</w:t>
+        <w:t xml:space="preserve">Criação de documentação Técnica para </w:t>
+      </w:r>
+      <w:r>
+        <w:rPr>
+          <w:sz w:val="28"/>
+        </w:rPr>
+        <w:t>os d</w:t>
+      </w:r>
+      <w:r>
+        <w:rPr>
+          <w:sz w:val="28"/>
+        </w:rPr>
+        <w:t>esenvolvedores para atualizações futuras.</w:t>
       </w:r>
     </w:p>
     <w:p>
@@ -7920,7 +5905,6 @@
           <w:sz w:val="28"/>
         </w:rPr>
       </w:pPr>
-      <w:commentRangeStart w:id="148"/>
     </w:p>
     <w:p>
       <w:pPr>
@@ -8065,7 +6049,6 @@
         </w:rPr>
       </w:pPr>
     </w:p>
-    <w:commentRangeEnd w:id="148"/>
     <w:p>
       <w:pPr>
         <w:pStyle w:val="PargrafodaLista"/>
@@ -8076,289 +6059,883 @@
           <w:sz w:val="28"/>
         </w:rPr>
       </w:pPr>
+    </w:p>
+    <w:p>
+      <w:pPr>
+        <w:pStyle w:val="PargrafodaLista"/>
+        <w:spacing w:line="240" w:lineRule="auto"/>
+        <w:ind w:left="360"/>
+        <w:rPr>
+          <w:b/>
+          <w:sz w:val="28"/>
+        </w:rPr>
+      </w:pPr>
+    </w:p>
+    <w:p>
+      <w:pPr>
+        <w:pStyle w:val="PargrafodaLista"/>
+        <w:spacing w:line="240" w:lineRule="auto"/>
+        <w:ind w:left="360"/>
+        <w:rPr>
+          <w:b/>
+          <w:sz w:val="28"/>
+        </w:rPr>
+      </w:pPr>
+    </w:p>
+    <w:p>
+      <w:pPr>
+        <w:pStyle w:val="PargrafodaLista"/>
+        <w:spacing w:line="240" w:lineRule="auto"/>
+        <w:ind w:left="360"/>
+        <w:rPr>
+          <w:b/>
+          <w:sz w:val="28"/>
+        </w:rPr>
+      </w:pPr>
+    </w:p>
+    <w:p>
+      <w:pPr>
+        <w:pStyle w:val="PargrafodaLista"/>
+        <w:spacing w:line="240" w:lineRule="auto"/>
+        <w:ind w:left="360"/>
+        <w:rPr>
+          <w:b/>
+          <w:sz w:val="28"/>
+        </w:rPr>
+      </w:pPr>
+    </w:p>
+    <w:p>
+      <w:pPr>
+        <w:pStyle w:val="PargrafodaLista"/>
+        <w:spacing w:line="240" w:lineRule="auto"/>
+        <w:ind w:left="360"/>
+        <w:rPr>
+          <w:b/>
+          <w:sz w:val="28"/>
+        </w:rPr>
+      </w:pPr>
+    </w:p>
+    <w:p>
+      <w:pPr>
+        <w:pStyle w:val="PargrafodaLista"/>
+        <w:spacing w:line="240" w:lineRule="auto"/>
+        <w:ind w:left="360"/>
+        <w:rPr>
+          <w:b/>
+          <w:sz w:val="28"/>
+        </w:rPr>
+      </w:pPr>
+    </w:p>
+    <w:p>
+      <w:pPr>
+        <w:pStyle w:val="PargrafodaLista"/>
+        <w:spacing w:line="240" w:lineRule="auto"/>
+        <w:ind w:left="360"/>
+        <w:rPr>
+          <w:b/>
+          <w:sz w:val="28"/>
+        </w:rPr>
+      </w:pPr>
+    </w:p>
+    <w:p>
+      <w:pPr>
+        <w:pStyle w:val="PargrafodaLista"/>
+        <w:spacing w:line="240" w:lineRule="auto"/>
+        <w:ind w:left="360"/>
+        <w:rPr>
+          <w:b/>
+          <w:sz w:val="28"/>
+        </w:rPr>
+      </w:pPr>
+    </w:p>
+    <w:p>
+      <w:pPr>
+        <w:pStyle w:val="PargrafodaLista"/>
+        <w:spacing w:line="240" w:lineRule="auto"/>
+        <w:ind w:left="360"/>
+        <w:rPr>
+          <w:b/>
+          <w:sz w:val="28"/>
+        </w:rPr>
+      </w:pPr>
+    </w:p>
+    <w:p>
+      <w:pPr>
+        <w:pStyle w:val="PargrafodaLista"/>
+        <w:spacing w:line="240" w:lineRule="auto"/>
+        <w:ind w:left="360"/>
+        <w:rPr>
+          <w:b/>
+          <w:sz w:val="28"/>
+        </w:rPr>
+      </w:pPr>
+    </w:p>
+    <w:p>
+      <w:pPr>
+        <w:pStyle w:val="PargrafodaLista"/>
+        <w:spacing w:line="240" w:lineRule="auto"/>
+        <w:ind w:left="360"/>
+        <w:rPr>
+          <w:b/>
+          <w:sz w:val="28"/>
+        </w:rPr>
+      </w:pPr>
+    </w:p>
+    <w:p>
+      <w:pPr>
+        <w:pStyle w:val="PargrafodaLista"/>
+        <w:spacing w:line="240" w:lineRule="auto"/>
+        <w:ind w:left="360"/>
+        <w:rPr>
+          <w:b/>
+          <w:sz w:val="28"/>
+        </w:rPr>
+      </w:pPr>
+    </w:p>
+    <w:p>
+      <w:pPr>
+        <w:pStyle w:val="PargrafodaLista"/>
+        <w:spacing w:line="240" w:lineRule="auto"/>
+        <w:ind w:left="360"/>
+        <w:rPr>
+          <w:b/>
+          <w:sz w:val="28"/>
+        </w:rPr>
+      </w:pPr>
+    </w:p>
+    <w:p>
+      <w:pPr>
+        <w:pStyle w:val="PargrafodaLista"/>
+        <w:spacing w:line="240" w:lineRule="auto"/>
+        <w:ind w:left="360"/>
+        <w:rPr>
+          <w:b/>
+          <w:sz w:val="28"/>
+        </w:rPr>
+      </w:pPr>
+    </w:p>
+    <w:p>
+      <w:pPr>
+        <w:pStyle w:val="PargrafodaLista"/>
+        <w:spacing w:line="240" w:lineRule="auto"/>
+        <w:ind w:left="360"/>
+        <w:rPr>
+          <w:b/>
+          <w:sz w:val="28"/>
+        </w:rPr>
+      </w:pPr>
+    </w:p>
+    <w:p>
+      <w:pPr>
+        <w:pStyle w:val="PargrafodaLista"/>
+        <w:spacing w:line="240" w:lineRule="auto"/>
+        <w:ind w:left="360"/>
+        <w:rPr>
+          <w:b/>
+          <w:sz w:val="28"/>
+        </w:rPr>
+      </w:pPr>
+    </w:p>
+    <w:p>
+      <w:pPr>
+        <w:pStyle w:val="PargrafodaLista"/>
+        <w:spacing w:line="240" w:lineRule="auto"/>
+        <w:ind w:left="360"/>
+        <w:rPr>
+          <w:b/>
+          <w:sz w:val="28"/>
+        </w:rPr>
+      </w:pPr>
+    </w:p>
+    <w:p>
+      <w:pPr>
+        <w:pStyle w:val="PargrafodaLista"/>
+        <w:spacing w:line="240" w:lineRule="auto"/>
+        <w:ind w:left="360"/>
+        <w:rPr>
+          <w:b/>
+          <w:sz w:val="28"/>
+        </w:rPr>
+      </w:pPr>
+    </w:p>
+    <w:p>
+      <w:pPr>
+        <w:pStyle w:val="PargrafodaLista"/>
+        <w:spacing w:line="240" w:lineRule="auto"/>
+        <w:ind w:left="360"/>
+        <w:rPr>
+          <w:b/>
+          <w:sz w:val="28"/>
+        </w:rPr>
+      </w:pPr>
+    </w:p>
+    <w:p>
+      <w:pPr>
+        <w:pStyle w:val="PargrafodaLista"/>
+        <w:spacing w:line="240" w:lineRule="auto"/>
+        <w:ind w:left="360"/>
+        <w:rPr>
+          <w:b/>
+          <w:sz w:val="28"/>
+        </w:rPr>
+      </w:pPr>
+    </w:p>
+    <w:p>
+      <w:pPr>
+        <w:pStyle w:val="PargrafodaLista"/>
+        <w:spacing w:line="240" w:lineRule="auto"/>
+        <w:ind w:left="360"/>
+        <w:rPr>
+          <w:b/>
+          <w:sz w:val="28"/>
+        </w:rPr>
+      </w:pPr>
+    </w:p>
+    <w:p>
+      <w:pPr>
+        <w:pStyle w:val="PargrafodaLista"/>
+        <w:spacing w:line="240" w:lineRule="auto"/>
+        <w:ind w:left="360"/>
+        <w:rPr>
+          <w:b/>
+          <w:sz w:val="28"/>
+        </w:rPr>
+      </w:pPr>
+    </w:p>
+    <w:p>
+      <w:pPr>
+        <w:pStyle w:val="PargrafodaLista"/>
+        <w:spacing w:line="240" w:lineRule="auto"/>
+        <w:ind w:left="360"/>
+        <w:rPr>
+          <w:b/>
+          <w:sz w:val="28"/>
+        </w:rPr>
+      </w:pPr>
+    </w:p>
+    <w:p>
+      <w:pPr>
+        <w:pStyle w:val="PargrafodaLista"/>
+        <w:numPr>
+          <w:ilvl w:val="0"/>
+          <w:numId w:val="1"/>
+        </w:numPr>
+        <w:spacing w:line="240" w:lineRule="auto"/>
+        <w:rPr>
+          <w:b/>
+          <w:sz w:val="28"/>
+        </w:rPr>
+      </w:pPr>
+      <w:r>
+        <w:rPr>
+          <w:b/>
+          <w:sz w:val="28"/>
+        </w:rPr>
+        <w:t>EXCLUSÕES, PREMISSAS E RESTRIÇÕES DO PROJETO</w:t>
+      </w:r>
+    </w:p>
+    <w:p>
+      <w:pPr>
+        <w:spacing w:line="240" w:lineRule="auto"/>
+        <w:rPr>
+          <w:b/>
+          <w:sz w:val="28"/>
+        </w:rPr>
+      </w:pPr>
+    </w:p>
+    <w:p>
+      <w:pPr>
+        <w:spacing w:line="240" w:lineRule="auto"/>
+        <w:rPr>
+          <w:sz w:val="28"/>
+          <w:u w:val="single"/>
+        </w:rPr>
+      </w:pPr>
+      <w:r>
+        <w:rPr>
+          <w:sz w:val="28"/>
+          <w:u w:val="single"/>
+        </w:rPr>
+        <w:t>EXCLUSÕES DO PROJETO (aquilo que não será feito)</w:t>
+      </w:r>
+    </w:p>
+    <w:p>
+      <w:pPr>
+        <w:spacing w:line="240" w:lineRule="auto"/>
+        <w:rPr>
+          <w:sz w:val="28"/>
+        </w:rPr>
+      </w:pPr>
+    </w:p>
+    <w:p>
+      <w:pPr>
+        <w:pStyle w:val="PargrafodaLista"/>
+        <w:numPr>
+          <w:ilvl w:val="0"/>
+          <w:numId w:val="13"/>
+        </w:numPr>
+        <w:spacing w:line="240" w:lineRule="auto"/>
+        <w:rPr>
+          <w:sz w:val="28"/>
+        </w:rPr>
+      </w:pPr>
+      <w:r>
+        <w:rPr>
+          <w:sz w:val="28"/>
+        </w:rPr>
+        <w:t>A responsabilidade da digitação e inserção dos dados dos alunos e professores, turmas, e boletim.</w:t>
+      </w:r>
+    </w:p>
+    <w:p>
+      <w:pPr>
+        <w:pStyle w:val="PargrafodaLista"/>
+        <w:numPr>
+          <w:ilvl w:val="0"/>
+          <w:numId w:val="13"/>
+        </w:numPr>
+        <w:spacing w:line="240" w:lineRule="auto"/>
+        <w:rPr>
+          <w:sz w:val="28"/>
+        </w:rPr>
+      </w:pPr>
+      <w:r>
+        <w:rPr>
+          <w:sz w:val="28"/>
+        </w:rPr>
+        <w:t>Não será feita a integração dos dados existentes no sistema</w:t>
+      </w:r>
+    </w:p>
+    <w:p>
+      <w:pPr>
+        <w:pStyle w:val="PargrafodaLista"/>
+        <w:numPr>
+          <w:ilvl w:val="0"/>
+          <w:numId w:val="13"/>
+        </w:numPr>
+        <w:spacing w:line="240" w:lineRule="auto"/>
+        <w:rPr>
+          <w:sz w:val="28"/>
+        </w:rPr>
+      </w:pPr>
+      <w:r>
+        <w:rPr>
+          <w:sz w:val="28"/>
+        </w:rPr>
+        <w:t>Treinamento de usuários</w:t>
+      </w:r>
+    </w:p>
+    <w:p>
+      <w:pPr>
+        <w:pStyle w:val="PargrafodaLista"/>
+        <w:numPr>
+          <w:ilvl w:val="0"/>
+          <w:numId w:val="13"/>
+        </w:numPr>
+        <w:spacing w:line="240" w:lineRule="auto"/>
+        <w:rPr>
+          <w:sz w:val="28"/>
+        </w:rPr>
+      </w:pPr>
+      <w:r>
+        <w:rPr>
+          <w:sz w:val="28"/>
+        </w:rPr>
+        <w:t>O sistema não produzirá relatórios</w:t>
+      </w:r>
+    </w:p>
+    <w:p>
+      <w:pPr>
+        <w:spacing w:line="240" w:lineRule="auto"/>
+        <w:rPr>
+          <w:sz w:val="28"/>
+        </w:rPr>
+      </w:pPr>
+    </w:p>
+    <w:p>
+      <w:pPr>
+        <w:spacing w:line="240" w:lineRule="auto"/>
+        <w:rPr>
+          <w:sz w:val="28"/>
+        </w:rPr>
+      </w:pPr>
+    </w:p>
+    <w:p>
+      <w:pPr>
+        <w:spacing w:line="240" w:lineRule="auto"/>
+        <w:rPr>
+          <w:sz w:val="28"/>
+          <w:u w:val="single"/>
+        </w:rPr>
+      </w:pPr>
+      <w:r>
+        <w:rPr>
+          <w:sz w:val="28"/>
+          <w:u w:val="single"/>
+        </w:rPr>
+        <w:t>PREMISSAS</w:t>
+      </w:r>
+      <w:r>
+        <w:rPr>
+          <w:sz w:val="28"/>
+          <w:u w:val="single"/>
+        </w:rPr>
+        <w:t xml:space="preserve"> DO PROJETO (aquilo que </w:t>
+      </w:r>
+      <w:r>
+        <w:rPr>
+          <w:sz w:val="28"/>
+          <w:u w:val="single"/>
+        </w:rPr>
+        <w:t>é dado como certo</w:t>
+      </w:r>
+      <w:r>
+        <w:rPr>
+          <w:sz w:val="28"/>
+          <w:u w:val="single"/>
+        </w:rPr>
+        <w:t>)</w:t>
+      </w:r>
+    </w:p>
+    <w:p>
+      <w:pPr>
+        <w:pStyle w:val="PargrafodaLista"/>
+        <w:spacing w:line="240" w:lineRule="auto"/>
+        <w:ind w:left="360"/>
+        <w:rPr>
+          <w:b/>
+          <w:sz w:val="28"/>
+        </w:rPr>
+      </w:pPr>
+    </w:p>
+    <w:p>
+      <w:pPr>
+        <w:pStyle w:val="PargrafodaLista"/>
+        <w:numPr>
+          <w:ilvl w:val="0"/>
+          <w:numId w:val="14"/>
+        </w:numPr>
+        <w:spacing w:line="240" w:lineRule="auto"/>
+        <w:rPr>
+          <w:sz w:val="28"/>
+        </w:rPr>
+      </w:pPr>
+      <w:r>
+        <w:rPr>
+          <w:sz w:val="28"/>
+        </w:rPr>
+        <w:t xml:space="preserve">O sistema será utilizado em navegadores com suporte a </w:t>
+      </w:r>
+      <w:proofErr w:type="spellStart"/>
+      <w:r>
+        <w:rPr>
+          <w:sz w:val="28"/>
+        </w:rPr>
+        <w:t>Hibernate</w:t>
+      </w:r>
+      <w:proofErr w:type="spellEnd"/>
+      <w:r>
+        <w:rPr>
+          <w:sz w:val="28"/>
+        </w:rPr>
+        <w:t>,</w:t>
+      </w:r>
+      <w:r>
+        <w:rPr>
+          <w:sz w:val="28"/>
+        </w:rPr>
+        <w:t xml:space="preserve"> </w:t>
+      </w:r>
+      <w:proofErr w:type="spellStart"/>
+      <w:r>
+        <w:rPr>
+          <w:sz w:val="28"/>
+        </w:rPr>
+        <w:t>Bootstrap</w:t>
+      </w:r>
+      <w:proofErr w:type="spellEnd"/>
+      <w:r>
+        <w:rPr>
+          <w:sz w:val="28"/>
+        </w:rPr>
+        <w:t xml:space="preserve"> e </w:t>
+      </w:r>
+      <w:r>
+        <w:rPr>
+          <w:sz w:val="28"/>
+        </w:rPr>
+        <w:t>JSP</w:t>
+      </w:r>
+      <w:r>
+        <w:rPr>
+          <w:sz w:val="28"/>
+        </w:rPr>
+        <w:t>.</w:t>
+      </w:r>
+    </w:p>
+    <w:p>
+      <w:pPr>
+        <w:pStyle w:val="PargrafodaLista"/>
+        <w:numPr>
+          <w:ilvl w:val="0"/>
+          <w:numId w:val="14"/>
+        </w:numPr>
+        <w:spacing w:line="240" w:lineRule="auto"/>
+        <w:rPr>
+          <w:sz w:val="28"/>
+        </w:rPr>
+      </w:pPr>
+      <w:r>
+        <w:rPr>
+          <w:sz w:val="28"/>
+        </w:rPr>
+        <w:t>O Sistema Operacional do servidor será Windows</w:t>
+      </w:r>
+    </w:p>
+    <w:p>
+      <w:pPr>
+        <w:pStyle w:val="PargrafodaLista"/>
+        <w:numPr>
+          <w:ilvl w:val="0"/>
+          <w:numId w:val="14"/>
+        </w:numPr>
+        <w:spacing w:line="240" w:lineRule="auto"/>
+        <w:rPr>
+          <w:sz w:val="28"/>
+        </w:rPr>
+      </w:pPr>
+      <w:r>
+        <w:rPr>
+          <w:sz w:val="28"/>
+        </w:rPr>
+        <w:t>O Servidor Web será o Apache Tomcat 7</w:t>
+      </w:r>
+    </w:p>
+    <w:p>
+      <w:pPr>
+        <w:pStyle w:val="PargrafodaLista"/>
+        <w:numPr>
+          <w:ilvl w:val="0"/>
+          <w:numId w:val="14"/>
+        </w:numPr>
+        <w:spacing w:line="240" w:lineRule="auto"/>
+        <w:rPr>
+          <w:sz w:val="28"/>
+        </w:rPr>
+      </w:pPr>
+      <w:r>
+        <w:rPr>
+          <w:sz w:val="28"/>
+        </w:rPr>
+        <w:t xml:space="preserve">O Sistema </w:t>
+      </w:r>
+      <w:r>
+        <w:rPr>
+          <w:sz w:val="28"/>
+        </w:rPr>
+        <w:t>g</w:t>
+      </w:r>
+      <w:r>
+        <w:rPr>
+          <w:sz w:val="28"/>
+        </w:rPr>
+        <w:t xml:space="preserve">erenciador de </w:t>
+      </w:r>
+      <w:r>
+        <w:rPr>
+          <w:sz w:val="28"/>
+        </w:rPr>
+        <w:t>b</w:t>
+      </w:r>
+      <w:r>
+        <w:rPr>
+          <w:sz w:val="28"/>
+        </w:rPr>
+        <w:t xml:space="preserve">anco de </w:t>
+      </w:r>
+      <w:r>
+        <w:rPr>
+          <w:sz w:val="28"/>
+          <w:u w:val="single"/>
+        </w:rPr>
+        <w:t>d</w:t>
+      </w:r>
+      <w:r>
+        <w:rPr>
+          <w:sz w:val="28"/>
+          <w:u w:val="single"/>
+        </w:rPr>
+        <w:t>ados</w:t>
+      </w:r>
+      <w:r>
+        <w:rPr>
+          <w:sz w:val="28"/>
+        </w:rPr>
+        <w:t xml:space="preserve"> será o </w:t>
+      </w:r>
+      <w:r>
+        <w:rPr>
+          <w:sz w:val="28"/>
+        </w:rPr>
+        <w:t>MySQL</w:t>
+      </w:r>
+    </w:p>
+    <w:p>
+      <w:pPr>
+        <w:pStyle w:val="PargrafodaLista"/>
+        <w:spacing w:line="240" w:lineRule="auto"/>
+        <w:ind w:left="360"/>
+        <w:rPr>
+          <w:b/>
+          <w:sz w:val="28"/>
+        </w:rPr>
+      </w:pPr>
+    </w:p>
+    <w:p>
+      <w:pPr>
+        <w:spacing w:line="240" w:lineRule="auto"/>
+        <w:rPr>
+          <w:sz w:val="28"/>
+          <w:u w:val="single"/>
+        </w:rPr>
+      </w:pPr>
+      <w:r>
+        <w:rPr>
+          <w:sz w:val="28"/>
+          <w:u w:val="single"/>
+        </w:rPr>
+        <w:t>RESTRIÇÕES</w:t>
+      </w:r>
+      <w:r>
+        <w:rPr>
+          <w:sz w:val="28"/>
+          <w:u w:val="single"/>
+        </w:rPr>
+        <w:t xml:space="preserve"> DO PROJETO (aquilo que </w:t>
+      </w:r>
+      <w:r>
+        <w:rPr>
+          <w:sz w:val="28"/>
+          <w:u w:val="single"/>
+        </w:rPr>
+        <w:t>restringe e limita a ação do Gerente do Projeto</w:t>
+      </w:r>
+      <w:r>
+        <w:rPr>
+          <w:sz w:val="28"/>
+          <w:u w:val="single"/>
+        </w:rPr>
+        <w:t>)</w:t>
+      </w:r>
+    </w:p>
+    <w:p>
+      <w:pPr>
+        <w:spacing w:line="240" w:lineRule="auto"/>
+        <w:rPr>
+          <w:sz w:val="28"/>
+          <w:u w:val="single"/>
+        </w:rPr>
+      </w:pPr>
+    </w:p>
+    <w:p>
+      <w:pPr>
+        <w:pStyle w:val="PargrafodaLista"/>
+        <w:numPr>
+          <w:ilvl w:val="0"/>
+          <w:numId w:val="23"/>
+        </w:numPr>
+        <w:spacing w:line="240" w:lineRule="auto"/>
+        <w:rPr>
+          <w:sz w:val="28"/>
+        </w:rPr>
+      </w:pPr>
+      <w:r>
+        <w:rPr>
+          <w:sz w:val="28"/>
+        </w:rPr>
+        <w:t>O Sistema deverá ser implantado antes do início do ano letivo, para as devidas adequações.</w:t>
+      </w:r>
+    </w:p>
+    <w:p>
+      <w:pPr>
+        <w:pStyle w:val="PargrafodaLista"/>
+        <w:numPr>
+          <w:ilvl w:val="0"/>
+          <w:numId w:val="15"/>
+        </w:numPr>
+        <w:spacing w:line="240" w:lineRule="auto"/>
+        <w:rPr>
+          <w:sz w:val="28"/>
+        </w:rPr>
+      </w:pPr>
+      <w:r>
+        <w:rPr>
+          <w:sz w:val="28"/>
+        </w:rPr>
+        <w:t>O cliente deverá aprovar a implantação em no máximo 30 dias uteis após o término.</w:t>
+      </w:r>
+    </w:p>
+    <w:p>
+      <w:pPr>
+        <w:pStyle w:val="PargrafodaLista"/>
+        <w:spacing w:line="240" w:lineRule="auto"/>
+        <w:ind w:left="1875"/>
+        <w:rPr>
+          <w:sz w:val="28"/>
+        </w:rPr>
+      </w:pPr>
+    </w:p>
+    <w:p>
+      <w:pPr>
+        <w:pStyle w:val="PargrafodaLista"/>
+        <w:numPr>
+          <w:ilvl w:val="0"/>
+          <w:numId w:val="1"/>
+        </w:numPr>
+        <w:spacing w:line="240" w:lineRule="auto"/>
+        <w:rPr>
+          <w:b/>
+          <w:sz w:val="28"/>
+        </w:rPr>
+      </w:pPr>
+      <w:commentRangeStart w:id="0"/>
+      <w:r>
+        <w:rPr>
+          <w:b/>
+          <w:sz w:val="28"/>
+        </w:rPr>
+        <w:t>ENTREGAS/</w:t>
+      </w:r>
+      <w:proofErr w:type="spellStart"/>
+      <w:r>
+        <w:rPr>
+          <w:b/>
+          <w:i/>
+          <w:sz w:val="28"/>
+        </w:rPr>
+        <w:t>Deliverable</w:t>
+      </w:r>
+      <w:commentRangeEnd w:id="0"/>
+      <w:proofErr w:type="spellEnd"/>
       <w:r>
         <w:rPr>
           <w:rStyle w:val="Refdecomentrio"/>
         </w:rPr>
-        <w:commentReference w:id="148"/>
-      </w:r>
-    </w:p>
-    <w:p>
-      <w:pPr>
-        <w:pStyle w:val="PargrafodaLista"/>
-        <w:spacing w:line="240" w:lineRule="auto"/>
-        <w:ind w:left="360"/>
-        <w:rPr>
-          <w:b/>
-          <w:sz w:val="28"/>
-        </w:rPr>
-      </w:pPr>
-    </w:p>
-    <w:p>
-      <w:pPr>
-        <w:pStyle w:val="PargrafodaLista"/>
-        <w:spacing w:line="240" w:lineRule="auto"/>
-        <w:ind w:left="360"/>
-        <w:rPr>
-          <w:b/>
-          <w:sz w:val="28"/>
-        </w:rPr>
-      </w:pPr>
-    </w:p>
-    <w:p>
-      <w:pPr>
-        <w:pStyle w:val="PargrafodaLista"/>
-        <w:spacing w:line="240" w:lineRule="auto"/>
-        <w:ind w:left="360"/>
-        <w:rPr>
-          <w:b/>
-          <w:sz w:val="28"/>
-        </w:rPr>
-      </w:pPr>
-    </w:p>
-    <w:p>
-      <w:pPr>
-        <w:pStyle w:val="PargrafodaLista"/>
-        <w:spacing w:line="240" w:lineRule="auto"/>
-        <w:ind w:left="360"/>
-        <w:rPr>
-          <w:del w:id="149" w:author="User" w:date="2015-03-29T19:07:00Z"/>
-          <w:b/>
-          <w:sz w:val="28"/>
-        </w:rPr>
-      </w:pPr>
-    </w:p>
-    <w:p>
-      <w:pPr>
-        <w:pStyle w:val="PargrafodaLista"/>
-        <w:spacing w:line="240" w:lineRule="auto"/>
-        <w:ind w:left="360"/>
-        <w:rPr>
-          <w:del w:id="150" w:author="User" w:date="2015-03-29T19:07:00Z"/>
-          <w:b/>
-          <w:sz w:val="28"/>
-        </w:rPr>
-      </w:pPr>
-    </w:p>
-    <w:p>
-      <w:pPr>
-        <w:pStyle w:val="PargrafodaLista"/>
-        <w:spacing w:line="240" w:lineRule="auto"/>
-        <w:ind w:left="360"/>
-        <w:rPr>
-          <w:del w:id="151" w:author="User" w:date="2015-03-29T19:07:00Z"/>
-          <w:b/>
-          <w:sz w:val="28"/>
-        </w:rPr>
-      </w:pPr>
-    </w:p>
-    <w:p>
-      <w:pPr>
-        <w:pStyle w:val="PargrafodaLista"/>
-        <w:spacing w:line="240" w:lineRule="auto"/>
-        <w:ind w:left="360"/>
-        <w:rPr>
-          <w:del w:id="152" w:author="User" w:date="2015-03-29T19:07:00Z"/>
-          <w:b/>
-          <w:sz w:val="28"/>
-        </w:rPr>
-      </w:pPr>
-    </w:p>
-    <w:p>
-      <w:pPr>
-        <w:pStyle w:val="PargrafodaLista"/>
-        <w:spacing w:line="240" w:lineRule="auto"/>
-        <w:ind w:left="360"/>
-        <w:rPr>
-          <w:del w:id="153" w:author="User" w:date="2015-03-29T19:07:00Z"/>
-          <w:b/>
-          <w:sz w:val="28"/>
-        </w:rPr>
-      </w:pPr>
-    </w:p>
-    <w:p>
-      <w:pPr>
-        <w:pStyle w:val="PargrafodaLista"/>
-        <w:spacing w:line="240" w:lineRule="auto"/>
-        <w:ind w:left="360"/>
-        <w:rPr>
-          <w:del w:id="154" w:author="User" w:date="2015-03-29T19:07:00Z"/>
-          <w:b/>
-          <w:sz w:val="28"/>
-        </w:rPr>
-      </w:pPr>
-    </w:p>
-    <w:p>
-      <w:pPr>
-        <w:pStyle w:val="PargrafodaLista"/>
-        <w:spacing w:line="240" w:lineRule="auto"/>
-        <w:ind w:left="360"/>
-        <w:rPr>
-          <w:del w:id="155" w:author="User" w:date="2015-03-29T19:07:00Z"/>
-          <w:b/>
-          <w:sz w:val="28"/>
-        </w:rPr>
-      </w:pPr>
-    </w:p>
-    <w:p>
-      <w:pPr>
-        <w:pStyle w:val="PargrafodaLista"/>
-        <w:spacing w:line="240" w:lineRule="auto"/>
-        <w:ind w:left="360"/>
-        <w:rPr>
-          <w:del w:id="156" w:author="User" w:date="2015-03-29T19:07:00Z"/>
-          <w:b/>
-          <w:sz w:val="28"/>
-        </w:rPr>
-      </w:pPr>
-    </w:p>
-    <w:p>
-      <w:pPr>
-        <w:pStyle w:val="PargrafodaLista"/>
-        <w:spacing w:line="240" w:lineRule="auto"/>
-        <w:ind w:left="360"/>
-        <w:rPr>
-          <w:del w:id="157" w:author="User" w:date="2015-03-29T19:07:00Z"/>
-          <w:b/>
-          <w:sz w:val="28"/>
-        </w:rPr>
-      </w:pPr>
-    </w:p>
-    <w:p>
-      <w:pPr>
-        <w:pStyle w:val="PargrafodaLista"/>
-        <w:spacing w:line="240" w:lineRule="auto"/>
-        <w:ind w:left="360"/>
-        <w:rPr>
-          <w:del w:id="158" w:author="User" w:date="2015-03-29T19:07:00Z"/>
-          <w:b/>
-          <w:sz w:val="28"/>
-        </w:rPr>
-      </w:pPr>
-    </w:p>
-    <w:p>
-      <w:pPr>
-        <w:pStyle w:val="PargrafodaLista"/>
-        <w:spacing w:line="240" w:lineRule="auto"/>
-        <w:ind w:left="360"/>
-        <w:rPr>
-          <w:del w:id="159" w:author="User" w:date="2015-03-29T19:07:00Z"/>
-          <w:b/>
-          <w:sz w:val="28"/>
-        </w:rPr>
-      </w:pPr>
-    </w:p>
-    <w:p>
-      <w:pPr>
-        <w:pStyle w:val="PargrafodaLista"/>
-        <w:spacing w:line="240" w:lineRule="auto"/>
-        <w:ind w:left="360"/>
-        <w:rPr>
-          <w:del w:id="160" w:author="User" w:date="2015-03-29T19:07:00Z"/>
-          <w:b/>
-          <w:sz w:val="28"/>
-        </w:rPr>
-      </w:pPr>
-    </w:p>
-    <w:p>
-      <w:pPr>
-        <w:pStyle w:val="PargrafodaLista"/>
-        <w:spacing w:line="240" w:lineRule="auto"/>
-        <w:ind w:left="360"/>
-        <w:rPr>
-          <w:del w:id="161" w:author="User" w:date="2015-03-29T19:07:00Z"/>
-          <w:b/>
-          <w:sz w:val="28"/>
-        </w:rPr>
-      </w:pPr>
-    </w:p>
-    <w:p>
-      <w:pPr>
-        <w:pStyle w:val="PargrafodaLista"/>
-        <w:spacing w:line="240" w:lineRule="auto"/>
-        <w:ind w:left="360"/>
-        <w:rPr>
-          <w:del w:id="162" w:author="User" w:date="2015-03-29T19:07:00Z"/>
-          <w:b/>
-          <w:sz w:val="28"/>
-        </w:rPr>
-      </w:pPr>
-    </w:p>
-    <w:p>
-      <w:pPr>
-        <w:pStyle w:val="PargrafodaLista"/>
-        <w:spacing w:line="240" w:lineRule="auto"/>
-        <w:ind w:left="360"/>
-        <w:rPr>
-          <w:del w:id="163" w:author="User" w:date="2015-03-29T19:07:00Z"/>
-          <w:b/>
-          <w:sz w:val="28"/>
-        </w:rPr>
-      </w:pPr>
-    </w:p>
-    <w:p>
-      <w:pPr>
-        <w:pStyle w:val="PargrafodaLista"/>
-        <w:spacing w:line="240" w:lineRule="auto"/>
-        <w:ind w:left="360"/>
-        <w:rPr>
-          <w:del w:id="164" w:author="User" w:date="2015-03-29T19:07:00Z"/>
-          <w:b/>
-          <w:sz w:val="28"/>
-        </w:rPr>
-      </w:pPr>
-    </w:p>
-    <w:p>
-      <w:pPr>
-        <w:pStyle w:val="PargrafodaLista"/>
-        <w:spacing w:line="240" w:lineRule="auto"/>
-        <w:ind w:left="360"/>
-        <w:rPr>
-          <w:del w:id="165" w:author="User" w:date="2015-03-29T19:07:00Z"/>
-          <w:b/>
-          <w:sz w:val="28"/>
-        </w:rPr>
-      </w:pPr>
-    </w:p>
-    <w:p>
-      <w:pPr>
-        <w:pStyle w:val="PargrafodaLista"/>
-        <w:spacing w:line="240" w:lineRule="auto"/>
-        <w:ind w:left="360"/>
-        <w:rPr>
-          <w:del w:id="166" w:author="User" w:date="2015-03-29T19:07:00Z"/>
-          <w:b/>
-          <w:sz w:val="28"/>
-        </w:rPr>
-      </w:pPr>
-    </w:p>
-    <w:p>
-      <w:pPr>
-        <w:pStyle w:val="PargrafodaLista"/>
-        <w:spacing w:line="240" w:lineRule="auto"/>
-        <w:ind w:left="360"/>
-        <w:rPr>
-          <w:del w:id="167" w:author="User" w:date="2015-03-29T19:07:00Z"/>
-          <w:b/>
-          <w:sz w:val="28"/>
-        </w:rPr>
-      </w:pPr>
-    </w:p>
-    <w:p>
-      <w:pPr>
-        <w:pStyle w:val="PargrafodaLista"/>
-        <w:spacing w:line="240" w:lineRule="auto"/>
-        <w:ind w:left="360"/>
-        <w:rPr>
-          <w:b/>
-          <w:sz w:val="28"/>
-        </w:rPr>
-      </w:pPr>
-      <w:r>
-        <w:rPr>
-          <w:rStyle w:val="Refdecomentrio"/>
-        </w:rPr>
-        <w:commentReference w:id="168"/>
+        <w:commentReference w:id="0"/>
+      </w:r>
+    </w:p>
+    <w:p>
+      <w:pPr>
+        <w:pStyle w:val="PargrafodaLista"/>
+        <w:spacing w:line="240" w:lineRule="auto"/>
+        <w:ind w:left="708"/>
+        <w:rPr>
+          <w:sz w:val="28"/>
+        </w:rPr>
+      </w:pPr>
+    </w:p>
+    <w:p>
+      <w:pPr>
+        <w:pStyle w:val="PargrafodaLista"/>
+        <w:spacing w:line="240" w:lineRule="auto"/>
+        <w:ind w:left="708"/>
+        <w:rPr>
+          <w:sz w:val="28"/>
+        </w:rPr>
+      </w:pPr>
+      <w:r>
+        <w:rPr>
+          <w:sz w:val="28"/>
+        </w:rPr>
+        <w:t>Abaixo segue a relação das ENTREGAS que serão produzidas pela Equipe do Projeto:</w:t>
+      </w:r>
+    </w:p>
+    <w:p>
+      <w:pPr>
+        <w:pStyle w:val="PargrafodaLista"/>
+        <w:numPr>
+          <w:ilvl w:val="0"/>
+          <w:numId w:val="15"/>
+        </w:numPr>
+        <w:spacing w:line="240" w:lineRule="auto"/>
+        <w:rPr>
+          <w:sz w:val="28"/>
+        </w:rPr>
+      </w:pPr>
+      <w:r>
+        <w:rPr>
+          <w:sz w:val="28"/>
+        </w:rPr>
+        <w:t xml:space="preserve">Protótipo das funcionalidades on-line, </w:t>
+      </w:r>
+    </w:p>
+    <w:p>
+      <w:pPr>
+        <w:pStyle w:val="PargrafodaLista"/>
+        <w:numPr>
+          <w:ilvl w:val="0"/>
+          <w:numId w:val="15"/>
+        </w:numPr>
+        <w:spacing w:line="240" w:lineRule="auto"/>
+        <w:rPr>
+          <w:sz w:val="28"/>
+        </w:rPr>
+      </w:pPr>
+      <w:r>
+        <w:rPr>
+          <w:sz w:val="28"/>
+        </w:rPr>
+        <w:t>Sistema funcional com todas as especificações,</w:t>
+      </w:r>
+    </w:p>
+    <w:p>
+      <w:pPr>
+        <w:pStyle w:val="PargrafodaLista"/>
+        <w:numPr>
+          <w:ilvl w:val="0"/>
+          <w:numId w:val="15"/>
+        </w:numPr>
+        <w:spacing w:line="240" w:lineRule="auto"/>
+        <w:rPr>
+          <w:sz w:val="28"/>
+        </w:rPr>
+      </w:pPr>
+      <w:r>
+        <w:rPr>
+          <w:sz w:val="28"/>
+        </w:rPr>
+        <w:t>Documentação de todas as fases da construção do Sistema, incluindo casos de uso, diagramas e modelagem de banco de dados.</w:t>
+      </w:r>
+    </w:p>
+    <w:p>
+      <w:pPr>
+        <w:pStyle w:val="PargrafodaLista"/>
+        <w:numPr>
+          <w:ilvl w:val="0"/>
+          <w:numId w:val="15"/>
+        </w:numPr>
+        <w:spacing w:line="240" w:lineRule="auto"/>
+        <w:rPr>
+          <w:sz w:val="28"/>
+        </w:rPr>
+      </w:pPr>
+      <w:r>
+        <w:rPr>
+          <w:sz w:val="28"/>
+        </w:rPr>
+        <w:lastRenderedPageBreak/>
+        <w:t xml:space="preserve">Documentação para ser </w:t>
+      </w:r>
+      <w:r>
+        <w:rPr>
+          <w:sz w:val="28"/>
+        </w:rPr>
+        <w:t>usada por usuários do s</w:t>
+      </w:r>
+      <w:r>
+        <w:rPr>
+          <w:sz w:val="28"/>
+        </w:rPr>
+        <w:t>istema.</w:t>
       </w:r>
     </w:p>
     <w:p>
@@ -8379,14 +6956,27 @@
           <w:b/>
           <w:sz w:val="28"/>
         </w:rPr>
-        <w:t>EXCLUSÕES, PREMISSAS E RESTRIÇÕES DO PROJETO</w:t>
-      </w:r>
-    </w:p>
-    <w:p>
-      <w:pPr>
-        <w:spacing w:line="240" w:lineRule="auto"/>
-        <w:rPr>
-          <w:b/>
+        <w:t>ESCOPO DO PRODUTO</w:t>
+      </w:r>
+    </w:p>
+    <w:p>
+      <w:pPr>
+        <w:spacing w:line="240" w:lineRule="auto"/>
+        <w:rPr>
+          <w:sz w:val="28"/>
+        </w:rPr>
+      </w:pPr>
+      <w:r>
+        <w:rPr>
+          <w:sz w:val="28"/>
+        </w:rPr>
+        <w:t>Abaixo segue a descrição dos REQUISITOS e FUNCIONALIDADES do PRODUTO</w:t>
+      </w:r>
+    </w:p>
+    <w:p>
+      <w:pPr>
+        <w:spacing w:line="240" w:lineRule="auto"/>
+        <w:rPr>
           <w:sz w:val="28"/>
         </w:rPr>
       </w:pPr>
@@ -8404,107 +6994,157 @@
           <w:sz w:val="28"/>
           <w:u w:val="single"/>
         </w:rPr>
-        <w:t>EXCLUSÕES DO PROJETO (aquilo que não será feito)</w:t>
-      </w:r>
-    </w:p>
-    <w:p>
-      <w:pPr>
-        <w:spacing w:line="240" w:lineRule="auto"/>
-        <w:rPr>
-          <w:sz w:val="28"/>
-        </w:rPr>
-      </w:pPr>
-    </w:p>
-    <w:p>
-      <w:pPr>
-        <w:pStyle w:val="PargrafodaLista"/>
-        <w:numPr>
-          <w:ilvl w:val="0"/>
-          <w:numId w:val="13"/>
-        </w:numPr>
-        <w:spacing w:line="240" w:lineRule="auto"/>
-        <w:rPr>
-          <w:sz w:val="28"/>
-        </w:rPr>
-      </w:pPr>
-      <w:r>
-        <w:rPr>
-          <w:sz w:val="28"/>
-        </w:rPr>
-        <w:t>A responsabilidade da digitação e inserção dos dados dos alunos e professores, turmas, e boletim.</w:t>
-      </w:r>
-    </w:p>
-    <w:p>
-      <w:pPr>
-        <w:pStyle w:val="PargrafodaLista"/>
-        <w:numPr>
-          <w:ilvl w:val="0"/>
-          <w:numId w:val="13"/>
-        </w:numPr>
-        <w:spacing w:line="240" w:lineRule="auto"/>
-        <w:rPr>
-          <w:sz w:val="28"/>
-        </w:rPr>
-      </w:pPr>
-      <w:r>
-        <w:rPr>
-          <w:sz w:val="28"/>
-        </w:rPr>
-        <w:t>Não será feita a integração dos dados existentes no sistema</w:t>
-      </w:r>
-    </w:p>
-    <w:p>
-      <w:pPr>
-        <w:pStyle w:val="PargrafodaLista"/>
-        <w:numPr>
-          <w:ilvl w:val="0"/>
-          <w:numId w:val="13"/>
-        </w:numPr>
-        <w:spacing w:line="240" w:lineRule="auto"/>
-        <w:rPr>
-          <w:sz w:val="28"/>
-        </w:rPr>
-      </w:pPr>
-      <w:ins w:id="169" w:author="User" w:date="2015-03-29T19:11:00Z">
-        <w:r>
-          <w:rPr>
-            <w:sz w:val="28"/>
-          </w:rPr>
-          <w:t>Não haverá t</w:t>
-        </w:r>
-      </w:ins>
-      <w:del w:id="170" w:author="User" w:date="2015-03-29T19:11:00Z">
-        <w:r>
-          <w:rPr>
-            <w:sz w:val="28"/>
-          </w:rPr>
-          <w:delText>T</w:delText>
-        </w:r>
-      </w:del>
-      <w:r>
-        <w:rPr>
-          <w:sz w:val="28"/>
-        </w:rPr>
-        <w:t>reinamento de usuários</w:t>
-      </w:r>
-    </w:p>
-    <w:p>
-      <w:pPr>
-        <w:pStyle w:val="PargrafodaLista"/>
-        <w:numPr>
-          <w:ilvl w:val="0"/>
-          <w:numId w:val="13"/>
-        </w:numPr>
-        <w:spacing w:line="240" w:lineRule="auto"/>
-        <w:rPr>
-          <w:sz w:val="28"/>
-        </w:rPr>
-      </w:pPr>
-      <w:r>
-        <w:rPr>
-          <w:sz w:val="28"/>
-        </w:rPr>
-        <w:t>O sistema não produzirá relatórios</w:t>
+        <w:t>REQUISITOS</w:t>
+      </w:r>
+    </w:p>
+    <w:p>
+      <w:pPr>
+        <w:spacing w:line="240" w:lineRule="auto"/>
+        <w:rPr>
+          <w:sz w:val="28"/>
+        </w:rPr>
+      </w:pPr>
+      <w:r>
+        <w:rPr>
+          <w:sz w:val="28"/>
+        </w:rPr>
+        <w:t>Sist</w:t>
+      </w:r>
+      <w:r>
+        <w:rPr>
+          <w:sz w:val="28"/>
+        </w:rPr>
+        <w:t>ema Web</w:t>
+      </w:r>
+    </w:p>
+    <w:p>
+      <w:pPr>
+        <w:spacing w:line="240" w:lineRule="auto"/>
+        <w:rPr>
+          <w:sz w:val="28"/>
+        </w:rPr>
+      </w:pPr>
+      <w:r>
+        <w:rPr>
+          <w:sz w:val="28"/>
+        </w:rPr>
+        <w:t xml:space="preserve">Cadastro de </w:t>
+      </w:r>
+      <w:r>
+        <w:rPr>
+          <w:sz w:val="28"/>
+        </w:rPr>
+        <w:t xml:space="preserve">usuários </w:t>
+      </w:r>
+    </w:p>
+    <w:p>
+      <w:pPr>
+        <w:spacing w:line="240" w:lineRule="auto"/>
+        <w:rPr>
+          <w:sz w:val="28"/>
+        </w:rPr>
+      </w:pPr>
+      <w:r>
+        <w:rPr>
+          <w:sz w:val="28"/>
+        </w:rPr>
+        <w:t xml:space="preserve">Criação de </w:t>
+      </w:r>
+      <w:r>
+        <w:rPr>
+          <w:sz w:val="28"/>
+        </w:rPr>
+        <w:t>turmas</w:t>
+      </w:r>
+    </w:p>
+    <w:p>
+      <w:pPr>
+        <w:spacing w:line="240" w:lineRule="auto"/>
+        <w:rPr>
+          <w:sz w:val="28"/>
+        </w:rPr>
+      </w:pPr>
+      <w:r>
+        <w:rPr>
+          <w:sz w:val="28"/>
+        </w:rPr>
+        <w:t xml:space="preserve">Cadastro de </w:t>
+      </w:r>
+      <w:r>
+        <w:rPr>
+          <w:sz w:val="28"/>
+        </w:rPr>
+        <w:t>o</w:t>
+      </w:r>
+      <w:r>
+        <w:rPr>
+          <w:sz w:val="28"/>
+        </w:rPr>
+        <w:t xml:space="preserve">corrência </w:t>
+      </w:r>
+      <w:r>
+        <w:rPr>
+          <w:sz w:val="28"/>
+        </w:rPr>
+        <w:t>pelos</w:t>
+      </w:r>
+      <w:r>
+        <w:rPr>
+          <w:sz w:val="28"/>
+        </w:rPr>
+        <w:t xml:space="preserve"> professores referente a eventos </w:t>
+      </w:r>
+      <w:r>
+        <w:rPr>
+          <w:sz w:val="28"/>
+        </w:rPr>
+        <w:t xml:space="preserve">comportamentais </w:t>
+      </w:r>
+      <w:r>
+        <w:rPr>
+          <w:sz w:val="28"/>
+        </w:rPr>
+        <w:t>de alunos</w:t>
+      </w:r>
+    </w:p>
+    <w:p>
+      <w:pPr>
+        <w:spacing w:line="240" w:lineRule="auto"/>
+        <w:rPr>
+          <w:sz w:val="28"/>
+        </w:rPr>
+      </w:pPr>
+      <w:r>
+        <w:rPr>
+          <w:sz w:val="28"/>
+        </w:rPr>
+        <w:t xml:space="preserve">Cadastro de </w:t>
+      </w:r>
+      <w:r>
+        <w:rPr>
+          <w:sz w:val="28"/>
+        </w:rPr>
+        <w:t>b</w:t>
+      </w:r>
+      <w:r>
+        <w:rPr>
+          <w:sz w:val="28"/>
+        </w:rPr>
+        <w:t>oletim</w:t>
+      </w:r>
+    </w:p>
+    <w:p>
+      <w:pPr>
+        <w:spacing w:line="240" w:lineRule="auto"/>
+        <w:rPr>
+          <w:sz w:val="28"/>
+        </w:rPr>
+      </w:pPr>
+      <w:r>
+        <w:rPr>
+          <w:sz w:val="28"/>
+        </w:rPr>
+        <w:t xml:space="preserve">Cadastro de tarefa </w:t>
       </w:r>
     </w:p>
     <w:p>
@@ -8536,312 +7176,227 @@
           <w:sz w:val="28"/>
           <w:u w:val="single"/>
         </w:rPr>
-        <w:t>PREMISSAS</w:t>
-      </w:r>
-      <w:r>
+        <w:t>FUNCIONALIDADES</w:t>
+      </w:r>
+    </w:p>
+    <w:p>
+      <w:pPr>
+        <w:spacing w:line="240" w:lineRule="auto"/>
         <w:rPr>
           <w:sz w:val="28"/>
           <w:u w:val="single"/>
         </w:rPr>
-        <w:t xml:space="preserve"> DO PROJETO (aquilo que </w:t>
-      </w:r>
-      <w:r>
+      </w:pPr>
+    </w:p>
+    <w:p>
+      <w:pPr>
+        <w:spacing w:line="240" w:lineRule="auto"/>
+        <w:rPr>
+          <w:sz w:val="28"/>
+        </w:rPr>
+      </w:pPr>
+      <w:r>
+        <w:rPr>
+          <w:sz w:val="28"/>
+        </w:rPr>
+        <w:t xml:space="preserve">Permitir cadastrar </w:t>
+      </w:r>
+      <w:r>
+        <w:rPr>
+          <w:sz w:val="28"/>
+        </w:rPr>
+        <w:t xml:space="preserve">usuários </w:t>
+      </w:r>
+      <w:r>
+        <w:rPr>
+          <w:sz w:val="28"/>
+        </w:rPr>
+        <w:t>(aluno, gestor, professor, responsável e secretaria)</w:t>
+      </w:r>
+    </w:p>
+    <w:p>
+      <w:pPr>
+        <w:spacing w:line="240" w:lineRule="auto"/>
+        <w:rPr>
+          <w:sz w:val="28"/>
+        </w:rPr>
+      </w:pPr>
+      <w:r>
+        <w:rPr>
+          <w:sz w:val="28"/>
+        </w:rPr>
+        <w:t xml:space="preserve">Permitir </w:t>
+      </w:r>
+      <w:r>
+        <w:rPr>
+          <w:sz w:val="28"/>
+        </w:rPr>
+        <w:t>compor</w:t>
+      </w:r>
+      <w:r>
+        <w:rPr>
+          <w:sz w:val="28"/>
+        </w:rPr>
+        <w:t xml:space="preserve"> turmas (ano, série, alunos, professores e disciplina)</w:t>
+      </w:r>
+    </w:p>
+    <w:p>
+      <w:pPr>
+        <w:spacing w:line="240" w:lineRule="auto"/>
+        <w:rPr>
+          <w:sz w:val="28"/>
+        </w:rPr>
+      </w:pPr>
+      <w:r>
+        <w:rPr>
+          <w:sz w:val="28"/>
+        </w:rPr>
+        <w:t>Permitir consultar ocorrências por aluno</w:t>
+      </w:r>
+    </w:p>
+    <w:p>
+      <w:pPr>
+        <w:spacing w:line="240" w:lineRule="auto"/>
+        <w:rPr>
+          <w:sz w:val="28"/>
+        </w:rPr>
+      </w:pPr>
+      <w:r>
+        <w:rPr>
+          <w:sz w:val="28"/>
+        </w:rPr>
+        <w:t xml:space="preserve">Permitir consultar </w:t>
+      </w:r>
+      <w:r>
+        <w:rPr>
+          <w:sz w:val="28"/>
+        </w:rPr>
+        <w:t>b</w:t>
+      </w:r>
+      <w:r>
+        <w:rPr>
+          <w:sz w:val="28"/>
+        </w:rPr>
+        <w:t>oletim por turma e por aluno</w:t>
+      </w:r>
+    </w:p>
+    <w:p>
+      <w:pPr>
+        <w:spacing w:line="240" w:lineRule="auto"/>
+        <w:rPr>
+          <w:sz w:val="28"/>
+        </w:rPr>
+      </w:pPr>
+      <w:r>
+        <w:rPr>
+          <w:sz w:val="28"/>
+        </w:rPr>
+        <w:t>Permitir consultar tarefa por turma e por aluno</w:t>
+      </w:r>
+    </w:p>
+    <w:p>
+      <w:pPr>
+        <w:spacing w:line="240" w:lineRule="auto"/>
         <w:rPr>
           <w:sz w:val="28"/>
           <w:u w:val="single"/>
         </w:rPr>
-        <w:t>é dado como certo</w:t>
-      </w:r>
-      <w:r>
+      </w:pPr>
+    </w:p>
+    <w:p>
+      <w:pPr>
+        <w:spacing w:line="240" w:lineRule="auto"/>
+        <w:rPr>
+          <w:b/>
+          <w:sz w:val="28"/>
+        </w:rPr>
+      </w:pPr>
+    </w:p>
+    <w:p>
+      <w:pPr>
+        <w:pStyle w:val="PargrafodaLista"/>
+        <w:numPr>
+          <w:ilvl w:val="0"/>
+          <w:numId w:val="1"/>
+        </w:numPr>
+        <w:spacing w:line="240" w:lineRule="auto"/>
+        <w:rPr>
+          <w:b/>
+          <w:sz w:val="28"/>
+        </w:rPr>
+      </w:pPr>
+      <w:r>
+        <w:rPr>
+          <w:b/>
+          <w:sz w:val="28"/>
+        </w:rPr>
+        <w:t>CRITÉRIOS DE ACEITAÇÃO DO PRODUTO</w:t>
+      </w:r>
+    </w:p>
+    <w:p>
+      <w:pPr>
+        <w:pStyle w:val="PargrafodaLista"/>
+        <w:spacing w:line="240" w:lineRule="auto"/>
+        <w:ind w:left="708"/>
+        <w:rPr>
+          <w:sz w:val="28"/>
+        </w:rPr>
+      </w:pPr>
+    </w:p>
+    <w:p>
+      <w:pPr>
+        <w:pStyle w:val="PargrafodaLista"/>
+        <w:spacing w:line="240" w:lineRule="auto"/>
+        <w:ind w:left="708"/>
+        <w:rPr>
+          <w:sz w:val="28"/>
+        </w:rPr>
+      </w:pPr>
+      <w:r>
+        <w:rPr>
+          <w:sz w:val="28"/>
+        </w:rPr>
+        <w:t xml:space="preserve">Abaixo segue os critérios pelos quais o Cliente irá se basear para aceitar a entrega do PRODUTO ao término do </w:t>
+      </w:r>
+      <w:r>
+        <w:rPr>
+          <w:sz w:val="28"/>
+        </w:rPr>
+        <w:t>Projeto</w:t>
+      </w:r>
+      <w:r>
+        <w:rPr>
+          <w:sz w:val="28"/>
+        </w:rPr>
+        <w:t>.</w:t>
+      </w:r>
+    </w:p>
+    <w:p>
+      <w:pPr>
+        <w:pStyle w:val="PargrafodaLista"/>
+        <w:spacing w:line="240" w:lineRule="auto"/>
+        <w:ind w:left="708"/>
+        <w:rPr>
+          <w:sz w:val="28"/>
+        </w:rPr>
+      </w:pPr>
+    </w:p>
+    <w:p>
+      <w:pPr>
+        <w:pStyle w:val="PargrafodaLista"/>
+        <w:spacing w:line="240" w:lineRule="auto"/>
+        <w:ind w:left="708"/>
         <w:rPr>
           <w:sz w:val="28"/>
           <w:u w:val="single"/>
         </w:rPr>
-        <w:t>)</w:t>
-      </w:r>
-    </w:p>
-    <w:p>
-      <w:pPr>
-        <w:pStyle w:val="PargrafodaLista"/>
-        <w:spacing w:line="240" w:lineRule="auto"/>
-        <w:ind w:left="360"/>
-        <w:rPr>
-          <w:b/>
-          <w:sz w:val="28"/>
-        </w:rPr>
-      </w:pPr>
-    </w:p>
-    <w:p>
-      <w:pPr>
-        <w:pStyle w:val="PargrafodaLista"/>
-        <w:numPr>
-          <w:ilvl w:val="0"/>
-          <w:numId w:val="14"/>
-        </w:numPr>
-        <w:spacing w:line="240" w:lineRule="auto"/>
-        <w:rPr>
-          <w:sz w:val="28"/>
-        </w:rPr>
-      </w:pPr>
-      <w:r>
-        <w:rPr>
-          <w:sz w:val="28"/>
-        </w:rPr>
-        <w:t xml:space="preserve">O sistema será utilizado em navegadores com suporte a </w:t>
-      </w:r>
-      <w:r>
-        <w:rPr>
-          <w:sz w:val="28"/>
-        </w:rPr>
-        <w:t>Bootstrap</w:t>
-      </w:r>
-      <w:r>
-        <w:rPr>
-          <w:sz w:val="28"/>
-        </w:rPr>
-        <w:t xml:space="preserve"> e </w:t>
-      </w:r>
-      <w:r>
-        <w:rPr>
-          <w:sz w:val="28"/>
-        </w:rPr>
-        <w:t>JSP</w:t>
-      </w:r>
-      <w:r>
-        <w:rPr>
-          <w:sz w:val="28"/>
-        </w:rPr>
-        <w:t>.</w:t>
-      </w:r>
-    </w:p>
-    <w:p>
-      <w:pPr>
-        <w:pStyle w:val="PargrafodaLista"/>
-        <w:numPr>
-          <w:ilvl w:val="0"/>
-          <w:numId w:val="14"/>
-        </w:numPr>
-        <w:spacing w:line="240" w:lineRule="auto"/>
-        <w:rPr>
-          <w:sz w:val="28"/>
-        </w:rPr>
-      </w:pPr>
-      <w:r>
-        <w:rPr>
-          <w:sz w:val="28"/>
-        </w:rPr>
-        <w:t>O Sistema Operacional do servidor será Windows</w:t>
-      </w:r>
-    </w:p>
-    <w:p>
-      <w:pPr>
-        <w:pStyle w:val="PargrafodaLista"/>
-        <w:numPr>
-          <w:ilvl w:val="0"/>
-          <w:numId w:val="14"/>
-        </w:numPr>
-        <w:spacing w:line="240" w:lineRule="auto"/>
-        <w:rPr>
-          <w:sz w:val="28"/>
-        </w:rPr>
-      </w:pPr>
-      <w:r>
-        <w:rPr>
-          <w:sz w:val="28"/>
-        </w:rPr>
-        <w:t>O Servidor Web será o Apache Tomcat 7</w:t>
-      </w:r>
-    </w:p>
-    <w:p>
-      <w:pPr>
-        <w:pStyle w:val="PargrafodaLista"/>
-        <w:numPr>
-          <w:ilvl w:val="0"/>
-          <w:numId w:val="14"/>
-        </w:numPr>
-        <w:spacing w:line="240" w:lineRule="auto"/>
-        <w:rPr>
-          <w:sz w:val="28"/>
-        </w:rPr>
-      </w:pPr>
-      <w:r>
-        <w:rPr>
-          <w:sz w:val="28"/>
-        </w:rPr>
-        <w:t xml:space="preserve">O Sistema Gerenciador de Banco de Dados será o </w:t>
-      </w:r>
-      <w:r>
-        <w:rPr>
-          <w:sz w:val="28"/>
-        </w:rPr>
-        <w:t>MySQL</w:t>
-      </w:r>
-    </w:p>
-    <w:p>
-      <w:pPr>
-        <w:pStyle w:val="PargrafodaLista"/>
-        <w:spacing w:line="240" w:lineRule="auto"/>
-        <w:ind w:left="360"/>
-        <w:rPr>
-          <w:b/>
-          <w:sz w:val="28"/>
-        </w:rPr>
-      </w:pPr>
-    </w:p>
-    <w:p>
-      <w:pPr>
-        <w:spacing w:line="240" w:lineRule="auto"/>
+      </w:pPr>
+      <w:r>
         <w:rPr>
           <w:sz w:val="28"/>
           <w:u w:val="single"/>
         </w:rPr>
-      </w:pPr>
-      <w:r>
-        <w:rPr>
-          <w:sz w:val="28"/>
-          <w:u w:val="single"/>
-        </w:rPr>
-        <w:lastRenderedPageBreak/>
-        <w:t>RESTRIÇÕES</w:t>
-      </w:r>
-      <w:r>
-        <w:rPr>
-          <w:sz w:val="28"/>
-          <w:u w:val="single"/>
-        </w:rPr>
-        <w:t xml:space="preserve"> DO PROJETO (aquilo que </w:t>
-      </w:r>
-      <w:r>
-        <w:rPr>
-          <w:sz w:val="28"/>
-          <w:u w:val="single"/>
-        </w:rPr>
-        <w:t>restringe e limita a ação do Gerente do Projeto</w:t>
-      </w:r>
-      <w:r>
-        <w:rPr>
-          <w:sz w:val="28"/>
-          <w:u w:val="single"/>
-        </w:rPr>
-        <w:t>)</w:t>
-      </w:r>
-    </w:p>
-    <w:p>
-      <w:pPr>
-        <w:spacing w:line="240" w:lineRule="auto"/>
-        <w:rPr>
-          <w:sz w:val="28"/>
-          <w:u w:val="single"/>
-        </w:rPr>
-      </w:pPr>
-    </w:p>
-    <w:p>
-      <w:pPr>
-        <w:pStyle w:val="PargrafodaLista"/>
-        <w:numPr>
-          <w:ilvl w:val="0"/>
-          <w:numId w:val="23"/>
-        </w:numPr>
-        <w:spacing w:line="240" w:lineRule="auto"/>
-        <w:rPr>
-          <w:sz w:val="28"/>
-        </w:rPr>
-      </w:pPr>
-      <w:r>
-        <w:rPr>
-          <w:sz w:val="28"/>
-        </w:rPr>
-        <w:t>O Sistema deverá ser implantado antes do início do ano letivo, para as devidas adequações.</w:t>
-      </w:r>
-    </w:p>
-    <w:p>
-      <w:pPr>
-        <w:pStyle w:val="PargrafodaLista"/>
-        <w:numPr>
-          <w:ilvl w:val="0"/>
-          <w:numId w:val="15"/>
-        </w:numPr>
-        <w:spacing w:line="240" w:lineRule="auto"/>
-        <w:rPr>
-          <w:sz w:val="28"/>
-        </w:rPr>
-      </w:pPr>
-      <w:r>
-        <w:rPr>
-          <w:sz w:val="28"/>
-        </w:rPr>
-        <w:t xml:space="preserve">O cliente deverá aprovar a implantação em no máximo 30 dias </w:t>
-      </w:r>
-      <w:del w:id="171" w:author="User" w:date="2015-03-29T19:12:00Z">
-        <w:r>
-          <w:rPr>
-            <w:sz w:val="28"/>
-          </w:rPr>
-          <w:delText>u</w:delText>
-        </w:r>
-      </w:del>
-      <w:ins w:id="172" w:author="User" w:date="2015-03-29T19:12:00Z">
-        <w:r>
-          <w:rPr>
-            <w:sz w:val="28"/>
-          </w:rPr>
-          <w:t>ú</w:t>
-        </w:r>
-      </w:ins>
-      <w:r>
-        <w:rPr>
-          <w:sz w:val="28"/>
-        </w:rPr>
-        <w:t>teis após o término.</w:t>
-      </w:r>
-    </w:p>
-    <w:p>
-      <w:pPr>
-        <w:pStyle w:val="PargrafodaLista"/>
-        <w:spacing w:line="240" w:lineRule="auto"/>
-        <w:ind w:left="1875"/>
-        <w:rPr>
-          <w:sz w:val="28"/>
-        </w:rPr>
-      </w:pPr>
-    </w:p>
-    <w:p>
-      <w:pPr>
-        <w:pStyle w:val="PargrafodaLista"/>
-        <w:numPr>
-          <w:ilvl w:val="0"/>
-          <w:numId w:val="1"/>
-        </w:numPr>
-        <w:spacing w:line="240" w:lineRule="auto"/>
-        <w:rPr>
-          <w:b/>
-          <w:sz w:val="28"/>
-        </w:rPr>
-      </w:pPr>
-      <w:commentRangeStart w:id="173"/>
-      <w:r>
-        <w:rPr>
-          <w:b/>
-          <w:sz w:val="28"/>
-        </w:rPr>
-        <w:t>ENTREGAS/</w:t>
-      </w:r>
-      <w:proofErr w:type="spellStart"/>
-      <w:r>
-        <w:rPr>
-          <w:b/>
-          <w:i/>
-          <w:sz w:val="28"/>
-        </w:rPr>
-        <w:t>Deliverable</w:t>
-      </w:r>
-      <w:commentRangeEnd w:id="173"/>
-      <w:proofErr w:type="spellEnd"/>
-      <w:r>
-        <w:rPr>
-          <w:rStyle w:val="Refdecomentrio"/>
-        </w:rPr>
-        <w:commentReference w:id="173"/>
+        <w:t>Critérios de aceitação:</w:t>
       </w:r>
     </w:p>
     <w:p>
@@ -8867,457 +7422,7 @@
         <w:rPr>
           <w:sz w:val="28"/>
         </w:rPr>
-        <w:t>Abaixo segue a relação das ENTREGAS que serão produzidas pela Equipe do Projeto:</w:t>
-      </w:r>
-    </w:p>
-    <w:p>
-      <w:pPr>
-        <w:pStyle w:val="PargrafodaLista"/>
-        <w:numPr>
-          <w:ilvl w:val="0"/>
-          <w:numId w:val="15"/>
-        </w:numPr>
-        <w:spacing w:line="240" w:lineRule="auto"/>
-        <w:rPr>
-          <w:sz w:val="28"/>
-        </w:rPr>
-      </w:pPr>
-      <w:r>
-        <w:rPr>
-          <w:sz w:val="28"/>
-        </w:rPr>
-        <w:t xml:space="preserve">Protótipo das funcionalidades on-line, </w:t>
-      </w:r>
-    </w:p>
-    <w:p>
-      <w:pPr>
-        <w:pStyle w:val="PargrafodaLista"/>
-        <w:numPr>
-          <w:ilvl w:val="0"/>
-          <w:numId w:val="15"/>
-        </w:numPr>
-        <w:spacing w:line="240" w:lineRule="auto"/>
-        <w:rPr>
-          <w:sz w:val="28"/>
-        </w:rPr>
-      </w:pPr>
-      <w:r>
-        <w:rPr>
-          <w:sz w:val="28"/>
-        </w:rPr>
-        <w:t>Sistema funcional com todas as especificações,</w:t>
-      </w:r>
-    </w:p>
-    <w:p>
-      <w:pPr>
-        <w:pStyle w:val="PargrafodaLista"/>
-        <w:numPr>
-          <w:ilvl w:val="0"/>
-          <w:numId w:val="15"/>
-        </w:numPr>
-        <w:spacing w:line="240" w:lineRule="auto"/>
-        <w:rPr>
-          <w:sz w:val="28"/>
-        </w:rPr>
-      </w:pPr>
-      <w:r>
-        <w:rPr>
-          <w:sz w:val="28"/>
-        </w:rPr>
-        <w:t>Documentação de todas as fases da construção do Sistema, incluindo casos de uso, diagramas e modelagem de banco de dados.</w:t>
-      </w:r>
-    </w:p>
-    <w:p>
-      <w:pPr>
-        <w:pStyle w:val="PargrafodaLista"/>
-        <w:numPr>
-          <w:ilvl w:val="0"/>
-          <w:numId w:val="15"/>
-        </w:numPr>
-        <w:spacing w:line="240" w:lineRule="auto"/>
-        <w:rPr>
-          <w:ins w:id="174" w:author="User" w:date="2015-03-29T19:27:00Z"/>
-          <w:sz w:val="28"/>
-        </w:rPr>
-      </w:pPr>
-      <w:r>
-        <w:rPr>
-          <w:sz w:val="28"/>
-        </w:rPr>
-        <w:t xml:space="preserve">Documentação para ser </w:t>
-      </w:r>
-      <w:r>
-        <w:rPr>
-          <w:sz w:val="28"/>
-        </w:rPr>
-        <w:t>usada por usuários do s</w:t>
-      </w:r>
-      <w:r>
-        <w:rPr>
-          <w:sz w:val="28"/>
-        </w:rPr>
-        <w:t>istema.</w:t>
-      </w:r>
-    </w:p>
-    <w:p>
-      <w:pPr>
-        <w:pStyle w:val="PargrafodaLista"/>
-        <w:numPr>
-          <w:ilvl w:val="0"/>
-          <w:numId w:val="15"/>
-        </w:numPr>
-        <w:spacing w:line="240" w:lineRule="auto"/>
-        <w:rPr>
-          <w:sz w:val="28"/>
-        </w:rPr>
-      </w:pPr>
-      <w:ins w:id="175" w:author="User" w:date="2015-03-29T19:28:00Z">
-        <w:r>
-          <w:rPr>
-            <w:rStyle w:val="Refdecomentrio"/>
-          </w:rPr>
-          <w:commentReference w:id="176"/>
-        </w:r>
-      </w:ins>
-    </w:p>
-    <w:p>
-      <w:pPr>
-        <w:pStyle w:val="PargrafodaLista"/>
-        <w:numPr>
-          <w:ilvl w:val="0"/>
-          <w:numId w:val="1"/>
-        </w:numPr>
-        <w:spacing w:line="240" w:lineRule="auto"/>
-        <w:rPr>
-          <w:b/>
-          <w:sz w:val="28"/>
-        </w:rPr>
-      </w:pPr>
-      <w:r>
-        <w:rPr>
-          <w:b/>
-          <w:sz w:val="28"/>
-        </w:rPr>
-        <w:t>ESCOPO DO PRODUTO</w:t>
-      </w:r>
-    </w:p>
-    <w:p>
-      <w:pPr>
-        <w:spacing w:line="240" w:lineRule="auto"/>
-        <w:rPr>
-          <w:sz w:val="28"/>
-        </w:rPr>
-      </w:pPr>
-      <w:r>
-        <w:rPr>
-          <w:sz w:val="28"/>
-        </w:rPr>
-        <w:t>Abaixo segue a descrição dos REQUISITOS e FUNCIONALIDADES do PRODUTO</w:t>
-      </w:r>
-    </w:p>
-    <w:p>
-      <w:pPr>
-        <w:spacing w:line="240" w:lineRule="auto"/>
-        <w:rPr>
-          <w:sz w:val="28"/>
-        </w:rPr>
-      </w:pPr>
-    </w:p>
-    <w:p>
-      <w:pPr>
-        <w:spacing w:line="240" w:lineRule="auto"/>
-        <w:rPr>
-          <w:sz w:val="28"/>
-          <w:u w:val="single"/>
-        </w:rPr>
-      </w:pPr>
-      <w:r>
-        <w:rPr>
-          <w:sz w:val="28"/>
-          <w:u w:val="single"/>
-        </w:rPr>
-        <w:t>REQUISITOS</w:t>
-      </w:r>
-    </w:p>
-    <w:p>
-      <w:pPr>
-        <w:spacing w:line="240" w:lineRule="auto"/>
-        <w:rPr>
-          <w:sz w:val="28"/>
-        </w:rPr>
-      </w:pPr>
-      <w:r>
-        <w:rPr>
-          <w:sz w:val="28"/>
-        </w:rPr>
-        <w:t>Sist</w:t>
-      </w:r>
-      <w:r>
-        <w:rPr>
-          <w:sz w:val="28"/>
-        </w:rPr>
-        <w:t>ema Web</w:t>
-      </w:r>
-    </w:p>
-    <w:p>
-      <w:pPr>
-        <w:spacing w:line="240" w:lineRule="auto"/>
-        <w:rPr>
-          <w:sz w:val="28"/>
-        </w:rPr>
-      </w:pPr>
-      <w:r>
-        <w:rPr>
-          <w:sz w:val="28"/>
-        </w:rPr>
-        <w:t>Cadastro de alunos</w:t>
-      </w:r>
-    </w:p>
-    <w:p>
-      <w:pPr>
-        <w:spacing w:line="240" w:lineRule="auto"/>
-        <w:rPr>
-          <w:sz w:val="28"/>
-        </w:rPr>
-      </w:pPr>
-      <w:r>
-        <w:rPr>
-          <w:sz w:val="28"/>
-        </w:rPr>
-        <w:t>Cadastro de Professores</w:t>
-      </w:r>
-    </w:p>
-    <w:p>
-      <w:pPr>
-        <w:spacing w:line="240" w:lineRule="auto"/>
-        <w:rPr>
-          <w:sz w:val="28"/>
-        </w:rPr>
-      </w:pPr>
-      <w:r>
-        <w:rPr>
-          <w:sz w:val="28"/>
-        </w:rPr>
-        <w:t>Criação de Turmas em tabelas</w:t>
-      </w:r>
-    </w:p>
-    <w:p>
-      <w:pPr>
-        <w:spacing w:line="240" w:lineRule="auto"/>
-        <w:rPr>
-          <w:sz w:val="28"/>
-        </w:rPr>
-      </w:pPr>
-      <w:r>
-        <w:rPr>
-          <w:sz w:val="28"/>
-        </w:rPr>
-        <w:t>Cadastro de Ocorrência dos professores referente a eventos de alunos</w:t>
-      </w:r>
-    </w:p>
-    <w:p>
-      <w:pPr>
-        <w:spacing w:line="240" w:lineRule="auto"/>
-        <w:rPr>
-          <w:sz w:val="28"/>
-        </w:rPr>
-      </w:pPr>
-      <w:r>
-        <w:rPr>
-          <w:sz w:val="28"/>
-        </w:rPr>
-        <w:t>Cadastro de Boletim</w:t>
-      </w:r>
-    </w:p>
-    <w:p>
-      <w:pPr>
-        <w:spacing w:line="240" w:lineRule="auto"/>
-        <w:rPr>
-          <w:sz w:val="28"/>
-        </w:rPr>
-      </w:pPr>
-      <w:r>
-        <w:rPr>
-          <w:sz w:val="28"/>
-        </w:rPr>
-        <w:t xml:space="preserve">Cadastro de tarefas </w:t>
-      </w:r>
-    </w:p>
-    <w:p>
-      <w:pPr>
-        <w:spacing w:line="240" w:lineRule="auto"/>
-        <w:rPr>
-          <w:sz w:val="28"/>
-        </w:rPr>
-      </w:pPr>
-    </w:p>
-    <w:p>
-      <w:pPr>
-        <w:spacing w:line="240" w:lineRule="auto"/>
-        <w:rPr>
-          <w:sz w:val="28"/>
-        </w:rPr>
-      </w:pPr>
-    </w:p>
-    <w:p>
-      <w:pPr>
-        <w:spacing w:line="240" w:lineRule="auto"/>
-        <w:rPr>
-          <w:sz w:val="28"/>
-          <w:u w:val="single"/>
-        </w:rPr>
-      </w:pPr>
-      <w:r>
-        <w:rPr>
-          <w:sz w:val="28"/>
-          <w:u w:val="single"/>
-        </w:rPr>
-        <w:t>FUNCIONALIDADES</w:t>
-      </w:r>
-    </w:p>
-    <w:p>
-      <w:pPr>
-        <w:spacing w:line="240" w:lineRule="auto"/>
-        <w:rPr>
-          <w:sz w:val="28"/>
-          <w:u w:val="single"/>
-        </w:rPr>
-      </w:pPr>
-    </w:p>
-    <w:p>
-      <w:pPr>
-        <w:spacing w:line="240" w:lineRule="auto"/>
-        <w:rPr>
-          <w:sz w:val="28"/>
-        </w:rPr>
-      </w:pPr>
-      <w:r>
-        <w:rPr>
-          <w:sz w:val="28"/>
-        </w:rPr>
-        <w:t>Permitir cadastrar alunos</w:t>
-      </w:r>
-    </w:p>
-    <w:p>
-      <w:pPr>
-        <w:spacing w:line="240" w:lineRule="auto"/>
-        <w:rPr>
-          <w:sz w:val="28"/>
-        </w:rPr>
-      </w:pPr>
-      <w:r>
-        <w:rPr>
-          <w:sz w:val="28"/>
-        </w:rPr>
-        <w:t xml:space="preserve">Permitir </w:t>
-      </w:r>
-      <w:r>
-        <w:rPr>
-          <w:sz w:val="28"/>
-        </w:rPr>
-        <w:t>cadastrar professor</w:t>
-      </w:r>
-    </w:p>
-    <w:p>
-      <w:pPr>
-        <w:spacing w:line="240" w:lineRule="auto"/>
-        <w:rPr>
-          <w:sz w:val="28"/>
-        </w:rPr>
-      </w:pPr>
-      <w:r>
-        <w:rPr>
-          <w:sz w:val="28"/>
-        </w:rPr>
-        <w:t>Permitir formar turmas (ano, série, alunos, professores e disciplina)</w:t>
-      </w:r>
-    </w:p>
-    <w:p>
-      <w:pPr>
-        <w:spacing w:line="240" w:lineRule="auto"/>
-        <w:rPr>
-          <w:sz w:val="28"/>
-        </w:rPr>
-      </w:pPr>
-      <w:r>
-        <w:rPr>
-          <w:sz w:val="28"/>
-        </w:rPr>
-        <w:t>Permitir consultar ocorrências por aluno</w:t>
-      </w:r>
-    </w:p>
-    <w:p>
-      <w:pPr>
-        <w:spacing w:line="240" w:lineRule="auto"/>
-        <w:rPr>
-          <w:sz w:val="28"/>
-        </w:rPr>
-      </w:pPr>
-      <w:r>
-        <w:rPr>
-          <w:sz w:val="28"/>
-        </w:rPr>
-        <w:lastRenderedPageBreak/>
-        <w:t>Permitir consultar Boletim por turma e por aluno</w:t>
-      </w:r>
-    </w:p>
-    <w:p>
-      <w:pPr>
-        <w:spacing w:line="240" w:lineRule="auto"/>
-        <w:rPr>
-          <w:sz w:val="28"/>
-        </w:rPr>
-      </w:pPr>
-      <w:r>
-        <w:rPr>
-          <w:sz w:val="28"/>
-        </w:rPr>
-        <w:t>Permitir consultar tarefas por turma e por aluno</w:t>
-      </w:r>
-    </w:p>
-    <w:p>
-      <w:pPr>
-        <w:spacing w:line="240" w:lineRule="auto"/>
-        <w:rPr>
-          <w:sz w:val="28"/>
-          <w:u w:val="single"/>
-        </w:rPr>
-      </w:pPr>
-    </w:p>
-    <w:p>
-      <w:pPr>
-        <w:spacing w:line="240" w:lineRule="auto"/>
-        <w:rPr>
-          <w:b/>
-          <w:sz w:val="28"/>
-        </w:rPr>
-      </w:pPr>
-      <w:r>
-        <w:rPr>
-          <w:rStyle w:val="Refdecomentrio"/>
-        </w:rPr>
-        <w:commentReference w:id="177"/>
-      </w:r>
-    </w:p>
-    <w:p>
-      <w:pPr>
-        <w:pStyle w:val="PargrafodaLista"/>
-        <w:numPr>
-          <w:ilvl w:val="0"/>
-          <w:numId w:val="1"/>
-        </w:numPr>
-        <w:spacing w:line="240" w:lineRule="auto"/>
-        <w:rPr>
-          <w:b/>
-          <w:sz w:val="28"/>
-        </w:rPr>
-      </w:pPr>
-      <w:r>
-        <w:rPr>
-          <w:b/>
-          <w:sz w:val="28"/>
-        </w:rPr>
-        <w:t>CRITÉRIOS DE ACEITAÇÃO DO PRODUTO</w:t>
+        <w:t>Permitir editar notas e faltas por professor da turma e disciplina específica.</w:t>
       </w:r>
     </w:p>
     <w:p>
@@ -9329,6 +7434,12 @@
           <w:sz w:val="28"/>
         </w:rPr>
       </w:pPr>
+      <w:r>
+        <w:rPr>
+          <w:sz w:val="28"/>
+        </w:rPr>
+        <w:t>Permitir consultar boletim por aluno</w:t>
+      </w:r>
     </w:p>
     <w:p>
       <w:pPr>
@@ -9339,58 +7450,12 @@
           <w:sz w:val="28"/>
         </w:rPr>
       </w:pPr>
-      <w:del w:id="178" w:author="User" w:date="2015-03-29T19:29:00Z">
-        <w:r>
-          <w:rPr>
-            <w:sz w:val="28"/>
-          </w:rPr>
-          <w:delText>Abaixo segue o</w:delText>
-        </w:r>
-      </w:del>
-      <w:ins w:id="179" w:author="User" w:date="2015-03-29T19:29:00Z">
-        <w:r>
-          <w:rPr>
-            <w:sz w:val="28"/>
-          </w:rPr>
-          <w:t>O</w:t>
-        </w:r>
-      </w:ins>
-      <w:r>
-        <w:rPr>
-          <w:sz w:val="28"/>
-        </w:rPr>
-        <w:t xml:space="preserve">s critérios pelos quais o Cliente irá se basear para aceitar a entrega do PRODUTO ao término do </w:t>
-      </w:r>
-      <w:r>
-        <w:rPr>
-          <w:sz w:val="28"/>
-        </w:rPr>
-        <w:t>Projeto</w:t>
-      </w:r>
-      <w:ins w:id="180" w:author="User" w:date="2015-03-29T19:29:00Z">
-        <w:r>
-          <w:rPr>
-            <w:sz w:val="28"/>
-          </w:rPr>
-          <w:t xml:space="preserve">, </w:t>
-        </w:r>
-        <w:proofErr w:type="gramStart"/>
-        <w:r>
-          <w:rPr>
-            <w:sz w:val="28"/>
-          </w:rPr>
-          <w:t>são:</w:t>
-        </w:r>
-      </w:ins>
-      <w:proofErr w:type="gramEnd"/>
-      <w:del w:id="181" w:author="User" w:date="2015-03-29T19:29:00Z">
-        <w:r>
-          <w:rPr>
-            <w:sz w:val="28"/>
-          </w:rPr>
-          <w:delText>.</w:delText>
-        </w:r>
-      </w:del>
+      <w:r>
+        <w:rPr>
+          <w:sz w:val="28"/>
+        </w:rPr>
+        <w:t>Permitir consultar tarefas por aluno</w:t>
+      </w:r>
     </w:p>
     <w:p>
       <w:pPr>
@@ -9401,6 +7466,12 @@
           <w:sz w:val="28"/>
         </w:rPr>
       </w:pPr>
+      <w:r>
+        <w:rPr>
+          <w:sz w:val="28"/>
+        </w:rPr>
+        <w:t>Feedback positivo do cliente como resultado piloto.</w:t>
+      </w:r>
     </w:p>
     <w:p>
       <w:pPr>
@@ -9409,15 +7480,25 @@
         <w:ind w:left="708"/>
         <w:rPr>
           <w:sz w:val="28"/>
-          <w:u w:val="single"/>
-        </w:rPr>
-      </w:pPr>
-      <w:r>
-        <w:rPr>
-          <w:sz w:val="28"/>
-          <w:u w:val="single"/>
-        </w:rPr>
-        <w:t>Critérios de aceitação:</w:t>
+        </w:rPr>
+      </w:pPr>
+      <w:r>
+        <w:rPr>
+          <w:sz w:val="28"/>
+        </w:rPr>
+        <w:t xml:space="preserve">Feedback positivo com </w:t>
+      </w:r>
+      <w:r>
+        <w:rPr>
+          <w:sz w:val="28"/>
+        </w:rPr>
+        <w:t>as interfaces</w:t>
+      </w:r>
+      <w:r>
+        <w:rPr>
+          <w:sz w:val="28"/>
+        </w:rPr>
+        <w:t xml:space="preserve"> de baixa fidelidade</w:t>
       </w:r>
     </w:p>
     <w:p>
@@ -9429,6 +7510,12 @@
           <w:sz w:val="28"/>
         </w:rPr>
       </w:pPr>
+      <w:r>
+        <w:rPr>
+          <w:sz w:val="28"/>
+        </w:rPr>
+        <w:t>Um mês de testes pelo cliente do produto já no ambiente escola</w:t>
+      </w:r>
     </w:p>
     <w:p>
       <w:pPr>
@@ -9443,129 +7530,13 @@
         <w:rPr>
           <w:sz w:val="28"/>
         </w:rPr>
-        <w:t>Permitir editar notas e faltas por professor da turma e disciplina específica.</w:t>
-      </w:r>
-    </w:p>
-    <w:p>
-      <w:pPr>
-        <w:pStyle w:val="PargrafodaLista"/>
-        <w:spacing w:line="240" w:lineRule="auto"/>
-        <w:ind w:left="708"/>
-        <w:rPr>
-          <w:sz w:val="28"/>
-        </w:rPr>
-      </w:pPr>
-      <w:r>
-        <w:rPr>
-          <w:sz w:val="28"/>
-        </w:rPr>
-        <w:t>Permitir consultar boletim por aluno</w:t>
-      </w:r>
-    </w:p>
-    <w:p>
-      <w:pPr>
-        <w:pStyle w:val="PargrafodaLista"/>
-        <w:spacing w:line="240" w:lineRule="auto"/>
-        <w:ind w:left="708"/>
-        <w:rPr>
-          <w:sz w:val="28"/>
-        </w:rPr>
-      </w:pPr>
-      <w:r>
-        <w:rPr>
-          <w:sz w:val="28"/>
-        </w:rPr>
-        <w:t>Permitir consultar tarefas por aluno</w:t>
-      </w:r>
-    </w:p>
-    <w:p>
-      <w:pPr>
-        <w:pStyle w:val="PargrafodaLista"/>
-        <w:spacing w:line="240" w:lineRule="auto"/>
-        <w:ind w:left="708"/>
-        <w:rPr>
-          <w:sz w:val="28"/>
-        </w:rPr>
-      </w:pPr>
-      <w:r>
-        <w:rPr>
-          <w:sz w:val="28"/>
-        </w:rPr>
-        <w:t>Feedback positivo do cliente como resultado piloto.</w:t>
-      </w:r>
-    </w:p>
-    <w:p>
-      <w:pPr>
-        <w:pStyle w:val="PargrafodaLista"/>
-        <w:spacing w:line="240" w:lineRule="auto"/>
-        <w:ind w:left="708"/>
-        <w:rPr>
-          <w:sz w:val="28"/>
-        </w:rPr>
-      </w:pPr>
-      <w:r>
-        <w:rPr>
-          <w:sz w:val="28"/>
-        </w:rPr>
-        <w:t xml:space="preserve">Feedback positivo com </w:t>
-      </w:r>
-      <w:r>
-        <w:rPr>
-          <w:sz w:val="28"/>
-        </w:rPr>
-        <w:t>as interfaces</w:t>
-      </w:r>
-      <w:r>
-        <w:rPr>
-          <w:sz w:val="28"/>
-        </w:rPr>
-        <w:t xml:space="preserve"> de baixa fidelidade</w:t>
-      </w:r>
-    </w:p>
-    <w:p>
-      <w:pPr>
-        <w:pStyle w:val="PargrafodaLista"/>
-        <w:spacing w:line="240" w:lineRule="auto"/>
-        <w:ind w:left="708"/>
-        <w:rPr>
-          <w:sz w:val="28"/>
-        </w:rPr>
-      </w:pPr>
-      <w:r>
-        <w:rPr>
-          <w:sz w:val="28"/>
-        </w:rPr>
-        <w:t>Um mês de testes pelo cliente do produto já no ambiente escola</w:t>
-      </w:r>
-    </w:p>
-    <w:p>
-      <w:pPr>
-        <w:pStyle w:val="PargrafodaLista"/>
-        <w:spacing w:line="240" w:lineRule="auto"/>
-        <w:ind w:left="708"/>
-        <w:rPr>
-          <w:sz w:val="28"/>
-        </w:rPr>
-      </w:pPr>
-      <w:r>
-        <w:rPr>
-          <w:sz w:val="28"/>
-        </w:rPr>
         <w:t>Validação da consistência de dados.</w:t>
       </w:r>
-    </w:p>
-    <w:p>
-      <w:pPr>
-        <w:pStyle w:val="PargrafodaLista"/>
-        <w:spacing w:line="240" w:lineRule="auto"/>
-        <w:ind w:left="708"/>
-        <w:rPr>
-          <w:sz w:val="28"/>
-        </w:rPr>
-      </w:pPr>
+      <w:bookmarkStart w:id="1" w:name="_GoBack"/>
+      <w:bookmarkEnd w:id="1"/>
     </w:p>
     <w:sectPr>
-      <w:footerReference w:type="default" r:id="rId13"/>
+      <w:footerReference w:type="default" r:id="rId14"/>
       <w:pgSz w:w="11906" w:h="16838"/>
       <w:pgMar w:top="1417" w:right="1701" w:bottom="1417" w:left="1701" w:header="708" w:footer="708" w:gutter="0"/>
       <w:cols w:space="708"/>
@@ -9576,8 +7547,8 @@
 </file>
 
 <file path=word/comments.xml><?xml version="1.0" encoding="utf-8"?>
-<w:comments xmlns:ve="http://schemas.openxmlformats.org/markup-compatibility/2006" xmlns:o="urn:schemas-microsoft-com:office:office" xmlns:r="http://schemas.openxmlformats.org/officeDocument/2006/relationships" xmlns:m="http://schemas.openxmlformats.org/officeDocument/2006/math" xmlns:v="urn:schemas-microsoft-com:vml" xmlns:wp="http://schemas.openxmlformats.org/drawingml/2006/wordprocessingDrawing" xmlns:w10="urn:schemas-microsoft-com:office:word" xmlns:w="http://schemas.openxmlformats.org/wordprocessingml/2006/main" xmlns:wne="http://schemas.microsoft.com/office/word/2006/wordml">
-  <w:comment w:id="21" w:author="User" w:date="2015-03-29T19:30:00Z" w:initials="U">
+<w:comments xmlns:wpc="http://schemas.microsoft.com/office/word/2010/wordprocessingCanvas" xmlns:mc="http://schemas.openxmlformats.org/markup-compatibility/2006" xmlns:o="urn:schemas-microsoft-com:office:office" xmlns:r="http://schemas.openxmlformats.org/officeDocument/2006/relationships" xmlns:m="http://schemas.openxmlformats.org/officeDocument/2006/math" xmlns:v="urn:schemas-microsoft-com:vml" xmlns:wp14="http://schemas.microsoft.com/office/word/2010/wordprocessingDrawing" xmlns:wp="http://schemas.openxmlformats.org/drawingml/2006/wordprocessingDrawing" xmlns:w10="urn:schemas-microsoft-com:office:word" xmlns:w="http://schemas.openxmlformats.org/wordprocessingml/2006/main" xmlns:w14="http://schemas.microsoft.com/office/word/2010/wordml" xmlns:w15="http://schemas.microsoft.com/office/word/2012/wordml" xmlns:wpg="http://schemas.microsoft.com/office/word/2010/wordprocessingGroup" xmlns:wpi="http://schemas.microsoft.com/office/word/2010/wordprocessingInk" xmlns:wne="http://schemas.microsoft.com/office/word/2006/wordml" xmlns:wps="http://schemas.microsoft.com/office/word/2010/wordprocessingShape" mc:Ignorable="w14 w15 wp14">
+  <w:comment w:id="0" w:author="Luis Fernando Brandão" w:date="2015-03-21T11:32:00Z" w:initials="LFB">
     <w:p>
       <w:pPr>
         <w:pStyle w:val="Textodecomentrio"/>
@@ -9589,278 +7560,11 @@
         <w:annotationRef/>
       </w:r>
       <w:r>
-        <w:t xml:space="preserve">Deve </w:t>
-      </w:r>
-      <w:proofErr w:type="gramStart"/>
-      <w:r>
-        <w:t>deletar</w:t>
-      </w:r>
-      <w:proofErr w:type="gramEnd"/>
-      <w:r>
-        <w:t xml:space="preserve"> para manter o padrão.</w:t>
-      </w:r>
-    </w:p>
-  </w:comment>
-  <w:comment w:id="32" w:author="Luis Fernando Brandão" w:date="2015-03-29T19:30:00Z" w:initials="LFB">
-    <w:p>
-      <w:pPr>
-        <w:pStyle w:val="Textodecomentrio"/>
-      </w:pPr>
-      <w:r>
         <w:rPr>
           <w:rStyle w:val="Refdecomentrio"/>
         </w:rPr>
-        <w:annotationRef/>
-      </w:r>
-      <w:r>
-        <w:t>Vai ser apagado devido já conter no cadastro de usuário</w:t>
-      </w:r>
-    </w:p>
-  </w:comment>
-  <w:comment w:id="46" w:author="Luis Fernando Brandão" w:date="2015-03-29T19:30:00Z" w:initials="LFB">
-    <w:p>
-      <w:pPr>
-        <w:pStyle w:val="Textodecomentrio"/>
-      </w:pPr>
-      <w:r>
-        <w:rPr>
-          <w:rStyle w:val="Refdecomentrio"/>
-        </w:rPr>
-        <w:annotationRef/>
-      </w:r>
-      <w:r>
-        <w:t>Redundante informação sobre a escola anterior</w:t>
-      </w:r>
-    </w:p>
-  </w:comment>
-  <w:comment w:id="60" w:author="Luis Fernando Brandão" w:date="2015-03-29T19:30:00Z" w:initials="LFB">
-    <w:p>
-      <w:pPr>
-        <w:pStyle w:val="Textodecomentrio"/>
-      </w:pPr>
-      <w:r>
-        <w:rPr>
-          <w:rStyle w:val="Refdecomentrio"/>
-        </w:rPr>
-        <w:annotationRef/>
-      </w:r>
-      <w:r>
-        <w:t>Redundante informação sobre a escola anterior</w:t>
-      </w:r>
-    </w:p>
-  </w:comment>
-  <w:comment w:id="72" w:author="Luis Fernando Brandão" w:date="2015-03-29T19:30:00Z" w:initials="LFB">
-    <w:p>
-      <w:pPr>
-        <w:pStyle w:val="Textodecomentrio"/>
-      </w:pPr>
-      <w:r>
-        <w:rPr>
-          <w:rStyle w:val="Refdecomentrio"/>
-        </w:rPr>
-        <w:annotationRef/>
-      </w:r>
-      <w:r>
-        <w:t xml:space="preserve">Será retirado devido </w:t>
-      </w:r>
-      <w:proofErr w:type="gramStart"/>
-      <w:r>
-        <w:t>a</w:t>
-      </w:r>
-      <w:proofErr w:type="gramEnd"/>
-      <w:r>
-        <w:t xml:space="preserve"> redundância com o Cadastro de aluno, pois o mesmo já esta relacionado ao </w:t>
-      </w:r>
-      <w:proofErr w:type="spellStart"/>
-      <w:r>
-        <w:t>Responsavel</w:t>
-      </w:r>
-      <w:proofErr w:type="spellEnd"/>
-    </w:p>
-  </w:comment>
-  <w:comment w:id="146" w:author="User" w:date="2015-03-29T19:30:00Z" w:initials="U">
-    <w:p>
-      <w:pPr>
-        <w:pStyle w:val="Textodecomentrio"/>
-      </w:pPr>
-      <w:r>
-        <w:rPr>
-          <w:rStyle w:val="Refdecomentrio"/>
-        </w:rPr>
-        <w:annotationRef/>
-      </w:r>
-      <w:r>
-        <w:t xml:space="preserve">Como o </w:t>
-      </w:r>
-      <w:proofErr w:type="spellStart"/>
-      <w:r>
-        <w:t>hibernet</w:t>
-      </w:r>
-      <w:proofErr w:type="spellEnd"/>
-      <w:r>
-        <w:t xml:space="preserve"> ainda será necessário criar essas tabelas? </w:t>
-      </w:r>
-    </w:p>
-    <w:p>
-      <w:pPr>
-        <w:pStyle w:val="Textodecomentrio"/>
-      </w:pPr>
-      <w:r>
-        <w:t>Bem elas serão criadas</w:t>
-      </w:r>
-      <w:proofErr w:type="gramStart"/>
-      <w:r>
-        <w:t>....</w:t>
-      </w:r>
-      <w:proofErr w:type="gramEnd"/>
-    </w:p>
-  </w:comment>
-  <w:comment w:id="147" w:author="User" w:date="2015-03-29T19:30:00Z" w:initials="U">
-    <w:p>
-      <w:pPr>
-        <w:pStyle w:val="Textodecomentrio"/>
-      </w:pPr>
-      <w:r>
-        <w:rPr>
-          <w:rStyle w:val="Refdecomentrio"/>
-        </w:rPr>
-        <w:annotationRef/>
-      </w:r>
-      <w:r>
-        <w:t xml:space="preserve">Também </w:t>
-      </w:r>
-      <w:proofErr w:type="gramStart"/>
-      <w:r>
-        <w:t xml:space="preserve">o </w:t>
-      </w:r>
-      <w:proofErr w:type="spellStart"/>
-      <w:r>
-        <w:t>o</w:t>
-      </w:r>
-      <w:proofErr w:type="spellEnd"/>
-      <w:proofErr w:type="gramEnd"/>
-      <w:r>
-        <w:t xml:space="preserve"> </w:t>
-      </w:r>
-      <w:proofErr w:type="spellStart"/>
-      <w:r>
-        <w:t>hibernet</w:t>
-      </w:r>
-      <w:proofErr w:type="spellEnd"/>
-      <w:r>
-        <w:t xml:space="preserve"> o relacionamento será criado através de métodos no código de programação, conforme o modelo de BD</w:t>
-      </w:r>
-    </w:p>
-  </w:comment>
-  <w:comment w:id="148" w:author="User" w:date="2015-03-29T19:30:00Z" w:initials="U">
-    <w:p>
-      <w:pPr>
-        <w:pStyle w:val="Textodecomentrio"/>
-      </w:pPr>
-      <w:r>
-        <w:rPr>
-          <w:rStyle w:val="Refdecomentrio"/>
-        </w:rPr>
-        <w:annotationRef/>
-      </w:r>
-      <w:proofErr w:type="gramStart"/>
-      <w:r>
-        <w:t>Deletar</w:t>
-      </w:r>
-      <w:proofErr w:type="gramEnd"/>
-      <w:r>
-        <w:t xml:space="preserve"> </w:t>
-      </w:r>
-      <w:proofErr w:type="spellStart"/>
-      <w:r>
-        <w:t>espcaço</w:t>
-      </w:r>
-      <w:proofErr w:type="spellEnd"/>
-    </w:p>
-  </w:comment>
-  <w:comment w:id="168" w:author="User" w:date="2015-03-29T19:30:00Z" w:initials="U">
-    <w:p>
-      <w:pPr>
-        <w:pStyle w:val="Textodecomentrio"/>
-      </w:pPr>
-      <w:r>
-        <w:rPr>
-          <w:rStyle w:val="Refdecomentrio"/>
-        </w:rPr>
-        <w:annotationRef/>
-      </w:r>
-      <w:proofErr w:type="gramStart"/>
-      <w:r>
-        <w:t>Deletar</w:t>
-      </w:r>
-      <w:proofErr w:type="gramEnd"/>
-      <w:r>
-        <w:t xml:space="preserve"> espaço</w:t>
-      </w:r>
-    </w:p>
-  </w:comment>
-  <w:comment w:id="173" w:author="Luis Fernando Brandão" w:date="2015-03-29T19:30:00Z" w:initials="LFB">
-    <w:p>
-      <w:pPr>
-        <w:pStyle w:val="Textodecomentrio"/>
-      </w:pPr>
-      <w:r>
-        <w:rPr>
-          <w:rStyle w:val="Refdecomentrio"/>
-        </w:rPr>
-        <w:annotationRef/>
-      </w:r>
-      <w:r>
-        <w:rPr>
-          <w:rStyle w:val="Refdecomentrio"/>
-        </w:rPr>
         <w:t>Revisei de acordo com o Project Charter</w:t>
       </w:r>
-    </w:p>
-  </w:comment>
-  <w:comment w:id="176" w:author="User" w:date="2015-03-29T19:30:00Z" w:initials="U">
-    <w:p>
-      <w:pPr>
-        <w:pStyle w:val="Textodecomentrio"/>
-      </w:pPr>
-      <w:r>
-        <w:rPr>
-          <w:rStyle w:val="Refdecomentrio"/>
-        </w:rPr>
-        <w:annotationRef/>
-      </w:r>
-      <w:r>
-        <w:t>Deixar um espaço para manter formatação</w:t>
-      </w:r>
-    </w:p>
-  </w:comment>
-  <w:comment w:id="177" w:author="User" w:date="2015-03-29T19:30:00Z" w:initials="U">
-    <w:p>
-      <w:pPr>
-        <w:pStyle w:val="Textodecomentrio"/>
-      </w:pPr>
-      <w:r>
-        <w:rPr>
-          <w:rStyle w:val="Refdecomentrio"/>
-        </w:rPr>
-        <w:annotationRef/>
-      </w:r>
-      <w:r>
-        <w:t xml:space="preserve">Não precisa o </w:t>
-      </w:r>
-      <w:proofErr w:type="gramStart"/>
-      <w:r>
-        <w:t>inserir ?</w:t>
-      </w:r>
-      <w:proofErr w:type="gramEnd"/>
-      <w:r>
-        <w:t xml:space="preserve"> Pois se vai consultar é que vai inserir</w:t>
-      </w:r>
-      <w:proofErr w:type="gramStart"/>
-      <w:r>
-        <w:t>????</w:t>
-      </w:r>
-      <w:proofErr w:type="gramEnd"/>
     </w:p>
   </w:comment>
 </w:comments>
@@ -9873,7 +7577,7 @@
 </file>
 
 <file path=word/endnotes.xml><?xml version="1.0" encoding="utf-8"?>
-<w:endnotes xmlns:ve="http://schemas.openxmlformats.org/markup-compatibility/2006" xmlns:o="urn:schemas-microsoft-com:office:office" xmlns:r="http://schemas.openxmlformats.org/officeDocument/2006/relationships" xmlns:m="http://schemas.openxmlformats.org/officeDocument/2006/math" xmlns:v="urn:schemas-microsoft-com:vml" xmlns:wp="http://schemas.openxmlformats.org/drawingml/2006/wordprocessingDrawing" xmlns:w10="urn:schemas-microsoft-com:office:word" xmlns:w="http://schemas.openxmlformats.org/wordprocessingml/2006/main" xmlns:wne="http://schemas.microsoft.com/office/word/2006/wordml">
+<w:endnotes xmlns:wpc="http://schemas.microsoft.com/office/word/2010/wordprocessingCanvas" xmlns:mc="http://schemas.openxmlformats.org/markup-compatibility/2006" xmlns:o="urn:schemas-microsoft-com:office:office" xmlns:r="http://schemas.openxmlformats.org/officeDocument/2006/relationships" xmlns:m="http://schemas.openxmlformats.org/officeDocument/2006/math" xmlns:v="urn:schemas-microsoft-com:vml" xmlns:wp14="http://schemas.microsoft.com/office/word/2010/wordprocessingDrawing" xmlns:wp="http://schemas.openxmlformats.org/drawingml/2006/wordprocessingDrawing" xmlns:w10="urn:schemas-microsoft-com:office:word" xmlns:w="http://schemas.openxmlformats.org/wordprocessingml/2006/main" xmlns:w14="http://schemas.microsoft.com/office/word/2010/wordml" xmlns:w15="http://schemas.microsoft.com/office/word/2012/wordml" xmlns:wpg="http://schemas.microsoft.com/office/word/2010/wordprocessingGroup" xmlns:wpi="http://schemas.microsoft.com/office/word/2010/wordprocessingInk" xmlns:wne="http://schemas.microsoft.com/office/word/2006/wordml" xmlns:wps="http://schemas.microsoft.com/office/word/2010/wordprocessingShape" mc:Ignorable="w14 w15 wp14">
   <w:endnote w:type="separator" w:id="-1">
     <w:p>
       <w:pPr>
@@ -9898,7 +7602,7 @@
 </file>
 
 <file path=word/footer1.xml><?xml version="1.0" encoding="utf-8"?>
-<w:ftr xmlns:ve="http://schemas.openxmlformats.org/markup-compatibility/2006" xmlns:o="urn:schemas-microsoft-com:office:office" xmlns:r="http://schemas.openxmlformats.org/officeDocument/2006/relationships" xmlns:m="http://schemas.openxmlformats.org/officeDocument/2006/math" xmlns:v="urn:schemas-microsoft-com:vml" xmlns:wp="http://schemas.openxmlformats.org/drawingml/2006/wordprocessingDrawing" xmlns:w10="urn:schemas-microsoft-com:office:word" xmlns:w="http://schemas.openxmlformats.org/wordprocessingml/2006/main" xmlns:wne="http://schemas.microsoft.com/office/word/2006/wordml">
+<w:ftr xmlns:wpc="http://schemas.microsoft.com/office/word/2010/wordprocessingCanvas" xmlns:mc="http://schemas.openxmlformats.org/markup-compatibility/2006" xmlns:o="urn:schemas-microsoft-com:office:office" xmlns:r="http://schemas.openxmlformats.org/officeDocument/2006/relationships" xmlns:m="http://schemas.openxmlformats.org/officeDocument/2006/math" xmlns:v="urn:schemas-microsoft-com:vml" xmlns:wp14="http://schemas.microsoft.com/office/word/2010/wordprocessingDrawing" xmlns:wp="http://schemas.openxmlformats.org/drawingml/2006/wordprocessingDrawing" xmlns:w10="urn:schemas-microsoft-com:office:word" xmlns:w="http://schemas.openxmlformats.org/wordprocessingml/2006/main" xmlns:w14="http://schemas.microsoft.com/office/word/2010/wordml" xmlns:w15="http://schemas.microsoft.com/office/word/2012/wordml" xmlns:wpg="http://schemas.microsoft.com/office/word/2010/wordprocessingGroup" xmlns:wpi="http://schemas.microsoft.com/office/word/2010/wordprocessingInk" xmlns:wne="http://schemas.microsoft.com/office/word/2006/wordml" xmlns:wps="http://schemas.microsoft.com/office/word/2010/wordprocessingShape" mc:Ignorable="w14 w15 wp14">
   <w:sdt>
     <w:sdtPr>
       <w:id w:val="1407813"/>
@@ -9907,6 +7611,7 @@
         <w:docPartUnique/>
       </w:docPartObj>
     </w:sdtPr>
+    <w:sdtEndPr/>
     <w:sdtContent>
       <w:sdt>
         <w:sdtPr>
@@ -9916,6 +7621,7 @@
             <w:docPartUnique/>
           </w:docPartObj>
         </w:sdtPr>
+        <w:sdtEndPr/>
         <w:sdtContent>
           <w:p>
             <w:pPr>
@@ -9958,7 +7664,7 @@
                 <w:b/>
                 <w:noProof/>
               </w:rPr>
-              <w:t>13</w:t>
+              <w:t>2</w:t>
             </w:r>
             <w:r>
               <w:rPr>
@@ -9998,7 +7704,7 @@
                 <w:b/>
                 <w:noProof/>
               </w:rPr>
-              <w:t>13</w:t>
+              <w:t>12</w:t>
             </w:r>
             <w:r>
               <w:rPr>
@@ -10040,7 +7746,7 @@
 </file>
 
 <file path=word/footnotes.xml><?xml version="1.0" encoding="utf-8"?>
-<w:footnotes xmlns:ve="http://schemas.openxmlformats.org/markup-compatibility/2006" xmlns:o="urn:schemas-microsoft-com:office:office" xmlns:r="http://schemas.openxmlformats.org/officeDocument/2006/relationships" xmlns:m="http://schemas.openxmlformats.org/officeDocument/2006/math" xmlns:v="urn:schemas-microsoft-com:vml" xmlns:wp="http://schemas.openxmlformats.org/drawingml/2006/wordprocessingDrawing" xmlns:w10="urn:schemas-microsoft-com:office:word" xmlns:w="http://schemas.openxmlformats.org/wordprocessingml/2006/main" xmlns:wne="http://schemas.microsoft.com/office/word/2006/wordml">
+<w:footnotes xmlns:wpc="http://schemas.microsoft.com/office/word/2010/wordprocessingCanvas" xmlns:mc="http://schemas.openxmlformats.org/markup-compatibility/2006" xmlns:o="urn:schemas-microsoft-com:office:office" xmlns:r="http://schemas.openxmlformats.org/officeDocument/2006/relationships" xmlns:m="http://schemas.openxmlformats.org/officeDocument/2006/math" xmlns:v="urn:schemas-microsoft-com:vml" xmlns:wp14="http://schemas.microsoft.com/office/word/2010/wordprocessingDrawing" xmlns:wp="http://schemas.openxmlformats.org/drawingml/2006/wordprocessingDrawing" xmlns:w10="urn:schemas-microsoft-com:office:word" xmlns:w="http://schemas.openxmlformats.org/wordprocessingml/2006/main" xmlns:w14="http://schemas.microsoft.com/office/word/2010/wordml" xmlns:w15="http://schemas.microsoft.com/office/word/2012/wordml" xmlns:wpg="http://schemas.microsoft.com/office/word/2010/wordprocessingGroup" xmlns:wpi="http://schemas.microsoft.com/office/word/2010/wordprocessingInk" xmlns:wne="http://schemas.microsoft.com/office/word/2006/wordml" xmlns:wps="http://schemas.microsoft.com/office/word/2010/wordprocessingShape" mc:Ignorable="w14 w15 wp14">
   <w:footnote w:type="separator" w:id="-1">
     <w:p>
       <w:pPr>
@@ -10065,7 +7771,7 @@
 </file>
 
 <file path=word/numbering.xml><?xml version="1.0" encoding="utf-8"?>
-<w:numbering xmlns:ve="http://schemas.openxmlformats.org/markup-compatibility/2006" xmlns:o="urn:schemas-microsoft-com:office:office" xmlns:r="http://schemas.openxmlformats.org/officeDocument/2006/relationships" xmlns:m="http://schemas.openxmlformats.org/officeDocument/2006/math" xmlns:v="urn:schemas-microsoft-com:vml" xmlns:wp="http://schemas.openxmlformats.org/drawingml/2006/wordprocessingDrawing" xmlns:w10="urn:schemas-microsoft-com:office:word" xmlns:w="http://schemas.openxmlformats.org/wordprocessingml/2006/main" xmlns:wne="http://schemas.microsoft.com/office/word/2006/wordml">
+<w:numbering xmlns:wpc="http://schemas.microsoft.com/office/word/2010/wordprocessingCanvas" xmlns:mc="http://schemas.openxmlformats.org/markup-compatibility/2006" xmlns:o="urn:schemas-microsoft-com:office:office" xmlns:r="http://schemas.openxmlformats.org/officeDocument/2006/relationships" xmlns:m="http://schemas.openxmlformats.org/officeDocument/2006/math" xmlns:v="urn:schemas-microsoft-com:vml" xmlns:wp14="http://schemas.microsoft.com/office/word/2010/wordprocessingDrawing" xmlns:wp="http://schemas.openxmlformats.org/drawingml/2006/wordprocessingDrawing" xmlns:w10="urn:schemas-microsoft-com:office:word" xmlns:w="http://schemas.openxmlformats.org/wordprocessingml/2006/main" xmlns:w14="http://schemas.microsoft.com/office/word/2010/wordml" xmlns:w15="http://schemas.microsoft.com/office/word/2012/wordml" xmlns:wpg="http://schemas.microsoft.com/office/word/2010/wordprocessingGroup" xmlns:wpi="http://schemas.microsoft.com/office/word/2010/wordprocessingInk" xmlns:wne="http://schemas.microsoft.com/office/word/2006/wordml" xmlns:wps="http://schemas.microsoft.com/office/word/2010/wordprocessingShape" mc:Ignorable="w14 w15 wp14">
   <w:abstractNum w:abstractNumId="0">
     <w:nsid w:val="00DF1390"/>
     <w:multiLevelType w:val="hybridMultilevel"/>
@@ -13114,7 +10820,7 @@
 </file>
 
 <file path=word/styles.xml><?xml version="1.0" encoding="utf-8"?>
-<w:styles xmlns:r="http://schemas.openxmlformats.org/officeDocument/2006/relationships" xmlns:w="http://schemas.openxmlformats.org/wordprocessingml/2006/main">
+<w:styles xmlns:mc="http://schemas.openxmlformats.org/markup-compatibility/2006" xmlns:r="http://schemas.openxmlformats.org/officeDocument/2006/relationships" xmlns:w="http://schemas.openxmlformats.org/wordprocessingml/2006/main" xmlns:w14="http://schemas.microsoft.com/office/word/2010/wordml" xmlns:w15="http://schemas.microsoft.com/office/word/2012/wordml" mc:Ignorable="w14 w15">
   <w:docDefaults>
     <w:rPrDefault>
       <w:rPr>
@@ -13132,144 +10838,378 @@
       </w:pPr>
     </w:pPrDefault>
   </w:docDefaults>
-  <w:latentStyles w:defLockedState="0" w:defUIPriority="99" w:defSemiHidden="1" w:defUnhideWhenUsed="1" w:defQFormat="0" w:count="267">
-    <w:lsdException w:name="Normal" w:semiHidden="0" w:uiPriority="0" w:unhideWhenUsed="0" w:qFormat="1"/>
-    <w:lsdException w:name="heading 1" w:semiHidden="0" w:uiPriority="9" w:unhideWhenUsed="0" w:qFormat="1"/>
-    <w:lsdException w:name="heading 2" w:uiPriority="9" w:qFormat="1"/>
-    <w:lsdException w:name="heading 3" w:uiPriority="9" w:qFormat="1"/>
-    <w:lsdException w:name="heading 4" w:uiPriority="9" w:qFormat="1"/>
-    <w:lsdException w:name="heading 5" w:uiPriority="9" w:qFormat="1"/>
-    <w:lsdException w:name="heading 6" w:uiPriority="9" w:qFormat="1"/>
-    <w:lsdException w:name="heading 7" w:uiPriority="9" w:qFormat="1"/>
-    <w:lsdException w:name="heading 8" w:uiPriority="9" w:qFormat="1"/>
-    <w:lsdException w:name="heading 9" w:uiPriority="9" w:qFormat="1"/>
-    <w:lsdException w:name="toc 1" w:uiPriority="39"/>
-    <w:lsdException w:name="toc 2" w:uiPriority="39"/>
-    <w:lsdException w:name="toc 3" w:uiPriority="39"/>
-    <w:lsdException w:name="toc 4" w:uiPriority="39"/>
-    <w:lsdException w:name="toc 5" w:uiPriority="39"/>
-    <w:lsdException w:name="toc 6" w:uiPriority="39"/>
-    <w:lsdException w:name="toc 7" w:uiPriority="39"/>
-    <w:lsdException w:name="toc 8" w:uiPriority="39"/>
-    <w:lsdException w:name="toc 9" w:uiPriority="39"/>
-    <w:lsdException w:name="caption" w:uiPriority="35" w:qFormat="1"/>
-    <w:lsdException w:name="Title" w:semiHidden="0" w:uiPriority="10" w:unhideWhenUsed="0" w:qFormat="1"/>
-    <w:lsdException w:name="Default Paragraph Font" w:uiPriority="1"/>
-    <w:lsdException w:name="Subtitle" w:semiHidden="0" w:uiPriority="11" w:unhideWhenUsed="0" w:qFormat="1"/>
-    <w:lsdException w:name="Strong" w:semiHidden="0" w:uiPriority="22" w:unhideWhenUsed="0" w:qFormat="1"/>
-    <w:lsdException w:name="Emphasis" w:semiHidden="0" w:uiPriority="20" w:unhideWhenUsed="0" w:qFormat="1"/>
-    <w:lsdException w:name="Table Grid" w:semiHidden="0" w:uiPriority="59" w:unhideWhenUsed="0"/>
-    <w:lsdException w:name="Placeholder Text" w:unhideWhenUsed="0"/>
-    <w:lsdException w:name="No Spacing" w:semiHidden="0" w:uiPriority="1" w:unhideWhenUsed="0" w:qFormat="1"/>
-    <w:lsdException w:name="Light Shading" w:semiHidden="0" w:uiPriority="60" w:unhideWhenUsed="0"/>
-    <w:lsdException w:name="Light List" w:semiHidden="0" w:uiPriority="61" w:unhideWhenUsed="0"/>
-    <w:lsdException w:name="Light Grid" w:semiHidden="0" w:uiPriority="62" w:unhideWhenUsed="0"/>
-    <w:lsdException w:name="Medium Shading 1" w:semiHidden="0" w:uiPriority="63" w:unhideWhenUsed="0"/>
-    <w:lsdException w:name="Medium Shading 2" w:semiHidden="0" w:uiPriority="64" w:unhideWhenUsed="0"/>
-    <w:lsdException w:name="Medium List 1" w:semiHidden="0" w:uiPriority="65" w:unhideWhenUsed="0"/>
-    <w:lsdException w:name="Medium List 2" w:semiHidden="0" w:uiPriority="66" w:unhideWhenUsed="0"/>
-    <w:lsdException w:name="Medium Grid 1" w:semiHidden="0" w:uiPriority="67" w:unhideWhenUsed="0"/>
-    <w:lsdException w:name="Medium Grid 2" w:semiHidden="0" w:uiPriority="68" w:unhideWhenUsed="0"/>
-    <w:lsdException w:name="Medium Grid 3" w:semiHidden="0" w:uiPriority="69" w:unhideWhenUsed="0"/>
-    <w:lsdException w:name="Dark List" w:semiHidden="0" w:uiPriority="70" w:unhideWhenUsed="0"/>
-    <w:lsdException w:name="Colorful Shading" w:semiHidden="0" w:uiPriority="71" w:unhideWhenUsed="0"/>
-    <w:lsdException w:name="Colorful List" w:semiHidden="0" w:uiPriority="72" w:unhideWhenUsed="0"/>
-    <w:lsdException w:name="Colorful Grid" w:semiHidden="0" w:uiPriority="73" w:unhideWhenUsed="0"/>
-    <w:lsdException w:name="Light Shading Accent 1" w:semiHidden="0" w:uiPriority="60" w:unhideWhenUsed="0"/>
-    <w:lsdException w:name="Light List Accent 1" w:semiHidden="0" w:uiPriority="61" w:unhideWhenUsed="0"/>
-    <w:lsdException w:name="Light Grid Accent 1" w:semiHidden="0" w:uiPriority="62" w:unhideWhenUsed="0"/>
-    <w:lsdException w:name="Medium Shading 1 Accent 1" w:semiHidden="0" w:uiPriority="63" w:unhideWhenUsed="0"/>
-    <w:lsdException w:name="Medium Shading 2 Accent 1" w:semiHidden="0" w:uiPriority="64" w:unhideWhenUsed="0"/>
-    <w:lsdException w:name="Medium List 1 Accent 1" w:semiHidden="0" w:uiPriority="65" w:unhideWhenUsed="0"/>
-    <w:lsdException w:name="Revision" w:unhideWhenUsed="0"/>
-    <w:lsdException w:name="List Paragraph" w:semiHidden="0" w:uiPriority="34" w:unhideWhenUsed="0" w:qFormat="1"/>
-    <w:lsdException w:name="Quote" w:semiHidden="0" w:uiPriority="29" w:unhideWhenUsed="0" w:qFormat="1"/>
-    <w:lsdException w:name="Intense Quote" w:semiHidden="0" w:uiPriority="30" w:unhideWhenUsed="0" w:qFormat="1"/>
-    <w:lsdException w:name="Medium List 2 Accent 1" w:semiHidden="0" w:uiPriority="66" w:unhideWhenUsed="0"/>
-    <w:lsdException w:name="Medium Grid 1 Accent 1" w:semiHidden="0" w:uiPriority="67" w:unhideWhenUsed="0"/>
-    <w:lsdException w:name="Medium Grid 2 Accent 1" w:semiHidden="0" w:uiPriority="68" w:unhideWhenUsed="0"/>
-    <w:lsdException w:name="Medium Grid 3 Accent 1" w:semiHidden="0" w:uiPriority="69" w:unhideWhenUsed="0"/>
-    <w:lsdException w:name="Dark List Accent 1" w:semiHidden="0" w:uiPriority="70" w:unhideWhenUsed="0"/>
-    <w:lsdException w:name="Colorful Shading Accent 1" w:semiHidden="0" w:uiPriority="71" w:unhideWhenUsed="0"/>
-    <w:lsdException w:name="Colorful List Accent 1" w:semiHidden="0" w:uiPriority="72" w:unhideWhenUsed="0"/>
-    <w:lsdException w:name="Colorful Grid Accent 1" w:semiHidden="0" w:uiPriority="73" w:unhideWhenUsed="0"/>
-    <w:lsdException w:name="Light Shading Accent 2" w:semiHidden="0" w:uiPriority="60" w:unhideWhenUsed="0"/>
-    <w:lsdException w:name="Light List Accent 2" w:semiHidden="0" w:uiPriority="61" w:unhideWhenUsed="0"/>
-    <w:lsdException w:name="Light Grid Accent 2" w:semiHidden="0" w:uiPriority="62" w:unhideWhenUsed="0"/>
-    <w:lsdException w:name="Medium Shading 1 Accent 2" w:semiHidden="0" w:uiPriority="63" w:unhideWhenUsed="0"/>
-    <w:lsdException w:name="Medium Shading 2 Accent 2" w:semiHidden="0" w:uiPriority="64" w:unhideWhenUsed="0"/>
-    <w:lsdException w:name="Medium List 1 Accent 2" w:semiHidden="0" w:uiPriority="65" w:unhideWhenUsed="0"/>
-    <w:lsdException w:name="Medium List 2 Accent 2" w:semiHidden="0" w:uiPriority="66" w:unhideWhenUsed="0"/>
-    <w:lsdException w:name="Medium Grid 1 Accent 2" w:semiHidden="0" w:uiPriority="67" w:unhideWhenUsed="0"/>
-    <w:lsdException w:name="Medium Grid 2 Accent 2" w:semiHidden="0" w:uiPriority="68" w:unhideWhenUsed="0"/>
-    <w:lsdException w:name="Medium Grid 3 Accent 2" w:semiHidden="0" w:uiPriority="69" w:unhideWhenUsed="0"/>
-    <w:lsdException w:name="Dark List Accent 2" w:semiHidden="0" w:uiPriority="70" w:unhideWhenUsed="0"/>
-    <w:lsdException w:name="Colorful Shading Accent 2" w:semiHidden="0" w:uiPriority="71" w:unhideWhenUsed="0"/>
-    <w:lsdException w:name="Colorful List Accent 2" w:semiHidden="0" w:uiPriority="72" w:unhideWhenUsed="0"/>
-    <w:lsdException w:name="Colorful Grid Accent 2" w:semiHidden="0" w:uiPriority="73" w:unhideWhenUsed="0"/>
-    <w:lsdException w:name="Light Shading Accent 3" w:semiHidden="0" w:uiPriority="60" w:unhideWhenUsed="0"/>
-    <w:lsdException w:name="Light List Accent 3" w:semiHidden="0" w:uiPriority="61" w:unhideWhenUsed="0"/>
-    <w:lsdException w:name="Light Grid Accent 3" w:semiHidden="0" w:uiPriority="62" w:unhideWhenUsed="0"/>
-    <w:lsdException w:name="Medium Shading 1 Accent 3" w:semiHidden="0" w:uiPriority="63" w:unhideWhenUsed="0"/>
-    <w:lsdException w:name="Medium Shading 2 Accent 3" w:semiHidden="0" w:uiPriority="64" w:unhideWhenUsed="0"/>
-    <w:lsdException w:name="Medium List 1 Accent 3" w:semiHidden="0" w:uiPriority="65" w:unhideWhenUsed="0"/>
-    <w:lsdException w:name="Medium List 2 Accent 3" w:semiHidden="0" w:uiPriority="66" w:unhideWhenUsed="0"/>
-    <w:lsdException w:name="Medium Grid 1 Accent 3" w:semiHidden="0" w:uiPriority="67" w:unhideWhenUsed="0"/>
-    <w:lsdException w:name="Medium Grid 2 Accent 3" w:semiHidden="0" w:uiPriority="68" w:unhideWhenUsed="0"/>
-    <w:lsdException w:name="Medium Grid 3 Accent 3" w:semiHidden="0" w:uiPriority="69" w:unhideWhenUsed="0"/>
-    <w:lsdException w:name="Dark List Accent 3" w:semiHidden="0" w:uiPriority="70" w:unhideWhenUsed="0"/>
-    <w:lsdException w:name="Colorful Shading Accent 3" w:semiHidden="0" w:uiPriority="71" w:unhideWhenUsed="0"/>
-    <w:lsdException w:name="Colorful List Accent 3" w:semiHidden="0" w:uiPriority="72" w:unhideWhenUsed="0"/>
-    <w:lsdException w:name="Colorful Grid Accent 3" w:semiHidden="0" w:uiPriority="73" w:unhideWhenUsed="0"/>
-    <w:lsdException w:name="Light Shading Accent 4" w:semiHidden="0" w:uiPriority="60" w:unhideWhenUsed="0"/>
-    <w:lsdException w:name="Light List Accent 4" w:semiHidden="0" w:uiPriority="61" w:unhideWhenUsed="0"/>
-    <w:lsdException w:name="Light Grid Accent 4" w:semiHidden="0" w:uiPriority="62" w:unhideWhenUsed="0"/>
-    <w:lsdException w:name="Medium Shading 1 Accent 4" w:semiHidden="0" w:uiPriority="63" w:unhideWhenUsed="0"/>
-    <w:lsdException w:name="Medium Shading 2 Accent 4" w:semiHidden="0" w:uiPriority="64" w:unhideWhenUsed="0"/>
-    <w:lsdException w:name="Medium List 1 Accent 4" w:semiHidden="0" w:uiPriority="65" w:unhideWhenUsed="0"/>
-    <w:lsdException w:name="Medium List 2 Accent 4" w:semiHidden="0" w:uiPriority="66" w:unhideWhenUsed="0"/>
-    <w:lsdException w:name="Medium Grid 1 Accent 4" w:semiHidden="0" w:uiPriority="67" w:unhideWhenUsed="0"/>
-    <w:lsdException w:name="Medium Grid 2 Accent 4" w:semiHidden="0" w:uiPriority="68" w:unhideWhenUsed="0"/>
-    <w:lsdException w:name="Medium Grid 3 Accent 4" w:semiHidden="0" w:uiPriority="69" w:unhideWhenUsed="0"/>
-    <w:lsdException w:name="Dark List Accent 4" w:semiHidden="0" w:uiPriority="70" w:unhideWhenUsed="0"/>
-    <w:lsdException w:name="Colorful Shading Accent 4" w:semiHidden="0" w:uiPriority="71" w:unhideWhenUsed="0"/>
-    <w:lsdException w:name="Colorful List Accent 4" w:semiHidden="0" w:uiPriority="72" w:unhideWhenUsed="0"/>
-    <w:lsdException w:name="Colorful Grid Accent 4" w:semiHidden="0" w:uiPriority="73" w:unhideWhenUsed="0"/>
-    <w:lsdException w:name="Light Shading Accent 5" w:semiHidden="0" w:uiPriority="60" w:unhideWhenUsed="0"/>
-    <w:lsdException w:name="Light List Accent 5" w:semiHidden="0" w:uiPriority="61" w:unhideWhenUsed="0"/>
-    <w:lsdException w:name="Light Grid Accent 5" w:semiHidden="0" w:uiPriority="62" w:unhideWhenUsed="0"/>
-    <w:lsdException w:name="Medium Shading 1 Accent 5" w:semiHidden="0" w:uiPriority="63" w:unhideWhenUsed="0"/>
-    <w:lsdException w:name="Medium Shading 2 Accent 5" w:semiHidden="0" w:uiPriority="64" w:unhideWhenUsed="0"/>
-    <w:lsdException w:name="Medium List 1 Accent 5" w:semiHidden="0" w:uiPriority="65" w:unhideWhenUsed="0"/>
-    <w:lsdException w:name="Medium List 2 Accent 5" w:semiHidden="0" w:uiPriority="66" w:unhideWhenUsed="0"/>
-    <w:lsdException w:name="Medium Grid 1 Accent 5" w:semiHidden="0" w:uiPriority="67" w:unhideWhenUsed="0"/>
-    <w:lsdException w:name="Medium Grid 2 Accent 5" w:semiHidden="0" w:uiPriority="68" w:unhideWhenUsed="0"/>
-    <w:lsdException w:name="Medium Grid 3 Accent 5" w:semiHidden="0" w:uiPriority="69" w:unhideWhenUsed="0"/>
-    <w:lsdException w:name="Dark List Accent 5" w:semiHidden="0" w:uiPriority="70" w:unhideWhenUsed="0"/>
-    <w:lsdException w:name="Colorful Shading Accent 5" w:semiHidden="0" w:uiPriority="71" w:unhideWhenUsed="0"/>
-    <w:lsdException w:name="Colorful List Accent 5" w:semiHidden="0" w:uiPriority="72" w:unhideWhenUsed="0"/>
-    <w:lsdException w:name="Colorful Grid Accent 5" w:semiHidden="0" w:uiPriority="73" w:unhideWhenUsed="0"/>
-    <w:lsdException w:name="Light Shading Accent 6" w:semiHidden="0" w:uiPriority="60" w:unhideWhenUsed="0"/>
-    <w:lsdException w:name="Light List Accent 6" w:semiHidden="0" w:uiPriority="61" w:unhideWhenUsed="0"/>
-    <w:lsdException w:name="Light Grid Accent 6" w:semiHidden="0" w:uiPriority="62" w:unhideWhenUsed="0"/>
-    <w:lsdException w:name="Medium Shading 1 Accent 6" w:semiHidden="0" w:uiPriority="63" w:unhideWhenUsed="0"/>
-    <w:lsdException w:name="Medium Shading 2 Accent 6" w:semiHidden="0" w:uiPriority="64" w:unhideWhenUsed="0"/>
-    <w:lsdException w:name="Medium List 1 Accent 6" w:semiHidden="0" w:uiPriority="65" w:unhideWhenUsed="0"/>
-    <w:lsdException w:name="Medium List 2 Accent 6" w:semiHidden="0" w:uiPriority="66" w:unhideWhenUsed="0"/>
-    <w:lsdException w:name="Medium Grid 1 Accent 6" w:semiHidden="0" w:uiPriority="67" w:unhideWhenUsed="0"/>
-    <w:lsdException w:name="Medium Grid 2 Accent 6" w:semiHidden="0" w:uiPriority="68" w:unhideWhenUsed="0"/>
-    <w:lsdException w:name="Medium Grid 3 Accent 6" w:semiHidden="0" w:uiPriority="69" w:unhideWhenUsed="0"/>
-    <w:lsdException w:name="Dark List Accent 6" w:semiHidden="0" w:uiPriority="70" w:unhideWhenUsed="0"/>
-    <w:lsdException w:name="Colorful Shading Accent 6" w:semiHidden="0" w:uiPriority="71" w:unhideWhenUsed="0"/>
-    <w:lsdException w:name="Colorful List Accent 6" w:semiHidden="0" w:uiPriority="72" w:unhideWhenUsed="0"/>
-    <w:lsdException w:name="Colorful Grid Accent 6" w:semiHidden="0" w:uiPriority="73" w:unhideWhenUsed="0"/>
-    <w:lsdException w:name="Subtle Emphasis" w:semiHidden="0" w:uiPriority="19" w:unhideWhenUsed="0" w:qFormat="1"/>
-    <w:lsdException w:name="Intense Emphasis" w:semiHidden="0" w:uiPriority="21" w:unhideWhenUsed="0" w:qFormat="1"/>
-    <w:lsdException w:name="Subtle Reference" w:semiHidden="0" w:uiPriority="31" w:unhideWhenUsed="0" w:qFormat="1"/>
-    <w:lsdException w:name="Intense Reference" w:semiHidden="0" w:uiPriority="32" w:unhideWhenUsed="0" w:qFormat="1"/>
-    <w:lsdException w:name="Book Title" w:semiHidden="0" w:uiPriority="33" w:unhideWhenUsed="0" w:qFormat="1"/>
-    <w:lsdException w:name="Bibliography" w:uiPriority="37"/>
-    <w:lsdException w:name="TOC Heading" w:uiPriority="39" w:qFormat="1"/>
+  <w:latentStyles w:defLockedState="0" w:defUIPriority="99" w:defSemiHidden="0" w:defUnhideWhenUsed="0" w:defQFormat="0" w:count="371">
+    <w:lsdException w:name="Normal" w:uiPriority="0" w:qFormat="1"/>
+    <w:lsdException w:name="heading 1" w:uiPriority="9" w:qFormat="1"/>
+    <w:lsdException w:name="heading 2" w:semiHidden="1" w:uiPriority="9" w:unhideWhenUsed="1" w:qFormat="1"/>
+    <w:lsdException w:name="heading 3" w:semiHidden="1" w:uiPriority="9" w:unhideWhenUsed="1" w:qFormat="1"/>
+    <w:lsdException w:name="heading 4" w:semiHidden="1" w:uiPriority="9" w:unhideWhenUsed="1" w:qFormat="1"/>
+    <w:lsdException w:name="heading 5" w:semiHidden="1" w:uiPriority="9" w:unhideWhenUsed="1" w:qFormat="1"/>
+    <w:lsdException w:name="heading 6" w:semiHidden="1" w:uiPriority="9" w:unhideWhenUsed="1" w:qFormat="1"/>
+    <w:lsdException w:name="heading 7" w:semiHidden="1" w:uiPriority="9" w:unhideWhenUsed="1" w:qFormat="1"/>
+    <w:lsdException w:name="heading 8" w:semiHidden="1" w:uiPriority="9" w:unhideWhenUsed="1" w:qFormat="1"/>
+    <w:lsdException w:name="heading 9" w:semiHidden="1" w:uiPriority="9" w:unhideWhenUsed="1" w:qFormat="1"/>
+    <w:lsdException w:name="index 1" w:semiHidden="1" w:unhideWhenUsed="1"/>
+    <w:lsdException w:name="index 2" w:semiHidden="1" w:unhideWhenUsed="1"/>
+    <w:lsdException w:name="index 3" w:semiHidden="1" w:unhideWhenUsed="1"/>
+    <w:lsdException w:name="index 4" w:semiHidden="1" w:unhideWhenUsed="1"/>
+    <w:lsdException w:name="index 5" w:semiHidden="1" w:unhideWhenUsed="1"/>
+    <w:lsdException w:name="index 6" w:semiHidden="1" w:unhideWhenUsed="1"/>
+    <w:lsdException w:name="index 7" w:semiHidden="1" w:unhideWhenUsed="1"/>
+    <w:lsdException w:name="index 8" w:semiHidden="1" w:unhideWhenUsed="1"/>
+    <w:lsdException w:name="index 9" w:semiHidden="1" w:unhideWhenUsed="1"/>
+    <w:lsdException w:name="toc 1" w:semiHidden="1" w:uiPriority="39" w:unhideWhenUsed="1"/>
+    <w:lsdException w:name="toc 2" w:semiHidden="1" w:uiPriority="39" w:unhideWhenUsed="1"/>
+    <w:lsdException w:name="toc 3" w:semiHidden="1" w:uiPriority="39" w:unhideWhenUsed="1"/>
+    <w:lsdException w:name="toc 4" w:semiHidden="1" w:uiPriority="39" w:unhideWhenUsed="1"/>
+    <w:lsdException w:name="toc 5" w:semiHidden="1" w:uiPriority="39" w:unhideWhenUsed="1"/>
+    <w:lsdException w:name="toc 6" w:semiHidden="1" w:uiPriority="39" w:unhideWhenUsed="1"/>
+    <w:lsdException w:name="toc 7" w:semiHidden="1" w:uiPriority="39" w:unhideWhenUsed="1"/>
+    <w:lsdException w:name="toc 8" w:semiHidden="1" w:uiPriority="39" w:unhideWhenUsed="1"/>
+    <w:lsdException w:name="toc 9" w:semiHidden="1" w:uiPriority="39" w:unhideWhenUsed="1"/>
+    <w:lsdException w:name="Normal Indent" w:semiHidden="1" w:unhideWhenUsed="1"/>
+    <w:lsdException w:name="footnote text" w:semiHidden="1" w:unhideWhenUsed="1"/>
+    <w:lsdException w:name="annotation text" w:semiHidden="1" w:unhideWhenUsed="1"/>
+    <w:lsdException w:name="header" w:semiHidden="1" w:unhideWhenUsed="1"/>
+    <w:lsdException w:name="footer" w:semiHidden="1" w:unhideWhenUsed="1"/>
+    <w:lsdException w:name="index heading" w:semiHidden="1" w:unhideWhenUsed="1"/>
+    <w:lsdException w:name="caption" w:semiHidden="1" w:uiPriority="35" w:unhideWhenUsed="1" w:qFormat="1"/>
+    <w:lsdException w:name="table of figures" w:semiHidden="1" w:unhideWhenUsed="1"/>
+    <w:lsdException w:name="envelope address" w:semiHidden="1" w:unhideWhenUsed="1"/>
+    <w:lsdException w:name="envelope return" w:semiHidden="1" w:unhideWhenUsed="1"/>
+    <w:lsdException w:name="footnote reference" w:semiHidden="1" w:unhideWhenUsed="1"/>
+    <w:lsdException w:name="annotation reference" w:semiHidden="1" w:unhideWhenUsed="1"/>
+    <w:lsdException w:name="line number" w:semiHidden="1" w:unhideWhenUsed="1"/>
+    <w:lsdException w:name="page number" w:semiHidden="1" w:unhideWhenUsed="1"/>
+    <w:lsdException w:name="endnote reference" w:semiHidden="1" w:unhideWhenUsed="1"/>
+    <w:lsdException w:name="endnote text" w:semiHidden="1" w:unhideWhenUsed="1"/>
+    <w:lsdException w:name="table of authorities" w:semiHidden="1" w:unhideWhenUsed="1"/>
+    <w:lsdException w:name="macro" w:semiHidden="1" w:unhideWhenUsed="1"/>
+    <w:lsdException w:name="toa heading" w:semiHidden="1" w:unhideWhenUsed="1"/>
+    <w:lsdException w:name="List" w:semiHidden="1" w:unhideWhenUsed="1"/>
+    <w:lsdException w:name="List Bullet" w:semiHidden="1" w:unhideWhenUsed="1"/>
+    <w:lsdException w:name="List Number" w:semiHidden="1" w:unhideWhenUsed="1"/>
+    <w:lsdException w:name="List 2" w:semiHidden="1" w:unhideWhenUsed="1"/>
+    <w:lsdException w:name="List 3" w:semiHidden="1" w:unhideWhenUsed="1"/>
+    <w:lsdException w:name="List 4" w:semiHidden="1" w:unhideWhenUsed="1"/>
+    <w:lsdException w:name="List 5" w:semiHidden="1" w:unhideWhenUsed="1"/>
+    <w:lsdException w:name="List Bullet 2" w:semiHidden="1" w:unhideWhenUsed="1"/>
+    <w:lsdException w:name="List Bullet 3" w:semiHidden="1" w:unhideWhenUsed="1"/>
+    <w:lsdException w:name="List Bullet 4" w:semiHidden="1" w:unhideWhenUsed="1"/>
+    <w:lsdException w:name="List Bullet 5" w:semiHidden="1" w:unhideWhenUsed="1"/>
+    <w:lsdException w:name="List Number 2" w:semiHidden="1" w:unhideWhenUsed="1"/>
+    <w:lsdException w:name="List Number 3" w:semiHidden="1" w:unhideWhenUsed="1"/>
+    <w:lsdException w:name="List Number 4" w:semiHidden="1" w:unhideWhenUsed="1"/>
+    <w:lsdException w:name="List Number 5" w:semiHidden="1" w:unhideWhenUsed="1"/>
+    <w:lsdException w:name="Title" w:uiPriority="10" w:qFormat="1"/>
+    <w:lsdException w:name="Closing" w:semiHidden="1" w:unhideWhenUsed="1"/>
+    <w:lsdException w:name="Signature" w:semiHidden="1" w:unhideWhenUsed="1"/>
+    <w:lsdException w:name="Default Paragraph Font" w:semiHidden="1" w:uiPriority="1" w:unhideWhenUsed="1"/>
+    <w:lsdException w:name="Body Text" w:semiHidden="1" w:unhideWhenUsed="1"/>
+    <w:lsdException w:name="Body Text Indent" w:semiHidden="1" w:unhideWhenUsed="1"/>
+    <w:lsdException w:name="List Continue" w:semiHidden="1" w:unhideWhenUsed="1"/>
+    <w:lsdException w:name="List Continue 2" w:semiHidden="1" w:unhideWhenUsed="1"/>
+    <w:lsdException w:name="List Continue 3" w:semiHidden="1" w:unhideWhenUsed="1"/>
+    <w:lsdException w:name="List Continue 4" w:semiHidden="1" w:unhideWhenUsed="1"/>
+    <w:lsdException w:name="List Continue 5" w:semiHidden="1" w:unhideWhenUsed="1"/>
+    <w:lsdException w:name="Message Header" w:semiHidden="1" w:unhideWhenUsed="1"/>
+    <w:lsdException w:name="Subtitle" w:uiPriority="11" w:qFormat="1"/>
+    <w:lsdException w:name="Salutation" w:semiHidden="1" w:unhideWhenUsed="1"/>
+    <w:lsdException w:name="Date" w:semiHidden="1" w:unhideWhenUsed="1"/>
+    <w:lsdException w:name="Body Text First Indent" w:semiHidden="1" w:unhideWhenUsed="1"/>
+    <w:lsdException w:name="Body Text First Indent 2" w:semiHidden="1" w:unhideWhenUsed="1"/>
+    <w:lsdException w:name="Note Heading" w:semiHidden="1" w:unhideWhenUsed="1"/>
+    <w:lsdException w:name="Body Text 2" w:semiHidden="1" w:unhideWhenUsed="1"/>
+    <w:lsdException w:name="Body Text 3" w:semiHidden="1" w:unhideWhenUsed="1"/>
+    <w:lsdException w:name="Body Text Indent 2" w:semiHidden="1" w:unhideWhenUsed="1"/>
+    <w:lsdException w:name="Body Text Indent 3" w:semiHidden="1" w:unhideWhenUsed="1"/>
+    <w:lsdException w:name="Block Text" w:semiHidden="1" w:unhideWhenUsed="1"/>
+    <w:lsdException w:name="Hyperlink" w:semiHidden="1" w:unhideWhenUsed="1"/>
+    <w:lsdException w:name="FollowedHyperlink" w:semiHidden="1" w:unhideWhenUsed="1"/>
+    <w:lsdException w:name="Strong" w:uiPriority="22" w:qFormat="1"/>
+    <w:lsdException w:name="Emphasis" w:uiPriority="20" w:qFormat="1"/>
+    <w:lsdException w:name="Document Map" w:semiHidden="1" w:unhideWhenUsed="1"/>
+    <w:lsdException w:name="Plain Text" w:semiHidden="1" w:unhideWhenUsed="1"/>
+    <w:lsdException w:name="E-mail Signature" w:semiHidden="1" w:unhideWhenUsed="1"/>
+    <w:lsdException w:name="HTML Top of Form" w:semiHidden="1" w:unhideWhenUsed="1"/>
+    <w:lsdException w:name="HTML Bottom of Form" w:semiHidden="1" w:unhideWhenUsed="1"/>
+    <w:lsdException w:name="Normal (Web)" w:semiHidden="1" w:unhideWhenUsed="1"/>
+    <w:lsdException w:name="HTML Acronym" w:semiHidden="1" w:unhideWhenUsed="1"/>
+    <w:lsdException w:name="HTML Address" w:semiHidden="1" w:unhideWhenUsed="1"/>
+    <w:lsdException w:name="HTML Cite" w:semiHidden="1" w:unhideWhenUsed="1"/>
+    <w:lsdException w:name="HTML Code" w:semiHidden="1" w:unhideWhenUsed="1"/>
+    <w:lsdException w:name="HTML Definition" w:semiHidden="1" w:unhideWhenUsed="1"/>
+    <w:lsdException w:name="HTML Keyboard" w:semiHidden="1" w:unhideWhenUsed="1"/>
+    <w:lsdException w:name="HTML Preformatted" w:semiHidden="1" w:unhideWhenUsed="1"/>
+    <w:lsdException w:name="HTML Sample" w:semiHidden="1" w:unhideWhenUsed="1"/>
+    <w:lsdException w:name="HTML Typewriter" w:semiHidden="1" w:unhideWhenUsed="1"/>
+    <w:lsdException w:name="HTML Variable" w:semiHidden="1" w:unhideWhenUsed="1"/>
+    <w:lsdException w:name="Normal Table" w:semiHidden="1" w:unhideWhenUsed="1"/>
+    <w:lsdException w:name="annotation subject" w:semiHidden="1" w:unhideWhenUsed="1"/>
+    <w:lsdException w:name="No List" w:semiHidden="1" w:unhideWhenUsed="1"/>
+    <w:lsdException w:name="Outline List 1" w:semiHidden="1" w:unhideWhenUsed="1"/>
+    <w:lsdException w:name="Outline List 2" w:semiHidden="1" w:unhideWhenUsed="1"/>
+    <w:lsdException w:name="Outline List 3" w:semiHidden="1" w:unhideWhenUsed="1"/>
+    <w:lsdException w:name="Table Simple 1" w:semiHidden="1" w:unhideWhenUsed="1"/>
+    <w:lsdException w:name="Table Simple 2" w:semiHidden="1" w:unhideWhenUsed="1"/>
+    <w:lsdException w:name="Table Simple 3" w:semiHidden="1" w:unhideWhenUsed="1"/>
+    <w:lsdException w:name="Table Classic 1" w:semiHidden="1" w:unhideWhenUsed="1"/>
+    <w:lsdException w:name="Table Classic 2" w:semiHidden="1" w:unhideWhenUsed="1"/>
+    <w:lsdException w:name="Table Classic 3" w:semiHidden="1" w:unhideWhenUsed="1"/>
+    <w:lsdException w:name="Table Classic 4" w:semiHidden="1" w:unhideWhenUsed="1"/>
+    <w:lsdException w:name="Table Colorful 1" w:semiHidden="1" w:unhideWhenUsed="1"/>
+    <w:lsdException w:name="Table Colorful 2" w:semiHidden="1" w:unhideWhenUsed="1"/>
+    <w:lsdException w:name="Table Colorful 3" w:semiHidden="1" w:unhideWhenUsed="1"/>
+    <w:lsdException w:name="Table Columns 1" w:semiHidden="1" w:unhideWhenUsed="1"/>
+    <w:lsdException w:name="Table Columns 2" w:semiHidden="1" w:unhideWhenUsed="1"/>
+    <w:lsdException w:name="Table Columns 3" w:semiHidden="1" w:unhideWhenUsed="1"/>
+    <w:lsdException w:name="Table Columns 4" w:semiHidden="1" w:unhideWhenUsed="1"/>
+    <w:lsdException w:name="Table Columns 5" w:semiHidden="1" w:unhideWhenUsed="1"/>
+    <w:lsdException w:name="Table Grid 1" w:semiHidden="1" w:unhideWhenUsed="1"/>
+    <w:lsdException w:name="Table Grid 2" w:semiHidden="1" w:unhideWhenUsed="1"/>
+    <w:lsdException w:name="Table Grid 3" w:semiHidden="1" w:unhideWhenUsed="1"/>
+    <w:lsdException w:name="Table Grid 4" w:semiHidden="1" w:unhideWhenUsed="1"/>
+    <w:lsdException w:name="Table Grid 5" w:semiHidden="1" w:unhideWhenUsed="1"/>
+    <w:lsdException w:name="Table Grid 6" w:semiHidden="1" w:unhideWhenUsed="1"/>
+    <w:lsdException w:name="Table Grid 7" w:semiHidden="1" w:unhideWhenUsed="1"/>
+    <w:lsdException w:name="Table Grid 8" w:semiHidden="1" w:unhideWhenUsed="1"/>
+    <w:lsdException w:name="Table List 1" w:semiHidden="1" w:unhideWhenUsed="1"/>
+    <w:lsdException w:name="Table List 2" w:semiHidden="1" w:unhideWhenUsed="1"/>
+    <w:lsdException w:name="Table List 3" w:semiHidden="1" w:unhideWhenUsed="1"/>
+    <w:lsdException w:name="Table List 4" w:semiHidden="1" w:unhideWhenUsed="1"/>
+    <w:lsdException w:name="Table List 5" w:semiHidden="1" w:unhideWhenUsed="1"/>
+    <w:lsdException w:name="Table List 6" w:semiHidden="1" w:unhideWhenUsed="1"/>
+    <w:lsdException w:name="Table List 7" w:semiHidden="1" w:unhideWhenUsed="1"/>
+    <w:lsdException w:name="Table List 8" w:semiHidden="1" w:unhideWhenUsed="1"/>
+    <w:lsdException w:name="Table 3D effects 1" w:semiHidden="1" w:unhideWhenUsed="1"/>
+    <w:lsdException w:name="Table 3D effects 2" w:semiHidden="1" w:unhideWhenUsed="1"/>
+    <w:lsdException w:name="Table 3D effects 3" w:semiHidden="1" w:unhideWhenUsed="1"/>
+    <w:lsdException w:name="Table Contemporary" w:semiHidden="1" w:unhideWhenUsed="1"/>
+    <w:lsdException w:name="Table Elegant" w:semiHidden="1" w:unhideWhenUsed="1"/>
+    <w:lsdException w:name="Table Professional" w:semiHidden="1" w:unhideWhenUsed="1"/>
+    <w:lsdException w:name="Table Subtle 1" w:semiHidden="1" w:unhideWhenUsed="1"/>
+    <w:lsdException w:name="Table Subtle 2" w:semiHidden="1" w:unhideWhenUsed="1"/>
+    <w:lsdException w:name="Table Web 1" w:semiHidden="1" w:unhideWhenUsed="1"/>
+    <w:lsdException w:name="Table Web 2" w:semiHidden="1" w:unhideWhenUsed="1"/>
+    <w:lsdException w:name="Table Web 3" w:semiHidden="1" w:unhideWhenUsed="1"/>
+    <w:lsdException w:name="Balloon Text" w:semiHidden="1" w:unhideWhenUsed="1"/>
+    <w:lsdException w:name="Table Grid" w:uiPriority="59"/>
+    <w:lsdException w:name="Table Theme" w:semiHidden="1" w:unhideWhenUsed="1"/>
+    <w:lsdException w:name="Placeholder Text" w:semiHidden="1"/>
+    <w:lsdException w:name="No Spacing" w:uiPriority="1" w:qFormat="1"/>
+    <w:lsdException w:name="Light Shading" w:uiPriority="60"/>
+    <w:lsdException w:name="Light List" w:uiPriority="61"/>
+    <w:lsdException w:name="Light Grid" w:uiPriority="62"/>
+    <w:lsdException w:name="Medium Shading 1" w:uiPriority="63"/>
+    <w:lsdException w:name="Medium Shading 2" w:uiPriority="64"/>
+    <w:lsdException w:name="Medium List 1" w:uiPriority="65"/>
+    <w:lsdException w:name="Medium List 2" w:uiPriority="66"/>
+    <w:lsdException w:name="Medium Grid 1" w:uiPriority="67"/>
+    <w:lsdException w:name="Medium Grid 2" w:uiPriority="68"/>
+    <w:lsdException w:name="Medium Grid 3" w:uiPriority="69"/>
+    <w:lsdException w:name="Dark List" w:uiPriority="70"/>
+    <w:lsdException w:name="Colorful Shading" w:uiPriority="71"/>
+    <w:lsdException w:name="Colorful List" w:uiPriority="72"/>
+    <w:lsdException w:name="Colorful Grid" w:uiPriority="73"/>
+    <w:lsdException w:name="Light Shading Accent 1" w:uiPriority="60"/>
+    <w:lsdException w:name="Light List Accent 1" w:uiPriority="61"/>
+    <w:lsdException w:name="Light Grid Accent 1" w:uiPriority="62"/>
+    <w:lsdException w:name="Medium Shading 1 Accent 1" w:uiPriority="63"/>
+    <w:lsdException w:name="Medium Shading 2 Accent 1" w:uiPriority="64"/>
+    <w:lsdException w:name="Medium List 1 Accent 1" w:uiPriority="65"/>
+    <w:lsdException w:name="Revision" w:semiHidden="1"/>
+    <w:lsdException w:name="List Paragraph" w:uiPriority="34" w:qFormat="1"/>
+    <w:lsdException w:name="Quote" w:uiPriority="29" w:qFormat="1"/>
+    <w:lsdException w:name="Intense Quote" w:uiPriority="30" w:qFormat="1"/>
+    <w:lsdException w:name="Medium List 2 Accent 1" w:uiPriority="66"/>
+    <w:lsdException w:name="Medium Grid 1 Accent 1" w:uiPriority="67"/>
+    <w:lsdException w:name="Medium Grid 2 Accent 1" w:uiPriority="68"/>
+    <w:lsdException w:name="Medium Grid 3 Accent 1" w:uiPriority="69"/>
+    <w:lsdException w:name="Dark List Accent 1" w:uiPriority="70"/>
+    <w:lsdException w:name="Colorful Shading Accent 1" w:uiPriority="71"/>
+    <w:lsdException w:name="Colorful List Accent 1" w:uiPriority="72"/>
+    <w:lsdException w:name="Colorful Grid Accent 1" w:uiPriority="73"/>
+    <w:lsdException w:name="Light Shading Accent 2" w:uiPriority="60"/>
+    <w:lsdException w:name="Light List Accent 2" w:uiPriority="61"/>
+    <w:lsdException w:name="Light Grid Accent 2" w:uiPriority="62"/>
+    <w:lsdException w:name="Medium Shading 1 Accent 2" w:uiPriority="63"/>
+    <w:lsdException w:name="Medium Shading 2 Accent 2" w:uiPriority="64"/>
+    <w:lsdException w:name="Medium List 1 Accent 2" w:uiPriority="65"/>
+    <w:lsdException w:name="Medium List 2 Accent 2" w:uiPriority="66"/>
+    <w:lsdException w:name="Medium Grid 1 Accent 2" w:uiPriority="67"/>
+    <w:lsdException w:name="Medium Grid 2 Accent 2" w:uiPriority="68"/>
+    <w:lsdException w:name="Medium Grid 3 Accent 2" w:uiPriority="69"/>
+    <w:lsdException w:name="Dark List Accent 2" w:uiPriority="70"/>
+    <w:lsdException w:name="Colorful Shading Accent 2" w:uiPriority="71"/>
+    <w:lsdException w:name="Colorful List Accent 2" w:uiPriority="72"/>
+    <w:lsdException w:name="Colorful Grid Accent 2" w:uiPriority="73"/>
+    <w:lsdException w:name="Light Shading Accent 3" w:uiPriority="60"/>
+    <w:lsdException w:name="Light List Accent 3" w:uiPriority="61"/>
+    <w:lsdException w:name="Light Grid Accent 3" w:uiPriority="62"/>
+    <w:lsdException w:name="Medium Shading 1 Accent 3" w:uiPriority="63"/>
+    <w:lsdException w:name="Medium Shading 2 Accent 3" w:uiPriority="64"/>
+    <w:lsdException w:name="Medium List 1 Accent 3" w:uiPriority="65"/>
+    <w:lsdException w:name="Medium List 2 Accent 3" w:uiPriority="66"/>
+    <w:lsdException w:name="Medium Grid 1 Accent 3" w:uiPriority="67"/>
+    <w:lsdException w:name="Medium Grid 2 Accent 3" w:uiPriority="68"/>
+    <w:lsdException w:name="Medium Grid 3 Accent 3" w:uiPriority="69"/>
+    <w:lsdException w:name="Dark List Accent 3" w:uiPriority="70"/>
+    <w:lsdException w:name="Colorful Shading Accent 3" w:uiPriority="71"/>
+    <w:lsdException w:name="Colorful List Accent 3" w:uiPriority="72"/>
+    <w:lsdException w:name="Colorful Grid Accent 3" w:uiPriority="73"/>
+    <w:lsdException w:name="Light Shading Accent 4" w:uiPriority="60"/>
+    <w:lsdException w:name="Light List Accent 4" w:uiPriority="61"/>
+    <w:lsdException w:name="Light Grid Accent 4" w:uiPriority="62"/>
+    <w:lsdException w:name="Medium Shading 1 Accent 4" w:uiPriority="63"/>
+    <w:lsdException w:name="Medium Shading 2 Accent 4" w:uiPriority="64"/>
+    <w:lsdException w:name="Medium List 1 Accent 4" w:uiPriority="65"/>
+    <w:lsdException w:name="Medium List 2 Accent 4" w:uiPriority="66"/>
+    <w:lsdException w:name="Medium Grid 1 Accent 4" w:uiPriority="67"/>
+    <w:lsdException w:name="Medium Grid 2 Accent 4" w:uiPriority="68"/>
+    <w:lsdException w:name="Medium Grid 3 Accent 4" w:uiPriority="69"/>
+    <w:lsdException w:name="Dark List Accent 4" w:uiPriority="70"/>
+    <w:lsdException w:name="Colorful Shading Accent 4" w:uiPriority="71"/>
+    <w:lsdException w:name="Colorful List Accent 4" w:uiPriority="72"/>
+    <w:lsdException w:name="Colorful Grid Accent 4" w:uiPriority="73"/>
+    <w:lsdException w:name="Light Shading Accent 5" w:uiPriority="60"/>
+    <w:lsdException w:name="Light List Accent 5" w:uiPriority="61"/>
+    <w:lsdException w:name="Light Grid Accent 5" w:uiPriority="62"/>
+    <w:lsdException w:name="Medium Shading 1 Accent 5" w:uiPriority="63"/>
+    <w:lsdException w:name="Medium Shading 2 Accent 5" w:uiPriority="64"/>
+    <w:lsdException w:name="Medium List 1 Accent 5" w:uiPriority="65"/>
+    <w:lsdException w:name="Medium List 2 Accent 5" w:uiPriority="66"/>
+    <w:lsdException w:name="Medium Grid 1 Accent 5" w:uiPriority="67"/>
+    <w:lsdException w:name="Medium Grid 2 Accent 5" w:uiPriority="68"/>
+    <w:lsdException w:name="Medium Grid 3 Accent 5" w:uiPriority="69"/>
+    <w:lsdException w:name="Dark List Accent 5" w:uiPriority="70"/>
+    <w:lsdException w:name="Colorful Shading Accent 5" w:uiPriority="71"/>
+    <w:lsdException w:name="Colorful List Accent 5" w:uiPriority="72"/>
+    <w:lsdException w:name="Colorful Grid Accent 5" w:uiPriority="73"/>
+    <w:lsdException w:name="Light Shading Accent 6" w:uiPriority="60"/>
+    <w:lsdException w:name="Light List Accent 6" w:uiPriority="61"/>
+    <w:lsdException w:name="Light Grid Accent 6" w:uiPriority="62"/>
+    <w:lsdException w:name="Medium Shading 1 Accent 6" w:uiPriority="63"/>
+    <w:lsdException w:name="Medium Shading 2 Accent 6" w:uiPriority="64"/>
+    <w:lsdException w:name="Medium List 1 Accent 6" w:uiPriority="65"/>
+    <w:lsdException w:name="Medium List 2 Accent 6" w:uiPriority="66"/>
+    <w:lsdException w:name="Medium Grid 1 Accent 6" w:uiPriority="67"/>
+    <w:lsdException w:name="Medium Grid 2 Accent 6" w:uiPriority="68"/>
+    <w:lsdException w:name="Medium Grid 3 Accent 6" w:uiPriority="69"/>
+    <w:lsdException w:name="Dark List Accent 6" w:uiPriority="70"/>
+    <w:lsdException w:name="Colorful Shading Accent 6" w:uiPriority="71"/>
+    <w:lsdException w:name="Colorful List Accent 6" w:uiPriority="72"/>
+    <w:lsdException w:name="Colorful Grid Accent 6" w:uiPriority="73"/>
+    <w:lsdException w:name="Subtle Emphasis" w:uiPriority="19" w:qFormat="1"/>
+    <w:lsdException w:name="Intense Emphasis" w:uiPriority="21" w:qFormat="1"/>
+    <w:lsdException w:name="Subtle Reference" w:uiPriority="31" w:qFormat="1"/>
+    <w:lsdException w:name="Intense Reference" w:uiPriority="32" w:qFormat="1"/>
+    <w:lsdException w:name="Book Title" w:uiPriority="33" w:qFormat="1"/>
+    <w:lsdException w:name="Bibliography" w:semiHidden="1" w:uiPriority="37" w:unhideWhenUsed="1"/>
+    <w:lsdException w:name="TOC Heading" w:semiHidden="1" w:uiPriority="39" w:unhideWhenUsed="1" w:qFormat="1"/>
+    <w:lsdException w:name="Plain Table 1" w:uiPriority="41"/>
+    <w:lsdException w:name="Plain Table 2" w:uiPriority="42"/>
+    <w:lsdException w:name="Plain Table 3" w:uiPriority="43"/>
+    <w:lsdException w:name="Plain Table 4" w:uiPriority="44"/>
+    <w:lsdException w:name="Plain Table 5" w:uiPriority="45"/>
+    <w:lsdException w:name="Grid Table Light" w:uiPriority="40"/>
+    <w:lsdException w:name="Grid Table 1 Light" w:uiPriority="46"/>
+    <w:lsdException w:name="Grid Table 2" w:uiPriority="47"/>
+    <w:lsdException w:name="Grid Table 3" w:uiPriority="48"/>
+    <w:lsdException w:name="Grid Table 4" w:uiPriority="49"/>
+    <w:lsdException w:name="Grid Table 5 Dark" w:uiPriority="50"/>
+    <w:lsdException w:name="Grid Table 6 Colorful" w:uiPriority="51"/>
+    <w:lsdException w:name="Grid Table 7 Colorful" w:uiPriority="52"/>
+    <w:lsdException w:name="Grid Table 1 Light Accent 1" w:uiPriority="46"/>
+    <w:lsdException w:name="Grid Table 2 Accent 1" w:uiPriority="47"/>
+    <w:lsdException w:name="Grid Table 3 Accent 1" w:uiPriority="48"/>
+    <w:lsdException w:name="Grid Table 4 Accent 1" w:uiPriority="49"/>
+    <w:lsdException w:name="Grid Table 5 Dark Accent 1" w:uiPriority="50"/>
+    <w:lsdException w:name="Grid Table 6 Colorful Accent 1" w:uiPriority="51"/>
+    <w:lsdException w:name="Grid Table 7 Colorful Accent 1" w:uiPriority="52"/>
+    <w:lsdException w:name="Grid Table 1 Light Accent 2" w:uiPriority="46"/>
+    <w:lsdException w:name="Grid Table 2 Accent 2" w:uiPriority="47"/>
+    <w:lsdException w:name="Grid Table 3 Accent 2" w:uiPriority="48"/>
+    <w:lsdException w:name="Grid Table 4 Accent 2" w:uiPriority="49"/>
+    <w:lsdException w:name="Grid Table 5 Dark Accent 2" w:uiPriority="50"/>
+    <w:lsdException w:name="Grid Table 6 Colorful Accent 2" w:uiPriority="51"/>
+    <w:lsdException w:name="Grid Table 7 Colorful Accent 2" w:uiPriority="52"/>
+    <w:lsdException w:name="Grid Table 1 Light Accent 3" w:uiPriority="46"/>
+    <w:lsdException w:name="Grid Table 2 Accent 3" w:uiPriority="47"/>
+    <w:lsdException w:name="Grid Table 3 Accent 3" w:uiPriority="48"/>
+    <w:lsdException w:name="Grid Table 4 Accent 3" w:uiPriority="49"/>
+    <w:lsdException w:name="Grid Table 5 Dark Accent 3" w:uiPriority="50"/>
+    <w:lsdException w:name="Grid Table 6 Colorful Accent 3" w:uiPriority="51"/>
+    <w:lsdException w:name="Grid Table 7 Colorful Accent 3" w:uiPriority="52"/>
+    <w:lsdException w:name="Grid Table 1 Light Accent 4" w:uiPriority="46"/>
+    <w:lsdException w:name="Grid Table 2 Accent 4" w:uiPriority="47"/>
+    <w:lsdException w:name="Grid Table 3 Accent 4" w:uiPriority="48"/>
+    <w:lsdException w:name="Grid Table 4 Accent 4" w:uiPriority="49"/>
+    <w:lsdException w:name="Grid Table 5 Dark Accent 4" w:uiPriority="50"/>
+    <w:lsdException w:name="Grid Table 6 Colorful Accent 4" w:uiPriority="51"/>
+    <w:lsdException w:name="Grid Table 7 Colorful Accent 4" w:uiPriority="52"/>
+    <w:lsdException w:name="Grid Table 1 Light Accent 5" w:uiPriority="46"/>
+    <w:lsdException w:name="Grid Table 2 Accent 5" w:uiPriority="47"/>
+    <w:lsdException w:name="Grid Table 3 Accent 5" w:uiPriority="48"/>
+    <w:lsdException w:name="Grid Table 4 Accent 5" w:uiPriority="49"/>
+    <w:lsdException w:name="Grid Table 5 Dark Accent 5" w:uiPriority="50"/>
+    <w:lsdException w:name="Grid Table 6 Colorful Accent 5" w:uiPriority="51"/>
+    <w:lsdException w:name="Grid Table 7 Colorful Accent 5" w:uiPriority="52"/>
+    <w:lsdException w:name="Grid Table 1 Light Accent 6" w:uiPriority="46"/>
+    <w:lsdException w:name="Grid Table 2 Accent 6" w:uiPriority="47"/>
+    <w:lsdException w:name="Grid Table 3 Accent 6" w:uiPriority="48"/>
+    <w:lsdException w:name="Grid Table 4 Accent 6" w:uiPriority="49"/>
+    <w:lsdException w:name="Grid Table 5 Dark Accent 6" w:uiPriority="50"/>
+    <w:lsdException w:name="Grid Table 6 Colorful Accent 6" w:uiPriority="51"/>
+    <w:lsdException w:name="Grid Table 7 Colorful Accent 6" w:uiPriority="52"/>
+    <w:lsdException w:name="List Table 1 Light" w:uiPriority="46"/>
+    <w:lsdException w:name="List Table 2" w:uiPriority="47"/>
+    <w:lsdException w:name="List Table 3" w:uiPriority="48"/>
+    <w:lsdException w:name="List Table 4" w:uiPriority="49"/>
+    <w:lsdException w:name="List Table 5 Dark" w:uiPriority="50"/>
+    <w:lsdException w:name="List Table 6 Colorful" w:uiPriority="51"/>
+    <w:lsdException w:name="List Table 7 Colorful" w:uiPriority="52"/>
+    <w:lsdException w:name="List Table 1 Light Accent 1" w:uiPriority="46"/>
+    <w:lsdException w:name="List Table 2 Accent 1" w:uiPriority="47"/>
+    <w:lsdException w:name="List Table 3 Accent 1" w:uiPriority="48"/>
+    <w:lsdException w:name="List Table 4 Accent 1" w:uiPriority="49"/>
+    <w:lsdException w:name="List Table 5 Dark Accent 1" w:uiPriority="50"/>
+    <w:lsdException w:name="List Table 6 Colorful Accent 1" w:uiPriority="51"/>
+    <w:lsdException w:name="List Table 7 Colorful Accent 1" w:uiPriority="52"/>
+    <w:lsdException w:name="List Table 1 Light Accent 2" w:uiPriority="46"/>
+    <w:lsdException w:name="List Table 2 Accent 2" w:uiPriority="47"/>
+    <w:lsdException w:name="List Table 3 Accent 2" w:uiPriority="48"/>
+    <w:lsdException w:name="List Table 4 Accent 2" w:uiPriority="49"/>
+    <w:lsdException w:name="List Table 5 Dark Accent 2" w:uiPriority="50"/>
+    <w:lsdException w:name="List Table 6 Colorful Accent 2" w:uiPriority="51"/>
+    <w:lsdException w:name="List Table 7 Colorful Accent 2" w:uiPriority="52"/>
+    <w:lsdException w:name="List Table 1 Light Accent 3" w:uiPriority="46"/>
+    <w:lsdException w:name="List Table 2 Accent 3" w:uiPriority="47"/>
+    <w:lsdException w:name="List Table 3 Accent 3" w:uiPriority="48"/>
+    <w:lsdException w:name="List Table 4 Accent 3" w:uiPriority="49"/>
+    <w:lsdException w:name="List Table 5 Dark Accent 3" w:uiPriority="50"/>
+    <w:lsdException w:name="List Table 6 Colorful Accent 3" w:uiPriority="51"/>
+    <w:lsdException w:name="List Table 7 Colorful Accent 3" w:uiPriority="52"/>
+    <w:lsdException w:name="List Table 1 Light Accent 4" w:uiPriority="46"/>
+    <w:lsdException w:name="List Table 2 Accent 4" w:uiPriority="47"/>
+    <w:lsdException w:name="List Table 3 Accent 4" w:uiPriority="48"/>
+    <w:lsdException w:name="List Table 4 Accent 4" w:uiPriority="49"/>
+    <w:lsdException w:name="List Table 5 Dark Accent 4" w:uiPriority="50"/>
+    <w:lsdException w:name="List Table 6 Colorful Accent 4" w:uiPriority="51"/>
+    <w:lsdException w:name="List Table 7 Colorful Accent 4" w:uiPriority="52"/>
+    <w:lsdException w:name="List Table 1 Light Accent 5" w:uiPriority="46"/>
+    <w:lsdException w:name="List Table 2 Accent 5" w:uiPriority="47"/>
+    <w:lsdException w:name="List Table 3 Accent 5" w:uiPriority="48"/>
+    <w:lsdException w:name="List Table 4 Accent 5" w:uiPriority="49"/>
+    <w:lsdException w:name="List Table 5 Dark Accent 5" w:uiPriority="50"/>
+    <w:lsdException w:name="List Table 6 Colorful Accent 5" w:uiPriority="51"/>
+    <w:lsdException w:name="List Table 7 Colorful Accent 5" w:uiPriority="52"/>
+    <w:lsdException w:name="List Table 1 Light Accent 6" w:uiPriority="46"/>
+    <w:lsdException w:name="List Table 2 Accent 6" w:uiPriority="47"/>
+    <w:lsdException w:name="List Table 3 Accent 6" w:uiPriority="48"/>
+    <w:lsdException w:name="List Table 4 Accent 6" w:uiPriority="49"/>
+    <w:lsdException w:name="List Table 5 Dark Accent 6" w:uiPriority="50"/>
+    <w:lsdException w:name="List Table 6 Colorful Accent 6" w:uiPriority="51"/>
+    <w:lsdException w:name="List Table 7 Colorful Accent 6" w:uiPriority="52"/>
   </w:latentStyles>
   <w:style w:type="paragraph" w:default="1" w:styleId="Normal">
     <w:name w:val="Normal"/>
@@ -13287,7 +11227,6 @@
     <w:uiPriority w:val="99"/>
     <w:semiHidden/>
     <w:unhideWhenUsed/>
-    <w:qFormat/>
     <w:tblPr>
       <w:tblInd w:w="0" w:type="dxa"/>
       <w:tblCellMar>
@@ -13469,195 +11408,17 @@
       <w:szCs w:val="18"/>
     </w:rPr>
   </w:style>
-</w:styles>
-</file>
-
-<file path=word/stylesWithEffects.xml><?xml version="1.0" encoding="utf-8"?>
-<w:styles xmlns:wpc="http://schemas.microsoft.com/office/word/2010/wordprocessingCanvas" xmlns:mc="http://schemas.openxmlformats.org/markup-compatibility/2006" xmlns:o="urn:schemas-microsoft-com:office:office" xmlns:r="http://schemas.openxmlformats.org/officeDocument/2006/relationships" xmlns:m="http://schemas.openxmlformats.org/officeDocument/2006/math" xmlns:v="urn:schemas-microsoft-com:vml" xmlns:wp14="http://schemas.microsoft.com/office/word/2010/wordprocessingDrawing" xmlns:wp="http://schemas.openxmlformats.org/drawingml/2006/wordprocessingDrawing" xmlns:w10="urn:schemas-microsoft-com:office:word" xmlns:w="http://schemas.openxmlformats.org/wordprocessingml/2006/main" xmlns:w14="http://schemas.microsoft.com/office/word/2010/wordml" xmlns:wpg="http://schemas.microsoft.com/office/word/2010/wordprocessingGroup" xmlns:wpi="http://schemas.microsoft.com/office/word/2010/wordprocessingInk" xmlns:wne="http://schemas.microsoft.com/office/word/2006/wordml" xmlns:wps="http://schemas.microsoft.com/office/word/2010/wordprocessingShape" mc:Ignorable="w14 wp14">
-  <w:docDefaults>
-    <w:rPrDefault>
-      <w:rPr>
-        <w:rFonts w:asciiTheme="minorHAnsi" w:eastAsiaTheme="minorEastAsia" w:hAnsiTheme="minorHAnsi" w:cstheme="minorBidi"/>
-        <w:sz w:val="22"/>
-        <w:szCs w:val="22"/>
-        <w:lang w:val="pt-BR" w:eastAsia="pt-BR" w:bidi="ar-SA"/>
-      </w:rPr>
-    </w:rPrDefault>
-    <w:pPrDefault>
-      <w:pPr>
-        <w:spacing w:after="200" w:line="276" w:lineRule="auto"/>
-      </w:pPr>
-    </w:pPrDefault>
-  </w:docDefaults>
-  <w:latentStyles w:defLockedState="0" w:defUIPriority="99" w:defSemiHidden="1" w:defUnhideWhenUsed="1" w:defQFormat="0" w:count="267">
-    <w:lsdException w:name="Normal" w:semiHidden="0" w:uiPriority="0" w:unhideWhenUsed="0" w:qFormat="1"/>
-    <w:lsdException w:name="heading 1" w:semiHidden="0" w:uiPriority="9" w:unhideWhenUsed="0" w:qFormat="1"/>
-    <w:lsdException w:name="heading 2" w:uiPriority="9" w:qFormat="1"/>
-    <w:lsdException w:name="heading 3" w:uiPriority="9" w:qFormat="1"/>
-    <w:lsdException w:name="heading 4" w:uiPriority="9" w:qFormat="1"/>
-    <w:lsdException w:name="heading 5" w:uiPriority="9" w:qFormat="1"/>
-    <w:lsdException w:name="heading 6" w:uiPriority="9" w:qFormat="1"/>
-    <w:lsdException w:name="heading 7" w:uiPriority="9" w:qFormat="1"/>
-    <w:lsdException w:name="heading 8" w:uiPriority="9" w:qFormat="1"/>
-    <w:lsdException w:name="heading 9" w:uiPriority="9" w:qFormat="1"/>
-    <w:lsdException w:name="toc 1" w:uiPriority="39"/>
-    <w:lsdException w:name="toc 2" w:uiPriority="39"/>
-    <w:lsdException w:name="toc 3" w:uiPriority="39"/>
-    <w:lsdException w:name="toc 4" w:uiPriority="39"/>
-    <w:lsdException w:name="toc 5" w:uiPriority="39"/>
-    <w:lsdException w:name="toc 6" w:uiPriority="39"/>
-    <w:lsdException w:name="toc 7" w:uiPriority="39"/>
-    <w:lsdException w:name="toc 8" w:uiPriority="39"/>
-    <w:lsdException w:name="toc 9" w:uiPriority="39"/>
-    <w:lsdException w:name="caption" w:uiPriority="35" w:qFormat="1"/>
-    <w:lsdException w:name="Title" w:semiHidden="0" w:uiPriority="10" w:unhideWhenUsed="0" w:qFormat="1"/>
-    <w:lsdException w:name="Default Paragraph Font" w:uiPriority="1"/>
-    <w:lsdException w:name="Subtitle" w:semiHidden="0" w:uiPriority="11" w:unhideWhenUsed="0" w:qFormat="1"/>
-    <w:lsdException w:name="Strong" w:semiHidden="0" w:uiPriority="22" w:unhideWhenUsed="0" w:qFormat="1"/>
-    <w:lsdException w:name="Emphasis" w:semiHidden="0" w:uiPriority="20" w:unhideWhenUsed="0" w:qFormat="1"/>
-    <w:lsdException w:name="Table Grid" w:semiHidden="0" w:uiPriority="59" w:unhideWhenUsed="0"/>
-    <w:lsdException w:name="Placeholder Text" w:unhideWhenUsed="0"/>
-    <w:lsdException w:name="No Spacing" w:semiHidden="0" w:uiPriority="1" w:unhideWhenUsed="0" w:qFormat="1"/>
-    <w:lsdException w:name="Light Shading" w:semiHidden="0" w:uiPriority="60" w:unhideWhenUsed="0"/>
-    <w:lsdException w:name="Light List" w:semiHidden="0" w:uiPriority="61" w:unhideWhenUsed="0"/>
-    <w:lsdException w:name="Light Grid" w:semiHidden="0" w:uiPriority="62" w:unhideWhenUsed="0"/>
-    <w:lsdException w:name="Medium Shading 1" w:semiHidden="0" w:uiPriority="63" w:unhideWhenUsed="0"/>
-    <w:lsdException w:name="Medium Shading 2" w:semiHidden="0" w:uiPriority="64" w:unhideWhenUsed="0"/>
-    <w:lsdException w:name="Medium List 1" w:semiHidden="0" w:uiPriority="65" w:unhideWhenUsed="0"/>
-    <w:lsdException w:name="Medium List 2" w:semiHidden="0" w:uiPriority="66" w:unhideWhenUsed="0"/>
-    <w:lsdException w:name="Medium Grid 1" w:semiHidden="0" w:uiPriority="67" w:unhideWhenUsed="0"/>
-    <w:lsdException w:name="Medium Grid 2" w:semiHidden="0" w:uiPriority="68" w:unhideWhenUsed="0"/>
-    <w:lsdException w:name="Medium Grid 3" w:semiHidden="0" w:uiPriority="69" w:unhideWhenUsed="0"/>
-    <w:lsdException w:name="Dark List" w:semiHidden="0" w:uiPriority="70" w:unhideWhenUsed="0"/>
-    <w:lsdException w:name="Colorful Shading" w:semiHidden="0" w:uiPriority="71" w:unhideWhenUsed="0"/>
-    <w:lsdException w:name="Colorful List" w:semiHidden="0" w:uiPriority="72" w:unhideWhenUsed="0"/>
-    <w:lsdException w:name="Colorful Grid" w:semiHidden="0" w:uiPriority="73" w:unhideWhenUsed="0"/>
-    <w:lsdException w:name="Light Shading Accent 1" w:semiHidden="0" w:uiPriority="60" w:unhideWhenUsed="0"/>
-    <w:lsdException w:name="Light List Accent 1" w:semiHidden="0" w:uiPriority="61" w:unhideWhenUsed="0"/>
-    <w:lsdException w:name="Light Grid Accent 1" w:semiHidden="0" w:uiPriority="62" w:unhideWhenUsed="0"/>
-    <w:lsdException w:name="Medium Shading 1 Accent 1" w:semiHidden="0" w:uiPriority="63" w:unhideWhenUsed="0"/>
-    <w:lsdException w:name="Medium Shading 2 Accent 1" w:semiHidden="0" w:uiPriority="64" w:unhideWhenUsed="0"/>
-    <w:lsdException w:name="Medium List 1 Accent 1" w:semiHidden="0" w:uiPriority="65" w:unhideWhenUsed="0"/>
-    <w:lsdException w:name="Revision" w:unhideWhenUsed="0"/>
-    <w:lsdException w:name="List Paragraph" w:semiHidden="0" w:uiPriority="34" w:unhideWhenUsed="0" w:qFormat="1"/>
-    <w:lsdException w:name="Quote" w:semiHidden="0" w:uiPriority="29" w:unhideWhenUsed="0" w:qFormat="1"/>
-    <w:lsdException w:name="Intense Quote" w:semiHidden="0" w:uiPriority="30" w:unhideWhenUsed="0" w:qFormat="1"/>
-    <w:lsdException w:name="Medium List 2 Accent 1" w:semiHidden="0" w:uiPriority="66" w:unhideWhenUsed="0"/>
-    <w:lsdException w:name="Medium Grid 1 Accent 1" w:semiHidden="0" w:uiPriority="67" w:unhideWhenUsed="0"/>
-    <w:lsdException w:name="Medium Grid 2 Accent 1" w:semiHidden="0" w:uiPriority="68" w:unhideWhenUsed="0"/>
-    <w:lsdException w:name="Medium Grid 3 Accent 1" w:semiHidden="0" w:uiPriority="69" w:unhideWhenUsed="0"/>
-    <w:lsdException w:name="Dark List Accent 1" w:semiHidden="0" w:uiPriority="70" w:unhideWhenUsed="0"/>
-    <w:lsdException w:name="Colorful Shading Accent 1" w:semiHidden="0" w:uiPriority="71" w:unhideWhenUsed="0"/>
-    <w:lsdException w:name="Colorful List Accent 1" w:semiHidden="0" w:uiPriority="72" w:unhideWhenUsed="0"/>
-    <w:lsdException w:name="Colorful Grid Accent 1" w:semiHidden="0" w:uiPriority="73" w:unhideWhenUsed="0"/>
-    <w:lsdException w:name="Light Shading Accent 2" w:semiHidden="0" w:uiPriority="60" w:unhideWhenUsed="0"/>
-    <w:lsdException w:name="Light List Accent 2" w:semiHidden="0" w:uiPriority="61" w:unhideWhenUsed="0"/>
-    <w:lsdException w:name="Light Grid Accent 2" w:semiHidden="0" w:uiPriority="62" w:unhideWhenUsed="0"/>
-    <w:lsdException w:name="Medium Shading 1 Accent 2" w:semiHidden="0" w:uiPriority="63" w:unhideWhenUsed="0"/>
-    <w:lsdException w:name="Medium Shading 2 Accent 2" w:semiHidden="0" w:uiPriority="64" w:unhideWhenUsed="0"/>
-    <w:lsdException w:name="Medium List 1 Accent 2" w:semiHidden="0" w:uiPriority="65" w:unhideWhenUsed="0"/>
-    <w:lsdException w:name="Medium List 2 Accent 2" w:semiHidden="0" w:uiPriority="66" w:unhideWhenUsed="0"/>
-    <w:lsdException w:name="Medium Grid 1 Accent 2" w:semiHidden="0" w:uiPriority="67" w:unhideWhenUsed="0"/>
-    <w:lsdException w:name="Medium Grid 2 Accent 2" w:semiHidden="0" w:uiPriority="68" w:unhideWhenUsed="0"/>
-    <w:lsdException w:name="Medium Grid 3 Accent 2" w:semiHidden="0" w:uiPriority="69" w:unhideWhenUsed="0"/>
-    <w:lsdException w:name="Dark List Accent 2" w:semiHidden="0" w:uiPriority="70" w:unhideWhenUsed="0"/>
-    <w:lsdException w:name="Colorful Shading Accent 2" w:semiHidden="0" w:uiPriority="71" w:unhideWhenUsed="0"/>
-    <w:lsdException w:name="Colorful List Accent 2" w:semiHidden="0" w:uiPriority="72" w:unhideWhenUsed="0"/>
-    <w:lsdException w:name="Colorful Grid Accent 2" w:semiHidden="0" w:uiPriority="73" w:unhideWhenUsed="0"/>
-    <w:lsdException w:name="Light Shading Accent 3" w:semiHidden="0" w:uiPriority="60" w:unhideWhenUsed="0"/>
-    <w:lsdException w:name="Light List Accent 3" w:semiHidden="0" w:uiPriority="61" w:unhideWhenUsed="0"/>
-    <w:lsdException w:name="Light Grid Accent 3" w:semiHidden="0" w:uiPriority="62" w:unhideWhenUsed="0"/>
-    <w:lsdException w:name="Medium Shading 1 Accent 3" w:semiHidden="0" w:uiPriority="63" w:unhideWhenUsed="0"/>
-    <w:lsdException w:name="Medium Shading 2 Accent 3" w:semiHidden="0" w:uiPriority="64" w:unhideWhenUsed="0"/>
-    <w:lsdException w:name="Medium List 1 Accent 3" w:semiHidden="0" w:uiPriority="65" w:unhideWhenUsed="0"/>
-    <w:lsdException w:name="Medium List 2 Accent 3" w:semiHidden="0" w:uiPriority="66" w:unhideWhenUsed="0"/>
-    <w:lsdException w:name="Medium Grid 1 Accent 3" w:semiHidden="0" w:uiPriority="67" w:unhideWhenUsed="0"/>
-    <w:lsdException w:name="Medium Grid 2 Accent 3" w:semiHidden="0" w:uiPriority="68" w:unhideWhenUsed="0"/>
-    <w:lsdException w:name="Medium Grid 3 Accent 3" w:semiHidden="0" w:uiPriority="69" w:unhideWhenUsed="0"/>
-    <w:lsdException w:name="Dark List Accent 3" w:semiHidden="0" w:uiPriority="70" w:unhideWhenUsed="0"/>
-    <w:lsdException w:name="Colorful Shading Accent 3" w:semiHidden="0" w:uiPriority="71" w:unhideWhenUsed="0"/>
-    <w:lsdException w:name="Colorful List Accent 3" w:semiHidden="0" w:uiPriority="72" w:unhideWhenUsed="0"/>
-    <w:lsdException w:name="Colorful Grid Accent 3" w:semiHidden="0" w:uiPriority="73" w:unhideWhenUsed="0"/>
-    <w:lsdException w:name="Light Shading Accent 4" w:semiHidden="0" w:uiPriority="60" w:unhideWhenUsed="0"/>
-    <w:lsdException w:name="Light List Accent 4" w:semiHidden="0" w:uiPriority="61" w:unhideWhenUsed="0"/>
-    <w:lsdException w:name="Light Grid Accent 4" w:semiHidden="0" w:uiPriority="62" w:unhideWhenUsed="0"/>
-    <w:lsdException w:name="Medium Shading 1 Accent 4" w:semiHidden="0" w:uiPriority="63" w:unhideWhenUsed="0"/>
-    <w:lsdException w:name="Medium Shading 2 Accent 4" w:semiHidden="0" w:uiPriority="64" w:unhideWhenUsed="0"/>
-    <w:lsdException w:name="Medium List 1 Accent 4" w:semiHidden="0" w:uiPriority="65" w:unhideWhenUsed="0"/>
-    <w:lsdException w:name="Medium List 2 Accent 4" w:semiHidden="0" w:uiPriority="66" w:unhideWhenUsed="0"/>
-    <w:lsdException w:name="Medium Grid 1 Accent 4" w:semiHidden="0" w:uiPriority="67" w:unhideWhenUsed="0"/>
-    <w:lsdException w:name="Medium Grid 2 Accent 4" w:semiHidden="0" w:uiPriority="68" w:unhideWhenUsed="0"/>
-    <w:lsdException w:name="Medium Grid 3 Accent 4" w:semiHidden="0" w:uiPriority="69" w:unhideWhenUsed="0"/>
-    <w:lsdException w:name="Dark List Accent 4" w:semiHidden="0" w:uiPriority="70" w:unhideWhenUsed="0"/>
-    <w:lsdException w:name="Colorful Shading Accent 4" w:semiHidden="0" w:uiPriority="71" w:unhideWhenUsed="0"/>
-    <w:lsdException w:name="Colorful List Accent 4" w:semiHidden="0" w:uiPriority="72" w:unhideWhenUsed="0"/>
-    <w:lsdException w:name="Colorful Grid Accent 4" w:semiHidden="0" w:uiPriority="73" w:unhideWhenUsed="0"/>
-    <w:lsdException w:name="Light Shading Accent 5" w:semiHidden="0" w:uiPriority="60" w:unhideWhenUsed="0"/>
-    <w:lsdException w:name="Light List Accent 5" w:semiHidden="0" w:uiPriority="61" w:unhideWhenUsed="0"/>
-    <w:lsdException w:name="Light Grid Accent 5" w:semiHidden="0" w:uiPriority="62" w:unhideWhenUsed="0"/>
-    <w:lsdException w:name="Medium Shading 1 Accent 5" w:semiHidden="0" w:uiPriority="63" w:unhideWhenUsed="0"/>
-    <w:lsdException w:name="Medium Shading 2 Accent 5" w:semiHidden="0" w:uiPriority="64" w:unhideWhenUsed="0"/>
-    <w:lsdException w:name="Medium List 1 Accent 5" w:semiHidden="0" w:uiPriority="65" w:unhideWhenUsed="0"/>
-    <w:lsdException w:name="Medium List 2 Accent 5" w:semiHidden="0" w:uiPriority="66" w:unhideWhenUsed="0"/>
-    <w:lsdException w:name="Medium Grid 1 Accent 5" w:semiHidden="0" w:uiPriority="67" w:unhideWhenUsed="0"/>
-    <w:lsdException w:name="Medium Grid 2 Accent 5" w:semiHidden="0" w:uiPriority="68" w:unhideWhenUsed="0"/>
-    <w:lsdException w:name="Medium Grid 3 Accent 5" w:semiHidden="0" w:uiPriority="69" w:unhideWhenUsed="0"/>
-    <w:lsdException w:name="Dark List Accent 5" w:semiHidden="0" w:uiPriority="70" w:unhideWhenUsed="0"/>
-    <w:lsdException w:name="Colorful Shading Accent 5" w:semiHidden="0" w:uiPriority="71" w:unhideWhenUsed="0"/>
-    <w:lsdException w:name="Colorful List Accent 5" w:semiHidden="0" w:uiPriority="72" w:unhideWhenUsed="0"/>
-    <w:lsdException w:name="Colorful Grid Accent 5" w:semiHidden="0" w:uiPriority="73" w:unhideWhenUsed="0"/>
-    <w:lsdException w:name="Light Shading Accent 6" w:semiHidden="0" w:uiPriority="60" w:unhideWhenUsed="0"/>
-    <w:lsdException w:name="Light List Accent 6" w:semiHidden="0" w:uiPriority="61" w:unhideWhenUsed="0"/>
-    <w:lsdException w:name="Light Grid Accent 6" w:semiHidden="0" w:uiPriority="62" w:unhideWhenUsed="0"/>
-    <w:lsdException w:name="Medium Shading 1 Accent 6" w:semiHidden="0" w:uiPriority="63" w:unhideWhenUsed="0"/>
-    <w:lsdException w:name="Medium Shading 2 Accent 6" w:semiHidden="0" w:uiPriority="64" w:unhideWhenUsed="0"/>
-    <w:lsdException w:name="Medium List 1 Accent 6" w:semiHidden="0" w:uiPriority="65" w:unhideWhenUsed="0"/>
-    <w:lsdException w:name="Medium List 2 Accent 6" w:semiHidden="0" w:uiPriority="66" w:unhideWhenUsed="0"/>
-    <w:lsdException w:name="Medium Grid 1 Accent 6" w:semiHidden="0" w:uiPriority="67" w:unhideWhenUsed="0"/>
-    <w:lsdException w:name="Medium Grid 2 Accent 6" w:semiHidden="0" w:uiPriority="68" w:unhideWhenUsed="0"/>
-    <w:lsdException w:name="Medium Grid 3 Accent 6" w:semiHidden="0" w:uiPriority="69" w:unhideWhenUsed="0"/>
-    <w:lsdException w:name="Dark List Accent 6" w:semiHidden="0" w:uiPriority="70" w:unhideWhenUsed="0"/>
-    <w:lsdException w:name="Colorful Shading Accent 6" w:semiHidden="0" w:uiPriority="71" w:unhideWhenUsed="0"/>
-    <w:lsdException w:name="Colorful List Accent 6" w:semiHidden="0" w:uiPriority="72" w:unhideWhenUsed="0"/>
-    <w:lsdException w:name="Colorful Grid Accent 6" w:semiHidden="0" w:uiPriority="73" w:unhideWhenUsed="0"/>
-    <w:lsdException w:name="Subtle Emphasis" w:semiHidden="0" w:uiPriority="19" w:unhideWhenUsed="0" w:qFormat="1"/>
-    <w:lsdException w:name="Intense Emphasis" w:semiHidden="0" w:uiPriority="21" w:unhideWhenUsed="0" w:qFormat="1"/>
-    <w:lsdException w:name="Subtle Reference" w:semiHidden="0" w:uiPriority="31" w:unhideWhenUsed="0" w:qFormat="1"/>
-    <w:lsdException w:name="Intense Reference" w:semiHidden="0" w:uiPriority="32" w:unhideWhenUsed="0" w:qFormat="1"/>
-    <w:lsdException w:name="Book Title" w:semiHidden="0" w:uiPriority="33" w:unhideWhenUsed="0" w:qFormat="1"/>
-    <w:lsdException w:name="Bibliography" w:uiPriority="37"/>
-    <w:lsdException w:name="TOC Heading" w:uiPriority="39" w:qFormat="1"/>
-  </w:latentStyles>
-  <w:style w:type="paragraph" w:default="1" w:styleId="Normal">
-    <w:name w:val="Normal"/>
-    <w:qFormat/>
-  </w:style>
-  <w:style w:type="character" w:default="1" w:styleId="Fontepargpadro">
-    <w:name w:val="Default Paragraph Font"/>
-    <w:uiPriority w:val="1"/>
-    <w:semiHidden/>
-    <w:unhideWhenUsed/>
-  </w:style>
-  <w:style w:type="table" w:default="1" w:styleId="Tabelanormal">
-    <w:name w:val="Normal Table"/>
+  <w:style w:type="paragraph" w:styleId="Reviso">
+    <w:name w:val="Revision"/>
+    <w:hidden/>
     <w:uiPriority w:val="99"/>
     <w:semiHidden/>
-    <w:unhideWhenUsed/>
-    <w:tblPr>
-      <w:tblInd w:w="0" w:type="dxa"/>
-      <w:tblCellMar>
-        <w:top w:w="0" w:type="dxa"/>
-        <w:left w:w="108" w:type="dxa"/>
-        <w:bottom w:w="0" w:type="dxa"/>
-        <w:right w:w="108" w:type="dxa"/>
-      </w:tblCellMar>
-    </w:tblPr>
-  </w:style>
-  <w:style w:type="numbering" w:default="1" w:styleId="Semlista">
-    <w:name w:val="No List"/>
-    <w:uiPriority w:val="99"/>
-    <w:semiHidden/>
-    <w:unhideWhenUsed/>
+    <w:rsid w:val="007C736E"/>
+    <w:pPr>
+      <w:spacing w:line="240" w:lineRule="auto"/>
+      <w:ind w:left="0"/>
+      <w:jc w:val="left"/>
+    </w:pPr>
   </w:style>
 </w:styles>
 </file>
@@ -13950,7 +11711,7 @@
 </file>
 
 <file path=customXml/itemProps1.xml><?xml version="1.0" encoding="utf-8"?>
-<ds:datastoreItem xmlns:ds="http://schemas.openxmlformats.org/officeDocument/2006/customXml" ds:itemID="{13A02E6F-62E5-4360-B4D5-D79D6600813E}">
+<ds:datastoreItem xmlns:ds="http://schemas.openxmlformats.org/officeDocument/2006/customXml" ds:itemID="{15C6E069-E692-4BEA-BCB9-E1EF02FF07E2}">
   <ds:schemaRefs>
     <ds:schemaRef ds:uri="http://schemas.openxmlformats.org/officeDocument/2006/bibliography"/>
   </ds:schemaRefs>
